--- a/trunk/Documents/2013Spring/Sequence Diagram Support.docx
+++ b/trunk/Documents/2013Spring/Sequence Diagram Support.docx
@@ -30,6 +30,7 @@
           <w:szCs w:val="50"/>
         </w:rPr>
       </w:pPr>
+      <w:proofErr w:type="spellStart"/>
       <w:r>
         <w:rPr>
           <w:rFonts w:asciiTheme="majorHAnsi" w:eastAsia="Calibri" w:hAnsiTheme="majorHAnsi"/>
@@ -39,6 +40,7 @@
         </w:rPr>
         <w:t>ClubUML</w:t>
       </w:r>
+      <w:proofErr w:type="spellEnd"/>
     </w:p>
     <w:p>
       <w:pPr>
@@ -139,10 +141,7 @@
       </w:r>
       <w:proofErr w:type="spellEnd"/>
       <w:r>
-        <w:t>]</w:t>
-      </w:r>
-      <w:r>
-        <w:t xml:space="preserve"> </w:t>
+        <w:t xml:space="preserve">] </w:t>
       </w:r>
     </w:p>
     <w:p>
@@ -191,13 +190,7 @@
         <w:jc w:val="center"/>
       </w:pPr>
       <w:r>
-        <w:t>[</w:t>
-      </w:r>
-      <w:r>
-        <w:t>3/11/2013</w:t>
-      </w:r>
-      <w:r>
-        <w:t>]</w:t>
+        <w:t>[3/25/2013]</w:t>
       </w:r>
     </w:p>
     <w:p>
@@ -206,7 +199,7 @@
         <w:jc w:val="center"/>
       </w:pPr>
       <w:r>
-        <w:t>Revision: [1.0]</w:t>
+        <w:t>Revision: [1.2]</w:t>
       </w:r>
       <w:r>
         <w:br/>
@@ -233,7 +226,6 @@
           <w:docPartUnique/>
         </w:docPartObj>
       </w:sdtPr>
-      <w:sdtEndPr/>
       <w:sdtContent>
         <w:p>
           <w:pPr>
@@ -264,7 +256,7 @@
           <w:r>
             <w:fldChar w:fldCharType="separate"/>
           </w:r>
-          <w:hyperlink w:anchor="_Toc350771970" w:history="1">
+          <w:hyperlink w:anchor="_Toc351978265" w:history="1">
             <w:r>
               <w:rPr>
                 <w:rStyle w:val="a5"/>
@@ -291,217 +283,7 @@
                 <w:noProof/>
                 <w:webHidden/>
               </w:rPr>
-              <w:instrText xml:space="preserve"> PAGEREF _Toc350771970 \h </w:instrText>
-            </w:r>
-            <w:r>
-              <w:rPr>
-                <w:noProof/>
-                <w:webHidden/>
-              </w:rPr>
-            </w:r>
-            <w:r>
-              <w:rPr>
-                <w:noProof/>
-                <w:webHidden/>
-              </w:rPr>
-              <w:fldChar w:fldCharType="separate"/>
-            </w:r>
-            <w:r>
-              <w:rPr>
-                <w:noProof/>
-                <w:webHidden/>
-              </w:rPr>
-              <w:t>3</w:t>
-            </w:r>
-            <w:r>
-              <w:rPr>
-                <w:noProof/>
-                <w:webHidden/>
-              </w:rPr>
-              <w:fldChar w:fldCharType="end"/>
-            </w:r>
-          </w:hyperlink>
-        </w:p>
-        <w:p>
-          <w:pPr>
-            <w:pStyle w:val="10"/>
-            <w:tabs>
-              <w:tab w:val="right" w:leader="dot" w:pos="9350"/>
-            </w:tabs>
-            <w:rPr>
-              <w:rFonts w:eastAsiaTheme="minorEastAsia"/>
-              <w:noProof/>
-              <w:lang w:eastAsia="zh-CN"/>
-            </w:rPr>
-          </w:pPr>
-          <w:hyperlink w:anchor="_Toc350771971" w:history="1">
-            <w:r>
-              <w:rPr>
-                <w:rStyle w:val="a5"/>
-                <w:noProof/>
-              </w:rPr>
-              <w:t>Tools</w:t>
-            </w:r>
-            <w:r>
-              <w:rPr>
-                <w:noProof/>
-                <w:webHidden/>
-              </w:rPr>
-              <w:tab/>
-            </w:r>
-            <w:r>
-              <w:rPr>
-                <w:noProof/>
-                <w:webHidden/>
-              </w:rPr>
-              <w:fldChar w:fldCharType="begin"/>
-            </w:r>
-            <w:r>
-              <w:rPr>
-                <w:noProof/>
-                <w:webHidden/>
-              </w:rPr>
-              <w:instrText xml:space="preserve"> PAGEREF _Toc350771971 \h </w:instrText>
-            </w:r>
-            <w:r>
-              <w:rPr>
-                <w:noProof/>
-                <w:webHidden/>
-              </w:rPr>
-            </w:r>
-            <w:r>
-              <w:rPr>
-                <w:noProof/>
-                <w:webHidden/>
-              </w:rPr>
-              <w:fldChar w:fldCharType="separate"/>
-            </w:r>
-            <w:r>
-              <w:rPr>
-                <w:noProof/>
-                <w:webHidden/>
-              </w:rPr>
-              <w:t>4</w:t>
-            </w:r>
-            <w:r>
-              <w:rPr>
-                <w:noProof/>
-                <w:webHidden/>
-              </w:rPr>
-              <w:fldChar w:fldCharType="end"/>
-            </w:r>
-          </w:hyperlink>
-        </w:p>
-        <w:p>
-          <w:pPr>
-            <w:pStyle w:val="20"/>
-            <w:tabs>
-              <w:tab w:val="right" w:leader="dot" w:pos="9350"/>
-            </w:tabs>
-            <w:rPr>
-              <w:rFonts w:eastAsiaTheme="minorEastAsia"/>
-              <w:noProof/>
-              <w:lang w:eastAsia="zh-CN"/>
-            </w:rPr>
-          </w:pPr>
-          <w:hyperlink w:anchor="_Toc350771972" w:history="1">
-            <w:r>
-              <w:rPr>
-                <w:rStyle w:val="a5"/>
-                <w:noProof/>
-              </w:rPr>
-              <w:t>UML Generation Tool</w:t>
-            </w:r>
-            <w:r>
-              <w:rPr>
-                <w:noProof/>
-                <w:webHidden/>
-              </w:rPr>
-              <w:tab/>
-            </w:r>
-            <w:r>
-              <w:rPr>
-                <w:noProof/>
-                <w:webHidden/>
-              </w:rPr>
-              <w:fldChar w:fldCharType="begin"/>
-            </w:r>
-            <w:r>
-              <w:rPr>
-                <w:noProof/>
-                <w:webHidden/>
-              </w:rPr>
-              <w:instrText xml:space="preserve"> PAGEREF _Toc350771972 \h </w:instrText>
-            </w:r>
-            <w:r>
-              <w:rPr>
-                <w:noProof/>
-                <w:webHidden/>
-              </w:rPr>
-            </w:r>
-            <w:r>
-              <w:rPr>
-                <w:noProof/>
-                <w:webHidden/>
-              </w:rPr>
-              <w:fldChar w:fldCharType="separate"/>
-            </w:r>
-            <w:r>
-              <w:rPr>
-                <w:noProof/>
-                <w:webHidden/>
-              </w:rPr>
-              <w:t>4</w:t>
-            </w:r>
-            <w:r>
-              <w:rPr>
-                <w:noProof/>
-                <w:webHidden/>
-              </w:rPr>
-              <w:fldChar w:fldCharType="end"/>
-            </w:r>
-          </w:hyperlink>
-        </w:p>
-        <w:p>
-          <w:pPr>
-            <w:pStyle w:val="20"/>
-            <w:tabs>
-              <w:tab w:val="right" w:leader="dot" w:pos="9350"/>
-            </w:tabs>
-            <w:rPr>
-              <w:rFonts w:eastAsiaTheme="minorEastAsia"/>
-              <w:noProof/>
-              <w:lang w:eastAsia="zh-CN"/>
-            </w:rPr>
-          </w:pPr>
-          <w:hyperlink w:anchor="_Toc350771973" w:history="1">
-            <w:r>
-              <w:rPr>
-                <w:rStyle w:val="a5"/>
-                <w:noProof/>
-              </w:rPr>
-              <w:t>Graphing Tool</w:t>
-            </w:r>
-            <w:r>
-              <w:rPr>
-                <w:noProof/>
-                <w:webHidden/>
-              </w:rPr>
-              <w:tab/>
-            </w:r>
-            <w:r>
-              <w:rPr>
-                <w:noProof/>
-                <w:webHidden/>
-              </w:rPr>
-              <w:fldChar w:fldCharType="begin"/>
-            </w:r>
-            <w:r>
-              <w:rPr>
-                <w:noProof/>
-                <w:webHidden/>
-              </w:rPr>
-              <w:instrText xml:space="preserve"> PAGEREF _Toc350771973 \h </w:instrText>
+              <w:instrText xml:space="preserve"> PAGEREF _Toc351978265 \h </w:instrText>
             </w:r>
             <w:r>
               <w:rPr>
@@ -544,13 +326,13 @@
               <w:lang w:eastAsia="zh-CN"/>
             </w:rPr>
           </w:pPr>
-          <w:hyperlink w:anchor="_Toc350771974" w:history="1">
+          <w:hyperlink w:anchor="_Toc351978266" w:history="1">
             <w:r>
               <w:rPr>
                 <w:rStyle w:val="a5"/>
                 <w:noProof/>
               </w:rPr>
-              <w:t>Pic2Plot Installation Guide</w:t>
+              <w:t>Tools</w:t>
             </w:r>
             <w:r>
               <w:rPr>
@@ -571,7 +353,147 @@
                 <w:noProof/>
                 <w:webHidden/>
               </w:rPr>
-              <w:instrText xml:space="preserve"> PAGEREF _Toc350771974 \h </w:instrText>
+              <w:instrText xml:space="preserve"> PAGEREF _Toc351978266 \h </w:instrText>
+            </w:r>
+            <w:r>
+              <w:rPr>
+                <w:noProof/>
+                <w:webHidden/>
+              </w:rPr>
+            </w:r>
+            <w:r>
+              <w:rPr>
+                <w:noProof/>
+                <w:webHidden/>
+              </w:rPr>
+              <w:fldChar w:fldCharType="separate"/>
+            </w:r>
+            <w:r>
+              <w:rPr>
+                <w:noProof/>
+                <w:webHidden/>
+              </w:rPr>
+              <w:t>5</w:t>
+            </w:r>
+            <w:r>
+              <w:rPr>
+                <w:noProof/>
+                <w:webHidden/>
+              </w:rPr>
+              <w:fldChar w:fldCharType="end"/>
+            </w:r>
+          </w:hyperlink>
+        </w:p>
+        <w:p>
+          <w:pPr>
+            <w:pStyle w:val="20"/>
+            <w:tabs>
+              <w:tab w:val="right" w:leader="dot" w:pos="9350"/>
+            </w:tabs>
+            <w:rPr>
+              <w:rFonts w:eastAsiaTheme="minorEastAsia"/>
+              <w:noProof/>
+              <w:lang w:eastAsia="zh-CN"/>
+            </w:rPr>
+          </w:pPr>
+          <w:hyperlink w:anchor="_Toc351978267" w:history="1">
+            <w:r>
+              <w:rPr>
+                <w:rStyle w:val="a5"/>
+                <w:noProof/>
+              </w:rPr>
+              <w:t>UML Generation Tool</w:t>
+            </w:r>
+            <w:r>
+              <w:rPr>
+                <w:noProof/>
+                <w:webHidden/>
+              </w:rPr>
+              <w:tab/>
+            </w:r>
+            <w:r>
+              <w:rPr>
+                <w:noProof/>
+                <w:webHidden/>
+              </w:rPr>
+              <w:fldChar w:fldCharType="begin"/>
+            </w:r>
+            <w:r>
+              <w:rPr>
+                <w:noProof/>
+                <w:webHidden/>
+              </w:rPr>
+              <w:instrText xml:space="preserve"> PAGEREF _Toc351978267 \h </w:instrText>
+            </w:r>
+            <w:r>
+              <w:rPr>
+                <w:noProof/>
+                <w:webHidden/>
+              </w:rPr>
+            </w:r>
+            <w:r>
+              <w:rPr>
+                <w:noProof/>
+                <w:webHidden/>
+              </w:rPr>
+              <w:fldChar w:fldCharType="separate"/>
+            </w:r>
+            <w:r>
+              <w:rPr>
+                <w:noProof/>
+                <w:webHidden/>
+              </w:rPr>
+              <w:t>5</w:t>
+            </w:r>
+            <w:r>
+              <w:rPr>
+                <w:noProof/>
+                <w:webHidden/>
+              </w:rPr>
+              <w:fldChar w:fldCharType="end"/>
+            </w:r>
+          </w:hyperlink>
+        </w:p>
+        <w:p>
+          <w:pPr>
+            <w:pStyle w:val="20"/>
+            <w:tabs>
+              <w:tab w:val="right" w:leader="dot" w:pos="9350"/>
+            </w:tabs>
+            <w:rPr>
+              <w:rFonts w:eastAsiaTheme="minorEastAsia"/>
+              <w:noProof/>
+              <w:lang w:eastAsia="zh-CN"/>
+            </w:rPr>
+          </w:pPr>
+          <w:hyperlink w:anchor="_Toc351978268" w:history="1">
+            <w:r>
+              <w:rPr>
+                <w:rStyle w:val="a5"/>
+                <w:noProof/>
+              </w:rPr>
+              <w:t>Graphing Tool</w:t>
+            </w:r>
+            <w:r>
+              <w:rPr>
+                <w:noProof/>
+                <w:webHidden/>
+              </w:rPr>
+              <w:tab/>
+            </w:r>
+            <w:r>
+              <w:rPr>
+                <w:noProof/>
+                <w:webHidden/>
+              </w:rPr>
+              <w:fldChar w:fldCharType="begin"/>
+            </w:r>
+            <w:r>
+              <w:rPr>
+                <w:noProof/>
+                <w:webHidden/>
+              </w:rPr>
+              <w:instrText xml:space="preserve"> PAGEREF _Toc351978268 \h </w:instrText>
             </w:r>
             <w:r>
               <w:rPr>
@@ -614,13 +536,13 @@
               <w:lang w:eastAsia="zh-CN"/>
             </w:rPr>
           </w:pPr>
-          <w:hyperlink w:anchor="_Toc350771975" w:history="1">
+          <w:hyperlink w:anchor="_Toc351978269" w:history="1">
             <w:r>
               <w:rPr>
                 <w:rStyle w:val="a5"/>
                 <w:noProof/>
               </w:rPr>
-              <w:t>Sequence Diagram Visualization Flow</w:t>
+              <w:t>Pic2Plot Installation Guide</w:t>
             </w:r>
             <w:r>
               <w:rPr>
@@ -641,7 +563,7 @@
                 <w:noProof/>
                 <w:webHidden/>
               </w:rPr>
-              <w:instrText xml:space="preserve"> PAGEREF _Toc350771975 \h </w:instrText>
+              <w:instrText xml:space="preserve"> PAGEREF _Toc351978269 \h </w:instrText>
             </w:r>
             <w:r>
               <w:rPr>
@@ -684,13 +606,13 @@
               <w:lang w:eastAsia="zh-CN"/>
             </w:rPr>
           </w:pPr>
-          <w:hyperlink w:anchor="_Toc350771978" w:history="1">
+          <w:hyperlink w:anchor="_Toc351978270" w:history="1">
             <w:r>
               <w:rPr>
                 <w:rStyle w:val="a5"/>
                 <w:noProof/>
               </w:rPr>
-              <w:t>Details</w:t>
+              <w:t>Pic2Plot Server Side Setup</w:t>
             </w:r>
             <w:r>
               <w:rPr>
@@ -711,7 +633,7 @@
                 <w:noProof/>
                 <w:webHidden/>
               </w:rPr>
-              <w:instrText xml:space="preserve"> PAGEREF _Toc350771978 \h </w:instrText>
+              <w:instrText xml:space="preserve"> PAGEREF _Toc351978270 \h </w:instrText>
             </w:r>
             <w:r>
               <w:rPr>
@@ -754,13 +676,13 @@
               <w:lang w:eastAsia="zh-CN"/>
             </w:rPr>
           </w:pPr>
-          <w:hyperlink w:anchor="_Toc350771979" w:history="1">
+          <w:hyperlink w:anchor="_Toc351978272" w:history="1">
             <w:r>
               <w:rPr>
                 <w:rStyle w:val="a5"/>
                 <w:noProof/>
               </w:rPr>
-              <w:t>Conclusion and To-Do list</w:t>
+              <w:t>Sequence Diagram Visualization Flow</w:t>
             </w:r>
             <w:r>
               <w:rPr>
@@ -781,7 +703,217 @@
                 <w:noProof/>
                 <w:webHidden/>
               </w:rPr>
-              <w:instrText xml:space="preserve"> PAGEREF _Toc350771979 \h </w:instrText>
+              <w:instrText xml:space="preserve"> PAGEREF _Toc351978272 \h </w:instrText>
+            </w:r>
+            <w:r>
+              <w:rPr>
+                <w:noProof/>
+                <w:webHidden/>
+              </w:rPr>
+            </w:r>
+            <w:r>
+              <w:rPr>
+                <w:noProof/>
+                <w:webHidden/>
+              </w:rPr>
+              <w:fldChar w:fldCharType="separate"/>
+            </w:r>
+            <w:r>
+              <w:rPr>
+                <w:noProof/>
+                <w:webHidden/>
+              </w:rPr>
+              <w:t>8</w:t>
+            </w:r>
+            <w:r>
+              <w:rPr>
+                <w:noProof/>
+                <w:webHidden/>
+              </w:rPr>
+              <w:fldChar w:fldCharType="end"/>
+            </w:r>
+          </w:hyperlink>
+        </w:p>
+        <w:p>
+          <w:pPr>
+            <w:pStyle w:val="20"/>
+            <w:tabs>
+              <w:tab w:val="right" w:leader="dot" w:pos="9350"/>
+            </w:tabs>
+            <w:rPr>
+              <w:rFonts w:eastAsiaTheme="minorEastAsia"/>
+              <w:noProof/>
+              <w:lang w:eastAsia="zh-CN"/>
+            </w:rPr>
+          </w:pPr>
+          <w:hyperlink w:anchor="_Toc351978273" w:history="1">
+            <w:r>
+              <w:rPr>
+                <w:rStyle w:val="a5"/>
+                <w:noProof/>
+              </w:rPr>
+              <w:t>Algorithm Structure Diagram</w:t>
+            </w:r>
+            <w:r>
+              <w:rPr>
+                <w:noProof/>
+                <w:webHidden/>
+              </w:rPr>
+              <w:tab/>
+            </w:r>
+            <w:r>
+              <w:rPr>
+                <w:noProof/>
+                <w:webHidden/>
+              </w:rPr>
+              <w:fldChar w:fldCharType="begin"/>
+            </w:r>
+            <w:r>
+              <w:rPr>
+                <w:noProof/>
+                <w:webHidden/>
+              </w:rPr>
+              <w:instrText xml:space="preserve"> PAGEREF _Toc351978273 \h </w:instrText>
+            </w:r>
+            <w:r>
+              <w:rPr>
+                <w:noProof/>
+                <w:webHidden/>
+              </w:rPr>
+            </w:r>
+            <w:r>
+              <w:rPr>
+                <w:noProof/>
+                <w:webHidden/>
+              </w:rPr>
+              <w:fldChar w:fldCharType="separate"/>
+            </w:r>
+            <w:r>
+              <w:rPr>
+                <w:noProof/>
+                <w:webHidden/>
+              </w:rPr>
+              <w:t>8</w:t>
+            </w:r>
+            <w:r>
+              <w:rPr>
+                <w:noProof/>
+                <w:webHidden/>
+              </w:rPr>
+              <w:fldChar w:fldCharType="end"/>
+            </w:r>
+          </w:hyperlink>
+        </w:p>
+        <w:p>
+          <w:pPr>
+            <w:pStyle w:val="10"/>
+            <w:tabs>
+              <w:tab w:val="right" w:leader="dot" w:pos="9350"/>
+            </w:tabs>
+            <w:rPr>
+              <w:rFonts w:eastAsiaTheme="minorEastAsia"/>
+              <w:noProof/>
+              <w:lang w:eastAsia="zh-CN"/>
+            </w:rPr>
+          </w:pPr>
+          <w:hyperlink w:anchor="_Toc351978276" w:history="1">
+            <w:r>
+              <w:rPr>
+                <w:rStyle w:val="a5"/>
+                <w:noProof/>
+              </w:rPr>
+              <w:t>Algorithm Details</w:t>
+            </w:r>
+            <w:r>
+              <w:rPr>
+                <w:noProof/>
+                <w:webHidden/>
+              </w:rPr>
+              <w:tab/>
+            </w:r>
+            <w:r>
+              <w:rPr>
+                <w:noProof/>
+                <w:webHidden/>
+              </w:rPr>
+              <w:fldChar w:fldCharType="begin"/>
+            </w:r>
+            <w:r>
+              <w:rPr>
+                <w:noProof/>
+                <w:webHidden/>
+              </w:rPr>
+              <w:instrText xml:space="preserve"> PAGEREF _Toc351978276 \h </w:instrText>
+            </w:r>
+            <w:r>
+              <w:rPr>
+                <w:noProof/>
+                <w:webHidden/>
+              </w:rPr>
+            </w:r>
+            <w:r>
+              <w:rPr>
+                <w:noProof/>
+                <w:webHidden/>
+              </w:rPr>
+              <w:fldChar w:fldCharType="separate"/>
+            </w:r>
+            <w:r>
+              <w:rPr>
+                <w:noProof/>
+                <w:webHidden/>
+              </w:rPr>
+              <w:t>8</w:t>
+            </w:r>
+            <w:r>
+              <w:rPr>
+                <w:noProof/>
+                <w:webHidden/>
+              </w:rPr>
+              <w:fldChar w:fldCharType="end"/>
+            </w:r>
+          </w:hyperlink>
+        </w:p>
+        <w:p>
+          <w:pPr>
+            <w:pStyle w:val="20"/>
+            <w:tabs>
+              <w:tab w:val="right" w:leader="dot" w:pos="9350"/>
+            </w:tabs>
+            <w:rPr>
+              <w:rFonts w:eastAsiaTheme="minorEastAsia"/>
+              <w:noProof/>
+              <w:lang w:eastAsia="zh-CN"/>
+            </w:rPr>
+          </w:pPr>
+          <w:hyperlink w:anchor="_Toc351978277" w:history="1">
+            <w:r>
+              <w:rPr>
+                <w:rStyle w:val="a5"/>
+                <w:noProof/>
+              </w:rPr>
+              <w:t>From Papyrus File to .pic File</w:t>
+            </w:r>
+            <w:r>
+              <w:rPr>
+                <w:noProof/>
+                <w:webHidden/>
+              </w:rPr>
+              <w:tab/>
+            </w:r>
+            <w:r>
+              <w:rPr>
+                <w:noProof/>
+                <w:webHidden/>
+              </w:rPr>
+              <w:fldChar w:fldCharType="begin"/>
+            </w:r>
+            <w:r>
+              <w:rPr>
+                <w:noProof/>
+                <w:webHidden/>
+              </w:rPr>
+              <w:instrText xml:space="preserve"> PAGEREF _Toc351978277 \h </w:instrText>
             </w:r>
             <w:r>
               <w:rPr>
@@ -813,6 +945,216 @@
           </w:hyperlink>
         </w:p>
         <w:p>
+          <w:pPr>
+            <w:pStyle w:val="20"/>
+            <w:tabs>
+              <w:tab w:val="right" w:leader="dot" w:pos="9350"/>
+            </w:tabs>
+            <w:rPr>
+              <w:rFonts w:eastAsiaTheme="minorEastAsia"/>
+              <w:noProof/>
+              <w:lang w:eastAsia="zh-CN"/>
+            </w:rPr>
+          </w:pPr>
+          <w:hyperlink w:anchor="_Toc351978278" w:history="1">
+            <w:r>
+              <w:rPr>
+                <w:rStyle w:val="a5"/>
+                <w:noProof/>
+              </w:rPr>
+              <w:t>From .pic File to .png File</w:t>
+            </w:r>
+            <w:r>
+              <w:rPr>
+                <w:noProof/>
+                <w:webHidden/>
+              </w:rPr>
+              <w:tab/>
+            </w:r>
+            <w:r>
+              <w:rPr>
+                <w:noProof/>
+                <w:webHidden/>
+              </w:rPr>
+              <w:fldChar w:fldCharType="begin"/>
+            </w:r>
+            <w:r>
+              <w:rPr>
+                <w:noProof/>
+                <w:webHidden/>
+              </w:rPr>
+              <w:instrText xml:space="preserve"> PAGEREF _Toc351978278 \h </w:instrText>
+            </w:r>
+            <w:r>
+              <w:rPr>
+                <w:noProof/>
+                <w:webHidden/>
+              </w:rPr>
+            </w:r>
+            <w:r>
+              <w:rPr>
+                <w:noProof/>
+                <w:webHidden/>
+              </w:rPr>
+              <w:fldChar w:fldCharType="separate"/>
+            </w:r>
+            <w:r>
+              <w:rPr>
+                <w:noProof/>
+                <w:webHidden/>
+              </w:rPr>
+              <w:t>13</w:t>
+            </w:r>
+            <w:r>
+              <w:rPr>
+                <w:noProof/>
+                <w:webHidden/>
+              </w:rPr>
+              <w:fldChar w:fldCharType="end"/>
+            </w:r>
+          </w:hyperlink>
+        </w:p>
+        <w:p>
+          <w:pPr>
+            <w:pStyle w:val="10"/>
+            <w:tabs>
+              <w:tab w:val="right" w:leader="dot" w:pos="9350"/>
+            </w:tabs>
+            <w:rPr>
+              <w:rFonts w:eastAsiaTheme="minorEastAsia"/>
+              <w:noProof/>
+              <w:lang w:eastAsia="zh-CN"/>
+            </w:rPr>
+          </w:pPr>
+          <w:hyperlink w:anchor="_Toc351978279" w:history="1">
+            <w:r>
+              <w:rPr>
+                <w:rStyle w:val="a5"/>
+                <w:noProof/>
+              </w:rPr>
+              <w:t>Implementation Class Diagram</w:t>
+            </w:r>
+            <w:r>
+              <w:rPr>
+                <w:noProof/>
+                <w:webHidden/>
+              </w:rPr>
+              <w:tab/>
+            </w:r>
+            <w:r>
+              <w:rPr>
+                <w:noProof/>
+                <w:webHidden/>
+              </w:rPr>
+              <w:fldChar w:fldCharType="begin"/>
+            </w:r>
+            <w:r>
+              <w:rPr>
+                <w:noProof/>
+                <w:webHidden/>
+              </w:rPr>
+              <w:instrText xml:space="preserve"> PAGEREF _Toc351978279 \h </w:instrText>
+            </w:r>
+            <w:r>
+              <w:rPr>
+                <w:noProof/>
+                <w:webHidden/>
+              </w:rPr>
+            </w:r>
+            <w:r>
+              <w:rPr>
+                <w:noProof/>
+                <w:webHidden/>
+              </w:rPr>
+              <w:fldChar w:fldCharType="separate"/>
+            </w:r>
+            <w:r>
+              <w:rPr>
+                <w:noProof/>
+                <w:webHidden/>
+              </w:rPr>
+              <w:t>15</w:t>
+            </w:r>
+            <w:r>
+              <w:rPr>
+                <w:noProof/>
+                <w:webHidden/>
+              </w:rPr>
+              <w:fldChar w:fldCharType="end"/>
+            </w:r>
+          </w:hyperlink>
+        </w:p>
+        <w:p>
+          <w:pPr>
+            <w:pStyle w:val="10"/>
+            <w:tabs>
+              <w:tab w:val="right" w:leader="dot" w:pos="9350"/>
+            </w:tabs>
+            <w:rPr>
+              <w:rFonts w:eastAsiaTheme="minorEastAsia"/>
+              <w:noProof/>
+              <w:lang w:eastAsia="zh-CN"/>
+            </w:rPr>
+          </w:pPr>
+          <w:hyperlink w:anchor="_Toc351978281" w:history="1">
+            <w:r>
+              <w:rPr>
+                <w:rStyle w:val="a5"/>
+                <w:noProof/>
+              </w:rPr>
+              <w:t>Implementation Details</w:t>
+            </w:r>
+            <w:r>
+              <w:rPr>
+                <w:noProof/>
+                <w:webHidden/>
+              </w:rPr>
+              <w:tab/>
+            </w:r>
+            <w:r>
+              <w:rPr>
+                <w:noProof/>
+                <w:webHidden/>
+              </w:rPr>
+              <w:fldChar w:fldCharType="begin"/>
+            </w:r>
+            <w:r>
+              <w:rPr>
+                <w:noProof/>
+                <w:webHidden/>
+              </w:rPr>
+              <w:instrText xml:space="preserve"> PAGEREF _Toc351978281 \h </w:instrText>
+            </w:r>
+            <w:r>
+              <w:rPr>
+                <w:noProof/>
+                <w:webHidden/>
+              </w:rPr>
+            </w:r>
+            <w:r>
+              <w:rPr>
+                <w:noProof/>
+                <w:webHidden/>
+              </w:rPr>
+              <w:fldChar w:fldCharType="separate"/>
+            </w:r>
+            <w:r>
+              <w:rPr>
+                <w:noProof/>
+                <w:webHidden/>
+              </w:rPr>
+              <w:t>16</w:t>
+            </w:r>
+            <w:r>
+              <w:rPr>
+                <w:noProof/>
+                <w:webHidden/>
+              </w:rPr>
+              <w:fldChar w:fldCharType="end"/>
+            </w:r>
+          </w:hyperlink>
+        </w:p>
+        <w:p>
           <w:r>
             <w:fldChar w:fldCharType="end"/>
           </w:r>
@@ -820,6 +1162,8 @@
       </w:sdtContent>
     </w:sdt>
     <w:p>
+      <w:bookmarkStart w:id="0" w:name="_GoBack"/>
+      <w:bookmarkEnd w:id="0"/>
       <w:r>
         <w:br w:type="page"/>
       </w:r>
@@ -828,12 +1172,12 @@
       <w:pPr>
         <w:pStyle w:val="1"/>
       </w:pPr>
-      <w:bookmarkStart w:id="0" w:name="_Toc350771970"/>
+      <w:bookmarkStart w:id="1" w:name="_Toc351978265"/>
       <w:r>
         <w:lastRenderedPageBreak/>
         <w:t>Introduction</w:t>
       </w:r>
-      <w:bookmarkEnd w:id="0"/>
+      <w:bookmarkEnd w:id="1"/>
     </w:p>
     <w:p>
       <w:pPr>
@@ -907,31 +1251,31 @@
       <w:pPr>
         <w:pStyle w:val="1"/>
       </w:pPr>
-      <w:bookmarkStart w:id="1" w:name="_Toc347639579"/>
-      <w:bookmarkStart w:id="2" w:name="_Toc347641660"/>
-      <w:bookmarkStart w:id="3" w:name="_Toc350771971"/>
+      <w:bookmarkStart w:id="2" w:name="_Toc347639579"/>
+      <w:bookmarkStart w:id="3" w:name="_Toc347641660"/>
+      <w:bookmarkStart w:id="4" w:name="_Toc351978266"/>
       <w:r>
         <w:lastRenderedPageBreak/>
         <w:t>Tools</w:t>
       </w:r>
-      <w:bookmarkEnd w:id="1"/>
       <w:bookmarkEnd w:id="2"/>
       <w:bookmarkEnd w:id="3"/>
+      <w:bookmarkEnd w:id="4"/>
     </w:p>
     <w:p>
       <w:pPr>
         <w:pStyle w:val="2"/>
         <w:ind w:left="720"/>
       </w:pPr>
-      <w:bookmarkStart w:id="4" w:name="_Toc347639580"/>
-      <w:bookmarkStart w:id="5" w:name="_Toc347641661"/>
-      <w:bookmarkStart w:id="6" w:name="_Toc350771972"/>
+      <w:bookmarkStart w:id="5" w:name="_Toc347639580"/>
+      <w:bookmarkStart w:id="6" w:name="_Toc347641661"/>
+      <w:bookmarkStart w:id="7" w:name="_Toc351978267"/>
       <w:r>
         <w:t>UML Generation Tool</w:t>
       </w:r>
-      <w:bookmarkEnd w:id="4"/>
       <w:bookmarkEnd w:id="5"/>
       <w:bookmarkEnd w:id="6"/>
+      <w:bookmarkEnd w:id="7"/>
     </w:p>
     <w:p>
       <w:r>
@@ -941,18 +1285,43 @@
     </w:p>
     <w:p>
       <w:pPr>
+        <w:ind w:firstLine="720"/>
+      </w:pPr>
+      <w:r>
+        <w:t>Papyrus Sequence Diagram tutorial:</w:t>
+      </w:r>
+    </w:p>
+    <w:p>
+      <w:pPr>
+        <w:ind w:left="720"/>
+      </w:pPr>
+      <w:hyperlink r:id="rId9" w:history="1">
+        <w:r>
+          <w:rPr>
+            <w:rStyle w:val="a5"/>
+            <w:rFonts w:ascii="Arial" w:hAnsi="Arial" w:cs="Arial"/>
+            <w:sz w:val="19"/>
+            <w:szCs w:val="19"/>
+            <w:shd w:val="clear" w:color="auto" w:fill="FFFFFF"/>
+          </w:rPr>
+          <w:t>http://www.eclipse.org/papyrus/usersTutorials/resources/PapyrusTutorial_OnSequenceDiagrams_v0.1_d2010100.pdf</w:t>
+        </w:r>
+      </w:hyperlink>
+    </w:p>
+    <w:p>
+      <w:pPr>
         <w:pStyle w:val="2"/>
         <w:ind w:left="720"/>
       </w:pPr>
-      <w:bookmarkStart w:id="7" w:name="_Toc347639581"/>
-      <w:bookmarkStart w:id="8" w:name="_Toc347641662"/>
-      <w:bookmarkStart w:id="9" w:name="_Toc350771973"/>
+      <w:bookmarkStart w:id="8" w:name="_Toc347639581"/>
+      <w:bookmarkStart w:id="9" w:name="_Toc347641662"/>
+      <w:bookmarkStart w:id="10" w:name="_Toc351978268"/>
       <w:r>
         <w:t>Graphing Tool</w:t>
       </w:r>
-      <w:bookmarkEnd w:id="7"/>
       <w:bookmarkEnd w:id="8"/>
       <w:bookmarkEnd w:id="9"/>
+      <w:bookmarkEnd w:id="10"/>
     </w:p>
     <w:p>
       <w:r>
@@ -987,19 +1356,16 @@
     <w:p/>
     <w:p/>
     <w:p/>
-    <w:p/>
-    <w:p/>
-    <w:p/>
     <w:p>
       <w:pPr>
         <w:pStyle w:val="1"/>
       </w:pPr>
-      <w:bookmarkStart w:id="10" w:name="_Toc350771974"/>
+      <w:bookmarkStart w:id="11" w:name="_Toc351978269"/>
       <w:r>
         <w:lastRenderedPageBreak/>
         <w:t>Pic2Plot Installation Guide</w:t>
       </w:r>
-      <w:bookmarkEnd w:id="10"/>
+      <w:bookmarkEnd w:id="11"/>
     </w:p>
     <w:p>
       <w:pPr>
@@ -1015,7 +1381,7 @@
       </w:r>
     </w:p>
     <w:p>
-      <w:hyperlink r:id="rId9" w:tgtFrame="_blank" w:history="1">
+      <w:hyperlink r:id="rId10" w:tgtFrame="_blank" w:history="1">
         <w:r>
           <w:rPr>
             <w:rStyle w:val="a5"/>
@@ -1042,7 +1408,7 @@
         <mc:AlternateContent>
           <mc:Choice Requires="wps">
             <w:drawing>
-              <wp:anchor distT="0" distB="0" distL="114300" distR="114300" simplePos="0" relativeHeight="251673600" behindDoc="0" locked="0" layoutInCell="1" allowOverlap="1" wp14:anchorId="3F517815" wp14:editId="3378A6C1">
+              <wp:anchor distT="0" distB="0" distL="114300" distR="114300" simplePos="0" relativeHeight="251666432" behindDoc="0" locked="0" layoutInCell="1" allowOverlap="1" wp14:anchorId="6C967999" wp14:editId="63C3C197">
                 <wp:simplePos x="0" y="0"/>
                 <wp:positionH relativeFrom="column">
                   <wp:posOffset>-60960</wp:posOffset>
@@ -1110,7 +1476,7 @@
           </mc:Choice>
           <mc:Fallback>
             <w:pict>
-              <v:rect id="矩形 21" o:spid="_x0000_s1026" style="position:absolute;margin-left:-4.8pt;margin-top:139.65pt;width:298.2pt;height:12pt;z-index:251673600;visibility:visible;mso-wrap-style:square;mso-width-percent:0;mso-height-percent:0;mso-wrap-distance-left:9pt;mso-wrap-distance-top:0;mso-wrap-distance-right:9pt;mso-wrap-distance-bottom:0;mso-position-horizontal:absolute;mso-position-horizontal-relative:text;mso-position-vertical:absolute;mso-position-vertical-relative:text;mso-width-percent:0;mso-height-percent:0;mso-width-relative:margin;mso-height-relative:margin;v-text-anchor:middle" o:gfxdata="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" filled="f" strokecolor="red" strokeweight="2pt"/>
+              <v:rect id="矩形 21" o:spid="_x0000_s1026" style="position:absolute;margin-left:-4.8pt;margin-top:139.65pt;width:298.2pt;height:12pt;z-index:251666432;visibility:visible;mso-wrap-style:square;mso-width-percent:0;mso-height-percent:0;mso-wrap-distance-left:9pt;mso-wrap-distance-top:0;mso-wrap-distance-right:9pt;mso-wrap-distance-bottom:0;mso-position-horizontal:absolute;mso-position-horizontal-relative:text;mso-position-vertical:absolute;mso-position-vertical-relative:text;mso-width-percent:0;mso-height-percent:0;mso-width-relative:margin;mso-height-relative:margin;v-text-anchor:middle" o:gfxdata="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" filled="f" strokecolor="red" strokeweight="2pt"/>
             </w:pict>
           </mc:Fallback>
         </mc:AlternateContent>
@@ -1122,7 +1488,7 @@
           <w:lang w:eastAsia="zh-CN"/>
         </w:rPr>
         <w:drawing>
-          <wp:inline distT="0" distB="0" distL="0" distR="0" wp14:anchorId="36A20DE2" wp14:editId="01FB73CB">
+          <wp:inline distT="0" distB="0" distL="0" distR="0" wp14:anchorId="67E6A3FB" wp14:editId="162DC421">
             <wp:extent cx="4030980" cy="3324625"/>
             <wp:effectExtent l="0" t="0" r="7620" b="9525"/>
             <wp:docPr id="20" name="图片 20"/>
@@ -1137,7 +1503,7 @@
                     <pic:cNvPicPr/>
                   </pic:nvPicPr>
                   <pic:blipFill>
-                    <a:blip r:embed="rId10"/>
+                    <a:blip r:embed="rId11"/>
                     <a:stretch>
                       <a:fillRect/>
                     </a:stretch>
@@ -1186,7 +1552,7 @@
         <mc:AlternateContent>
           <mc:Choice Requires="wps">
             <w:drawing>
-              <wp:anchor distT="0" distB="0" distL="114300" distR="114300" simplePos="0" relativeHeight="251679744" behindDoc="0" locked="0" layoutInCell="1" allowOverlap="1" wp14:anchorId="07624B5C" wp14:editId="60F1B993">
+              <wp:anchor distT="0" distB="0" distL="114300" distR="114300" simplePos="0" relativeHeight="251669504" behindDoc="0" locked="0" layoutInCell="1" allowOverlap="1" wp14:anchorId="74C9E7B3" wp14:editId="00CAA356">
                 <wp:simplePos x="0" y="0"/>
                 <wp:positionH relativeFrom="column">
                   <wp:posOffset>2484120</wp:posOffset>
@@ -1251,7 +1617,7 @@
           </mc:Choice>
           <mc:Fallback>
             <w:pict>
-              <v:rect id="矩形 25" o:spid="_x0000_s1026" style="position:absolute;margin-left:195.6pt;margin-top:187.7pt;width:76.8pt;height:30.6pt;z-index:251679744;visibility:visible;mso-wrap-style:square;mso-width-percent:0;mso-wrap-distance-left:9pt;mso-wrap-distance-top:0;mso-wrap-distance-right:9pt;mso-wrap-distance-bottom:0;mso-position-horizontal:absolute;mso-position-horizontal-relative:text;mso-position-vertical:absolute;mso-position-vertical-relative:text;mso-width-percent:0;mso-width-relative:margin;v-text-anchor:middle" o:gfxdata="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" filled="f" strokecolor="red" strokeweight="2pt"/>
+              <v:rect id="矩形 25" o:spid="_x0000_s1026" style="position:absolute;margin-left:195.6pt;margin-top:187.7pt;width:76.8pt;height:30.6pt;z-index:251669504;visibility:visible;mso-wrap-style:square;mso-width-percent:0;mso-wrap-distance-left:9pt;mso-wrap-distance-top:0;mso-wrap-distance-right:9pt;mso-wrap-distance-bottom:0;mso-position-horizontal:absolute;mso-position-horizontal-relative:text;mso-position-vertical:absolute;mso-position-vertical-relative:text;mso-width-percent:0;mso-width-relative:margin;v-text-anchor:middle" o:gfxdata="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" filled="f" strokecolor="red" strokeweight="2pt"/>
             </w:pict>
           </mc:Fallback>
         </mc:AlternateContent>
@@ -1265,7 +1631,7 @@
         <mc:AlternateContent>
           <mc:Choice Requires="wps">
             <w:drawing>
-              <wp:anchor distT="0" distB="0" distL="114300" distR="114300" simplePos="0" relativeHeight="251677696" behindDoc="0" locked="0" layoutInCell="1" allowOverlap="1" wp14:anchorId="5D4EF168" wp14:editId="38900025">
+              <wp:anchor distT="0" distB="0" distL="114300" distR="114300" simplePos="0" relativeHeight="251668480" behindDoc="0" locked="0" layoutInCell="1" allowOverlap="1" wp14:anchorId="78E8BD88" wp14:editId="13BBF974">
                 <wp:simplePos x="0" y="0"/>
                 <wp:positionH relativeFrom="column">
                   <wp:posOffset>129540</wp:posOffset>
@@ -1333,7 +1699,7 @@
           </mc:Choice>
           <mc:Fallback>
             <w:pict>
-              <v:rect id="矩形 24" o:spid="_x0000_s1026" style="position:absolute;margin-left:10.2pt;margin-top:183.5pt;width:168pt;height:8.4pt;z-index:251677696;visibility:visible;mso-wrap-style:square;mso-width-percent:0;mso-height-percent:0;mso-wrap-distance-left:9pt;mso-wrap-distance-top:0;mso-wrap-distance-right:9pt;mso-wrap-distance-bottom:0;mso-position-horizontal:absolute;mso-position-horizontal-relative:text;mso-position-vertical:absolute;mso-position-vertical-relative:text;mso-width-percent:0;mso-height-percent:0;mso-width-relative:margin;mso-height-relative:margin;v-text-anchor:middle" o:gfxdata="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" filled="f" strokecolor="red" strokeweight="2pt"/>
+              <v:rect id="矩形 24" o:spid="_x0000_s1026" style="position:absolute;margin-left:10.2pt;margin-top:183.5pt;width:168pt;height:8.4pt;z-index:251668480;visibility:visible;mso-wrap-style:square;mso-width-percent:0;mso-height-percent:0;mso-wrap-distance-left:9pt;mso-wrap-distance-top:0;mso-wrap-distance-right:9pt;mso-wrap-distance-bottom:0;mso-position-horizontal:absolute;mso-position-horizontal-relative:text;mso-position-vertical:absolute;mso-position-vertical-relative:text;mso-width-percent:0;mso-height-percent:0;mso-width-relative:margin;mso-height-relative:margin;v-text-anchor:middle" o:gfxdata="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" filled="f" strokecolor="red" strokeweight="2pt"/>
             </w:pict>
           </mc:Fallback>
         </mc:AlternateContent>
@@ -1347,7 +1713,7 @@
         <mc:AlternateContent>
           <mc:Choice Requires="wps">
             <w:drawing>
-              <wp:anchor distT="0" distB="0" distL="114300" distR="114300" simplePos="0" relativeHeight="251675648" behindDoc="0" locked="0" layoutInCell="1" allowOverlap="1" wp14:anchorId="20442312" wp14:editId="71022B79">
+              <wp:anchor distT="0" distB="0" distL="114300" distR="114300" simplePos="0" relativeHeight="251667456" behindDoc="0" locked="0" layoutInCell="1" allowOverlap="1" wp14:anchorId="2D5D9D80" wp14:editId="7B70007A">
                 <wp:simplePos x="0" y="0"/>
                 <wp:positionH relativeFrom="column">
                   <wp:posOffset>1645920</wp:posOffset>
@@ -1412,7 +1778,7 @@
           </mc:Choice>
           <mc:Fallback>
             <w:pict>
-              <v:rect id="矩形 23" o:spid="_x0000_s1026" style="position:absolute;margin-left:129.6pt;margin-top:67.1pt;width:207pt;height:30.6pt;z-index:251675648;visibility:visible;mso-wrap-style:square;mso-width-percent:0;mso-wrap-distance-left:9pt;mso-wrap-distance-top:0;mso-wrap-distance-right:9pt;mso-wrap-distance-bottom:0;mso-position-horizontal:absolute;mso-position-horizontal-relative:text;mso-position-vertical:absolute;mso-position-vertical-relative:text;mso-width-percent:0;mso-width-relative:margin;v-text-anchor:middle" o:gfxdata="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" filled="f" strokecolor="red" strokeweight="2pt"/>
+              <v:rect id="矩形 23" o:spid="_x0000_s1026" style="position:absolute;margin-left:129.6pt;margin-top:67.1pt;width:207pt;height:30.6pt;z-index:251667456;visibility:visible;mso-wrap-style:square;mso-width-percent:0;mso-wrap-distance-left:9pt;mso-wrap-distance-top:0;mso-wrap-distance-right:9pt;mso-wrap-distance-bottom:0;mso-position-horizontal:absolute;mso-position-horizontal-relative:text;mso-position-vertical:absolute;mso-position-vertical-relative:text;mso-width-percent:0;mso-width-relative:margin;v-text-anchor:middle" o:gfxdata="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" filled="f" strokecolor="red" strokeweight="2pt"/>
             </w:pict>
           </mc:Fallback>
         </mc:AlternateContent>
@@ -1423,7 +1789,7 @@
           <w:lang w:eastAsia="zh-CN"/>
         </w:rPr>
         <w:drawing>
-          <wp:inline distT="0" distB="0" distL="0" distR="0" wp14:anchorId="7B4ABB29" wp14:editId="7CFB1DFC">
+          <wp:inline distT="0" distB="0" distL="0" distR="0" wp14:anchorId="12CF4561" wp14:editId="34A553DC">
             <wp:extent cx="3840480" cy="3373756"/>
             <wp:effectExtent l="0" t="0" r="7620" b="0"/>
             <wp:docPr id="22" name="图片 22"/>
@@ -1438,7 +1804,7 @@
                     <pic:cNvPicPr/>
                   </pic:nvPicPr>
                   <pic:blipFill>
-                    <a:blip r:embed="rId11"/>
+                    <a:blip r:embed="rId12"/>
                     <a:stretch>
                       <a:fillRect/>
                     </a:stretch>
@@ -1446,7 +1812,7 @@
                   <pic:spPr>
                     <a:xfrm>
                       <a:off x="0" y="0"/>
-                      <a:ext cx="3840890" cy="3374117"/>
+                      <a:ext cx="3840480" cy="3373756"/>
                     </a:xfrm>
                     <a:prstGeom prst="rect">
                       <a:avLst/>
@@ -1463,244 +1829,202 @@
       <w:pPr>
         <w:pStyle w:val="1"/>
       </w:pPr>
-      <w:bookmarkStart w:id="11" w:name="_Toc350771975"/>
+      <w:bookmarkStart w:id="12" w:name="_Toc351978270"/>
+      <w:r>
+        <w:lastRenderedPageBreak/>
+        <w:t>Pic2Plot Server Side Setup</w:t>
+      </w:r>
+      <w:bookmarkEnd w:id="12"/>
+    </w:p>
+    <w:p>
+      <w:r>
+        <w:t xml:space="preserve">The pic2plot program has been put under </w:t>
+      </w:r>
+      <w:r>
+        <w:t>E:\clubuml2012\trunk\ClubUMLSpring2013\tools\</w:t>
+      </w:r>
       <w:r>
         <w:rPr>
           <w:noProof/>
           <w:lang w:eastAsia="zh-CN"/>
         </w:rPr>
+        <w:t xml:space="preserve"> and has been checked into SVN. </w:t>
+      </w:r>
+      <w:r>
+        <w:rPr>
+          <w:noProof/>
+          <w:lang w:eastAsia="zh-CN"/>
+        </w:rPr>
+        <w:drawing>
+          <wp:inline distT="0" distB="0" distL="0" distR="0" wp14:anchorId="458EEC8C" wp14:editId="17159798">
+            <wp:extent cx="5486400" cy="2163445"/>
+            <wp:effectExtent l="0" t="0" r="0" b="8255"/>
+            <wp:docPr id="4" name="图片 4"/>
+            <wp:cNvGraphicFramePr>
+              <a:graphicFrameLocks xmlns:a="http://schemas.openxmlformats.org/drawingml/2006/main" noChangeAspect="1"/>
+            </wp:cNvGraphicFramePr>
+            <a:graphic xmlns:a="http://schemas.openxmlformats.org/drawingml/2006/main">
+              <a:graphicData uri="http://schemas.openxmlformats.org/drawingml/2006/picture">
+                <pic:pic xmlns:pic="http://schemas.openxmlformats.org/drawingml/2006/picture">
+                  <pic:nvPicPr>
+                    <pic:cNvPr id="0" name=""/>
+                    <pic:cNvPicPr/>
+                  </pic:nvPicPr>
+                  <pic:blipFill>
+                    <a:blip r:embed="rId13"/>
+                    <a:stretch>
+                      <a:fillRect/>
+                    </a:stretch>
+                  </pic:blipFill>
+                  <pic:spPr>
+                    <a:xfrm>
+                      <a:off x="0" y="0"/>
+                      <a:ext cx="5486400" cy="2163445"/>
+                    </a:xfrm>
+                    <a:prstGeom prst="rect">
+                      <a:avLst/>
+                    </a:prstGeom>
+                  </pic:spPr>
+                </pic:pic>
+              </a:graphicData>
+            </a:graphic>
+          </wp:inline>
+        </w:drawing>
+      </w:r>
+    </w:p>
+    <w:p>
+      <w:pPr>
+        <w:pStyle w:val="2"/>
+      </w:pPr>
+      <w:bookmarkStart w:id="13" w:name="_Toc351977117"/>
+      <w:bookmarkStart w:id="14" w:name="_Toc351978071"/>
+      <w:bookmarkStart w:id="15" w:name="_Toc351978271"/>
+      <w:r>
+        <w:rPr>
+          <w:noProof/>
+          <w:lang w:eastAsia="zh-CN"/>
+        </w:rPr>
+        <w:drawing>
+          <wp:inline distT="0" distB="0" distL="0" distR="0" wp14:anchorId="326568CD" wp14:editId="77725E5B">
+            <wp:extent cx="5486400" cy="2821305"/>
+            <wp:effectExtent l="0" t="0" r="0" b="0"/>
+            <wp:docPr id="11" name="图片 11"/>
+            <wp:cNvGraphicFramePr>
+              <a:graphicFrameLocks xmlns:a="http://schemas.openxmlformats.org/drawingml/2006/main" noChangeAspect="1"/>
+            </wp:cNvGraphicFramePr>
+            <a:graphic xmlns:a="http://schemas.openxmlformats.org/drawingml/2006/main">
+              <a:graphicData uri="http://schemas.openxmlformats.org/drawingml/2006/picture">
+                <pic:pic xmlns:pic="http://schemas.openxmlformats.org/drawingml/2006/picture">
+                  <pic:nvPicPr>
+                    <pic:cNvPr id="0" name=""/>
+                    <pic:cNvPicPr/>
+                  </pic:nvPicPr>
+                  <pic:blipFill>
+                    <a:blip r:embed="rId14"/>
+                    <a:stretch>
+                      <a:fillRect/>
+                    </a:stretch>
+                  </pic:blipFill>
+                  <pic:spPr>
+                    <a:xfrm>
+                      <a:off x="0" y="0"/>
+                      <a:ext cx="5486400" cy="2821305"/>
+                    </a:xfrm>
+                    <a:prstGeom prst="rect">
+                      <a:avLst/>
+                    </a:prstGeom>
+                  </pic:spPr>
+                </pic:pic>
+              </a:graphicData>
+            </a:graphic>
+          </wp:inline>
+        </w:drawing>
+      </w:r>
+      <w:bookmarkEnd w:id="13"/>
+      <w:bookmarkEnd w:id="14"/>
+      <w:bookmarkEnd w:id="15"/>
+    </w:p>
+    <w:p>
+      <w:pPr>
+        <w:pStyle w:val="1"/>
+      </w:pPr>
+    </w:p>
+    <w:p>
+      <w:pPr>
+        <w:pStyle w:val="1"/>
+      </w:pPr>
+    </w:p>
+    <w:p/>
+    <w:p/>
+    <w:p/>
+    <w:p>
+      <w:pPr>
+        <w:rPr>
+          <w:b/>
+        </w:rPr>
+      </w:pPr>
+    </w:p>
+    <w:p>
+      <w:pPr>
+        <w:pStyle w:val="1"/>
+      </w:pPr>
+      <w:bookmarkStart w:id="16" w:name="_Toc351978272"/>
+      <w:r>
         <w:lastRenderedPageBreak/>
+        <w:t>Sequence Diagram Visualization Flow</w:t>
+      </w:r>
+      <w:bookmarkEnd w:id="16"/>
+    </w:p>
+    <w:p>
+      <w:pPr>
+        <w:pStyle w:val="2"/>
+      </w:pPr>
+      <w:bookmarkStart w:id="17" w:name="_Toc351978273"/>
+      <w:r>
+        <w:t>Algorithm Structure Diagram</w:t>
+      </w:r>
+      <w:bookmarkEnd w:id="17"/>
+    </w:p>
+    <w:p/>
+    <w:p>
+      <w:r>
+        <w:t xml:space="preserve">It starts from parsing papyrus </w:t>
+      </w:r>
+      <w:proofErr w:type="spellStart"/>
+      <w:r>
+        <w:t>uml</w:t>
+      </w:r>
+      <w:proofErr w:type="spellEnd"/>
+      <w:r>
+        <w:t xml:space="preserve"> files to generate .pic statement and .pic file and then convert .pic file into .</w:t>
+      </w:r>
+      <w:proofErr w:type="spellStart"/>
+      <w:r>
+        <w:t>png</w:t>
+      </w:r>
+      <w:proofErr w:type="spellEnd"/>
+      <w:r>
+        <w:t xml:space="preserve"> file through pic2plot program.</w:t>
+      </w:r>
+    </w:p>
+    <w:p>
+      <w:pPr>
+        <w:pStyle w:val="1"/>
+      </w:pPr>
+      <w:bookmarkStart w:id="18" w:name="_Toc350771976"/>
+      <w:bookmarkStart w:id="19" w:name="_Toc351364794"/>
+      <w:bookmarkStart w:id="20" w:name="_Toc351977120"/>
+      <w:bookmarkStart w:id="21" w:name="_Toc351978074"/>
+      <w:bookmarkStart w:id="22" w:name="_Toc351978274"/>
+      <w:r>
+        <w:rPr>
+          <w:noProof/>
+          <w:lang w:eastAsia="zh-CN"/>
+        </w:rPr>
         <mc:AlternateContent>
           <mc:Choice Requires="wps">
             <w:drawing>
-              <wp:anchor distT="0" distB="0" distL="114300" distR="114300" simplePos="0" relativeHeight="251670528" behindDoc="0" locked="0" layoutInCell="1" allowOverlap="1" wp14:anchorId="73E102B1" wp14:editId="1A31491F">
-                <wp:simplePos x="0" y="0"/>
-                <wp:positionH relativeFrom="column">
-                  <wp:posOffset>3543300</wp:posOffset>
-                </wp:positionH>
-                <wp:positionV relativeFrom="paragraph">
-                  <wp:posOffset>1661160</wp:posOffset>
-                </wp:positionV>
-                <wp:extent cx="1851660" cy="350520"/>
-                <wp:effectExtent l="0" t="0" r="15240" b="11430"/>
-                <wp:wrapNone/>
-                <wp:docPr id="8" name="矩形 8"/>
-                <wp:cNvGraphicFramePr/>
-                <a:graphic xmlns:a="http://schemas.openxmlformats.org/drawingml/2006/main">
-                  <a:graphicData uri="http://schemas.microsoft.com/office/word/2010/wordprocessingShape">
-                    <wps:wsp>
-                      <wps:cNvSpPr/>
-                      <wps:spPr>
-                        <a:xfrm>
-                          <a:off x="0" y="0"/>
-                          <a:ext cx="1851660" cy="350520"/>
-                        </a:xfrm>
-                        <a:prstGeom prst="rect">
-                          <a:avLst/>
-                        </a:prstGeom>
-                        <a:solidFill>
-                          <a:schemeClr val="accent6">
-                            <a:lumMod val="60000"/>
-                            <a:lumOff val="40000"/>
-                          </a:schemeClr>
-                        </a:solidFill>
-                        <a:ln>
-                          <a:solidFill>
-                            <a:schemeClr val="tx1"/>
-                          </a:solidFill>
-                        </a:ln>
-                      </wps:spPr>
-                      <wps:style>
-                        <a:lnRef idx="2">
-                          <a:schemeClr val="accent1">
-                            <a:shade val="50000"/>
-                          </a:schemeClr>
-                        </a:lnRef>
-                        <a:fillRef idx="1">
-                          <a:schemeClr val="accent1"/>
-                        </a:fillRef>
-                        <a:effectRef idx="0">
-                          <a:schemeClr val="accent1"/>
-                        </a:effectRef>
-                        <a:fontRef idx="minor">
-                          <a:schemeClr val="lt1"/>
-                        </a:fontRef>
-                      </wps:style>
-                      <wps:txbx>
-                        <w:txbxContent>
-                          <w:p>
-                            <w:pPr>
-                              <w:jc w:val="center"/>
-                              <w:rPr>
-                                <w:b/>
-                                <w:color w:val="000000" w:themeColor="text1"/>
-                                <w:sz w:val="28"/>
-                                <w:szCs w:val="28"/>
-                              </w:rPr>
-                            </w:pPr>
-                            <w:r>
-                              <w:rPr>
-                                <w:b/>
-                                <w:color w:val="000000" w:themeColor="text1"/>
-                                <w:sz w:val="28"/>
-                                <w:szCs w:val="28"/>
-                              </w:rPr>
-                              <w:t>UML Graph</w:t>
-                            </w:r>
-                          </w:p>
-                        </w:txbxContent>
-                      </wps:txbx>
-                      <wps:bodyPr rot="0" spcFirstLastPara="0" vertOverflow="overflow" horzOverflow="overflow" vert="horz" wrap="square" lIns="91440" tIns="45720" rIns="91440" bIns="45720" numCol="1" spcCol="0" rtlCol="0" fromWordArt="0" anchor="ctr" anchorCtr="0" forceAA="0" compatLnSpc="1">
-                        <a:prstTxWarp prst="textNoShape">
-                          <a:avLst/>
-                        </a:prstTxWarp>
-                        <a:noAutofit/>
-                      </wps:bodyPr>
-                    </wps:wsp>
-                  </a:graphicData>
-                </a:graphic>
-                <wp14:sizeRelH relativeFrom="margin">
-                  <wp14:pctWidth>0</wp14:pctWidth>
-                </wp14:sizeRelH>
-                <wp14:sizeRelV relativeFrom="margin">
-                  <wp14:pctHeight>0</wp14:pctHeight>
-                </wp14:sizeRelV>
-              </wp:anchor>
-            </w:drawing>
-          </mc:Choice>
-          <mc:Fallback>
-            <w:pict>
-              <v:rect id="矩形 8" o:spid="_x0000_s1026" style="position:absolute;margin-left:279pt;margin-top:130.8pt;width:145.8pt;height:27.6pt;z-index:251670528;visibility:visible;mso-wrap-style:square;mso-width-percent:0;mso-height-percent:0;mso-wrap-distance-left:9pt;mso-wrap-distance-top:0;mso-wrap-distance-right:9pt;mso-wrap-distance-bottom:0;mso-position-horizontal:absolute;mso-position-horizontal-relative:text;mso-position-vertical:absolute;mso-position-vertical-relative:text;mso-width-percent:0;mso-height-percent:0;mso-width-relative:margin;mso-height-relative:margin;v-text-anchor:middle" o:gfxdata="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" fillcolor="#fabf8f [1945]" strokecolor="black [3213]" strokeweight="2pt">
-                <v:textbox>
-                  <w:txbxContent>
-                    <w:p>
-                      <w:pPr>
-                        <w:jc w:val="center"/>
-                        <w:rPr>
-                          <w:b/>
-                          <w:color w:val="000000" w:themeColor="text1"/>
-                          <w:sz w:val="28"/>
-                          <w:szCs w:val="28"/>
-                        </w:rPr>
-                      </w:pPr>
-                      <w:r>
-                        <w:rPr>
-                          <w:b/>
-                          <w:color w:val="000000" w:themeColor="text1"/>
-                          <w:sz w:val="28"/>
-                          <w:szCs w:val="28"/>
-                        </w:rPr>
-                        <w:t>UML Graph</w:t>
-                      </w:r>
-                    </w:p>
-                  </w:txbxContent>
-                </v:textbox>
-              </v:rect>
-            </w:pict>
-          </mc:Fallback>
-        </mc:AlternateContent>
-      </w:r>
-      <w:r>
-        <w:t>Sequence Diagram Visualization Flow</w:t>
-      </w:r>
-      <w:bookmarkEnd w:id="11"/>
-    </w:p>
-    <w:p/>
-    <w:p>
-      <w:pPr>
-        <w:pStyle w:val="1"/>
-      </w:pPr>
-      <w:bookmarkStart w:id="12" w:name="_Toc350771976"/>
-      <w:r>
-        <w:rPr>
-          <w:noProof/>
-          <w:lang w:eastAsia="zh-CN"/>
-        </w:rPr>
-        <mc:AlternateContent>
-          <mc:Choice Requires="wps">
-            <w:drawing>
-              <wp:anchor distT="0" distB="0" distL="114300" distR="114300" simplePos="0" relativeHeight="251680768" behindDoc="0" locked="0" layoutInCell="1" allowOverlap="1" wp14:anchorId="6FCEF7A9" wp14:editId="72000095">
-                <wp:simplePos x="0" y="0"/>
-                <wp:positionH relativeFrom="column">
-                  <wp:posOffset>-45720</wp:posOffset>
-                </wp:positionH>
-                <wp:positionV relativeFrom="paragraph">
-                  <wp:posOffset>1270</wp:posOffset>
-                </wp:positionV>
-                <wp:extent cx="6408420" cy="3040380"/>
-                <wp:effectExtent l="0" t="0" r="11430" b="26670"/>
-                <wp:wrapNone/>
-                <wp:docPr id="29" name="矩形 29"/>
-                <wp:cNvGraphicFramePr/>
-                <a:graphic xmlns:a="http://schemas.openxmlformats.org/drawingml/2006/main">
-                  <a:graphicData uri="http://schemas.microsoft.com/office/word/2010/wordprocessingShape">
-                    <wps:wsp>
-                      <wps:cNvSpPr/>
-                      <wps:spPr>
-                        <a:xfrm>
-                          <a:off x="0" y="0"/>
-                          <a:ext cx="6408420" cy="3040380"/>
-                        </a:xfrm>
-                        <a:prstGeom prst="rect">
-                          <a:avLst/>
-                        </a:prstGeom>
-                        <a:noFill/>
-                        <a:ln>
-                          <a:solidFill>
-                            <a:srgbClr val="FF0000"/>
-                          </a:solidFill>
-                          <a:prstDash val="dashDot"/>
-                        </a:ln>
-                      </wps:spPr>
-                      <wps:style>
-                        <a:lnRef idx="2">
-                          <a:schemeClr val="accent1">
-                            <a:shade val="50000"/>
-                          </a:schemeClr>
-                        </a:lnRef>
-                        <a:fillRef idx="1">
-                          <a:schemeClr val="accent1"/>
-                        </a:fillRef>
-                        <a:effectRef idx="0">
-                          <a:schemeClr val="accent1"/>
-                        </a:effectRef>
-                        <a:fontRef idx="minor">
-                          <a:schemeClr val="lt1"/>
-                        </a:fontRef>
-                      </wps:style>
-                      <wps:bodyPr rot="0" spcFirstLastPara="0" vertOverflow="overflow" horzOverflow="overflow" vert="horz" wrap="square" lIns="91440" tIns="45720" rIns="91440" bIns="45720" numCol="1" spcCol="0" rtlCol="0" fromWordArt="0" anchor="ctr" anchorCtr="0" forceAA="0" compatLnSpc="1">
-                        <a:prstTxWarp prst="textNoShape">
-                          <a:avLst/>
-                        </a:prstTxWarp>
-                        <a:noAutofit/>
-                      </wps:bodyPr>
-                    </wps:wsp>
-                  </a:graphicData>
-                </a:graphic>
-                <wp14:sizeRelV relativeFrom="margin">
-                  <wp14:pctHeight>0</wp14:pctHeight>
-                </wp14:sizeRelV>
-              </wp:anchor>
-            </w:drawing>
-          </mc:Choice>
-          <mc:Fallback>
-            <w:pict>
-              <v:rect id="矩形 29" o:spid="_x0000_s1026" style="position:absolute;margin-left:-3.6pt;margin-top:.1pt;width:504.6pt;height:239.4pt;z-index:251680768;visibility:visible;mso-wrap-style:square;mso-height-percent:0;mso-wrap-distance-left:9pt;mso-wrap-distance-top:0;mso-wrap-distance-right:9pt;mso-wrap-distance-bottom:0;mso-position-horizontal:absolute;mso-position-horizontal-relative:text;mso-position-vertical:absolute;mso-position-vertical-relative:text;mso-height-percent:0;mso-height-relative:margin;v-text-anchor:middle" o:gfxdata="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" filled="f" strokecolor="red" strokeweight="2pt">
-                <v:stroke dashstyle="dashDot"/>
-              </v:rect>
-            </w:pict>
-          </mc:Fallback>
-        </mc:AlternateContent>
-      </w:r>
-      <w:r>
-        <w:rPr>
-          <w:noProof/>
-          <w:lang w:eastAsia="zh-CN"/>
-        </w:rPr>
-        <mc:AlternateContent>
-          <mc:Choice Requires="wps">
-            <w:drawing>
-              <wp:anchor distT="0" distB="0" distL="114300" distR="114300" simplePos="0" relativeHeight="251659264" behindDoc="0" locked="0" layoutInCell="1" allowOverlap="1" wp14:anchorId="05234D71" wp14:editId="365E9E86">
+              <wp:anchor distT="0" distB="0" distL="114300" distR="114300" simplePos="0" relativeHeight="251659264" behindDoc="0" locked="0" layoutInCell="1" allowOverlap="1" wp14:anchorId="799AB9BF" wp14:editId="3FD4DBC8">
                 <wp:simplePos x="0" y="0"/>
                 <wp:positionH relativeFrom="column">
                   <wp:posOffset>1623060</wp:posOffset>
@@ -1848,7 +2172,7 @@
           </mc:Choice>
           <mc:Fallback>
             <w:pict>
-              <v:rect id="矩形 1" o:spid="_x0000_s1027" style="position:absolute;margin-left:127.8pt;margin-top:13.3pt;width:231.6pt;height:64.2pt;z-index:251659264;visibility:visible;mso-wrap-style:square;mso-width-percent:0;mso-height-percent:0;mso-wrap-distance-left:9pt;mso-wrap-distance-top:0;mso-wrap-distance-right:9pt;mso-wrap-distance-bottom:0;mso-position-horizontal:absolute;mso-position-horizontal-relative:text;mso-position-vertical:absolute;mso-position-vertical-relative:text;mso-width-percent:0;mso-height-percent:0;mso-width-relative:margin;mso-height-relative:margin;v-text-anchor:middle" o:gfxdata="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" fillcolor="#8488c4" strokecolor="black [3213]" strokeweight="2pt">
+              <v:rect id="矩形 1" o:spid="_x0000_s1026" style="position:absolute;margin-left:127.8pt;margin-top:13.3pt;width:231.6pt;height:64.2pt;z-index:251659264;visibility:visible;mso-wrap-style:square;mso-width-percent:0;mso-height-percent:0;mso-wrap-distance-left:9pt;mso-wrap-distance-top:0;mso-wrap-distance-right:9pt;mso-wrap-distance-bottom:0;mso-position-horizontal:absolute;mso-position-horizontal-relative:text;mso-position-vertical:absolute;mso-position-vertical-relative:text;mso-width-percent:0;mso-height-percent:0;mso-width-relative:margin;mso-height-relative:margin;v-text-anchor:middle" o:gfxdata="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" fillcolor="#8488c4" strokecolor="black [3213]" strokeweight="2pt">
                 <v:fill color2="#96ab94" colors="0 #8488c4;34734f #d4deff;54395f #d4deff;1 #96ab94" focus="100%" type="gradient">
                   <o:fill v:ext="view" type="gradientUnscaled"/>
                 </v:fill>
@@ -1921,6 +2245,19 @@
           </mc:Fallback>
         </mc:AlternateContent>
       </w:r>
+      <w:bookmarkEnd w:id="18"/>
+      <w:bookmarkEnd w:id="19"/>
+      <w:bookmarkEnd w:id="20"/>
+      <w:bookmarkEnd w:id="21"/>
+      <w:bookmarkEnd w:id="22"/>
+    </w:p>
+    <w:p>
+      <w:pPr>
+        <w:pStyle w:val="1"/>
+      </w:pPr>
+      <w:bookmarkStart w:id="23" w:name="_Toc351977121"/>
+      <w:bookmarkStart w:id="24" w:name="_Toc351978075"/>
+      <w:bookmarkStart w:id="25" w:name="_Toc351978275"/>
       <w:r>
         <w:rPr>
           <w:noProof/>
@@ -1929,18 +2266,107 @@
         <mc:AlternateContent>
           <mc:Choice Requires="wps">
             <w:drawing>
-              <wp:anchor distT="0" distB="0" distL="114300" distR="114300" simplePos="0" relativeHeight="251682816" behindDoc="0" locked="0" layoutInCell="1" allowOverlap="1" wp14:anchorId="66F4568A" wp14:editId="46A8E07F">
+              <wp:anchor distT="0" distB="0" distL="114300" distR="114300" simplePos="0" relativeHeight="251662336" behindDoc="0" locked="0" layoutInCell="1" allowOverlap="1" wp14:anchorId="64006A2F" wp14:editId="7EF687CE">
                 <wp:simplePos x="0" y="0"/>
                 <wp:positionH relativeFrom="column">
-                  <wp:posOffset>30480</wp:posOffset>
+                  <wp:posOffset>3093720</wp:posOffset>
                 </wp:positionH>
                 <wp:positionV relativeFrom="paragraph">
-                  <wp:posOffset>72390</wp:posOffset>
+                  <wp:posOffset>520700</wp:posOffset>
                 </wp:positionV>
-                <wp:extent cx="1181100" cy="464820"/>
-                <wp:effectExtent l="0" t="0" r="0" b="0"/>
+                <wp:extent cx="0" cy="1310640"/>
+                <wp:effectExtent l="95250" t="0" r="114300" b="60960"/>
                 <wp:wrapNone/>
-                <wp:docPr id="30" name="矩形 30"/>
+                <wp:docPr id="5" name="直接箭头连接符 5"/>
+                <wp:cNvGraphicFramePr/>
+                <a:graphic xmlns:a="http://schemas.openxmlformats.org/drawingml/2006/main">
+                  <a:graphicData uri="http://schemas.microsoft.com/office/word/2010/wordprocessingShape">
+                    <wps:wsp>
+                      <wps:cNvCnPr/>
+                      <wps:spPr>
+                        <a:xfrm>
+                          <a:off x="0" y="0"/>
+                          <a:ext cx="0" cy="1310640"/>
+                        </a:xfrm>
+                        <a:prstGeom prst="straightConnector1">
+                          <a:avLst/>
+                        </a:prstGeom>
+                        <a:ln w="12700">
+                          <a:solidFill>
+                            <a:schemeClr val="tx1"/>
+                          </a:solidFill>
+                          <a:tailEnd type="arrow"/>
+                        </a:ln>
+                      </wps:spPr>
+                      <wps:style>
+                        <a:lnRef idx="1">
+                          <a:schemeClr val="accent1"/>
+                        </a:lnRef>
+                        <a:fillRef idx="0">
+                          <a:schemeClr val="accent1"/>
+                        </a:fillRef>
+                        <a:effectRef idx="0">
+                          <a:schemeClr val="accent1"/>
+                        </a:effectRef>
+                        <a:fontRef idx="minor">
+                          <a:schemeClr val="tx1"/>
+                        </a:fontRef>
+                      </wps:style>
+                      <wps:bodyPr/>
+                    </wps:wsp>
+                  </a:graphicData>
+                </a:graphic>
+                <wp14:sizeRelV relativeFrom="margin">
+                  <wp14:pctHeight>0</wp14:pctHeight>
+                </wp14:sizeRelV>
+              </wp:anchor>
+            </w:drawing>
+          </mc:Choice>
+          <mc:Fallback>
+            <w:pict>
+              <v:shapetype id="_x0000_t32" coordsize="21600,21600" o:spt="32" o:oned="t" path="m,l21600,21600e" filled="f">
+                <v:path arrowok="t" fillok="f" o:connecttype="none"/>
+                <o:lock v:ext="edit" shapetype="t"/>
+              </v:shapetype>
+              <v:shape id="直接箭头连接符 5" o:spid="_x0000_s1026" type="#_x0000_t32" style="position:absolute;margin-left:243.6pt;margin-top:41pt;width:0;height:103.2pt;z-index:251662336;visibility:visible;mso-wrap-style:square;mso-height-percent:0;mso-wrap-distance-left:9pt;mso-wrap-distance-top:0;mso-wrap-distance-right:9pt;mso-wrap-distance-bottom:0;mso-position-horizontal:absolute;mso-position-horizontal-relative:text;mso-position-vertical:absolute;mso-position-vertical-relative:text;mso-height-percent:0;mso-height-relative:margin" o:gfxdata="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" strokecolor="black [3213]" strokeweight="1pt">
+                <v:stroke endarrow="open"/>
+              </v:shape>
+            </w:pict>
+          </mc:Fallback>
+        </mc:AlternateContent>
+      </w:r>
+      <w:bookmarkEnd w:id="23"/>
+      <w:bookmarkEnd w:id="24"/>
+      <w:bookmarkEnd w:id="25"/>
+    </w:p>
+    <w:p>
+      <w:pPr>
+        <w:pStyle w:val="1"/>
+      </w:pPr>
+      <w:bookmarkStart w:id="26" w:name="_Toc350771977"/>
+      <w:bookmarkStart w:id="27" w:name="_Toc351364795"/>
+      <w:bookmarkStart w:id="28" w:name="_Toc351977122"/>
+      <w:bookmarkStart w:id="29" w:name="_Toc351978276"/>
+      <w:r>
+        <w:rPr>
+          <w:noProof/>
+          <w:lang w:eastAsia="zh-CN"/>
+        </w:rPr>
+        <mc:AlternateContent>
+          <mc:Choice Requires="wps">
+            <w:drawing>
+              <wp:anchor distT="0" distB="0" distL="114300" distR="114300" simplePos="0" relativeHeight="251665408" behindDoc="0" locked="0" layoutInCell="1" allowOverlap="1" wp14:anchorId="52C4D7E8" wp14:editId="649BB2AD">
+                <wp:simplePos x="0" y="0"/>
+                <wp:positionH relativeFrom="column">
+                  <wp:posOffset>3543300</wp:posOffset>
+                </wp:positionH>
+                <wp:positionV relativeFrom="paragraph">
+                  <wp:posOffset>381000</wp:posOffset>
+                </wp:positionV>
+                <wp:extent cx="1851660" cy="350520"/>
+                <wp:effectExtent l="0" t="0" r="15240" b="11430"/>
+                <wp:wrapNone/>
+                <wp:docPr id="8" name="矩形 8"/>
                 <wp:cNvGraphicFramePr/>
                 <a:graphic xmlns:a="http://schemas.openxmlformats.org/drawingml/2006/main">
                   <a:graphicData uri="http://schemas.microsoft.com/office/word/2010/wordprocessingShape">
@@ -1949,14 +2375,21 @@
                       <wps:spPr>
                         <a:xfrm>
                           <a:off x="0" y="0"/>
-                          <a:ext cx="1181100" cy="464820"/>
+                          <a:ext cx="1851660" cy="350520"/>
                         </a:xfrm>
                         <a:prstGeom prst="rect">
                           <a:avLst/>
                         </a:prstGeom>
-                        <a:noFill/>
+                        <a:solidFill>
+                          <a:schemeClr val="accent6">
+                            <a:lumMod val="60000"/>
+                            <a:lumOff val="40000"/>
+                          </a:schemeClr>
+                        </a:solidFill>
                         <a:ln>
-                          <a:noFill/>
+                          <a:solidFill>
+                            <a:schemeClr val="tx1"/>
+                          </a:solidFill>
                         </a:ln>
                       </wps:spPr>
                       <wps:style>
@@ -1982,28 +2415,19 @@
                               <w:jc w:val="center"/>
                               <w:rPr>
                                 <w:b/>
-                                <w:color w:val="FF0000"/>
-                                <w:sz w:val="24"/>
-                                <w:szCs w:val="24"/>
+                                <w:color w:val="000000" w:themeColor="text1"/>
+                                <w:sz w:val="28"/>
+                                <w:szCs w:val="28"/>
                               </w:rPr>
                             </w:pPr>
                             <w:r>
                               <w:rPr>
                                 <w:b/>
-                                <w:color w:val="FF0000"/>
-                                <w:sz w:val="24"/>
-                                <w:szCs w:val="24"/>
+                                <w:color w:val="000000" w:themeColor="text1"/>
+                                <w:sz w:val="28"/>
+                                <w:szCs w:val="28"/>
                               </w:rPr>
-                              <w:t>To Be Tested</w:t>
-                            </w:r>
-                            <w:r>
-                              <w:rPr>
-                                <w:b/>
-                                <w:color w:val="FF0000"/>
-                                <w:sz w:val="24"/>
-                                <w:szCs w:val="24"/>
-                              </w:rPr>
-                              <w:t xml:space="preserve"> </w:t>
+                              <w:t>UML Graph</w:t>
                             </w:r>
                           </w:p>
                         </w:txbxContent>
@@ -2020,12 +2444,15 @@
                 <wp14:sizeRelH relativeFrom="margin">
                   <wp14:pctWidth>0</wp14:pctWidth>
                 </wp14:sizeRelH>
+                <wp14:sizeRelV relativeFrom="margin">
+                  <wp14:pctHeight>0</wp14:pctHeight>
+                </wp14:sizeRelV>
               </wp:anchor>
             </w:drawing>
           </mc:Choice>
           <mc:Fallback>
             <w:pict>
-              <v:rect id="矩形 30" o:spid="_x0000_s1028" style="position:absolute;margin-left:2.4pt;margin-top:5.7pt;width:93pt;height:36.6pt;z-index:251682816;visibility:visible;mso-wrap-style:square;mso-width-percent:0;mso-wrap-distance-left:9pt;mso-wrap-distance-top:0;mso-wrap-distance-right:9pt;mso-wrap-distance-bottom:0;mso-position-horizontal:absolute;mso-position-horizontal-relative:text;mso-position-vertical:absolute;mso-position-vertical-relative:text;mso-width-percent:0;mso-width-relative:margin;v-text-anchor:middle" o:gfxdata="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" filled="f" stroked="f" strokeweight="2pt">
+              <v:rect id="矩形 8" o:spid="_x0000_s1027" style="position:absolute;margin-left:279pt;margin-top:30pt;width:145.8pt;height:27.6pt;z-index:251665408;visibility:visible;mso-wrap-style:square;mso-width-percent:0;mso-height-percent:0;mso-wrap-distance-left:9pt;mso-wrap-distance-top:0;mso-wrap-distance-right:9pt;mso-wrap-distance-bottom:0;mso-position-horizontal:absolute;mso-position-horizontal-relative:text;mso-position-vertical:absolute;mso-position-vertical-relative:text;mso-width-percent:0;mso-height-percent:0;mso-width-relative:margin;mso-height-relative:margin;v-text-anchor:middle" o:gfxdata="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" fillcolor="#fabf8f [1945]" strokecolor="black [3213]" strokeweight="2pt">
                 <v:textbox>
                   <w:txbxContent>
                     <w:p>
@@ -2033,28 +2460,19 @@
                         <w:jc w:val="center"/>
                         <w:rPr>
                           <w:b/>
-                          <w:color w:val="FF0000"/>
-                          <w:sz w:val="24"/>
-                          <w:szCs w:val="24"/>
+                          <w:color w:val="000000" w:themeColor="text1"/>
+                          <w:sz w:val="28"/>
+                          <w:szCs w:val="28"/>
                         </w:rPr>
                       </w:pPr>
                       <w:r>
                         <w:rPr>
                           <w:b/>
-                          <w:color w:val="FF0000"/>
-                          <w:sz w:val="24"/>
-                          <w:szCs w:val="24"/>
+                          <w:color w:val="000000" w:themeColor="text1"/>
+                          <w:sz w:val="28"/>
+                          <w:szCs w:val="28"/>
                         </w:rPr>
-                        <w:t>To Be Tested</w:t>
-                      </w:r>
-                      <w:r>
-                        <w:rPr>
-                          <w:b/>
-                          <w:color w:val="FF0000"/>
-                          <w:sz w:val="24"/>
-                          <w:szCs w:val="24"/>
-                        </w:rPr>
-                        <w:t xml:space="preserve"> </w:t>
+                        <w:t>UML Graph</w:t>
                       </w:r>
                     </w:p>
                   </w:txbxContent>
@@ -2064,18 +2482,6 @@
           </mc:Fallback>
         </mc:AlternateContent>
       </w:r>
-      <w:bookmarkEnd w:id="12"/>
-    </w:p>
-    <w:p>
-      <w:pPr>
-        <w:pStyle w:val="1"/>
-      </w:pPr>
-    </w:p>
-    <w:p>
-      <w:pPr>
-        <w:pStyle w:val="1"/>
-      </w:pPr>
-      <w:bookmarkStart w:id="13" w:name="_Toc350771977"/>
       <w:r>
         <w:rPr>
           <w:noProof/>
@@ -2084,7 +2490,7 @@
         <mc:AlternateContent>
           <mc:Choice Requires="wps">
             <w:drawing>
-              <wp:anchor distT="0" distB="0" distL="114300" distR="114300" simplePos="0" relativeHeight="251666432" behindDoc="0" locked="0" layoutInCell="1" allowOverlap="1" wp14:anchorId="7A113DCB" wp14:editId="027C9660">
+              <wp:anchor distT="0" distB="0" distL="114300" distR="114300" simplePos="0" relativeHeight="251663360" behindDoc="0" locked="0" layoutInCell="1" allowOverlap="1" wp14:anchorId="4422770E" wp14:editId="793E369D">
                 <wp:simplePos x="0" y="0"/>
                 <wp:positionH relativeFrom="column">
                   <wp:posOffset>3101340</wp:posOffset>
@@ -2142,11 +2548,7 @@
           </mc:Choice>
           <mc:Fallback>
             <w:pict>
-              <v:shapetype id="_x0000_t32" coordsize="21600,21600" o:spt="32" o:oned="t" path="m,l21600,21600e" filled="f">
-                <v:path arrowok="t" fillok="f" o:connecttype="none"/>
-                <o:lock v:ext="edit" shapetype="t"/>
-              </v:shapetype>
-              <v:shape id="直接箭头连接符 6" o:spid="_x0000_s1026" type="#_x0000_t32" style="position:absolute;margin-left:244.2pt;margin-top:153.55pt;width:0;height:74.4pt;z-index:251666432;visibility:visible;mso-wrap-style:square;mso-height-percent:0;mso-wrap-distance-left:9pt;mso-wrap-distance-top:0;mso-wrap-distance-right:9pt;mso-wrap-distance-bottom:0;mso-position-horizontal:absolute;mso-position-horizontal-relative:text;mso-position-vertical:absolute;mso-position-vertical-relative:text;mso-height-percent:0;mso-height-relative:margin" o:gfxdata="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" strokecolor="black [3213]" strokeweight="1pt">
+              <v:shape id="直接箭头连接符 6" o:spid="_x0000_s1026" type="#_x0000_t32" style="position:absolute;margin-left:244.2pt;margin-top:153.55pt;width:0;height:74.4pt;z-index:251663360;visibility:visible;mso-wrap-style:square;mso-height-percent:0;mso-wrap-distance-left:9pt;mso-wrap-distance-top:0;mso-wrap-distance-right:9pt;mso-wrap-distance-bottom:0;mso-position-horizontal:absolute;mso-position-horizontal-relative:text;mso-position-vertical:absolute;mso-position-vertical-relative:text;mso-height-percent:0;mso-height-relative:margin" o:gfxdata="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" strokecolor="black [3213]" strokeweight="1pt">
                 <v:stroke endarrow="open"/>
               </v:shape>
             </w:pict>
@@ -2161,7 +2563,7 @@
         <mc:AlternateContent>
           <mc:Choice Requires="wps">
             <w:drawing>
-              <wp:anchor distT="0" distB="0" distL="114300" distR="114300" simplePos="0" relativeHeight="251663360" behindDoc="0" locked="0" layoutInCell="1" allowOverlap="1" wp14:anchorId="00A19D7F" wp14:editId="5323C297">
+              <wp:anchor distT="0" distB="0" distL="114300" distR="114300" simplePos="0" relativeHeight="251661312" behindDoc="0" locked="0" layoutInCell="1" allowOverlap="1" wp14:anchorId="62C21FC4" wp14:editId="4C499046">
                 <wp:simplePos x="0" y="0"/>
                 <wp:positionH relativeFrom="column">
                   <wp:posOffset>2301240</wp:posOffset>
@@ -2282,7 +2684,7 @@
           </mc:Choice>
           <mc:Fallback>
             <w:pict>
-              <v:rect id="矩形 3" o:spid="_x0000_s1029" style="position:absolute;margin-left:181.2pt;margin-top:227.95pt;width:138.6pt;height:48.6pt;z-index:251663360;visibility:visible;mso-wrap-style:square;mso-width-percent:0;mso-wrap-distance-left:9pt;mso-wrap-distance-top:0;mso-wrap-distance-right:9pt;mso-wrap-distance-bottom:0;mso-position-horizontal:absolute;mso-position-horizontal-relative:text;mso-position-vertical:absolute;mso-position-vertical-relative:text;mso-width-percent:0;mso-width-relative:margin;v-text-anchor:middle" o:gfxdata="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" fillcolor="#8488c4" strokecolor="black [3213]" strokeweight="2pt">
+              <v:rect id="矩形 3" o:spid="_x0000_s1028" style="position:absolute;margin-left:181.2pt;margin-top:227.95pt;width:138.6pt;height:48.6pt;z-index:251661312;visibility:visible;mso-wrap-style:square;mso-width-percent:0;mso-wrap-distance-left:9pt;mso-wrap-distance-top:0;mso-wrap-distance-right:9pt;mso-wrap-distance-bottom:0;mso-position-horizontal:absolute;mso-position-horizontal-relative:text;mso-position-vertical:absolute;mso-position-vertical-relative:text;mso-width-percent:0;mso-width-relative:margin;v-text-anchor:middle" o:gfxdata="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" fillcolor="#8488c4" strokecolor="black [3213]" strokeweight="2pt">
                 <v:fill color2="#96ab94" colors="0 #8488c4;34734f #d4deff;54395f #d4deff;1 #96ab94" focus="100%" type="gradient">
                   <o:fill v:ext="view" type="gradientUnscaled"/>
                 </v:fill>
@@ -2339,7 +2741,7 @@
         <mc:AlternateContent>
           <mc:Choice Requires="wps">
             <w:drawing>
-              <wp:anchor distT="0" distB="0" distL="114300" distR="114300" simplePos="0" relativeHeight="251668480" behindDoc="0" locked="0" layoutInCell="1" allowOverlap="1" wp14:anchorId="1DED0733" wp14:editId="2939E8ED">
+              <wp:anchor distT="0" distB="0" distL="114300" distR="114300" simplePos="0" relativeHeight="251664384" behindDoc="0" locked="0" layoutInCell="1" allowOverlap="1" wp14:anchorId="3D30A0C0" wp14:editId="0D93BEFE">
                 <wp:simplePos x="0" y="0"/>
                 <wp:positionH relativeFrom="column">
                   <wp:posOffset>3543300</wp:posOffset>
@@ -2436,7 +2838,7 @@
           </mc:Choice>
           <mc:Fallback>
             <w:pict>
-              <v:rect id="矩形 7" o:spid="_x0000_s1030" style="position:absolute;margin-left:279pt;margin-top:183.55pt;width:145.8pt;height:27.6pt;z-index:251668480;visibility:visible;mso-wrap-style:square;mso-width-percent:0;mso-height-percent:0;mso-wrap-distance-left:9pt;mso-wrap-distance-top:0;mso-wrap-distance-right:9pt;mso-wrap-distance-bottom:0;mso-position-horizontal:absolute;mso-position-horizontal-relative:text;mso-position-vertical:absolute;mso-position-vertical-relative:text;mso-width-percent:0;mso-height-percent:0;mso-width-relative:margin;mso-height-relative:margin;v-text-anchor:middle" o:gfxdata="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" fillcolor="#fabf8f [1945]" strokecolor="black [3213]" strokeweight="2pt">
+              <v:rect id="矩形 7" o:spid="_x0000_s1029" style="position:absolute;margin-left:279pt;margin-top:183.55pt;width:145.8pt;height:27.6pt;z-index:251664384;visibility:visible;mso-wrap-style:square;mso-width-percent:0;mso-height-percent:0;mso-wrap-distance-left:9pt;mso-wrap-distance-top:0;mso-wrap-distance-right:9pt;mso-wrap-distance-bottom:0;mso-position-horizontal:absolute;mso-position-horizontal-relative:text;mso-position-vertical:absolute;mso-position-vertical-relative:text;mso-width-percent:0;mso-height-percent:0;mso-width-relative:margin;mso-height-relative:margin;v-text-anchor:middle" o:gfxdata="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" fillcolor="#fabf8f [1945]" strokecolor="black [3213]" strokeweight="2pt">
                 <v:textbox>
                   <w:txbxContent>
                     <w:p>
@@ -2474,286 +2876,7 @@
         <mc:AlternateContent>
           <mc:Choice Requires="wps">
             <w:drawing>
-              <wp:anchor distT="0" distB="0" distL="114300" distR="114300" simplePos="0" relativeHeight="251672576" behindDoc="0" locked="0" layoutInCell="1" allowOverlap="1" wp14:anchorId="2DA984D2" wp14:editId="5B593305">
-                <wp:simplePos x="0" y="0"/>
-                <wp:positionH relativeFrom="column">
-                  <wp:posOffset>30480</wp:posOffset>
-                </wp:positionH>
-                <wp:positionV relativeFrom="paragraph">
-                  <wp:posOffset>1180465</wp:posOffset>
-                </wp:positionV>
-                <wp:extent cx="1943100" cy="464820"/>
-                <wp:effectExtent l="0" t="0" r="0" b="0"/>
-                <wp:wrapNone/>
-                <wp:docPr id="10" name="矩形 10"/>
-                <wp:cNvGraphicFramePr/>
-                <a:graphic xmlns:a="http://schemas.openxmlformats.org/drawingml/2006/main">
-                  <a:graphicData uri="http://schemas.microsoft.com/office/word/2010/wordprocessingShape">
-                    <wps:wsp>
-                      <wps:cNvSpPr/>
-                      <wps:spPr>
-                        <a:xfrm>
-                          <a:off x="0" y="0"/>
-                          <a:ext cx="1943100" cy="464820"/>
-                        </a:xfrm>
-                        <a:prstGeom prst="rect">
-                          <a:avLst/>
-                        </a:prstGeom>
-                        <a:noFill/>
-                        <a:ln>
-                          <a:noFill/>
-                        </a:ln>
-                      </wps:spPr>
-                      <wps:style>
-                        <a:lnRef idx="2">
-                          <a:schemeClr val="accent1">
-                            <a:shade val="50000"/>
-                          </a:schemeClr>
-                        </a:lnRef>
-                        <a:fillRef idx="1">
-                          <a:schemeClr val="accent1"/>
-                        </a:fillRef>
-                        <a:effectRef idx="0">
-                          <a:schemeClr val="accent1"/>
-                        </a:effectRef>
-                        <a:fontRef idx="minor">
-                          <a:schemeClr val="lt1"/>
-                        </a:fontRef>
-                      </wps:style>
-                      <wps:txbx>
-                        <w:txbxContent>
-                          <w:p>
-                            <w:pPr>
-                              <w:jc w:val="center"/>
-                              <w:rPr>
-                                <w:b/>
-                                <w:color w:val="000000" w:themeColor="text1"/>
-                                <w:sz w:val="24"/>
-                                <w:szCs w:val="24"/>
-                              </w:rPr>
-                            </w:pPr>
-                            <w:r>
-                              <w:rPr>
-                                <w:b/>
-                                <w:color w:val="000000" w:themeColor="text1"/>
-                                <w:sz w:val="24"/>
-                                <w:szCs w:val="24"/>
-                              </w:rPr>
-                              <w:t xml:space="preserve">Feasibility has been tested </w:t>
-                            </w:r>
-                          </w:p>
-                        </w:txbxContent>
-                      </wps:txbx>
-                      <wps:bodyPr rot="0" spcFirstLastPara="0" vertOverflow="overflow" horzOverflow="overflow" vert="horz" wrap="square" lIns="91440" tIns="45720" rIns="91440" bIns="45720" numCol="1" spcCol="0" rtlCol="0" fromWordArt="0" anchor="ctr" anchorCtr="0" forceAA="0" compatLnSpc="1">
-                        <a:prstTxWarp prst="textNoShape">
-                          <a:avLst/>
-                        </a:prstTxWarp>
-                        <a:noAutofit/>
-                      </wps:bodyPr>
-                    </wps:wsp>
-                  </a:graphicData>
-                </a:graphic>
-                <wp14:sizeRelH relativeFrom="margin">
-                  <wp14:pctWidth>0</wp14:pctWidth>
-                </wp14:sizeRelH>
-              </wp:anchor>
-            </w:drawing>
-          </mc:Choice>
-          <mc:Fallback>
-            <w:pict>
-              <v:rect id="矩形 10" o:spid="_x0000_s1031" style="position:absolute;margin-left:2.4pt;margin-top:92.95pt;width:153pt;height:36.6pt;z-index:251672576;visibility:visible;mso-wrap-style:square;mso-width-percent:0;mso-wrap-distance-left:9pt;mso-wrap-distance-top:0;mso-wrap-distance-right:9pt;mso-wrap-distance-bottom:0;mso-position-horizontal:absolute;mso-position-horizontal-relative:text;mso-position-vertical:absolute;mso-position-vertical-relative:text;mso-width-percent:0;mso-width-relative:margin;v-text-anchor:middle" o:gfxdata="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" filled="f" stroked="f" strokeweight="2pt">
-                <v:textbox>
-                  <w:txbxContent>
-                    <w:p>
-                      <w:pPr>
-                        <w:jc w:val="center"/>
-                        <w:rPr>
-                          <w:b/>
-                          <w:color w:val="000000" w:themeColor="text1"/>
-                          <w:sz w:val="24"/>
-                          <w:szCs w:val="24"/>
-                        </w:rPr>
-                      </w:pPr>
-                      <w:r>
-                        <w:rPr>
-                          <w:b/>
-                          <w:color w:val="000000" w:themeColor="text1"/>
-                          <w:sz w:val="24"/>
-                          <w:szCs w:val="24"/>
-                        </w:rPr>
-                        <w:t xml:space="preserve">Feasibility has been tested </w:t>
-                      </w:r>
-                    </w:p>
-                  </w:txbxContent>
-                </v:textbox>
-              </v:rect>
-            </w:pict>
-          </mc:Fallback>
-        </mc:AlternateContent>
-      </w:r>
-      <w:r>
-        <w:rPr>
-          <w:noProof/>
-          <w:lang w:eastAsia="zh-CN"/>
-        </w:rPr>
-        <mc:AlternateContent>
-          <mc:Choice Requires="wps">
-            <w:drawing>
-              <wp:anchor distT="0" distB="0" distL="114300" distR="114300" simplePos="0" relativeHeight="251671552" behindDoc="0" locked="0" layoutInCell="1" allowOverlap="1" wp14:anchorId="080732A4" wp14:editId="172E7FAB">
-                <wp:simplePos x="0" y="0"/>
-                <wp:positionH relativeFrom="column">
-                  <wp:posOffset>-45720</wp:posOffset>
-                </wp:positionH>
-                <wp:positionV relativeFrom="paragraph">
-                  <wp:posOffset>1061085</wp:posOffset>
-                </wp:positionV>
-                <wp:extent cx="6408420" cy="2933700"/>
-                <wp:effectExtent l="0" t="0" r="11430" b="19050"/>
-                <wp:wrapNone/>
-                <wp:docPr id="9" name="矩形 9"/>
-                <wp:cNvGraphicFramePr/>
-                <a:graphic xmlns:a="http://schemas.openxmlformats.org/drawingml/2006/main">
-                  <a:graphicData uri="http://schemas.microsoft.com/office/word/2010/wordprocessingShape">
-                    <wps:wsp>
-                      <wps:cNvSpPr/>
-                      <wps:spPr>
-                        <a:xfrm>
-                          <a:off x="0" y="0"/>
-                          <a:ext cx="6408420" cy="2933700"/>
-                        </a:xfrm>
-                        <a:prstGeom prst="rect">
-                          <a:avLst/>
-                        </a:prstGeom>
-                        <a:noFill/>
-                        <a:ln w="12700" cmpd="sng">
-                          <a:solidFill>
-                            <a:srgbClr val="002060"/>
-                          </a:solidFill>
-                          <a:prstDash val="dashDot"/>
-                        </a:ln>
-                      </wps:spPr>
-                      <wps:style>
-                        <a:lnRef idx="2">
-                          <a:schemeClr val="accent1">
-                            <a:shade val="50000"/>
-                          </a:schemeClr>
-                        </a:lnRef>
-                        <a:fillRef idx="1">
-                          <a:schemeClr val="accent1"/>
-                        </a:fillRef>
-                        <a:effectRef idx="0">
-                          <a:schemeClr val="accent1"/>
-                        </a:effectRef>
-                        <a:fontRef idx="minor">
-                          <a:schemeClr val="lt1"/>
-                        </a:fontRef>
-                      </wps:style>
-                      <wps:bodyPr rot="0" spcFirstLastPara="0" vertOverflow="overflow" horzOverflow="overflow" vert="horz" wrap="square" lIns="91440" tIns="45720" rIns="91440" bIns="45720" numCol="1" spcCol="0" rtlCol="0" fromWordArt="0" anchor="ctr" anchorCtr="0" forceAA="0" compatLnSpc="1">
-                        <a:prstTxWarp prst="textNoShape">
-                          <a:avLst/>
-                        </a:prstTxWarp>
-                        <a:noAutofit/>
-                      </wps:bodyPr>
-                    </wps:wsp>
-                  </a:graphicData>
-                </a:graphic>
-                <wp14:sizeRelH relativeFrom="margin">
-                  <wp14:pctWidth>0</wp14:pctWidth>
-                </wp14:sizeRelH>
-              </wp:anchor>
-            </w:drawing>
-          </mc:Choice>
-          <mc:Fallback>
-            <w:pict>
-              <v:rect id="矩形 9" o:spid="_x0000_s1026" style="position:absolute;margin-left:-3.6pt;margin-top:83.55pt;width:504.6pt;height:231pt;z-index:251671552;visibility:visible;mso-wrap-style:square;mso-width-percent:0;mso-wrap-distance-left:9pt;mso-wrap-distance-top:0;mso-wrap-distance-right:9pt;mso-wrap-distance-bottom:0;mso-position-horizontal:absolute;mso-position-horizontal-relative:text;mso-position-vertical:absolute;mso-position-vertical-relative:text;mso-width-percent:0;mso-width-relative:margin;v-text-anchor:middle" o:gfxdata="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" filled="f" strokecolor="#002060" strokeweight="1pt">
-                <v:stroke dashstyle="dashDot"/>
-              </v:rect>
-            </w:pict>
-          </mc:Fallback>
-        </mc:AlternateContent>
-      </w:r>
-      <w:r>
-        <w:rPr>
-          <w:noProof/>
-          <w:lang w:eastAsia="zh-CN"/>
-        </w:rPr>
-        <mc:AlternateContent>
-          <mc:Choice Requires="wps">
-            <w:drawing>
-              <wp:anchor distT="0" distB="0" distL="114300" distR="114300" simplePos="0" relativeHeight="251664384" behindDoc="0" locked="0" layoutInCell="1" allowOverlap="1" wp14:anchorId="6DE47E89" wp14:editId="71D74F8B">
-                <wp:simplePos x="0" y="0"/>
-                <wp:positionH relativeFrom="column">
-                  <wp:posOffset>3093720</wp:posOffset>
-                </wp:positionH>
-                <wp:positionV relativeFrom="paragraph">
-                  <wp:posOffset>22225</wp:posOffset>
-                </wp:positionV>
-                <wp:extent cx="0" cy="1310640"/>
-                <wp:effectExtent l="95250" t="0" r="114300" b="60960"/>
-                <wp:wrapNone/>
-                <wp:docPr id="5" name="直接箭头连接符 5"/>
-                <wp:cNvGraphicFramePr/>
-                <a:graphic xmlns:a="http://schemas.openxmlformats.org/drawingml/2006/main">
-                  <a:graphicData uri="http://schemas.microsoft.com/office/word/2010/wordprocessingShape">
-                    <wps:wsp>
-                      <wps:cNvCnPr/>
-                      <wps:spPr>
-                        <a:xfrm>
-                          <a:off x="0" y="0"/>
-                          <a:ext cx="0" cy="1310640"/>
-                        </a:xfrm>
-                        <a:prstGeom prst="straightConnector1">
-                          <a:avLst/>
-                        </a:prstGeom>
-                        <a:ln w="12700">
-                          <a:solidFill>
-                            <a:schemeClr val="tx1"/>
-                          </a:solidFill>
-                          <a:tailEnd type="arrow"/>
-                        </a:ln>
-                      </wps:spPr>
-                      <wps:style>
-                        <a:lnRef idx="1">
-                          <a:schemeClr val="accent1"/>
-                        </a:lnRef>
-                        <a:fillRef idx="0">
-                          <a:schemeClr val="accent1"/>
-                        </a:fillRef>
-                        <a:effectRef idx="0">
-                          <a:schemeClr val="accent1"/>
-                        </a:effectRef>
-                        <a:fontRef idx="minor">
-                          <a:schemeClr val="tx1"/>
-                        </a:fontRef>
-                      </wps:style>
-                      <wps:bodyPr/>
-                    </wps:wsp>
-                  </a:graphicData>
-                </a:graphic>
-                <wp14:sizeRelV relativeFrom="margin">
-                  <wp14:pctHeight>0</wp14:pctHeight>
-                </wp14:sizeRelV>
-              </wp:anchor>
-            </w:drawing>
-          </mc:Choice>
-          <mc:Fallback>
-            <w:pict>
-              <v:shape id="直接箭头连接符 5" o:spid="_x0000_s1026" type="#_x0000_t32" style="position:absolute;margin-left:243.6pt;margin-top:1.75pt;width:0;height:103.2pt;z-index:251664384;visibility:visible;mso-wrap-style:square;mso-height-percent:0;mso-wrap-distance-left:9pt;mso-wrap-distance-top:0;mso-wrap-distance-right:9pt;mso-wrap-distance-bottom:0;mso-position-horizontal:absolute;mso-position-horizontal-relative:text;mso-position-vertical:absolute;mso-position-vertical-relative:text;mso-height-percent:0;mso-height-relative:margin" o:gfxdata="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" strokecolor="black [3213]" strokeweight="1pt">
-                <v:stroke endarrow="open"/>
-              </v:shape>
-            </w:pict>
-          </mc:Fallback>
-        </mc:AlternateContent>
-      </w:r>
-      <w:r>
-        <w:rPr>
-          <w:noProof/>
-          <w:lang w:eastAsia="zh-CN"/>
-        </w:rPr>
-        <mc:AlternateContent>
-          <mc:Choice Requires="wps">
-            <w:drawing>
-              <wp:anchor distT="0" distB="0" distL="114300" distR="114300" simplePos="0" relativeHeight="251661312" behindDoc="0" locked="0" layoutInCell="1" allowOverlap="1" wp14:anchorId="6C137869" wp14:editId="41FF4A28">
+              <wp:anchor distT="0" distB="0" distL="114300" distR="114300" simplePos="0" relativeHeight="251660288" behindDoc="0" locked="0" layoutInCell="1" allowOverlap="1" wp14:anchorId="7812D68F" wp14:editId="05BE2650">
                 <wp:simplePos x="0" y="0"/>
                 <wp:positionH relativeFrom="column">
                   <wp:posOffset>2202180</wp:posOffset>
@@ -2858,7 +2981,7 @@
           </mc:Choice>
           <mc:Fallback>
             <w:pict>
-              <v:rect id="矩形 2" o:spid="_x0000_s1032" style="position:absolute;margin-left:173.4pt;margin-top:104.95pt;width:146.4pt;height:48.6pt;z-index:251661312;visibility:visible;mso-wrap-style:square;mso-width-percent:0;mso-wrap-distance-left:9pt;mso-wrap-distance-top:0;mso-wrap-distance-right:9pt;mso-wrap-distance-bottom:0;mso-position-horizontal:absolute;mso-position-horizontal-relative:text;mso-position-vertical:absolute;mso-position-vertical-relative:text;mso-width-percent:0;mso-width-relative:margin;v-text-anchor:middle" o:gfxdata="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" fillcolor="#8488c4" strokecolor="black [3213]" strokeweight="2pt">
+              <v:rect id="矩形 2" o:spid="_x0000_s1030" style="position:absolute;margin-left:173.4pt;margin-top:104.95pt;width:146.4pt;height:48.6pt;z-index:251660288;visibility:visible;mso-wrap-style:square;mso-width-percent:0;mso-wrap-distance-left:9pt;mso-wrap-distance-top:0;mso-wrap-distance-right:9pt;mso-wrap-distance-bottom:0;mso-position-horizontal:absolute;mso-position-horizontal-relative:text;mso-position-vertical:absolute;mso-position-vertical-relative:text;mso-width-percent:0;mso-width-relative:margin;v-text-anchor:middle" o:gfxdata="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" fillcolor="#8488c4" strokecolor="black [3213]" strokeweight="2pt">
                 <v:fill color2="#96ab94" colors="0 #8488c4;34734f #d4deff;54395f #d4deff;1 #96ab94" focus="100%" type="gradient">
                   <o:fill v:ext="view" type="gradientUnscaled"/>
                 </v:fill>
@@ -2891,29 +3014,27 @@
           </mc:Fallback>
         </mc:AlternateContent>
       </w:r>
-      <w:bookmarkEnd w:id="13"/>
+      <w:bookmarkEnd w:id="26"/>
+      <w:bookmarkEnd w:id="27"/>
+      <w:bookmarkEnd w:id="28"/>
       <w:r>
         <w:br w:type="page"/>
       </w:r>
-    </w:p>
-    <w:p>
-      <w:pPr>
-        <w:pStyle w:val="1"/>
-      </w:pPr>
-      <w:bookmarkStart w:id="14" w:name="_Toc350771978"/>
       <w:r>
         <w:lastRenderedPageBreak/>
-        <w:t xml:space="preserve">Example </w:t>
-      </w:r>
-      <w:bookmarkStart w:id="15" w:name="_GoBack"/>
-      <w:bookmarkEnd w:id="15"/>
-      <w:r>
-        <w:t xml:space="preserve">Implementation </w:t>
-      </w:r>
-      <w:r>
-        <w:t>Details</w:t>
-      </w:r>
-      <w:bookmarkEnd w:id="14"/>
+        <w:t>Algorithm Details</w:t>
+      </w:r>
+      <w:bookmarkEnd w:id="29"/>
+    </w:p>
+    <w:p>
+      <w:pPr>
+        <w:pStyle w:val="2"/>
+      </w:pPr>
+      <w:bookmarkStart w:id="30" w:name="_Toc351978277"/>
+      <w:r>
+        <w:t>From Papyrus File to .pic File</w:t>
+      </w:r>
+      <w:bookmarkEnd w:id="30"/>
     </w:p>
     <w:p>
       <w:pPr>
@@ -2934,468 +3055,45 @@
         <w:rPr>
           <w:b/>
         </w:rPr>
-        <w:t>Test Folder</w:t>
+        <w:t>Papyrus Sequence Diagram Project</w:t>
       </w:r>
       <w:r>
         <w:rPr>
           <w:b/>
         </w:rPr>
-        <w:t xml:space="preserve"> </w:t>
-      </w:r>
-      <w:proofErr w:type="gramStart"/>
-      <w:r>
-        <w:rPr>
-          <w:b/>
-        </w:rPr>
-        <w:t>Before</w:t>
-      </w:r>
-      <w:proofErr w:type="gramEnd"/>
-      <w:r>
-        <w:rPr>
-          <w:b/>
-        </w:rPr>
-        <w:t xml:space="preserve"> Execution</w:t>
-      </w:r>
-      <w:r>
-        <w:rPr>
-          <w:b/>
-        </w:rPr>
         <w:t>:</w:t>
       </w:r>
     </w:p>
     <w:p>
       <w:pPr>
         <w:jc w:val="both"/>
-      </w:pPr>
-      <w:r>
         <w:rPr>
           <w:noProof/>
           <w:lang w:eastAsia="zh-CN"/>
         </w:rPr>
-        <w:drawing>
-          <wp:inline distT="0" distB="0" distL="0" distR="0" wp14:anchorId="74BF3512" wp14:editId="6663DA0A">
-            <wp:extent cx="5928360" cy="2324100"/>
-            <wp:effectExtent l="0" t="0" r="0" b="0"/>
-            <wp:docPr id="28" name="图片 28"/>
-            <wp:cNvGraphicFramePr>
-              <a:graphicFrameLocks xmlns:a="http://schemas.openxmlformats.org/drawingml/2006/main" noChangeAspect="1"/>
-            </wp:cNvGraphicFramePr>
-            <a:graphic xmlns:a="http://schemas.openxmlformats.org/drawingml/2006/main">
-              <a:graphicData uri="http://schemas.openxmlformats.org/drawingml/2006/picture">
-                <pic:pic xmlns:pic="http://schemas.openxmlformats.org/drawingml/2006/picture">
-                  <pic:nvPicPr>
-                    <pic:cNvPr id="0" name=""/>
-                    <pic:cNvPicPr/>
-                  </pic:nvPicPr>
-                  <pic:blipFill>
-                    <a:blip r:embed="rId12"/>
-                    <a:stretch>
-                      <a:fillRect/>
-                    </a:stretch>
-                  </pic:blipFill>
-                  <pic:spPr>
-                    <a:xfrm>
-                      <a:off x="0" y="0"/>
-                      <a:ext cx="5941747" cy="2329348"/>
-                    </a:xfrm>
-                    <a:prstGeom prst="rect">
-                      <a:avLst/>
-                    </a:prstGeom>
-                  </pic:spPr>
-                </pic:pic>
-              </a:graphicData>
-            </a:graphic>
-          </wp:inline>
-        </w:drawing>
-      </w:r>
-    </w:p>
-    <w:p>
-      <w:pPr>
-        <w:jc w:val="both"/>
-        <w:rPr>
-          <w:b/>
-        </w:rPr>
-      </w:pPr>
-      <w:r>
-        <w:rPr>
-          <w:b/>
-        </w:rPr>
-        <w:t>.Pic Definition File:</w:t>
-      </w:r>
-    </w:p>
-    <w:p>
-      <w:r>
-        <w:rPr>
-          <w:noProof/>
-          <w:lang w:eastAsia="zh-CN"/>
-        </w:rPr>
-        <w:drawing>
-          <wp:inline distT="0" distB="0" distL="0" distR="0" wp14:anchorId="43257A44" wp14:editId="0FD04864">
-            <wp:extent cx="5935980" cy="4084320"/>
-            <wp:effectExtent l="0" t="0" r="7620" b="0"/>
-            <wp:docPr id="11" name="图片 11"/>
-            <wp:cNvGraphicFramePr>
-              <a:graphicFrameLocks xmlns:a="http://schemas.openxmlformats.org/drawingml/2006/main" noChangeAspect="1"/>
-            </wp:cNvGraphicFramePr>
-            <a:graphic xmlns:a="http://schemas.openxmlformats.org/drawingml/2006/main">
-              <a:graphicData uri="http://schemas.openxmlformats.org/drawingml/2006/picture">
-                <pic:pic xmlns:pic="http://schemas.openxmlformats.org/drawingml/2006/picture">
-                  <pic:nvPicPr>
-                    <pic:cNvPr id="0" name=""/>
-                    <pic:cNvPicPr/>
-                  </pic:nvPicPr>
-                  <pic:blipFill>
-                    <a:blip r:embed="rId13"/>
-                    <a:stretch>
-                      <a:fillRect/>
-                    </a:stretch>
-                  </pic:blipFill>
-                  <pic:spPr>
-                    <a:xfrm>
-                      <a:off x="0" y="0"/>
-                      <a:ext cx="5939212" cy="4086544"/>
-                    </a:xfrm>
-                    <a:prstGeom prst="rect">
-                      <a:avLst/>
-                    </a:prstGeom>
-                  </pic:spPr>
-                </pic:pic>
-              </a:graphicData>
-            </a:graphic>
-          </wp:inline>
-        </w:drawing>
-      </w:r>
-    </w:p>
-    <w:p>
-      <w:pPr>
-        <w:rPr>
-          <w:b/>
-        </w:rPr>
-      </w:pPr>
-      <w:r>
-        <w:rPr>
-          <w:b/>
-        </w:rPr>
-        <w:lastRenderedPageBreak/>
-        <w:t>Execution Command Line:</w:t>
-      </w:r>
-    </w:p>
-    <w:p>
-      <w:r>
-        <w:rPr>
-          <w:noProof/>
-          <w:lang w:eastAsia="zh-CN"/>
-        </w:rPr>
-        <w:drawing>
-          <wp:inline distT="0" distB="0" distL="0" distR="0" wp14:anchorId="3A996A5A" wp14:editId="2A91CF05">
-            <wp:extent cx="5920893" cy="1531620"/>
-            <wp:effectExtent l="0" t="0" r="3810" b="0"/>
-            <wp:docPr id="13" name="图片 13"/>
-            <wp:cNvGraphicFramePr>
-              <a:graphicFrameLocks xmlns:a="http://schemas.openxmlformats.org/drawingml/2006/main" noChangeAspect="1"/>
-            </wp:cNvGraphicFramePr>
-            <a:graphic xmlns:a="http://schemas.openxmlformats.org/drawingml/2006/main">
-              <a:graphicData uri="http://schemas.openxmlformats.org/drawingml/2006/picture">
-                <pic:pic xmlns:pic="http://schemas.openxmlformats.org/drawingml/2006/picture">
-                  <pic:nvPicPr>
-                    <pic:cNvPr id="0" name=""/>
-                    <pic:cNvPicPr/>
-                  </pic:nvPicPr>
-                  <pic:blipFill>
-                    <a:blip r:embed="rId14"/>
-                    <a:stretch>
-                      <a:fillRect/>
-                    </a:stretch>
-                  </pic:blipFill>
-                  <pic:spPr>
-                    <a:xfrm>
-                      <a:off x="0" y="0"/>
-                      <a:ext cx="5920893" cy="1531620"/>
-                    </a:xfrm>
-                    <a:prstGeom prst="rect">
-                      <a:avLst/>
-                    </a:prstGeom>
-                  </pic:spPr>
-                </pic:pic>
-              </a:graphicData>
-            </a:graphic>
-          </wp:inline>
-        </w:drawing>
-      </w:r>
-    </w:p>
-    <w:p>
-      <w:pPr>
-        <w:jc w:val="both"/>
-        <w:rPr>
-          <w:b/>
-        </w:rPr>
-      </w:pPr>
-      <w:r>
-        <w:rPr>
-          <w:b/>
-        </w:rPr>
-        <w:t>Test Folder</w:t>
-      </w:r>
-      <w:r>
-        <w:rPr>
-          <w:b/>
-        </w:rPr>
-        <w:t xml:space="preserve"> </w:t>
-      </w:r>
-      <w:proofErr w:type="gramStart"/>
-      <w:r>
-        <w:rPr>
-          <w:b/>
-        </w:rPr>
-        <w:t>After</w:t>
-      </w:r>
-      <w:proofErr w:type="gramEnd"/>
-      <w:r>
-        <w:rPr>
-          <w:b/>
-        </w:rPr>
-        <w:t xml:space="preserve"> Execution</w:t>
-      </w:r>
-      <w:r>
-        <w:rPr>
-          <w:b/>
-        </w:rPr>
-        <w:t>:</w:t>
-      </w:r>
-    </w:p>
-    <w:p>
-      <w:pPr>
-        <w:jc w:val="both"/>
-        <w:rPr>
-          <w:b/>
-        </w:rPr>
-      </w:pPr>
-      <w:r>
-        <w:rPr>
-          <w:noProof/>
-          <w:lang w:eastAsia="zh-CN"/>
-        </w:rPr>
-        <w:drawing>
-          <wp:inline distT="0" distB="0" distL="0" distR="0" wp14:anchorId="36BFC1DE" wp14:editId="757D2D53">
-            <wp:extent cx="5920740" cy="2397763"/>
-            <wp:effectExtent l="0" t="0" r="3810" b="2540"/>
-            <wp:docPr id="27" name="图片 27"/>
-            <wp:cNvGraphicFramePr>
-              <a:graphicFrameLocks xmlns:a="http://schemas.openxmlformats.org/drawingml/2006/main" noChangeAspect="1"/>
-            </wp:cNvGraphicFramePr>
-            <a:graphic xmlns:a="http://schemas.openxmlformats.org/drawingml/2006/main">
-              <a:graphicData uri="http://schemas.openxmlformats.org/drawingml/2006/picture">
-                <pic:pic xmlns:pic="http://schemas.openxmlformats.org/drawingml/2006/picture">
-                  <pic:nvPicPr>
-                    <pic:cNvPr id="0" name=""/>
-                    <pic:cNvPicPr/>
-                  </pic:nvPicPr>
-                  <pic:blipFill>
-                    <a:blip r:embed="rId15"/>
-                    <a:stretch>
-                      <a:fillRect/>
-                    </a:stretch>
-                  </pic:blipFill>
-                  <pic:spPr>
-                    <a:xfrm>
-                      <a:off x="0" y="0"/>
-                      <a:ext cx="5920740" cy="2397763"/>
-                    </a:xfrm>
-                    <a:prstGeom prst="rect">
-                      <a:avLst/>
-                    </a:prstGeom>
-                  </pic:spPr>
-                </pic:pic>
-              </a:graphicData>
-            </a:graphic>
-          </wp:inline>
-        </w:drawing>
-      </w:r>
-    </w:p>
-    <w:p>
-      <w:pPr>
-        <w:jc w:val="both"/>
-        <w:rPr>
-          <w:b/>
-        </w:rPr>
-      </w:pPr>
-      <w:r>
-        <w:rPr>
-          <w:b/>
-        </w:rPr>
-        <w:t>.PNG Display File</w:t>
-      </w:r>
-    </w:p>
-    <w:p>
-      <w:pPr>
-        <w:jc w:val="both"/>
-        <w:rPr>
-          <w:b/>
-        </w:rPr>
-      </w:pPr>
-      <w:r>
-        <w:rPr>
-          <w:noProof/>
-          <w:lang w:eastAsia="zh-CN"/>
-        </w:rPr>
-        <w:drawing>
-          <wp:inline distT="0" distB="0" distL="0" distR="0" wp14:anchorId="2C8D2716" wp14:editId="3E21363B">
-            <wp:extent cx="4191000" cy="2964180"/>
-            <wp:effectExtent l="0" t="0" r="0" b="7620"/>
-            <wp:docPr id="19" name="图片 19"/>
-            <wp:cNvGraphicFramePr>
-              <a:graphicFrameLocks xmlns:a="http://schemas.openxmlformats.org/drawingml/2006/main" noChangeAspect="1"/>
-            </wp:cNvGraphicFramePr>
-            <a:graphic xmlns:a="http://schemas.openxmlformats.org/drawingml/2006/main">
-              <a:graphicData uri="http://schemas.openxmlformats.org/drawingml/2006/picture">
-                <pic:pic xmlns:pic="http://schemas.openxmlformats.org/drawingml/2006/picture">
-                  <pic:nvPicPr>
-                    <pic:cNvPr id="0" name=""/>
-                    <pic:cNvPicPr/>
-                  </pic:nvPicPr>
-                  <pic:blipFill>
-                    <a:blip r:embed="rId16"/>
-                    <a:stretch>
-                      <a:fillRect/>
-                    </a:stretch>
-                  </pic:blipFill>
-                  <pic:spPr>
-                    <a:xfrm>
-                      <a:off x="0" y="0"/>
-                      <a:ext cx="4191000" cy="2964180"/>
-                    </a:xfrm>
-                    <a:prstGeom prst="rect">
-                      <a:avLst/>
-                    </a:prstGeom>
-                  </pic:spPr>
-                </pic:pic>
-              </a:graphicData>
-            </a:graphic>
-          </wp:inline>
-        </w:drawing>
-      </w:r>
-    </w:p>
-    <w:p>
-      <w:pPr>
-        <w:pStyle w:val="1"/>
-      </w:pPr>
-      <w:bookmarkStart w:id="16" w:name="_Toc350771979"/>
-      <w:r>
-        <w:lastRenderedPageBreak/>
-        <w:t>Conclusion and To-Do list</w:t>
-      </w:r>
-      <w:bookmarkEnd w:id="16"/>
-    </w:p>
-    <w:p>
-      <w:r>
-        <w:t>The feasibility of converting .pic file to .</w:t>
-      </w:r>
-      <w:proofErr w:type="spellStart"/>
-      <w:r>
-        <w:t>png</w:t>
-      </w:r>
-      <w:proofErr w:type="spellEnd"/>
-      <w:r>
-        <w:t xml:space="preserve"> file has been approved. </w:t>
-      </w:r>
-    </w:p>
-    <w:p>
-      <w:r>
-        <w:t>To-Do List:</w:t>
-      </w:r>
-    </w:p>
-    <w:p>
-      <w:pPr>
-        <w:pStyle w:val="aa"/>
-        <w:numPr>
-          <w:ilvl w:val="0"/>
-          <w:numId w:val="2"/>
-        </w:numPr>
-      </w:pPr>
-      <w:r>
-        <w:t>Algorithm to convert papyrus file into .pic file</w:t>
-      </w:r>
-    </w:p>
-    <w:p>
-      <w:r>
-        <w:rPr>
-          <w:noProof/>
-          <w:lang w:eastAsia="zh-CN"/>
-        </w:rPr>
-        <w:drawing>
-          <wp:inline distT="0" distB="0" distL="0" distR="0" wp14:anchorId="396CA827" wp14:editId="187BB7E9">
-            <wp:extent cx="5486400" cy="2733675"/>
-            <wp:effectExtent l="0" t="0" r="0" b="9525"/>
-            <wp:docPr id="32" name="图片 32"/>
-            <wp:cNvGraphicFramePr>
-              <a:graphicFrameLocks xmlns:a="http://schemas.openxmlformats.org/drawingml/2006/main" noChangeAspect="1"/>
-            </wp:cNvGraphicFramePr>
-            <a:graphic xmlns:a="http://schemas.openxmlformats.org/drawingml/2006/main">
-              <a:graphicData uri="http://schemas.openxmlformats.org/drawingml/2006/picture">
-                <pic:pic xmlns:pic="http://schemas.openxmlformats.org/drawingml/2006/picture">
-                  <pic:nvPicPr>
-                    <pic:cNvPr id="0" name=""/>
-                    <pic:cNvPicPr/>
-                  </pic:nvPicPr>
-                  <pic:blipFill>
-                    <a:blip r:embed="rId17"/>
-                    <a:stretch>
-                      <a:fillRect/>
-                    </a:stretch>
-                  </pic:blipFill>
-                  <pic:spPr>
-                    <a:xfrm>
-                      <a:off x="0" y="0"/>
-                      <a:ext cx="5486400" cy="2733675"/>
-                    </a:xfrm>
-                    <a:prstGeom prst="rect">
-                      <a:avLst/>
-                    </a:prstGeom>
-                  </pic:spPr>
-                </pic:pic>
-              </a:graphicData>
-            </a:graphic>
-          </wp:inline>
-        </w:drawing>
-      </w:r>
-    </w:p>
-    <w:p>
-      <w:pPr>
-        <w:pStyle w:val="aa"/>
-        <w:numPr>
-          <w:ilvl w:val="0"/>
-          <w:numId w:val="2"/>
-        </w:numPr>
-      </w:pPr>
-      <w:r>
-        <w:t>Structure Created and Specific Code Implementation Required</w:t>
-      </w:r>
-    </w:p>
-    <w:p>
-      <w:pPr>
-        <w:pStyle w:val="aa"/>
       </w:pPr>
       <w:r>
         <w:rPr>
           <w:b/>
           <w:noProof/>
+          <w:color w:val="FF0000"/>
           <w:lang w:eastAsia="zh-CN"/>
         </w:rPr>
         <mc:AlternateContent>
           <mc:Choice Requires="wps">
             <w:drawing>
-              <wp:anchor distT="0" distB="0" distL="114300" distR="114300" simplePos="0" relativeHeight="251684864" behindDoc="0" locked="0" layoutInCell="1" allowOverlap="1" wp14:anchorId="0D22579A" wp14:editId="79876E68">
+              <wp:anchor distT="0" distB="0" distL="114300" distR="114300" simplePos="0" relativeHeight="251678720" behindDoc="0" locked="0" layoutInCell="1" allowOverlap="1" wp14:anchorId="6AD07000" wp14:editId="59659EE5">
                 <wp:simplePos x="0" y="0"/>
                 <wp:positionH relativeFrom="column">
-                  <wp:posOffset>3124200</wp:posOffset>
+                  <wp:posOffset>2918460</wp:posOffset>
                 </wp:positionH>
                 <wp:positionV relativeFrom="paragraph">
-                  <wp:posOffset>1383665</wp:posOffset>
+                  <wp:posOffset>3276600</wp:posOffset>
                 </wp:positionV>
-                <wp:extent cx="1737360" cy="2476500"/>
-                <wp:effectExtent l="0" t="0" r="15240" b="19050"/>
+                <wp:extent cx="845820" cy="327660"/>
+                <wp:effectExtent l="0" t="0" r="0" b="0"/>
                 <wp:wrapNone/>
-                <wp:docPr id="36" name="矩形 36"/>
+                <wp:docPr id="39" name="矩形 39"/>
                 <wp:cNvGraphicFramePr/>
                 <a:graphic xmlns:a="http://schemas.openxmlformats.org/drawingml/2006/main">
                   <a:graphicData uri="http://schemas.microsoft.com/office/word/2010/wordprocessingShape">
@@ -3404,7 +3102,394 @@
                       <wps:spPr>
                         <a:xfrm>
                           <a:off x="0" y="0"/>
-                          <a:ext cx="1737360" cy="2476500"/>
+                          <a:ext cx="845820" cy="327660"/>
+                        </a:xfrm>
+                        <a:prstGeom prst="rect">
+                          <a:avLst/>
+                        </a:prstGeom>
+                        <a:noFill/>
+                        <a:ln>
+                          <a:noFill/>
+                        </a:ln>
+                      </wps:spPr>
+                      <wps:style>
+                        <a:lnRef idx="2">
+                          <a:schemeClr val="accent1">
+                            <a:shade val="50000"/>
+                          </a:schemeClr>
+                        </a:lnRef>
+                        <a:fillRef idx="1">
+                          <a:schemeClr val="accent1"/>
+                        </a:fillRef>
+                        <a:effectRef idx="0">
+                          <a:schemeClr val="accent1"/>
+                        </a:effectRef>
+                        <a:fontRef idx="minor">
+                          <a:schemeClr val="lt1"/>
+                        </a:fontRef>
+                      </wps:style>
+                      <wps:txbx>
+                        <w:txbxContent>
+                          <w:p>
+                            <w:pPr>
+                              <w:jc w:val="center"/>
+                              <w:rPr>
+                                <w:b/>
+                                <w:color w:val="FF0000"/>
+                              </w:rPr>
+                            </w:pPr>
+                            <w:r>
+                              <w:rPr>
+                                <w:b/>
+                                <w:color w:val="FF0000"/>
+                              </w:rPr>
+                              <w:t>Fragment</w:t>
+                            </w:r>
+                          </w:p>
+                        </w:txbxContent>
+                      </wps:txbx>
+                      <wps:bodyPr rot="0" spcFirstLastPara="0" vertOverflow="overflow" horzOverflow="overflow" vert="horz" wrap="square" lIns="91440" tIns="45720" rIns="91440" bIns="45720" numCol="1" spcCol="0" rtlCol="0" fromWordArt="0" anchor="ctr" anchorCtr="0" forceAA="0" compatLnSpc="1">
+                        <a:prstTxWarp prst="textNoShape">
+                          <a:avLst/>
+                        </a:prstTxWarp>
+                        <a:noAutofit/>
+                      </wps:bodyPr>
+                    </wps:wsp>
+                  </a:graphicData>
+                </a:graphic>
+                <wp14:sizeRelH relativeFrom="margin">
+                  <wp14:pctWidth>0</wp14:pctWidth>
+                </wp14:sizeRelH>
+              </wp:anchor>
+            </w:drawing>
+          </mc:Choice>
+          <mc:Fallback>
+            <w:pict>
+              <v:rect id="矩形 39" o:spid="_x0000_s1031" style="position:absolute;left:0;text-align:left;margin-left:229.8pt;margin-top:258pt;width:66.6pt;height:25.8pt;z-index:251678720;visibility:visible;mso-wrap-style:square;mso-width-percent:0;mso-wrap-distance-left:9pt;mso-wrap-distance-top:0;mso-wrap-distance-right:9pt;mso-wrap-distance-bottom:0;mso-position-horizontal:absolute;mso-position-horizontal-relative:text;mso-position-vertical:absolute;mso-position-vertical-relative:text;mso-width-percent:0;mso-width-relative:margin;v-text-anchor:middle" o:gfxdata="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" filled="f" stroked="f" strokeweight="2pt">
+                <v:textbox>
+                  <w:txbxContent>
+                    <w:p>
+                      <w:pPr>
+                        <w:jc w:val="center"/>
+                        <w:rPr>
+                          <w:b/>
+                          <w:color w:val="FF0000"/>
+                        </w:rPr>
+                      </w:pPr>
+                      <w:r>
+                        <w:rPr>
+                          <w:b/>
+                          <w:color w:val="FF0000"/>
+                        </w:rPr>
+                        <w:t>Fragment</w:t>
+                      </w:r>
+                    </w:p>
+                  </w:txbxContent>
+                </v:textbox>
+              </v:rect>
+            </w:pict>
+          </mc:Fallback>
+        </mc:AlternateContent>
+      </w:r>
+      <w:r>
+        <w:rPr>
+          <w:b/>
+          <w:noProof/>
+          <w:color w:val="FF0000"/>
+          <w:lang w:eastAsia="zh-CN"/>
+        </w:rPr>
+        <mc:AlternateContent>
+          <mc:Choice Requires="wps">
+            <w:drawing>
+              <wp:anchor distT="0" distB="0" distL="114300" distR="114300" simplePos="0" relativeHeight="251677696" behindDoc="0" locked="0" layoutInCell="1" allowOverlap="1" wp14:anchorId="2A8D8A70" wp14:editId="1304BCF6">
+                <wp:simplePos x="0" y="0"/>
+                <wp:positionH relativeFrom="column">
+                  <wp:posOffset>2308860</wp:posOffset>
+                </wp:positionH>
+                <wp:positionV relativeFrom="paragraph">
+                  <wp:posOffset>2994660</wp:posOffset>
+                </wp:positionV>
+                <wp:extent cx="594360" cy="396240"/>
+                <wp:effectExtent l="0" t="0" r="53340" b="60960"/>
+                <wp:wrapNone/>
+                <wp:docPr id="37" name="直接箭头连接符 37"/>
+                <wp:cNvGraphicFramePr/>
+                <a:graphic xmlns:a="http://schemas.openxmlformats.org/drawingml/2006/main">
+                  <a:graphicData uri="http://schemas.microsoft.com/office/word/2010/wordprocessingShape">
+                    <wps:wsp>
+                      <wps:cNvCnPr/>
+                      <wps:spPr>
+                        <a:xfrm>
+                          <a:off x="0" y="0"/>
+                          <a:ext cx="594360" cy="396240"/>
+                        </a:xfrm>
+                        <a:prstGeom prst="straightConnector1">
+                          <a:avLst/>
+                        </a:prstGeom>
+                        <a:ln w="22225">
+                          <a:solidFill>
+                            <a:srgbClr val="FF0000"/>
+                          </a:solidFill>
+                          <a:tailEnd type="arrow"/>
+                        </a:ln>
+                      </wps:spPr>
+                      <wps:style>
+                        <a:lnRef idx="1">
+                          <a:schemeClr val="accent1"/>
+                        </a:lnRef>
+                        <a:fillRef idx="0">
+                          <a:schemeClr val="accent1"/>
+                        </a:fillRef>
+                        <a:effectRef idx="0">
+                          <a:schemeClr val="accent1"/>
+                        </a:effectRef>
+                        <a:fontRef idx="minor">
+                          <a:schemeClr val="tx1"/>
+                        </a:fontRef>
+                      </wps:style>
+                      <wps:bodyPr/>
+                    </wps:wsp>
+                  </a:graphicData>
+                </a:graphic>
+                <wp14:sizeRelH relativeFrom="margin">
+                  <wp14:pctWidth>0</wp14:pctWidth>
+                </wp14:sizeRelH>
+                <wp14:sizeRelV relativeFrom="margin">
+                  <wp14:pctHeight>0</wp14:pctHeight>
+                </wp14:sizeRelV>
+              </wp:anchor>
+            </w:drawing>
+          </mc:Choice>
+          <mc:Fallback>
+            <w:pict>
+              <v:shape id="直接箭头连接符 37" o:spid="_x0000_s1026" type="#_x0000_t32" style="position:absolute;margin-left:181.8pt;margin-top:235.8pt;width:46.8pt;height:31.2pt;z-index:251677696;visibility:visible;mso-wrap-style:square;mso-width-percent:0;mso-height-percent:0;mso-wrap-distance-left:9pt;mso-wrap-distance-top:0;mso-wrap-distance-right:9pt;mso-wrap-distance-bottom:0;mso-position-horizontal:absolute;mso-position-horizontal-relative:text;mso-position-vertical:absolute;mso-position-vertical-relative:text;mso-width-percent:0;mso-height-percent:0;mso-width-relative:margin;mso-height-relative:margin" o:gfxdata="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" strokecolor="red" strokeweight="1.75pt">
+                <v:stroke endarrow="open"/>
+              </v:shape>
+            </w:pict>
+          </mc:Fallback>
+        </mc:AlternateContent>
+      </w:r>
+      <w:r>
+        <w:rPr>
+          <w:b/>
+          <w:noProof/>
+          <w:color w:val="FF0000"/>
+          <w:lang w:eastAsia="zh-CN"/>
+        </w:rPr>
+        <mc:AlternateContent>
+          <mc:Choice Requires="wps">
+            <w:drawing>
+              <wp:anchor distT="0" distB="0" distL="114300" distR="114300" simplePos="0" relativeHeight="251674624" behindDoc="0" locked="0" layoutInCell="1" allowOverlap="1" wp14:anchorId="37D1EDC7" wp14:editId="0B9BBEEB">
+                <wp:simplePos x="0" y="0"/>
+                <wp:positionH relativeFrom="column">
+                  <wp:posOffset>3375660</wp:posOffset>
+                </wp:positionH>
+                <wp:positionV relativeFrom="paragraph">
+                  <wp:posOffset>601980</wp:posOffset>
+                </wp:positionV>
+                <wp:extent cx="678180" cy="327660"/>
+                <wp:effectExtent l="0" t="0" r="0" b="0"/>
+                <wp:wrapNone/>
+                <wp:docPr id="31" name="矩形 31"/>
+                <wp:cNvGraphicFramePr/>
+                <a:graphic xmlns:a="http://schemas.openxmlformats.org/drawingml/2006/main">
+                  <a:graphicData uri="http://schemas.microsoft.com/office/word/2010/wordprocessingShape">
+                    <wps:wsp>
+                      <wps:cNvSpPr/>
+                      <wps:spPr>
+                        <a:xfrm>
+                          <a:off x="0" y="0"/>
+                          <a:ext cx="678180" cy="327660"/>
+                        </a:xfrm>
+                        <a:prstGeom prst="rect">
+                          <a:avLst/>
+                        </a:prstGeom>
+                        <a:noFill/>
+                        <a:ln>
+                          <a:noFill/>
+                        </a:ln>
+                      </wps:spPr>
+                      <wps:style>
+                        <a:lnRef idx="2">
+                          <a:schemeClr val="accent1">
+                            <a:shade val="50000"/>
+                          </a:schemeClr>
+                        </a:lnRef>
+                        <a:fillRef idx="1">
+                          <a:schemeClr val="accent1"/>
+                        </a:fillRef>
+                        <a:effectRef idx="0">
+                          <a:schemeClr val="accent1"/>
+                        </a:effectRef>
+                        <a:fontRef idx="minor">
+                          <a:schemeClr val="lt1"/>
+                        </a:fontRef>
+                      </wps:style>
+                      <wps:txbx>
+                        <w:txbxContent>
+                          <w:p>
+                            <w:pPr>
+                              <w:jc w:val="center"/>
+                              <w:rPr>
+                                <w:b/>
+                                <w:color w:val="FF0000"/>
+                              </w:rPr>
+                            </w:pPr>
+                            <w:r>
+                              <w:rPr>
+                                <w:b/>
+                                <w:color w:val="FF0000"/>
+                              </w:rPr>
+                              <w:t>Lifeline</w:t>
+                            </w:r>
+                          </w:p>
+                        </w:txbxContent>
+                      </wps:txbx>
+                      <wps:bodyPr rot="0" spcFirstLastPara="0" vertOverflow="overflow" horzOverflow="overflow" vert="horz" wrap="square" lIns="91440" tIns="45720" rIns="91440" bIns="45720" numCol="1" spcCol="0" rtlCol="0" fromWordArt="0" anchor="ctr" anchorCtr="0" forceAA="0" compatLnSpc="1">
+                        <a:prstTxWarp prst="textNoShape">
+                          <a:avLst/>
+                        </a:prstTxWarp>
+                        <a:noAutofit/>
+                      </wps:bodyPr>
+                    </wps:wsp>
+                  </a:graphicData>
+                </a:graphic>
+                <wp14:sizeRelH relativeFrom="margin">
+                  <wp14:pctWidth>0</wp14:pctWidth>
+                </wp14:sizeRelH>
+              </wp:anchor>
+            </w:drawing>
+          </mc:Choice>
+          <mc:Fallback>
+            <w:pict>
+              <v:rect id="矩形 31" o:spid="_x0000_s1032" style="position:absolute;left:0;text-align:left;margin-left:265.8pt;margin-top:47.4pt;width:53.4pt;height:25.8pt;z-index:251674624;visibility:visible;mso-wrap-style:square;mso-width-percent:0;mso-wrap-distance-left:9pt;mso-wrap-distance-top:0;mso-wrap-distance-right:9pt;mso-wrap-distance-bottom:0;mso-position-horizontal:absolute;mso-position-horizontal-relative:text;mso-position-vertical:absolute;mso-position-vertical-relative:text;mso-width-percent:0;mso-width-relative:margin;v-text-anchor:middle" o:gfxdata="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" filled="f" stroked="f" strokeweight="2pt">
+                <v:textbox>
+                  <w:txbxContent>
+                    <w:p>
+                      <w:pPr>
+                        <w:jc w:val="center"/>
+                        <w:rPr>
+                          <w:b/>
+                          <w:color w:val="FF0000"/>
+                        </w:rPr>
+                      </w:pPr>
+                      <w:r>
+                        <w:rPr>
+                          <w:b/>
+                          <w:color w:val="FF0000"/>
+                        </w:rPr>
+                        <w:t>Lifeline</w:t>
+                      </w:r>
+                    </w:p>
+                  </w:txbxContent>
+                </v:textbox>
+              </v:rect>
+            </w:pict>
+          </mc:Fallback>
+        </mc:AlternateContent>
+      </w:r>
+      <w:r>
+        <w:rPr>
+          <w:b/>
+          <w:noProof/>
+          <w:color w:val="FF0000"/>
+          <w:lang w:eastAsia="zh-CN"/>
+        </w:rPr>
+        <mc:AlternateContent>
+          <mc:Choice Requires="wps">
+            <w:drawing>
+              <wp:anchor distT="0" distB="0" distL="114300" distR="114300" simplePos="0" relativeHeight="251673600" behindDoc="0" locked="0" layoutInCell="1" allowOverlap="1" wp14:anchorId="70F7E5C1" wp14:editId="713619A4">
+                <wp:simplePos x="0" y="0"/>
+                <wp:positionH relativeFrom="column">
+                  <wp:posOffset>2834640</wp:posOffset>
+                </wp:positionH>
+                <wp:positionV relativeFrom="paragraph">
+                  <wp:posOffset>762000</wp:posOffset>
+                </wp:positionV>
+                <wp:extent cx="541020" cy="0"/>
+                <wp:effectExtent l="0" t="76200" r="11430" b="114300"/>
+                <wp:wrapNone/>
+                <wp:docPr id="18" name="直接箭头连接符 18"/>
+                <wp:cNvGraphicFramePr/>
+                <a:graphic xmlns:a="http://schemas.openxmlformats.org/drawingml/2006/main">
+                  <a:graphicData uri="http://schemas.microsoft.com/office/word/2010/wordprocessingShape">
+                    <wps:wsp>
+                      <wps:cNvCnPr/>
+                      <wps:spPr>
+                        <a:xfrm>
+                          <a:off x="0" y="0"/>
+                          <a:ext cx="541020" cy="0"/>
+                        </a:xfrm>
+                        <a:prstGeom prst="straightConnector1">
+                          <a:avLst/>
+                        </a:prstGeom>
+                        <a:ln w="22225">
+                          <a:solidFill>
+                            <a:srgbClr val="FF0000"/>
+                          </a:solidFill>
+                          <a:tailEnd type="arrow"/>
+                        </a:ln>
+                      </wps:spPr>
+                      <wps:style>
+                        <a:lnRef idx="1">
+                          <a:schemeClr val="accent1"/>
+                        </a:lnRef>
+                        <a:fillRef idx="0">
+                          <a:schemeClr val="accent1"/>
+                        </a:fillRef>
+                        <a:effectRef idx="0">
+                          <a:schemeClr val="accent1"/>
+                        </a:effectRef>
+                        <a:fontRef idx="minor">
+                          <a:schemeClr val="tx1"/>
+                        </a:fontRef>
+                      </wps:style>
+                      <wps:bodyPr/>
+                    </wps:wsp>
+                  </a:graphicData>
+                </a:graphic>
+              </wp:anchor>
+            </w:drawing>
+          </mc:Choice>
+          <mc:Fallback>
+            <w:pict>
+              <v:shape id="直接箭头连接符 18" o:spid="_x0000_s1026" type="#_x0000_t32" style="position:absolute;margin-left:223.2pt;margin-top:60pt;width:42.6pt;height:0;z-index:251673600;visibility:visible;mso-wrap-style:square;mso-wrap-distance-left:9pt;mso-wrap-distance-top:0;mso-wrap-distance-right:9pt;mso-wrap-distance-bottom:0;mso-position-horizontal:absolute;mso-position-horizontal-relative:text;mso-position-vertical:absolute;mso-position-vertical-relative:text" o:gfxdata="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" strokecolor="red" strokeweight="1.75pt">
+                <v:stroke endarrow="open"/>
+              </v:shape>
+            </w:pict>
+          </mc:Fallback>
+        </mc:AlternateContent>
+      </w:r>
+      <w:r>
+        <w:rPr>
+          <w:b/>
+          <w:noProof/>
+          <w:lang w:eastAsia="zh-CN"/>
+        </w:rPr>
+        <mc:AlternateContent>
+          <mc:Choice Requires="wps">
+            <w:drawing>
+              <wp:anchor distT="0" distB="0" distL="114300" distR="114300" simplePos="0" relativeHeight="251670528" behindDoc="0" locked="0" layoutInCell="1" allowOverlap="1" wp14:anchorId="4382A46F" wp14:editId="05EB19E8">
+                <wp:simplePos x="0" y="0"/>
+                <wp:positionH relativeFrom="column">
+                  <wp:posOffset>1661160</wp:posOffset>
+                </wp:positionH>
+                <wp:positionV relativeFrom="paragraph">
+                  <wp:posOffset>601980</wp:posOffset>
+                </wp:positionV>
+                <wp:extent cx="1173480" cy="304800"/>
+                <wp:effectExtent l="0" t="0" r="26670" b="19050"/>
+                <wp:wrapNone/>
+                <wp:docPr id="15" name="矩形 15"/>
+                <wp:cNvGraphicFramePr/>
+                <a:graphic xmlns:a="http://schemas.openxmlformats.org/drawingml/2006/main">
+                  <a:graphicData uri="http://schemas.microsoft.com/office/word/2010/wordprocessingShape">
+                    <wps:wsp>
+                      <wps:cNvSpPr/>
+                      <wps:spPr>
+                        <a:xfrm>
+                          <a:off x="0" y="0"/>
+                          <a:ext cx="1173480" cy="304800"/>
                         </a:xfrm>
                         <a:prstGeom prst="rect">
                           <a:avLst/>
@@ -3452,21 +3537,4082 @@
           </mc:Choice>
           <mc:Fallback>
             <w:pict>
-              <v:rect id="矩形 36" o:spid="_x0000_s1026" style="position:absolute;margin-left:246pt;margin-top:108.95pt;width:136.8pt;height:195pt;z-index:251684864;visibility:visible;mso-wrap-style:square;mso-width-percent:0;mso-height-percent:0;mso-wrap-distance-left:9pt;mso-wrap-distance-top:0;mso-wrap-distance-right:9pt;mso-wrap-distance-bottom:0;mso-position-horizontal:absolute;mso-position-horizontal-relative:text;mso-position-vertical:absolute;mso-position-vertical-relative:text;mso-width-percent:0;mso-height-percent:0;mso-width-relative:margin;mso-height-relative:margin;v-text-anchor:middle" o:gfxdata="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" filled="f" strokecolor="red" strokeweight="2pt"/>
+              <v:rect id="矩形 15" o:spid="_x0000_s1026" style="position:absolute;margin-left:130.8pt;margin-top:47.4pt;width:92.4pt;height:24pt;z-index:251670528;visibility:visible;mso-wrap-style:square;mso-width-percent:0;mso-height-percent:0;mso-wrap-distance-left:9pt;mso-wrap-distance-top:0;mso-wrap-distance-right:9pt;mso-wrap-distance-bottom:0;mso-position-horizontal:absolute;mso-position-horizontal-relative:text;mso-position-vertical:absolute;mso-position-vertical-relative:text;mso-width-percent:0;mso-height-percent:0;mso-width-relative:margin;mso-height-relative:margin;v-text-anchor:middle" o:gfxdata="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" filled="f" strokecolor="red" strokeweight="2pt"/>
             </w:pict>
           </mc:Fallback>
         </mc:AlternateContent>
       </w:r>
       <w:r>
         <w:rPr>
+          <w:b/>
+          <w:noProof/>
+          <w:color w:val="FF0000"/>
+          <w:lang w:eastAsia="zh-CN"/>
+        </w:rPr>
+        <mc:AlternateContent>
+          <mc:Choice Requires="wps">
+            <w:drawing>
+              <wp:anchor distT="0" distB="0" distL="114300" distR="114300" simplePos="0" relativeHeight="251676672" behindDoc="0" locked="0" layoutInCell="1" allowOverlap="1" wp14:anchorId="274D9C1E" wp14:editId="676B05A2">
+                <wp:simplePos x="0" y="0"/>
+                <wp:positionH relativeFrom="column">
+                  <wp:posOffset>3764280</wp:posOffset>
+                </wp:positionH>
+                <wp:positionV relativeFrom="paragraph">
+                  <wp:posOffset>1363980</wp:posOffset>
+                </wp:positionV>
+                <wp:extent cx="723900" cy="327660"/>
+                <wp:effectExtent l="0" t="0" r="0" b="0"/>
+                <wp:wrapNone/>
+                <wp:docPr id="35" name="矩形 35"/>
+                <wp:cNvGraphicFramePr/>
+                <a:graphic xmlns:a="http://schemas.openxmlformats.org/drawingml/2006/main">
+                  <a:graphicData uri="http://schemas.microsoft.com/office/word/2010/wordprocessingShape">
+                    <wps:wsp>
+                      <wps:cNvSpPr/>
+                      <wps:spPr>
+                        <a:xfrm>
+                          <a:off x="0" y="0"/>
+                          <a:ext cx="723900" cy="327660"/>
+                        </a:xfrm>
+                        <a:prstGeom prst="rect">
+                          <a:avLst/>
+                        </a:prstGeom>
+                        <a:noFill/>
+                        <a:ln>
+                          <a:noFill/>
+                        </a:ln>
+                      </wps:spPr>
+                      <wps:style>
+                        <a:lnRef idx="2">
+                          <a:schemeClr val="accent1">
+                            <a:shade val="50000"/>
+                          </a:schemeClr>
+                        </a:lnRef>
+                        <a:fillRef idx="1">
+                          <a:schemeClr val="accent1"/>
+                        </a:fillRef>
+                        <a:effectRef idx="0">
+                          <a:schemeClr val="accent1"/>
+                        </a:effectRef>
+                        <a:fontRef idx="minor">
+                          <a:schemeClr val="lt1"/>
+                        </a:fontRef>
+                      </wps:style>
+                      <wps:txbx>
+                        <w:txbxContent>
+                          <w:p>
+                            <w:pPr>
+                              <w:jc w:val="center"/>
+                              <w:rPr>
+                                <w:b/>
+                                <w:color w:val="FF0000"/>
+                              </w:rPr>
+                            </w:pPr>
+                            <w:r>
+                              <w:rPr>
+                                <w:b/>
+                                <w:color w:val="FF0000"/>
+                              </w:rPr>
+                              <w:t>Message</w:t>
+                            </w:r>
+                          </w:p>
+                        </w:txbxContent>
+                      </wps:txbx>
+                      <wps:bodyPr rot="0" spcFirstLastPara="0" vertOverflow="overflow" horzOverflow="overflow" vert="horz" wrap="square" lIns="91440" tIns="45720" rIns="91440" bIns="45720" numCol="1" spcCol="0" rtlCol="0" fromWordArt="0" anchor="ctr" anchorCtr="0" forceAA="0" compatLnSpc="1">
+                        <a:prstTxWarp prst="textNoShape">
+                          <a:avLst/>
+                        </a:prstTxWarp>
+                        <a:noAutofit/>
+                      </wps:bodyPr>
+                    </wps:wsp>
+                  </a:graphicData>
+                </a:graphic>
+                <wp14:sizeRelH relativeFrom="margin">
+                  <wp14:pctWidth>0</wp14:pctWidth>
+                </wp14:sizeRelH>
+              </wp:anchor>
+            </w:drawing>
+          </mc:Choice>
+          <mc:Fallback>
+            <w:pict>
+              <v:rect id="矩形 35" o:spid="_x0000_s1033" style="position:absolute;left:0;text-align:left;margin-left:296.4pt;margin-top:107.4pt;width:57pt;height:25.8pt;z-index:251676672;visibility:visible;mso-wrap-style:square;mso-width-percent:0;mso-wrap-distance-left:9pt;mso-wrap-distance-top:0;mso-wrap-distance-right:9pt;mso-wrap-distance-bottom:0;mso-position-horizontal:absolute;mso-position-horizontal-relative:text;mso-position-vertical:absolute;mso-position-vertical-relative:text;mso-width-percent:0;mso-width-relative:margin;v-text-anchor:middle" o:gfxdata="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" filled="f" stroked="f" strokeweight="2pt">
+                <v:textbox>
+                  <w:txbxContent>
+                    <w:p>
+                      <w:pPr>
+                        <w:jc w:val="center"/>
+                        <w:rPr>
+                          <w:b/>
+                          <w:color w:val="FF0000"/>
+                        </w:rPr>
+                      </w:pPr>
+                      <w:r>
+                        <w:rPr>
+                          <w:b/>
+                          <w:color w:val="FF0000"/>
+                        </w:rPr>
+                        <w:t>Message</w:t>
+                      </w:r>
+                    </w:p>
+                  </w:txbxContent>
+                </v:textbox>
+              </v:rect>
+            </w:pict>
+          </mc:Fallback>
+        </mc:AlternateContent>
+      </w:r>
+      <w:r>
+        <w:rPr>
+          <w:b/>
+          <w:noProof/>
+          <w:color w:val="FF0000"/>
+          <w:lang w:eastAsia="zh-CN"/>
+        </w:rPr>
+        <mc:AlternateContent>
+          <mc:Choice Requires="wps">
+            <w:drawing>
+              <wp:anchor distT="0" distB="0" distL="114300" distR="114300" simplePos="0" relativeHeight="251675648" behindDoc="0" locked="0" layoutInCell="1" allowOverlap="1" wp14:anchorId="0FC416C9" wp14:editId="70AAC4F4">
+                <wp:simplePos x="0" y="0"/>
+                <wp:positionH relativeFrom="column">
+                  <wp:posOffset>3177540</wp:posOffset>
+                </wp:positionH>
+                <wp:positionV relativeFrom="paragraph">
+                  <wp:posOffset>1531620</wp:posOffset>
+                </wp:positionV>
+                <wp:extent cx="541020" cy="0"/>
+                <wp:effectExtent l="0" t="76200" r="11430" b="114300"/>
+                <wp:wrapNone/>
+                <wp:docPr id="34" name="直接箭头连接符 34"/>
+                <wp:cNvGraphicFramePr/>
+                <a:graphic xmlns:a="http://schemas.openxmlformats.org/drawingml/2006/main">
+                  <a:graphicData uri="http://schemas.microsoft.com/office/word/2010/wordprocessingShape">
+                    <wps:wsp>
+                      <wps:cNvCnPr/>
+                      <wps:spPr>
+                        <a:xfrm>
+                          <a:off x="0" y="0"/>
+                          <a:ext cx="541020" cy="0"/>
+                        </a:xfrm>
+                        <a:prstGeom prst="straightConnector1">
+                          <a:avLst/>
+                        </a:prstGeom>
+                        <a:ln w="22225">
+                          <a:solidFill>
+                            <a:srgbClr val="FF0000"/>
+                          </a:solidFill>
+                          <a:tailEnd type="arrow"/>
+                        </a:ln>
+                      </wps:spPr>
+                      <wps:style>
+                        <a:lnRef idx="1">
+                          <a:schemeClr val="accent1"/>
+                        </a:lnRef>
+                        <a:fillRef idx="0">
+                          <a:schemeClr val="accent1"/>
+                        </a:fillRef>
+                        <a:effectRef idx="0">
+                          <a:schemeClr val="accent1"/>
+                        </a:effectRef>
+                        <a:fontRef idx="minor">
+                          <a:schemeClr val="tx1"/>
+                        </a:fontRef>
+                      </wps:style>
+                      <wps:bodyPr/>
+                    </wps:wsp>
+                  </a:graphicData>
+                </a:graphic>
+              </wp:anchor>
+            </w:drawing>
+          </mc:Choice>
+          <mc:Fallback>
+            <w:pict>
+              <v:shape id="直接箭头连接符 34" o:spid="_x0000_s1026" type="#_x0000_t32" style="position:absolute;margin-left:250.2pt;margin-top:120.6pt;width:42.6pt;height:0;z-index:251675648;visibility:visible;mso-wrap-style:square;mso-wrap-distance-left:9pt;mso-wrap-distance-top:0;mso-wrap-distance-right:9pt;mso-wrap-distance-bottom:0;mso-position-horizontal:absolute;mso-position-horizontal-relative:text;mso-position-vertical:absolute;mso-position-vertical-relative:text" o:gfxdata="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" strokecolor="red" strokeweight="1.75pt">
+                <v:stroke endarrow="open"/>
+              </v:shape>
+            </w:pict>
+          </mc:Fallback>
+        </mc:AlternateContent>
+      </w:r>
+      <w:r>
+        <w:rPr>
+          <w:b/>
           <w:noProof/>
           <w:lang w:eastAsia="zh-CN"/>
         </w:rPr>
+        <mc:AlternateContent>
+          <mc:Choice Requires="wps">
+            <w:drawing>
+              <wp:anchor distT="0" distB="0" distL="114300" distR="114300" simplePos="0" relativeHeight="251671552" behindDoc="0" locked="0" layoutInCell="1" allowOverlap="1" wp14:anchorId="6252BDB9" wp14:editId="1B45506E">
+                <wp:simplePos x="0" y="0"/>
+                <wp:positionH relativeFrom="column">
+                  <wp:posOffset>2362200</wp:posOffset>
+                </wp:positionH>
+                <wp:positionV relativeFrom="paragraph">
+                  <wp:posOffset>1196340</wp:posOffset>
+                </wp:positionV>
+                <wp:extent cx="815340" cy="1752600"/>
+                <wp:effectExtent l="0" t="0" r="22860" b="19050"/>
+                <wp:wrapNone/>
+                <wp:docPr id="16" name="矩形 16"/>
+                <wp:cNvGraphicFramePr/>
+                <a:graphic xmlns:a="http://schemas.openxmlformats.org/drawingml/2006/main">
+                  <a:graphicData uri="http://schemas.microsoft.com/office/word/2010/wordprocessingShape">
+                    <wps:wsp>
+                      <wps:cNvSpPr/>
+                      <wps:spPr>
+                        <a:xfrm>
+                          <a:off x="0" y="0"/>
+                          <a:ext cx="815340" cy="1752600"/>
+                        </a:xfrm>
+                        <a:prstGeom prst="rect">
+                          <a:avLst/>
+                        </a:prstGeom>
+                        <a:noFill/>
+                        <a:ln>
+                          <a:solidFill>
+                            <a:srgbClr val="FF0000"/>
+                          </a:solidFill>
+                        </a:ln>
+                      </wps:spPr>
+                      <wps:style>
+                        <a:lnRef idx="2">
+                          <a:schemeClr val="accent1">
+                            <a:shade val="50000"/>
+                          </a:schemeClr>
+                        </a:lnRef>
+                        <a:fillRef idx="1">
+                          <a:schemeClr val="accent1"/>
+                        </a:fillRef>
+                        <a:effectRef idx="0">
+                          <a:schemeClr val="accent1"/>
+                        </a:effectRef>
+                        <a:fontRef idx="minor">
+                          <a:schemeClr val="lt1"/>
+                        </a:fontRef>
+                      </wps:style>
+                      <wps:bodyPr rot="0" spcFirstLastPara="0" vertOverflow="overflow" horzOverflow="overflow" vert="horz" wrap="square" lIns="91440" tIns="45720" rIns="91440" bIns="45720" numCol="1" spcCol="0" rtlCol="0" fromWordArt="0" anchor="ctr" anchorCtr="0" forceAA="0" compatLnSpc="1">
+                        <a:prstTxWarp prst="textNoShape">
+                          <a:avLst/>
+                        </a:prstTxWarp>
+                        <a:noAutofit/>
+                      </wps:bodyPr>
+                    </wps:wsp>
+                  </a:graphicData>
+                </a:graphic>
+                <wp14:sizeRelH relativeFrom="margin">
+                  <wp14:pctWidth>0</wp14:pctWidth>
+                </wp14:sizeRelH>
+                <wp14:sizeRelV relativeFrom="margin">
+                  <wp14:pctHeight>0</wp14:pctHeight>
+                </wp14:sizeRelV>
+              </wp:anchor>
+            </w:drawing>
+          </mc:Choice>
+          <mc:Fallback>
+            <w:pict>
+              <v:rect id="矩形 16" o:spid="_x0000_s1026" style="position:absolute;margin-left:186pt;margin-top:94.2pt;width:64.2pt;height:138pt;z-index:251671552;visibility:visible;mso-wrap-style:square;mso-width-percent:0;mso-height-percent:0;mso-wrap-distance-left:9pt;mso-wrap-distance-top:0;mso-wrap-distance-right:9pt;mso-wrap-distance-bottom:0;mso-position-horizontal:absolute;mso-position-horizontal-relative:text;mso-position-vertical:absolute;mso-position-vertical-relative:text;mso-width-percent:0;mso-height-percent:0;mso-width-relative:margin;mso-height-relative:margin;v-text-anchor:middle" o:gfxdata="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" filled="f" strokecolor="red" strokeweight="2pt"/>
+            </w:pict>
+          </mc:Fallback>
+        </mc:AlternateContent>
+      </w:r>
+      <w:r>
+        <w:rPr>
+          <w:b/>
+          <w:noProof/>
+          <w:lang w:eastAsia="zh-CN"/>
+        </w:rPr>
+        <mc:AlternateContent>
+          <mc:Choice Requires="wps">
+            <w:drawing>
+              <wp:anchor distT="0" distB="0" distL="114300" distR="114300" simplePos="0" relativeHeight="251672576" behindDoc="0" locked="0" layoutInCell="1" allowOverlap="1" wp14:anchorId="4D2B46DB" wp14:editId="104A108F">
+                <wp:simplePos x="0" y="0"/>
+                <wp:positionH relativeFrom="column">
+                  <wp:posOffset>1996440</wp:posOffset>
+                </wp:positionH>
+                <wp:positionV relativeFrom="paragraph">
+                  <wp:posOffset>975360</wp:posOffset>
+                </wp:positionV>
+                <wp:extent cx="312420" cy="2042160"/>
+                <wp:effectExtent l="0" t="0" r="11430" b="15240"/>
+                <wp:wrapNone/>
+                <wp:docPr id="17" name="矩形 17"/>
+                <wp:cNvGraphicFramePr/>
+                <a:graphic xmlns:a="http://schemas.openxmlformats.org/drawingml/2006/main">
+                  <a:graphicData uri="http://schemas.microsoft.com/office/word/2010/wordprocessingShape">
+                    <wps:wsp>
+                      <wps:cNvSpPr/>
+                      <wps:spPr>
+                        <a:xfrm>
+                          <a:off x="0" y="0"/>
+                          <a:ext cx="312420" cy="2042160"/>
+                        </a:xfrm>
+                        <a:prstGeom prst="rect">
+                          <a:avLst/>
+                        </a:prstGeom>
+                        <a:noFill/>
+                        <a:ln>
+                          <a:solidFill>
+                            <a:srgbClr val="FF0000"/>
+                          </a:solidFill>
+                        </a:ln>
+                      </wps:spPr>
+                      <wps:style>
+                        <a:lnRef idx="2">
+                          <a:schemeClr val="accent1">
+                            <a:shade val="50000"/>
+                          </a:schemeClr>
+                        </a:lnRef>
+                        <a:fillRef idx="1">
+                          <a:schemeClr val="accent1"/>
+                        </a:fillRef>
+                        <a:effectRef idx="0">
+                          <a:schemeClr val="accent1"/>
+                        </a:effectRef>
+                        <a:fontRef idx="minor">
+                          <a:schemeClr val="lt1"/>
+                        </a:fontRef>
+                      </wps:style>
+                      <wps:bodyPr rot="0" spcFirstLastPara="0" vertOverflow="overflow" horzOverflow="overflow" vert="horz" wrap="square" lIns="91440" tIns="45720" rIns="91440" bIns="45720" numCol="1" spcCol="0" rtlCol="0" fromWordArt="0" anchor="ctr" anchorCtr="0" forceAA="0" compatLnSpc="1">
+                        <a:prstTxWarp prst="textNoShape">
+                          <a:avLst/>
+                        </a:prstTxWarp>
+                        <a:noAutofit/>
+                      </wps:bodyPr>
+                    </wps:wsp>
+                  </a:graphicData>
+                </a:graphic>
+                <wp14:sizeRelH relativeFrom="margin">
+                  <wp14:pctWidth>0</wp14:pctWidth>
+                </wp14:sizeRelH>
+                <wp14:sizeRelV relativeFrom="margin">
+                  <wp14:pctHeight>0</wp14:pctHeight>
+                </wp14:sizeRelV>
+              </wp:anchor>
+            </w:drawing>
+          </mc:Choice>
+          <mc:Fallback>
+            <w:pict>
+              <v:rect id="矩形 17" o:spid="_x0000_s1026" style="position:absolute;margin-left:157.2pt;margin-top:76.8pt;width:24.6pt;height:160.8pt;z-index:251672576;visibility:visible;mso-wrap-style:square;mso-width-percent:0;mso-height-percent:0;mso-wrap-distance-left:9pt;mso-wrap-distance-top:0;mso-wrap-distance-right:9pt;mso-wrap-distance-bottom:0;mso-position-horizontal:absolute;mso-position-horizontal-relative:text;mso-position-vertical:absolute;mso-position-vertical-relative:text;mso-width-percent:0;mso-height-percent:0;mso-width-relative:margin;mso-height-relative:margin;v-text-anchor:middle" o:gfxdata="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" filled="f" strokecolor="red" strokeweight="2pt"/>
+            </w:pict>
+          </mc:Fallback>
+        </mc:AlternateContent>
+      </w:r>
+      <w:r>
+        <w:rPr>
+          <w:noProof/>
+          <w:lang w:eastAsia="zh-CN"/>
+        </w:rPr>
         <w:drawing>
-          <wp:inline distT="0" distB="0" distL="0" distR="0" wp14:anchorId="19D026C9" wp14:editId="616CA451">
-            <wp:extent cx="4480560" cy="3860608"/>
-            <wp:effectExtent l="0" t="0" r="0" b="6985"/>
-            <wp:docPr id="33" name="图片 33"/>
+          <wp:inline distT="0" distB="0" distL="0" distR="0" wp14:anchorId="0469FEFE" wp14:editId="7167FCDC">
+            <wp:extent cx="5340329" cy="3482340"/>
+            <wp:effectExtent l="0" t="0" r="0" b="3810"/>
+            <wp:docPr id="12" name="图片 12"/>
+            <wp:cNvGraphicFramePr>
+              <a:graphicFrameLocks xmlns:a="http://schemas.openxmlformats.org/drawingml/2006/main" noChangeAspect="1"/>
+            </wp:cNvGraphicFramePr>
+            <a:graphic xmlns:a="http://schemas.openxmlformats.org/drawingml/2006/main">
+              <a:graphicData uri="http://schemas.openxmlformats.org/drawingml/2006/picture">
+                <pic:pic xmlns:pic="http://schemas.openxmlformats.org/drawingml/2006/picture">
+                  <pic:nvPicPr>
+                    <pic:cNvPr id="0" name=""/>
+                    <pic:cNvPicPr/>
+                  </pic:nvPicPr>
+                  <pic:blipFill>
+                    <a:blip r:embed="rId15"/>
+                    <a:stretch>
+                      <a:fillRect/>
+                    </a:stretch>
+                  </pic:blipFill>
+                  <pic:spPr>
+                    <a:xfrm>
+                      <a:off x="0" y="0"/>
+                      <a:ext cx="5346023" cy="3486053"/>
+                    </a:xfrm>
+                    <a:prstGeom prst="rect">
+                      <a:avLst/>
+                    </a:prstGeom>
+                  </pic:spPr>
+                </pic:pic>
+              </a:graphicData>
+            </a:graphic>
+          </wp:inline>
+        </w:drawing>
+      </w:r>
+    </w:p>
+    <w:p>
+      <w:pPr>
+        <w:jc w:val="both"/>
+        <w:rPr>
+          <w:b/>
+          <w:noProof/>
+          <w:lang w:eastAsia="zh-CN"/>
+        </w:rPr>
+      </w:pPr>
+      <w:r>
+        <w:rPr>
+          <w:b/>
+          <w:noProof/>
+          <w:lang w:eastAsia="zh-CN"/>
+        </w:rPr>
+        <w:t>Model.uml File:</w:t>
+      </w:r>
+    </w:p>
+    <w:p>
+      <w:pPr>
+        <w:jc w:val="both"/>
+        <w:rPr>
+          <w:b/>
+        </w:rPr>
+      </w:pPr>
+      <w:r>
+        <w:rPr>
+          <w:noProof/>
+          <w:lang w:eastAsia="zh-CN"/>
+        </w:rPr>
+        <w:drawing>
+          <wp:inline distT="0" distB="0" distL="0" distR="0" wp14:anchorId="3D5C72AB" wp14:editId="1EA7CF6F">
+            <wp:extent cx="5895833" cy="2606040"/>
+            <wp:effectExtent l="0" t="0" r="0" b="3810"/>
+            <wp:docPr id="46" name="图片 46"/>
+            <wp:cNvGraphicFramePr>
+              <a:graphicFrameLocks xmlns:a="http://schemas.openxmlformats.org/drawingml/2006/main" noChangeAspect="1"/>
+            </wp:cNvGraphicFramePr>
+            <a:graphic xmlns:a="http://schemas.openxmlformats.org/drawingml/2006/main">
+              <a:graphicData uri="http://schemas.openxmlformats.org/drawingml/2006/picture">
+                <pic:pic xmlns:pic="http://schemas.openxmlformats.org/drawingml/2006/picture">
+                  <pic:nvPicPr>
+                    <pic:cNvPr id="0" name=""/>
+                    <pic:cNvPicPr/>
+                  </pic:nvPicPr>
+                  <pic:blipFill>
+                    <a:blip r:embed="rId16"/>
+                    <a:stretch>
+                      <a:fillRect/>
+                    </a:stretch>
+                  </pic:blipFill>
+                  <pic:spPr>
+                    <a:xfrm>
+                      <a:off x="0" y="0"/>
+                      <a:ext cx="5900468" cy="2608089"/>
+                    </a:xfrm>
+                    <a:prstGeom prst="rect">
+                      <a:avLst/>
+                    </a:prstGeom>
+                  </pic:spPr>
+                </pic:pic>
+              </a:graphicData>
+            </a:graphic>
+          </wp:inline>
+        </w:drawing>
+      </w:r>
+    </w:p>
+    <w:p>
+      <w:pPr>
+        <w:jc w:val="both"/>
+        <w:rPr>
+          <w:b/>
+        </w:rPr>
+      </w:pPr>
+      <w:r>
+        <w:rPr>
+          <w:b/>
+        </w:rPr>
+        <w:lastRenderedPageBreak/>
+        <w:t>Relationship between Message, Fragment, Lifeline</w:t>
+      </w:r>
+      <w:r>
+        <w:rPr>
+          <w:b/>
+        </w:rPr>
+        <w:t>:</w:t>
+      </w:r>
+    </w:p>
+    <w:p>
+      <w:pPr>
+        <w:jc w:val="both"/>
+      </w:pPr>
+      <w:proofErr w:type="gramStart"/>
+      <w:r>
+        <w:t>&lt;?xml</w:t>
+      </w:r>
+      <w:proofErr w:type="gramEnd"/>
+      <w:r>
+        <w:t xml:space="preserve"> version="1.0" encoding="UTF-8"?&gt;</w:t>
+      </w:r>
+    </w:p>
+    <w:p>
+      <w:pPr>
+        <w:jc w:val="both"/>
+      </w:pPr>
+      <w:r>
+        <w:t>&lt;</w:t>
+      </w:r>
+      <w:proofErr w:type="spellStart"/>
+      <w:r>
+        <w:t>uml</w:t>
+      </w:r>
+      <w:proofErr w:type="gramStart"/>
+      <w:r>
+        <w:t>:Model</w:t>
+      </w:r>
+      <w:proofErr w:type="spellEnd"/>
+      <w:proofErr w:type="gramEnd"/>
+      <w:r>
+        <w:t xml:space="preserve"> </w:t>
+      </w:r>
+      <w:proofErr w:type="spellStart"/>
+      <w:r>
+        <w:t>xmi:version</w:t>
+      </w:r>
+      <w:proofErr w:type="spellEnd"/>
+      <w:r>
+        <w:t xml:space="preserve">="20110701" </w:t>
+      </w:r>
+      <w:proofErr w:type="spellStart"/>
+      <w:r>
+        <w:t>xmlns:xmi</w:t>
+      </w:r>
+      <w:proofErr w:type="spellEnd"/>
+      <w:r>
+        <w:t xml:space="preserve">="http://www.omg.org/spec/XMI/20110701" </w:t>
+      </w:r>
+      <w:proofErr w:type="spellStart"/>
+      <w:r>
+        <w:t>xmlns:uml</w:t>
+      </w:r>
+      <w:proofErr w:type="spellEnd"/>
+      <w:r>
+        <w:t xml:space="preserve">="http://www.eclipse.org/uml2/4.0.0/UML" </w:t>
+      </w:r>
+      <w:proofErr w:type="spellStart"/>
+      <w:r>
+        <w:t>xmi:id</w:t>
+      </w:r>
+      <w:proofErr w:type="spellEnd"/>
+      <w:r>
+        <w:t>="_RBz_YI8hEeKeftrLkVk-dQ" name="model"&gt;</w:t>
+      </w:r>
+    </w:p>
+    <w:p>
+      <w:pPr>
+        <w:jc w:val="both"/>
+      </w:pPr>
+      <w:r>
+        <w:t xml:space="preserve">  &lt;</w:t>
+      </w:r>
+      <w:proofErr w:type="spellStart"/>
+      <w:r>
+        <w:t>packagedElement</w:t>
+      </w:r>
+      <w:proofErr w:type="spellEnd"/>
+      <w:r>
+        <w:t xml:space="preserve"> </w:t>
+      </w:r>
+      <w:proofErr w:type="spellStart"/>
+      <w:r>
+        <w:t>xmi</w:t>
+      </w:r>
+      <w:proofErr w:type="gramStart"/>
+      <w:r>
+        <w:t>:type</w:t>
+      </w:r>
+      <w:proofErr w:type="spellEnd"/>
+      <w:proofErr w:type="gramEnd"/>
+      <w:r>
+        <w:t>="</w:t>
+      </w:r>
+      <w:proofErr w:type="spellStart"/>
+      <w:r>
+        <w:t>uml:Interaction</w:t>
+      </w:r>
+      <w:proofErr w:type="spellEnd"/>
+      <w:r>
+        <w:t xml:space="preserve">" </w:t>
+      </w:r>
+      <w:proofErr w:type="spellStart"/>
+      <w:r>
+        <w:t>xmi:id</w:t>
+      </w:r>
+      <w:proofErr w:type="spellEnd"/>
+      <w:r>
+        <w:t>="_RB0mcI8hEeKeftrLkVk-dQ" name="Interaction1"&gt;</w:t>
+      </w:r>
+    </w:p>
+    <w:p>
+      <w:pPr>
+        <w:jc w:val="both"/>
+      </w:pPr>
+      <w:r>
+        <w:rPr>
+          <w:b/>
+          <w:noProof/>
+          <w:lang w:eastAsia="zh-CN"/>
+        </w:rPr>
+        <mc:AlternateContent>
+          <mc:Choice Requires="wps">
+            <w:drawing>
+              <wp:anchor distT="0" distB="0" distL="114300" distR="114300" simplePos="0" relativeHeight="251686912" behindDoc="0" locked="0" layoutInCell="1" allowOverlap="1" wp14:anchorId="26CD897A" wp14:editId="361FD0FB">
+                <wp:simplePos x="0" y="0"/>
+                <wp:positionH relativeFrom="column">
+                  <wp:posOffset>1432560</wp:posOffset>
+                </wp:positionH>
+                <wp:positionV relativeFrom="paragraph">
+                  <wp:posOffset>443230</wp:posOffset>
+                </wp:positionV>
+                <wp:extent cx="792480" cy="1790700"/>
+                <wp:effectExtent l="38100" t="0" r="26670" b="57150"/>
+                <wp:wrapNone/>
+                <wp:docPr id="49" name="直接箭头连接符 49"/>
+                <wp:cNvGraphicFramePr/>
+                <a:graphic xmlns:a="http://schemas.openxmlformats.org/drawingml/2006/main">
+                  <a:graphicData uri="http://schemas.microsoft.com/office/word/2010/wordprocessingShape">
+                    <wps:wsp>
+                      <wps:cNvCnPr/>
+                      <wps:spPr>
+                        <a:xfrm flipH="1">
+                          <a:off x="0" y="0"/>
+                          <a:ext cx="792480" cy="1790700"/>
+                        </a:xfrm>
+                        <a:prstGeom prst="straightConnector1">
+                          <a:avLst/>
+                        </a:prstGeom>
+                        <a:ln w="19050">
+                          <a:solidFill>
+                            <a:srgbClr val="FF0000"/>
+                          </a:solidFill>
+                          <a:tailEnd type="arrow"/>
+                        </a:ln>
+                      </wps:spPr>
+                      <wps:style>
+                        <a:lnRef idx="1">
+                          <a:schemeClr val="accent1"/>
+                        </a:lnRef>
+                        <a:fillRef idx="0">
+                          <a:schemeClr val="accent1"/>
+                        </a:fillRef>
+                        <a:effectRef idx="0">
+                          <a:schemeClr val="accent1"/>
+                        </a:effectRef>
+                        <a:fontRef idx="minor">
+                          <a:schemeClr val="tx1"/>
+                        </a:fontRef>
+                      </wps:style>
+                      <wps:bodyPr/>
+                    </wps:wsp>
+                  </a:graphicData>
+                </a:graphic>
+                <wp14:sizeRelH relativeFrom="margin">
+                  <wp14:pctWidth>0</wp14:pctWidth>
+                </wp14:sizeRelH>
+                <wp14:sizeRelV relativeFrom="margin">
+                  <wp14:pctHeight>0</wp14:pctHeight>
+                </wp14:sizeRelV>
+              </wp:anchor>
+            </w:drawing>
+          </mc:Choice>
+          <mc:Fallback>
+            <w:pict>
+              <v:shape id="直接箭头连接符 49" o:spid="_x0000_s1026" type="#_x0000_t32" style="position:absolute;margin-left:112.8pt;margin-top:34.9pt;width:62.4pt;height:141pt;flip:x;z-index:251686912;visibility:visible;mso-wrap-style:square;mso-width-percent:0;mso-height-percent:0;mso-wrap-distance-left:9pt;mso-wrap-distance-top:0;mso-wrap-distance-right:9pt;mso-wrap-distance-bottom:0;mso-position-horizontal:absolute;mso-position-horizontal-relative:text;mso-position-vertical:absolute;mso-position-vertical-relative:text;mso-width-percent:0;mso-height-percent:0;mso-width-relative:margin;mso-height-relative:margin" o:gfxdata="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" strokecolor="red" strokeweight="1.5pt">
+                <v:stroke endarrow="open"/>
+              </v:shape>
+            </w:pict>
+          </mc:Fallback>
+        </mc:AlternateContent>
+      </w:r>
+      <w:r>
+        <w:rPr>
+          <w:b/>
+          <w:noProof/>
+          <w:lang w:eastAsia="zh-CN"/>
+        </w:rPr>
+        <mc:AlternateContent>
+          <mc:Choice Requires="wps">
+            <w:drawing>
+              <wp:anchor distT="0" distB="0" distL="114300" distR="114300" simplePos="0" relativeHeight="251685888" behindDoc="0" locked="0" layoutInCell="1" allowOverlap="1" wp14:anchorId="7DA107D8" wp14:editId="25B6E16E">
+                <wp:simplePos x="0" y="0"/>
+                <wp:positionH relativeFrom="column">
+                  <wp:posOffset>1958340</wp:posOffset>
+                </wp:positionH>
+                <wp:positionV relativeFrom="paragraph">
+                  <wp:posOffset>443230</wp:posOffset>
+                </wp:positionV>
+                <wp:extent cx="1965960" cy="4130040"/>
+                <wp:effectExtent l="0" t="38100" r="53340" b="22860"/>
+                <wp:wrapNone/>
+                <wp:docPr id="48" name="直接箭头连接符 48"/>
+                <wp:cNvGraphicFramePr/>
+                <a:graphic xmlns:a="http://schemas.openxmlformats.org/drawingml/2006/main">
+                  <a:graphicData uri="http://schemas.microsoft.com/office/word/2010/wordprocessingShape">
+                    <wps:wsp>
+                      <wps:cNvCnPr/>
+                      <wps:spPr>
+                        <a:xfrm flipV="1">
+                          <a:off x="0" y="0"/>
+                          <a:ext cx="1965960" cy="4130040"/>
+                        </a:xfrm>
+                        <a:prstGeom prst="straightConnector1">
+                          <a:avLst/>
+                        </a:prstGeom>
+                        <a:ln w="19050">
+                          <a:solidFill>
+                            <a:srgbClr val="FF0000"/>
+                          </a:solidFill>
+                          <a:tailEnd type="arrow"/>
+                        </a:ln>
+                      </wps:spPr>
+                      <wps:style>
+                        <a:lnRef idx="1">
+                          <a:schemeClr val="accent1"/>
+                        </a:lnRef>
+                        <a:fillRef idx="0">
+                          <a:schemeClr val="accent1"/>
+                        </a:fillRef>
+                        <a:effectRef idx="0">
+                          <a:schemeClr val="accent1"/>
+                        </a:effectRef>
+                        <a:fontRef idx="minor">
+                          <a:schemeClr val="tx1"/>
+                        </a:fontRef>
+                      </wps:style>
+                      <wps:bodyPr/>
+                    </wps:wsp>
+                  </a:graphicData>
+                </a:graphic>
+                <wp14:sizeRelH relativeFrom="margin">
+                  <wp14:pctWidth>0</wp14:pctWidth>
+                </wp14:sizeRelH>
+                <wp14:sizeRelV relativeFrom="margin">
+                  <wp14:pctHeight>0</wp14:pctHeight>
+                </wp14:sizeRelV>
+              </wp:anchor>
+            </w:drawing>
+          </mc:Choice>
+          <mc:Fallback>
+            <w:pict>
+              <v:shape id="直接箭头连接符 48" o:spid="_x0000_s1026" type="#_x0000_t32" style="position:absolute;margin-left:154.2pt;margin-top:34.9pt;width:154.8pt;height:325.2pt;flip:y;z-index:251685888;visibility:visible;mso-wrap-style:square;mso-width-percent:0;mso-height-percent:0;mso-wrap-distance-left:9pt;mso-wrap-distance-top:0;mso-wrap-distance-right:9pt;mso-wrap-distance-bottom:0;mso-position-horizontal:absolute;mso-position-horizontal-relative:text;mso-position-vertical:absolute;mso-position-vertical-relative:text;mso-width-percent:0;mso-height-percent:0;mso-width-relative:margin;mso-height-relative:margin" o:gfxdata="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" strokecolor="red" strokeweight="1.5pt">
+                <v:stroke endarrow="open"/>
+              </v:shape>
+            </w:pict>
+          </mc:Fallback>
+        </mc:AlternateContent>
+      </w:r>
+      <w:r>
+        <w:rPr>
+          <w:b/>
+          <w:noProof/>
+          <w:lang w:eastAsia="zh-CN"/>
+        </w:rPr>
+        <mc:AlternateContent>
+          <mc:Choice Requires="wps">
+            <w:drawing>
+              <wp:anchor distT="0" distB="0" distL="114300" distR="114300" simplePos="0" relativeHeight="251682816" behindDoc="0" locked="0" layoutInCell="1" allowOverlap="1" wp14:anchorId="73F30B74" wp14:editId="4E0B60D1">
+                <wp:simplePos x="0" y="0"/>
+                <wp:positionH relativeFrom="column">
+                  <wp:posOffset>1371600</wp:posOffset>
+                </wp:positionH>
+                <wp:positionV relativeFrom="paragraph">
+                  <wp:posOffset>198755</wp:posOffset>
+                </wp:positionV>
+                <wp:extent cx="2095500" cy="243840"/>
+                <wp:effectExtent l="0" t="0" r="19050" b="22860"/>
+                <wp:wrapNone/>
+                <wp:docPr id="44" name="矩形 44"/>
+                <wp:cNvGraphicFramePr/>
+                <a:graphic xmlns:a="http://schemas.openxmlformats.org/drawingml/2006/main">
+                  <a:graphicData uri="http://schemas.microsoft.com/office/word/2010/wordprocessingShape">
+                    <wps:wsp>
+                      <wps:cNvSpPr/>
+                      <wps:spPr>
+                        <a:xfrm>
+                          <a:off x="0" y="0"/>
+                          <a:ext cx="2095500" cy="243840"/>
+                        </a:xfrm>
+                        <a:prstGeom prst="rect">
+                          <a:avLst/>
+                        </a:prstGeom>
+                        <a:noFill/>
+                        <a:ln>
+                          <a:solidFill>
+                            <a:srgbClr val="FF0000"/>
+                          </a:solidFill>
+                        </a:ln>
+                      </wps:spPr>
+                      <wps:style>
+                        <a:lnRef idx="2">
+                          <a:schemeClr val="accent1">
+                            <a:shade val="50000"/>
+                          </a:schemeClr>
+                        </a:lnRef>
+                        <a:fillRef idx="1">
+                          <a:schemeClr val="accent1"/>
+                        </a:fillRef>
+                        <a:effectRef idx="0">
+                          <a:schemeClr val="accent1"/>
+                        </a:effectRef>
+                        <a:fontRef idx="minor">
+                          <a:schemeClr val="lt1"/>
+                        </a:fontRef>
+                      </wps:style>
+                      <wps:bodyPr rot="0" spcFirstLastPara="0" vertOverflow="overflow" horzOverflow="overflow" vert="horz" wrap="square" lIns="91440" tIns="45720" rIns="91440" bIns="45720" numCol="1" spcCol="0" rtlCol="0" fromWordArt="0" anchor="ctr" anchorCtr="0" forceAA="0" compatLnSpc="1">
+                        <a:prstTxWarp prst="textNoShape">
+                          <a:avLst/>
+                        </a:prstTxWarp>
+                        <a:noAutofit/>
+                      </wps:bodyPr>
+                    </wps:wsp>
+                  </a:graphicData>
+                </a:graphic>
+                <wp14:sizeRelH relativeFrom="margin">
+                  <wp14:pctWidth>0</wp14:pctWidth>
+                </wp14:sizeRelH>
+                <wp14:sizeRelV relativeFrom="margin">
+                  <wp14:pctHeight>0</wp14:pctHeight>
+                </wp14:sizeRelV>
+              </wp:anchor>
+            </w:drawing>
+          </mc:Choice>
+          <mc:Fallback>
+            <w:pict>
+              <v:rect id="矩形 44" o:spid="_x0000_s1026" style="position:absolute;margin-left:108pt;margin-top:15.65pt;width:165pt;height:19.2pt;z-index:251682816;visibility:visible;mso-wrap-style:square;mso-width-percent:0;mso-height-percent:0;mso-wrap-distance-left:9pt;mso-wrap-distance-top:0;mso-wrap-distance-right:9pt;mso-wrap-distance-bottom:0;mso-position-horizontal:absolute;mso-position-horizontal-relative:text;mso-position-vertical:absolute;mso-position-vertical-relative:text;mso-width-percent:0;mso-height-percent:0;mso-width-relative:margin;mso-height-relative:margin;v-text-anchor:middle" o:gfxdata="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" filled="f" strokecolor="red" strokeweight="2pt"/>
+            </w:pict>
+          </mc:Fallback>
+        </mc:AlternateContent>
+      </w:r>
+      <w:r>
+        <w:rPr>
+          <w:b/>
+          <w:noProof/>
+          <w:lang w:eastAsia="zh-CN"/>
+        </w:rPr>
+        <mc:AlternateContent>
+          <mc:Choice Requires="wps">
+            <w:drawing>
+              <wp:anchor distT="0" distB="0" distL="114300" distR="114300" simplePos="0" relativeHeight="251680768" behindDoc="0" locked="0" layoutInCell="1" allowOverlap="1" wp14:anchorId="258E1F8C" wp14:editId="585D0DBB">
+                <wp:simplePos x="0" y="0"/>
+                <wp:positionH relativeFrom="column">
+                  <wp:posOffset>3558540</wp:posOffset>
+                </wp:positionH>
+                <wp:positionV relativeFrom="paragraph">
+                  <wp:posOffset>160655</wp:posOffset>
+                </wp:positionV>
+                <wp:extent cx="2034540" cy="243840"/>
+                <wp:effectExtent l="0" t="0" r="22860" b="22860"/>
+                <wp:wrapNone/>
+                <wp:docPr id="42" name="矩形 42"/>
+                <wp:cNvGraphicFramePr/>
+                <a:graphic xmlns:a="http://schemas.openxmlformats.org/drawingml/2006/main">
+                  <a:graphicData uri="http://schemas.microsoft.com/office/word/2010/wordprocessingShape">
+                    <wps:wsp>
+                      <wps:cNvSpPr/>
+                      <wps:spPr>
+                        <a:xfrm>
+                          <a:off x="0" y="0"/>
+                          <a:ext cx="2034540" cy="243840"/>
+                        </a:xfrm>
+                        <a:prstGeom prst="rect">
+                          <a:avLst/>
+                        </a:prstGeom>
+                        <a:noFill/>
+                        <a:ln>
+                          <a:solidFill>
+                            <a:srgbClr val="FF0000"/>
+                          </a:solidFill>
+                        </a:ln>
+                      </wps:spPr>
+                      <wps:style>
+                        <a:lnRef idx="2">
+                          <a:schemeClr val="accent1">
+                            <a:shade val="50000"/>
+                          </a:schemeClr>
+                        </a:lnRef>
+                        <a:fillRef idx="1">
+                          <a:schemeClr val="accent1"/>
+                        </a:fillRef>
+                        <a:effectRef idx="0">
+                          <a:schemeClr val="accent1"/>
+                        </a:effectRef>
+                        <a:fontRef idx="minor">
+                          <a:schemeClr val="lt1"/>
+                        </a:fontRef>
+                      </wps:style>
+                      <wps:bodyPr rot="0" spcFirstLastPara="0" vertOverflow="overflow" horzOverflow="overflow" vert="horz" wrap="square" lIns="91440" tIns="45720" rIns="91440" bIns="45720" numCol="1" spcCol="0" rtlCol="0" fromWordArt="0" anchor="ctr" anchorCtr="0" forceAA="0" compatLnSpc="1">
+                        <a:prstTxWarp prst="textNoShape">
+                          <a:avLst/>
+                        </a:prstTxWarp>
+                        <a:noAutofit/>
+                      </wps:bodyPr>
+                    </wps:wsp>
+                  </a:graphicData>
+                </a:graphic>
+                <wp14:sizeRelH relativeFrom="margin">
+                  <wp14:pctWidth>0</wp14:pctWidth>
+                </wp14:sizeRelH>
+                <wp14:sizeRelV relativeFrom="margin">
+                  <wp14:pctHeight>0</wp14:pctHeight>
+                </wp14:sizeRelV>
+              </wp:anchor>
+            </w:drawing>
+          </mc:Choice>
+          <mc:Fallback>
+            <w:pict>
+              <v:rect id="矩形 42" o:spid="_x0000_s1026" style="position:absolute;margin-left:280.2pt;margin-top:12.65pt;width:160.2pt;height:19.2pt;z-index:251680768;visibility:visible;mso-wrap-style:square;mso-width-percent:0;mso-height-percent:0;mso-wrap-distance-left:9pt;mso-wrap-distance-top:0;mso-wrap-distance-right:9pt;mso-wrap-distance-bottom:0;mso-position-horizontal:absolute;mso-position-horizontal-relative:text;mso-position-vertical:absolute;mso-position-vertical-relative:text;mso-width-percent:0;mso-height-percent:0;mso-width-relative:margin;mso-height-relative:margin;v-text-anchor:middle" o:gfxdata="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" filled="f" strokecolor="red" strokeweight="2pt"/>
+            </w:pict>
+          </mc:Fallback>
+        </mc:AlternateContent>
+      </w:r>
+      <w:r>
+        <w:t xml:space="preserve">    &lt;</w:t>
+      </w:r>
+      <w:r>
+        <w:rPr>
+          <w:highlight w:val="cyan"/>
+        </w:rPr>
+        <w:t>fragment</w:t>
+      </w:r>
+      <w:r>
+        <w:t xml:space="preserve"> </w:t>
+      </w:r>
+      <w:proofErr w:type="spellStart"/>
+      <w:r>
+        <w:t>xmi</w:t>
+      </w:r>
+      <w:proofErr w:type="gramStart"/>
+      <w:r>
+        <w:t>:type</w:t>
+      </w:r>
+      <w:proofErr w:type="spellEnd"/>
+      <w:proofErr w:type="gramEnd"/>
+      <w:r>
+        <w:t>="</w:t>
+      </w:r>
+      <w:proofErr w:type="spellStart"/>
+      <w:r>
+        <w:t>uml:MessageOccurrenceSpecification</w:t>
+      </w:r>
+      <w:proofErr w:type="spellEnd"/>
+      <w:r>
+        <w:t xml:space="preserve">" </w:t>
+      </w:r>
+      <w:proofErr w:type="spellStart"/>
+      <w:r>
+        <w:t>xmi:id</w:t>
+      </w:r>
+      <w:proofErr w:type="spellEnd"/>
+      <w:r>
+        <w:t>="_4sioMI8hEeKeftrLkVk-dQ" name="MessageSend0" covered="_RuHEsI8hEeKeftrLkVk-dQ" message="_4siBII8hEeKeftrLkVk-dQ"/&gt;</w:t>
+      </w:r>
+    </w:p>
+    <w:p>
+      <w:pPr>
+        <w:jc w:val="both"/>
+      </w:pPr>
+      <w:r>
+        <w:t xml:space="preserve">    &lt;</w:t>
+      </w:r>
+      <w:r>
+        <w:rPr>
+          <w:highlight w:val="cyan"/>
+        </w:rPr>
+        <w:t>fragment</w:t>
+      </w:r>
+      <w:r>
+        <w:t xml:space="preserve"> </w:t>
+      </w:r>
+      <w:proofErr w:type="spellStart"/>
+      <w:r>
+        <w:t>xmi</w:t>
+      </w:r>
+      <w:proofErr w:type="gramStart"/>
+      <w:r>
+        <w:t>:type</w:t>
+      </w:r>
+      <w:proofErr w:type="spellEnd"/>
+      <w:proofErr w:type="gramEnd"/>
+      <w:r>
+        <w:t>="</w:t>
+      </w:r>
+      <w:proofErr w:type="spellStart"/>
+      <w:r>
+        <w:t>uml:MessageOccurrenceSpecification</w:t>
+      </w:r>
+      <w:proofErr w:type="spellEnd"/>
+      <w:r>
+        <w:t xml:space="preserve">" </w:t>
+      </w:r>
+      <w:proofErr w:type="spellStart"/>
+      <w:r>
+        <w:t>xmi:id</w:t>
+      </w:r>
+      <w:proofErr w:type="spellEnd"/>
+      <w:r>
+        <w:t>="_9Z-AoY8hEeKeftrLkVk-dQ" name="MessageSend1" covered="_RuHEsI8hEeKeftrLkVk-dQ" message="_9Z-AoI8hEeKeftrLkVk-dQ"/&gt;</w:t>
+      </w:r>
+    </w:p>
+    <w:p>
+      <w:pPr>
+        <w:jc w:val="both"/>
+      </w:pPr>
+      <w:r>
+        <w:rPr>
+          <w:b/>
+          <w:noProof/>
+          <w:lang w:eastAsia="zh-CN"/>
+        </w:rPr>
+        <mc:AlternateContent>
+          <mc:Choice Requires="wps">
+            <w:drawing>
+              <wp:anchor distT="0" distB="0" distL="114300" distR="114300" simplePos="0" relativeHeight="251687936" behindDoc="0" locked="0" layoutInCell="1" allowOverlap="1" wp14:anchorId="04E4B0E7" wp14:editId="54634BF5">
+                <wp:simplePos x="0" y="0"/>
+                <wp:positionH relativeFrom="column">
+                  <wp:posOffset>1524000</wp:posOffset>
+                </wp:positionH>
+                <wp:positionV relativeFrom="paragraph">
+                  <wp:posOffset>494665</wp:posOffset>
+                </wp:positionV>
+                <wp:extent cx="792480" cy="1798320"/>
+                <wp:effectExtent l="38100" t="0" r="26670" b="49530"/>
+                <wp:wrapNone/>
+                <wp:docPr id="50" name="直接箭头连接符 50"/>
+                <wp:cNvGraphicFramePr/>
+                <a:graphic xmlns:a="http://schemas.openxmlformats.org/drawingml/2006/main">
+                  <a:graphicData uri="http://schemas.microsoft.com/office/word/2010/wordprocessingShape">
+                    <wps:wsp>
+                      <wps:cNvCnPr/>
+                      <wps:spPr>
+                        <a:xfrm flipH="1">
+                          <a:off x="0" y="0"/>
+                          <a:ext cx="792480" cy="1798320"/>
+                        </a:xfrm>
+                        <a:prstGeom prst="straightConnector1">
+                          <a:avLst/>
+                        </a:prstGeom>
+                        <a:ln w="19050">
+                          <a:solidFill>
+                            <a:srgbClr val="FF0000"/>
+                          </a:solidFill>
+                          <a:tailEnd type="arrow"/>
+                        </a:ln>
+                      </wps:spPr>
+                      <wps:style>
+                        <a:lnRef idx="1">
+                          <a:schemeClr val="accent1"/>
+                        </a:lnRef>
+                        <a:fillRef idx="0">
+                          <a:schemeClr val="accent1"/>
+                        </a:fillRef>
+                        <a:effectRef idx="0">
+                          <a:schemeClr val="accent1"/>
+                        </a:effectRef>
+                        <a:fontRef idx="minor">
+                          <a:schemeClr val="tx1"/>
+                        </a:fontRef>
+                      </wps:style>
+                      <wps:bodyPr/>
+                    </wps:wsp>
+                  </a:graphicData>
+                </a:graphic>
+                <wp14:sizeRelH relativeFrom="margin">
+                  <wp14:pctWidth>0</wp14:pctWidth>
+                </wp14:sizeRelH>
+                <wp14:sizeRelV relativeFrom="margin">
+                  <wp14:pctHeight>0</wp14:pctHeight>
+                </wp14:sizeRelV>
+              </wp:anchor>
+            </w:drawing>
+          </mc:Choice>
+          <mc:Fallback>
+            <w:pict>
+              <v:shape id="直接箭头连接符 50" o:spid="_x0000_s1026" type="#_x0000_t32" style="position:absolute;margin-left:120pt;margin-top:38.95pt;width:62.4pt;height:141.6pt;flip:x;z-index:251687936;visibility:visible;mso-wrap-style:square;mso-width-percent:0;mso-height-percent:0;mso-wrap-distance-left:9pt;mso-wrap-distance-top:0;mso-wrap-distance-right:9pt;mso-wrap-distance-bottom:0;mso-position-horizontal:absolute;mso-position-horizontal-relative:text;mso-position-vertical:absolute;mso-position-vertical-relative:text;mso-width-percent:0;mso-height-percent:0;mso-width-relative:margin;mso-height-relative:margin" o:gfxdata="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" strokecolor="red" strokeweight="1.5pt">
+                <v:stroke endarrow="open"/>
+              </v:shape>
+            </w:pict>
+          </mc:Fallback>
+        </mc:AlternateContent>
+      </w:r>
+      <w:r>
+        <w:rPr>
+          <w:b/>
+          <w:noProof/>
+          <w:lang w:eastAsia="zh-CN"/>
+        </w:rPr>
+        <mc:AlternateContent>
+          <mc:Choice Requires="wps">
+            <w:drawing>
+              <wp:anchor distT="0" distB="0" distL="114300" distR="114300" simplePos="0" relativeHeight="251684864" behindDoc="0" locked="0" layoutInCell="1" allowOverlap="1" wp14:anchorId="0065DF22" wp14:editId="5F2DC8C2">
+                <wp:simplePos x="0" y="0"/>
+                <wp:positionH relativeFrom="column">
+                  <wp:posOffset>1958340</wp:posOffset>
+                </wp:positionH>
+                <wp:positionV relativeFrom="paragraph">
+                  <wp:posOffset>494665</wp:posOffset>
+                </wp:positionV>
+                <wp:extent cx="2217420" cy="3040380"/>
+                <wp:effectExtent l="0" t="38100" r="49530" b="26670"/>
+                <wp:wrapNone/>
+                <wp:docPr id="47" name="直接箭头连接符 47"/>
+                <wp:cNvGraphicFramePr/>
+                <a:graphic xmlns:a="http://schemas.openxmlformats.org/drawingml/2006/main">
+                  <a:graphicData uri="http://schemas.microsoft.com/office/word/2010/wordprocessingShape">
+                    <wps:wsp>
+                      <wps:cNvCnPr/>
+                      <wps:spPr>
+                        <a:xfrm flipV="1">
+                          <a:off x="0" y="0"/>
+                          <a:ext cx="2217420" cy="3040380"/>
+                        </a:xfrm>
+                        <a:prstGeom prst="straightConnector1">
+                          <a:avLst/>
+                        </a:prstGeom>
+                        <a:ln w="19050">
+                          <a:solidFill>
+                            <a:srgbClr val="FF0000"/>
+                          </a:solidFill>
+                          <a:tailEnd type="arrow"/>
+                        </a:ln>
+                      </wps:spPr>
+                      <wps:style>
+                        <a:lnRef idx="1">
+                          <a:schemeClr val="accent1"/>
+                        </a:lnRef>
+                        <a:fillRef idx="0">
+                          <a:schemeClr val="accent1"/>
+                        </a:fillRef>
+                        <a:effectRef idx="0">
+                          <a:schemeClr val="accent1"/>
+                        </a:effectRef>
+                        <a:fontRef idx="minor">
+                          <a:schemeClr val="tx1"/>
+                        </a:fontRef>
+                      </wps:style>
+                      <wps:bodyPr/>
+                    </wps:wsp>
+                  </a:graphicData>
+                </a:graphic>
+              </wp:anchor>
+            </w:drawing>
+          </mc:Choice>
+          <mc:Fallback>
+            <w:pict>
+              <v:shape id="直接箭头连接符 47" o:spid="_x0000_s1026" type="#_x0000_t32" style="position:absolute;margin-left:154.2pt;margin-top:38.95pt;width:174.6pt;height:239.4pt;flip:y;z-index:251684864;visibility:visible;mso-wrap-style:square;mso-wrap-distance-left:9pt;mso-wrap-distance-top:0;mso-wrap-distance-right:9pt;mso-wrap-distance-bottom:0;mso-position-horizontal:absolute;mso-position-horizontal-relative:text;mso-position-vertical:absolute;mso-position-vertical-relative:text" o:gfxdata="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" strokecolor="red" strokeweight="1.5pt">
+                <v:stroke endarrow="open"/>
+              </v:shape>
+            </w:pict>
+          </mc:Fallback>
+        </mc:AlternateContent>
+      </w:r>
+      <w:r>
+        <w:rPr>
+          <w:b/>
+          <w:noProof/>
+          <w:lang w:eastAsia="zh-CN"/>
+        </w:rPr>
+        <mc:AlternateContent>
+          <mc:Choice Requires="wps">
+            <w:drawing>
+              <wp:anchor distT="0" distB="0" distL="114300" distR="114300" simplePos="0" relativeHeight="251683840" behindDoc="0" locked="0" layoutInCell="1" allowOverlap="1" wp14:anchorId="7A7B9729" wp14:editId="72630291">
+                <wp:simplePos x="0" y="0"/>
+                <wp:positionH relativeFrom="column">
+                  <wp:posOffset>1432560</wp:posOffset>
+                </wp:positionH>
+                <wp:positionV relativeFrom="paragraph">
+                  <wp:posOffset>158750</wp:posOffset>
+                </wp:positionV>
+                <wp:extent cx="2034540" cy="289560"/>
+                <wp:effectExtent l="0" t="0" r="22860" b="15240"/>
+                <wp:wrapNone/>
+                <wp:docPr id="45" name="矩形 45"/>
+                <wp:cNvGraphicFramePr/>
+                <a:graphic xmlns:a="http://schemas.openxmlformats.org/drawingml/2006/main">
+                  <a:graphicData uri="http://schemas.microsoft.com/office/word/2010/wordprocessingShape">
+                    <wps:wsp>
+                      <wps:cNvSpPr/>
+                      <wps:spPr>
+                        <a:xfrm>
+                          <a:off x="0" y="0"/>
+                          <a:ext cx="2034540" cy="289560"/>
+                        </a:xfrm>
+                        <a:prstGeom prst="rect">
+                          <a:avLst/>
+                        </a:prstGeom>
+                        <a:noFill/>
+                        <a:ln>
+                          <a:solidFill>
+                            <a:srgbClr val="FF0000"/>
+                          </a:solidFill>
+                        </a:ln>
+                      </wps:spPr>
+                      <wps:style>
+                        <a:lnRef idx="2">
+                          <a:schemeClr val="accent1">
+                            <a:shade val="50000"/>
+                          </a:schemeClr>
+                        </a:lnRef>
+                        <a:fillRef idx="1">
+                          <a:schemeClr val="accent1"/>
+                        </a:fillRef>
+                        <a:effectRef idx="0">
+                          <a:schemeClr val="accent1"/>
+                        </a:effectRef>
+                        <a:fontRef idx="minor">
+                          <a:schemeClr val="lt1"/>
+                        </a:fontRef>
+                      </wps:style>
+                      <wps:bodyPr rot="0" spcFirstLastPara="0" vertOverflow="overflow" horzOverflow="overflow" vert="horz" wrap="square" lIns="91440" tIns="45720" rIns="91440" bIns="45720" numCol="1" spcCol="0" rtlCol="0" fromWordArt="0" anchor="ctr" anchorCtr="0" forceAA="0" compatLnSpc="1">
+                        <a:prstTxWarp prst="textNoShape">
+                          <a:avLst/>
+                        </a:prstTxWarp>
+                        <a:noAutofit/>
+                      </wps:bodyPr>
+                    </wps:wsp>
+                  </a:graphicData>
+                </a:graphic>
+                <wp14:sizeRelH relativeFrom="margin">
+                  <wp14:pctWidth>0</wp14:pctWidth>
+                </wp14:sizeRelH>
+                <wp14:sizeRelV relativeFrom="margin">
+                  <wp14:pctHeight>0</wp14:pctHeight>
+                </wp14:sizeRelV>
+              </wp:anchor>
+            </w:drawing>
+          </mc:Choice>
+          <mc:Fallback>
+            <w:pict>
+              <v:rect id="矩形 45" o:spid="_x0000_s1026" style="position:absolute;margin-left:112.8pt;margin-top:12.5pt;width:160.2pt;height:22.8pt;z-index:251683840;visibility:visible;mso-wrap-style:square;mso-width-percent:0;mso-height-percent:0;mso-wrap-distance-left:9pt;mso-wrap-distance-top:0;mso-wrap-distance-right:9pt;mso-wrap-distance-bottom:0;mso-position-horizontal:absolute;mso-position-horizontal-relative:text;mso-position-vertical:absolute;mso-position-vertical-relative:text;mso-width-percent:0;mso-height-percent:0;mso-width-relative:margin;mso-height-relative:margin;v-text-anchor:middle" o:gfxdata="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" filled="f" strokecolor="red" strokeweight="2pt"/>
+            </w:pict>
+          </mc:Fallback>
+        </mc:AlternateContent>
+      </w:r>
+      <w:r>
+        <w:rPr>
+          <w:b/>
+          <w:noProof/>
+          <w:lang w:eastAsia="zh-CN"/>
+        </w:rPr>
+        <mc:AlternateContent>
+          <mc:Choice Requires="wps">
+            <w:drawing>
+              <wp:anchor distT="0" distB="0" distL="114300" distR="114300" simplePos="0" relativeHeight="251681792" behindDoc="0" locked="0" layoutInCell="1" allowOverlap="1" wp14:anchorId="5B666C7C" wp14:editId="035CBBF9">
+                <wp:simplePos x="0" y="0"/>
+                <wp:positionH relativeFrom="column">
+                  <wp:posOffset>3512820</wp:posOffset>
+                </wp:positionH>
+                <wp:positionV relativeFrom="paragraph">
+                  <wp:posOffset>196850</wp:posOffset>
+                </wp:positionV>
+                <wp:extent cx="2080260" cy="243840"/>
+                <wp:effectExtent l="0" t="0" r="15240" b="22860"/>
+                <wp:wrapNone/>
+                <wp:docPr id="43" name="矩形 43"/>
+                <wp:cNvGraphicFramePr/>
+                <a:graphic xmlns:a="http://schemas.openxmlformats.org/drawingml/2006/main">
+                  <a:graphicData uri="http://schemas.microsoft.com/office/word/2010/wordprocessingShape">
+                    <wps:wsp>
+                      <wps:cNvSpPr/>
+                      <wps:spPr>
+                        <a:xfrm>
+                          <a:off x="0" y="0"/>
+                          <a:ext cx="2080260" cy="243840"/>
+                        </a:xfrm>
+                        <a:prstGeom prst="rect">
+                          <a:avLst/>
+                        </a:prstGeom>
+                        <a:noFill/>
+                        <a:ln>
+                          <a:solidFill>
+                            <a:srgbClr val="FF0000"/>
+                          </a:solidFill>
+                        </a:ln>
+                      </wps:spPr>
+                      <wps:style>
+                        <a:lnRef idx="2">
+                          <a:schemeClr val="accent1">
+                            <a:shade val="50000"/>
+                          </a:schemeClr>
+                        </a:lnRef>
+                        <a:fillRef idx="1">
+                          <a:schemeClr val="accent1"/>
+                        </a:fillRef>
+                        <a:effectRef idx="0">
+                          <a:schemeClr val="accent1"/>
+                        </a:effectRef>
+                        <a:fontRef idx="minor">
+                          <a:schemeClr val="lt1"/>
+                        </a:fontRef>
+                      </wps:style>
+                      <wps:bodyPr rot="0" spcFirstLastPara="0" vertOverflow="overflow" horzOverflow="overflow" vert="horz" wrap="square" lIns="91440" tIns="45720" rIns="91440" bIns="45720" numCol="1" spcCol="0" rtlCol="0" fromWordArt="0" anchor="ctr" anchorCtr="0" forceAA="0" compatLnSpc="1">
+                        <a:prstTxWarp prst="textNoShape">
+                          <a:avLst/>
+                        </a:prstTxWarp>
+                        <a:noAutofit/>
+                      </wps:bodyPr>
+                    </wps:wsp>
+                  </a:graphicData>
+                </a:graphic>
+                <wp14:sizeRelH relativeFrom="margin">
+                  <wp14:pctWidth>0</wp14:pctWidth>
+                </wp14:sizeRelH>
+                <wp14:sizeRelV relativeFrom="margin">
+                  <wp14:pctHeight>0</wp14:pctHeight>
+                </wp14:sizeRelV>
+              </wp:anchor>
+            </w:drawing>
+          </mc:Choice>
+          <mc:Fallback>
+            <w:pict>
+              <v:rect id="矩形 43" o:spid="_x0000_s1026" style="position:absolute;margin-left:276.6pt;margin-top:15.5pt;width:163.8pt;height:19.2pt;z-index:251681792;visibility:visible;mso-wrap-style:square;mso-width-percent:0;mso-height-percent:0;mso-wrap-distance-left:9pt;mso-wrap-distance-top:0;mso-wrap-distance-right:9pt;mso-wrap-distance-bottom:0;mso-position-horizontal:absolute;mso-position-horizontal-relative:text;mso-position-vertical:absolute;mso-position-vertical-relative:text;mso-width-percent:0;mso-height-percent:0;mso-width-relative:margin;mso-height-relative:margin;v-text-anchor:middle" o:gfxdata="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" filled="f" strokecolor="red" strokeweight="2pt"/>
+            </w:pict>
+          </mc:Fallback>
+        </mc:AlternateContent>
+      </w:r>
+      <w:r>
+        <w:t xml:space="preserve">    &lt;</w:t>
+      </w:r>
+      <w:r>
+        <w:rPr>
+          <w:highlight w:val="cyan"/>
+        </w:rPr>
+        <w:t>fragment</w:t>
+      </w:r>
+      <w:r>
+        <w:t xml:space="preserve"> </w:t>
+      </w:r>
+      <w:proofErr w:type="spellStart"/>
+      <w:r>
+        <w:t>xmi</w:t>
+      </w:r>
+      <w:proofErr w:type="gramStart"/>
+      <w:r>
+        <w:t>:type</w:t>
+      </w:r>
+      <w:proofErr w:type="spellEnd"/>
+      <w:proofErr w:type="gramEnd"/>
+      <w:r>
+        <w:t>="</w:t>
+      </w:r>
+      <w:proofErr w:type="spellStart"/>
+      <w:r>
+        <w:t>uml:MessageOccurrenceSpecification</w:t>
+      </w:r>
+      <w:proofErr w:type="spellEnd"/>
+      <w:r>
+        <w:t xml:space="preserve">" </w:t>
+      </w:r>
+      <w:proofErr w:type="spellStart"/>
+      <w:r>
+        <w:t>xmi:id</w:t>
+      </w:r>
+      <w:proofErr w:type="spellEnd"/>
+      <w:r>
+        <w:t>="_4sioMY8hEeKeftrLkVk-dQ" name="MessageRecv0" covered="_3a3k8I8hEeKeftrLkVk-dQ" message="_4siBII8hEeKeftrLkVk-dQ"/&gt;</w:t>
+      </w:r>
+    </w:p>
+    <w:p>
+      <w:pPr>
+        <w:jc w:val="both"/>
+      </w:pPr>
+      <w:r>
+        <w:rPr>
+          <w:b/>
+          <w:noProof/>
+          <w:lang w:eastAsia="zh-CN"/>
+        </w:rPr>
+        <mc:AlternateContent>
+          <mc:Choice Requires="wps">
+            <w:drawing>
+              <wp:anchor distT="0" distB="0" distL="114300" distR="114300" simplePos="0" relativeHeight="251688960" behindDoc="0" locked="0" layoutInCell="1" allowOverlap="1" wp14:anchorId="17A3FAA7" wp14:editId="08D39F2E">
+                <wp:simplePos x="0" y="0"/>
+                <wp:positionH relativeFrom="column">
+                  <wp:posOffset>586740</wp:posOffset>
+                </wp:positionH>
+                <wp:positionV relativeFrom="paragraph">
+                  <wp:posOffset>675640</wp:posOffset>
+                </wp:positionV>
+                <wp:extent cx="2095500" cy="243840"/>
+                <wp:effectExtent l="0" t="0" r="19050" b="22860"/>
+                <wp:wrapNone/>
+                <wp:docPr id="51" name="矩形 51"/>
+                <wp:cNvGraphicFramePr/>
+                <a:graphic xmlns:a="http://schemas.openxmlformats.org/drawingml/2006/main">
+                  <a:graphicData uri="http://schemas.microsoft.com/office/word/2010/wordprocessingShape">
+                    <wps:wsp>
+                      <wps:cNvSpPr/>
+                      <wps:spPr>
+                        <a:xfrm>
+                          <a:off x="0" y="0"/>
+                          <a:ext cx="2095500" cy="243840"/>
+                        </a:xfrm>
+                        <a:prstGeom prst="rect">
+                          <a:avLst/>
+                        </a:prstGeom>
+                        <a:noFill/>
+                        <a:ln>
+                          <a:solidFill>
+                            <a:srgbClr val="FF0000"/>
+                          </a:solidFill>
+                        </a:ln>
+                      </wps:spPr>
+                      <wps:style>
+                        <a:lnRef idx="2">
+                          <a:schemeClr val="accent1">
+                            <a:shade val="50000"/>
+                          </a:schemeClr>
+                        </a:lnRef>
+                        <a:fillRef idx="1">
+                          <a:schemeClr val="accent1"/>
+                        </a:fillRef>
+                        <a:effectRef idx="0">
+                          <a:schemeClr val="accent1"/>
+                        </a:effectRef>
+                        <a:fontRef idx="minor">
+                          <a:schemeClr val="lt1"/>
+                        </a:fontRef>
+                      </wps:style>
+                      <wps:bodyPr rot="0" spcFirstLastPara="0" vertOverflow="overflow" horzOverflow="overflow" vert="horz" wrap="square" lIns="91440" tIns="45720" rIns="91440" bIns="45720" numCol="1" spcCol="0" rtlCol="0" fromWordArt="0" anchor="ctr" anchorCtr="0" forceAA="0" compatLnSpc="1">
+                        <a:prstTxWarp prst="textNoShape">
+                          <a:avLst/>
+                        </a:prstTxWarp>
+                        <a:noAutofit/>
+                      </wps:bodyPr>
+                    </wps:wsp>
+                  </a:graphicData>
+                </a:graphic>
+                <wp14:sizeRelH relativeFrom="margin">
+                  <wp14:pctWidth>0</wp14:pctWidth>
+                </wp14:sizeRelH>
+                <wp14:sizeRelV relativeFrom="margin">
+                  <wp14:pctHeight>0</wp14:pctHeight>
+                </wp14:sizeRelV>
+              </wp:anchor>
+            </w:drawing>
+          </mc:Choice>
+          <mc:Fallback>
+            <w:pict>
+              <v:rect id="矩形 51" o:spid="_x0000_s1026" style="position:absolute;margin-left:46.2pt;margin-top:53.2pt;width:165pt;height:19.2pt;z-index:251688960;visibility:visible;mso-wrap-style:square;mso-width-percent:0;mso-height-percent:0;mso-wrap-distance-left:9pt;mso-wrap-distance-top:0;mso-wrap-distance-right:9pt;mso-wrap-distance-bottom:0;mso-position-horizontal:absolute;mso-position-horizontal-relative:text;mso-position-vertical:absolute;mso-position-vertical-relative:text;mso-width-percent:0;mso-height-percent:0;mso-width-relative:margin;mso-height-relative:margin;v-text-anchor:middle" o:gfxdata="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" filled="f" strokecolor="red" strokeweight="2pt"/>
+            </w:pict>
+          </mc:Fallback>
+        </mc:AlternateContent>
+      </w:r>
+      <w:r>
+        <w:t xml:space="preserve">    &lt;</w:t>
+      </w:r>
+      <w:r>
+        <w:rPr>
+          <w:highlight w:val="cyan"/>
+        </w:rPr>
+        <w:t>fragment</w:t>
+      </w:r>
+      <w:r>
+        <w:t xml:space="preserve"> </w:t>
+      </w:r>
+      <w:proofErr w:type="spellStart"/>
+      <w:r>
+        <w:t>xmi</w:t>
+      </w:r>
+      <w:proofErr w:type="gramStart"/>
+      <w:r>
+        <w:t>:type</w:t>
+      </w:r>
+      <w:proofErr w:type="spellEnd"/>
+      <w:proofErr w:type="gramEnd"/>
+      <w:r>
+        <w:t>="</w:t>
+      </w:r>
+      <w:proofErr w:type="spellStart"/>
+      <w:r>
+        <w:t>uml:ExecutionOccurrenceSpecification</w:t>
+      </w:r>
+      <w:proofErr w:type="spellEnd"/>
+      <w:r>
+        <w:t xml:space="preserve">" </w:t>
+      </w:r>
+      <w:proofErr w:type="spellStart"/>
+      <w:r>
+        <w:t>xmi:id</w:t>
+      </w:r>
+      <w:proofErr w:type="spellEnd"/>
+      <w:r>
+        <w:t>="_7Yxk8I8hEeKeftrLkVk-dQ" name="ActionExecSpec1Start" covered="_3a3k8I8hEeKeftrLkVk-dQ" execution="_7YyMAI8hEeKeftrLkVk-dQ"/&gt;</w:t>
+      </w:r>
+    </w:p>
+    <w:p>
+      <w:pPr>
+        <w:jc w:val="both"/>
+      </w:pPr>
+      <w:r>
+        <w:rPr>
+          <w:b/>
+          <w:noProof/>
+          <w:lang w:eastAsia="zh-CN"/>
+        </w:rPr>
+        <mc:AlternateContent>
+          <mc:Choice Requires="wps">
+            <w:drawing>
+              <wp:anchor distT="0" distB="0" distL="114300" distR="114300" simplePos="0" relativeHeight="251689984" behindDoc="0" locked="0" layoutInCell="1" allowOverlap="1" wp14:anchorId="398E5844" wp14:editId="24DCF728">
+                <wp:simplePos x="0" y="0"/>
+                <wp:positionH relativeFrom="column">
+                  <wp:posOffset>586740</wp:posOffset>
+                </wp:positionH>
+                <wp:positionV relativeFrom="paragraph">
+                  <wp:posOffset>1057910</wp:posOffset>
+                </wp:positionV>
+                <wp:extent cx="2095500" cy="243840"/>
+                <wp:effectExtent l="0" t="0" r="19050" b="22860"/>
+                <wp:wrapNone/>
+                <wp:docPr id="52" name="矩形 52"/>
+                <wp:cNvGraphicFramePr/>
+                <a:graphic xmlns:a="http://schemas.openxmlformats.org/drawingml/2006/main">
+                  <a:graphicData uri="http://schemas.microsoft.com/office/word/2010/wordprocessingShape">
+                    <wps:wsp>
+                      <wps:cNvSpPr/>
+                      <wps:spPr>
+                        <a:xfrm>
+                          <a:off x="0" y="0"/>
+                          <a:ext cx="2095500" cy="243840"/>
+                        </a:xfrm>
+                        <a:prstGeom prst="rect">
+                          <a:avLst/>
+                        </a:prstGeom>
+                        <a:noFill/>
+                        <a:ln>
+                          <a:solidFill>
+                            <a:srgbClr val="FF0000"/>
+                          </a:solidFill>
+                        </a:ln>
+                      </wps:spPr>
+                      <wps:style>
+                        <a:lnRef idx="2">
+                          <a:schemeClr val="accent1">
+                            <a:shade val="50000"/>
+                          </a:schemeClr>
+                        </a:lnRef>
+                        <a:fillRef idx="1">
+                          <a:schemeClr val="accent1"/>
+                        </a:fillRef>
+                        <a:effectRef idx="0">
+                          <a:schemeClr val="accent1"/>
+                        </a:effectRef>
+                        <a:fontRef idx="minor">
+                          <a:schemeClr val="lt1"/>
+                        </a:fontRef>
+                      </wps:style>
+                      <wps:bodyPr rot="0" spcFirstLastPara="0" vertOverflow="overflow" horzOverflow="overflow" vert="horz" wrap="square" lIns="91440" tIns="45720" rIns="91440" bIns="45720" numCol="1" spcCol="0" rtlCol="0" fromWordArt="0" anchor="ctr" anchorCtr="0" forceAA="0" compatLnSpc="1">
+                        <a:prstTxWarp prst="textNoShape">
+                          <a:avLst/>
+                        </a:prstTxWarp>
+                        <a:noAutofit/>
+                      </wps:bodyPr>
+                    </wps:wsp>
+                  </a:graphicData>
+                </a:graphic>
+                <wp14:sizeRelH relativeFrom="margin">
+                  <wp14:pctWidth>0</wp14:pctWidth>
+                </wp14:sizeRelH>
+                <wp14:sizeRelV relativeFrom="margin">
+                  <wp14:pctHeight>0</wp14:pctHeight>
+                </wp14:sizeRelV>
+              </wp:anchor>
+            </w:drawing>
+          </mc:Choice>
+          <mc:Fallback>
+            <w:pict>
+              <v:rect id="矩形 52" o:spid="_x0000_s1026" style="position:absolute;margin-left:46.2pt;margin-top:83.3pt;width:165pt;height:19.2pt;z-index:251689984;visibility:visible;mso-wrap-style:square;mso-width-percent:0;mso-height-percent:0;mso-wrap-distance-left:9pt;mso-wrap-distance-top:0;mso-wrap-distance-right:9pt;mso-wrap-distance-bottom:0;mso-position-horizontal:absolute;mso-position-horizontal-relative:text;mso-position-vertical:absolute;mso-position-vertical-relative:text;mso-width-percent:0;mso-height-percent:0;mso-width-relative:margin;mso-height-relative:margin;v-text-anchor:middle" o:gfxdata="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" filled="f" strokecolor="red" strokeweight="2pt"/>
+            </w:pict>
+          </mc:Fallback>
+        </mc:AlternateContent>
+      </w:r>
+      <w:r>
+        <w:t xml:space="preserve">    &lt;</w:t>
+      </w:r>
+      <w:r>
+        <w:rPr>
+          <w:highlight w:val="yellow"/>
+        </w:rPr>
+        <w:t>lifeline</w:t>
+      </w:r>
+      <w:r>
+        <w:t xml:space="preserve"> </w:t>
+      </w:r>
+      <w:proofErr w:type="spellStart"/>
+      <w:r>
+        <w:t>xmi</w:t>
+      </w:r>
+      <w:proofErr w:type="gramStart"/>
+      <w:r>
+        <w:t>:id</w:t>
+      </w:r>
+      <w:proofErr w:type="spellEnd"/>
+      <w:proofErr w:type="gramEnd"/>
+      <w:r>
+        <w:t>="_RuHEsI8hEeKeftrLkVk-dQ" name="</w:t>
+      </w:r>
+      <w:proofErr w:type="spellStart"/>
+      <w:r>
+        <w:t>o:Toolkit</w:t>
+      </w:r>
+      <w:proofErr w:type="spellEnd"/>
+      <w:r>
+        <w:t xml:space="preserve">" </w:t>
+      </w:r>
+      <w:proofErr w:type="spellStart"/>
+      <w:r>
+        <w:t>coveredBy</w:t>
+      </w:r>
+      <w:proofErr w:type="spellEnd"/>
+      <w:r>
+        <w:t>="_X4EskI8hEeKeftrLkVk-dQ _X4FToY8hEeKeftrLkVk-dQ _X4FToI8hEeKeftrLkVk-dQ _Y6-7EI8hEeKeftrLkVk-dQ _Y6_iIY8hEeKeftrLkVk-dQ _Y6_iII8hEeKeftrLkVk-dQ _ZkqKMY8hEeKeftrLkVk-dQ _ZkqxQI8hEeKeftrLkVk-dQ _4sioMI8hEeKeftrLkVk-dQ _9Z-AoY8hEeKeftrLkVk-dQ _IXMjMI8iEeKeftrLkVk-dQ _OMzEoI8iEeKeftrLkVk-dQ"/&gt;</w:t>
+      </w:r>
+    </w:p>
+    <w:p>
+      <w:pPr>
+        <w:jc w:val="both"/>
+      </w:pPr>
+      <w:r>
+        <w:t xml:space="preserve">    &lt;</w:t>
+      </w:r>
+      <w:r>
+        <w:rPr>
+          <w:highlight w:val="yellow"/>
+        </w:rPr>
+        <w:t>lifeline</w:t>
+      </w:r>
+      <w:r>
+        <w:t xml:space="preserve"> </w:t>
+      </w:r>
+      <w:proofErr w:type="spellStart"/>
+      <w:r>
+        <w:t>xmi</w:t>
+      </w:r>
+      <w:proofErr w:type="gramStart"/>
+      <w:r>
+        <w:t>:id</w:t>
+      </w:r>
+      <w:proofErr w:type="spellEnd"/>
+      <w:proofErr w:type="gramEnd"/>
+      <w:r>
+        <w:t>="_3a3k8I8hEeKeftrLkVk-dQ" name="</w:t>
+      </w:r>
+      <w:proofErr w:type="spellStart"/>
+      <w:r>
+        <w:t>p:Peer</w:t>
+      </w:r>
+      <w:proofErr w:type="spellEnd"/>
+      <w:r>
+        <w:t xml:space="preserve">" </w:t>
+      </w:r>
+      <w:proofErr w:type="spellStart"/>
+      <w:r>
+        <w:t>coveredBy</w:t>
+      </w:r>
+      <w:proofErr w:type="spellEnd"/>
+      <w:r>
+        <w:t>="_4sioMY8hEeKeftrLkVk-dQ _7Yxk8I8hEeKeftrLkVk-dQ _7YyMAY8hEeKeftrLkVk-dQ _7YyMAI8hEeKeftrLkVk-dQ _9Z-nsI8hEeKeftrLkVk-dQ _IXL8IY8iEeKeftrLkVk-dQ _OMzrsI8iEeKeftrLkVk-dQ"/&gt;</w:t>
+      </w:r>
+    </w:p>
+    <w:p>
+      <w:pPr>
+        <w:jc w:val="both"/>
+      </w:pPr>
+      <w:r>
+        <w:rPr>
+          <w:b/>
+          <w:noProof/>
+          <w:lang w:eastAsia="zh-CN"/>
+        </w:rPr>
+        <mc:AlternateContent>
+          <mc:Choice Requires="wps">
+            <w:drawing>
+              <wp:anchor distT="0" distB="0" distL="114300" distR="114300" simplePos="0" relativeHeight="251679744" behindDoc="0" locked="0" layoutInCell="1" allowOverlap="1" wp14:anchorId="4C0273D3" wp14:editId="15224BA2">
+                <wp:simplePos x="0" y="0"/>
+                <wp:positionH relativeFrom="column">
+                  <wp:posOffset>784860</wp:posOffset>
+                </wp:positionH>
+                <wp:positionV relativeFrom="paragraph">
+                  <wp:posOffset>478155</wp:posOffset>
+                </wp:positionV>
+                <wp:extent cx="2034540" cy="243840"/>
+                <wp:effectExtent l="0" t="0" r="22860" b="22860"/>
+                <wp:wrapNone/>
+                <wp:docPr id="40" name="矩形 40"/>
+                <wp:cNvGraphicFramePr/>
+                <a:graphic xmlns:a="http://schemas.openxmlformats.org/drawingml/2006/main">
+                  <a:graphicData uri="http://schemas.microsoft.com/office/word/2010/wordprocessingShape">
+                    <wps:wsp>
+                      <wps:cNvSpPr/>
+                      <wps:spPr>
+                        <a:xfrm>
+                          <a:off x="0" y="0"/>
+                          <a:ext cx="2034540" cy="243840"/>
+                        </a:xfrm>
+                        <a:prstGeom prst="rect">
+                          <a:avLst/>
+                        </a:prstGeom>
+                        <a:noFill/>
+                        <a:ln>
+                          <a:solidFill>
+                            <a:srgbClr val="FF0000"/>
+                          </a:solidFill>
+                        </a:ln>
+                      </wps:spPr>
+                      <wps:style>
+                        <a:lnRef idx="2">
+                          <a:schemeClr val="accent1">
+                            <a:shade val="50000"/>
+                          </a:schemeClr>
+                        </a:lnRef>
+                        <a:fillRef idx="1">
+                          <a:schemeClr val="accent1"/>
+                        </a:fillRef>
+                        <a:effectRef idx="0">
+                          <a:schemeClr val="accent1"/>
+                        </a:effectRef>
+                        <a:fontRef idx="minor">
+                          <a:schemeClr val="lt1"/>
+                        </a:fontRef>
+                      </wps:style>
+                      <wps:bodyPr rot="0" spcFirstLastPara="0" vertOverflow="overflow" horzOverflow="overflow" vert="horz" wrap="square" lIns="91440" tIns="45720" rIns="91440" bIns="45720" numCol="1" spcCol="0" rtlCol="0" fromWordArt="0" anchor="ctr" anchorCtr="0" forceAA="0" compatLnSpc="1">
+                        <a:prstTxWarp prst="textNoShape">
+                          <a:avLst/>
+                        </a:prstTxWarp>
+                        <a:noAutofit/>
+                      </wps:bodyPr>
+                    </wps:wsp>
+                  </a:graphicData>
+                </a:graphic>
+                <wp14:sizeRelH relativeFrom="margin">
+                  <wp14:pctWidth>0</wp14:pctWidth>
+                </wp14:sizeRelH>
+                <wp14:sizeRelV relativeFrom="margin">
+                  <wp14:pctHeight>0</wp14:pctHeight>
+                </wp14:sizeRelV>
+              </wp:anchor>
+            </w:drawing>
+          </mc:Choice>
+          <mc:Fallback>
+            <w:pict>
+              <v:rect id="矩形 40" o:spid="_x0000_s1026" style="position:absolute;margin-left:61.8pt;margin-top:37.65pt;width:160.2pt;height:19.2pt;z-index:251679744;visibility:visible;mso-wrap-style:square;mso-width-percent:0;mso-height-percent:0;mso-wrap-distance-left:9pt;mso-wrap-distance-top:0;mso-wrap-distance-right:9pt;mso-wrap-distance-bottom:0;mso-position-horizontal:absolute;mso-position-horizontal-relative:text;mso-position-vertical:absolute;mso-position-vertical-relative:text;mso-width-percent:0;mso-height-percent:0;mso-width-relative:margin;mso-height-relative:margin;v-text-anchor:middle" o:gfxdata="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" filled="f" strokecolor="red" strokeweight="2pt"/>
+            </w:pict>
+          </mc:Fallback>
+        </mc:AlternateContent>
+      </w:r>
+      <w:r>
+        <w:t xml:space="preserve">    &lt;</w:t>
+      </w:r>
+      <w:r>
+        <w:rPr>
+          <w:highlight w:val="green"/>
+        </w:rPr>
+        <w:t>message</w:t>
+      </w:r>
+      <w:r>
+        <w:t xml:space="preserve"> </w:t>
+      </w:r>
+      <w:proofErr w:type="spellStart"/>
+      <w:r>
+        <w:t>xmi</w:t>
+      </w:r>
+      <w:proofErr w:type="gramStart"/>
+      <w:r>
+        <w:t>:id</w:t>
+      </w:r>
+      <w:proofErr w:type="spellEnd"/>
+      <w:proofErr w:type="gramEnd"/>
+      <w:r>
+        <w:t xml:space="preserve">="_ZkqKMI8hEeKeftrLkVk-dQ" name="1:callBackLoop()" </w:t>
+      </w:r>
+      <w:proofErr w:type="spellStart"/>
+      <w:r>
+        <w:t>messageSort</w:t>
+      </w:r>
+      <w:proofErr w:type="spellEnd"/>
+      <w:r>
+        <w:t>="</w:t>
+      </w:r>
+      <w:proofErr w:type="spellStart"/>
+      <w:r>
+        <w:t>asynchCall</w:t>
+      </w:r>
+      <w:proofErr w:type="spellEnd"/>
+      <w:r>
+        <w:t xml:space="preserve">" </w:t>
+      </w:r>
+      <w:proofErr w:type="spellStart"/>
+      <w:r>
+        <w:t>receiveEvent</w:t>
+      </w:r>
+      <w:proofErr w:type="spellEnd"/>
+      <w:r>
+        <w:t xml:space="preserve">="_ZkqxQI8hEeKeftrLkVk-dQ" </w:t>
+      </w:r>
+      <w:proofErr w:type="spellStart"/>
+      <w:r>
+        <w:t>sendEvent</w:t>
+      </w:r>
+      <w:proofErr w:type="spellEnd"/>
+      <w:r>
+        <w:t>="_ZkqKMY8hEeKeftrLkVk-dQ"/&gt;</w:t>
+      </w:r>
+    </w:p>
+    <w:p>
+      <w:pPr>
+        <w:jc w:val="both"/>
+      </w:pPr>
+      <w:r>
+        <w:t xml:space="preserve">    &lt;</w:t>
+      </w:r>
+      <w:r>
+        <w:rPr>
+          <w:highlight w:val="green"/>
+        </w:rPr>
+        <w:t>message</w:t>
+      </w:r>
+      <w:r>
+        <w:t xml:space="preserve"> </w:t>
+      </w:r>
+      <w:proofErr w:type="spellStart"/>
+      <w:r>
+        <w:t>xmi</w:t>
+      </w:r>
+      <w:proofErr w:type="gramStart"/>
+      <w:r>
+        <w:t>:id</w:t>
+      </w:r>
+      <w:proofErr w:type="spellEnd"/>
+      <w:proofErr w:type="gramEnd"/>
+      <w:r>
+        <w:t xml:space="preserve">="_4siBII8hEeKeftrLkVk-dQ" name="2:create()" </w:t>
+      </w:r>
+      <w:proofErr w:type="spellStart"/>
+      <w:r>
+        <w:t>messageSort</w:t>
+      </w:r>
+      <w:proofErr w:type="spellEnd"/>
+      <w:r>
+        <w:t>="</w:t>
+      </w:r>
+      <w:proofErr w:type="spellStart"/>
+      <w:r>
+        <w:t>createMessage</w:t>
+      </w:r>
+      <w:proofErr w:type="spellEnd"/>
+      <w:r>
+        <w:t xml:space="preserve">" </w:t>
+      </w:r>
+      <w:proofErr w:type="spellStart"/>
+      <w:r>
+        <w:t>receiveEvent</w:t>
+      </w:r>
+      <w:proofErr w:type="spellEnd"/>
+      <w:r>
+        <w:t xml:space="preserve">="_4sioMY8hEeKeftrLkVk-dQ" </w:t>
+      </w:r>
+      <w:proofErr w:type="spellStart"/>
+      <w:r>
+        <w:t>sendEvent</w:t>
+      </w:r>
+      <w:proofErr w:type="spellEnd"/>
+      <w:r>
+        <w:t>="_4sioMI8hEeKeftrLkVk-dQ"/&gt;</w:t>
+      </w:r>
+    </w:p>
+    <w:p>
+      <w:pPr>
+        <w:jc w:val="both"/>
+      </w:pPr>
+      <w:r>
+        <w:t xml:space="preserve">  &lt;/</w:t>
+      </w:r>
+      <w:proofErr w:type="spellStart"/>
+      <w:r>
+        <w:t>packagedElement</w:t>
+      </w:r>
+      <w:proofErr w:type="spellEnd"/>
+      <w:r>
+        <w:t>&gt;</w:t>
+      </w:r>
+    </w:p>
+    <w:p>
+      <w:pPr>
+        <w:jc w:val="both"/>
+      </w:pPr>
+      <w:r>
+        <w:t>&lt;/</w:t>
+      </w:r>
+      <w:proofErr w:type="spellStart"/>
+      <w:r>
+        <w:t>uml</w:t>
+      </w:r>
+      <w:proofErr w:type="gramStart"/>
+      <w:r>
+        <w:t>:Model</w:t>
+      </w:r>
+      <w:proofErr w:type="spellEnd"/>
+      <w:proofErr w:type="gramEnd"/>
+      <w:r>
+        <w:t>&gt;</w:t>
+      </w:r>
+    </w:p>
+    <w:p>
+      <w:pPr>
+        <w:jc w:val="both"/>
+      </w:pPr>
+    </w:p>
+    <w:p>
+      <w:pPr>
+        <w:jc w:val="both"/>
+      </w:pPr>
+    </w:p>
+    <w:p>
+      <w:pPr>
+        <w:jc w:val="both"/>
+        <w:rPr>
+          <w:b/>
+        </w:rPr>
+      </w:pPr>
+      <w:r>
+        <w:rPr>
+          <w:b/>
+        </w:rPr>
+        <w:lastRenderedPageBreak/>
+        <w:t>Algorithms of conversion from papyrus files to .pic file</w:t>
+      </w:r>
+      <w:r>
+        <w:rPr>
+          <w:b/>
+        </w:rPr>
+        <w:t xml:space="preserve">: </w:t>
+      </w:r>
+    </w:p>
+    <w:p>
+      <w:pPr>
+        <w:pStyle w:val="aa"/>
+        <w:numPr>
+          <w:ilvl w:val="0"/>
+          <w:numId w:val="3"/>
+        </w:numPr>
+        <w:jc w:val="both"/>
+        <w:rPr>
+          <w:b/>
+        </w:rPr>
+      </w:pPr>
+      <w:r>
+        <w:rPr>
+          <w:b/>
+        </w:rPr>
+        <w:t>Define Messages:</w:t>
+      </w:r>
+    </w:p>
+    <w:p>
+      <w:pPr>
+        <w:jc w:val="both"/>
+      </w:pPr>
+      <w:r>
+        <w:rPr>
+          <w:b/>
+          <w:noProof/>
+          <w:lang w:eastAsia="zh-CN"/>
+        </w:rPr>
+        <mc:AlternateContent>
+          <mc:Choice Requires="wps">
+            <w:drawing>
+              <wp:anchor distT="0" distB="0" distL="114300" distR="114300" simplePos="0" relativeHeight="251701248" behindDoc="0" locked="0" layoutInCell="1" allowOverlap="1" wp14:anchorId="5FBC417E" wp14:editId="54296F17">
+                <wp:simplePos x="0" y="0"/>
+                <wp:positionH relativeFrom="column">
+                  <wp:posOffset>-152400</wp:posOffset>
+                </wp:positionH>
+                <wp:positionV relativeFrom="paragraph">
+                  <wp:posOffset>758825</wp:posOffset>
+                </wp:positionV>
+                <wp:extent cx="2781300" cy="243840"/>
+                <wp:effectExtent l="0" t="0" r="19050" b="22860"/>
+                <wp:wrapNone/>
+                <wp:docPr id="69" name="矩形 69"/>
+                <wp:cNvGraphicFramePr/>
+                <a:graphic xmlns:a="http://schemas.openxmlformats.org/drawingml/2006/main">
+                  <a:graphicData uri="http://schemas.microsoft.com/office/word/2010/wordprocessingShape">
+                    <wps:wsp>
+                      <wps:cNvSpPr/>
+                      <wps:spPr>
+                        <a:xfrm>
+                          <a:off x="0" y="0"/>
+                          <a:ext cx="2781300" cy="243840"/>
+                        </a:xfrm>
+                        <a:prstGeom prst="rect">
+                          <a:avLst/>
+                        </a:prstGeom>
+                        <a:noFill/>
+                        <a:ln>
+                          <a:solidFill>
+                            <a:srgbClr val="FF0000"/>
+                          </a:solidFill>
+                        </a:ln>
+                      </wps:spPr>
+                      <wps:style>
+                        <a:lnRef idx="2">
+                          <a:schemeClr val="accent1">
+                            <a:shade val="50000"/>
+                          </a:schemeClr>
+                        </a:lnRef>
+                        <a:fillRef idx="1">
+                          <a:schemeClr val="accent1"/>
+                        </a:fillRef>
+                        <a:effectRef idx="0">
+                          <a:schemeClr val="accent1"/>
+                        </a:effectRef>
+                        <a:fontRef idx="minor">
+                          <a:schemeClr val="lt1"/>
+                        </a:fontRef>
+                      </wps:style>
+                      <wps:bodyPr rot="0" spcFirstLastPara="0" vertOverflow="overflow" horzOverflow="overflow" vert="horz" wrap="square" lIns="91440" tIns="45720" rIns="91440" bIns="45720" numCol="1" spcCol="0" rtlCol="0" fromWordArt="0" anchor="ctr" anchorCtr="0" forceAA="0" compatLnSpc="1">
+                        <a:prstTxWarp prst="textNoShape">
+                          <a:avLst/>
+                        </a:prstTxWarp>
+                        <a:noAutofit/>
+                      </wps:bodyPr>
+                    </wps:wsp>
+                  </a:graphicData>
+                </a:graphic>
+                <wp14:sizeRelH relativeFrom="margin">
+                  <wp14:pctWidth>0</wp14:pctWidth>
+                </wp14:sizeRelH>
+                <wp14:sizeRelV relativeFrom="margin">
+                  <wp14:pctHeight>0</wp14:pctHeight>
+                </wp14:sizeRelV>
+              </wp:anchor>
+            </w:drawing>
+          </mc:Choice>
+          <mc:Fallback>
+            <w:pict>
+              <v:rect id="矩形 69" o:spid="_x0000_s1026" style="position:absolute;margin-left:-12pt;margin-top:59.75pt;width:219pt;height:19.2pt;z-index:251701248;visibility:visible;mso-wrap-style:square;mso-width-percent:0;mso-height-percent:0;mso-wrap-distance-left:9pt;mso-wrap-distance-top:0;mso-wrap-distance-right:9pt;mso-wrap-distance-bottom:0;mso-position-horizontal:absolute;mso-position-horizontal-relative:text;mso-position-vertical:absolute;mso-position-vertical-relative:text;mso-width-percent:0;mso-height-percent:0;mso-width-relative:margin;mso-height-relative:margin;v-text-anchor:middle" o:gfxdata="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" filled="f" strokecolor="red" strokeweight="2pt"/>
+            </w:pict>
+          </mc:Fallback>
+        </mc:AlternateContent>
+      </w:r>
+      <w:r>
+        <w:rPr>
+          <w:noProof/>
+          <w:lang w:eastAsia="zh-CN"/>
+        </w:rPr>
+        <w:drawing>
+          <wp:inline distT="0" distB="0" distL="0" distR="0" wp14:anchorId="5497A9E9" wp14:editId="595E2057">
+            <wp:extent cx="2484120" cy="1874520"/>
+            <wp:effectExtent l="0" t="0" r="0" b="0"/>
+            <wp:docPr id="67" name="图片 67"/>
+            <wp:cNvGraphicFramePr>
+              <a:graphicFrameLocks xmlns:a="http://schemas.openxmlformats.org/drawingml/2006/main" noChangeAspect="1"/>
+            </wp:cNvGraphicFramePr>
+            <a:graphic xmlns:a="http://schemas.openxmlformats.org/drawingml/2006/main">
+              <a:graphicData uri="http://schemas.openxmlformats.org/drawingml/2006/picture">
+                <pic:pic xmlns:pic="http://schemas.openxmlformats.org/drawingml/2006/picture">
+                  <pic:nvPicPr>
+                    <pic:cNvPr id="0" name=""/>
+                    <pic:cNvPicPr/>
+                  </pic:nvPicPr>
+                  <pic:blipFill>
+                    <a:blip r:embed="rId17"/>
+                    <a:stretch>
+                      <a:fillRect/>
+                    </a:stretch>
+                  </pic:blipFill>
+                  <pic:spPr>
+                    <a:xfrm>
+                      <a:off x="0" y="0"/>
+                      <a:ext cx="2484120" cy="1874520"/>
+                    </a:xfrm>
+                    <a:prstGeom prst="rect">
+                      <a:avLst/>
+                    </a:prstGeom>
+                  </pic:spPr>
+                </pic:pic>
+              </a:graphicData>
+            </a:graphic>
+          </wp:inline>
+        </w:drawing>
+      </w:r>
+    </w:p>
+    <w:p>
+      <w:pPr>
+        <w:jc w:val="both"/>
+      </w:pPr>
+      <w:r>
+        <w:rPr>
+          <w:b/>
+          <w:noProof/>
+          <w:color w:val="FF0000"/>
+          <w:lang w:eastAsia="zh-CN"/>
+        </w:rPr>
+        <mc:AlternateContent>
+          <mc:Choice Requires="wps">
+            <w:drawing>
+              <wp:anchor distT="0" distB="0" distL="114300" distR="114300" simplePos="0" relativeHeight="251700224" behindDoc="0" locked="0" layoutInCell="1" allowOverlap="1" wp14:anchorId="0B0B9B80" wp14:editId="57593492">
+                <wp:simplePos x="0" y="0"/>
+                <wp:positionH relativeFrom="column">
+                  <wp:posOffset>3703320</wp:posOffset>
+                </wp:positionH>
+                <wp:positionV relativeFrom="paragraph">
+                  <wp:posOffset>193040</wp:posOffset>
+                </wp:positionV>
+                <wp:extent cx="807720" cy="327660"/>
+                <wp:effectExtent l="0" t="0" r="0" b="0"/>
+                <wp:wrapNone/>
+                <wp:docPr id="68" name="矩形 68"/>
+                <wp:cNvGraphicFramePr/>
+                <a:graphic xmlns:a="http://schemas.openxmlformats.org/drawingml/2006/main">
+                  <a:graphicData uri="http://schemas.microsoft.com/office/word/2010/wordprocessingShape">
+                    <wps:wsp>
+                      <wps:cNvSpPr/>
+                      <wps:spPr>
+                        <a:xfrm>
+                          <a:off x="0" y="0"/>
+                          <a:ext cx="807720" cy="327660"/>
+                        </a:xfrm>
+                        <a:prstGeom prst="rect">
+                          <a:avLst/>
+                        </a:prstGeom>
+                        <a:noFill/>
+                        <a:ln>
+                          <a:noFill/>
+                        </a:ln>
+                      </wps:spPr>
+                      <wps:style>
+                        <a:lnRef idx="2">
+                          <a:schemeClr val="accent1">
+                            <a:shade val="50000"/>
+                          </a:schemeClr>
+                        </a:lnRef>
+                        <a:fillRef idx="1">
+                          <a:schemeClr val="accent1"/>
+                        </a:fillRef>
+                        <a:effectRef idx="0">
+                          <a:schemeClr val="accent1"/>
+                        </a:effectRef>
+                        <a:fontRef idx="minor">
+                          <a:schemeClr val="lt1"/>
+                        </a:fontRef>
+                      </wps:style>
+                      <wps:txbx>
+                        <w:txbxContent>
+                          <w:p>
+                            <w:pPr>
+                              <w:jc w:val="center"/>
+                              <w:rPr>
+                                <w:b/>
+                                <w:color w:val="FF0000"/>
+                              </w:rPr>
+                            </w:pPr>
+                            <w:r>
+                              <w:rPr>
+                                <w:b/>
+                                <w:color w:val="FF0000"/>
+                              </w:rPr>
+                              <w:t>Lifeline ID</w:t>
+                            </w:r>
+                          </w:p>
+                        </w:txbxContent>
+                      </wps:txbx>
+                      <wps:bodyPr rot="0" spcFirstLastPara="0" vertOverflow="overflow" horzOverflow="overflow" vert="horz" wrap="square" lIns="91440" tIns="45720" rIns="91440" bIns="45720" numCol="1" spcCol="0" rtlCol="0" fromWordArt="0" anchor="ctr" anchorCtr="0" forceAA="0" compatLnSpc="1">
+                        <a:prstTxWarp prst="textNoShape">
+                          <a:avLst/>
+                        </a:prstTxWarp>
+                        <a:noAutofit/>
+                      </wps:bodyPr>
+                    </wps:wsp>
+                  </a:graphicData>
+                </a:graphic>
+                <wp14:sizeRelH relativeFrom="margin">
+                  <wp14:pctWidth>0</wp14:pctWidth>
+                </wp14:sizeRelH>
+              </wp:anchor>
+            </w:drawing>
+          </mc:Choice>
+          <mc:Fallback>
+            <w:pict>
+              <v:rect id="矩形 68" o:spid="_x0000_s1034" style="position:absolute;left:0;text-align:left;margin-left:291.6pt;margin-top:15.2pt;width:63.6pt;height:25.8pt;z-index:251700224;visibility:visible;mso-wrap-style:square;mso-width-percent:0;mso-wrap-distance-left:9pt;mso-wrap-distance-top:0;mso-wrap-distance-right:9pt;mso-wrap-distance-bottom:0;mso-position-horizontal:absolute;mso-position-horizontal-relative:text;mso-position-vertical:absolute;mso-position-vertical-relative:text;mso-width-percent:0;mso-width-relative:margin;v-text-anchor:middle" o:gfxdata="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" filled="f" stroked="f" strokeweight="2pt">
+                <v:textbox>
+                  <w:txbxContent>
+                    <w:p>
+                      <w:pPr>
+                        <w:jc w:val="center"/>
+                        <w:rPr>
+                          <w:b/>
+                          <w:color w:val="FF0000"/>
+                        </w:rPr>
+                      </w:pPr>
+                      <w:r>
+                        <w:rPr>
+                          <w:b/>
+                          <w:color w:val="FF0000"/>
+                        </w:rPr>
+                        <w:t>Lifeline ID</w:t>
+                      </w:r>
+                    </w:p>
+                  </w:txbxContent>
+                </v:textbox>
+              </v:rect>
+            </w:pict>
+          </mc:Fallback>
+        </mc:AlternateContent>
+      </w:r>
+      <w:r>
+        <w:rPr>
+          <w:noProof/>
+          <w:lang w:eastAsia="zh-CN"/>
+        </w:rPr>
+        <mc:AlternateContent>
+          <mc:Choice Requires="wps">
+            <w:drawing>
+              <wp:anchor distT="0" distB="0" distL="114300" distR="114300" simplePos="0" relativeHeight="251692032" behindDoc="0" locked="0" layoutInCell="1" allowOverlap="1" wp14:anchorId="1442B24A" wp14:editId="5DBE6DEA">
+                <wp:simplePos x="0" y="0"/>
+                <wp:positionH relativeFrom="column">
+                  <wp:posOffset>4709160</wp:posOffset>
+                </wp:positionH>
+                <wp:positionV relativeFrom="paragraph">
+                  <wp:posOffset>86360</wp:posOffset>
+                </wp:positionV>
+                <wp:extent cx="1280160" cy="1127760"/>
+                <wp:effectExtent l="0" t="0" r="15240" b="15240"/>
+                <wp:wrapNone/>
+                <wp:docPr id="56" name="矩形 56"/>
+                <wp:cNvGraphicFramePr/>
+                <a:graphic xmlns:a="http://schemas.openxmlformats.org/drawingml/2006/main">
+                  <a:graphicData uri="http://schemas.microsoft.com/office/word/2010/wordprocessingShape">
+                    <wps:wsp>
+                      <wps:cNvSpPr/>
+                      <wps:spPr>
+                        <a:xfrm>
+                          <a:off x="0" y="0"/>
+                          <a:ext cx="1280160" cy="1127760"/>
+                        </a:xfrm>
+                        <a:prstGeom prst="rect">
+                          <a:avLst/>
+                        </a:prstGeom>
+                        <a:gradFill>
+                          <a:gsLst>
+                            <a:gs pos="0">
+                              <a:srgbClr val="8488C4"/>
+                            </a:gs>
+                            <a:gs pos="53000">
+                              <a:srgbClr val="D4DEFF"/>
+                            </a:gs>
+                            <a:gs pos="83000">
+                              <a:srgbClr val="D4DEFF"/>
+                            </a:gs>
+                            <a:gs pos="100000">
+                              <a:srgbClr val="96AB94"/>
+                            </a:gs>
+                          </a:gsLst>
+                          <a:lin ang="5400000" scaled="0"/>
+                        </a:gradFill>
+                        <a:ln>
+                          <a:solidFill>
+                            <a:schemeClr val="tx1"/>
+                          </a:solidFill>
+                        </a:ln>
+                      </wps:spPr>
+                      <wps:style>
+                        <a:lnRef idx="2">
+                          <a:schemeClr val="accent1">
+                            <a:shade val="50000"/>
+                          </a:schemeClr>
+                        </a:lnRef>
+                        <a:fillRef idx="1">
+                          <a:schemeClr val="accent1"/>
+                        </a:fillRef>
+                        <a:effectRef idx="0">
+                          <a:schemeClr val="accent1"/>
+                        </a:effectRef>
+                        <a:fontRef idx="minor">
+                          <a:schemeClr val="lt1"/>
+                        </a:fontRef>
+                      </wps:style>
+                      <wps:txbx>
+                        <w:txbxContent>
+                          <w:p>
+                            <w:pPr>
+                              <w:jc w:val="center"/>
+                              <w:rPr>
+                                <w:b/>
+                                <w:color w:val="000000" w:themeColor="text1"/>
+                                <w:sz w:val="28"/>
+                                <w:szCs w:val="28"/>
+                              </w:rPr>
+                            </w:pPr>
+                            <w:r>
+                              <w:rPr>
+                                <w:b/>
+                                <w:color w:val="000000" w:themeColor="text1"/>
+                                <w:sz w:val="28"/>
+                                <w:szCs w:val="28"/>
+                              </w:rPr>
+                              <w:t>Receive Lifeline</w:t>
+                            </w:r>
+                          </w:p>
+                          <w:p>
+                            <w:pPr>
+                              <w:jc w:val="center"/>
+                              <w:rPr>
+                                <w:b/>
+                                <w:color w:val="000000" w:themeColor="text1"/>
+                                <w:sz w:val="24"/>
+                                <w:szCs w:val="24"/>
+                              </w:rPr>
+                            </w:pPr>
+                            <w:r>
+                              <w:rPr>
+                                <w:b/>
+                                <w:color w:val="000000" w:themeColor="text1"/>
+                                <w:sz w:val="24"/>
+                                <w:szCs w:val="24"/>
+                              </w:rPr>
+                              <w:t>[</w:t>
+                            </w:r>
+                            <w:proofErr w:type="gramStart"/>
+                            <w:r>
+                              <w:rPr>
+                                <w:b/>
+                                <w:color w:val="000000" w:themeColor="text1"/>
+                                <w:sz w:val="24"/>
+                                <w:szCs w:val="24"/>
+                              </w:rPr>
+                              <w:t>lifeline</w:t>
+                            </w:r>
+                            <w:proofErr w:type="gramEnd"/>
+                            <w:r>
+                              <w:rPr>
+                                <w:b/>
+                                <w:color w:val="000000" w:themeColor="text1"/>
+                                <w:sz w:val="24"/>
+                                <w:szCs w:val="24"/>
+                              </w:rPr>
+                              <w:t xml:space="preserve"> n</w:t>
+                            </w:r>
+                            <w:r>
+                              <w:rPr>
+                                <w:b/>
+                                <w:color w:val="000000" w:themeColor="text1"/>
+                                <w:sz w:val="24"/>
+                                <w:szCs w:val="24"/>
+                              </w:rPr>
+                              <w:t>ame]</w:t>
+                            </w:r>
+                          </w:p>
+                        </w:txbxContent>
+                      </wps:txbx>
+                      <wps:bodyPr rot="0" spcFirstLastPara="0" vertOverflow="overflow" horzOverflow="overflow" vert="horz" wrap="square" lIns="91440" tIns="45720" rIns="91440" bIns="45720" numCol="1" spcCol="0" rtlCol="0" fromWordArt="0" anchor="ctr" anchorCtr="0" forceAA="0" compatLnSpc="1">
+                        <a:prstTxWarp prst="textNoShape">
+                          <a:avLst/>
+                        </a:prstTxWarp>
+                        <a:noAutofit/>
+                      </wps:bodyPr>
+                    </wps:wsp>
+                  </a:graphicData>
+                </a:graphic>
+                <wp14:sizeRelH relativeFrom="margin">
+                  <wp14:pctWidth>0</wp14:pctWidth>
+                </wp14:sizeRelH>
+                <wp14:sizeRelV relativeFrom="margin">
+                  <wp14:pctHeight>0</wp14:pctHeight>
+                </wp14:sizeRelV>
+              </wp:anchor>
+            </w:drawing>
+          </mc:Choice>
+          <mc:Fallback>
+            <w:pict>
+              <v:rect id="矩形 56" o:spid="_x0000_s1035" style="position:absolute;left:0;text-align:left;margin-left:370.8pt;margin-top:6.8pt;width:100.8pt;height:88.8pt;z-index:251692032;visibility:visible;mso-wrap-style:square;mso-width-percent:0;mso-height-percent:0;mso-wrap-distance-left:9pt;mso-wrap-distance-top:0;mso-wrap-distance-right:9pt;mso-wrap-distance-bottom:0;mso-position-horizontal:absolute;mso-position-horizontal-relative:text;mso-position-vertical:absolute;mso-position-vertical-relative:text;mso-width-percent:0;mso-height-percent:0;mso-width-relative:margin;mso-height-relative:margin;v-text-anchor:middle" o:gfxdata="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" fillcolor="#8488c4" strokecolor="black [3213]" strokeweight="2pt">
+                <v:fill color2="#96ab94" colors="0 #8488c4;34734f #d4deff;54395f #d4deff;1 #96ab94" focus="100%" type="gradient">
+                  <o:fill v:ext="view" type="gradientUnscaled"/>
+                </v:fill>
+                <v:textbox>
+                  <w:txbxContent>
+                    <w:p>
+                      <w:pPr>
+                        <w:jc w:val="center"/>
+                        <w:rPr>
+                          <w:b/>
+                          <w:color w:val="000000" w:themeColor="text1"/>
+                          <w:sz w:val="28"/>
+                          <w:szCs w:val="28"/>
+                        </w:rPr>
+                      </w:pPr>
+                      <w:r>
+                        <w:rPr>
+                          <w:b/>
+                          <w:color w:val="000000" w:themeColor="text1"/>
+                          <w:sz w:val="28"/>
+                          <w:szCs w:val="28"/>
+                        </w:rPr>
+                        <w:t>Receive Lifeline</w:t>
+                      </w:r>
+                    </w:p>
+                    <w:p>
+                      <w:pPr>
+                        <w:jc w:val="center"/>
+                        <w:rPr>
+                          <w:b/>
+                          <w:color w:val="000000" w:themeColor="text1"/>
+                          <w:sz w:val="24"/>
+                          <w:szCs w:val="24"/>
+                        </w:rPr>
+                      </w:pPr>
+                      <w:r>
+                        <w:rPr>
+                          <w:b/>
+                          <w:color w:val="000000" w:themeColor="text1"/>
+                          <w:sz w:val="24"/>
+                          <w:szCs w:val="24"/>
+                        </w:rPr>
+                        <w:t>[</w:t>
+                      </w:r>
+                      <w:proofErr w:type="gramStart"/>
+                      <w:r>
+                        <w:rPr>
+                          <w:b/>
+                          <w:color w:val="000000" w:themeColor="text1"/>
+                          <w:sz w:val="24"/>
+                          <w:szCs w:val="24"/>
+                        </w:rPr>
+                        <w:t>lifeline</w:t>
+                      </w:r>
+                      <w:proofErr w:type="gramEnd"/>
+                      <w:r>
+                        <w:rPr>
+                          <w:b/>
+                          <w:color w:val="000000" w:themeColor="text1"/>
+                          <w:sz w:val="24"/>
+                          <w:szCs w:val="24"/>
+                        </w:rPr>
+                        <w:t xml:space="preserve"> n</w:t>
+                      </w:r>
+                      <w:r>
+                        <w:rPr>
+                          <w:b/>
+                          <w:color w:val="000000" w:themeColor="text1"/>
+                          <w:sz w:val="24"/>
+                          <w:szCs w:val="24"/>
+                        </w:rPr>
+                        <w:t>ame]</w:t>
+                      </w:r>
+                    </w:p>
+                  </w:txbxContent>
+                </v:textbox>
+              </v:rect>
+            </w:pict>
+          </mc:Fallback>
+        </mc:AlternateContent>
+      </w:r>
+    </w:p>
+    <w:p>
+      <w:pPr>
+        <w:jc w:val="both"/>
+      </w:pPr>
+    </w:p>
+    <w:p>
+      <w:pPr>
+        <w:jc w:val="both"/>
+      </w:pPr>
+      <w:r>
+        <w:rPr>
+          <w:b/>
+          <w:noProof/>
+          <w:color w:val="FF0000"/>
+          <w:lang w:eastAsia="zh-CN"/>
+        </w:rPr>
+        <mc:AlternateContent>
+          <mc:Choice Requires="wps">
+            <w:drawing>
+              <wp:anchor distT="0" distB="0" distL="114300" distR="114300" simplePos="0" relativeHeight="251698176" behindDoc="0" locked="0" layoutInCell="1" allowOverlap="1" wp14:anchorId="6D8B8A37" wp14:editId="1D424283">
+                <wp:simplePos x="0" y="0"/>
+                <wp:positionH relativeFrom="column">
+                  <wp:posOffset>1455420</wp:posOffset>
+                </wp:positionH>
+                <wp:positionV relativeFrom="paragraph">
+                  <wp:posOffset>170815</wp:posOffset>
+                </wp:positionV>
+                <wp:extent cx="678180" cy="327660"/>
+                <wp:effectExtent l="0" t="0" r="0" b="0"/>
+                <wp:wrapNone/>
+                <wp:docPr id="63" name="矩形 63"/>
+                <wp:cNvGraphicFramePr/>
+                <a:graphic xmlns:a="http://schemas.openxmlformats.org/drawingml/2006/main">
+                  <a:graphicData uri="http://schemas.microsoft.com/office/word/2010/wordprocessingShape">
+                    <wps:wsp>
+                      <wps:cNvSpPr/>
+                      <wps:spPr>
+                        <a:xfrm>
+                          <a:off x="0" y="0"/>
+                          <a:ext cx="678180" cy="327660"/>
+                        </a:xfrm>
+                        <a:prstGeom prst="rect">
+                          <a:avLst/>
+                        </a:prstGeom>
+                        <a:noFill/>
+                        <a:ln>
+                          <a:noFill/>
+                        </a:ln>
+                      </wps:spPr>
+                      <wps:style>
+                        <a:lnRef idx="2">
+                          <a:schemeClr val="accent1">
+                            <a:shade val="50000"/>
+                          </a:schemeClr>
+                        </a:lnRef>
+                        <a:fillRef idx="1">
+                          <a:schemeClr val="accent1"/>
+                        </a:fillRef>
+                        <a:effectRef idx="0">
+                          <a:schemeClr val="accent1"/>
+                        </a:effectRef>
+                        <a:fontRef idx="minor">
+                          <a:schemeClr val="lt1"/>
+                        </a:fontRef>
+                      </wps:style>
+                      <wps:txbx>
+                        <w:txbxContent>
+                          <w:p>
+                            <w:pPr>
+                              <w:jc w:val="center"/>
+                              <w:rPr>
+                                <w:b/>
+                                <w:color w:val="FF0000"/>
+                              </w:rPr>
+                            </w:pPr>
+                            <w:proofErr w:type="spellStart"/>
+                            <w:r>
+                              <w:rPr>
+                                <w:b/>
+                                <w:color w:val="FF0000"/>
+                              </w:rPr>
+                              <w:t>MsgID</w:t>
+                            </w:r>
+                            <w:proofErr w:type="spellEnd"/>
+                          </w:p>
+                        </w:txbxContent>
+                      </wps:txbx>
+                      <wps:bodyPr rot="0" spcFirstLastPara="0" vertOverflow="overflow" horzOverflow="overflow" vert="horz" wrap="square" lIns="91440" tIns="45720" rIns="91440" bIns="45720" numCol="1" spcCol="0" rtlCol="0" fromWordArt="0" anchor="ctr" anchorCtr="0" forceAA="0" compatLnSpc="1">
+                        <a:prstTxWarp prst="textNoShape">
+                          <a:avLst/>
+                        </a:prstTxWarp>
+                        <a:noAutofit/>
+                      </wps:bodyPr>
+                    </wps:wsp>
+                  </a:graphicData>
+                </a:graphic>
+                <wp14:sizeRelH relativeFrom="margin">
+                  <wp14:pctWidth>0</wp14:pctWidth>
+                </wp14:sizeRelH>
+              </wp:anchor>
+            </w:drawing>
+          </mc:Choice>
+          <mc:Fallback>
+            <w:pict>
+              <v:rect id="矩形 63" o:spid="_x0000_s1036" style="position:absolute;left:0;text-align:left;margin-left:114.6pt;margin-top:13.45pt;width:53.4pt;height:25.8pt;z-index:251698176;visibility:visible;mso-wrap-style:square;mso-width-percent:0;mso-wrap-distance-left:9pt;mso-wrap-distance-top:0;mso-wrap-distance-right:9pt;mso-wrap-distance-bottom:0;mso-position-horizontal:absolute;mso-position-horizontal-relative:text;mso-position-vertical:absolute;mso-position-vertical-relative:text;mso-width-percent:0;mso-width-relative:margin;v-text-anchor:middle" o:gfxdata="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" filled="f" stroked="f" strokeweight="2pt">
+                <v:textbox>
+                  <w:txbxContent>
+                    <w:p>
+                      <w:pPr>
+                        <w:jc w:val="center"/>
+                        <w:rPr>
+                          <w:b/>
+                          <w:color w:val="FF0000"/>
+                        </w:rPr>
+                      </w:pPr>
+                      <w:proofErr w:type="spellStart"/>
+                      <w:r>
+                        <w:rPr>
+                          <w:b/>
+                          <w:color w:val="FF0000"/>
+                        </w:rPr>
+                        <w:t>MsgID</w:t>
+                      </w:r>
+                      <w:proofErr w:type="spellEnd"/>
+                    </w:p>
+                  </w:txbxContent>
+                </v:textbox>
+              </v:rect>
+            </w:pict>
+          </mc:Fallback>
+        </mc:AlternateContent>
+      </w:r>
+      <w:r>
+        <w:rPr>
+          <w:noProof/>
+          <w:lang w:eastAsia="zh-CN"/>
+        </w:rPr>
+        <mc:AlternateContent>
+          <mc:Choice Requires="wps">
+            <w:drawing>
+              <wp:anchor distT="0" distB="0" distL="114300" distR="114300" simplePos="0" relativeHeight="251695104" behindDoc="0" locked="0" layoutInCell="1" allowOverlap="1" wp14:anchorId="11FE700A" wp14:editId="691CD7F1">
+                <wp:simplePos x="0" y="0"/>
+                <wp:positionH relativeFrom="column">
+                  <wp:posOffset>3642360</wp:posOffset>
+                </wp:positionH>
+                <wp:positionV relativeFrom="paragraph">
+                  <wp:posOffset>66675</wp:posOffset>
+                </wp:positionV>
+                <wp:extent cx="1066800" cy="525780"/>
+                <wp:effectExtent l="0" t="38100" r="57150" b="26670"/>
+                <wp:wrapNone/>
+                <wp:docPr id="59" name="直接箭头连接符 59"/>
+                <wp:cNvGraphicFramePr/>
+                <a:graphic xmlns:a="http://schemas.openxmlformats.org/drawingml/2006/main">
+                  <a:graphicData uri="http://schemas.microsoft.com/office/word/2010/wordprocessingShape">
+                    <wps:wsp>
+                      <wps:cNvCnPr/>
+                      <wps:spPr>
+                        <a:xfrm flipV="1">
+                          <a:off x="0" y="0"/>
+                          <a:ext cx="1066800" cy="525780"/>
+                        </a:xfrm>
+                        <a:prstGeom prst="straightConnector1">
+                          <a:avLst/>
+                        </a:prstGeom>
+                        <a:ln w="19050">
+                          <a:solidFill>
+                            <a:schemeClr val="tx1"/>
+                          </a:solidFill>
+                          <a:tailEnd type="arrow"/>
+                        </a:ln>
+                      </wps:spPr>
+                      <wps:style>
+                        <a:lnRef idx="1">
+                          <a:schemeClr val="accent1"/>
+                        </a:lnRef>
+                        <a:fillRef idx="0">
+                          <a:schemeClr val="accent1"/>
+                        </a:fillRef>
+                        <a:effectRef idx="0">
+                          <a:schemeClr val="accent1"/>
+                        </a:effectRef>
+                        <a:fontRef idx="minor">
+                          <a:schemeClr val="tx1"/>
+                        </a:fontRef>
+                      </wps:style>
+                      <wps:bodyPr/>
+                    </wps:wsp>
+                  </a:graphicData>
+                </a:graphic>
+                <wp14:sizeRelH relativeFrom="margin">
+                  <wp14:pctWidth>0</wp14:pctWidth>
+                </wp14:sizeRelH>
+                <wp14:sizeRelV relativeFrom="margin">
+                  <wp14:pctHeight>0</wp14:pctHeight>
+                </wp14:sizeRelV>
+              </wp:anchor>
+            </w:drawing>
+          </mc:Choice>
+          <mc:Fallback>
+            <w:pict>
+              <v:shape id="直接箭头连接符 59" o:spid="_x0000_s1026" type="#_x0000_t32" style="position:absolute;margin-left:286.8pt;margin-top:5.25pt;width:84pt;height:41.4pt;flip:y;z-index:251695104;visibility:visible;mso-wrap-style:square;mso-width-percent:0;mso-height-percent:0;mso-wrap-distance-left:9pt;mso-wrap-distance-top:0;mso-wrap-distance-right:9pt;mso-wrap-distance-bottom:0;mso-position-horizontal:absolute;mso-position-horizontal-relative:text;mso-position-vertical:absolute;mso-position-vertical-relative:text;mso-width-percent:0;mso-height-percent:0;mso-width-relative:margin;mso-height-relative:margin" o:gfxdata="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" strokecolor="black [3213]" strokeweight="1.5pt">
+                <v:stroke endarrow="open"/>
+              </v:shape>
+            </w:pict>
+          </mc:Fallback>
+        </mc:AlternateContent>
+      </w:r>
+      <w:r>
+        <w:rPr>
+          <w:noProof/>
+          <w:lang w:eastAsia="zh-CN"/>
+        </w:rPr>
+        <mc:AlternateContent>
+          <mc:Choice Requires="wps">
+            <w:drawing>
+              <wp:anchor distT="0" distB="0" distL="114300" distR="114300" simplePos="0" relativeHeight="251693056" behindDoc="0" locked="0" layoutInCell="1" allowOverlap="1" wp14:anchorId="12952E1E" wp14:editId="0016E827">
+                <wp:simplePos x="0" y="0"/>
+                <wp:positionH relativeFrom="column">
+                  <wp:posOffset>2362200</wp:posOffset>
+                </wp:positionH>
+                <wp:positionV relativeFrom="paragraph">
+                  <wp:posOffset>50165</wp:posOffset>
+                </wp:positionV>
+                <wp:extent cx="1280160" cy="1127760"/>
+                <wp:effectExtent l="0" t="0" r="15240" b="15240"/>
+                <wp:wrapNone/>
+                <wp:docPr id="57" name="矩形 57"/>
+                <wp:cNvGraphicFramePr/>
+                <a:graphic xmlns:a="http://schemas.openxmlformats.org/drawingml/2006/main">
+                  <a:graphicData uri="http://schemas.microsoft.com/office/word/2010/wordprocessingShape">
+                    <wps:wsp>
+                      <wps:cNvSpPr/>
+                      <wps:spPr>
+                        <a:xfrm>
+                          <a:off x="0" y="0"/>
+                          <a:ext cx="1280160" cy="1127760"/>
+                        </a:xfrm>
+                        <a:prstGeom prst="rect">
+                          <a:avLst/>
+                        </a:prstGeom>
+                        <a:gradFill>
+                          <a:gsLst>
+                            <a:gs pos="0">
+                              <a:srgbClr val="8488C4"/>
+                            </a:gs>
+                            <a:gs pos="53000">
+                              <a:srgbClr val="D4DEFF"/>
+                            </a:gs>
+                            <a:gs pos="83000">
+                              <a:srgbClr val="D4DEFF"/>
+                            </a:gs>
+                            <a:gs pos="100000">
+                              <a:srgbClr val="96AB94"/>
+                            </a:gs>
+                          </a:gsLst>
+                          <a:lin ang="5400000" scaled="0"/>
+                        </a:gradFill>
+                        <a:ln>
+                          <a:solidFill>
+                            <a:schemeClr val="tx1"/>
+                          </a:solidFill>
+                        </a:ln>
+                      </wps:spPr>
+                      <wps:style>
+                        <a:lnRef idx="2">
+                          <a:schemeClr val="accent1">
+                            <a:shade val="50000"/>
+                          </a:schemeClr>
+                        </a:lnRef>
+                        <a:fillRef idx="1">
+                          <a:schemeClr val="accent1"/>
+                        </a:fillRef>
+                        <a:effectRef idx="0">
+                          <a:schemeClr val="accent1"/>
+                        </a:effectRef>
+                        <a:fontRef idx="minor">
+                          <a:schemeClr val="lt1"/>
+                        </a:fontRef>
+                      </wps:style>
+                      <wps:txbx>
+                        <w:txbxContent>
+                          <w:p>
+                            <w:pPr>
+                              <w:jc w:val="center"/>
+                              <w:rPr>
+                                <w:b/>
+                                <w:color w:val="000000" w:themeColor="text1"/>
+                                <w:sz w:val="28"/>
+                                <w:szCs w:val="28"/>
+                              </w:rPr>
+                            </w:pPr>
+                            <w:r>
+                              <w:rPr>
+                                <w:b/>
+                                <w:color w:val="000000" w:themeColor="text1"/>
+                                <w:sz w:val="28"/>
+                                <w:szCs w:val="28"/>
+                              </w:rPr>
+                              <w:t>Fragments</w:t>
+                            </w:r>
+                          </w:p>
+                          <w:p>
+                            <w:pPr>
+                              <w:jc w:val="center"/>
+                              <w:rPr>
+                                <w:b/>
+                                <w:color w:val="000000" w:themeColor="text1"/>
+                                <w:sz w:val="24"/>
+                                <w:szCs w:val="24"/>
+                              </w:rPr>
+                            </w:pPr>
+                            <w:r>
+                              <w:rPr>
+                                <w:b/>
+                                <w:color w:val="000000" w:themeColor="text1"/>
+                                <w:sz w:val="24"/>
+                                <w:szCs w:val="24"/>
+                              </w:rPr>
+                              <w:t>[</w:t>
+                            </w:r>
+                            <w:proofErr w:type="gramStart"/>
+                            <w:r>
+                              <w:rPr>
+                                <w:b/>
+                                <w:color w:val="000000" w:themeColor="text1"/>
+                                <w:sz w:val="24"/>
+                                <w:szCs w:val="24"/>
+                              </w:rPr>
+                              <w:t>message</w:t>
+                            </w:r>
+                            <w:proofErr w:type="gramEnd"/>
+                            <w:r>
+                              <w:rPr>
+                                <w:b/>
+                                <w:color w:val="000000" w:themeColor="text1"/>
+                                <w:sz w:val="24"/>
+                                <w:szCs w:val="24"/>
+                              </w:rPr>
+                              <w:t>]</w:t>
+                            </w:r>
+                          </w:p>
+                          <w:p>
+                            <w:pPr>
+                              <w:jc w:val="center"/>
+                              <w:rPr>
+                                <w:b/>
+                                <w:color w:val="000000" w:themeColor="text1"/>
+                                <w:sz w:val="24"/>
+                                <w:szCs w:val="24"/>
+                              </w:rPr>
+                            </w:pPr>
+                            <w:r>
+                              <w:rPr>
+                                <w:b/>
+                                <w:color w:val="000000" w:themeColor="text1"/>
+                                <w:sz w:val="24"/>
+                                <w:szCs w:val="24"/>
+                              </w:rPr>
+                              <w:t>[</w:t>
+                            </w:r>
+                            <w:proofErr w:type="gramStart"/>
+                            <w:r>
+                              <w:rPr>
+                                <w:b/>
+                                <w:color w:val="000000" w:themeColor="text1"/>
+                                <w:sz w:val="24"/>
+                                <w:szCs w:val="24"/>
+                              </w:rPr>
+                              <w:t>covered</w:t>
+                            </w:r>
+                            <w:proofErr w:type="gramEnd"/>
+                            <w:r>
+                              <w:rPr>
+                                <w:b/>
+                                <w:color w:val="000000" w:themeColor="text1"/>
+                                <w:sz w:val="24"/>
+                                <w:szCs w:val="24"/>
+                              </w:rPr>
+                              <w:t>]</w:t>
+                            </w:r>
+                          </w:p>
+                        </w:txbxContent>
+                      </wps:txbx>
+                      <wps:bodyPr rot="0" spcFirstLastPara="0" vertOverflow="overflow" horzOverflow="overflow" vert="horz" wrap="square" lIns="91440" tIns="45720" rIns="91440" bIns="45720" numCol="1" spcCol="0" rtlCol="0" fromWordArt="0" anchor="ctr" anchorCtr="0" forceAA="0" compatLnSpc="1">
+                        <a:prstTxWarp prst="textNoShape">
+                          <a:avLst/>
+                        </a:prstTxWarp>
+                        <a:noAutofit/>
+                      </wps:bodyPr>
+                    </wps:wsp>
+                  </a:graphicData>
+                </a:graphic>
+                <wp14:sizeRelH relativeFrom="margin">
+                  <wp14:pctWidth>0</wp14:pctWidth>
+                </wp14:sizeRelH>
+                <wp14:sizeRelV relativeFrom="margin">
+                  <wp14:pctHeight>0</wp14:pctHeight>
+                </wp14:sizeRelV>
+              </wp:anchor>
+            </w:drawing>
+          </mc:Choice>
+          <mc:Fallback>
+            <w:pict>
+              <v:rect id="矩形 57" o:spid="_x0000_s1037" style="position:absolute;left:0;text-align:left;margin-left:186pt;margin-top:3.95pt;width:100.8pt;height:88.8pt;z-index:251693056;visibility:visible;mso-wrap-style:square;mso-width-percent:0;mso-height-percent:0;mso-wrap-distance-left:9pt;mso-wrap-distance-top:0;mso-wrap-distance-right:9pt;mso-wrap-distance-bottom:0;mso-position-horizontal:absolute;mso-position-horizontal-relative:text;mso-position-vertical:absolute;mso-position-vertical-relative:text;mso-width-percent:0;mso-height-percent:0;mso-width-relative:margin;mso-height-relative:margin;v-text-anchor:middle" o:gfxdata="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" fillcolor="#8488c4" strokecolor="black [3213]" strokeweight="2pt">
+                <v:fill color2="#96ab94" colors="0 #8488c4;34734f #d4deff;54395f #d4deff;1 #96ab94" focus="100%" type="gradient">
+                  <o:fill v:ext="view" type="gradientUnscaled"/>
+                </v:fill>
+                <v:textbox>
+                  <w:txbxContent>
+                    <w:p>
+                      <w:pPr>
+                        <w:jc w:val="center"/>
+                        <w:rPr>
+                          <w:b/>
+                          <w:color w:val="000000" w:themeColor="text1"/>
+                          <w:sz w:val="28"/>
+                          <w:szCs w:val="28"/>
+                        </w:rPr>
+                      </w:pPr>
+                      <w:r>
+                        <w:rPr>
+                          <w:b/>
+                          <w:color w:val="000000" w:themeColor="text1"/>
+                          <w:sz w:val="28"/>
+                          <w:szCs w:val="28"/>
+                        </w:rPr>
+                        <w:t>Fragments</w:t>
+                      </w:r>
+                    </w:p>
+                    <w:p>
+                      <w:pPr>
+                        <w:jc w:val="center"/>
+                        <w:rPr>
+                          <w:b/>
+                          <w:color w:val="000000" w:themeColor="text1"/>
+                          <w:sz w:val="24"/>
+                          <w:szCs w:val="24"/>
+                        </w:rPr>
+                      </w:pPr>
+                      <w:r>
+                        <w:rPr>
+                          <w:b/>
+                          <w:color w:val="000000" w:themeColor="text1"/>
+                          <w:sz w:val="24"/>
+                          <w:szCs w:val="24"/>
+                        </w:rPr>
+                        <w:t>[</w:t>
+                      </w:r>
+                      <w:proofErr w:type="gramStart"/>
+                      <w:r>
+                        <w:rPr>
+                          <w:b/>
+                          <w:color w:val="000000" w:themeColor="text1"/>
+                          <w:sz w:val="24"/>
+                          <w:szCs w:val="24"/>
+                        </w:rPr>
+                        <w:t>message</w:t>
+                      </w:r>
+                      <w:proofErr w:type="gramEnd"/>
+                      <w:r>
+                        <w:rPr>
+                          <w:b/>
+                          <w:color w:val="000000" w:themeColor="text1"/>
+                          <w:sz w:val="24"/>
+                          <w:szCs w:val="24"/>
+                        </w:rPr>
+                        <w:t>]</w:t>
+                      </w:r>
+                    </w:p>
+                    <w:p>
+                      <w:pPr>
+                        <w:jc w:val="center"/>
+                        <w:rPr>
+                          <w:b/>
+                          <w:color w:val="000000" w:themeColor="text1"/>
+                          <w:sz w:val="24"/>
+                          <w:szCs w:val="24"/>
+                        </w:rPr>
+                      </w:pPr>
+                      <w:r>
+                        <w:rPr>
+                          <w:b/>
+                          <w:color w:val="000000" w:themeColor="text1"/>
+                          <w:sz w:val="24"/>
+                          <w:szCs w:val="24"/>
+                        </w:rPr>
+                        <w:t>[</w:t>
+                      </w:r>
+                      <w:proofErr w:type="gramStart"/>
+                      <w:r>
+                        <w:rPr>
+                          <w:b/>
+                          <w:color w:val="000000" w:themeColor="text1"/>
+                          <w:sz w:val="24"/>
+                          <w:szCs w:val="24"/>
+                        </w:rPr>
+                        <w:t>covered</w:t>
+                      </w:r>
+                      <w:proofErr w:type="gramEnd"/>
+                      <w:r>
+                        <w:rPr>
+                          <w:b/>
+                          <w:color w:val="000000" w:themeColor="text1"/>
+                          <w:sz w:val="24"/>
+                          <w:szCs w:val="24"/>
+                        </w:rPr>
+                        <w:t>]</w:t>
+                      </w:r>
+                    </w:p>
+                  </w:txbxContent>
+                </v:textbox>
+              </v:rect>
+            </w:pict>
+          </mc:Fallback>
+        </mc:AlternateContent>
+      </w:r>
+      <w:r>
+        <w:rPr>
+          <w:noProof/>
+          <w:lang w:eastAsia="zh-CN"/>
+        </w:rPr>
+        <mc:AlternateContent>
+          <mc:Choice Requires="wps">
+            <w:drawing>
+              <wp:anchor distT="0" distB="0" distL="114300" distR="114300" simplePos="0" relativeHeight="251691008" behindDoc="0" locked="0" layoutInCell="1" allowOverlap="1" wp14:anchorId="09D4DCF0" wp14:editId="462CA294">
+                <wp:simplePos x="0" y="0"/>
+                <wp:positionH relativeFrom="column">
+                  <wp:posOffset>0</wp:posOffset>
+                </wp:positionH>
+                <wp:positionV relativeFrom="paragraph">
+                  <wp:posOffset>50165</wp:posOffset>
+                </wp:positionV>
+                <wp:extent cx="1280160" cy="1219200"/>
+                <wp:effectExtent l="0" t="0" r="15240" b="19050"/>
+                <wp:wrapNone/>
+                <wp:docPr id="55" name="矩形 55"/>
+                <wp:cNvGraphicFramePr/>
+                <a:graphic xmlns:a="http://schemas.openxmlformats.org/drawingml/2006/main">
+                  <a:graphicData uri="http://schemas.microsoft.com/office/word/2010/wordprocessingShape">
+                    <wps:wsp>
+                      <wps:cNvSpPr/>
+                      <wps:spPr>
+                        <a:xfrm>
+                          <a:off x="0" y="0"/>
+                          <a:ext cx="1280160" cy="1219200"/>
+                        </a:xfrm>
+                        <a:prstGeom prst="rect">
+                          <a:avLst/>
+                        </a:prstGeom>
+                        <a:gradFill>
+                          <a:gsLst>
+                            <a:gs pos="0">
+                              <a:srgbClr val="8488C4"/>
+                            </a:gs>
+                            <a:gs pos="53000">
+                              <a:srgbClr val="D4DEFF"/>
+                            </a:gs>
+                            <a:gs pos="83000">
+                              <a:srgbClr val="D4DEFF"/>
+                            </a:gs>
+                            <a:gs pos="100000">
+                              <a:srgbClr val="96AB94"/>
+                            </a:gs>
+                          </a:gsLst>
+                          <a:lin ang="5400000" scaled="0"/>
+                        </a:gradFill>
+                        <a:ln>
+                          <a:solidFill>
+                            <a:schemeClr val="tx1"/>
+                          </a:solidFill>
+                        </a:ln>
+                      </wps:spPr>
+                      <wps:style>
+                        <a:lnRef idx="2">
+                          <a:schemeClr val="accent1">
+                            <a:shade val="50000"/>
+                          </a:schemeClr>
+                        </a:lnRef>
+                        <a:fillRef idx="1">
+                          <a:schemeClr val="accent1"/>
+                        </a:fillRef>
+                        <a:effectRef idx="0">
+                          <a:schemeClr val="accent1"/>
+                        </a:effectRef>
+                        <a:fontRef idx="minor">
+                          <a:schemeClr val="lt1"/>
+                        </a:fontRef>
+                      </wps:style>
+                      <wps:txbx>
+                        <w:txbxContent>
+                          <w:p>
+                            <w:pPr>
+                              <w:jc w:val="center"/>
+                              <w:rPr>
+                                <w:b/>
+                                <w:color w:val="000000" w:themeColor="text1"/>
+                                <w:sz w:val="28"/>
+                                <w:szCs w:val="28"/>
+                              </w:rPr>
+                            </w:pPr>
+                            <w:r>
+                              <w:rPr>
+                                <w:b/>
+                                <w:color w:val="000000" w:themeColor="text1"/>
+                                <w:sz w:val="28"/>
+                                <w:szCs w:val="28"/>
+                              </w:rPr>
+                              <w:t>Message</w:t>
+                            </w:r>
+                          </w:p>
+                          <w:p>
+                            <w:pPr>
+                              <w:jc w:val="center"/>
+                              <w:rPr>
+                                <w:b/>
+                                <w:color w:val="000000" w:themeColor="text1"/>
+                                <w:sz w:val="24"/>
+                                <w:szCs w:val="24"/>
+                              </w:rPr>
+                            </w:pPr>
+                            <w:r>
+                              <w:rPr>
+                                <w:b/>
+                                <w:color w:val="000000" w:themeColor="text1"/>
+                                <w:sz w:val="24"/>
+                                <w:szCs w:val="24"/>
+                              </w:rPr>
+                              <w:t>[</w:t>
+                            </w:r>
+                            <w:proofErr w:type="gramStart"/>
+                            <w:r>
+                              <w:rPr>
+                                <w:b/>
+                                <w:color w:val="000000" w:themeColor="text1"/>
+                                <w:sz w:val="24"/>
+                                <w:szCs w:val="24"/>
+                              </w:rPr>
+                              <w:t>message</w:t>
+                            </w:r>
+                            <w:proofErr w:type="gramEnd"/>
+                            <w:r>
+                              <w:rPr>
+                                <w:b/>
+                                <w:color w:val="000000" w:themeColor="text1"/>
+                                <w:sz w:val="24"/>
+                                <w:szCs w:val="24"/>
+                              </w:rPr>
+                              <w:t xml:space="preserve"> t</w:t>
+                            </w:r>
+                            <w:r>
+                              <w:rPr>
+                                <w:b/>
+                                <w:color w:val="000000" w:themeColor="text1"/>
+                                <w:sz w:val="24"/>
+                                <w:szCs w:val="24"/>
+                              </w:rPr>
+                              <w:t>ype]</w:t>
+                            </w:r>
+                          </w:p>
+                          <w:p>
+                            <w:pPr>
+                              <w:jc w:val="center"/>
+                              <w:rPr>
+                                <w:b/>
+                                <w:color w:val="000000" w:themeColor="text1"/>
+                                <w:sz w:val="24"/>
+                                <w:szCs w:val="24"/>
+                              </w:rPr>
+                            </w:pPr>
+                            <w:r>
+                              <w:rPr>
+                                <w:b/>
+                                <w:color w:val="000000" w:themeColor="text1"/>
+                                <w:sz w:val="24"/>
+                                <w:szCs w:val="24"/>
+                              </w:rPr>
+                              <w:t>[</w:t>
+                            </w:r>
+                            <w:proofErr w:type="gramStart"/>
+                            <w:r>
+                              <w:rPr>
+                                <w:b/>
+                                <w:color w:val="000000" w:themeColor="text1"/>
+                                <w:sz w:val="24"/>
+                                <w:szCs w:val="24"/>
+                              </w:rPr>
+                              <w:t>message</w:t>
+                            </w:r>
+                            <w:proofErr w:type="gramEnd"/>
+                            <w:r>
+                              <w:rPr>
+                                <w:b/>
+                                <w:color w:val="000000" w:themeColor="text1"/>
+                                <w:sz w:val="24"/>
+                                <w:szCs w:val="24"/>
+                              </w:rPr>
+                              <w:t xml:space="preserve"> name]</w:t>
+                            </w:r>
+                          </w:p>
+                        </w:txbxContent>
+                      </wps:txbx>
+                      <wps:bodyPr rot="0" spcFirstLastPara="0" vertOverflow="overflow" horzOverflow="overflow" vert="horz" wrap="square" lIns="91440" tIns="45720" rIns="91440" bIns="45720" numCol="1" spcCol="0" rtlCol="0" fromWordArt="0" anchor="ctr" anchorCtr="0" forceAA="0" compatLnSpc="1">
+                        <a:prstTxWarp prst="textNoShape">
+                          <a:avLst/>
+                        </a:prstTxWarp>
+                        <a:noAutofit/>
+                      </wps:bodyPr>
+                    </wps:wsp>
+                  </a:graphicData>
+                </a:graphic>
+                <wp14:sizeRelH relativeFrom="margin">
+                  <wp14:pctWidth>0</wp14:pctWidth>
+                </wp14:sizeRelH>
+                <wp14:sizeRelV relativeFrom="margin">
+                  <wp14:pctHeight>0</wp14:pctHeight>
+                </wp14:sizeRelV>
+              </wp:anchor>
+            </w:drawing>
+          </mc:Choice>
+          <mc:Fallback>
+            <w:pict>
+              <v:rect id="矩形 55" o:spid="_x0000_s1038" style="position:absolute;left:0;text-align:left;margin-left:0;margin-top:3.95pt;width:100.8pt;height:96pt;z-index:251691008;visibility:visible;mso-wrap-style:square;mso-width-percent:0;mso-height-percent:0;mso-wrap-distance-left:9pt;mso-wrap-distance-top:0;mso-wrap-distance-right:9pt;mso-wrap-distance-bottom:0;mso-position-horizontal:absolute;mso-position-horizontal-relative:text;mso-position-vertical:absolute;mso-position-vertical-relative:text;mso-width-percent:0;mso-height-percent:0;mso-width-relative:margin;mso-height-relative:margin;v-text-anchor:middle" o:gfxdata="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" fillcolor="#8488c4" strokecolor="black [3213]" strokeweight="2pt">
+                <v:fill color2="#96ab94" colors="0 #8488c4;34734f #d4deff;54395f #d4deff;1 #96ab94" focus="100%" type="gradient">
+                  <o:fill v:ext="view" type="gradientUnscaled"/>
+                </v:fill>
+                <v:textbox>
+                  <w:txbxContent>
+                    <w:p>
+                      <w:pPr>
+                        <w:jc w:val="center"/>
+                        <w:rPr>
+                          <w:b/>
+                          <w:color w:val="000000" w:themeColor="text1"/>
+                          <w:sz w:val="28"/>
+                          <w:szCs w:val="28"/>
+                        </w:rPr>
+                      </w:pPr>
+                      <w:r>
+                        <w:rPr>
+                          <w:b/>
+                          <w:color w:val="000000" w:themeColor="text1"/>
+                          <w:sz w:val="28"/>
+                          <w:szCs w:val="28"/>
+                        </w:rPr>
+                        <w:t>Message</w:t>
+                      </w:r>
+                    </w:p>
+                    <w:p>
+                      <w:pPr>
+                        <w:jc w:val="center"/>
+                        <w:rPr>
+                          <w:b/>
+                          <w:color w:val="000000" w:themeColor="text1"/>
+                          <w:sz w:val="24"/>
+                          <w:szCs w:val="24"/>
+                        </w:rPr>
+                      </w:pPr>
+                      <w:r>
+                        <w:rPr>
+                          <w:b/>
+                          <w:color w:val="000000" w:themeColor="text1"/>
+                          <w:sz w:val="24"/>
+                          <w:szCs w:val="24"/>
+                        </w:rPr>
+                        <w:t>[</w:t>
+                      </w:r>
+                      <w:proofErr w:type="gramStart"/>
+                      <w:r>
+                        <w:rPr>
+                          <w:b/>
+                          <w:color w:val="000000" w:themeColor="text1"/>
+                          <w:sz w:val="24"/>
+                          <w:szCs w:val="24"/>
+                        </w:rPr>
+                        <w:t>message</w:t>
+                      </w:r>
+                      <w:proofErr w:type="gramEnd"/>
+                      <w:r>
+                        <w:rPr>
+                          <w:b/>
+                          <w:color w:val="000000" w:themeColor="text1"/>
+                          <w:sz w:val="24"/>
+                          <w:szCs w:val="24"/>
+                        </w:rPr>
+                        <w:t xml:space="preserve"> t</w:t>
+                      </w:r>
+                      <w:r>
+                        <w:rPr>
+                          <w:b/>
+                          <w:color w:val="000000" w:themeColor="text1"/>
+                          <w:sz w:val="24"/>
+                          <w:szCs w:val="24"/>
+                        </w:rPr>
+                        <w:t>ype]</w:t>
+                      </w:r>
+                    </w:p>
+                    <w:p>
+                      <w:pPr>
+                        <w:jc w:val="center"/>
+                        <w:rPr>
+                          <w:b/>
+                          <w:color w:val="000000" w:themeColor="text1"/>
+                          <w:sz w:val="24"/>
+                          <w:szCs w:val="24"/>
+                        </w:rPr>
+                      </w:pPr>
+                      <w:r>
+                        <w:rPr>
+                          <w:b/>
+                          <w:color w:val="000000" w:themeColor="text1"/>
+                          <w:sz w:val="24"/>
+                          <w:szCs w:val="24"/>
+                        </w:rPr>
+                        <w:t>[</w:t>
+                      </w:r>
+                      <w:proofErr w:type="gramStart"/>
+                      <w:r>
+                        <w:rPr>
+                          <w:b/>
+                          <w:color w:val="000000" w:themeColor="text1"/>
+                          <w:sz w:val="24"/>
+                          <w:szCs w:val="24"/>
+                        </w:rPr>
+                        <w:t>message</w:t>
+                      </w:r>
+                      <w:proofErr w:type="gramEnd"/>
+                      <w:r>
+                        <w:rPr>
+                          <w:b/>
+                          <w:color w:val="000000" w:themeColor="text1"/>
+                          <w:sz w:val="24"/>
+                          <w:szCs w:val="24"/>
+                        </w:rPr>
+                        <w:t xml:space="preserve"> name]</w:t>
+                      </w:r>
+                    </w:p>
+                  </w:txbxContent>
+                </v:textbox>
+              </v:rect>
+            </w:pict>
+          </mc:Fallback>
+        </mc:AlternateContent>
+      </w:r>
+    </w:p>
+    <w:p>
+      <w:pPr>
+        <w:jc w:val="both"/>
+      </w:pPr>
+      <w:r>
+        <w:rPr>
+          <w:noProof/>
+          <w:lang w:eastAsia="zh-CN"/>
+        </w:rPr>
+        <mc:AlternateContent>
+          <mc:Choice Requires="wps">
+            <w:drawing>
+              <wp:anchor distT="0" distB="0" distL="114300" distR="114300" simplePos="0" relativeHeight="251694080" behindDoc="0" locked="0" layoutInCell="1" allowOverlap="1" wp14:anchorId="3965E286" wp14:editId="14AFFF61">
+                <wp:simplePos x="0" y="0"/>
+                <wp:positionH relativeFrom="column">
+                  <wp:posOffset>1280160</wp:posOffset>
+                </wp:positionH>
+                <wp:positionV relativeFrom="paragraph">
+                  <wp:posOffset>267970</wp:posOffset>
+                </wp:positionV>
+                <wp:extent cx="1082040" cy="0"/>
+                <wp:effectExtent l="0" t="76200" r="22860" b="114300"/>
+                <wp:wrapNone/>
+                <wp:docPr id="58" name="直接箭头连接符 58"/>
+                <wp:cNvGraphicFramePr/>
+                <a:graphic xmlns:a="http://schemas.openxmlformats.org/drawingml/2006/main">
+                  <a:graphicData uri="http://schemas.microsoft.com/office/word/2010/wordprocessingShape">
+                    <wps:wsp>
+                      <wps:cNvCnPr/>
+                      <wps:spPr>
+                        <a:xfrm>
+                          <a:off x="0" y="0"/>
+                          <a:ext cx="1082040" cy="0"/>
+                        </a:xfrm>
+                        <a:prstGeom prst="straightConnector1">
+                          <a:avLst/>
+                        </a:prstGeom>
+                        <a:ln w="19050">
+                          <a:solidFill>
+                            <a:schemeClr val="tx1"/>
+                          </a:solidFill>
+                          <a:tailEnd type="arrow"/>
+                        </a:ln>
+                      </wps:spPr>
+                      <wps:style>
+                        <a:lnRef idx="1">
+                          <a:schemeClr val="accent1"/>
+                        </a:lnRef>
+                        <a:fillRef idx="0">
+                          <a:schemeClr val="accent1"/>
+                        </a:fillRef>
+                        <a:effectRef idx="0">
+                          <a:schemeClr val="accent1"/>
+                        </a:effectRef>
+                        <a:fontRef idx="minor">
+                          <a:schemeClr val="tx1"/>
+                        </a:fontRef>
+                      </wps:style>
+                      <wps:bodyPr/>
+                    </wps:wsp>
+                  </a:graphicData>
+                </a:graphic>
+                <wp14:sizeRelH relativeFrom="margin">
+                  <wp14:pctWidth>0</wp14:pctWidth>
+                </wp14:sizeRelH>
+                <wp14:sizeRelV relativeFrom="margin">
+                  <wp14:pctHeight>0</wp14:pctHeight>
+                </wp14:sizeRelV>
+              </wp:anchor>
+            </w:drawing>
+          </mc:Choice>
+          <mc:Fallback>
+            <w:pict>
+              <v:shape id="直接箭头连接符 58" o:spid="_x0000_s1026" type="#_x0000_t32" style="position:absolute;margin-left:100.8pt;margin-top:21.1pt;width:85.2pt;height:0;z-index:251694080;visibility:visible;mso-wrap-style:square;mso-width-percent:0;mso-height-percent:0;mso-wrap-distance-left:9pt;mso-wrap-distance-top:0;mso-wrap-distance-right:9pt;mso-wrap-distance-bottom:0;mso-position-horizontal:absolute;mso-position-horizontal-relative:text;mso-position-vertical:absolute;mso-position-vertical-relative:text;mso-width-percent:0;mso-height-percent:0;mso-width-relative:margin;mso-height-relative:margin" o:gfxdata="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" strokecolor="black [3213]" strokeweight="1.5pt">
+                <v:stroke endarrow="open"/>
+              </v:shape>
+            </w:pict>
+          </mc:Fallback>
+        </mc:AlternateContent>
+      </w:r>
+    </w:p>
+    <w:p>
+      <w:pPr>
+        <w:jc w:val="both"/>
+      </w:pPr>
+    </w:p>
+    <w:p>
+      <w:pPr>
+        <w:jc w:val="both"/>
+      </w:pPr>
+      <w:r>
+        <w:rPr>
+          <w:noProof/>
+          <w:lang w:eastAsia="zh-CN"/>
+        </w:rPr>
+        <mc:AlternateContent>
+          <mc:Choice Requires="wps">
+            <w:drawing>
+              <wp:anchor distT="0" distB="0" distL="114300" distR="114300" simplePos="0" relativeHeight="251697152" behindDoc="0" locked="0" layoutInCell="1" allowOverlap="1" wp14:anchorId="3EE4F7C4" wp14:editId="7101F7A3">
+                <wp:simplePos x="0" y="0"/>
+                <wp:positionH relativeFrom="column">
+                  <wp:posOffset>3642360</wp:posOffset>
+                </wp:positionH>
+                <wp:positionV relativeFrom="paragraph">
+                  <wp:posOffset>27305</wp:posOffset>
+                </wp:positionV>
+                <wp:extent cx="1120140" cy="487680"/>
+                <wp:effectExtent l="0" t="0" r="80010" b="64770"/>
+                <wp:wrapNone/>
+                <wp:docPr id="61" name="直接箭头连接符 61"/>
+                <wp:cNvGraphicFramePr/>
+                <a:graphic xmlns:a="http://schemas.openxmlformats.org/drawingml/2006/main">
+                  <a:graphicData uri="http://schemas.microsoft.com/office/word/2010/wordprocessingShape">
+                    <wps:wsp>
+                      <wps:cNvCnPr/>
+                      <wps:spPr>
+                        <a:xfrm>
+                          <a:off x="0" y="0"/>
+                          <a:ext cx="1120140" cy="487680"/>
+                        </a:xfrm>
+                        <a:prstGeom prst="straightConnector1">
+                          <a:avLst/>
+                        </a:prstGeom>
+                        <a:ln w="19050">
+                          <a:solidFill>
+                            <a:schemeClr val="tx1"/>
+                          </a:solidFill>
+                          <a:tailEnd type="arrow"/>
+                        </a:ln>
+                      </wps:spPr>
+                      <wps:style>
+                        <a:lnRef idx="1">
+                          <a:schemeClr val="accent1"/>
+                        </a:lnRef>
+                        <a:fillRef idx="0">
+                          <a:schemeClr val="accent1"/>
+                        </a:fillRef>
+                        <a:effectRef idx="0">
+                          <a:schemeClr val="accent1"/>
+                        </a:effectRef>
+                        <a:fontRef idx="minor">
+                          <a:schemeClr val="tx1"/>
+                        </a:fontRef>
+                      </wps:style>
+                      <wps:bodyPr/>
+                    </wps:wsp>
+                  </a:graphicData>
+                </a:graphic>
+                <wp14:sizeRelH relativeFrom="margin">
+                  <wp14:pctWidth>0</wp14:pctWidth>
+                </wp14:sizeRelH>
+                <wp14:sizeRelV relativeFrom="margin">
+                  <wp14:pctHeight>0</wp14:pctHeight>
+                </wp14:sizeRelV>
+              </wp:anchor>
+            </w:drawing>
+          </mc:Choice>
+          <mc:Fallback>
+            <w:pict>
+              <v:shape id="直接箭头连接符 61" o:spid="_x0000_s1026" type="#_x0000_t32" style="position:absolute;margin-left:286.8pt;margin-top:2.15pt;width:88.2pt;height:38.4pt;z-index:251697152;visibility:visible;mso-wrap-style:square;mso-width-percent:0;mso-height-percent:0;mso-wrap-distance-left:9pt;mso-wrap-distance-top:0;mso-wrap-distance-right:9pt;mso-wrap-distance-bottom:0;mso-position-horizontal:absolute;mso-position-horizontal-relative:text;mso-position-vertical:absolute;mso-position-vertical-relative:text;mso-width-percent:0;mso-height-percent:0;mso-width-relative:margin;mso-height-relative:margin" o:gfxdata="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" strokecolor="black [3213]" strokeweight="1.5pt">
+                <v:stroke endarrow="open"/>
+              </v:shape>
+            </w:pict>
+          </mc:Fallback>
+        </mc:AlternateContent>
+      </w:r>
+      <w:r>
+        <w:rPr>
+          <w:noProof/>
+          <w:lang w:eastAsia="zh-CN"/>
+        </w:rPr>
+        <mc:AlternateContent>
+          <mc:Choice Requires="wps">
+            <w:drawing>
+              <wp:anchor distT="0" distB="0" distL="114300" distR="114300" simplePos="0" relativeHeight="251696128" behindDoc="0" locked="0" layoutInCell="1" allowOverlap="1" wp14:anchorId="73861575" wp14:editId="79F22342">
+                <wp:simplePos x="0" y="0"/>
+                <wp:positionH relativeFrom="column">
+                  <wp:posOffset>4762500</wp:posOffset>
+                </wp:positionH>
+                <wp:positionV relativeFrom="paragraph">
+                  <wp:posOffset>111125</wp:posOffset>
+                </wp:positionV>
+                <wp:extent cx="1280160" cy="1127760"/>
+                <wp:effectExtent l="0" t="0" r="15240" b="15240"/>
+                <wp:wrapNone/>
+                <wp:docPr id="60" name="矩形 60"/>
+                <wp:cNvGraphicFramePr/>
+                <a:graphic xmlns:a="http://schemas.openxmlformats.org/drawingml/2006/main">
+                  <a:graphicData uri="http://schemas.microsoft.com/office/word/2010/wordprocessingShape">
+                    <wps:wsp>
+                      <wps:cNvSpPr/>
+                      <wps:spPr>
+                        <a:xfrm>
+                          <a:off x="0" y="0"/>
+                          <a:ext cx="1280160" cy="1127760"/>
+                        </a:xfrm>
+                        <a:prstGeom prst="rect">
+                          <a:avLst/>
+                        </a:prstGeom>
+                        <a:gradFill>
+                          <a:gsLst>
+                            <a:gs pos="0">
+                              <a:srgbClr val="8488C4"/>
+                            </a:gs>
+                            <a:gs pos="53000">
+                              <a:srgbClr val="D4DEFF"/>
+                            </a:gs>
+                            <a:gs pos="83000">
+                              <a:srgbClr val="D4DEFF"/>
+                            </a:gs>
+                            <a:gs pos="100000">
+                              <a:srgbClr val="96AB94"/>
+                            </a:gs>
+                          </a:gsLst>
+                          <a:lin ang="5400000" scaled="0"/>
+                        </a:gradFill>
+                        <a:ln>
+                          <a:solidFill>
+                            <a:schemeClr val="tx1"/>
+                          </a:solidFill>
+                        </a:ln>
+                      </wps:spPr>
+                      <wps:style>
+                        <a:lnRef idx="2">
+                          <a:schemeClr val="accent1">
+                            <a:shade val="50000"/>
+                          </a:schemeClr>
+                        </a:lnRef>
+                        <a:fillRef idx="1">
+                          <a:schemeClr val="accent1"/>
+                        </a:fillRef>
+                        <a:effectRef idx="0">
+                          <a:schemeClr val="accent1"/>
+                        </a:effectRef>
+                        <a:fontRef idx="minor">
+                          <a:schemeClr val="lt1"/>
+                        </a:fontRef>
+                      </wps:style>
+                      <wps:txbx>
+                        <w:txbxContent>
+                          <w:p>
+                            <w:pPr>
+                              <w:jc w:val="center"/>
+                              <w:rPr>
+                                <w:b/>
+                                <w:color w:val="000000" w:themeColor="text1"/>
+                                <w:sz w:val="28"/>
+                                <w:szCs w:val="28"/>
+                              </w:rPr>
+                            </w:pPr>
+                            <w:r>
+                              <w:rPr>
+                                <w:b/>
+                                <w:color w:val="000000" w:themeColor="text1"/>
+                                <w:sz w:val="28"/>
+                                <w:szCs w:val="28"/>
+                              </w:rPr>
+                              <w:t>Send Lifeline</w:t>
+                            </w:r>
+                          </w:p>
+                          <w:p>
+                            <w:pPr>
+                              <w:jc w:val="center"/>
+                              <w:rPr>
+                                <w:b/>
+                                <w:color w:val="000000" w:themeColor="text1"/>
+                                <w:sz w:val="24"/>
+                                <w:szCs w:val="24"/>
+                              </w:rPr>
+                            </w:pPr>
+                            <w:r>
+                              <w:rPr>
+                                <w:b/>
+                                <w:color w:val="000000" w:themeColor="text1"/>
+                                <w:sz w:val="24"/>
+                                <w:szCs w:val="24"/>
+                              </w:rPr>
+                              <w:t>[</w:t>
+                            </w:r>
+                            <w:proofErr w:type="gramStart"/>
+                            <w:r>
+                              <w:rPr>
+                                <w:b/>
+                                <w:color w:val="000000" w:themeColor="text1"/>
+                                <w:sz w:val="24"/>
+                                <w:szCs w:val="24"/>
+                              </w:rPr>
+                              <w:t>lifeline</w:t>
+                            </w:r>
+                            <w:proofErr w:type="gramEnd"/>
+                            <w:r>
+                              <w:rPr>
+                                <w:b/>
+                                <w:color w:val="000000" w:themeColor="text1"/>
+                                <w:sz w:val="24"/>
+                                <w:szCs w:val="24"/>
+                              </w:rPr>
+                              <w:t xml:space="preserve"> n</w:t>
+                            </w:r>
+                            <w:r>
+                              <w:rPr>
+                                <w:b/>
+                                <w:color w:val="000000" w:themeColor="text1"/>
+                                <w:sz w:val="24"/>
+                                <w:szCs w:val="24"/>
+                              </w:rPr>
+                              <w:t>ame]</w:t>
+                            </w:r>
+                          </w:p>
+                        </w:txbxContent>
+                      </wps:txbx>
+                      <wps:bodyPr rot="0" spcFirstLastPara="0" vertOverflow="overflow" horzOverflow="overflow" vert="horz" wrap="square" lIns="91440" tIns="45720" rIns="91440" bIns="45720" numCol="1" spcCol="0" rtlCol="0" fromWordArt="0" anchor="ctr" anchorCtr="0" forceAA="0" compatLnSpc="1">
+                        <a:prstTxWarp prst="textNoShape">
+                          <a:avLst/>
+                        </a:prstTxWarp>
+                        <a:noAutofit/>
+                      </wps:bodyPr>
+                    </wps:wsp>
+                  </a:graphicData>
+                </a:graphic>
+                <wp14:sizeRelH relativeFrom="margin">
+                  <wp14:pctWidth>0</wp14:pctWidth>
+                </wp14:sizeRelH>
+                <wp14:sizeRelV relativeFrom="margin">
+                  <wp14:pctHeight>0</wp14:pctHeight>
+                </wp14:sizeRelV>
+              </wp:anchor>
+            </w:drawing>
+          </mc:Choice>
+          <mc:Fallback>
+            <w:pict>
+              <v:rect id="矩形 60" o:spid="_x0000_s1039" style="position:absolute;left:0;text-align:left;margin-left:375pt;margin-top:8.75pt;width:100.8pt;height:88.8pt;z-index:251696128;visibility:visible;mso-wrap-style:square;mso-width-percent:0;mso-height-percent:0;mso-wrap-distance-left:9pt;mso-wrap-distance-top:0;mso-wrap-distance-right:9pt;mso-wrap-distance-bottom:0;mso-position-horizontal:absolute;mso-position-horizontal-relative:text;mso-position-vertical:absolute;mso-position-vertical-relative:text;mso-width-percent:0;mso-height-percent:0;mso-width-relative:margin;mso-height-relative:margin;v-text-anchor:middle" o:gfxdata="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" fillcolor="#8488c4" strokecolor="black [3213]" strokeweight="2pt">
+                <v:fill color2="#96ab94" colors="0 #8488c4;34734f #d4deff;54395f #d4deff;1 #96ab94" focus="100%" type="gradient">
+                  <o:fill v:ext="view" type="gradientUnscaled"/>
+                </v:fill>
+                <v:textbox>
+                  <w:txbxContent>
+                    <w:p>
+                      <w:pPr>
+                        <w:jc w:val="center"/>
+                        <w:rPr>
+                          <w:b/>
+                          <w:color w:val="000000" w:themeColor="text1"/>
+                          <w:sz w:val="28"/>
+                          <w:szCs w:val="28"/>
+                        </w:rPr>
+                      </w:pPr>
+                      <w:r>
+                        <w:rPr>
+                          <w:b/>
+                          <w:color w:val="000000" w:themeColor="text1"/>
+                          <w:sz w:val="28"/>
+                          <w:szCs w:val="28"/>
+                        </w:rPr>
+                        <w:t>Send Lifeline</w:t>
+                      </w:r>
+                    </w:p>
+                    <w:p>
+                      <w:pPr>
+                        <w:jc w:val="center"/>
+                        <w:rPr>
+                          <w:b/>
+                          <w:color w:val="000000" w:themeColor="text1"/>
+                          <w:sz w:val="24"/>
+                          <w:szCs w:val="24"/>
+                        </w:rPr>
+                      </w:pPr>
+                      <w:r>
+                        <w:rPr>
+                          <w:b/>
+                          <w:color w:val="000000" w:themeColor="text1"/>
+                          <w:sz w:val="24"/>
+                          <w:szCs w:val="24"/>
+                        </w:rPr>
+                        <w:t>[</w:t>
+                      </w:r>
+                      <w:proofErr w:type="gramStart"/>
+                      <w:r>
+                        <w:rPr>
+                          <w:b/>
+                          <w:color w:val="000000" w:themeColor="text1"/>
+                          <w:sz w:val="24"/>
+                          <w:szCs w:val="24"/>
+                        </w:rPr>
+                        <w:t>lifeline</w:t>
+                      </w:r>
+                      <w:proofErr w:type="gramEnd"/>
+                      <w:r>
+                        <w:rPr>
+                          <w:b/>
+                          <w:color w:val="000000" w:themeColor="text1"/>
+                          <w:sz w:val="24"/>
+                          <w:szCs w:val="24"/>
+                        </w:rPr>
+                        <w:t xml:space="preserve"> n</w:t>
+                      </w:r>
+                      <w:r>
+                        <w:rPr>
+                          <w:b/>
+                          <w:color w:val="000000" w:themeColor="text1"/>
+                          <w:sz w:val="24"/>
+                          <w:szCs w:val="24"/>
+                        </w:rPr>
+                        <w:t>ame]</w:t>
+                      </w:r>
+                    </w:p>
+                  </w:txbxContent>
+                </v:textbox>
+              </v:rect>
+            </w:pict>
+          </mc:Fallback>
+        </mc:AlternateContent>
+      </w:r>
+    </w:p>
+    <w:p>
+      <w:pPr>
+        <w:jc w:val="both"/>
+      </w:pPr>
+      <w:r>
+        <w:rPr>
+          <w:b/>
+          <w:noProof/>
+          <w:color w:val="FF0000"/>
+          <w:lang w:eastAsia="zh-CN"/>
+        </w:rPr>
+        <mc:AlternateContent>
+          <mc:Choice Requires="wps">
+            <w:drawing>
+              <wp:anchor distT="0" distB="0" distL="114300" distR="114300" simplePos="0" relativeHeight="251699200" behindDoc="0" locked="0" layoutInCell="1" allowOverlap="1" wp14:anchorId="593FA19F" wp14:editId="79283A55">
+                <wp:simplePos x="0" y="0"/>
+                <wp:positionH relativeFrom="column">
+                  <wp:posOffset>3825240</wp:posOffset>
+                </wp:positionH>
+                <wp:positionV relativeFrom="paragraph">
+                  <wp:posOffset>173355</wp:posOffset>
+                </wp:positionV>
+                <wp:extent cx="807720" cy="327660"/>
+                <wp:effectExtent l="0" t="0" r="0" b="0"/>
+                <wp:wrapNone/>
+                <wp:docPr id="65" name="矩形 65"/>
+                <wp:cNvGraphicFramePr/>
+                <a:graphic xmlns:a="http://schemas.openxmlformats.org/drawingml/2006/main">
+                  <a:graphicData uri="http://schemas.microsoft.com/office/word/2010/wordprocessingShape">
+                    <wps:wsp>
+                      <wps:cNvSpPr/>
+                      <wps:spPr>
+                        <a:xfrm>
+                          <a:off x="0" y="0"/>
+                          <a:ext cx="807720" cy="327660"/>
+                        </a:xfrm>
+                        <a:prstGeom prst="rect">
+                          <a:avLst/>
+                        </a:prstGeom>
+                        <a:noFill/>
+                        <a:ln>
+                          <a:noFill/>
+                        </a:ln>
+                      </wps:spPr>
+                      <wps:style>
+                        <a:lnRef idx="2">
+                          <a:schemeClr val="accent1">
+                            <a:shade val="50000"/>
+                          </a:schemeClr>
+                        </a:lnRef>
+                        <a:fillRef idx="1">
+                          <a:schemeClr val="accent1"/>
+                        </a:fillRef>
+                        <a:effectRef idx="0">
+                          <a:schemeClr val="accent1"/>
+                        </a:effectRef>
+                        <a:fontRef idx="minor">
+                          <a:schemeClr val="lt1"/>
+                        </a:fontRef>
+                      </wps:style>
+                      <wps:txbx>
+                        <w:txbxContent>
+                          <w:p>
+                            <w:pPr>
+                              <w:jc w:val="center"/>
+                              <w:rPr>
+                                <w:b/>
+                                <w:color w:val="FF0000"/>
+                              </w:rPr>
+                            </w:pPr>
+                            <w:r>
+                              <w:rPr>
+                                <w:b/>
+                                <w:color w:val="FF0000"/>
+                              </w:rPr>
+                              <w:t>Lifeline ID</w:t>
+                            </w:r>
+                          </w:p>
+                        </w:txbxContent>
+                      </wps:txbx>
+                      <wps:bodyPr rot="0" spcFirstLastPara="0" vertOverflow="overflow" horzOverflow="overflow" vert="horz" wrap="square" lIns="91440" tIns="45720" rIns="91440" bIns="45720" numCol="1" spcCol="0" rtlCol="0" fromWordArt="0" anchor="ctr" anchorCtr="0" forceAA="0" compatLnSpc="1">
+                        <a:prstTxWarp prst="textNoShape">
+                          <a:avLst/>
+                        </a:prstTxWarp>
+                        <a:noAutofit/>
+                      </wps:bodyPr>
+                    </wps:wsp>
+                  </a:graphicData>
+                </a:graphic>
+                <wp14:sizeRelH relativeFrom="margin">
+                  <wp14:pctWidth>0</wp14:pctWidth>
+                </wp14:sizeRelH>
+              </wp:anchor>
+            </w:drawing>
+          </mc:Choice>
+          <mc:Fallback>
+            <w:pict>
+              <v:rect id="矩形 65" o:spid="_x0000_s1040" style="position:absolute;left:0;text-align:left;margin-left:301.2pt;margin-top:13.65pt;width:63.6pt;height:25.8pt;z-index:251699200;visibility:visible;mso-wrap-style:square;mso-width-percent:0;mso-wrap-distance-left:9pt;mso-wrap-distance-top:0;mso-wrap-distance-right:9pt;mso-wrap-distance-bottom:0;mso-position-horizontal:absolute;mso-position-horizontal-relative:text;mso-position-vertical:absolute;mso-position-vertical-relative:text;mso-width-percent:0;mso-width-relative:margin;v-text-anchor:middle" o:gfxdata="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" filled="f" stroked="f" strokeweight="2pt">
+                <v:textbox>
+                  <w:txbxContent>
+                    <w:p>
+                      <w:pPr>
+                        <w:jc w:val="center"/>
+                        <w:rPr>
+                          <w:b/>
+                          <w:color w:val="FF0000"/>
+                        </w:rPr>
+                      </w:pPr>
+                      <w:r>
+                        <w:rPr>
+                          <w:b/>
+                          <w:color w:val="FF0000"/>
+                        </w:rPr>
+                        <w:t>Lifeline ID</w:t>
+                      </w:r>
+                    </w:p>
+                  </w:txbxContent>
+                </v:textbox>
+              </v:rect>
+            </w:pict>
+          </mc:Fallback>
+        </mc:AlternateContent>
+      </w:r>
+    </w:p>
+    <w:p>
+      <w:pPr>
+        <w:jc w:val="both"/>
+      </w:pPr>
+    </w:p>
+    <w:p>
+      <w:pPr>
+        <w:jc w:val="both"/>
+      </w:pPr>
+      <w:r>
+        <w:rPr>
+          <w:b/>
+          <w:noProof/>
+          <w:color w:val="FF0000"/>
+          <w:lang w:eastAsia="zh-CN"/>
+        </w:rPr>
+        <mc:AlternateContent>
+          <mc:Choice Requires="wps">
+            <w:drawing>
+              <wp:anchor distT="0" distB="0" distL="114300" distR="114300" simplePos="0" relativeHeight="251704320" behindDoc="0" locked="0" layoutInCell="1" allowOverlap="1" wp14:anchorId="1752CC76" wp14:editId="5E7A8ED3">
+                <wp:simplePos x="0" y="0"/>
+                <wp:positionH relativeFrom="column">
+                  <wp:posOffset>1981200</wp:posOffset>
+                </wp:positionH>
+                <wp:positionV relativeFrom="paragraph">
+                  <wp:posOffset>267970</wp:posOffset>
+                </wp:positionV>
+                <wp:extent cx="1661160" cy="327660"/>
+                <wp:effectExtent l="0" t="0" r="0" b="0"/>
+                <wp:wrapNone/>
+                <wp:docPr id="75" name="矩形 75"/>
+                <wp:cNvGraphicFramePr/>
+                <a:graphic xmlns:a="http://schemas.openxmlformats.org/drawingml/2006/main">
+                  <a:graphicData uri="http://schemas.microsoft.com/office/word/2010/wordprocessingShape">
+                    <wps:wsp>
+                      <wps:cNvSpPr/>
+                      <wps:spPr>
+                        <a:xfrm>
+                          <a:off x="0" y="0"/>
+                          <a:ext cx="1661160" cy="327660"/>
+                        </a:xfrm>
+                        <a:prstGeom prst="rect">
+                          <a:avLst/>
+                        </a:prstGeom>
+                        <a:noFill/>
+                        <a:ln>
+                          <a:noFill/>
+                        </a:ln>
+                      </wps:spPr>
+                      <wps:style>
+                        <a:lnRef idx="2">
+                          <a:schemeClr val="accent1">
+                            <a:shade val="50000"/>
+                          </a:schemeClr>
+                        </a:lnRef>
+                        <a:fillRef idx="1">
+                          <a:schemeClr val="accent1"/>
+                        </a:fillRef>
+                        <a:effectRef idx="0">
+                          <a:schemeClr val="accent1"/>
+                        </a:effectRef>
+                        <a:fontRef idx="minor">
+                          <a:schemeClr val="lt1"/>
+                        </a:fontRef>
+                      </wps:style>
+                      <wps:txbx>
+                        <w:txbxContent>
+                          <w:p>
+                            <w:pPr>
+                              <w:jc w:val="center"/>
+                              <w:rPr>
+                                <w:b/>
+                                <w:color w:val="FF0000"/>
+                              </w:rPr>
+                            </w:pPr>
+                            <w:r>
+                              <w:rPr>
+                                <w:b/>
+                                <w:color w:val="FF0000"/>
+                              </w:rPr>
+                              <w:t>Message Sequence</w:t>
+                            </w:r>
+                          </w:p>
+                        </w:txbxContent>
+                      </wps:txbx>
+                      <wps:bodyPr rot="0" spcFirstLastPara="0" vertOverflow="overflow" horzOverflow="overflow" vert="horz" wrap="square" lIns="91440" tIns="45720" rIns="91440" bIns="45720" numCol="1" spcCol="0" rtlCol="0" fromWordArt="0" anchor="ctr" anchorCtr="0" forceAA="0" compatLnSpc="1">
+                        <a:prstTxWarp prst="textNoShape">
+                          <a:avLst/>
+                        </a:prstTxWarp>
+                        <a:noAutofit/>
+                      </wps:bodyPr>
+                    </wps:wsp>
+                  </a:graphicData>
+                </a:graphic>
+                <wp14:sizeRelH relativeFrom="margin">
+                  <wp14:pctWidth>0</wp14:pctWidth>
+                </wp14:sizeRelH>
+              </wp:anchor>
+            </w:drawing>
+          </mc:Choice>
+          <mc:Fallback>
+            <w:pict>
+              <v:rect id="矩形 75" o:spid="_x0000_s1041" style="position:absolute;left:0;text-align:left;margin-left:156pt;margin-top:21.1pt;width:130.8pt;height:25.8pt;z-index:251704320;visibility:visible;mso-wrap-style:square;mso-width-percent:0;mso-wrap-distance-left:9pt;mso-wrap-distance-top:0;mso-wrap-distance-right:9pt;mso-wrap-distance-bottom:0;mso-position-horizontal:absolute;mso-position-horizontal-relative:text;mso-position-vertical:absolute;mso-position-vertical-relative:text;mso-width-percent:0;mso-width-relative:margin;v-text-anchor:middle" o:gfxdata="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" filled="f" stroked="f" strokeweight="2pt">
+                <v:textbox>
+                  <w:txbxContent>
+                    <w:p>
+                      <w:pPr>
+                        <w:jc w:val="center"/>
+                        <w:rPr>
+                          <w:b/>
+                          <w:color w:val="FF0000"/>
+                        </w:rPr>
+                      </w:pPr>
+                      <w:r>
+                        <w:rPr>
+                          <w:b/>
+                          <w:color w:val="FF0000"/>
+                        </w:rPr>
+                        <w:t>Message Sequence</w:t>
+                      </w:r>
+                    </w:p>
+                  </w:txbxContent>
+                </v:textbox>
+              </v:rect>
+            </w:pict>
+          </mc:Fallback>
+        </mc:AlternateContent>
+      </w:r>
+    </w:p>
+    <w:p>
+      <w:pPr>
+        <w:jc w:val="both"/>
+      </w:pPr>
+      <w:r>
+        <w:rPr>
+          <w:b/>
+          <w:noProof/>
+          <w:lang w:eastAsia="zh-CN"/>
+        </w:rPr>
+        <mc:AlternateContent>
+          <mc:Choice Requires="wps">
+            <w:drawing>
+              <wp:anchor distT="0" distB="0" distL="114300" distR="114300" simplePos="0" relativeHeight="251703296" behindDoc="0" locked="0" layoutInCell="1" allowOverlap="1" wp14:anchorId="1EC62B31" wp14:editId="3373B7EA">
+                <wp:simplePos x="0" y="0"/>
+                <wp:positionH relativeFrom="column">
+                  <wp:posOffset>3703320</wp:posOffset>
+                </wp:positionH>
+                <wp:positionV relativeFrom="paragraph">
+                  <wp:posOffset>227330</wp:posOffset>
+                </wp:positionV>
+                <wp:extent cx="266700" cy="982980"/>
+                <wp:effectExtent l="0" t="0" r="19050" b="26670"/>
+                <wp:wrapNone/>
+                <wp:docPr id="73" name="矩形 73"/>
+                <wp:cNvGraphicFramePr/>
+                <a:graphic xmlns:a="http://schemas.openxmlformats.org/drawingml/2006/main">
+                  <a:graphicData uri="http://schemas.microsoft.com/office/word/2010/wordprocessingShape">
+                    <wps:wsp>
+                      <wps:cNvSpPr/>
+                      <wps:spPr>
+                        <a:xfrm>
+                          <a:off x="0" y="0"/>
+                          <a:ext cx="266700" cy="982980"/>
+                        </a:xfrm>
+                        <a:prstGeom prst="rect">
+                          <a:avLst/>
+                        </a:prstGeom>
+                        <a:noFill/>
+                        <a:ln>
+                          <a:solidFill>
+                            <a:srgbClr val="FF0000"/>
+                          </a:solidFill>
+                        </a:ln>
+                      </wps:spPr>
+                      <wps:style>
+                        <a:lnRef idx="2">
+                          <a:schemeClr val="accent1">
+                            <a:shade val="50000"/>
+                          </a:schemeClr>
+                        </a:lnRef>
+                        <a:fillRef idx="1">
+                          <a:schemeClr val="accent1"/>
+                        </a:fillRef>
+                        <a:effectRef idx="0">
+                          <a:schemeClr val="accent1"/>
+                        </a:effectRef>
+                        <a:fontRef idx="minor">
+                          <a:schemeClr val="lt1"/>
+                        </a:fontRef>
+                      </wps:style>
+                      <wps:bodyPr rot="0" spcFirstLastPara="0" vertOverflow="overflow" horzOverflow="overflow" vert="horz" wrap="square" lIns="91440" tIns="45720" rIns="91440" bIns="45720" numCol="1" spcCol="0" rtlCol="0" fromWordArt="0" anchor="ctr" anchorCtr="0" forceAA="0" compatLnSpc="1">
+                        <a:prstTxWarp prst="textNoShape">
+                          <a:avLst/>
+                        </a:prstTxWarp>
+                        <a:noAutofit/>
+                      </wps:bodyPr>
+                    </wps:wsp>
+                  </a:graphicData>
+                </a:graphic>
+                <wp14:sizeRelH relativeFrom="margin">
+                  <wp14:pctWidth>0</wp14:pctWidth>
+                </wp14:sizeRelH>
+                <wp14:sizeRelV relativeFrom="margin">
+                  <wp14:pctHeight>0</wp14:pctHeight>
+                </wp14:sizeRelV>
+              </wp:anchor>
+            </w:drawing>
+          </mc:Choice>
+          <mc:Fallback>
+            <w:pict>
+              <v:rect id="矩形 73" o:spid="_x0000_s1026" style="position:absolute;margin-left:291.6pt;margin-top:17.9pt;width:21pt;height:77.4pt;z-index:251703296;visibility:visible;mso-wrap-style:square;mso-width-percent:0;mso-height-percent:0;mso-wrap-distance-left:9pt;mso-wrap-distance-top:0;mso-wrap-distance-right:9pt;mso-wrap-distance-bottom:0;mso-position-horizontal:absolute;mso-position-horizontal-relative:text;mso-position-vertical:absolute;mso-position-vertical-relative:text;mso-width-percent:0;mso-height-percent:0;mso-width-relative:margin;mso-height-relative:margin;v-text-anchor:middle" o:gfxdata="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" filled="f" strokecolor="red" strokeweight="2pt"/>
+            </w:pict>
+          </mc:Fallback>
+        </mc:AlternateContent>
+      </w:r>
+    </w:p>
+    <w:p>
+      <w:pPr>
+        <w:jc w:val="both"/>
+      </w:pPr>
+      <w:r>
+        <w:rPr>
+          <w:noProof/>
+          <w:lang w:eastAsia="zh-CN"/>
+        </w:rPr>
+        <w:drawing>
+          <wp:inline distT="0" distB="0" distL="0" distR="0" wp14:anchorId="79635FED" wp14:editId="7463F1B8">
+            <wp:extent cx="5486400" cy="881380"/>
+            <wp:effectExtent l="0" t="0" r="0" b="0"/>
+            <wp:docPr id="74" name="图片 74"/>
             <wp:cNvGraphicFramePr>
               <a:graphicFrameLocks xmlns:a="http://schemas.openxmlformats.org/drawingml/2006/main" noChangeAspect="1"/>
             </wp:cNvGraphicFramePr>
@@ -3486,7 +7632,7 @@
                   <pic:spPr>
                     <a:xfrm>
                       <a:off x="0" y="0"/>
-                      <a:ext cx="4486124" cy="3865402"/>
+                      <a:ext cx="5486400" cy="881380"/>
                     </a:xfrm>
                     <a:prstGeom prst="rect">
                       <a:avLst/>
@@ -3499,8 +7645,1361 @@
         </w:drawing>
       </w:r>
     </w:p>
+    <w:p>
+      <w:pPr>
+        <w:jc w:val="both"/>
+      </w:pPr>
+    </w:p>
+    <w:p>
+      <w:pPr>
+        <w:jc w:val="both"/>
+      </w:pPr>
+    </w:p>
+    <w:p>
+      <w:pPr>
+        <w:jc w:val="both"/>
+      </w:pPr>
+    </w:p>
+    <w:p>
+      <w:pPr>
+        <w:jc w:val="both"/>
+      </w:pPr>
+    </w:p>
+    <w:p>
+      <w:pPr>
+        <w:pStyle w:val="aa"/>
+        <w:numPr>
+          <w:ilvl w:val="0"/>
+          <w:numId w:val="3"/>
+        </w:numPr>
+        <w:jc w:val="both"/>
+        <w:rPr>
+          <w:b/>
+        </w:rPr>
+      </w:pPr>
+      <w:r>
+        <w:rPr>
+          <w:b/>
+        </w:rPr>
+        <w:lastRenderedPageBreak/>
+        <w:t xml:space="preserve">Define Objects and </w:t>
+      </w:r>
+      <w:proofErr w:type="spellStart"/>
+      <w:r>
+        <w:rPr>
+          <w:b/>
+        </w:rPr>
+        <w:t>PlaceHolder_Objects</w:t>
+      </w:r>
+      <w:proofErr w:type="spellEnd"/>
+      <w:r>
+        <w:rPr>
+          <w:b/>
+        </w:rPr>
+        <w:t>:</w:t>
+      </w:r>
+    </w:p>
+    <w:p>
+      <w:pPr>
+        <w:jc w:val="both"/>
+      </w:pPr>
+      <w:r>
+        <w:rPr>
+          <w:b/>
+          <w:noProof/>
+          <w:lang w:eastAsia="zh-CN"/>
+        </w:rPr>
+        <mc:AlternateContent>
+          <mc:Choice Requires="wps">
+            <w:drawing>
+              <wp:anchor distT="0" distB="0" distL="114300" distR="114300" simplePos="0" relativeHeight="251702272" behindDoc="0" locked="0" layoutInCell="1" allowOverlap="1" wp14:anchorId="393D0BF7" wp14:editId="7600E0C3">
+                <wp:simplePos x="0" y="0"/>
+                <wp:positionH relativeFrom="column">
+                  <wp:posOffset>0</wp:posOffset>
+                </wp:positionH>
+                <wp:positionV relativeFrom="paragraph">
+                  <wp:posOffset>217805</wp:posOffset>
+                </wp:positionV>
+                <wp:extent cx="1943100" cy="365760"/>
+                <wp:effectExtent l="0" t="0" r="19050" b="15240"/>
+                <wp:wrapNone/>
+                <wp:docPr id="72" name="矩形 72"/>
+                <wp:cNvGraphicFramePr/>
+                <a:graphic xmlns:a="http://schemas.openxmlformats.org/drawingml/2006/main">
+                  <a:graphicData uri="http://schemas.microsoft.com/office/word/2010/wordprocessingShape">
+                    <wps:wsp>
+                      <wps:cNvSpPr/>
+                      <wps:spPr>
+                        <a:xfrm>
+                          <a:off x="0" y="0"/>
+                          <a:ext cx="1943100" cy="365760"/>
+                        </a:xfrm>
+                        <a:prstGeom prst="rect">
+                          <a:avLst/>
+                        </a:prstGeom>
+                        <a:noFill/>
+                        <a:ln>
+                          <a:solidFill>
+                            <a:srgbClr val="FF0000"/>
+                          </a:solidFill>
+                        </a:ln>
+                      </wps:spPr>
+                      <wps:style>
+                        <a:lnRef idx="2">
+                          <a:schemeClr val="accent1">
+                            <a:shade val="50000"/>
+                          </a:schemeClr>
+                        </a:lnRef>
+                        <a:fillRef idx="1">
+                          <a:schemeClr val="accent1"/>
+                        </a:fillRef>
+                        <a:effectRef idx="0">
+                          <a:schemeClr val="accent1"/>
+                        </a:effectRef>
+                        <a:fontRef idx="minor">
+                          <a:schemeClr val="lt1"/>
+                        </a:fontRef>
+                      </wps:style>
+                      <wps:bodyPr rot="0" spcFirstLastPara="0" vertOverflow="overflow" horzOverflow="overflow" vert="horz" wrap="square" lIns="91440" tIns="45720" rIns="91440" bIns="45720" numCol="1" spcCol="0" rtlCol="0" fromWordArt="0" anchor="ctr" anchorCtr="0" forceAA="0" compatLnSpc="1">
+                        <a:prstTxWarp prst="textNoShape">
+                          <a:avLst/>
+                        </a:prstTxWarp>
+                        <a:noAutofit/>
+                      </wps:bodyPr>
+                    </wps:wsp>
+                  </a:graphicData>
+                </a:graphic>
+                <wp14:sizeRelH relativeFrom="margin">
+                  <wp14:pctWidth>0</wp14:pctWidth>
+                </wp14:sizeRelH>
+                <wp14:sizeRelV relativeFrom="margin">
+                  <wp14:pctHeight>0</wp14:pctHeight>
+                </wp14:sizeRelV>
+              </wp:anchor>
+            </w:drawing>
+          </mc:Choice>
+          <mc:Fallback>
+            <w:pict>
+              <v:rect id="矩形 72" o:spid="_x0000_s1026" style="position:absolute;margin-left:0;margin-top:17.15pt;width:153pt;height:28.8pt;z-index:251702272;visibility:visible;mso-wrap-style:square;mso-width-percent:0;mso-height-percent:0;mso-wrap-distance-left:9pt;mso-wrap-distance-top:0;mso-wrap-distance-right:9pt;mso-wrap-distance-bottom:0;mso-position-horizontal:absolute;mso-position-horizontal-relative:text;mso-position-vertical:absolute;mso-position-vertical-relative:text;mso-width-percent:0;mso-height-percent:0;mso-width-relative:margin;mso-height-relative:margin;v-text-anchor:middle" o:gfxdata="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" filled="f" strokecolor="red" strokeweight="2pt"/>
+            </w:pict>
+          </mc:Fallback>
+        </mc:AlternateContent>
+      </w:r>
+      <w:r>
+        <w:rPr>
+          <w:noProof/>
+          <w:lang w:eastAsia="zh-CN"/>
+        </w:rPr>
+        <w:drawing>
+          <wp:inline distT="0" distB="0" distL="0" distR="0" wp14:anchorId="1ABB9779" wp14:editId="29AEAF63">
+            <wp:extent cx="1836420" cy="807720"/>
+            <wp:effectExtent l="0" t="0" r="0" b="0"/>
+            <wp:docPr id="70" name="图片 70"/>
+            <wp:cNvGraphicFramePr>
+              <a:graphicFrameLocks xmlns:a="http://schemas.openxmlformats.org/drawingml/2006/main" noChangeAspect="1"/>
+            </wp:cNvGraphicFramePr>
+            <a:graphic xmlns:a="http://schemas.openxmlformats.org/drawingml/2006/main">
+              <a:graphicData uri="http://schemas.openxmlformats.org/drawingml/2006/picture">
+                <pic:pic xmlns:pic="http://schemas.openxmlformats.org/drawingml/2006/picture">
+                  <pic:nvPicPr>
+                    <pic:cNvPr id="0" name=""/>
+                    <pic:cNvPicPr/>
+                  </pic:nvPicPr>
+                  <pic:blipFill>
+                    <a:blip r:embed="rId19"/>
+                    <a:stretch>
+                      <a:fillRect/>
+                    </a:stretch>
+                  </pic:blipFill>
+                  <pic:spPr>
+                    <a:xfrm>
+                      <a:off x="0" y="0"/>
+                      <a:ext cx="1836420" cy="807720"/>
+                    </a:xfrm>
+                    <a:prstGeom prst="rect">
+                      <a:avLst/>
+                    </a:prstGeom>
+                  </pic:spPr>
+                </pic:pic>
+              </a:graphicData>
+            </a:graphic>
+          </wp:inline>
+        </w:drawing>
+      </w:r>
+    </w:p>
+    <w:p>
+      <w:pPr>
+        <w:jc w:val="both"/>
+      </w:pPr>
+      <w:r>
+        <w:rPr>
+          <w:noProof/>
+          <w:lang w:eastAsia="zh-CN"/>
+        </w:rPr>
+        <w:drawing>
+          <wp:inline distT="0" distB="0" distL="0" distR="0" wp14:anchorId="2D8B25CF" wp14:editId="4E363C8E">
+            <wp:extent cx="4709160" cy="381000"/>
+            <wp:effectExtent l="0" t="0" r="0" b="0"/>
+            <wp:docPr id="78" name="图片 78"/>
+            <wp:cNvGraphicFramePr>
+              <a:graphicFrameLocks xmlns:a="http://schemas.openxmlformats.org/drawingml/2006/main" noChangeAspect="1"/>
+            </wp:cNvGraphicFramePr>
+            <a:graphic xmlns:a="http://schemas.openxmlformats.org/drawingml/2006/main">
+              <a:graphicData uri="http://schemas.openxmlformats.org/drawingml/2006/picture">
+                <pic:pic xmlns:pic="http://schemas.openxmlformats.org/drawingml/2006/picture">
+                  <pic:nvPicPr>
+                    <pic:cNvPr id="0" name=""/>
+                    <pic:cNvPicPr/>
+                  </pic:nvPicPr>
+                  <pic:blipFill>
+                    <a:blip r:embed="rId20"/>
+                    <a:stretch>
+                      <a:fillRect/>
+                    </a:stretch>
+                  </pic:blipFill>
+                  <pic:spPr>
+                    <a:xfrm>
+                      <a:off x="0" y="0"/>
+                      <a:ext cx="4709160" cy="381000"/>
+                    </a:xfrm>
+                    <a:prstGeom prst="rect">
+                      <a:avLst/>
+                    </a:prstGeom>
+                  </pic:spPr>
+                </pic:pic>
+              </a:graphicData>
+            </a:graphic>
+          </wp:inline>
+        </w:drawing>
+      </w:r>
+    </w:p>
+    <w:p>
+      <w:pPr>
+        <w:jc w:val="both"/>
+      </w:pPr>
+      <w:r>
+        <w:t xml:space="preserve">All the lifelines should be objects or </w:t>
+      </w:r>
+      <w:proofErr w:type="spellStart"/>
+      <w:r>
+        <w:t>placeholder_objects</w:t>
+      </w:r>
+      <w:proofErr w:type="spellEnd"/>
+      <w:r>
+        <w:t xml:space="preserve">. In order to define one lifeline to be an object or </w:t>
+      </w:r>
+      <w:proofErr w:type="spellStart"/>
+      <w:r>
+        <w:t>placeholder_object</w:t>
+      </w:r>
+      <w:proofErr w:type="spellEnd"/>
+      <w:r>
+        <w:t xml:space="preserve">, we have to check the </w:t>
+      </w:r>
+      <w:proofErr w:type="spellStart"/>
+      <w:r>
+        <w:t>messageSort</w:t>
+      </w:r>
+      <w:proofErr w:type="spellEnd"/>
+      <w:r>
+        <w:t xml:space="preserve"> value.</w:t>
+      </w:r>
+    </w:p>
+    <w:p>
+      <w:pPr>
+        <w:jc w:val="both"/>
+      </w:pPr>
+      <w:r>
+        <w:t xml:space="preserve">For example: </w:t>
+      </w:r>
+    </w:p>
+    <w:p>
+      <w:pPr>
+        <w:jc w:val="both"/>
+        <w:rPr>
+          <w:b/>
+        </w:rPr>
+      </w:pPr>
+      <w:r>
+        <w:rPr>
+          <w:b/>
+          <w:noProof/>
+          <w:lang w:eastAsia="zh-CN"/>
+        </w:rPr>
+        <mc:AlternateContent>
+          <mc:Choice Requires="wps">
+            <w:drawing>
+              <wp:anchor distT="0" distB="0" distL="114300" distR="114300" simplePos="0" relativeHeight="251706368" behindDoc="0" locked="0" layoutInCell="1" allowOverlap="1" wp14:anchorId="11BE02EF" wp14:editId="41833B27">
+                <wp:simplePos x="0" y="0"/>
+                <wp:positionH relativeFrom="column">
+                  <wp:posOffset>45720</wp:posOffset>
+                </wp:positionH>
+                <wp:positionV relativeFrom="paragraph">
+                  <wp:posOffset>998220</wp:posOffset>
+                </wp:positionV>
+                <wp:extent cx="2369820" cy="220980"/>
+                <wp:effectExtent l="0" t="0" r="11430" b="26670"/>
+                <wp:wrapNone/>
+                <wp:docPr id="80" name="矩形 80"/>
+                <wp:cNvGraphicFramePr/>
+                <a:graphic xmlns:a="http://schemas.openxmlformats.org/drawingml/2006/main">
+                  <a:graphicData uri="http://schemas.microsoft.com/office/word/2010/wordprocessingShape">
+                    <wps:wsp>
+                      <wps:cNvSpPr/>
+                      <wps:spPr>
+                        <a:xfrm>
+                          <a:off x="0" y="0"/>
+                          <a:ext cx="2369820" cy="220980"/>
+                        </a:xfrm>
+                        <a:prstGeom prst="rect">
+                          <a:avLst/>
+                        </a:prstGeom>
+                        <a:noFill/>
+                        <a:ln>
+                          <a:solidFill>
+                            <a:srgbClr val="FF0000"/>
+                          </a:solidFill>
+                        </a:ln>
+                      </wps:spPr>
+                      <wps:style>
+                        <a:lnRef idx="2">
+                          <a:schemeClr val="accent1">
+                            <a:shade val="50000"/>
+                          </a:schemeClr>
+                        </a:lnRef>
+                        <a:fillRef idx="1">
+                          <a:schemeClr val="accent1"/>
+                        </a:fillRef>
+                        <a:effectRef idx="0">
+                          <a:schemeClr val="accent1"/>
+                        </a:effectRef>
+                        <a:fontRef idx="minor">
+                          <a:schemeClr val="lt1"/>
+                        </a:fontRef>
+                      </wps:style>
+                      <wps:bodyPr rot="0" spcFirstLastPara="0" vertOverflow="overflow" horzOverflow="overflow" vert="horz" wrap="square" lIns="91440" tIns="45720" rIns="91440" bIns="45720" numCol="1" spcCol="0" rtlCol="0" fromWordArt="0" anchor="ctr" anchorCtr="0" forceAA="0" compatLnSpc="1">
+                        <a:prstTxWarp prst="textNoShape">
+                          <a:avLst/>
+                        </a:prstTxWarp>
+                        <a:noAutofit/>
+                      </wps:bodyPr>
+                    </wps:wsp>
+                  </a:graphicData>
+                </a:graphic>
+                <wp14:sizeRelH relativeFrom="margin">
+                  <wp14:pctWidth>0</wp14:pctWidth>
+                </wp14:sizeRelH>
+                <wp14:sizeRelV relativeFrom="margin">
+                  <wp14:pctHeight>0</wp14:pctHeight>
+                </wp14:sizeRelV>
+              </wp:anchor>
+            </w:drawing>
+          </mc:Choice>
+          <mc:Fallback>
+            <w:pict>
+              <v:rect id="矩形 80" o:spid="_x0000_s1026" style="position:absolute;margin-left:3.6pt;margin-top:78.6pt;width:186.6pt;height:17.4pt;z-index:251706368;visibility:visible;mso-wrap-style:square;mso-width-percent:0;mso-height-percent:0;mso-wrap-distance-left:9pt;mso-wrap-distance-top:0;mso-wrap-distance-right:9pt;mso-wrap-distance-bottom:0;mso-position-horizontal:absolute;mso-position-horizontal-relative:text;mso-position-vertical:absolute;mso-position-vertical-relative:text;mso-width-percent:0;mso-height-percent:0;mso-width-relative:margin;mso-height-relative:margin;v-text-anchor:middle" o:gfxdata="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" filled="f" strokecolor="red" strokeweight="2pt"/>
+            </w:pict>
+          </mc:Fallback>
+        </mc:AlternateContent>
+      </w:r>
+      <w:r>
+        <w:rPr>
+          <w:noProof/>
+          <w:lang w:eastAsia="zh-CN"/>
+        </w:rPr>
+        <w:drawing>
+          <wp:inline distT="0" distB="0" distL="0" distR="0" wp14:anchorId="62812713" wp14:editId="0FC4F0ED">
+            <wp:extent cx="1943100" cy="2507073"/>
+            <wp:effectExtent l="0" t="0" r="0" b="7620"/>
+            <wp:docPr id="79" name="图片 79"/>
+            <wp:cNvGraphicFramePr>
+              <a:graphicFrameLocks xmlns:a="http://schemas.openxmlformats.org/drawingml/2006/main" noChangeAspect="1"/>
+            </wp:cNvGraphicFramePr>
+            <a:graphic xmlns:a="http://schemas.openxmlformats.org/drawingml/2006/main">
+              <a:graphicData uri="http://schemas.openxmlformats.org/drawingml/2006/picture">
+                <pic:pic xmlns:pic="http://schemas.openxmlformats.org/drawingml/2006/picture">
+                  <pic:nvPicPr>
+                    <pic:cNvPr id="0" name=""/>
+                    <pic:cNvPicPr/>
+                  </pic:nvPicPr>
+                  <pic:blipFill>
+                    <a:blip r:embed="rId21"/>
+                    <a:stretch>
+                      <a:fillRect/>
+                    </a:stretch>
+                  </pic:blipFill>
+                  <pic:spPr>
+                    <a:xfrm>
+                      <a:off x="0" y="0"/>
+                      <a:ext cx="1944261" cy="2508570"/>
+                    </a:xfrm>
+                    <a:prstGeom prst="rect">
+                      <a:avLst/>
+                    </a:prstGeom>
+                  </pic:spPr>
+                </pic:pic>
+              </a:graphicData>
+            </a:graphic>
+          </wp:inline>
+        </w:drawing>
+      </w:r>
+    </w:p>
+    <w:p>
+      <w:pPr>
+        <w:jc w:val="both"/>
+      </w:pPr>
+      <w:r>
+        <w:rPr>
+          <w:b/>
+          <w:noProof/>
+          <w:lang w:eastAsia="zh-CN"/>
+        </w:rPr>
+        <mc:AlternateContent>
+          <mc:Choice Requires="wps">
+            <w:drawing>
+              <wp:anchor distT="0" distB="0" distL="114300" distR="114300" simplePos="0" relativeHeight="251705344" behindDoc="0" locked="0" layoutInCell="1" allowOverlap="1" wp14:anchorId="115B7297" wp14:editId="7C47D10F">
+                <wp:simplePos x="0" y="0"/>
+                <wp:positionH relativeFrom="column">
+                  <wp:posOffset>2164080</wp:posOffset>
+                </wp:positionH>
+                <wp:positionV relativeFrom="paragraph">
+                  <wp:posOffset>228600</wp:posOffset>
+                </wp:positionV>
+                <wp:extent cx="2369820" cy="220980"/>
+                <wp:effectExtent l="0" t="0" r="11430" b="26670"/>
+                <wp:wrapNone/>
+                <wp:docPr id="77" name="矩形 77"/>
+                <wp:cNvGraphicFramePr/>
+                <a:graphic xmlns:a="http://schemas.openxmlformats.org/drawingml/2006/main">
+                  <a:graphicData uri="http://schemas.microsoft.com/office/word/2010/wordprocessingShape">
+                    <wps:wsp>
+                      <wps:cNvSpPr/>
+                      <wps:spPr>
+                        <a:xfrm>
+                          <a:off x="0" y="0"/>
+                          <a:ext cx="2369820" cy="220980"/>
+                        </a:xfrm>
+                        <a:prstGeom prst="rect">
+                          <a:avLst/>
+                        </a:prstGeom>
+                        <a:noFill/>
+                        <a:ln>
+                          <a:solidFill>
+                            <a:srgbClr val="FF0000"/>
+                          </a:solidFill>
+                        </a:ln>
+                      </wps:spPr>
+                      <wps:style>
+                        <a:lnRef idx="2">
+                          <a:schemeClr val="accent1">
+                            <a:shade val="50000"/>
+                          </a:schemeClr>
+                        </a:lnRef>
+                        <a:fillRef idx="1">
+                          <a:schemeClr val="accent1"/>
+                        </a:fillRef>
+                        <a:effectRef idx="0">
+                          <a:schemeClr val="accent1"/>
+                        </a:effectRef>
+                        <a:fontRef idx="minor">
+                          <a:schemeClr val="lt1"/>
+                        </a:fontRef>
+                      </wps:style>
+                      <wps:bodyPr rot="0" spcFirstLastPara="0" vertOverflow="overflow" horzOverflow="overflow" vert="horz" wrap="square" lIns="91440" tIns="45720" rIns="91440" bIns="45720" numCol="1" spcCol="0" rtlCol="0" fromWordArt="0" anchor="ctr" anchorCtr="0" forceAA="0" compatLnSpc="1">
+                        <a:prstTxWarp prst="textNoShape">
+                          <a:avLst/>
+                        </a:prstTxWarp>
+                        <a:noAutofit/>
+                      </wps:bodyPr>
+                    </wps:wsp>
+                  </a:graphicData>
+                </a:graphic>
+                <wp14:sizeRelH relativeFrom="margin">
+                  <wp14:pctWidth>0</wp14:pctWidth>
+                </wp14:sizeRelH>
+                <wp14:sizeRelV relativeFrom="margin">
+                  <wp14:pctHeight>0</wp14:pctHeight>
+                </wp14:sizeRelV>
+              </wp:anchor>
+            </w:drawing>
+          </mc:Choice>
+          <mc:Fallback>
+            <w:pict>
+              <v:rect id="矩形 77" o:spid="_x0000_s1026" style="position:absolute;margin-left:170.4pt;margin-top:18pt;width:186.6pt;height:17.4pt;z-index:251705344;visibility:visible;mso-wrap-style:square;mso-width-percent:0;mso-height-percent:0;mso-wrap-distance-left:9pt;mso-wrap-distance-top:0;mso-wrap-distance-right:9pt;mso-wrap-distance-bottom:0;mso-position-horizontal:absolute;mso-position-horizontal-relative:text;mso-position-vertical:absolute;mso-position-vertical-relative:text;mso-width-percent:0;mso-height-percent:0;mso-width-relative:margin;mso-height-relative:margin;v-text-anchor:middle" o:gfxdata="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" filled="f" strokecolor="red" strokeweight="2pt"/>
+            </w:pict>
+          </mc:Fallback>
+        </mc:AlternateContent>
+      </w:r>
+      <w:r>
+        <w:rPr>
+          <w:noProof/>
+          <w:lang w:eastAsia="zh-CN"/>
+        </w:rPr>
+        <w:drawing>
+          <wp:inline distT="0" distB="0" distL="0" distR="0" wp14:anchorId="6A2C3438" wp14:editId="3CDC2747">
+            <wp:extent cx="5989320" cy="1181100"/>
+            <wp:effectExtent l="0" t="0" r="0" b="0"/>
+            <wp:docPr id="76" name="图片 76"/>
+            <wp:cNvGraphicFramePr>
+              <a:graphicFrameLocks xmlns:a="http://schemas.openxmlformats.org/drawingml/2006/main" noChangeAspect="1"/>
+            </wp:cNvGraphicFramePr>
+            <a:graphic xmlns:a="http://schemas.openxmlformats.org/drawingml/2006/main">
+              <a:graphicData uri="http://schemas.openxmlformats.org/drawingml/2006/picture">
+                <pic:pic xmlns:pic="http://schemas.openxmlformats.org/drawingml/2006/picture">
+                  <pic:nvPicPr>
+                    <pic:cNvPr id="0" name=""/>
+                    <pic:cNvPicPr/>
+                  </pic:nvPicPr>
+                  <pic:blipFill>
+                    <a:blip r:embed="rId22"/>
+                    <a:stretch>
+                      <a:fillRect/>
+                    </a:stretch>
+                  </pic:blipFill>
+                  <pic:spPr>
+                    <a:xfrm>
+                      <a:off x="0" y="0"/>
+                      <a:ext cx="5989320" cy="1181100"/>
+                    </a:xfrm>
+                    <a:prstGeom prst="rect">
+                      <a:avLst/>
+                    </a:prstGeom>
+                  </pic:spPr>
+                </pic:pic>
+              </a:graphicData>
+            </a:graphic>
+          </wp:inline>
+        </w:drawing>
+      </w:r>
+    </w:p>
+    <w:p>
+      <w:pPr>
+        <w:jc w:val="both"/>
+      </w:pPr>
+      <w:r>
+        <w:t xml:space="preserve">There is one </w:t>
+      </w:r>
+      <w:proofErr w:type="gramStart"/>
+      <w:r>
+        <w:t>create(</w:t>
+      </w:r>
+      <w:proofErr w:type="gramEnd"/>
+      <w:r>
+        <w:t xml:space="preserve">) message between o:Toolkit and p:Peer, the message type is </w:t>
+      </w:r>
+      <w:proofErr w:type="spellStart"/>
+      <w:r>
+        <w:t>createMessage</w:t>
+      </w:r>
+      <w:proofErr w:type="spellEnd"/>
+      <w:r>
+        <w:t>, then the message receiver (</w:t>
+      </w:r>
+      <w:proofErr w:type="spellStart"/>
+      <w:r>
+        <w:t>p:Peer</w:t>
+      </w:r>
+      <w:proofErr w:type="spellEnd"/>
+      <w:r>
+        <w:t xml:space="preserve">) should be a </w:t>
+      </w:r>
+      <w:proofErr w:type="spellStart"/>
+      <w:r>
+        <w:t>placeholder_object</w:t>
+      </w:r>
+      <w:proofErr w:type="spellEnd"/>
+      <w:r>
+        <w:t xml:space="preserve"> instead of an object. </w:t>
+      </w:r>
+    </w:p>
+    <w:p>
+      <w:pPr>
+        <w:jc w:val="both"/>
+      </w:pPr>
+    </w:p>
+    <w:p>
+      <w:pPr>
+        <w:jc w:val="both"/>
+      </w:pPr>
+    </w:p>
+    <w:p>
+      <w:pPr>
+        <w:jc w:val="both"/>
+      </w:pPr>
+    </w:p>
+    <w:p>
+      <w:pPr>
+        <w:pStyle w:val="2"/>
+      </w:pPr>
+      <w:bookmarkStart w:id="31" w:name="_Toc351978278"/>
+      <w:r>
+        <w:lastRenderedPageBreak/>
+        <w:t>From .pic File to .</w:t>
+      </w:r>
+      <w:proofErr w:type="spellStart"/>
+      <w:r>
+        <w:t>png</w:t>
+      </w:r>
+      <w:proofErr w:type="spellEnd"/>
+      <w:r>
+        <w:t xml:space="preserve"> </w:t>
+      </w:r>
+      <w:proofErr w:type="gramStart"/>
+      <w:r>
+        <w:t>File</w:t>
+      </w:r>
+      <w:bookmarkEnd w:id="31"/>
+      <w:proofErr w:type="gramEnd"/>
+    </w:p>
+    <w:p>
+      <w:pPr>
+        <w:jc w:val="both"/>
+        <w:rPr>
+          <w:b/>
+        </w:rPr>
+      </w:pPr>
+      <w:r>
+        <w:rPr>
+          <w:b/>
+        </w:rPr>
+        <w:t>Test Folder</w:t>
+      </w:r>
+      <w:r>
+        <w:rPr>
+          <w:b/>
+        </w:rPr>
+        <w:t xml:space="preserve"> </w:t>
+      </w:r>
+      <w:proofErr w:type="gramStart"/>
+      <w:r>
+        <w:rPr>
+          <w:b/>
+        </w:rPr>
+        <w:t>Before</w:t>
+      </w:r>
+      <w:proofErr w:type="gramEnd"/>
+      <w:r>
+        <w:rPr>
+          <w:b/>
+        </w:rPr>
+        <w:t xml:space="preserve"> Execution</w:t>
+      </w:r>
+      <w:r>
+        <w:rPr>
+          <w:b/>
+        </w:rPr>
+        <w:t>:</w:t>
+      </w:r>
+    </w:p>
+    <w:p>
+      <w:pPr>
+        <w:jc w:val="both"/>
+      </w:pPr>
+      <w:r>
+        <w:rPr>
+          <w:noProof/>
+          <w:lang w:eastAsia="zh-CN"/>
+        </w:rPr>
+        <w:drawing>
+          <wp:inline distT="0" distB="0" distL="0" distR="0" wp14:anchorId="64DBADF3" wp14:editId="5AAD3757">
+            <wp:extent cx="5928360" cy="2324100"/>
+            <wp:effectExtent l="0" t="0" r="0" b="0"/>
+            <wp:docPr id="28" name="图片 28"/>
+            <wp:cNvGraphicFramePr>
+              <a:graphicFrameLocks xmlns:a="http://schemas.openxmlformats.org/drawingml/2006/main" noChangeAspect="1"/>
+            </wp:cNvGraphicFramePr>
+            <a:graphic xmlns:a="http://schemas.openxmlformats.org/drawingml/2006/main">
+              <a:graphicData uri="http://schemas.openxmlformats.org/drawingml/2006/picture">
+                <pic:pic xmlns:pic="http://schemas.openxmlformats.org/drawingml/2006/picture">
+                  <pic:nvPicPr>
+                    <pic:cNvPr id="0" name=""/>
+                    <pic:cNvPicPr/>
+                  </pic:nvPicPr>
+                  <pic:blipFill>
+                    <a:blip r:embed="rId23"/>
+                    <a:stretch>
+                      <a:fillRect/>
+                    </a:stretch>
+                  </pic:blipFill>
+                  <pic:spPr>
+                    <a:xfrm>
+                      <a:off x="0" y="0"/>
+                      <a:ext cx="5941747" cy="2329348"/>
+                    </a:xfrm>
+                    <a:prstGeom prst="rect">
+                      <a:avLst/>
+                    </a:prstGeom>
+                  </pic:spPr>
+                </pic:pic>
+              </a:graphicData>
+            </a:graphic>
+          </wp:inline>
+        </w:drawing>
+      </w:r>
+    </w:p>
+    <w:p>
+      <w:pPr>
+        <w:jc w:val="both"/>
+        <w:rPr>
+          <w:b/>
+        </w:rPr>
+      </w:pPr>
+      <w:r>
+        <w:rPr>
+          <w:b/>
+        </w:rPr>
+        <w:t>.Pic Definition File:</w:t>
+      </w:r>
+    </w:p>
+    <w:p>
+      <w:r>
+        <w:rPr>
+          <w:noProof/>
+          <w:lang w:eastAsia="zh-CN"/>
+        </w:rPr>
+        <w:drawing>
+          <wp:inline distT="0" distB="0" distL="0" distR="0" wp14:anchorId="4230EC4E" wp14:editId="69E65529">
+            <wp:extent cx="2910840" cy="4605596"/>
+            <wp:effectExtent l="0" t="0" r="3810" b="5080"/>
+            <wp:docPr id="53" name="图片 53"/>
+            <wp:cNvGraphicFramePr>
+              <a:graphicFrameLocks xmlns:a="http://schemas.openxmlformats.org/drawingml/2006/main" noChangeAspect="1"/>
+            </wp:cNvGraphicFramePr>
+            <a:graphic xmlns:a="http://schemas.openxmlformats.org/drawingml/2006/main">
+              <a:graphicData uri="http://schemas.openxmlformats.org/drawingml/2006/picture">
+                <pic:pic xmlns:pic="http://schemas.openxmlformats.org/drawingml/2006/picture">
+                  <pic:nvPicPr>
+                    <pic:cNvPr id="0" name=""/>
+                    <pic:cNvPicPr/>
+                  </pic:nvPicPr>
+                  <pic:blipFill>
+                    <a:blip r:embed="rId24"/>
+                    <a:stretch>
+                      <a:fillRect/>
+                    </a:stretch>
+                  </pic:blipFill>
+                  <pic:spPr>
+                    <a:xfrm>
+                      <a:off x="0" y="0"/>
+                      <a:ext cx="2911981" cy="4607401"/>
+                    </a:xfrm>
+                    <a:prstGeom prst="rect">
+                      <a:avLst/>
+                    </a:prstGeom>
+                  </pic:spPr>
+                </pic:pic>
+              </a:graphicData>
+            </a:graphic>
+          </wp:inline>
+        </w:drawing>
+      </w:r>
+    </w:p>
+    <w:p>
+      <w:pPr>
+        <w:rPr>
+          <w:b/>
+        </w:rPr>
+      </w:pPr>
+      <w:r>
+        <w:rPr>
+          <w:b/>
+        </w:rPr>
+        <w:lastRenderedPageBreak/>
+        <w:t>Execution Command Line:</w:t>
+      </w:r>
+    </w:p>
+    <w:p>
+      <w:r>
+        <w:rPr>
+          <w:noProof/>
+          <w:lang w:eastAsia="zh-CN"/>
+        </w:rPr>
+        <w:drawing>
+          <wp:inline distT="0" distB="0" distL="0" distR="0" wp14:anchorId="445DE428" wp14:editId="61069956">
+            <wp:extent cx="5920893" cy="1531620"/>
+            <wp:effectExtent l="0" t="0" r="3810" b="0"/>
+            <wp:docPr id="13" name="图片 13"/>
+            <wp:cNvGraphicFramePr>
+              <a:graphicFrameLocks xmlns:a="http://schemas.openxmlformats.org/drawingml/2006/main" noChangeAspect="1"/>
+            </wp:cNvGraphicFramePr>
+            <a:graphic xmlns:a="http://schemas.openxmlformats.org/drawingml/2006/main">
+              <a:graphicData uri="http://schemas.openxmlformats.org/drawingml/2006/picture">
+                <pic:pic xmlns:pic="http://schemas.openxmlformats.org/drawingml/2006/picture">
+                  <pic:nvPicPr>
+                    <pic:cNvPr id="0" name=""/>
+                    <pic:cNvPicPr/>
+                  </pic:nvPicPr>
+                  <pic:blipFill>
+                    <a:blip r:embed="rId25"/>
+                    <a:stretch>
+                      <a:fillRect/>
+                    </a:stretch>
+                  </pic:blipFill>
+                  <pic:spPr>
+                    <a:xfrm>
+                      <a:off x="0" y="0"/>
+                      <a:ext cx="5920893" cy="1531620"/>
+                    </a:xfrm>
+                    <a:prstGeom prst="rect">
+                      <a:avLst/>
+                    </a:prstGeom>
+                  </pic:spPr>
+                </pic:pic>
+              </a:graphicData>
+            </a:graphic>
+          </wp:inline>
+        </w:drawing>
+      </w:r>
+    </w:p>
+    <w:p>
+      <w:pPr>
+        <w:jc w:val="both"/>
+        <w:rPr>
+          <w:b/>
+        </w:rPr>
+      </w:pPr>
+      <w:r>
+        <w:rPr>
+          <w:b/>
+        </w:rPr>
+        <w:t>Test Folder</w:t>
+      </w:r>
+      <w:r>
+        <w:rPr>
+          <w:b/>
+        </w:rPr>
+        <w:t xml:space="preserve"> </w:t>
+      </w:r>
+      <w:proofErr w:type="gramStart"/>
+      <w:r>
+        <w:rPr>
+          <w:b/>
+        </w:rPr>
+        <w:t>After</w:t>
+      </w:r>
+      <w:proofErr w:type="gramEnd"/>
+      <w:r>
+        <w:rPr>
+          <w:b/>
+        </w:rPr>
+        <w:t xml:space="preserve"> Execution</w:t>
+      </w:r>
+      <w:r>
+        <w:rPr>
+          <w:b/>
+        </w:rPr>
+        <w:t>:</w:t>
+      </w:r>
+    </w:p>
+    <w:p>
+      <w:pPr>
+        <w:jc w:val="both"/>
+        <w:rPr>
+          <w:b/>
+        </w:rPr>
+      </w:pPr>
+      <w:r>
+        <w:rPr>
+          <w:noProof/>
+          <w:lang w:eastAsia="zh-CN"/>
+        </w:rPr>
+        <w:drawing>
+          <wp:inline distT="0" distB="0" distL="0" distR="0" wp14:anchorId="55356B08" wp14:editId="7D57F63B">
+            <wp:extent cx="5920740" cy="2397763"/>
+            <wp:effectExtent l="0" t="0" r="3810" b="2540"/>
+            <wp:docPr id="27" name="图片 27"/>
+            <wp:cNvGraphicFramePr>
+              <a:graphicFrameLocks xmlns:a="http://schemas.openxmlformats.org/drawingml/2006/main" noChangeAspect="1"/>
+            </wp:cNvGraphicFramePr>
+            <a:graphic xmlns:a="http://schemas.openxmlformats.org/drawingml/2006/main">
+              <a:graphicData uri="http://schemas.openxmlformats.org/drawingml/2006/picture">
+                <pic:pic xmlns:pic="http://schemas.openxmlformats.org/drawingml/2006/picture">
+                  <pic:nvPicPr>
+                    <pic:cNvPr id="0" name=""/>
+                    <pic:cNvPicPr/>
+                  </pic:nvPicPr>
+                  <pic:blipFill>
+                    <a:blip r:embed="rId26"/>
+                    <a:stretch>
+                      <a:fillRect/>
+                    </a:stretch>
+                  </pic:blipFill>
+                  <pic:spPr>
+                    <a:xfrm>
+                      <a:off x="0" y="0"/>
+                      <a:ext cx="5920740" cy="2397763"/>
+                    </a:xfrm>
+                    <a:prstGeom prst="rect">
+                      <a:avLst/>
+                    </a:prstGeom>
+                  </pic:spPr>
+                </pic:pic>
+              </a:graphicData>
+            </a:graphic>
+          </wp:inline>
+        </w:drawing>
+      </w:r>
+    </w:p>
+    <w:p>
+      <w:pPr>
+        <w:jc w:val="both"/>
+        <w:rPr>
+          <w:b/>
+        </w:rPr>
+      </w:pPr>
+      <w:r>
+        <w:rPr>
+          <w:b/>
+        </w:rPr>
+        <w:t>.PNG Display File</w:t>
+      </w:r>
+    </w:p>
+    <w:p>
+      <w:pPr>
+        <w:jc w:val="both"/>
+        <w:rPr>
+          <w:b/>
+        </w:rPr>
+      </w:pPr>
+      <w:r>
+        <w:rPr>
+          <w:noProof/>
+          <w:lang w:eastAsia="zh-CN"/>
+        </w:rPr>
+        <w:drawing>
+          <wp:inline distT="0" distB="0" distL="0" distR="0" wp14:anchorId="328E3DF4" wp14:editId="15EB9189">
+            <wp:extent cx="4191000" cy="2964180"/>
+            <wp:effectExtent l="0" t="0" r="0" b="7620"/>
+            <wp:docPr id="19" name="图片 19"/>
+            <wp:cNvGraphicFramePr>
+              <a:graphicFrameLocks xmlns:a="http://schemas.openxmlformats.org/drawingml/2006/main" noChangeAspect="1"/>
+            </wp:cNvGraphicFramePr>
+            <a:graphic xmlns:a="http://schemas.openxmlformats.org/drawingml/2006/main">
+              <a:graphicData uri="http://schemas.openxmlformats.org/drawingml/2006/picture">
+                <pic:pic xmlns:pic="http://schemas.openxmlformats.org/drawingml/2006/picture">
+                  <pic:nvPicPr>
+                    <pic:cNvPr id="0" name=""/>
+                    <pic:cNvPicPr/>
+                  </pic:nvPicPr>
+                  <pic:blipFill>
+                    <a:blip r:embed="rId27"/>
+                    <a:stretch>
+                      <a:fillRect/>
+                    </a:stretch>
+                  </pic:blipFill>
+                  <pic:spPr>
+                    <a:xfrm>
+                      <a:off x="0" y="0"/>
+                      <a:ext cx="4191000" cy="2964180"/>
+                    </a:xfrm>
+                    <a:prstGeom prst="rect">
+                      <a:avLst/>
+                    </a:prstGeom>
+                  </pic:spPr>
+                </pic:pic>
+              </a:graphicData>
+            </a:graphic>
+          </wp:inline>
+        </w:drawing>
+      </w:r>
+    </w:p>
+    <w:p>
+      <w:pPr>
+        <w:pStyle w:val="1"/>
+      </w:pPr>
+      <w:bookmarkStart w:id="32" w:name="_Toc351978279"/>
+      <w:bookmarkStart w:id="33" w:name="_Toc351977124"/>
+      <w:bookmarkStart w:id="34" w:name="_Toc351978080"/>
+      <w:r>
+        <w:lastRenderedPageBreak/>
+        <w:t>Implementation Class Diagram</w:t>
+      </w:r>
+      <w:bookmarkEnd w:id="32"/>
+    </w:p>
+    <w:p>
+      <w:pPr>
+        <w:pStyle w:val="1"/>
+      </w:pPr>
+      <w:bookmarkStart w:id="35" w:name="_Toc351978280"/>
+      <w:r>
+        <w:rPr>
+          <w:noProof/>
+          <w:lang w:eastAsia="zh-CN"/>
+        </w:rPr>
+        <w:drawing>
+          <wp:inline distT="0" distB="0" distL="0" distR="0" wp14:anchorId="093AEAB9" wp14:editId="344B664B">
+            <wp:extent cx="5935979" cy="6042660"/>
+            <wp:effectExtent l="0" t="0" r="8255" b="0"/>
+            <wp:docPr id="14" name="图片 14"/>
+            <wp:cNvGraphicFramePr>
+              <a:graphicFrameLocks xmlns:a="http://schemas.openxmlformats.org/drawingml/2006/main" noChangeAspect="1"/>
+            </wp:cNvGraphicFramePr>
+            <a:graphic xmlns:a="http://schemas.openxmlformats.org/drawingml/2006/main">
+              <a:graphicData uri="http://schemas.openxmlformats.org/drawingml/2006/picture">
+                <pic:pic xmlns:pic="http://schemas.openxmlformats.org/drawingml/2006/picture">
+                  <pic:nvPicPr>
+                    <pic:cNvPr id="0" name="捕获.JPG"/>
+                    <pic:cNvPicPr/>
+                  </pic:nvPicPr>
+                  <pic:blipFill>
+                    <a:blip r:embed="rId28">
+                      <a:extLst>
+                        <a:ext uri="{28A0092B-C50C-407E-A947-70E740481C1C}">
+                          <a14:useLocalDpi xmlns:a14="http://schemas.microsoft.com/office/drawing/2010/main" val="0"/>
+                        </a:ext>
+                      </a:extLst>
+                    </a:blip>
+                    <a:stretch>
+                      <a:fillRect/>
+                    </a:stretch>
+                  </pic:blipFill>
+                  <pic:spPr>
+                    <a:xfrm>
+                      <a:off x="0" y="0"/>
+                      <a:ext cx="5943600" cy="6050418"/>
+                    </a:xfrm>
+                    <a:prstGeom prst="rect">
+                      <a:avLst/>
+                    </a:prstGeom>
+                  </pic:spPr>
+                </pic:pic>
+              </a:graphicData>
+            </a:graphic>
+          </wp:inline>
+        </w:drawing>
+      </w:r>
+      <w:bookmarkEnd w:id="33"/>
+      <w:bookmarkEnd w:id="34"/>
+      <w:bookmarkEnd w:id="35"/>
+    </w:p>
+    <w:p/>
+    <w:p/>
+    <w:p/>
+    <w:p/>
+    <w:p/>
+    <w:p>
+      <w:pPr>
+        <w:pStyle w:val="1"/>
+      </w:pPr>
+      <w:bookmarkStart w:id="36" w:name="_Toc351978281"/>
+      <w:r>
+        <w:lastRenderedPageBreak/>
+        <w:t>Implementation Details</w:t>
+      </w:r>
+      <w:bookmarkEnd w:id="36"/>
+    </w:p>
+    <w:p>
+      <w:pPr>
+        <w:pStyle w:val="aa"/>
+        <w:numPr>
+          <w:ilvl w:val="0"/>
+          <w:numId w:val="4"/>
+        </w:numPr>
+      </w:pPr>
+      <w:r>
+        <w:t xml:space="preserve">Add sequence diagram support in process() method of </w:t>
+      </w:r>
+      <w:proofErr w:type="spellStart"/>
+      <w:r>
+        <w:t>UmlUploadProcessor</w:t>
+      </w:r>
+      <w:proofErr w:type="spellEnd"/>
+      <w:r>
+        <w:t xml:space="preserve"> </w:t>
+      </w:r>
+      <w:r>
+        <w:rPr>
+          <w:noProof/>
+          <w:lang w:eastAsia="zh-CN"/>
+        </w:rPr>
+        <w:drawing>
+          <wp:inline distT="0" distB="0" distL="0" distR="0" wp14:anchorId="0721EF52" wp14:editId="3BE6D642">
+            <wp:extent cx="5478780" cy="1066800"/>
+            <wp:effectExtent l="0" t="0" r="7620" b="0"/>
+            <wp:docPr id="26" name="图片 26"/>
+            <wp:cNvGraphicFramePr>
+              <a:graphicFrameLocks xmlns:a="http://schemas.openxmlformats.org/drawingml/2006/main" noChangeAspect="1"/>
+            </wp:cNvGraphicFramePr>
+            <a:graphic xmlns:a="http://schemas.openxmlformats.org/drawingml/2006/main">
+              <a:graphicData uri="http://schemas.openxmlformats.org/drawingml/2006/picture">
+                <pic:pic xmlns:pic="http://schemas.openxmlformats.org/drawingml/2006/picture">
+                  <pic:nvPicPr>
+                    <pic:cNvPr id="0" name=""/>
+                    <pic:cNvPicPr/>
+                  </pic:nvPicPr>
+                  <pic:blipFill>
+                    <a:blip r:embed="rId29"/>
+                    <a:stretch>
+                      <a:fillRect/>
+                    </a:stretch>
+                  </pic:blipFill>
+                  <pic:spPr>
+                    <a:xfrm>
+                      <a:off x="0" y="0"/>
+                      <a:ext cx="5478780" cy="1066800"/>
+                    </a:xfrm>
+                    <a:prstGeom prst="rect">
+                      <a:avLst/>
+                    </a:prstGeom>
+                  </pic:spPr>
+                </pic:pic>
+              </a:graphicData>
+            </a:graphic>
+          </wp:inline>
+        </w:drawing>
+      </w:r>
+    </w:p>
+    <w:p>
+      <w:pPr>
+        <w:pStyle w:val="aa"/>
+        <w:numPr>
+          <w:ilvl w:val="0"/>
+          <w:numId w:val="4"/>
+        </w:numPr>
+      </w:pPr>
+      <w:r>
+        <w:t>Calls Uml2SequenceDiagramUploadProcessor process() method:</w:t>
+      </w:r>
+    </w:p>
+    <w:p>
+      <w:pPr>
+        <w:pStyle w:val="aa"/>
+        <w:numPr>
+          <w:ilvl w:val="0"/>
+          <w:numId w:val="5"/>
+        </w:numPr>
+      </w:pPr>
+      <w:r>
+        <w:t>Find Active Element List</w:t>
+      </w:r>
+    </w:p>
+    <w:p>
+      <w:pPr>
+        <w:pStyle w:val="aa"/>
+        <w:ind w:left="1440"/>
+      </w:pPr>
+      <w:r>
+        <w:t xml:space="preserve">Create Fragment </w:t>
+      </w:r>
+      <w:proofErr w:type="spellStart"/>
+      <w:r>
+        <w:t>xmiElement</w:t>
+      </w:r>
+      <w:proofErr w:type="spellEnd"/>
+      <w:r>
+        <w:t xml:space="preserve"> list</w:t>
+      </w:r>
+    </w:p>
+    <w:p>
+      <w:pPr>
+        <w:pStyle w:val="aa"/>
+        <w:ind w:left="1440"/>
+      </w:pPr>
+      <w:r>
+        <w:t xml:space="preserve">Create Lifeline </w:t>
+      </w:r>
+      <w:proofErr w:type="spellStart"/>
+      <w:r>
+        <w:t>xmiElement</w:t>
+      </w:r>
+      <w:proofErr w:type="spellEnd"/>
+      <w:r>
+        <w:t xml:space="preserve"> list</w:t>
+      </w:r>
+    </w:p>
+    <w:p>
+      <w:pPr>
+        <w:pStyle w:val="aa"/>
+        <w:ind w:left="1440"/>
+      </w:pPr>
+      <w:r>
+        <w:t xml:space="preserve">Create Message </w:t>
+      </w:r>
+      <w:proofErr w:type="spellStart"/>
+      <w:r>
+        <w:t>xmiElement</w:t>
+      </w:r>
+      <w:proofErr w:type="spellEnd"/>
+      <w:r>
+        <w:t xml:space="preserve"> list </w:t>
+      </w:r>
+    </w:p>
+    <w:p>
+      <w:pPr>
+        <w:pStyle w:val="aa"/>
+        <w:numPr>
+          <w:ilvl w:val="0"/>
+          <w:numId w:val="5"/>
+        </w:numPr>
+      </w:pPr>
+      <w:r>
+        <w:t xml:space="preserve">Create </w:t>
+      </w:r>
+      <w:proofErr w:type="spellStart"/>
+      <w:r>
+        <w:t>xmiElementLifeline</w:t>
+      </w:r>
+      <w:proofErr w:type="spellEnd"/>
+      <w:r>
+        <w:t xml:space="preserve"> and add into </w:t>
+      </w:r>
+      <w:proofErr w:type="spellStart"/>
+      <w:r>
+        <w:t>picElement</w:t>
+      </w:r>
+      <w:proofErr w:type="spellEnd"/>
+      <w:r>
+        <w:t xml:space="preserve"> instance</w:t>
+      </w:r>
+    </w:p>
+    <w:p>
+      <w:pPr>
+        <w:pStyle w:val="aa"/>
+        <w:numPr>
+          <w:ilvl w:val="0"/>
+          <w:numId w:val="5"/>
+        </w:numPr>
+      </w:pPr>
+      <w:r>
+        <w:t xml:space="preserve">Create </w:t>
+      </w:r>
+      <w:proofErr w:type="spellStart"/>
+      <w:r>
+        <w:t>xmiElementMessage</w:t>
+      </w:r>
+      <w:proofErr w:type="spellEnd"/>
+      <w:r>
+        <w:t xml:space="preserve">, set sender lifeline and receiver lifeline and sort message into correct order then add into </w:t>
+      </w:r>
+      <w:proofErr w:type="spellStart"/>
+      <w:r>
+        <w:t>picElement</w:t>
+      </w:r>
+      <w:proofErr w:type="spellEnd"/>
+      <w:r>
+        <w:t xml:space="preserve"> instance</w:t>
+      </w:r>
+    </w:p>
+    <w:p>
+      <w:pPr>
+        <w:pStyle w:val="aa"/>
+        <w:numPr>
+          <w:ilvl w:val="0"/>
+          <w:numId w:val="5"/>
+        </w:numPr>
+      </w:pPr>
+      <w:r>
+        <w:t xml:space="preserve">Create </w:t>
+      </w:r>
+      <w:proofErr w:type="spellStart"/>
+      <w:r>
+        <w:t>xmiElementFragment</w:t>
+      </w:r>
+      <w:proofErr w:type="spellEnd"/>
+      <w:r>
+        <w:t xml:space="preserve"> and add into </w:t>
+      </w:r>
+      <w:proofErr w:type="spellStart"/>
+      <w:r>
+        <w:t>picElement</w:t>
+      </w:r>
+      <w:proofErr w:type="spellEnd"/>
+      <w:r>
+        <w:t xml:space="preserve"> instance</w:t>
+      </w:r>
+    </w:p>
+    <w:p>
+      <w:pPr>
+        <w:pStyle w:val="aa"/>
+        <w:numPr>
+          <w:ilvl w:val="0"/>
+          <w:numId w:val="4"/>
+        </w:numPr>
+      </w:pPr>
+      <w:r>
+        <w:t xml:space="preserve">Calls </w:t>
+      </w:r>
+      <w:proofErr w:type="spellStart"/>
+      <w:r>
+        <w:t>createPicFile</w:t>
+      </w:r>
+      <w:proofErr w:type="spellEnd"/>
+      <w:r>
+        <w:t>() method:</w:t>
+      </w:r>
+    </w:p>
+    <w:p>
+      <w:pPr>
+        <w:pStyle w:val="aa"/>
+      </w:pPr>
+      <w:r>
+        <w:t xml:space="preserve">Pass </w:t>
+      </w:r>
+      <w:proofErr w:type="spellStart"/>
+      <w:r>
+        <w:t>picElement</w:t>
+      </w:r>
+      <w:proofErr w:type="spellEnd"/>
+      <w:r>
+        <w:t xml:space="preserve"> instance into the method, read it and create .pic statement</w:t>
+      </w:r>
+    </w:p>
+    <w:p>
+      <w:pPr>
+        <w:pStyle w:val="aa"/>
+        <w:numPr>
+          <w:ilvl w:val="0"/>
+          <w:numId w:val="4"/>
+        </w:numPr>
+      </w:pPr>
+      <w:r>
+        <w:t xml:space="preserve">Calls </w:t>
+      </w:r>
+      <w:proofErr w:type="spellStart"/>
+      <w:r>
+        <w:t>createPngFile</w:t>
+      </w:r>
+      <w:proofErr w:type="spellEnd"/>
+      <w:r>
+        <w:t xml:space="preserve">() method of </w:t>
+      </w:r>
+      <w:proofErr w:type="spellStart"/>
+      <w:r>
+        <w:t>DiagramVisualization</w:t>
+      </w:r>
+      <w:proofErr w:type="spellEnd"/>
+      <w:r>
+        <w:t xml:space="preserve"> to generate the .</w:t>
+      </w:r>
+      <w:proofErr w:type="spellStart"/>
+      <w:r>
+        <w:t>png</w:t>
+      </w:r>
+      <w:proofErr w:type="spellEnd"/>
+      <w:r>
+        <w:t xml:space="preserve"> file</w:t>
+      </w:r>
+    </w:p>
+    <w:p>
+      <w:pPr>
+        <w:rPr>
+          <w:color w:val="FF0000"/>
+        </w:rPr>
+      </w:pPr>
+      <w:r>
+        <w:rPr>
+          <w:color w:val="FF0000"/>
+        </w:rPr>
+        <w:t>*** Code has been checked into SVN ***</w:t>
+      </w:r>
+    </w:p>
+    <w:p>
+      <w:pPr>
+        <w:pStyle w:val="aa"/>
+      </w:pPr>
+    </w:p>
     <w:sectPr>
-      <w:footerReference w:type="default" r:id="rId19"/>
+      <w:footerReference w:type="default" r:id="rId30"/>
       <w:pgSz w:w="12240" w:h="15840"/>
       <w:pgMar w:top="1440" w:right="1440" w:bottom="1440" w:left="1440" w:header="720" w:footer="720" w:gutter="0"/>
       <w:cols w:space="720"/>
@@ -3782,11 +9281,311 @@
       </w:rPr>
     </w:lvl>
   </w:abstractNum>
+  <w:abstractNum w:abstractNumId="2">
+    <w:nsid w:val="43A127FC"/>
+    <w:multiLevelType w:val="hybridMultilevel"/>
+    <w:tmpl w:val="69C8A4FE"/>
+    <w:lvl w:ilvl="0" w:tplc="0409000F">
+      <w:start w:val="1"/>
+      <w:numFmt w:val="decimal"/>
+      <w:lvlText w:val="%1."/>
+      <w:lvlJc w:val="left"/>
+      <w:pPr>
+        <w:ind w:left="720" w:hanging="360"/>
+      </w:pPr>
+      <w:rPr>
+        <w:rFonts w:hint="default"/>
+      </w:rPr>
+    </w:lvl>
+    <w:lvl w:ilvl="1" w:tplc="04090019" w:tentative="1">
+      <w:start w:val="1"/>
+      <w:numFmt w:val="lowerLetter"/>
+      <w:lvlText w:val="%2."/>
+      <w:lvlJc w:val="left"/>
+      <w:pPr>
+        <w:ind w:left="1440" w:hanging="360"/>
+      </w:pPr>
+    </w:lvl>
+    <w:lvl w:ilvl="2" w:tplc="0409001B" w:tentative="1">
+      <w:start w:val="1"/>
+      <w:numFmt w:val="lowerRoman"/>
+      <w:lvlText w:val="%3."/>
+      <w:lvlJc w:val="right"/>
+      <w:pPr>
+        <w:ind w:left="2160" w:hanging="180"/>
+      </w:pPr>
+    </w:lvl>
+    <w:lvl w:ilvl="3" w:tplc="0409000F" w:tentative="1">
+      <w:start w:val="1"/>
+      <w:numFmt w:val="decimal"/>
+      <w:lvlText w:val="%4."/>
+      <w:lvlJc w:val="left"/>
+      <w:pPr>
+        <w:ind w:left="2880" w:hanging="360"/>
+      </w:pPr>
+    </w:lvl>
+    <w:lvl w:ilvl="4" w:tplc="04090019" w:tentative="1">
+      <w:start w:val="1"/>
+      <w:numFmt w:val="lowerLetter"/>
+      <w:lvlText w:val="%5."/>
+      <w:lvlJc w:val="left"/>
+      <w:pPr>
+        <w:ind w:left="3600" w:hanging="360"/>
+      </w:pPr>
+    </w:lvl>
+    <w:lvl w:ilvl="5" w:tplc="0409001B" w:tentative="1">
+      <w:start w:val="1"/>
+      <w:numFmt w:val="lowerRoman"/>
+      <w:lvlText w:val="%6."/>
+      <w:lvlJc w:val="right"/>
+      <w:pPr>
+        <w:ind w:left="4320" w:hanging="180"/>
+      </w:pPr>
+    </w:lvl>
+    <w:lvl w:ilvl="6" w:tplc="0409000F" w:tentative="1">
+      <w:start w:val="1"/>
+      <w:numFmt w:val="decimal"/>
+      <w:lvlText w:val="%7."/>
+      <w:lvlJc w:val="left"/>
+      <w:pPr>
+        <w:ind w:left="5040" w:hanging="360"/>
+      </w:pPr>
+    </w:lvl>
+    <w:lvl w:ilvl="7" w:tplc="04090019" w:tentative="1">
+      <w:start w:val="1"/>
+      <w:numFmt w:val="lowerLetter"/>
+      <w:lvlText w:val="%8."/>
+      <w:lvlJc w:val="left"/>
+      <w:pPr>
+        <w:ind w:left="5760" w:hanging="360"/>
+      </w:pPr>
+    </w:lvl>
+    <w:lvl w:ilvl="8" w:tplc="0409001B" w:tentative="1">
+      <w:start w:val="1"/>
+      <w:numFmt w:val="lowerRoman"/>
+      <w:lvlText w:val="%9."/>
+      <w:lvlJc w:val="right"/>
+      <w:pPr>
+        <w:ind w:left="6480" w:hanging="180"/>
+      </w:pPr>
+    </w:lvl>
+  </w:abstractNum>
+  <w:abstractNum w:abstractNumId="3">
+    <w:nsid w:val="4FDB5BFB"/>
+    <w:multiLevelType w:val="hybridMultilevel"/>
+    <w:tmpl w:val="84868092"/>
+    <w:lvl w:ilvl="0" w:tplc="0409000B">
+      <w:start w:val="1"/>
+      <w:numFmt w:val="bullet"/>
+      <w:lvlText w:val=""/>
+      <w:lvlJc w:val="left"/>
+      <w:pPr>
+        <w:ind w:left="1440" w:hanging="360"/>
+      </w:pPr>
+      <w:rPr>
+        <w:rFonts w:ascii="Wingdings" w:hAnsi="Wingdings" w:hint="default"/>
+      </w:rPr>
+    </w:lvl>
+    <w:lvl w:ilvl="1" w:tplc="04090003" w:tentative="1">
+      <w:start w:val="1"/>
+      <w:numFmt w:val="bullet"/>
+      <w:lvlText w:val="o"/>
+      <w:lvlJc w:val="left"/>
+      <w:pPr>
+        <w:ind w:left="2160" w:hanging="360"/>
+      </w:pPr>
+      <w:rPr>
+        <w:rFonts w:ascii="Courier New" w:hAnsi="Courier New" w:cs="Courier New" w:hint="default"/>
+      </w:rPr>
+    </w:lvl>
+    <w:lvl w:ilvl="2" w:tplc="04090005" w:tentative="1">
+      <w:start w:val="1"/>
+      <w:numFmt w:val="bullet"/>
+      <w:lvlText w:val=""/>
+      <w:lvlJc w:val="left"/>
+      <w:pPr>
+        <w:ind w:left="2880" w:hanging="360"/>
+      </w:pPr>
+      <w:rPr>
+        <w:rFonts w:ascii="Wingdings" w:hAnsi="Wingdings" w:hint="default"/>
+      </w:rPr>
+    </w:lvl>
+    <w:lvl w:ilvl="3" w:tplc="04090001" w:tentative="1">
+      <w:start w:val="1"/>
+      <w:numFmt w:val="bullet"/>
+      <w:lvlText w:val=""/>
+      <w:lvlJc w:val="left"/>
+      <w:pPr>
+        <w:ind w:left="3600" w:hanging="360"/>
+      </w:pPr>
+      <w:rPr>
+        <w:rFonts w:ascii="Symbol" w:hAnsi="Symbol" w:hint="default"/>
+      </w:rPr>
+    </w:lvl>
+    <w:lvl w:ilvl="4" w:tplc="04090003" w:tentative="1">
+      <w:start w:val="1"/>
+      <w:numFmt w:val="bullet"/>
+      <w:lvlText w:val="o"/>
+      <w:lvlJc w:val="left"/>
+      <w:pPr>
+        <w:ind w:left="4320" w:hanging="360"/>
+      </w:pPr>
+      <w:rPr>
+        <w:rFonts w:ascii="Courier New" w:hAnsi="Courier New" w:cs="Courier New" w:hint="default"/>
+      </w:rPr>
+    </w:lvl>
+    <w:lvl w:ilvl="5" w:tplc="04090005" w:tentative="1">
+      <w:start w:val="1"/>
+      <w:numFmt w:val="bullet"/>
+      <w:lvlText w:val=""/>
+      <w:lvlJc w:val="left"/>
+      <w:pPr>
+        <w:ind w:left="5040" w:hanging="360"/>
+      </w:pPr>
+      <w:rPr>
+        <w:rFonts w:ascii="Wingdings" w:hAnsi="Wingdings" w:hint="default"/>
+      </w:rPr>
+    </w:lvl>
+    <w:lvl w:ilvl="6" w:tplc="04090001" w:tentative="1">
+      <w:start w:val="1"/>
+      <w:numFmt w:val="bullet"/>
+      <w:lvlText w:val=""/>
+      <w:lvlJc w:val="left"/>
+      <w:pPr>
+        <w:ind w:left="5760" w:hanging="360"/>
+      </w:pPr>
+      <w:rPr>
+        <w:rFonts w:ascii="Symbol" w:hAnsi="Symbol" w:hint="default"/>
+      </w:rPr>
+    </w:lvl>
+    <w:lvl w:ilvl="7" w:tplc="04090003" w:tentative="1">
+      <w:start w:val="1"/>
+      <w:numFmt w:val="bullet"/>
+      <w:lvlText w:val="o"/>
+      <w:lvlJc w:val="left"/>
+      <w:pPr>
+        <w:ind w:left="6480" w:hanging="360"/>
+      </w:pPr>
+      <w:rPr>
+        <w:rFonts w:ascii="Courier New" w:hAnsi="Courier New" w:cs="Courier New" w:hint="default"/>
+      </w:rPr>
+    </w:lvl>
+    <w:lvl w:ilvl="8" w:tplc="04090005" w:tentative="1">
+      <w:start w:val="1"/>
+      <w:numFmt w:val="bullet"/>
+      <w:lvlText w:val=""/>
+      <w:lvlJc w:val="left"/>
+      <w:pPr>
+        <w:ind w:left="7200" w:hanging="360"/>
+      </w:pPr>
+      <w:rPr>
+        <w:rFonts w:ascii="Wingdings" w:hAnsi="Wingdings" w:hint="default"/>
+      </w:rPr>
+    </w:lvl>
+  </w:abstractNum>
+  <w:abstractNum w:abstractNumId="4">
+    <w:nsid w:val="6E086901"/>
+    <w:multiLevelType w:val="hybridMultilevel"/>
+    <w:tmpl w:val="3DA6894E"/>
+    <w:lvl w:ilvl="0" w:tplc="0409000F">
+      <w:start w:val="1"/>
+      <w:numFmt w:val="decimal"/>
+      <w:lvlText w:val="%1."/>
+      <w:lvlJc w:val="left"/>
+      <w:pPr>
+        <w:ind w:left="720" w:hanging="360"/>
+      </w:pPr>
+      <w:rPr>
+        <w:rFonts w:hint="default"/>
+      </w:rPr>
+    </w:lvl>
+    <w:lvl w:ilvl="1" w:tplc="04090019" w:tentative="1">
+      <w:start w:val="1"/>
+      <w:numFmt w:val="lowerLetter"/>
+      <w:lvlText w:val="%2."/>
+      <w:lvlJc w:val="left"/>
+      <w:pPr>
+        <w:ind w:left="1440" w:hanging="360"/>
+      </w:pPr>
+    </w:lvl>
+    <w:lvl w:ilvl="2" w:tplc="0409001B" w:tentative="1">
+      <w:start w:val="1"/>
+      <w:numFmt w:val="lowerRoman"/>
+      <w:lvlText w:val="%3."/>
+      <w:lvlJc w:val="right"/>
+      <w:pPr>
+        <w:ind w:left="2160" w:hanging="180"/>
+      </w:pPr>
+    </w:lvl>
+    <w:lvl w:ilvl="3" w:tplc="0409000F" w:tentative="1">
+      <w:start w:val="1"/>
+      <w:numFmt w:val="decimal"/>
+      <w:lvlText w:val="%4."/>
+      <w:lvlJc w:val="left"/>
+      <w:pPr>
+        <w:ind w:left="2880" w:hanging="360"/>
+      </w:pPr>
+    </w:lvl>
+    <w:lvl w:ilvl="4" w:tplc="04090019" w:tentative="1">
+      <w:start w:val="1"/>
+      <w:numFmt w:val="lowerLetter"/>
+      <w:lvlText w:val="%5."/>
+      <w:lvlJc w:val="left"/>
+      <w:pPr>
+        <w:ind w:left="3600" w:hanging="360"/>
+      </w:pPr>
+    </w:lvl>
+    <w:lvl w:ilvl="5" w:tplc="0409001B" w:tentative="1">
+      <w:start w:val="1"/>
+      <w:numFmt w:val="lowerRoman"/>
+      <w:lvlText w:val="%6."/>
+      <w:lvlJc w:val="right"/>
+      <w:pPr>
+        <w:ind w:left="4320" w:hanging="180"/>
+      </w:pPr>
+    </w:lvl>
+    <w:lvl w:ilvl="6" w:tplc="0409000F" w:tentative="1">
+      <w:start w:val="1"/>
+      <w:numFmt w:val="decimal"/>
+      <w:lvlText w:val="%7."/>
+      <w:lvlJc w:val="left"/>
+      <w:pPr>
+        <w:ind w:left="5040" w:hanging="360"/>
+      </w:pPr>
+    </w:lvl>
+    <w:lvl w:ilvl="7" w:tplc="04090019" w:tentative="1">
+      <w:start w:val="1"/>
+      <w:numFmt w:val="lowerLetter"/>
+      <w:lvlText w:val="%8."/>
+      <w:lvlJc w:val="left"/>
+      <w:pPr>
+        <w:ind w:left="5760" w:hanging="360"/>
+      </w:pPr>
+    </w:lvl>
+    <w:lvl w:ilvl="8" w:tplc="0409001B" w:tentative="1">
+      <w:start w:val="1"/>
+      <w:numFmt w:val="lowerRoman"/>
+      <w:lvlText w:val="%9."/>
+      <w:lvlJc w:val="right"/>
+      <w:pPr>
+        <w:ind w:left="6480" w:hanging="180"/>
+      </w:pPr>
+    </w:lvl>
+  </w:abstractNum>
   <w:num w:numId="1">
     <w:abstractNumId w:val="1"/>
   </w:num>
   <w:num w:numId="2">
     <w:abstractNumId w:val="0"/>
+  </w:num>
+  <w:num w:numId="3">
+    <w:abstractNumId w:val="2"/>
+  </w:num>
+  <w:num w:numId="4">
+    <w:abstractNumId w:val="4"/>
+  </w:num>
+  <w:num w:numId="5">
+    <w:abstractNumId w:val="3"/>
   </w:num>
 </w:numbering>
 </file>
@@ -5157,7 +10956,7 @@
 </file>
 
 <file path=customXml/itemProps1.xml><?xml version="1.0" encoding="utf-8"?>
-<ds:datastoreItem xmlns:ds="http://schemas.openxmlformats.org/officeDocument/2006/customXml" ds:itemID="{0ADC1C6D-48A5-45ED-8624-A69F5073CBB6}">
+<ds:datastoreItem xmlns:ds="http://schemas.openxmlformats.org/officeDocument/2006/customXml" ds:itemID="{26274E1C-9BAB-4EE2-945D-847C5BE73B4C}">
   <ds:schemaRefs>
     <ds:schemaRef ds:uri="http://schemas.openxmlformats.org/officeDocument/2006/bibliography"/>
   </ds:schemaRefs>

--- a/trunk/Documents/2013Spring/Sequence Diagram Support.docx
+++ b/trunk/Documents/2013Spring/Sequence Diagram Support.docx
@@ -112,19 +112,7 @@
         <w:rPr>
           <w:color w:val="0E1666"/>
         </w:rPr>
-        <w:t>[</w:t>
-      </w:r>
-      <w:r>
-        <w:rPr>
-          <w:color w:val="0E1666"/>
-        </w:rPr>
-        <w:t>Sequence Diagram Support</w:t>
-      </w:r>
-      <w:r>
-        <w:rPr>
-          <w:color w:val="0E1666"/>
-        </w:rPr>
-        <w:t>]</w:t>
+        <w:t>[Sequence Diagram Support]</w:t>
       </w:r>
     </w:p>
     <w:p>
@@ -190,7 +178,7 @@
         <w:jc w:val="center"/>
       </w:pPr>
       <w:r>
-        <w:t>[3/25/2013]</w:t>
+        <w:t>[4/1/2013]</w:t>
       </w:r>
     </w:p>
     <w:p>
@@ -199,7 +187,7 @@
         <w:jc w:val="center"/>
       </w:pPr>
       <w:r>
-        <w:t>Revision: [1.2]</w:t>
+        <w:t>Revision: [1.3]</w:t>
       </w:r>
       <w:r>
         <w:br/>
@@ -256,7 +244,7 @@
           <w:r>
             <w:fldChar w:fldCharType="separate"/>
           </w:r>
-          <w:hyperlink w:anchor="_Toc351978265" w:history="1">
+          <w:hyperlink r:id="rId9" w:anchor="_Toc352595770" w:history="1">
             <w:r>
               <w:rPr>
                 <w:rStyle w:val="a5"/>
@@ -266,6 +254,7 @@
             </w:r>
             <w:r>
               <w:rPr>
+                <w:rStyle w:val="a5"/>
                 <w:noProof/>
                 <w:webHidden/>
               </w:rPr>
@@ -273,6 +262,7 @@
             </w:r>
             <w:r>
               <w:rPr>
+                <w:rStyle w:val="a5"/>
                 <w:noProof/>
                 <w:webHidden/>
               </w:rPr>
@@ -280,19 +270,22 @@
             </w:r>
             <w:r>
               <w:rPr>
+                <w:rStyle w:val="a5"/>
                 <w:noProof/>
                 <w:webHidden/>
               </w:rPr>
-              <w:instrText xml:space="preserve"> PAGEREF _Toc351978265 \h </w:instrText>
+              <w:instrText xml:space="preserve"> PAGEREF _Toc352595770 \h </w:instrText>
             </w:r>
             <w:r>
               <w:rPr>
+                <w:rStyle w:val="a5"/>
                 <w:noProof/>
                 <w:webHidden/>
               </w:rPr>
             </w:r>
             <w:r>
               <w:rPr>
+                <w:rStyle w:val="a5"/>
                 <w:noProof/>
                 <w:webHidden/>
               </w:rPr>
@@ -300,6 +293,7 @@
             </w:r>
             <w:r>
               <w:rPr>
+                <w:rStyle w:val="a5"/>
                 <w:noProof/>
                 <w:webHidden/>
               </w:rPr>
@@ -307,6 +301,7 @@
             </w:r>
             <w:r>
               <w:rPr>
+                <w:rStyle w:val="a5"/>
                 <w:noProof/>
                 <w:webHidden/>
               </w:rPr>
@@ -326,7 +321,7 @@
               <w:lang w:eastAsia="zh-CN"/>
             </w:rPr>
           </w:pPr>
-          <w:hyperlink w:anchor="_Toc351978266" w:history="1">
+          <w:hyperlink r:id="rId10" w:anchor="_Toc352595771" w:history="1">
             <w:r>
               <w:rPr>
                 <w:rStyle w:val="a5"/>
@@ -336,6 +331,7 @@
             </w:r>
             <w:r>
               <w:rPr>
+                <w:rStyle w:val="a5"/>
                 <w:noProof/>
                 <w:webHidden/>
               </w:rPr>
@@ -343,6 +339,7 @@
             </w:r>
             <w:r>
               <w:rPr>
+                <w:rStyle w:val="a5"/>
                 <w:noProof/>
                 <w:webHidden/>
               </w:rPr>
@@ -350,19 +347,22 @@
             </w:r>
             <w:r>
               <w:rPr>
+                <w:rStyle w:val="a5"/>
                 <w:noProof/>
                 <w:webHidden/>
               </w:rPr>
-              <w:instrText xml:space="preserve"> PAGEREF _Toc351978266 \h </w:instrText>
+              <w:instrText xml:space="preserve"> PAGEREF _Toc352595771 \h </w:instrText>
             </w:r>
             <w:r>
               <w:rPr>
+                <w:rStyle w:val="a5"/>
                 <w:noProof/>
                 <w:webHidden/>
               </w:rPr>
             </w:r>
             <w:r>
               <w:rPr>
+                <w:rStyle w:val="a5"/>
                 <w:noProof/>
                 <w:webHidden/>
               </w:rPr>
@@ -370,6 +370,7 @@
             </w:r>
             <w:r>
               <w:rPr>
+                <w:rStyle w:val="a5"/>
                 <w:noProof/>
                 <w:webHidden/>
               </w:rPr>
@@ -377,6 +378,7 @@
             </w:r>
             <w:r>
               <w:rPr>
+                <w:rStyle w:val="a5"/>
                 <w:noProof/>
                 <w:webHidden/>
               </w:rPr>
@@ -396,7 +398,7 @@
               <w:lang w:eastAsia="zh-CN"/>
             </w:rPr>
           </w:pPr>
-          <w:hyperlink w:anchor="_Toc351978267" w:history="1">
+          <w:hyperlink r:id="rId11" w:anchor="_Toc352595772" w:history="1">
             <w:r>
               <w:rPr>
                 <w:rStyle w:val="a5"/>
@@ -406,6 +408,7 @@
             </w:r>
             <w:r>
               <w:rPr>
+                <w:rStyle w:val="a5"/>
                 <w:noProof/>
                 <w:webHidden/>
               </w:rPr>
@@ -413,6 +416,7 @@
             </w:r>
             <w:r>
               <w:rPr>
+                <w:rStyle w:val="a5"/>
                 <w:noProof/>
                 <w:webHidden/>
               </w:rPr>
@@ -420,19 +424,22 @@
             </w:r>
             <w:r>
               <w:rPr>
+                <w:rStyle w:val="a5"/>
                 <w:noProof/>
                 <w:webHidden/>
               </w:rPr>
-              <w:instrText xml:space="preserve"> PAGEREF _Toc351978267 \h </w:instrText>
+              <w:instrText xml:space="preserve"> PAGEREF _Toc352595772 \h </w:instrText>
             </w:r>
             <w:r>
               <w:rPr>
+                <w:rStyle w:val="a5"/>
                 <w:noProof/>
                 <w:webHidden/>
               </w:rPr>
             </w:r>
             <w:r>
               <w:rPr>
+                <w:rStyle w:val="a5"/>
                 <w:noProof/>
                 <w:webHidden/>
               </w:rPr>
@@ -440,6 +447,7 @@
             </w:r>
             <w:r>
               <w:rPr>
+                <w:rStyle w:val="a5"/>
                 <w:noProof/>
                 <w:webHidden/>
               </w:rPr>
@@ -447,6 +455,7 @@
             </w:r>
             <w:r>
               <w:rPr>
+                <w:rStyle w:val="a5"/>
                 <w:noProof/>
                 <w:webHidden/>
               </w:rPr>
@@ -466,7 +475,7 @@
               <w:lang w:eastAsia="zh-CN"/>
             </w:rPr>
           </w:pPr>
-          <w:hyperlink w:anchor="_Toc351978268" w:history="1">
+          <w:hyperlink r:id="rId12" w:anchor="_Toc352595773" w:history="1">
             <w:r>
               <w:rPr>
                 <w:rStyle w:val="a5"/>
@@ -476,6 +485,7 @@
             </w:r>
             <w:r>
               <w:rPr>
+                <w:rStyle w:val="a5"/>
                 <w:noProof/>
                 <w:webHidden/>
               </w:rPr>
@@ -483,6 +493,7 @@
             </w:r>
             <w:r>
               <w:rPr>
+                <w:rStyle w:val="a5"/>
                 <w:noProof/>
                 <w:webHidden/>
               </w:rPr>
@@ -490,19 +501,22 @@
             </w:r>
             <w:r>
               <w:rPr>
+                <w:rStyle w:val="a5"/>
                 <w:noProof/>
                 <w:webHidden/>
               </w:rPr>
-              <w:instrText xml:space="preserve"> PAGEREF _Toc351978268 \h </w:instrText>
+              <w:instrText xml:space="preserve"> PAGEREF _Toc352595773 \h </w:instrText>
             </w:r>
             <w:r>
               <w:rPr>
+                <w:rStyle w:val="a5"/>
                 <w:noProof/>
                 <w:webHidden/>
               </w:rPr>
             </w:r>
             <w:r>
               <w:rPr>
+                <w:rStyle w:val="a5"/>
                 <w:noProof/>
                 <w:webHidden/>
               </w:rPr>
@@ -510,6 +524,7 @@
             </w:r>
             <w:r>
               <w:rPr>
+                <w:rStyle w:val="a5"/>
                 <w:noProof/>
                 <w:webHidden/>
               </w:rPr>
@@ -517,6 +532,7 @@
             </w:r>
             <w:r>
               <w:rPr>
+                <w:rStyle w:val="a5"/>
                 <w:noProof/>
                 <w:webHidden/>
               </w:rPr>
@@ -536,7 +552,7 @@
               <w:lang w:eastAsia="zh-CN"/>
             </w:rPr>
           </w:pPr>
-          <w:hyperlink w:anchor="_Toc351978269" w:history="1">
+          <w:hyperlink r:id="rId13" w:anchor="_Toc352595774" w:history="1">
             <w:r>
               <w:rPr>
                 <w:rStyle w:val="a5"/>
@@ -546,6 +562,7 @@
             </w:r>
             <w:r>
               <w:rPr>
+                <w:rStyle w:val="a5"/>
                 <w:noProof/>
                 <w:webHidden/>
               </w:rPr>
@@ -553,6 +570,7 @@
             </w:r>
             <w:r>
               <w:rPr>
+                <w:rStyle w:val="a5"/>
                 <w:noProof/>
                 <w:webHidden/>
               </w:rPr>
@@ -560,19 +578,22 @@
             </w:r>
             <w:r>
               <w:rPr>
+                <w:rStyle w:val="a5"/>
                 <w:noProof/>
                 <w:webHidden/>
               </w:rPr>
-              <w:instrText xml:space="preserve"> PAGEREF _Toc351978269 \h </w:instrText>
+              <w:instrText xml:space="preserve"> PAGEREF _Toc352595774 \h </w:instrText>
             </w:r>
             <w:r>
               <w:rPr>
+                <w:rStyle w:val="a5"/>
                 <w:noProof/>
                 <w:webHidden/>
               </w:rPr>
             </w:r>
             <w:r>
               <w:rPr>
+                <w:rStyle w:val="a5"/>
                 <w:noProof/>
                 <w:webHidden/>
               </w:rPr>
@@ -580,6 +601,7 @@
             </w:r>
             <w:r>
               <w:rPr>
+                <w:rStyle w:val="a5"/>
                 <w:noProof/>
                 <w:webHidden/>
               </w:rPr>
@@ -587,6 +609,7 @@
             </w:r>
             <w:r>
               <w:rPr>
+                <w:rStyle w:val="a5"/>
                 <w:noProof/>
                 <w:webHidden/>
               </w:rPr>
@@ -606,7 +629,7 @@
               <w:lang w:eastAsia="zh-CN"/>
             </w:rPr>
           </w:pPr>
-          <w:hyperlink w:anchor="_Toc351978270" w:history="1">
+          <w:hyperlink r:id="rId14" w:anchor="_Toc352595775" w:history="1">
             <w:r>
               <w:rPr>
                 <w:rStyle w:val="a5"/>
@@ -616,6 +639,7 @@
             </w:r>
             <w:r>
               <w:rPr>
+                <w:rStyle w:val="a5"/>
                 <w:noProof/>
                 <w:webHidden/>
               </w:rPr>
@@ -623,6 +647,7 @@
             </w:r>
             <w:r>
               <w:rPr>
+                <w:rStyle w:val="a5"/>
                 <w:noProof/>
                 <w:webHidden/>
               </w:rPr>
@@ -630,19 +655,22 @@
             </w:r>
             <w:r>
               <w:rPr>
+                <w:rStyle w:val="a5"/>
                 <w:noProof/>
                 <w:webHidden/>
               </w:rPr>
-              <w:instrText xml:space="preserve"> PAGEREF _Toc351978270 \h </w:instrText>
+              <w:instrText xml:space="preserve"> PAGEREF _Toc352595775 \h </w:instrText>
             </w:r>
             <w:r>
               <w:rPr>
+                <w:rStyle w:val="a5"/>
                 <w:noProof/>
                 <w:webHidden/>
               </w:rPr>
             </w:r>
             <w:r>
               <w:rPr>
+                <w:rStyle w:val="a5"/>
                 <w:noProof/>
                 <w:webHidden/>
               </w:rPr>
@@ -650,6 +678,7 @@
             </w:r>
             <w:r>
               <w:rPr>
+                <w:rStyle w:val="a5"/>
                 <w:noProof/>
                 <w:webHidden/>
               </w:rPr>
@@ -657,6 +686,7 @@
             </w:r>
             <w:r>
               <w:rPr>
+                <w:rStyle w:val="a5"/>
                 <w:noProof/>
                 <w:webHidden/>
               </w:rPr>
@@ -676,7 +706,7 @@
               <w:lang w:eastAsia="zh-CN"/>
             </w:rPr>
           </w:pPr>
-          <w:hyperlink w:anchor="_Toc351978272" w:history="1">
+          <w:hyperlink r:id="rId15" w:anchor="_Toc352595777" w:history="1">
             <w:r>
               <w:rPr>
                 <w:rStyle w:val="a5"/>
@@ -686,6 +716,7 @@
             </w:r>
             <w:r>
               <w:rPr>
+                <w:rStyle w:val="a5"/>
                 <w:noProof/>
                 <w:webHidden/>
               </w:rPr>
@@ -693,6 +724,7 @@
             </w:r>
             <w:r>
               <w:rPr>
+                <w:rStyle w:val="a5"/>
                 <w:noProof/>
                 <w:webHidden/>
               </w:rPr>
@@ -700,19 +732,22 @@
             </w:r>
             <w:r>
               <w:rPr>
+                <w:rStyle w:val="a5"/>
                 <w:noProof/>
                 <w:webHidden/>
               </w:rPr>
-              <w:instrText xml:space="preserve"> PAGEREF _Toc351978272 \h </w:instrText>
+              <w:instrText xml:space="preserve"> PAGEREF _Toc352595777 \h </w:instrText>
             </w:r>
             <w:r>
               <w:rPr>
+                <w:rStyle w:val="a5"/>
                 <w:noProof/>
                 <w:webHidden/>
               </w:rPr>
             </w:r>
             <w:r>
               <w:rPr>
+                <w:rStyle w:val="a5"/>
                 <w:noProof/>
                 <w:webHidden/>
               </w:rPr>
@@ -720,6 +755,7 @@
             </w:r>
             <w:r>
               <w:rPr>
+                <w:rStyle w:val="a5"/>
                 <w:noProof/>
                 <w:webHidden/>
               </w:rPr>
@@ -727,6 +763,7 @@
             </w:r>
             <w:r>
               <w:rPr>
+                <w:rStyle w:val="a5"/>
                 <w:noProof/>
                 <w:webHidden/>
               </w:rPr>
@@ -746,7 +783,7 @@
               <w:lang w:eastAsia="zh-CN"/>
             </w:rPr>
           </w:pPr>
-          <w:hyperlink w:anchor="_Toc351978273" w:history="1">
+          <w:hyperlink r:id="rId16" w:anchor="_Toc352595778" w:history="1">
             <w:r>
               <w:rPr>
                 <w:rStyle w:val="a5"/>
@@ -756,6 +793,7 @@
             </w:r>
             <w:r>
               <w:rPr>
+                <w:rStyle w:val="a5"/>
                 <w:noProof/>
                 <w:webHidden/>
               </w:rPr>
@@ -763,6 +801,7 @@
             </w:r>
             <w:r>
               <w:rPr>
+                <w:rStyle w:val="a5"/>
                 <w:noProof/>
                 <w:webHidden/>
               </w:rPr>
@@ -770,19 +809,22 @@
             </w:r>
             <w:r>
               <w:rPr>
+                <w:rStyle w:val="a5"/>
                 <w:noProof/>
                 <w:webHidden/>
               </w:rPr>
-              <w:instrText xml:space="preserve"> PAGEREF _Toc351978273 \h </w:instrText>
+              <w:instrText xml:space="preserve"> PAGEREF _Toc352595778 \h </w:instrText>
             </w:r>
             <w:r>
               <w:rPr>
+                <w:rStyle w:val="a5"/>
                 <w:noProof/>
                 <w:webHidden/>
               </w:rPr>
             </w:r>
             <w:r>
               <w:rPr>
+                <w:rStyle w:val="a5"/>
                 <w:noProof/>
                 <w:webHidden/>
               </w:rPr>
@@ -790,6 +832,7 @@
             </w:r>
             <w:r>
               <w:rPr>
+                <w:rStyle w:val="a5"/>
                 <w:noProof/>
                 <w:webHidden/>
               </w:rPr>
@@ -797,6 +840,7 @@
             </w:r>
             <w:r>
               <w:rPr>
+                <w:rStyle w:val="a5"/>
                 <w:noProof/>
                 <w:webHidden/>
               </w:rPr>
@@ -816,7 +860,7 @@
               <w:lang w:eastAsia="zh-CN"/>
             </w:rPr>
           </w:pPr>
-          <w:hyperlink w:anchor="_Toc351978276" w:history="1">
+          <w:hyperlink r:id="rId17" w:anchor="_Toc352595781" w:history="1">
             <w:r>
               <w:rPr>
                 <w:rStyle w:val="a5"/>
@@ -826,6 +870,7 @@
             </w:r>
             <w:r>
               <w:rPr>
+                <w:rStyle w:val="a5"/>
                 <w:noProof/>
                 <w:webHidden/>
               </w:rPr>
@@ -833,6 +878,7 @@
             </w:r>
             <w:r>
               <w:rPr>
+                <w:rStyle w:val="a5"/>
                 <w:noProof/>
                 <w:webHidden/>
               </w:rPr>
@@ -840,19 +886,22 @@
             </w:r>
             <w:r>
               <w:rPr>
+                <w:rStyle w:val="a5"/>
                 <w:noProof/>
                 <w:webHidden/>
               </w:rPr>
-              <w:instrText xml:space="preserve"> PAGEREF _Toc351978276 \h </w:instrText>
+              <w:instrText xml:space="preserve"> PAGEREF _Toc352595781 \h </w:instrText>
             </w:r>
             <w:r>
               <w:rPr>
+                <w:rStyle w:val="a5"/>
                 <w:noProof/>
                 <w:webHidden/>
               </w:rPr>
             </w:r>
             <w:r>
               <w:rPr>
+                <w:rStyle w:val="a5"/>
                 <w:noProof/>
                 <w:webHidden/>
               </w:rPr>
@@ -860,6 +909,7 @@
             </w:r>
             <w:r>
               <w:rPr>
+                <w:rStyle w:val="a5"/>
                 <w:noProof/>
                 <w:webHidden/>
               </w:rPr>
@@ -867,6 +917,7 @@
             </w:r>
             <w:r>
               <w:rPr>
+                <w:rStyle w:val="a5"/>
                 <w:noProof/>
                 <w:webHidden/>
               </w:rPr>
@@ -886,7 +937,7 @@
               <w:lang w:eastAsia="zh-CN"/>
             </w:rPr>
           </w:pPr>
-          <w:hyperlink w:anchor="_Toc351978277" w:history="1">
+          <w:hyperlink r:id="rId18" w:anchor="_Toc352595782" w:history="1">
             <w:r>
               <w:rPr>
                 <w:rStyle w:val="a5"/>
@@ -896,6 +947,7 @@
             </w:r>
             <w:r>
               <w:rPr>
+                <w:rStyle w:val="a5"/>
                 <w:noProof/>
                 <w:webHidden/>
               </w:rPr>
@@ -903,6 +955,7 @@
             </w:r>
             <w:r>
               <w:rPr>
+                <w:rStyle w:val="a5"/>
                 <w:noProof/>
                 <w:webHidden/>
               </w:rPr>
@@ -910,19 +963,22 @@
             </w:r>
             <w:r>
               <w:rPr>
+                <w:rStyle w:val="a5"/>
                 <w:noProof/>
                 <w:webHidden/>
               </w:rPr>
-              <w:instrText xml:space="preserve"> PAGEREF _Toc351978277 \h </w:instrText>
+              <w:instrText xml:space="preserve"> PAGEREF _Toc352595782 \h </w:instrText>
             </w:r>
             <w:r>
               <w:rPr>
+                <w:rStyle w:val="a5"/>
                 <w:noProof/>
                 <w:webHidden/>
               </w:rPr>
             </w:r>
             <w:r>
               <w:rPr>
+                <w:rStyle w:val="a5"/>
                 <w:noProof/>
                 <w:webHidden/>
               </w:rPr>
@@ -930,6 +986,7 @@
             </w:r>
             <w:r>
               <w:rPr>
+                <w:rStyle w:val="a5"/>
                 <w:noProof/>
                 <w:webHidden/>
               </w:rPr>
@@ -937,6 +994,7 @@
             </w:r>
             <w:r>
               <w:rPr>
+                <w:rStyle w:val="a5"/>
                 <w:noProof/>
                 <w:webHidden/>
               </w:rPr>
@@ -956,7 +1014,7 @@
               <w:lang w:eastAsia="zh-CN"/>
             </w:rPr>
           </w:pPr>
-          <w:hyperlink w:anchor="_Toc351978278" w:history="1">
+          <w:hyperlink r:id="rId19" w:anchor="_Toc352595783" w:history="1">
             <w:r>
               <w:rPr>
                 <w:rStyle w:val="a5"/>
@@ -966,6 +1024,7 @@
             </w:r>
             <w:r>
               <w:rPr>
+                <w:rStyle w:val="a5"/>
                 <w:noProof/>
                 <w:webHidden/>
               </w:rPr>
@@ -973,6 +1032,7 @@
             </w:r>
             <w:r>
               <w:rPr>
+                <w:rStyle w:val="a5"/>
                 <w:noProof/>
                 <w:webHidden/>
               </w:rPr>
@@ -980,19 +1040,22 @@
             </w:r>
             <w:r>
               <w:rPr>
+                <w:rStyle w:val="a5"/>
                 <w:noProof/>
                 <w:webHidden/>
               </w:rPr>
-              <w:instrText xml:space="preserve"> PAGEREF _Toc351978278 \h </w:instrText>
+              <w:instrText xml:space="preserve"> PAGEREF _Toc352595783 \h </w:instrText>
             </w:r>
             <w:r>
               <w:rPr>
+                <w:rStyle w:val="a5"/>
                 <w:noProof/>
                 <w:webHidden/>
               </w:rPr>
             </w:r>
             <w:r>
               <w:rPr>
+                <w:rStyle w:val="a5"/>
                 <w:noProof/>
                 <w:webHidden/>
               </w:rPr>
@@ -1000,6 +1063,7 @@
             </w:r>
             <w:r>
               <w:rPr>
+                <w:rStyle w:val="a5"/>
                 <w:noProof/>
                 <w:webHidden/>
               </w:rPr>
@@ -1007,6 +1071,7 @@
             </w:r>
             <w:r>
               <w:rPr>
+                <w:rStyle w:val="a5"/>
                 <w:noProof/>
                 <w:webHidden/>
               </w:rPr>
@@ -1026,7 +1091,7 @@
               <w:lang w:eastAsia="zh-CN"/>
             </w:rPr>
           </w:pPr>
-          <w:hyperlink w:anchor="_Toc351978279" w:history="1">
+          <w:hyperlink r:id="rId20" w:anchor="_Toc352595784" w:history="1">
             <w:r>
               <w:rPr>
                 <w:rStyle w:val="a5"/>
@@ -1036,6 +1101,7 @@
             </w:r>
             <w:r>
               <w:rPr>
+                <w:rStyle w:val="a5"/>
                 <w:noProof/>
                 <w:webHidden/>
               </w:rPr>
@@ -1043,6 +1109,7 @@
             </w:r>
             <w:r>
               <w:rPr>
+                <w:rStyle w:val="a5"/>
                 <w:noProof/>
                 <w:webHidden/>
               </w:rPr>
@@ -1050,19 +1117,22 @@
             </w:r>
             <w:r>
               <w:rPr>
+                <w:rStyle w:val="a5"/>
                 <w:noProof/>
                 <w:webHidden/>
               </w:rPr>
-              <w:instrText xml:space="preserve"> PAGEREF _Toc351978279 \h </w:instrText>
+              <w:instrText xml:space="preserve"> PAGEREF _Toc352595784 \h </w:instrText>
             </w:r>
             <w:r>
               <w:rPr>
+                <w:rStyle w:val="a5"/>
                 <w:noProof/>
                 <w:webHidden/>
               </w:rPr>
             </w:r>
             <w:r>
               <w:rPr>
+                <w:rStyle w:val="a5"/>
                 <w:noProof/>
                 <w:webHidden/>
               </w:rPr>
@@ -1070,6 +1140,7 @@
             </w:r>
             <w:r>
               <w:rPr>
+                <w:rStyle w:val="a5"/>
                 <w:noProof/>
                 <w:webHidden/>
               </w:rPr>
@@ -1077,6 +1148,7 @@
             </w:r>
             <w:r>
               <w:rPr>
+                <w:rStyle w:val="a5"/>
                 <w:noProof/>
                 <w:webHidden/>
               </w:rPr>
@@ -1096,7 +1168,7 @@
               <w:lang w:eastAsia="zh-CN"/>
             </w:rPr>
           </w:pPr>
-          <w:hyperlink w:anchor="_Toc351978281" w:history="1">
+          <w:hyperlink r:id="rId21" w:anchor="_Toc352595786" w:history="1">
             <w:r>
               <w:rPr>
                 <w:rStyle w:val="a5"/>
@@ -1106,6 +1178,7 @@
             </w:r>
             <w:r>
               <w:rPr>
+                <w:rStyle w:val="a5"/>
                 <w:noProof/>
                 <w:webHidden/>
               </w:rPr>
@@ -1113,6 +1186,7 @@
             </w:r>
             <w:r>
               <w:rPr>
+                <w:rStyle w:val="a5"/>
                 <w:noProof/>
                 <w:webHidden/>
               </w:rPr>
@@ -1120,19 +1194,22 @@
             </w:r>
             <w:r>
               <w:rPr>
+                <w:rStyle w:val="a5"/>
                 <w:noProof/>
                 <w:webHidden/>
               </w:rPr>
-              <w:instrText xml:space="preserve"> PAGEREF _Toc351978281 \h </w:instrText>
+              <w:instrText xml:space="preserve"> PAGEREF _Toc352595786 \h </w:instrText>
             </w:r>
             <w:r>
               <w:rPr>
+                <w:rStyle w:val="a5"/>
                 <w:noProof/>
                 <w:webHidden/>
               </w:rPr>
             </w:r>
             <w:r>
               <w:rPr>
+                <w:rStyle w:val="a5"/>
                 <w:noProof/>
                 <w:webHidden/>
               </w:rPr>
@@ -1140,6 +1217,7 @@
             </w:r>
             <w:r>
               <w:rPr>
+                <w:rStyle w:val="a5"/>
                 <w:noProof/>
                 <w:webHidden/>
               </w:rPr>
@@ -1147,6 +1225,84 @@
             </w:r>
             <w:r>
               <w:rPr>
+                <w:rStyle w:val="a5"/>
+                <w:noProof/>
+                <w:webHidden/>
+              </w:rPr>
+              <w:fldChar w:fldCharType="end"/>
+            </w:r>
+          </w:hyperlink>
+        </w:p>
+        <w:p>
+          <w:pPr>
+            <w:pStyle w:val="10"/>
+            <w:tabs>
+              <w:tab w:val="right" w:leader="dot" w:pos="9350"/>
+            </w:tabs>
+            <w:rPr>
+              <w:rFonts w:eastAsiaTheme="minorEastAsia"/>
+              <w:noProof/>
+              <w:lang w:eastAsia="zh-CN"/>
+            </w:rPr>
+          </w:pPr>
+          <w:hyperlink r:id="rId22" w:anchor="_Toc352595787" w:history="1">
+            <w:r>
+              <w:rPr>
+                <w:rStyle w:val="a5"/>
+                <w:noProof/>
+              </w:rPr>
+              <w:t>Implementation Testing</w:t>
+            </w:r>
+            <w:r>
+              <w:rPr>
+                <w:rStyle w:val="a5"/>
+                <w:noProof/>
+                <w:webHidden/>
+              </w:rPr>
+              <w:tab/>
+            </w:r>
+            <w:r>
+              <w:rPr>
+                <w:rStyle w:val="a5"/>
+                <w:noProof/>
+                <w:webHidden/>
+              </w:rPr>
+              <w:fldChar w:fldCharType="begin"/>
+            </w:r>
+            <w:r>
+              <w:rPr>
+                <w:rStyle w:val="a5"/>
+                <w:noProof/>
+                <w:webHidden/>
+              </w:rPr>
+              <w:instrText xml:space="preserve"> PAGEREF _Toc352595787 \h </w:instrText>
+            </w:r>
+            <w:r>
+              <w:rPr>
+                <w:rStyle w:val="a5"/>
+                <w:noProof/>
+                <w:webHidden/>
+              </w:rPr>
+            </w:r>
+            <w:r>
+              <w:rPr>
+                <w:rStyle w:val="a5"/>
+                <w:noProof/>
+                <w:webHidden/>
+              </w:rPr>
+              <w:fldChar w:fldCharType="separate"/>
+            </w:r>
+            <w:r>
+              <w:rPr>
+                <w:rStyle w:val="a5"/>
+                <w:noProof/>
+                <w:webHidden/>
+              </w:rPr>
+              <w:t>17</w:t>
+            </w:r>
+            <w:r>
+              <w:rPr>
+                <w:rStyle w:val="a5"/>
                 <w:noProof/>
                 <w:webHidden/>
               </w:rPr>
@@ -1162,8 +1318,6 @@
       </w:sdtContent>
     </w:sdt>
     <w:p>
-      <w:bookmarkStart w:id="0" w:name="_GoBack"/>
-      <w:bookmarkEnd w:id="0"/>
       <w:r>
         <w:br w:type="page"/>
       </w:r>
@@ -1172,12 +1326,12 @@
       <w:pPr>
         <w:pStyle w:val="1"/>
       </w:pPr>
-      <w:bookmarkStart w:id="1" w:name="_Toc351978265"/>
+      <w:bookmarkStart w:id="0" w:name="_Toc352595770"/>
       <w:r>
         <w:lastRenderedPageBreak/>
         <w:t>Introduction</w:t>
       </w:r>
-      <w:bookmarkEnd w:id="1"/>
+      <w:bookmarkEnd w:id="0"/>
     </w:p>
     <w:p>
       <w:pPr>
@@ -1192,35 +1346,7 @@
           <w:sz w:val="24"/>
           <w:szCs w:val="24"/>
         </w:rPr>
-        <w:t>In order</w:t>
-      </w:r>
-      <w:r>
-        <w:rPr>
-          <w:sz w:val="24"/>
-          <w:szCs w:val="24"/>
-        </w:rPr>
-        <w:t xml:space="preserve"> to integrate sequence diagram in existing </w:t>
-      </w:r>
-      <w:r>
-        <w:rPr>
-          <w:sz w:val="24"/>
-          <w:szCs w:val="24"/>
-        </w:rPr>
-        <w:t>system</w:t>
-      </w:r>
-      <w:r>
-        <w:rPr>
-          <w:sz w:val="24"/>
-          <w:szCs w:val="24"/>
-        </w:rPr>
-        <w:t xml:space="preserve">, </w:t>
-      </w:r>
-      <w:r>
-        <w:rPr>
-          <w:sz w:val="24"/>
-          <w:szCs w:val="24"/>
-        </w:rPr>
-        <w:t xml:space="preserve">this document demonstrates the feasibility of integration. </w:t>
+        <w:t xml:space="preserve">In order to integrate sequence diagram in existing system, this document demonstrates the feasibility of integration. </w:t>
       </w:r>
     </w:p>
     <w:p>
@@ -1251,31 +1377,31 @@
       <w:pPr>
         <w:pStyle w:val="1"/>
       </w:pPr>
-      <w:bookmarkStart w:id="2" w:name="_Toc347639579"/>
-      <w:bookmarkStart w:id="3" w:name="_Toc347641660"/>
-      <w:bookmarkStart w:id="4" w:name="_Toc351978266"/>
+      <w:bookmarkStart w:id="1" w:name="_Toc352595771"/>
+      <w:bookmarkStart w:id="2" w:name="_Toc347641660"/>
+      <w:bookmarkStart w:id="3" w:name="_Toc347639579"/>
       <w:r>
         <w:lastRenderedPageBreak/>
         <w:t>Tools</w:t>
       </w:r>
+      <w:bookmarkEnd w:id="1"/>
       <w:bookmarkEnd w:id="2"/>
       <w:bookmarkEnd w:id="3"/>
-      <w:bookmarkEnd w:id="4"/>
     </w:p>
     <w:p>
       <w:pPr>
         <w:pStyle w:val="2"/>
         <w:ind w:left="720"/>
       </w:pPr>
-      <w:bookmarkStart w:id="5" w:name="_Toc347639580"/>
-      <w:bookmarkStart w:id="6" w:name="_Toc347641661"/>
-      <w:bookmarkStart w:id="7" w:name="_Toc351978267"/>
+      <w:bookmarkStart w:id="4" w:name="_Toc352595772"/>
+      <w:bookmarkStart w:id="5" w:name="_Toc347641661"/>
+      <w:bookmarkStart w:id="6" w:name="_Toc347639580"/>
       <w:r>
         <w:t>UML Generation Tool</w:t>
       </w:r>
+      <w:bookmarkEnd w:id="4"/>
       <w:bookmarkEnd w:id="5"/>
       <w:bookmarkEnd w:id="6"/>
-      <w:bookmarkEnd w:id="7"/>
     </w:p>
     <w:p>
       <w:r>
@@ -1295,7 +1421,7 @@
       <w:pPr>
         <w:ind w:left="720"/>
       </w:pPr>
-      <w:hyperlink r:id="rId9" w:history="1">
+      <w:hyperlink r:id="rId23" w:history="1">
         <w:r>
           <w:rPr>
             <w:rStyle w:val="a5"/>
@@ -1313,15 +1439,15 @@
         <w:pStyle w:val="2"/>
         <w:ind w:left="720"/>
       </w:pPr>
-      <w:bookmarkStart w:id="8" w:name="_Toc347639581"/>
-      <w:bookmarkStart w:id="9" w:name="_Toc347641662"/>
-      <w:bookmarkStart w:id="10" w:name="_Toc351978268"/>
+      <w:bookmarkStart w:id="7" w:name="_Toc352595773"/>
+      <w:bookmarkStart w:id="8" w:name="_Toc347641662"/>
+      <w:bookmarkStart w:id="9" w:name="_Toc347639581"/>
       <w:r>
         <w:t>Graphing Tool</w:t>
       </w:r>
+      <w:bookmarkEnd w:id="7"/>
       <w:bookmarkEnd w:id="8"/>
       <w:bookmarkEnd w:id="9"/>
-      <w:bookmarkEnd w:id="10"/>
     </w:p>
     <w:p>
       <w:r>
@@ -1360,12 +1486,12 @@
       <w:pPr>
         <w:pStyle w:val="1"/>
       </w:pPr>
-      <w:bookmarkStart w:id="11" w:name="_Toc351978269"/>
+      <w:bookmarkStart w:id="10" w:name="_Toc352595774"/>
       <w:r>
         <w:lastRenderedPageBreak/>
         <w:t>Pic2Plot Installation Guide</w:t>
       </w:r>
-      <w:bookmarkEnd w:id="11"/>
+      <w:bookmarkEnd w:id="10"/>
     </w:p>
     <w:p>
       <w:pPr>
@@ -1381,7 +1507,7 @@
       </w:r>
     </w:p>
     <w:p>
-      <w:hyperlink r:id="rId10" w:tgtFrame="_blank" w:history="1">
+      <w:hyperlink r:id="rId24" w:tgtFrame="_blank" w:history="1">
         <w:r>
           <w:rPr>
             <w:rStyle w:val="a5"/>
@@ -1401,14 +1527,13 @@
       </w:pPr>
       <w:r>
         <w:rPr>
-          <w:b/>
           <w:noProof/>
           <w:lang w:eastAsia="zh-CN"/>
         </w:rPr>
         <mc:AlternateContent>
           <mc:Choice Requires="wps">
             <w:drawing>
-              <wp:anchor distT="0" distB="0" distL="114300" distR="114300" simplePos="0" relativeHeight="251666432" behindDoc="0" locked="0" layoutInCell="1" allowOverlap="1" wp14:anchorId="6C967999" wp14:editId="63C3C197">
+              <wp:anchor distT="0" distB="0" distL="114300" distR="114300" simplePos="0" relativeHeight="251658240" behindDoc="0" locked="0" layoutInCell="1" allowOverlap="1">
                 <wp:simplePos x="0" y="0"/>
                 <wp:positionH relativeFrom="column">
                   <wp:posOffset>-60960</wp:posOffset>
@@ -1419,7 +1544,7 @@
                 <wp:extent cx="3787140" cy="152400"/>
                 <wp:effectExtent l="0" t="0" r="22860" b="19050"/>
                 <wp:wrapNone/>
-                <wp:docPr id="21" name="矩形 21"/>
+                <wp:docPr id="133" name="矩形 133"/>
                 <wp:cNvGraphicFramePr/>
                 <a:graphic xmlns:a="http://schemas.openxmlformats.org/drawingml/2006/main">
                   <a:graphicData uri="http://schemas.microsoft.com/office/word/2010/wordprocessingShape">
@@ -1476,7 +1601,7 @@
           </mc:Choice>
           <mc:Fallback>
             <w:pict>
-              <v:rect id="矩形 21" o:spid="_x0000_s1026" style="position:absolute;margin-left:-4.8pt;margin-top:139.65pt;width:298.2pt;height:12pt;z-index:251666432;visibility:visible;mso-wrap-style:square;mso-width-percent:0;mso-height-percent:0;mso-wrap-distance-left:9pt;mso-wrap-distance-top:0;mso-wrap-distance-right:9pt;mso-wrap-distance-bottom:0;mso-position-horizontal:absolute;mso-position-horizontal-relative:text;mso-position-vertical:absolute;mso-position-vertical-relative:text;mso-width-percent:0;mso-height-percent:0;mso-width-relative:margin;mso-height-relative:margin;v-text-anchor:middle" o:gfxdata="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" filled="f" strokecolor="red" strokeweight="2pt"/>
+              <v:rect id="矩形 133" o:spid="_x0000_s1026" style="position:absolute;margin-left:-4.8pt;margin-top:139.65pt;width:298.2pt;height:12pt;z-index:251658240;visibility:visible;mso-wrap-style:square;mso-width-percent:0;mso-height-percent:0;mso-wrap-distance-left:9pt;mso-wrap-distance-top:0;mso-wrap-distance-right:9pt;mso-wrap-distance-bottom:0;mso-position-horizontal:absolute;mso-position-horizontal-relative:text;mso-position-vertical:absolute;mso-position-vertical-relative:text;mso-width-percent:0;mso-height-percent:0;mso-width-relative:margin;mso-height-relative:margin;v-text-anchor:middle" o:gfxdata="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" filled="f" strokecolor="red" strokeweight="2pt"/>
             </w:pict>
           </mc:Fallback>
         </mc:AlternateContent>
@@ -1488,10 +1613,10 @@
           <w:lang w:eastAsia="zh-CN"/>
         </w:rPr>
         <w:drawing>
-          <wp:inline distT="0" distB="0" distL="0" distR="0" wp14:anchorId="67E6A3FB" wp14:editId="162DC421">
-            <wp:extent cx="4030980" cy="3324625"/>
-            <wp:effectExtent l="0" t="0" r="7620" b="9525"/>
-            <wp:docPr id="20" name="图片 20"/>
+          <wp:inline distT="0" distB="0" distL="0" distR="0">
+            <wp:extent cx="4030980" cy="3329940"/>
+            <wp:effectExtent l="0" t="0" r="7620" b="3810"/>
+            <wp:docPr id="86" name="图片 86"/>
             <wp:cNvGraphicFramePr>
               <a:graphicFrameLocks xmlns:a="http://schemas.openxmlformats.org/drawingml/2006/main" noChangeAspect="1"/>
             </wp:cNvGraphicFramePr>
@@ -1499,23 +1624,36 @@
               <a:graphicData uri="http://schemas.openxmlformats.org/drawingml/2006/picture">
                 <pic:pic xmlns:pic="http://schemas.openxmlformats.org/drawingml/2006/picture">
                   <pic:nvPicPr>
-                    <pic:cNvPr id="0" name=""/>
-                    <pic:cNvPicPr/>
+                    <pic:cNvPr id="0" name="图片 20"/>
+                    <pic:cNvPicPr>
+                      <a:picLocks noChangeAspect="1" noChangeArrowheads="1"/>
+                    </pic:cNvPicPr>
                   </pic:nvPicPr>
                   <pic:blipFill>
-                    <a:blip r:embed="rId11"/>
+                    <a:blip r:embed="rId25" cstate="print">
+                      <a:extLst>
+                        <a:ext uri="{28A0092B-C50C-407E-A947-70E740481C1C}">
+                          <a14:useLocalDpi xmlns:a14="http://schemas.microsoft.com/office/drawing/2010/main" val="0"/>
+                        </a:ext>
+                      </a:extLst>
+                    </a:blip>
+                    <a:srcRect/>
                     <a:stretch>
                       <a:fillRect/>
                     </a:stretch>
                   </pic:blipFill>
-                  <pic:spPr>
+                  <pic:spPr bwMode="auto">
                     <a:xfrm>
                       <a:off x="0" y="0"/>
-                      <a:ext cx="4030980" cy="3324625"/>
+                      <a:ext cx="4030980" cy="3329940"/>
                     </a:xfrm>
                     <a:prstGeom prst="rect">
                       <a:avLst/>
                     </a:prstGeom>
+                    <a:noFill/>
+                    <a:ln>
+                      <a:noFill/>
+                    </a:ln>
                   </pic:spPr>
                 </pic:pic>
               </a:graphicData>
@@ -1545,14 +1683,13 @@
       </w:pPr>
       <w:r>
         <w:rPr>
-          <w:b/>
           <w:noProof/>
           <w:lang w:eastAsia="zh-CN"/>
         </w:rPr>
         <mc:AlternateContent>
           <mc:Choice Requires="wps">
             <w:drawing>
-              <wp:anchor distT="0" distB="0" distL="114300" distR="114300" simplePos="0" relativeHeight="251669504" behindDoc="0" locked="0" layoutInCell="1" allowOverlap="1" wp14:anchorId="74C9E7B3" wp14:editId="00CAA356">
+              <wp:anchor distT="0" distB="0" distL="114300" distR="114300" simplePos="0" relativeHeight="251658240" behindDoc="0" locked="0" layoutInCell="1" allowOverlap="1">
                 <wp:simplePos x="0" y="0"/>
                 <wp:positionH relativeFrom="column">
                   <wp:posOffset>2484120</wp:posOffset>
@@ -1563,7 +1700,7 @@
                 <wp:extent cx="975360" cy="388620"/>
                 <wp:effectExtent l="0" t="0" r="15240" b="11430"/>
                 <wp:wrapNone/>
-                <wp:docPr id="25" name="矩形 25"/>
+                <wp:docPr id="132" name="矩形 132"/>
                 <wp:cNvGraphicFramePr/>
                 <a:graphic xmlns:a="http://schemas.openxmlformats.org/drawingml/2006/main">
                   <a:graphicData uri="http://schemas.microsoft.com/office/word/2010/wordprocessingShape">
@@ -1612,26 +1749,28 @@
                 <wp14:sizeRelH relativeFrom="margin">
                   <wp14:pctWidth>0</wp14:pctWidth>
                 </wp14:sizeRelH>
+                <wp14:sizeRelV relativeFrom="page">
+                  <wp14:pctHeight>0</wp14:pctHeight>
+                </wp14:sizeRelV>
               </wp:anchor>
             </w:drawing>
           </mc:Choice>
           <mc:Fallback>
             <w:pict>
-              <v:rect id="矩形 25" o:spid="_x0000_s1026" style="position:absolute;margin-left:195.6pt;margin-top:187.7pt;width:76.8pt;height:30.6pt;z-index:251669504;visibility:visible;mso-wrap-style:square;mso-width-percent:0;mso-wrap-distance-left:9pt;mso-wrap-distance-top:0;mso-wrap-distance-right:9pt;mso-wrap-distance-bottom:0;mso-position-horizontal:absolute;mso-position-horizontal-relative:text;mso-position-vertical:absolute;mso-position-vertical-relative:text;mso-width-percent:0;mso-width-relative:margin;v-text-anchor:middle" o:gfxdata="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" filled="f" strokecolor="red" strokeweight="2pt"/>
+              <v:rect id="矩形 132" o:spid="_x0000_s1026" style="position:absolute;margin-left:195.6pt;margin-top:187.7pt;width:76.8pt;height:30.6pt;z-index:251658240;visibility:visible;mso-wrap-style:square;mso-width-percent:0;mso-height-percent:0;mso-wrap-distance-left:9pt;mso-wrap-distance-top:0;mso-wrap-distance-right:9pt;mso-wrap-distance-bottom:0;mso-position-horizontal:absolute;mso-position-horizontal-relative:text;mso-position-vertical:absolute;mso-position-vertical-relative:text;mso-width-percent:0;mso-height-percent:0;mso-width-relative:margin;mso-height-relative:page;v-text-anchor:middle" o:gfxdata="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" filled="f" strokecolor="red" strokeweight="2pt"/>
             </w:pict>
           </mc:Fallback>
         </mc:AlternateContent>
       </w:r>
       <w:r>
         <w:rPr>
-          <w:b/>
           <w:noProof/>
           <w:lang w:eastAsia="zh-CN"/>
         </w:rPr>
         <mc:AlternateContent>
           <mc:Choice Requires="wps">
             <w:drawing>
-              <wp:anchor distT="0" distB="0" distL="114300" distR="114300" simplePos="0" relativeHeight="251668480" behindDoc="0" locked="0" layoutInCell="1" allowOverlap="1" wp14:anchorId="78E8BD88" wp14:editId="13BBF974">
+              <wp:anchor distT="0" distB="0" distL="114300" distR="114300" simplePos="0" relativeHeight="251658240" behindDoc="0" locked="0" layoutInCell="1" allowOverlap="1">
                 <wp:simplePos x="0" y="0"/>
                 <wp:positionH relativeFrom="column">
                   <wp:posOffset>129540</wp:posOffset>
@@ -1642,7 +1781,7 @@
                 <wp:extent cx="2133600" cy="106680"/>
                 <wp:effectExtent l="0" t="0" r="19050" b="26670"/>
                 <wp:wrapNone/>
-                <wp:docPr id="24" name="矩形 24"/>
+                <wp:docPr id="131" name="矩形 131"/>
                 <wp:cNvGraphicFramePr/>
                 <a:graphic xmlns:a="http://schemas.openxmlformats.org/drawingml/2006/main">
                   <a:graphicData uri="http://schemas.microsoft.com/office/word/2010/wordprocessingShape">
@@ -1699,21 +1838,20 @@
           </mc:Choice>
           <mc:Fallback>
             <w:pict>
-              <v:rect id="矩形 24" o:spid="_x0000_s1026" style="position:absolute;margin-left:10.2pt;margin-top:183.5pt;width:168pt;height:8.4pt;z-index:251668480;visibility:visible;mso-wrap-style:square;mso-width-percent:0;mso-height-percent:0;mso-wrap-distance-left:9pt;mso-wrap-distance-top:0;mso-wrap-distance-right:9pt;mso-wrap-distance-bottom:0;mso-position-horizontal:absolute;mso-position-horizontal-relative:text;mso-position-vertical:absolute;mso-position-vertical-relative:text;mso-width-percent:0;mso-height-percent:0;mso-width-relative:margin;mso-height-relative:margin;v-text-anchor:middle" o:gfxdata="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" filled="f" strokecolor="red" strokeweight="2pt"/>
+              <v:rect id="矩形 131" o:spid="_x0000_s1026" style="position:absolute;margin-left:10.2pt;margin-top:183.5pt;width:168pt;height:8.4pt;z-index:251658240;visibility:visible;mso-wrap-style:square;mso-width-percent:0;mso-height-percent:0;mso-wrap-distance-left:9pt;mso-wrap-distance-top:0;mso-wrap-distance-right:9pt;mso-wrap-distance-bottom:0;mso-position-horizontal:absolute;mso-position-horizontal-relative:text;mso-position-vertical:absolute;mso-position-vertical-relative:text;mso-width-percent:0;mso-height-percent:0;mso-width-relative:margin;mso-height-relative:margin;v-text-anchor:middle" o:gfxdata="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" filled="f" strokecolor="red" strokeweight="2pt"/>
             </w:pict>
           </mc:Fallback>
         </mc:AlternateContent>
       </w:r>
       <w:r>
         <w:rPr>
-          <w:b/>
           <w:noProof/>
           <w:lang w:eastAsia="zh-CN"/>
         </w:rPr>
         <mc:AlternateContent>
           <mc:Choice Requires="wps">
             <w:drawing>
-              <wp:anchor distT="0" distB="0" distL="114300" distR="114300" simplePos="0" relativeHeight="251667456" behindDoc="0" locked="0" layoutInCell="1" allowOverlap="1" wp14:anchorId="2D5D9D80" wp14:editId="7B70007A">
+              <wp:anchor distT="0" distB="0" distL="114300" distR="114300" simplePos="0" relativeHeight="251658240" behindDoc="0" locked="0" layoutInCell="1" allowOverlap="1">
                 <wp:simplePos x="0" y="0"/>
                 <wp:positionH relativeFrom="column">
                   <wp:posOffset>1645920</wp:posOffset>
@@ -1724,7 +1862,7 @@
                 <wp:extent cx="2628900" cy="388620"/>
                 <wp:effectExtent l="0" t="0" r="19050" b="11430"/>
                 <wp:wrapNone/>
-                <wp:docPr id="23" name="矩形 23"/>
+                <wp:docPr id="130" name="矩形 130"/>
                 <wp:cNvGraphicFramePr/>
                 <a:graphic xmlns:a="http://schemas.openxmlformats.org/drawingml/2006/main">
                   <a:graphicData uri="http://schemas.microsoft.com/office/word/2010/wordprocessingShape">
@@ -1773,12 +1911,15 @@
                 <wp14:sizeRelH relativeFrom="margin">
                   <wp14:pctWidth>0</wp14:pctWidth>
                 </wp14:sizeRelH>
+                <wp14:sizeRelV relativeFrom="page">
+                  <wp14:pctHeight>0</wp14:pctHeight>
+                </wp14:sizeRelV>
               </wp:anchor>
             </w:drawing>
           </mc:Choice>
           <mc:Fallback>
             <w:pict>
-              <v:rect id="矩形 23" o:spid="_x0000_s1026" style="position:absolute;margin-left:129.6pt;margin-top:67.1pt;width:207pt;height:30.6pt;z-index:251667456;visibility:visible;mso-wrap-style:square;mso-width-percent:0;mso-wrap-distance-left:9pt;mso-wrap-distance-top:0;mso-wrap-distance-right:9pt;mso-wrap-distance-bottom:0;mso-position-horizontal:absolute;mso-position-horizontal-relative:text;mso-position-vertical:absolute;mso-position-vertical-relative:text;mso-width-percent:0;mso-width-relative:margin;v-text-anchor:middle" o:gfxdata="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" filled="f" strokecolor="red" strokeweight="2pt"/>
+              <v:rect id="矩形 130" o:spid="_x0000_s1026" style="position:absolute;margin-left:129.6pt;margin-top:67.1pt;width:207pt;height:30.6pt;z-index:251658240;visibility:visible;mso-wrap-style:square;mso-width-percent:0;mso-height-percent:0;mso-wrap-distance-left:9pt;mso-wrap-distance-top:0;mso-wrap-distance-right:9pt;mso-wrap-distance-bottom:0;mso-position-horizontal:absolute;mso-position-horizontal-relative:text;mso-position-vertical:absolute;mso-position-vertical-relative:text;mso-width-percent:0;mso-height-percent:0;mso-width-relative:margin;mso-height-relative:page;v-text-anchor:middle" o:gfxdata="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" filled="f" strokecolor="red" strokeweight="2pt"/>
             </w:pict>
           </mc:Fallback>
         </mc:AlternateContent>
@@ -1789,10 +1930,10 @@
           <w:lang w:eastAsia="zh-CN"/>
         </w:rPr>
         <w:drawing>
-          <wp:inline distT="0" distB="0" distL="0" distR="0" wp14:anchorId="12CF4561" wp14:editId="34A553DC">
-            <wp:extent cx="3840480" cy="3373756"/>
+          <wp:inline distT="0" distB="0" distL="0" distR="0">
+            <wp:extent cx="3840480" cy="3375660"/>
             <wp:effectExtent l="0" t="0" r="7620" b="0"/>
-            <wp:docPr id="22" name="图片 22"/>
+            <wp:docPr id="85" name="图片 85"/>
             <wp:cNvGraphicFramePr>
               <a:graphicFrameLocks xmlns:a="http://schemas.openxmlformats.org/drawingml/2006/main" noChangeAspect="1"/>
             </wp:cNvGraphicFramePr>
@@ -1800,23 +1941,36 @@
               <a:graphicData uri="http://schemas.openxmlformats.org/drawingml/2006/picture">
                 <pic:pic xmlns:pic="http://schemas.openxmlformats.org/drawingml/2006/picture">
                   <pic:nvPicPr>
-                    <pic:cNvPr id="0" name=""/>
-                    <pic:cNvPicPr/>
+                    <pic:cNvPr id="0" name="图片 22"/>
+                    <pic:cNvPicPr>
+                      <a:picLocks noChangeAspect="1" noChangeArrowheads="1"/>
+                    </pic:cNvPicPr>
                   </pic:nvPicPr>
                   <pic:blipFill>
-                    <a:blip r:embed="rId12"/>
+                    <a:blip r:embed="rId26">
+                      <a:extLst>
+                        <a:ext uri="{28A0092B-C50C-407E-A947-70E740481C1C}">
+                          <a14:useLocalDpi xmlns:a14="http://schemas.microsoft.com/office/drawing/2010/main" val="0"/>
+                        </a:ext>
+                      </a:extLst>
+                    </a:blip>
+                    <a:srcRect/>
                     <a:stretch>
                       <a:fillRect/>
                     </a:stretch>
                   </pic:blipFill>
-                  <pic:spPr>
+                  <pic:spPr bwMode="auto">
                     <a:xfrm>
                       <a:off x="0" y="0"/>
-                      <a:ext cx="3840480" cy="3373756"/>
+                      <a:ext cx="3840480" cy="3375660"/>
                     </a:xfrm>
                     <a:prstGeom prst="rect">
                       <a:avLst/>
                     </a:prstGeom>
+                    <a:noFill/>
+                    <a:ln>
+                      <a:noFill/>
+                    </a:ln>
                   </pic:spPr>
                 </pic:pic>
               </a:graphicData>
@@ -1829,19 +1983,16 @@
       <w:pPr>
         <w:pStyle w:val="1"/>
       </w:pPr>
-      <w:bookmarkStart w:id="12" w:name="_Toc351978270"/>
+      <w:bookmarkStart w:id="11" w:name="_Toc352595775"/>
       <w:r>
         <w:lastRenderedPageBreak/>
         <w:t>Pic2Plot Server Side Setup</w:t>
       </w:r>
-      <w:bookmarkEnd w:id="12"/>
-    </w:p>
-    <w:p>
-      <w:r>
-        <w:t xml:space="preserve">The pic2plot program has been put under </w:t>
-      </w:r>
-      <w:r>
-        <w:t>E:\clubuml2012\trunk\ClubUMLSpring2013\tools\</w:t>
+      <w:bookmarkEnd w:id="11"/>
+    </w:p>
+    <w:p>
+      <w:r>
+        <w:t>The pic2plot program has been put under E:\clubuml2012\trunk\ClubUMLSpring2013\tools\</w:t>
       </w:r>
       <w:r>
         <w:rPr>
@@ -1856,10 +2007,10 @@
           <w:lang w:eastAsia="zh-CN"/>
         </w:rPr>
         <w:drawing>
-          <wp:inline distT="0" distB="0" distL="0" distR="0" wp14:anchorId="458EEC8C" wp14:editId="17159798">
-            <wp:extent cx="5486400" cy="2163445"/>
-            <wp:effectExtent l="0" t="0" r="0" b="8255"/>
-            <wp:docPr id="4" name="图片 4"/>
+          <wp:inline distT="0" distB="0" distL="0" distR="0">
+            <wp:extent cx="5486400" cy="2164080"/>
+            <wp:effectExtent l="0" t="0" r="0" b="7620"/>
+            <wp:docPr id="84" name="图片 84"/>
             <wp:cNvGraphicFramePr>
               <a:graphicFrameLocks xmlns:a="http://schemas.openxmlformats.org/drawingml/2006/main" noChangeAspect="1"/>
             </wp:cNvGraphicFramePr>
@@ -1867,23 +2018,36 @@
               <a:graphicData uri="http://schemas.openxmlformats.org/drawingml/2006/picture">
                 <pic:pic xmlns:pic="http://schemas.openxmlformats.org/drawingml/2006/picture">
                   <pic:nvPicPr>
-                    <pic:cNvPr id="0" name=""/>
-                    <pic:cNvPicPr/>
+                    <pic:cNvPr id="0" name="图片 4"/>
+                    <pic:cNvPicPr>
+                      <a:picLocks noChangeAspect="1" noChangeArrowheads="1"/>
+                    </pic:cNvPicPr>
                   </pic:nvPicPr>
                   <pic:blipFill>
-                    <a:blip r:embed="rId13"/>
+                    <a:blip r:embed="rId27">
+                      <a:extLst>
+                        <a:ext uri="{28A0092B-C50C-407E-A947-70E740481C1C}">
+                          <a14:useLocalDpi xmlns:a14="http://schemas.microsoft.com/office/drawing/2010/main" val="0"/>
+                        </a:ext>
+                      </a:extLst>
+                    </a:blip>
+                    <a:srcRect/>
                     <a:stretch>
                       <a:fillRect/>
                     </a:stretch>
                   </pic:blipFill>
-                  <pic:spPr>
+                  <pic:spPr bwMode="auto">
                     <a:xfrm>
                       <a:off x="0" y="0"/>
-                      <a:ext cx="5486400" cy="2163445"/>
+                      <a:ext cx="5486400" cy="2164080"/>
                     </a:xfrm>
                     <a:prstGeom prst="rect">
                       <a:avLst/>
                     </a:prstGeom>
+                    <a:noFill/>
+                    <a:ln>
+                      <a:noFill/>
+                    </a:ln>
                   </pic:spPr>
                 </pic:pic>
               </a:graphicData>
@@ -1896,19 +2060,20 @@
       <w:pPr>
         <w:pStyle w:val="2"/>
       </w:pPr>
-      <w:bookmarkStart w:id="13" w:name="_Toc351977117"/>
+      <w:bookmarkStart w:id="12" w:name="_Toc352595776"/>
+      <w:bookmarkStart w:id="13" w:name="_Toc351978271"/>
       <w:bookmarkStart w:id="14" w:name="_Toc351978071"/>
-      <w:bookmarkStart w:id="15" w:name="_Toc351978271"/>
+      <w:bookmarkStart w:id="15" w:name="_Toc351977117"/>
       <w:r>
         <w:rPr>
           <w:noProof/>
           <w:lang w:eastAsia="zh-CN"/>
         </w:rPr>
         <w:drawing>
-          <wp:inline distT="0" distB="0" distL="0" distR="0" wp14:anchorId="326568CD" wp14:editId="77725E5B">
-            <wp:extent cx="5486400" cy="2821305"/>
+          <wp:inline distT="0" distB="0" distL="0" distR="0">
+            <wp:extent cx="5486400" cy="2819400"/>
             <wp:effectExtent l="0" t="0" r="0" b="0"/>
-            <wp:docPr id="11" name="图片 11"/>
+            <wp:docPr id="83" name="图片 83"/>
             <wp:cNvGraphicFramePr>
               <a:graphicFrameLocks xmlns:a="http://schemas.openxmlformats.org/drawingml/2006/main" noChangeAspect="1"/>
             </wp:cNvGraphicFramePr>
@@ -1916,23 +2081,36 @@
               <a:graphicData uri="http://schemas.openxmlformats.org/drawingml/2006/picture">
                 <pic:pic xmlns:pic="http://schemas.openxmlformats.org/drawingml/2006/picture">
                   <pic:nvPicPr>
-                    <pic:cNvPr id="0" name=""/>
-                    <pic:cNvPicPr/>
+                    <pic:cNvPr id="0" name="图片 11"/>
+                    <pic:cNvPicPr>
+                      <a:picLocks noChangeAspect="1" noChangeArrowheads="1"/>
+                    </pic:cNvPicPr>
                   </pic:nvPicPr>
                   <pic:blipFill>
-                    <a:blip r:embed="rId14"/>
+                    <a:blip r:embed="rId28">
+                      <a:extLst>
+                        <a:ext uri="{28A0092B-C50C-407E-A947-70E740481C1C}">
+                          <a14:useLocalDpi xmlns:a14="http://schemas.microsoft.com/office/drawing/2010/main" val="0"/>
+                        </a:ext>
+                      </a:extLst>
+                    </a:blip>
+                    <a:srcRect/>
                     <a:stretch>
                       <a:fillRect/>
                     </a:stretch>
                   </pic:blipFill>
-                  <pic:spPr>
+                  <pic:spPr bwMode="auto">
                     <a:xfrm>
                       <a:off x="0" y="0"/>
-                      <a:ext cx="5486400" cy="2821305"/>
+                      <a:ext cx="5486400" cy="2819400"/>
                     </a:xfrm>
                     <a:prstGeom prst="rect">
                       <a:avLst/>
                     </a:prstGeom>
+                    <a:noFill/>
+                    <a:ln>
+                      <a:noFill/>
+                    </a:ln>
                   </pic:spPr>
                 </pic:pic>
               </a:graphicData>
@@ -1940,6 +2118,7 @@
           </wp:inline>
         </w:drawing>
       </w:r>
+      <w:bookmarkEnd w:id="12"/>
       <w:bookmarkEnd w:id="13"/>
       <w:bookmarkEnd w:id="14"/>
       <w:bookmarkEnd w:id="15"/>
@@ -1968,7 +2147,7 @@
       <w:pPr>
         <w:pStyle w:val="1"/>
       </w:pPr>
-      <w:bookmarkStart w:id="16" w:name="_Toc351978272"/>
+      <w:bookmarkStart w:id="16" w:name="_Toc352595777"/>
       <w:r>
         <w:lastRenderedPageBreak/>
         <w:t>Sequence Diagram Visualization Flow</w:t>
@@ -1979,7 +2158,7 @@
       <w:pPr>
         <w:pStyle w:val="2"/>
       </w:pPr>
-      <w:bookmarkStart w:id="17" w:name="_Toc351978273"/>
+      <w:bookmarkStart w:id="17" w:name="_Toc352595778"/>
       <w:r>
         <w:t>Algorithm Structure Diagram</w:t>
       </w:r>
@@ -2011,11 +2190,6 @@
       <w:pPr>
         <w:pStyle w:val="1"/>
       </w:pPr>
-      <w:bookmarkStart w:id="18" w:name="_Toc350771976"/>
-      <w:bookmarkStart w:id="19" w:name="_Toc351364794"/>
-      <w:bookmarkStart w:id="20" w:name="_Toc351977120"/>
-      <w:bookmarkStart w:id="21" w:name="_Toc351978074"/>
-      <w:bookmarkStart w:id="22" w:name="_Toc351978274"/>
       <w:r>
         <w:rPr>
           <w:noProof/>
@@ -2024,7 +2198,7 @@
         <mc:AlternateContent>
           <mc:Choice Requires="wps">
             <w:drawing>
-              <wp:anchor distT="0" distB="0" distL="114300" distR="114300" simplePos="0" relativeHeight="251659264" behindDoc="0" locked="0" layoutInCell="1" allowOverlap="1" wp14:anchorId="799AB9BF" wp14:editId="3FD4DBC8">
+              <wp:anchor distT="0" distB="0" distL="114300" distR="114300" simplePos="0" relativeHeight="251659264" behindDoc="0" locked="0" layoutInCell="1" allowOverlap="1">
                 <wp:simplePos x="0" y="0"/>
                 <wp:positionH relativeFrom="column">
                   <wp:posOffset>1623060</wp:posOffset>
@@ -2035,7 +2209,7 @@
                 <wp:extent cx="2941320" cy="815340"/>
                 <wp:effectExtent l="0" t="0" r="11430" b="22860"/>
                 <wp:wrapNone/>
-                <wp:docPr id="1" name="矩形 1"/>
+                <wp:docPr id="129" name="矩形 129"/>
                 <wp:cNvGraphicFramePr/>
                 <a:graphic xmlns:a="http://schemas.openxmlformats.org/drawingml/2006/main">
                   <a:graphicData uri="http://schemas.microsoft.com/office/word/2010/wordprocessingShape">
@@ -2172,7 +2346,7 @@
           </mc:Choice>
           <mc:Fallback>
             <w:pict>
-              <v:rect id="矩形 1" o:spid="_x0000_s1026" style="position:absolute;margin-left:127.8pt;margin-top:13.3pt;width:231.6pt;height:64.2pt;z-index:251659264;visibility:visible;mso-wrap-style:square;mso-width-percent:0;mso-height-percent:0;mso-wrap-distance-left:9pt;mso-wrap-distance-top:0;mso-wrap-distance-right:9pt;mso-wrap-distance-bottom:0;mso-position-horizontal:absolute;mso-position-horizontal-relative:text;mso-position-vertical:absolute;mso-position-vertical-relative:text;mso-width-percent:0;mso-height-percent:0;mso-width-relative:margin;mso-height-relative:margin;v-text-anchor:middle" o:gfxdata="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" fillcolor="#8488c4" strokecolor="black [3213]" strokeweight="2pt">
+              <v:rect id="矩形 129" o:spid="_x0000_s1026" style="position:absolute;margin-left:127.8pt;margin-top:13.3pt;width:231.6pt;height:64.2pt;z-index:251659264;visibility:visible;mso-wrap-style:square;mso-width-percent:0;mso-height-percent:0;mso-wrap-distance-left:9pt;mso-wrap-distance-top:0;mso-wrap-distance-right:9pt;mso-wrap-distance-bottom:0;mso-position-horizontal:absolute;mso-position-horizontal-relative:text;mso-position-vertical:absolute;mso-position-vertical-relative:text;mso-width-percent:0;mso-height-percent:0;mso-width-relative:margin;mso-height-relative:margin;v-text-anchor:middle" o:gfxdata="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" fillcolor="#8488c4" strokecolor="black [3213]" strokeweight="2pt">
                 <v:fill color2="#96ab94" colors="0 #8488c4;34734f #d4deff;54395f #d4deff;1 #96ab94" focus="100%" type="gradient">
                   <o:fill v:ext="view" type="gradientUnscaled"/>
                 </v:fill>
@@ -2245,19 +2419,6 @@
           </mc:Fallback>
         </mc:AlternateContent>
       </w:r>
-      <w:bookmarkEnd w:id="18"/>
-      <w:bookmarkEnd w:id="19"/>
-      <w:bookmarkEnd w:id="20"/>
-      <w:bookmarkEnd w:id="21"/>
-      <w:bookmarkEnd w:id="22"/>
-    </w:p>
-    <w:p>
-      <w:pPr>
-        <w:pStyle w:val="1"/>
-      </w:pPr>
-      <w:bookmarkStart w:id="23" w:name="_Toc351977121"/>
-      <w:bookmarkStart w:id="24" w:name="_Toc351978075"/>
-      <w:bookmarkStart w:id="25" w:name="_Toc351978275"/>
       <w:r>
         <w:rPr>
           <w:noProof/>
@@ -2266,107 +2427,18 @@
         <mc:AlternateContent>
           <mc:Choice Requires="wps">
             <w:drawing>
-              <wp:anchor distT="0" distB="0" distL="114300" distR="114300" simplePos="0" relativeHeight="251662336" behindDoc="0" locked="0" layoutInCell="1" allowOverlap="1" wp14:anchorId="64006A2F" wp14:editId="7EF687CE">
+              <wp:anchor distT="0" distB="0" distL="114300" distR="114300" simplePos="0" relativeHeight="251658240" behindDoc="0" locked="0" layoutInCell="1" allowOverlap="1">
                 <wp:simplePos x="0" y="0"/>
                 <wp:positionH relativeFrom="column">
-                  <wp:posOffset>3093720</wp:posOffset>
+                  <wp:posOffset>2202180</wp:posOffset>
                 </wp:positionH>
                 <wp:positionV relativeFrom="paragraph">
-                  <wp:posOffset>520700</wp:posOffset>
+                  <wp:posOffset>2285365</wp:posOffset>
                 </wp:positionV>
-                <wp:extent cx="0" cy="1310640"/>
-                <wp:effectExtent l="95250" t="0" r="114300" b="60960"/>
+                <wp:extent cx="1859280" cy="617220"/>
+                <wp:effectExtent l="0" t="0" r="26670" b="11430"/>
                 <wp:wrapNone/>
-                <wp:docPr id="5" name="直接箭头连接符 5"/>
-                <wp:cNvGraphicFramePr/>
-                <a:graphic xmlns:a="http://schemas.openxmlformats.org/drawingml/2006/main">
-                  <a:graphicData uri="http://schemas.microsoft.com/office/word/2010/wordprocessingShape">
-                    <wps:wsp>
-                      <wps:cNvCnPr/>
-                      <wps:spPr>
-                        <a:xfrm>
-                          <a:off x="0" y="0"/>
-                          <a:ext cx="0" cy="1310640"/>
-                        </a:xfrm>
-                        <a:prstGeom prst="straightConnector1">
-                          <a:avLst/>
-                        </a:prstGeom>
-                        <a:ln w="12700">
-                          <a:solidFill>
-                            <a:schemeClr val="tx1"/>
-                          </a:solidFill>
-                          <a:tailEnd type="arrow"/>
-                        </a:ln>
-                      </wps:spPr>
-                      <wps:style>
-                        <a:lnRef idx="1">
-                          <a:schemeClr val="accent1"/>
-                        </a:lnRef>
-                        <a:fillRef idx="0">
-                          <a:schemeClr val="accent1"/>
-                        </a:fillRef>
-                        <a:effectRef idx="0">
-                          <a:schemeClr val="accent1"/>
-                        </a:effectRef>
-                        <a:fontRef idx="minor">
-                          <a:schemeClr val="tx1"/>
-                        </a:fontRef>
-                      </wps:style>
-                      <wps:bodyPr/>
-                    </wps:wsp>
-                  </a:graphicData>
-                </a:graphic>
-                <wp14:sizeRelV relativeFrom="margin">
-                  <wp14:pctHeight>0</wp14:pctHeight>
-                </wp14:sizeRelV>
-              </wp:anchor>
-            </w:drawing>
-          </mc:Choice>
-          <mc:Fallback>
-            <w:pict>
-              <v:shapetype id="_x0000_t32" coordsize="21600,21600" o:spt="32" o:oned="t" path="m,l21600,21600e" filled="f">
-                <v:path arrowok="t" fillok="f" o:connecttype="none"/>
-                <o:lock v:ext="edit" shapetype="t"/>
-              </v:shapetype>
-              <v:shape id="直接箭头连接符 5" o:spid="_x0000_s1026" type="#_x0000_t32" style="position:absolute;margin-left:243.6pt;margin-top:41pt;width:0;height:103.2pt;z-index:251662336;visibility:visible;mso-wrap-style:square;mso-height-percent:0;mso-wrap-distance-left:9pt;mso-wrap-distance-top:0;mso-wrap-distance-right:9pt;mso-wrap-distance-bottom:0;mso-position-horizontal:absolute;mso-position-horizontal-relative:text;mso-position-vertical:absolute;mso-position-vertical-relative:text;mso-height-percent:0;mso-height-relative:margin" o:gfxdata="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" strokecolor="black [3213]" strokeweight="1pt">
-                <v:stroke endarrow="open"/>
-              </v:shape>
-            </w:pict>
-          </mc:Fallback>
-        </mc:AlternateContent>
-      </w:r>
-      <w:bookmarkEnd w:id="23"/>
-      <w:bookmarkEnd w:id="24"/>
-      <w:bookmarkEnd w:id="25"/>
-    </w:p>
-    <w:p>
-      <w:pPr>
-        <w:pStyle w:val="1"/>
-      </w:pPr>
-      <w:bookmarkStart w:id="26" w:name="_Toc350771977"/>
-      <w:bookmarkStart w:id="27" w:name="_Toc351364795"/>
-      <w:bookmarkStart w:id="28" w:name="_Toc351977122"/>
-      <w:bookmarkStart w:id="29" w:name="_Toc351978276"/>
-      <w:r>
-        <w:rPr>
-          <w:noProof/>
-          <w:lang w:eastAsia="zh-CN"/>
-        </w:rPr>
-        <mc:AlternateContent>
-          <mc:Choice Requires="wps">
-            <w:drawing>
-              <wp:anchor distT="0" distB="0" distL="114300" distR="114300" simplePos="0" relativeHeight="251665408" behindDoc="0" locked="0" layoutInCell="1" allowOverlap="1" wp14:anchorId="52C4D7E8" wp14:editId="649BB2AD">
-                <wp:simplePos x="0" y="0"/>
-                <wp:positionH relativeFrom="column">
-                  <wp:posOffset>3543300</wp:posOffset>
-                </wp:positionH>
-                <wp:positionV relativeFrom="paragraph">
-                  <wp:posOffset>381000</wp:posOffset>
-                </wp:positionV>
-                <wp:extent cx="1851660" cy="350520"/>
-                <wp:effectExtent l="0" t="0" r="15240" b="11430"/>
-                <wp:wrapNone/>
-                <wp:docPr id="8" name="矩形 8"/>
+                <wp:docPr id="128" name="矩形 128"/>
                 <wp:cNvGraphicFramePr/>
                 <a:graphic xmlns:a="http://schemas.openxmlformats.org/drawingml/2006/main">
                   <a:graphicData uri="http://schemas.microsoft.com/office/word/2010/wordprocessingShape">
@@ -2375,17 +2447,28 @@
                       <wps:spPr>
                         <a:xfrm>
                           <a:off x="0" y="0"/>
-                          <a:ext cx="1851660" cy="350520"/>
+                          <a:ext cx="1859280" cy="617220"/>
                         </a:xfrm>
                         <a:prstGeom prst="rect">
                           <a:avLst/>
                         </a:prstGeom>
-                        <a:solidFill>
-                          <a:schemeClr val="accent6">
-                            <a:lumMod val="60000"/>
-                            <a:lumOff val="40000"/>
-                          </a:schemeClr>
-                        </a:solidFill>
+                        <a:gradFill>
+                          <a:gsLst>
+                            <a:gs pos="0">
+                              <a:srgbClr val="8488C4"/>
+                            </a:gs>
+                            <a:gs pos="53000">
+                              <a:srgbClr val="D4DEFF"/>
+                            </a:gs>
+                            <a:gs pos="83000">
+                              <a:srgbClr val="D4DEFF"/>
+                            </a:gs>
+                            <a:gs pos="100000">
+                              <a:srgbClr val="96AB94"/>
+                            </a:gs>
+                          </a:gsLst>
+                          <a:lin ang="5400000" scaled="0"/>
+                        </a:gradFill>
                         <a:ln>
                           <a:solidFill>
                             <a:schemeClr val="tx1"/>
@@ -2427,7 +2510,7 @@
                                 <w:sz w:val="28"/>
                                 <w:szCs w:val="28"/>
                               </w:rPr>
-                              <w:t>UML Graph</w:t>
+                              <w:t>.pic File</w:t>
                             </w:r>
                           </w:p>
                         </w:txbxContent>
@@ -2444,7 +2527,7 @@
                 <wp14:sizeRelH relativeFrom="margin">
                   <wp14:pctWidth>0</wp14:pctWidth>
                 </wp14:sizeRelH>
-                <wp14:sizeRelV relativeFrom="margin">
+                <wp14:sizeRelV relativeFrom="page">
                   <wp14:pctHeight>0</wp14:pctHeight>
                 </wp14:sizeRelV>
               </wp:anchor>
@@ -2452,7 +2535,10 @@
           </mc:Choice>
           <mc:Fallback>
             <w:pict>
-              <v:rect id="矩形 8" o:spid="_x0000_s1027" style="position:absolute;margin-left:279pt;margin-top:30pt;width:145.8pt;height:27.6pt;z-index:251665408;visibility:visible;mso-wrap-style:square;mso-width-percent:0;mso-height-percent:0;mso-wrap-distance-left:9pt;mso-wrap-distance-top:0;mso-wrap-distance-right:9pt;mso-wrap-distance-bottom:0;mso-position-horizontal:absolute;mso-position-horizontal-relative:text;mso-position-vertical:absolute;mso-position-vertical-relative:text;mso-width-percent:0;mso-height-percent:0;mso-width-relative:margin;mso-height-relative:margin;v-text-anchor:middle" o:gfxdata="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" fillcolor="#fabf8f [1945]" strokecolor="black [3213]" strokeweight="2pt">
+              <v:rect id="矩形 128" o:spid="_x0000_s1027" style="position:absolute;margin-left:173.4pt;margin-top:179.95pt;width:146.4pt;height:48.6pt;z-index:251658240;visibility:visible;mso-wrap-style:square;mso-width-percent:0;mso-height-percent:0;mso-wrap-distance-left:9pt;mso-wrap-distance-top:0;mso-wrap-distance-right:9pt;mso-wrap-distance-bottom:0;mso-position-horizontal:absolute;mso-position-horizontal-relative:text;mso-position-vertical:absolute;mso-position-vertical-relative:text;mso-width-percent:0;mso-height-percent:0;mso-width-relative:margin;mso-height-relative:page;v-text-anchor:middle" o:gfxdata="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" fillcolor="#8488c4" strokecolor="black [3213]" strokeweight="2pt">
+                <v:fill color2="#96ab94" colors="0 #8488c4;34734f #d4deff;54395f #d4deff;1 #96ab94" focus="100%" type="gradient">
+                  <o:fill v:ext="view" type="gradientUnscaled"/>
+                </v:fill>
                 <v:textbox>
                   <w:txbxContent>
                     <w:p>
@@ -2472,7 +2558,7 @@
                           <w:sz w:val="28"/>
                           <w:szCs w:val="28"/>
                         </w:rPr>
-                        <w:t>UML Graph</w:t>
+                        <w:t>.pic File</w:t>
                       </w:r>
                     </w:p>
                   </w:txbxContent>
@@ -2490,91 +2576,18 @@
         <mc:AlternateContent>
           <mc:Choice Requires="wps">
             <w:drawing>
-              <wp:anchor distT="0" distB="0" distL="114300" distR="114300" simplePos="0" relativeHeight="251663360" behindDoc="0" locked="0" layoutInCell="1" allowOverlap="1" wp14:anchorId="4422770E" wp14:editId="793E369D">
-                <wp:simplePos x="0" y="0"/>
-                <wp:positionH relativeFrom="column">
-                  <wp:posOffset>3101340</wp:posOffset>
-                </wp:positionH>
-                <wp:positionV relativeFrom="paragraph">
-                  <wp:posOffset>1950085</wp:posOffset>
-                </wp:positionV>
-                <wp:extent cx="0" cy="944880"/>
-                <wp:effectExtent l="95250" t="0" r="76200" b="64770"/>
-                <wp:wrapNone/>
-                <wp:docPr id="6" name="直接箭头连接符 6"/>
-                <wp:cNvGraphicFramePr/>
-                <a:graphic xmlns:a="http://schemas.openxmlformats.org/drawingml/2006/main">
-                  <a:graphicData uri="http://schemas.microsoft.com/office/word/2010/wordprocessingShape">
-                    <wps:wsp>
-                      <wps:cNvCnPr/>
-                      <wps:spPr>
-                        <a:xfrm>
-                          <a:off x="0" y="0"/>
-                          <a:ext cx="0" cy="944880"/>
-                        </a:xfrm>
-                        <a:prstGeom prst="straightConnector1">
-                          <a:avLst/>
-                        </a:prstGeom>
-                        <a:ln w="12700">
-                          <a:solidFill>
-                            <a:schemeClr val="tx1"/>
-                          </a:solidFill>
-                          <a:tailEnd type="arrow"/>
-                        </a:ln>
-                      </wps:spPr>
-                      <wps:style>
-                        <a:lnRef idx="1">
-                          <a:schemeClr val="accent1"/>
-                        </a:lnRef>
-                        <a:fillRef idx="0">
-                          <a:schemeClr val="accent1"/>
-                        </a:fillRef>
-                        <a:effectRef idx="0">
-                          <a:schemeClr val="accent1"/>
-                        </a:effectRef>
-                        <a:fontRef idx="minor">
-                          <a:schemeClr val="tx1"/>
-                        </a:fontRef>
-                      </wps:style>
-                      <wps:bodyPr/>
-                    </wps:wsp>
-                  </a:graphicData>
-                </a:graphic>
-                <wp14:sizeRelV relativeFrom="margin">
-                  <wp14:pctHeight>0</wp14:pctHeight>
-                </wp14:sizeRelV>
-              </wp:anchor>
-            </w:drawing>
-          </mc:Choice>
-          <mc:Fallback>
-            <w:pict>
-              <v:shape id="直接箭头连接符 6" o:spid="_x0000_s1026" type="#_x0000_t32" style="position:absolute;margin-left:244.2pt;margin-top:153.55pt;width:0;height:74.4pt;z-index:251663360;visibility:visible;mso-wrap-style:square;mso-height-percent:0;mso-wrap-distance-left:9pt;mso-wrap-distance-top:0;mso-wrap-distance-right:9pt;mso-wrap-distance-bottom:0;mso-position-horizontal:absolute;mso-position-horizontal-relative:text;mso-position-vertical:absolute;mso-position-vertical-relative:text;mso-height-percent:0;mso-height-relative:margin" o:gfxdata="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" strokecolor="black [3213]" strokeweight="1pt">
-                <v:stroke endarrow="open"/>
-              </v:shape>
-            </w:pict>
-          </mc:Fallback>
-        </mc:AlternateContent>
-      </w:r>
-      <w:r>
-        <w:rPr>
-          <w:noProof/>
-          <w:lang w:eastAsia="zh-CN"/>
-        </w:rPr>
-        <mc:AlternateContent>
-          <mc:Choice Requires="wps">
-            <w:drawing>
-              <wp:anchor distT="0" distB="0" distL="114300" distR="114300" simplePos="0" relativeHeight="251661312" behindDoc="0" locked="0" layoutInCell="1" allowOverlap="1" wp14:anchorId="62C21FC4" wp14:editId="4C499046">
+              <wp:anchor distT="0" distB="0" distL="114300" distR="114300" simplePos="0" relativeHeight="251658240" behindDoc="0" locked="0" layoutInCell="1" allowOverlap="1">
                 <wp:simplePos x="0" y="0"/>
                 <wp:positionH relativeFrom="column">
                   <wp:posOffset>2301240</wp:posOffset>
                 </wp:positionH>
                 <wp:positionV relativeFrom="paragraph">
-                  <wp:posOffset>2894965</wp:posOffset>
+                  <wp:posOffset>3847465</wp:posOffset>
                 </wp:positionV>
                 <wp:extent cx="1760220" cy="617220"/>
                 <wp:effectExtent l="0" t="0" r="11430" b="11430"/>
                 <wp:wrapNone/>
-                <wp:docPr id="3" name="矩形 3"/>
+                <wp:docPr id="127" name="矩形 127"/>
                 <wp:cNvGraphicFramePr/>
                 <a:graphic xmlns:a="http://schemas.openxmlformats.org/drawingml/2006/main">
                   <a:graphicData uri="http://schemas.microsoft.com/office/word/2010/wordprocessingShape">
@@ -2679,12 +2692,15 @@
                 <wp14:sizeRelH relativeFrom="margin">
                   <wp14:pctWidth>0</wp14:pctWidth>
                 </wp14:sizeRelH>
+                <wp14:sizeRelV relativeFrom="page">
+                  <wp14:pctHeight>0</wp14:pctHeight>
+                </wp14:sizeRelV>
               </wp:anchor>
             </w:drawing>
           </mc:Choice>
           <mc:Fallback>
             <w:pict>
-              <v:rect id="矩形 3" o:spid="_x0000_s1028" style="position:absolute;margin-left:181.2pt;margin-top:227.95pt;width:138.6pt;height:48.6pt;z-index:251661312;visibility:visible;mso-wrap-style:square;mso-width-percent:0;mso-wrap-distance-left:9pt;mso-wrap-distance-top:0;mso-wrap-distance-right:9pt;mso-wrap-distance-bottom:0;mso-position-horizontal:absolute;mso-position-horizontal-relative:text;mso-position-vertical:absolute;mso-position-vertical-relative:text;mso-width-percent:0;mso-width-relative:margin;v-text-anchor:middle" o:gfxdata="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" fillcolor="#8488c4" strokecolor="black [3213]" strokeweight="2pt">
+              <v:rect id="矩形 127" o:spid="_x0000_s1028" style="position:absolute;margin-left:181.2pt;margin-top:302.95pt;width:138.6pt;height:48.6pt;z-index:251658240;visibility:visible;mso-wrap-style:square;mso-width-percent:0;mso-height-percent:0;mso-wrap-distance-left:9pt;mso-wrap-distance-top:0;mso-wrap-distance-right:9pt;mso-wrap-distance-bottom:0;mso-position-horizontal:absolute;mso-position-horizontal-relative:text;mso-position-vertical:absolute;mso-position-vertical-relative:text;mso-width-percent:0;mso-height-percent:0;mso-width-relative:margin;mso-height-relative:page;v-text-anchor:middle" o:gfxdata="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" fillcolor="#8488c4" strokecolor="black [3213]" strokeweight="2pt">
                 <v:fill color2="#96ab94" colors="0 #8488c4;34734f #d4deff;54395f #d4deff;1 #96ab94" focus="100%" type="gradient">
                   <o:fill v:ext="view" type="gradientUnscaled"/>
                 </v:fill>
@@ -2741,18 +2757,174 @@
         <mc:AlternateContent>
           <mc:Choice Requires="wps">
             <w:drawing>
-              <wp:anchor distT="0" distB="0" distL="114300" distR="114300" simplePos="0" relativeHeight="251664384" behindDoc="0" locked="0" layoutInCell="1" allowOverlap="1" wp14:anchorId="3D30A0C0" wp14:editId="0D93BEFE">
+              <wp:anchor distT="0" distB="0" distL="114300" distR="114300" simplePos="0" relativeHeight="251658240" behindDoc="0" locked="0" layoutInCell="1" allowOverlap="1">
+                <wp:simplePos x="0" y="0"/>
+                <wp:positionH relativeFrom="column">
+                  <wp:posOffset>3093720</wp:posOffset>
+                </wp:positionH>
+                <wp:positionV relativeFrom="paragraph">
+                  <wp:posOffset>932180</wp:posOffset>
+                </wp:positionV>
+                <wp:extent cx="0" cy="1310640"/>
+                <wp:effectExtent l="95250" t="0" r="114300" b="60960"/>
+                <wp:wrapNone/>
+                <wp:docPr id="126" name="直接箭头连接符 126"/>
+                <wp:cNvGraphicFramePr/>
+                <a:graphic xmlns:a="http://schemas.openxmlformats.org/drawingml/2006/main">
+                  <a:graphicData uri="http://schemas.microsoft.com/office/word/2010/wordprocessingShape">
+                    <wps:wsp>
+                      <wps:cNvCnPr/>
+                      <wps:spPr>
+                        <a:xfrm>
+                          <a:off x="0" y="0"/>
+                          <a:ext cx="0" cy="1310640"/>
+                        </a:xfrm>
+                        <a:prstGeom prst="straightConnector1">
+                          <a:avLst/>
+                        </a:prstGeom>
+                        <a:ln w="12700">
+                          <a:solidFill>
+                            <a:schemeClr val="tx1"/>
+                          </a:solidFill>
+                          <a:tailEnd type="arrow"/>
+                        </a:ln>
+                      </wps:spPr>
+                      <wps:style>
+                        <a:lnRef idx="1">
+                          <a:schemeClr val="accent1"/>
+                        </a:lnRef>
+                        <a:fillRef idx="0">
+                          <a:schemeClr val="accent1"/>
+                        </a:fillRef>
+                        <a:effectRef idx="0">
+                          <a:schemeClr val="accent1"/>
+                        </a:effectRef>
+                        <a:fontRef idx="minor">
+                          <a:schemeClr val="tx1"/>
+                        </a:fontRef>
+                      </wps:style>
+                      <wps:bodyPr/>
+                    </wps:wsp>
+                  </a:graphicData>
+                </a:graphic>
+                <wp14:sizeRelH relativeFrom="page">
+                  <wp14:pctWidth>0</wp14:pctWidth>
+                </wp14:sizeRelH>
+                <wp14:sizeRelV relativeFrom="margin">
+                  <wp14:pctHeight>0</wp14:pctHeight>
+                </wp14:sizeRelV>
+              </wp:anchor>
+            </w:drawing>
+          </mc:Choice>
+          <mc:Fallback>
+            <w:pict>
+              <v:shapetype id="_x0000_t32" coordsize="21600,21600" o:spt="32" o:oned="t" path="m,l21600,21600e" filled="f">
+                <v:path arrowok="t" fillok="f" o:connecttype="none"/>
+                <o:lock v:ext="edit" shapetype="t"/>
+              </v:shapetype>
+              <v:shape id="直接箭头连接符 126" o:spid="_x0000_s1026" type="#_x0000_t32" style="position:absolute;margin-left:243.6pt;margin-top:73.4pt;width:0;height:103.2pt;z-index:251658240;visibility:visible;mso-wrap-style:square;mso-width-percent:0;mso-height-percent:0;mso-wrap-distance-left:9pt;mso-wrap-distance-top:0;mso-wrap-distance-right:9pt;mso-wrap-distance-bottom:0;mso-position-horizontal:absolute;mso-position-horizontal-relative:text;mso-position-vertical:absolute;mso-position-vertical-relative:text;mso-width-percent:0;mso-height-percent:0;mso-width-relative:page;mso-height-relative:margin" o:gfxdata="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" strokecolor="black [3213]" strokeweight="1pt">
+                <v:stroke endarrow="open"/>
+              </v:shape>
+            </w:pict>
+          </mc:Fallback>
+        </mc:AlternateContent>
+      </w:r>
+      <w:r>
+        <w:rPr>
+          <w:noProof/>
+          <w:lang w:eastAsia="zh-CN"/>
+        </w:rPr>
+        <mc:AlternateContent>
+          <mc:Choice Requires="wps">
+            <w:drawing>
+              <wp:anchor distT="0" distB="0" distL="114300" distR="114300" simplePos="0" relativeHeight="251658240" behindDoc="0" locked="0" layoutInCell="1" allowOverlap="1">
+                <wp:simplePos x="0" y="0"/>
+                <wp:positionH relativeFrom="column">
+                  <wp:posOffset>3101340</wp:posOffset>
+                </wp:positionH>
+                <wp:positionV relativeFrom="paragraph">
+                  <wp:posOffset>2902585</wp:posOffset>
+                </wp:positionV>
+                <wp:extent cx="0" cy="944880"/>
+                <wp:effectExtent l="95250" t="0" r="76200" b="64770"/>
+                <wp:wrapNone/>
+                <wp:docPr id="125" name="直接箭头连接符 125"/>
+                <wp:cNvGraphicFramePr/>
+                <a:graphic xmlns:a="http://schemas.openxmlformats.org/drawingml/2006/main">
+                  <a:graphicData uri="http://schemas.microsoft.com/office/word/2010/wordprocessingShape">
+                    <wps:wsp>
+                      <wps:cNvCnPr/>
+                      <wps:spPr>
+                        <a:xfrm>
+                          <a:off x="0" y="0"/>
+                          <a:ext cx="0" cy="944880"/>
+                        </a:xfrm>
+                        <a:prstGeom prst="straightConnector1">
+                          <a:avLst/>
+                        </a:prstGeom>
+                        <a:ln w="12700">
+                          <a:solidFill>
+                            <a:schemeClr val="tx1"/>
+                          </a:solidFill>
+                          <a:tailEnd type="arrow"/>
+                        </a:ln>
+                      </wps:spPr>
+                      <wps:style>
+                        <a:lnRef idx="1">
+                          <a:schemeClr val="accent1"/>
+                        </a:lnRef>
+                        <a:fillRef idx="0">
+                          <a:schemeClr val="accent1"/>
+                        </a:fillRef>
+                        <a:effectRef idx="0">
+                          <a:schemeClr val="accent1"/>
+                        </a:effectRef>
+                        <a:fontRef idx="minor">
+                          <a:schemeClr val="tx1"/>
+                        </a:fontRef>
+                      </wps:style>
+                      <wps:bodyPr/>
+                    </wps:wsp>
+                  </a:graphicData>
+                </a:graphic>
+                <wp14:sizeRelH relativeFrom="page">
+                  <wp14:pctWidth>0</wp14:pctWidth>
+                </wp14:sizeRelH>
+                <wp14:sizeRelV relativeFrom="margin">
+                  <wp14:pctHeight>0</wp14:pctHeight>
+                </wp14:sizeRelV>
+              </wp:anchor>
+            </w:drawing>
+          </mc:Choice>
+          <mc:Fallback>
+            <w:pict>
+              <v:shape id="直接箭头连接符 125" o:spid="_x0000_s1026" type="#_x0000_t32" style="position:absolute;margin-left:244.2pt;margin-top:228.55pt;width:0;height:74.4pt;z-index:251658240;visibility:visible;mso-wrap-style:square;mso-width-percent:0;mso-height-percent:0;mso-wrap-distance-left:9pt;mso-wrap-distance-top:0;mso-wrap-distance-right:9pt;mso-wrap-distance-bottom:0;mso-position-horizontal:absolute;mso-position-horizontal-relative:text;mso-position-vertical:absolute;mso-position-vertical-relative:text;mso-width-percent:0;mso-height-percent:0;mso-width-relative:page;mso-height-relative:margin" o:gfxdata="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" strokecolor="black [3213]" strokeweight="1pt">
+                <v:stroke endarrow="open"/>
+              </v:shape>
+            </w:pict>
+          </mc:Fallback>
+        </mc:AlternateContent>
+      </w:r>
+      <w:r>
+        <w:rPr>
+          <w:noProof/>
+          <w:lang w:eastAsia="zh-CN"/>
+        </w:rPr>
+        <mc:AlternateContent>
+          <mc:Choice Requires="wps">
+            <w:drawing>
+              <wp:anchor distT="0" distB="0" distL="114300" distR="114300" simplePos="0" relativeHeight="251658240" behindDoc="0" locked="0" layoutInCell="1" allowOverlap="1">
                 <wp:simplePos x="0" y="0"/>
                 <wp:positionH relativeFrom="column">
                   <wp:posOffset>3543300</wp:posOffset>
                 </wp:positionH>
                 <wp:positionV relativeFrom="paragraph">
-                  <wp:posOffset>2331085</wp:posOffset>
+                  <wp:posOffset>3283585</wp:posOffset>
                 </wp:positionV>
                 <wp:extent cx="1851660" cy="350520"/>
                 <wp:effectExtent l="0" t="0" r="15240" b="11430"/>
                 <wp:wrapNone/>
-                <wp:docPr id="7" name="矩形 7"/>
+                <wp:docPr id="124" name="矩形 124"/>
                 <wp:cNvGraphicFramePr/>
                 <a:graphic xmlns:a="http://schemas.openxmlformats.org/drawingml/2006/main">
                   <a:graphicData uri="http://schemas.microsoft.com/office/word/2010/wordprocessingShape">
@@ -2838,7 +3010,7 @@
           </mc:Choice>
           <mc:Fallback>
             <w:pict>
-              <v:rect id="矩形 7" o:spid="_x0000_s1029" style="position:absolute;margin-left:279pt;margin-top:183.55pt;width:145.8pt;height:27.6pt;z-index:251664384;visibility:visible;mso-wrap-style:square;mso-width-percent:0;mso-height-percent:0;mso-wrap-distance-left:9pt;mso-wrap-distance-top:0;mso-wrap-distance-right:9pt;mso-wrap-distance-bottom:0;mso-position-horizontal:absolute;mso-position-horizontal-relative:text;mso-position-vertical:absolute;mso-position-vertical-relative:text;mso-width-percent:0;mso-height-percent:0;mso-width-relative:margin;mso-height-relative:margin;v-text-anchor:middle" o:gfxdata="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" fillcolor="#fabf8f [1945]" strokecolor="black [3213]" strokeweight="2pt">
+              <v:rect id="矩形 124" o:spid="_x0000_s1029" style="position:absolute;margin-left:279pt;margin-top:258.55pt;width:145.8pt;height:27.6pt;z-index:251658240;visibility:visible;mso-wrap-style:square;mso-width-percent:0;mso-height-percent:0;mso-wrap-distance-left:9pt;mso-wrap-distance-top:0;mso-wrap-distance-right:9pt;mso-wrap-distance-bottom:0;mso-position-horizontal:absolute;mso-position-horizontal-relative:text;mso-position-vertical:absolute;mso-position-vertical-relative:text;mso-width-percent:0;mso-height-percent:0;mso-width-relative:margin;mso-height-relative:margin;v-text-anchor:middle" o:gfxdata="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" fillcolor="#fabf8f [1945]" strokecolor="black [3213]" strokeweight="2pt">
                 <v:textbox>
                   <w:txbxContent>
                     <w:p>
@@ -2876,18 +3048,18 @@
         <mc:AlternateContent>
           <mc:Choice Requires="wps">
             <w:drawing>
-              <wp:anchor distT="0" distB="0" distL="114300" distR="114300" simplePos="0" relativeHeight="251660288" behindDoc="0" locked="0" layoutInCell="1" allowOverlap="1" wp14:anchorId="7812D68F" wp14:editId="05BE2650">
+              <wp:anchor distT="0" distB="0" distL="114300" distR="114300" simplePos="0" relativeHeight="251658240" behindDoc="0" locked="0" layoutInCell="1" allowOverlap="1">
                 <wp:simplePos x="0" y="0"/>
                 <wp:positionH relativeFrom="column">
-                  <wp:posOffset>2202180</wp:posOffset>
+                  <wp:posOffset>3543300</wp:posOffset>
                 </wp:positionH>
                 <wp:positionV relativeFrom="paragraph">
-                  <wp:posOffset>1332865</wp:posOffset>
+                  <wp:posOffset>1333500</wp:posOffset>
                 </wp:positionV>
-                <wp:extent cx="1859280" cy="617220"/>
-                <wp:effectExtent l="0" t="0" r="26670" b="11430"/>
+                <wp:extent cx="1851660" cy="350520"/>
+                <wp:effectExtent l="0" t="0" r="15240" b="11430"/>
                 <wp:wrapNone/>
-                <wp:docPr id="2" name="矩形 2"/>
+                <wp:docPr id="123" name="矩形 123"/>
                 <wp:cNvGraphicFramePr/>
                 <a:graphic xmlns:a="http://schemas.openxmlformats.org/drawingml/2006/main">
                   <a:graphicData uri="http://schemas.microsoft.com/office/word/2010/wordprocessingShape">
@@ -2896,28 +3068,17 @@
                       <wps:spPr>
                         <a:xfrm>
                           <a:off x="0" y="0"/>
-                          <a:ext cx="1859280" cy="617220"/>
+                          <a:ext cx="1851660" cy="350520"/>
                         </a:xfrm>
                         <a:prstGeom prst="rect">
                           <a:avLst/>
                         </a:prstGeom>
-                        <a:gradFill>
-                          <a:gsLst>
-                            <a:gs pos="0">
-                              <a:srgbClr val="8488C4"/>
-                            </a:gs>
-                            <a:gs pos="53000">
-                              <a:srgbClr val="D4DEFF"/>
-                            </a:gs>
-                            <a:gs pos="83000">
-                              <a:srgbClr val="D4DEFF"/>
-                            </a:gs>
-                            <a:gs pos="100000">
-                              <a:srgbClr val="96AB94"/>
-                            </a:gs>
-                          </a:gsLst>
-                          <a:lin ang="5400000" scaled="0"/>
-                        </a:gradFill>
+                        <a:solidFill>
+                          <a:schemeClr val="accent6">
+                            <a:lumMod val="60000"/>
+                            <a:lumOff val="40000"/>
+                          </a:schemeClr>
+                        </a:solidFill>
                         <a:ln>
                           <a:solidFill>
                             <a:schemeClr val="tx1"/>
@@ -2959,7 +3120,7 @@
                                 <w:sz w:val="28"/>
                                 <w:szCs w:val="28"/>
                               </w:rPr>
-                              <w:t>.pic File</w:t>
+                              <w:t>UML Graph</w:t>
                             </w:r>
                           </w:p>
                         </w:txbxContent>
@@ -2976,15 +3137,15 @@
                 <wp14:sizeRelH relativeFrom="margin">
                   <wp14:pctWidth>0</wp14:pctWidth>
                 </wp14:sizeRelH>
+                <wp14:sizeRelV relativeFrom="margin">
+                  <wp14:pctHeight>0</wp14:pctHeight>
+                </wp14:sizeRelV>
               </wp:anchor>
             </w:drawing>
           </mc:Choice>
           <mc:Fallback>
             <w:pict>
-              <v:rect id="矩形 2" o:spid="_x0000_s1030" style="position:absolute;margin-left:173.4pt;margin-top:104.95pt;width:146.4pt;height:48.6pt;z-index:251660288;visibility:visible;mso-wrap-style:square;mso-width-percent:0;mso-wrap-distance-left:9pt;mso-wrap-distance-top:0;mso-wrap-distance-right:9pt;mso-wrap-distance-bottom:0;mso-position-horizontal:absolute;mso-position-horizontal-relative:text;mso-position-vertical:absolute;mso-position-vertical-relative:text;mso-width-percent:0;mso-width-relative:margin;v-text-anchor:middle" o:gfxdata="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" fillcolor="#8488c4" strokecolor="black [3213]" strokeweight="2pt">
-                <v:fill color2="#96ab94" colors="0 #8488c4;34734f #d4deff;54395f #d4deff;1 #96ab94" focus="100%" type="gradient">
-                  <o:fill v:ext="view" type="gradientUnscaled"/>
-                </v:fill>
+              <v:rect id="矩形 123" o:spid="_x0000_s1030" style="position:absolute;margin-left:279pt;margin-top:105pt;width:145.8pt;height:27.6pt;z-index:251658240;visibility:visible;mso-wrap-style:square;mso-width-percent:0;mso-height-percent:0;mso-wrap-distance-left:9pt;mso-wrap-distance-top:0;mso-wrap-distance-right:9pt;mso-wrap-distance-bottom:0;mso-position-horizontal:absolute;mso-position-horizontal-relative:text;mso-position-vertical:absolute;mso-position-vertical-relative:text;mso-width-percent:0;mso-height-percent:0;mso-width-relative:margin;mso-height-relative:margin;v-text-anchor:middle" o:gfxdata="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" fillcolor="#fabf8f [1945]" strokecolor="black [3213]" strokeweight="2pt">
                 <v:textbox>
                   <w:txbxContent>
                     <w:p>
@@ -3004,7 +3165,7 @@
                           <w:sz w:val="28"/>
                           <w:szCs w:val="28"/>
                         </w:rPr>
-                        <w:t>.pic File</w:t>
+                        <w:t>UML Graph</w:t>
                       </w:r>
                     </w:p>
                   </w:txbxContent>
@@ -3014,9 +3175,43 @@
           </mc:Fallback>
         </mc:AlternateContent>
       </w:r>
+      <w:bookmarkStart w:id="18" w:name="_Toc352595779"/>
+      <w:bookmarkStart w:id="19" w:name="_Toc351978274"/>
+      <w:bookmarkStart w:id="20" w:name="_Toc351978074"/>
+      <w:bookmarkStart w:id="21" w:name="_Toc351977120"/>
+      <w:bookmarkStart w:id="22" w:name="_Toc351364794"/>
+      <w:bookmarkStart w:id="23" w:name="_Toc350771976"/>
+      <w:bookmarkEnd w:id="18"/>
+      <w:bookmarkEnd w:id="19"/>
+      <w:bookmarkEnd w:id="20"/>
+      <w:bookmarkEnd w:id="21"/>
+      <w:bookmarkEnd w:id="22"/>
+      <w:bookmarkEnd w:id="23"/>
+    </w:p>
+    <w:p>
+      <w:pPr>
+        <w:pStyle w:val="1"/>
+      </w:pPr>
+      <w:bookmarkStart w:id="24" w:name="_Toc352595780"/>
+      <w:bookmarkStart w:id="25" w:name="_Toc351978275"/>
+      <w:bookmarkStart w:id="26" w:name="_Toc351978075"/>
+      <w:bookmarkStart w:id="27" w:name="_Toc351977121"/>
+      <w:bookmarkEnd w:id="24"/>
+      <w:bookmarkEnd w:id="25"/>
       <w:bookmarkEnd w:id="26"/>
       <w:bookmarkEnd w:id="27"/>
+    </w:p>
+    <w:p>
+      <w:pPr>
+        <w:pStyle w:val="1"/>
+      </w:pPr>
+      <w:bookmarkStart w:id="28" w:name="_Toc351977122"/>
+      <w:bookmarkStart w:id="29" w:name="_Toc351364795"/>
+      <w:bookmarkStart w:id="30" w:name="_Toc350771977"/>
+      <w:bookmarkStart w:id="31" w:name="_Toc352595781"/>
       <w:bookmarkEnd w:id="28"/>
+      <w:bookmarkEnd w:id="29"/>
+      <w:bookmarkEnd w:id="30"/>
       <w:r>
         <w:br w:type="page"/>
       </w:r>
@@ -3024,17 +3219,17 @@
         <w:lastRenderedPageBreak/>
         <w:t>Algorithm Details</w:t>
       </w:r>
-      <w:bookmarkEnd w:id="29"/>
+      <w:bookmarkEnd w:id="31"/>
     </w:p>
     <w:p>
       <w:pPr>
         <w:pStyle w:val="2"/>
       </w:pPr>
-      <w:bookmarkStart w:id="30" w:name="_Toc351978277"/>
+      <w:bookmarkStart w:id="32" w:name="_Toc352595782"/>
       <w:r>
         <w:t>From Papyrus File to .pic File</w:t>
       </w:r>
-      <w:bookmarkEnd w:id="30"/>
+      <w:bookmarkEnd w:id="32"/>
     </w:p>
     <w:p>
       <w:pPr>
@@ -3055,13 +3250,7 @@
         <w:rPr>
           <w:b/>
         </w:rPr>
-        <w:t>Papyrus Sequence Diagram Project</w:t>
-      </w:r>
-      <w:r>
-        <w:rPr>
-          <w:b/>
-        </w:rPr>
-        <w:t>:</w:t>
+        <w:t>Papyrus Sequence Diagram Project:</w:t>
       </w:r>
     </w:p>
     <w:p>
@@ -3074,15 +3263,13 @@
       </w:pPr>
       <w:r>
         <w:rPr>
-          <w:b/>
           <w:noProof/>
-          <w:color w:val="FF0000"/>
           <w:lang w:eastAsia="zh-CN"/>
         </w:rPr>
         <mc:AlternateContent>
           <mc:Choice Requires="wps">
             <w:drawing>
-              <wp:anchor distT="0" distB="0" distL="114300" distR="114300" simplePos="0" relativeHeight="251678720" behindDoc="0" locked="0" layoutInCell="1" allowOverlap="1" wp14:anchorId="6AD07000" wp14:editId="59659EE5">
+              <wp:anchor distT="0" distB="0" distL="114300" distR="114300" simplePos="0" relativeHeight="251658240" behindDoc="0" locked="0" layoutInCell="1" allowOverlap="1">
                 <wp:simplePos x="0" y="0"/>
                 <wp:positionH relativeFrom="column">
                   <wp:posOffset>2918460</wp:posOffset>
@@ -3093,7 +3280,7 @@
                 <wp:extent cx="845820" cy="327660"/>
                 <wp:effectExtent l="0" t="0" r="0" b="0"/>
                 <wp:wrapNone/>
-                <wp:docPr id="39" name="矩形 39"/>
+                <wp:docPr id="122" name="矩形 122"/>
                 <wp:cNvGraphicFramePr/>
                 <a:graphic xmlns:a="http://schemas.openxmlformats.org/drawingml/2006/main">
                   <a:graphicData uri="http://schemas.microsoft.com/office/word/2010/wordprocessingShape">
@@ -3160,12 +3347,15 @@
                 <wp14:sizeRelH relativeFrom="margin">
                   <wp14:pctWidth>0</wp14:pctWidth>
                 </wp14:sizeRelH>
+                <wp14:sizeRelV relativeFrom="page">
+                  <wp14:pctHeight>0</wp14:pctHeight>
+                </wp14:sizeRelV>
               </wp:anchor>
             </w:drawing>
           </mc:Choice>
           <mc:Fallback>
             <w:pict>
-              <v:rect id="矩形 39" o:spid="_x0000_s1031" style="position:absolute;left:0;text-align:left;margin-left:229.8pt;margin-top:258pt;width:66.6pt;height:25.8pt;z-index:251678720;visibility:visible;mso-wrap-style:square;mso-width-percent:0;mso-wrap-distance-left:9pt;mso-wrap-distance-top:0;mso-wrap-distance-right:9pt;mso-wrap-distance-bottom:0;mso-position-horizontal:absolute;mso-position-horizontal-relative:text;mso-position-vertical:absolute;mso-position-vertical-relative:text;mso-width-percent:0;mso-width-relative:margin;v-text-anchor:middle" o:gfxdata="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" filled="f" stroked="f" strokeweight="2pt">
+              <v:rect id="矩形 122" o:spid="_x0000_s1031" style="position:absolute;left:0;text-align:left;margin-left:229.8pt;margin-top:258pt;width:66.6pt;height:25.8pt;z-index:251658240;visibility:visible;mso-wrap-style:square;mso-width-percent:0;mso-height-percent:0;mso-wrap-distance-left:9pt;mso-wrap-distance-top:0;mso-wrap-distance-right:9pt;mso-wrap-distance-bottom:0;mso-position-horizontal:absolute;mso-position-horizontal-relative:text;mso-position-vertical:absolute;mso-position-vertical-relative:text;mso-width-percent:0;mso-height-percent:0;mso-width-relative:margin;mso-height-relative:page;v-text-anchor:middle" o:gfxdata="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" filled="f" stroked="f" strokeweight="2pt">
                 <v:textbox>
                   <w:txbxContent>
                     <w:p>
@@ -3193,15 +3383,13 @@
       </w:r>
       <w:r>
         <w:rPr>
-          <w:b/>
           <w:noProof/>
-          <w:color w:val="FF0000"/>
           <w:lang w:eastAsia="zh-CN"/>
         </w:rPr>
         <mc:AlternateContent>
           <mc:Choice Requires="wps">
             <w:drawing>
-              <wp:anchor distT="0" distB="0" distL="114300" distR="114300" simplePos="0" relativeHeight="251677696" behindDoc="0" locked="0" layoutInCell="1" allowOverlap="1" wp14:anchorId="2A8D8A70" wp14:editId="1304BCF6">
+              <wp:anchor distT="0" distB="0" distL="114300" distR="114300" simplePos="0" relativeHeight="251658240" behindDoc="0" locked="0" layoutInCell="1" allowOverlap="1">
                 <wp:simplePos x="0" y="0"/>
                 <wp:positionH relativeFrom="column">
                   <wp:posOffset>2308860</wp:posOffset>
@@ -3212,7 +3400,7 @@
                 <wp:extent cx="594360" cy="396240"/>
                 <wp:effectExtent l="0" t="0" r="53340" b="60960"/>
                 <wp:wrapNone/>
-                <wp:docPr id="37" name="直接箭头连接符 37"/>
+                <wp:docPr id="121" name="直接箭头连接符 121"/>
                 <wp:cNvGraphicFramePr/>
                 <a:graphic xmlns:a="http://schemas.openxmlformats.org/drawingml/2006/main">
                   <a:graphicData uri="http://schemas.microsoft.com/office/word/2010/wordprocessingShape">
@@ -3262,7 +3450,7 @@
           </mc:Choice>
           <mc:Fallback>
             <w:pict>
-              <v:shape id="直接箭头连接符 37" o:spid="_x0000_s1026" type="#_x0000_t32" style="position:absolute;margin-left:181.8pt;margin-top:235.8pt;width:46.8pt;height:31.2pt;z-index:251677696;visibility:visible;mso-wrap-style:square;mso-width-percent:0;mso-height-percent:0;mso-wrap-distance-left:9pt;mso-wrap-distance-top:0;mso-wrap-distance-right:9pt;mso-wrap-distance-bottom:0;mso-position-horizontal:absolute;mso-position-horizontal-relative:text;mso-position-vertical:absolute;mso-position-vertical-relative:text;mso-width-percent:0;mso-height-percent:0;mso-width-relative:margin;mso-height-relative:margin" o:gfxdata="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" strokecolor="red" strokeweight="1.75pt">
+              <v:shape id="直接箭头连接符 121" o:spid="_x0000_s1026" type="#_x0000_t32" style="position:absolute;margin-left:181.8pt;margin-top:235.8pt;width:46.8pt;height:31.2pt;z-index:251658240;visibility:visible;mso-wrap-style:square;mso-width-percent:0;mso-height-percent:0;mso-wrap-distance-left:9pt;mso-wrap-distance-top:0;mso-wrap-distance-right:9pt;mso-wrap-distance-bottom:0;mso-position-horizontal:absolute;mso-position-horizontal-relative:text;mso-position-vertical:absolute;mso-position-vertical-relative:text;mso-width-percent:0;mso-height-percent:0;mso-width-relative:margin;mso-height-relative:margin" o:gfxdata="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" strokecolor="red" strokeweight="1.75pt">
                 <v:stroke endarrow="open"/>
               </v:shape>
             </w:pict>
@@ -3271,15 +3459,13 @@
       </w:r>
       <w:r>
         <w:rPr>
-          <w:b/>
           <w:noProof/>
-          <w:color w:val="FF0000"/>
           <w:lang w:eastAsia="zh-CN"/>
         </w:rPr>
         <mc:AlternateContent>
           <mc:Choice Requires="wps">
             <w:drawing>
-              <wp:anchor distT="0" distB="0" distL="114300" distR="114300" simplePos="0" relativeHeight="251674624" behindDoc="0" locked="0" layoutInCell="1" allowOverlap="1" wp14:anchorId="37D1EDC7" wp14:editId="0B9BBEEB">
+              <wp:anchor distT="0" distB="0" distL="114300" distR="114300" simplePos="0" relativeHeight="251658240" behindDoc="0" locked="0" layoutInCell="1" allowOverlap="1">
                 <wp:simplePos x="0" y="0"/>
                 <wp:positionH relativeFrom="column">
                   <wp:posOffset>3375660</wp:posOffset>
@@ -3290,7 +3476,7 @@
                 <wp:extent cx="678180" cy="327660"/>
                 <wp:effectExtent l="0" t="0" r="0" b="0"/>
                 <wp:wrapNone/>
-                <wp:docPr id="31" name="矩形 31"/>
+                <wp:docPr id="120" name="矩形 120"/>
                 <wp:cNvGraphicFramePr/>
                 <a:graphic xmlns:a="http://schemas.openxmlformats.org/drawingml/2006/main">
                   <a:graphicData uri="http://schemas.microsoft.com/office/word/2010/wordprocessingShape">
@@ -3357,12 +3543,15 @@
                 <wp14:sizeRelH relativeFrom="margin">
                   <wp14:pctWidth>0</wp14:pctWidth>
                 </wp14:sizeRelH>
+                <wp14:sizeRelV relativeFrom="page">
+                  <wp14:pctHeight>0</wp14:pctHeight>
+                </wp14:sizeRelV>
               </wp:anchor>
             </w:drawing>
           </mc:Choice>
           <mc:Fallback>
             <w:pict>
-              <v:rect id="矩形 31" o:spid="_x0000_s1032" style="position:absolute;left:0;text-align:left;margin-left:265.8pt;margin-top:47.4pt;width:53.4pt;height:25.8pt;z-index:251674624;visibility:visible;mso-wrap-style:square;mso-width-percent:0;mso-wrap-distance-left:9pt;mso-wrap-distance-top:0;mso-wrap-distance-right:9pt;mso-wrap-distance-bottom:0;mso-position-horizontal:absolute;mso-position-horizontal-relative:text;mso-position-vertical:absolute;mso-position-vertical-relative:text;mso-width-percent:0;mso-width-relative:margin;v-text-anchor:middle" o:gfxdata="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" filled="f" stroked="f" strokeweight="2pt">
+              <v:rect id="矩形 120" o:spid="_x0000_s1032" style="position:absolute;left:0;text-align:left;margin-left:265.8pt;margin-top:47.4pt;width:53.4pt;height:25.8pt;z-index:251658240;visibility:visible;mso-wrap-style:square;mso-width-percent:0;mso-height-percent:0;mso-wrap-distance-left:9pt;mso-wrap-distance-top:0;mso-wrap-distance-right:9pt;mso-wrap-distance-bottom:0;mso-position-horizontal:absolute;mso-position-horizontal-relative:text;mso-position-vertical:absolute;mso-position-vertical-relative:text;mso-width-percent:0;mso-height-percent:0;mso-width-relative:margin;mso-height-relative:page;v-text-anchor:middle" o:gfxdata="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" filled="f" stroked="f" strokeweight="2pt">
                 <v:textbox>
                   <w:txbxContent>
                     <w:p>
@@ -3390,15 +3579,13 @@
       </w:r>
       <w:r>
         <w:rPr>
-          <w:b/>
           <w:noProof/>
-          <w:color w:val="FF0000"/>
           <w:lang w:eastAsia="zh-CN"/>
         </w:rPr>
         <mc:AlternateContent>
           <mc:Choice Requires="wps">
             <w:drawing>
-              <wp:anchor distT="0" distB="0" distL="114300" distR="114300" simplePos="0" relativeHeight="251673600" behindDoc="0" locked="0" layoutInCell="1" allowOverlap="1" wp14:anchorId="70F7E5C1" wp14:editId="713619A4">
+              <wp:anchor distT="0" distB="0" distL="114300" distR="114300" simplePos="0" relativeHeight="251658240" behindDoc="0" locked="0" layoutInCell="1" allowOverlap="1">
                 <wp:simplePos x="0" y="0"/>
                 <wp:positionH relativeFrom="column">
                   <wp:posOffset>2834640</wp:posOffset>
@@ -3409,7 +3596,7 @@
                 <wp:extent cx="541020" cy="0"/>
                 <wp:effectExtent l="0" t="76200" r="11430" b="114300"/>
                 <wp:wrapNone/>
-                <wp:docPr id="18" name="直接箭头连接符 18"/>
+                <wp:docPr id="119" name="直接箭头连接符 119"/>
                 <wp:cNvGraphicFramePr/>
                 <a:graphic xmlns:a="http://schemas.openxmlformats.org/drawingml/2006/main">
                   <a:graphicData uri="http://schemas.microsoft.com/office/word/2010/wordprocessingShape">
@@ -3448,12 +3635,18 @@
                     </wps:wsp>
                   </a:graphicData>
                 </a:graphic>
+                <wp14:sizeRelH relativeFrom="page">
+                  <wp14:pctWidth>0</wp14:pctWidth>
+                </wp14:sizeRelH>
+                <wp14:sizeRelV relativeFrom="page">
+                  <wp14:pctHeight>0</wp14:pctHeight>
+                </wp14:sizeRelV>
               </wp:anchor>
             </w:drawing>
           </mc:Choice>
           <mc:Fallback>
             <w:pict>
-              <v:shape id="直接箭头连接符 18" o:spid="_x0000_s1026" type="#_x0000_t32" style="position:absolute;margin-left:223.2pt;margin-top:60pt;width:42.6pt;height:0;z-index:251673600;visibility:visible;mso-wrap-style:square;mso-wrap-distance-left:9pt;mso-wrap-distance-top:0;mso-wrap-distance-right:9pt;mso-wrap-distance-bottom:0;mso-position-horizontal:absolute;mso-position-horizontal-relative:text;mso-position-vertical:absolute;mso-position-vertical-relative:text" o:gfxdata="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" strokecolor="red" strokeweight="1.75pt">
+              <v:shape id="直接箭头连接符 119" o:spid="_x0000_s1026" type="#_x0000_t32" style="position:absolute;margin-left:223.2pt;margin-top:60pt;width:42.6pt;height:0;z-index:251658240;visibility:visible;mso-wrap-style:square;mso-width-percent:0;mso-height-percent:0;mso-wrap-distance-left:9pt;mso-wrap-distance-top:0;mso-wrap-distance-right:9pt;mso-wrap-distance-bottom:0;mso-position-horizontal:absolute;mso-position-horizontal-relative:text;mso-position-vertical:absolute;mso-position-vertical-relative:text;mso-width-percent:0;mso-height-percent:0;mso-width-relative:page;mso-height-relative:page" o:gfxdata="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" strokecolor="red" strokeweight="1.75pt">
                 <v:stroke endarrow="open"/>
               </v:shape>
             </w:pict>
@@ -3462,14 +3655,13 @@
       </w:r>
       <w:r>
         <w:rPr>
-          <w:b/>
           <w:noProof/>
           <w:lang w:eastAsia="zh-CN"/>
         </w:rPr>
         <mc:AlternateContent>
           <mc:Choice Requires="wps">
             <w:drawing>
-              <wp:anchor distT="0" distB="0" distL="114300" distR="114300" simplePos="0" relativeHeight="251670528" behindDoc="0" locked="0" layoutInCell="1" allowOverlap="1" wp14:anchorId="4382A46F" wp14:editId="05EB19E8">
+              <wp:anchor distT="0" distB="0" distL="114300" distR="114300" simplePos="0" relativeHeight="251658240" behindDoc="0" locked="0" layoutInCell="1" allowOverlap="1">
                 <wp:simplePos x="0" y="0"/>
                 <wp:positionH relativeFrom="column">
                   <wp:posOffset>1661160</wp:posOffset>
@@ -3480,7 +3672,7 @@
                 <wp:extent cx="1173480" cy="304800"/>
                 <wp:effectExtent l="0" t="0" r="26670" b="19050"/>
                 <wp:wrapNone/>
-                <wp:docPr id="15" name="矩形 15"/>
+                <wp:docPr id="118" name="矩形 118"/>
                 <wp:cNvGraphicFramePr/>
                 <a:graphic xmlns:a="http://schemas.openxmlformats.org/drawingml/2006/main">
                   <a:graphicData uri="http://schemas.microsoft.com/office/word/2010/wordprocessingShape">
@@ -3537,22 +3729,20 @@
           </mc:Choice>
           <mc:Fallback>
             <w:pict>
-              <v:rect id="矩形 15" o:spid="_x0000_s1026" style="position:absolute;margin-left:130.8pt;margin-top:47.4pt;width:92.4pt;height:24pt;z-index:251670528;visibility:visible;mso-wrap-style:square;mso-width-percent:0;mso-height-percent:0;mso-wrap-distance-left:9pt;mso-wrap-distance-top:0;mso-wrap-distance-right:9pt;mso-wrap-distance-bottom:0;mso-position-horizontal:absolute;mso-position-horizontal-relative:text;mso-position-vertical:absolute;mso-position-vertical-relative:text;mso-width-percent:0;mso-height-percent:0;mso-width-relative:margin;mso-height-relative:margin;v-text-anchor:middle" o:gfxdata="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" filled="f" strokecolor="red" strokeweight="2pt"/>
+              <v:rect id="矩形 118" o:spid="_x0000_s1026" style="position:absolute;margin-left:130.8pt;margin-top:47.4pt;width:92.4pt;height:24pt;z-index:251658240;visibility:visible;mso-wrap-style:square;mso-width-percent:0;mso-height-percent:0;mso-wrap-distance-left:9pt;mso-wrap-distance-top:0;mso-wrap-distance-right:9pt;mso-wrap-distance-bottom:0;mso-position-horizontal:absolute;mso-position-horizontal-relative:text;mso-position-vertical:absolute;mso-position-vertical-relative:text;mso-width-percent:0;mso-height-percent:0;mso-width-relative:margin;mso-height-relative:margin;v-text-anchor:middle" o:gfxdata="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" filled="f" strokecolor="red" strokeweight="2pt"/>
             </w:pict>
           </mc:Fallback>
         </mc:AlternateContent>
       </w:r>
       <w:r>
         <w:rPr>
-          <w:b/>
           <w:noProof/>
-          <w:color w:val="FF0000"/>
           <w:lang w:eastAsia="zh-CN"/>
         </w:rPr>
         <mc:AlternateContent>
           <mc:Choice Requires="wps">
             <w:drawing>
-              <wp:anchor distT="0" distB="0" distL="114300" distR="114300" simplePos="0" relativeHeight="251676672" behindDoc="0" locked="0" layoutInCell="1" allowOverlap="1" wp14:anchorId="274D9C1E" wp14:editId="676B05A2">
+              <wp:anchor distT="0" distB="0" distL="114300" distR="114300" simplePos="0" relativeHeight="251658240" behindDoc="0" locked="0" layoutInCell="1" allowOverlap="1">
                 <wp:simplePos x="0" y="0"/>
                 <wp:positionH relativeFrom="column">
                   <wp:posOffset>3764280</wp:posOffset>
@@ -3563,7 +3753,7 @@
                 <wp:extent cx="723900" cy="327660"/>
                 <wp:effectExtent l="0" t="0" r="0" b="0"/>
                 <wp:wrapNone/>
-                <wp:docPr id="35" name="矩形 35"/>
+                <wp:docPr id="117" name="矩形 117"/>
                 <wp:cNvGraphicFramePr/>
                 <a:graphic xmlns:a="http://schemas.openxmlformats.org/drawingml/2006/main">
                   <a:graphicData uri="http://schemas.microsoft.com/office/word/2010/wordprocessingShape">
@@ -3630,12 +3820,15 @@
                 <wp14:sizeRelH relativeFrom="margin">
                   <wp14:pctWidth>0</wp14:pctWidth>
                 </wp14:sizeRelH>
+                <wp14:sizeRelV relativeFrom="page">
+                  <wp14:pctHeight>0</wp14:pctHeight>
+                </wp14:sizeRelV>
               </wp:anchor>
             </w:drawing>
           </mc:Choice>
           <mc:Fallback>
             <w:pict>
-              <v:rect id="矩形 35" o:spid="_x0000_s1033" style="position:absolute;left:0;text-align:left;margin-left:296.4pt;margin-top:107.4pt;width:57pt;height:25.8pt;z-index:251676672;visibility:visible;mso-wrap-style:square;mso-width-percent:0;mso-wrap-distance-left:9pt;mso-wrap-distance-top:0;mso-wrap-distance-right:9pt;mso-wrap-distance-bottom:0;mso-position-horizontal:absolute;mso-position-horizontal-relative:text;mso-position-vertical:absolute;mso-position-vertical-relative:text;mso-width-percent:0;mso-width-relative:margin;v-text-anchor:middle" o:gfxdata="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" filled="f" stroked="f" strokeweight="2pt">
+              <v:rect id="矩形 117" o:spid="_x0000_s1033" style="position:absolute;left:0;text-align:left;margin-left:296.4pt;margin-top:107.4pt;width:57pt;height:25.8pt;z-index:251658240;visibility:visible;mso-wrap-style:square;mso-width-percent:0;mso-height-percent:0;mso-wrap-distance-left:9pt;mso-wrap-distance-top:0;mso-wrap-distance-right:9pt;mso-wrap-distance-bottom:0;mso-position-horizontal:absolute;mso-position-horizontal-relative:text;mso-position-vertical:absolute;mso-position-vertical-relative:text;mso-width-percent:0;mso-height-percent:0;mso-width-relative:margin;mso-height-relative:page;v-text-anchor:middle" o:gfxdata="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" filled="f" stroked="f" strokeweight="2pt">
                 <v:textbox>
                   <w:txbxContent>
                     <w:p>
@@ -3663,15 +3856,13 @@
       </w:r>
       <w:r>
         <w:rPr>
-          <w:b/>
           <w:noProof/>
-          <w:color w:val="FF0000"/>
           <w:lang w:eastAsia="zh-CN"/>
         </w:rPr>
         <mc:AlternateContent>
           <mc:Choice Requires="wps">
             <w:drawing>
-              <wp:anchor distT="0" distB="0" distL="114300" distR="114300" simplePos="0" relativeHeight="251675648" behindDoc="0" locked="0" layoutInCell="1" allowOverlap="1" wp14:anchorId="0FC416C9" wp14:editId="70AAC4F4">
+              <wp:anchor distT="0" distB="0" distL="114300" distR="114300" simplePos="0" relativeHeight="251658240" behindDoc="0" locked="0" layoutInCell="1" allowOverlap="1">
                 <wp:simplePos x="0" y="0"/>
                 <wp:positionH relativeFrom="column">
                   <wp:posOffset>3177540</wp:posOffset>
@@ -3682,7 +3873,7 @@
                 <wp:extent cx="541020" cy="0"/>
                 <wp:effectExtent l="0" t="76200" r="11430" b="114300"/>
                 <wp:wrapNone/>
-                <wp:docPr id="34" name="直接箭头连接符 34"/>
+                <wp:docPr id="116" name="直接箭头连接符 116"/>
                 <wp:cNvGraphicFramePr/>
                 <a:graphic xmlns:a="http://schemas.openxmlformats.org/drawingml/2006/main">
                   <a:graphicData uri="http://schemas.microsoft.com/office/word/2010/wordprocessingShape">
@@ -3721,12 +3912,18 @@
                     </wps:wsp>
                   </a:graphicData>
                 </a:graphic>
+                <wp14:sizeRelH relativeFrom="page">
+                  <wp14:pctWidth>0</wp14:pctWidth>
+                </wp14:sizeRelH>
+                <wp14:sizeRelV relativeFrom="page">
+                  <wp14:pctHeight>0</wp14:pctHeight>
+                </wp14:sizeRelV>
               </wp:anchor>
             </w:drawing>
           </mc:Choice>
           <mc:Fallback>
             <w:pict>
-              <v:shape id="直接箭头连接符 34" o:spid="_x0000_s1026" type="#_x0000_t32" style="position:absolute;margin-left:250.2pt;margin-top:120.6pt;width:42.6pt;height:0;z-index:251675648;visibility:visible;mso-wrap-style:square;mso-wrap-distance-left:9pt;mso-wrap-distance-top:0;mso-wrap-distance-right:9pt;mso-wrap-distance-bottom:0;mso-position-horizontal:absolute;mso-position-horizontal-relative:text;mso-position-vertical:absolute;mso-position-vertical-relative:text" o:gfxdata="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" strokecolor="red" strokeweight="1.75pt">
+              <v:shape id="直接箭头连接符 116" o:spid="_x0000_s1026" type="#_x0000_t32" style="position:absolute;margin-left:250.2pt;margin-top:120.6pt;width:42.6pt;height:0;z-index:251658240;visibility:visible;mso-wrap-style:square;mso-width-percent:0;mso-height-percent:0;mso-wrap-distance-left:9pt;mso-wrap-distance-top:0;mso-wrap-distance-right:9pt;mso-wrap-distance-bottom:0;mso-position-horizontal:absolute;mso-position-horizontal-relative:text;mso-position-vertical:absolute;mso-position-vertical-relative:text;mso-width-percent:0;mso-height-percent:0;mso-width-relative:page;mso-height-relative:page" o:gfxdata="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" strokecolor="red" strokeweight="1.75pt">
                 <v:stroke endarrow="open"/>
               </v:shape>
             </w:pict>
@@ -3735,14 +3932,13 @@
       </w:r>
       <w:r>
         <w:rPr>
-          <w:b/>
           <w:noProof/>
           <w:lang w:eastAsia="zh-CN"/>
         </w:rPr>
         <mc:AlternateContent>
           <mc:Choice Requires="wps">
             <w:drawing>
-              <wp:anchor distT="0" distB="0" distL="114300" distR="114300" simplePos="0" relativeHeight="251671552" behindDoc="0" locked="0" layoutInCell="1" allowOverlap="1" wp14:anchorId="6252BDB9" wp14:editId="1B45506E">
+              <wp:anchor distT="0" distB="0" distL="114300" distR="114300" simplePos="0" relativeHeight="251658240" behindDoc="0" locked="0" layoutInCell="1" allowOverlap="1">
                 <wp:simplePos x="0" y="0"/>
                 <wp:positionH relativeFrom="column">
                   <wp:posOffset>2362200</wp:posOffset>
@@ -3753,7 +3949,7 @@
                 <wp:extent cx="815340" cy="1752600"/>
                 <wp:effectExtent l="0" t="0" r="22860" b="19050"/>
                 <wp:wrapNone/>
-                <wp:docPr id="16" name="矩形 16"/>
+                <wp:docPr id="115" name="矩形 115"/>
                 <wp:cNvGraphicFramePr/>
                 <a:graphic xmlns:a="http://schemas.openxmlformats.org/drawingml/2006/main">
                   <a:graphicData uri="http://schemas.microsoft.com/office/word/2010/wordprocessingShape">
@@ -3810,21 +4006,20 @@
           </mc:Choice>
           <mc:Fallback>
             <w:pict>
-              <v:rect id="矩形 16" o:spid="_x0000_s1026" style="position:absolute;margin-left:186pt;margin-top:94.2pt;width:64.2pt;height:138pt;z-index:251671552;visibility:visible;mso-wrap-style:square;mso-width-percent:0;mso-height-percent:0;mso-wrap-distance-left:9pt;mso-wrap-distance-top:0;mso-wrap-distance-right:9pt;mso-wrap-distance-bottom:0;mso-position-horizontal:absolute;mso-position-horizontal-relative:text;mso-position-vertical:absolute;mso-position-vertical-relative:text;mso-width-percent:0;mso-height-percent:0;mso-width-relative:margin;mso-height-relative:margin;v-text-anchor:middle" o:gfxdata="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" filled="f" strokecolor="red" strokeweight="2pt"/>
+              <v:rect id="矩形 115" o:spid="_x0000_s1026" style="position:absolute;margin-left:186pt;margin-top:94.2pt;width:64.2pt;height:138pt;z-index:251658240;visibility:visible;mso-wrap-style:square;mso-width-percent:0;mso-height-percent:0;mso-wrap-distance-left:9pt;mso-wrap-distance-top:0;mso-wrap-distance-right:9pt;mso-wrap-distance-bottom:0;mso-position-horizontal:absolute;mso-position-horizontal-relative:text;mso-position-vertical:absolute;mso-position-vertical-relative:text;mso-width-percent:0;mso-height-percent:0;mso-width-relative:margin;mso-height-relative:margin;v-text-anchor:middle" o:gfxdata="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" filled="f" strokecolor="red" strokeweight="2pt"/>
             </w:pict>
           </mc:Fallback>
         </mc:AlternateContent>
       </w:r>
       <w:r>
         <w:rPr>
-          <w:b/>
           <w:noProof/>
           <w:lang w:eastAsia="zh-CN"/>
         </w:rPr>
         <mc:AlternateContent>
           <mc:Choice Requires="wps">
             <w:drawing>
-              <wp:anchor distT="0" distB="0" distL="114300" distR="114300" simplePos="0" relativeHeight="251672576" behindDoc="0" locked="0" layoutInCell="1" allowOverlap="1" wp14:anchorId="4D2B46DB" wp14:editId="104A108F">
+              <wp:anchor distT="0" distB="0" distL="114300" distR="114300" simplePos="0" relativeHeight="251658240" behindDoc="0" locked="0" layoutInCell="1" allowOverlap="1">
                 <wp:simplePos x="0" y="0"/>
                 <wp:positionH relativeFrom="column">
                   <wp:posOffset>1996440</wp:posOffset>
@@ -3835,7 +4030,7 @@
                 <wp:extent cx="312420" cy="2042160"/>
                 <wp:effectExtent l="0" t="0" r="11430" b="15240"/>
                 <wp:wrapNone/>
-                <wp:docPr id="17" name="矩形 17"/>
+                <wp:docPr id="114" name="矩形 114"/>
                 <wp:cNvGraphicFramePr/>
                 <a:graphic xmlns:a="http://schemas.openxmlformats.org/drawingml/2006/main">
                   <a:graphicData uri="http://schemas.microsoft.com/office/word/2010/wordprocessingShape">
@@ -3892,7 +4087,7 @@
           </mc:Choice>
           <mc:Fallback>
             <w:pict>
-              <v:rect id="矩形 17" o:spid="_x0000_s1026" style="position:absolute;margin-left:157.2pt;margin-top:76.8pt;width:24.6pt;height:160.8pt;z-index:251672576;visibility:visible;mso-wrap-style:square;mso-width-percent:0;mso-height-percent:0;mso-wrap-distance-left:9pt;mso-wrap-distance-top:0;mso-wrap-distance-right:9pt;mso-wrap-distance-bottom:0;mso-position-horizontal:absolute;mso-position-horizontal-relative:text;mso-position-vertical:absolute;mso-position-vertical-relative:text;mso-width-percent:0;mso-height-percent:0;mso-width-relative:margin;mso-height-relative:margin;v-text-anchor:middle" o:gfxdata="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" filled="f" strokecolor="red" strokeweight="2pt"/>
+              <v:rect id="矩形 114" o:spid="_x0000_s1026" style="position:absolute;margin-left:157.2pt;margin-top:76.8pt;width:24.6pt;height:160.8pt;z-index:251658240;visibility:visible;mso-wrap-style:square;mso-width-percent:0;mso-height-percent:0;mso-wrap-distance-left:9pt;mso-wrap-distance-top:0;mso-wrap-distance-right:9pt;mso-wrap-distance-bottom:0;mso-position-horizontal:absolute;mso-position-horizontal-relative:text;mso-position-vertical:absolute;mso-position-vertical-relative:text;mso-width-percent:0;mso-height-percent:0;mso-width-relative:margin;mso-height-relative:margin;v-text-anchor:middle" o:gfxdata="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" filled="f" strokecolor="red" strokeweight="2pt"/>
             </w:pict>
           </mc:Fallback>
         </mc:AlternateContent>
@@ -3903,10 +4098,10 @@
           <w:lang w:eastAsia="zh-CN"/>
         </w:rPr>
         <w:drawing>
-          <wp:inline distT="0" distB="0" distL="0" distR="0" wp14:anchorId="0469FEFE" wp14:editId="7167FCDC">
-            <wp:extent cx="5340329" cy="3482340"/>
+          <wp:inline distT="0" distB="0" distL="0" distR="0">
+            <wp:extent cx="5341620" cy="3482340"/>
             <wp:effectExtent l="0" t="0" r="0" b="3810"/>
-            <wp:docPr id="12" name="图片 12"/>
+            <wp:docPr id="82" name="图片 82"/>
             <wp:cNvGraphicFramePr>
               <a:graphicFrameLocks xmlns:a="http://schemas.openxmlformats.org/drawingml/2006/main" noChangeAspect="1"/>
             </wp:cNvGraphicFramePr>
@@ -3914,23 +4109,36 @@
               <a:graphicData uri="http://schemas.openxmlformats.org/drawingml/2006/picture">
                 <pic:pic xmlns:pic="http://schemas.openxmlformats.org/drawingml/2006/picture">
                   <pic:nvPicPr>
-                    <pic:cNvPr id="0" name=""/>
-                    <pic:cNvPicPr/>
+                    <pic:cNvPr id="0" name="图片 12"/>
+                    <pic:cNvPicPr>
+                      <a:picLocks noChangeAspect="1" noChangeArrowheads="1"/>
+                    </pic:cNvPicPr>
                   </pic:nvPicPr>
                   <pic:blipFill>
-                    <a:blip r:embed="rId15"/>
+                    <a:blip r:embed="rId29">
+                      <a:extLst>
+                        <a:ext uri="{28A0092B-C50C-407E-A947-70E740481C1C}">
+                          <a14:useLocalDpi xmlns:a14="http://schemas.microsoft.com/office/drawing/2010/main" val="0"/>
+                        </a:ext>
+                      </a:extLst>
+                    </a:blip>
+                    <a:srcRect/>
                     <a:stretch>
                       <a:fillRect/>
                     </a:stretch>
                   </pic:blipFill>
-                  <pic:spPr>
+                  <pic:spPr bwMode="auto">
                     <a:xfrm>
                       <a:off x="0" y="0"/>
-                      <a:ext cx="5346023" cy="3486053"/>
+                      <a:ext cx="5341620" cy="3482340"/>
                     </a:xfrm>
                     <a:prstGeom prst="rect">
                       <a:avLst/>
                     </a:prstGeom>
+                    <a:noFill/>
+                    <a:ln>
+                      <a:noFill/>
+                    </a:ln>
                   </pic:spPr>
                 </pic:pic>
               </a:graphicData>
@@ -3969,11 +4177,12 @@
           <w:noProof/>
           <w:lang w:eastAsia="zh-CN"/>
         </w:rPr>
+        <w:lastRenderedPageBreak/>
         <w:drawing>
-          <wp:inline distT="0" distB="0" distL="0" distR="0" wp14:anchorId="3D5C72AB" wp14:editId="1EA7CF6F">
-            <wp:extent cx="5895833" cy="2606040"/>
+          <wp:inline distT="0" distB="0" distL="0" distR="0">
+            <wp:extent cx="5890260" cy="2606040"/>
             <wp:effectExtent l="0" t="0" r="0" b="3810"/>
-            <wp:docPr id="46" name="图片 46"/>
+            <wp:docPr id="81" name="图片 81"/>
             <wp:cNvGraphicFramePr>
               <a:graphicFrameLocks xmlns:a="http://schemas.openxmlformats.org/drawingml/2006/main" noChangeAspect="1"/>
             </wp:cNvGraphicFramePr>
@@ -3981,23 +4190,36 @@
               <a:graphicData uri="http://schemas.openxmlformats.org/drawingml/2006/picture">
                 <pic:pic xmlns:pic="http://schemas.openxmlformats.org/drawingml/2006/picture">
                   <pic:nvPicPr>
-                    <pic:cNvPr id="0" name=""/>
-                    <pic:cNvPicPr/>
+                    <pic:cNvPr id="0" name="图片 46"/>
+                    <pic:cNvPicPr>
+                      <a:picLocks noChangeAspect="1" noChangeArrowheads="1"/>
+                    </pic:cNvPicPr>
                   </pic:nvPicPr>
                   <pic:blipFill>
-                    <a:blip r:embed="rId16"/>
+                    <a:blip r:embed="rId30" cstate="print">
+                      <a:extLst>
+                        <a:ext uri="{28A0092B-C50C-407E-A947-70E740481C1C}">
+                          <a14:useLocalDpi xmlns:a14="http://schemas.microsoft.com/office/drawing/2010/main" val="0"/>
+                        </a:ext>
+                      </a:extLst>
+                    </a:blip>
+                    <a:srcRect/>
                     <a:stretch>
                       <a:fillRect/>
                     </a:stretch>
                   </pic:blipFill>
-                  <pic:spPr>
+                  <pic:spPr bwMode="auto">
                     <a:xfrm>
                       <a:off x="0" y="0"/>
-                      <a:ext cx="5900468" cy="2608089"/>
+                      <a:ext cx="5890260" cy="2606040"/>
                     </a:xfrm>
                     <a:prstGeom prst="rect">
                       <a:avLst/>
                     </a:prstGeom>
+                    <a:noFill/>
+                    <a:ln>
+                      <a:noFill/>
+                    </a:ln>
                   </pic:spPr>
                 </pic:pic>
               </a:graphicData>
@@ -4017,14 +4239,7 @@
         <w:rPr>
           <w:b/>
         </w:rPr>
-        <w:lastRenderedPageBreak/>
-        <w:t>Relationship between Message, Fragment, Lifeline</w:t>
-      </w:r>
-      <w:r>
-        <w:rPr>
-          <w:b/>
-        </w:rPr>
-        <w:t>:</w:t>
+        <w:t>Relationship between Message, Fragment, Lifeline:</w:t>
       </w:r>
     </w:p>
     <w:p>
@@ -4144,14 +4359,13 @@
       </w:pPr>
       <w:r>
         <w:rPr>
-          <w:b/>
           <w:noProof/>
           <w:lang w:eastAsia="zh-CN"/>
         </w:rPr>
         <mc:AlternateContent>
           <mc:Choice Requires="wps">
             <w:drawing>
-              <wp:anchor distT="0" distB="0" distL="114300" distR="114300" simplePos="0" relativeHeight="251686912" behindDoc="0" locked="0" layoutInCell="1" allowOverlap="1" wp14:anchorId="26CD897A" wp14:editId="361FD0FB">
+              <wp:anchor distT="0" distB="0" distL="114300" distR="114300" simplePos="0" relativeHeight="251658240" behindDoc="0" locked="0" layoutInCell="1" allowOverlap="1">
                 <wp:simplePos x="0" y="0"/>
                 <wp:positionH relativeFrom="column">
                   <wp:posOffset>1432560</wp:posOffset>
@@ -4162,7 +4376,7 @@
                 <wp:extent cx="792480" cy="1790700"/>
                 <wp:effectExtent l="38100" t="0" r="26670" b="57150"/>
                 <wp:wrapNone/>
-                <wp:docPr id="49" name="直接箭头连接符 49"/>
+                <wp:docPr id="113" name="直接箭头连接符 113"/>
                 <wp:cNvGraphicFramePr/>
                 <a:graphic xmlns:a="http://schemas.openxmlformats.org/drawingml/2006/main">
                   <a:graphicData uri="http://schemas.microsoft.com/office/word/2010/wordprocessingShape">
@@ -4212,7 +4426,7 @@
           </mc:Choice>
           <mc:Fallback>
             <w:pict>
-              <v:shape id="直接箭头连接符 49" o:spid="_x0000_s1026" type="#_x0000_t32" style="position:absolute;margin-left:112.8pt;margin-top:34.9pt;width:62.4pt;height:141pt;flip:x;z-index:251686912;visibility:visible;mso-wrap-style:square;mso-width-percent:0;mso-height-percent:0;mso-wrap-distance-left:9pt;mso-wrap-distance-top:0;mso-wrap-distance-right:9pt;mso-wrap-distance-bottom:0;mso-position-horizontal:absolute;mso-position-horizontal-relative:text;mso-position-vertical:absolute;mso-position-vertical-relative:text;mso-width-percent:0;mso-height-percent:0;mso-width-relative:margin;mso-height-relative:margin" o:gfxdata="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" strokecolor="red" strokeweight="1.5pt">
+              <v:shape id="直接箭头连接符 113" o:spid="_x0000_s1026" type="#_x0000_t32" style="position:absolute;margin-left:112.8pt;margin-top:34.9pt;width:62.4pt;height:141pt;flip:x;z-index:251658240;visibility:visible;mso-wrap-style:square;mso-width-percent:0;mso-height-percent:0;mso-wrap-distance-left:9pt;mso-wrap-distance-top:0;mso-wrap-distance-right:9pt;mso-wrap-distance-bottom:0;mso-position-horizontal:absolute;mso-position-horizontal-relative:text;mso-position-vertical:absolute;mso-position-vertical-relative:text;mso-width-percent:0;mso-height-percent:0;mso-width-relative:margin;mso-height-relative:margin" o:gfxdata="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" strokecolor="red" strokeweight="1.5pt">
                 <v:stroke endarrow="open"/>
               </v:shape>
             </w:pict>
@@ -4221,14 +4435,13 @@
       </w:r>
       <w:r>
         <w:rPr>
-          <w:b/>
           <w:noProof/>
           <w:lang w:eastAsia="zh-CN"/>
         </w:rPr>
         <mc:AlternateContent>
           <mc:Choice Requires="wps">
             <w:drawing>
-              <wp:anchor distT="0" distB="0" distL="114300" distR="114300" simplePos="0" relativeHeight="251685888" behindDoc="0" locked="0" layoutInCell="1" allowOverlap="1" wp14:anchorId="7DA107D8" wp14:editId="25B6E16E">
+              <wp:anchor distT="0" distB="0" distL="114300" distR="114300" simplePos="0" relativeHeight="251658240" behindDoc="0" locked="0" layoutInCell="1" allowOverlap="1">
                 <wp:simplePos x="0" y="0"/>
                 <wp:positionH relativeFrom="column">
                   <wp:posOffset>1958340</wp:posOffset>
@@ -4239,7 +4452,7 @@
                 <wp:extent cx="1965960" cy="4130040"/>
                 <wp:effectExtent l="0" t="38100" r="53340" b="22860"/>
                 <wp:wrapNone/>
-                <wp:docPr id="48" name="直接箭头连接符 48"/>
+                <wp:docPr id="112" name="直接箭头连接符 112"/>
                 <wp:cNvGraphicFramePr/>
                 <a:graphic xmlns:a="http://schemas.openxmlformats.org/drawingml/2006/main">
                   <a:graphicData uri="http://schemas.microsoft.com/office/word/2010/wordprocessingShape">
@@ -4289,7 +4502,7 @@
           </mc:Choice>
           <mc:Fallback>
             <w:pict>
-              <v:shape id="直接箭头连接符 48" o:spid="_x0000_s1026" type="#_x0000_t32" style="position:absolute;margin-left:154.2pt;margin-top:34.9pt;width:154.8pt;height:325.2pt;flip:y;z-index:251685888;visibility:visible;mso-wrap-style:square;mso-width-percent:0;mso-height-percent:0;mso-wrap-distance-left:9pt;mso-wrap-distance-top:0;mso-wrap-distance-right:9pt;mso-wrap-distance-bottom:0;mso-position-horizontal:absolute;mso-position-horizontal-relative:text;mso-position-vertical:absolute;mso-position-vertical-relative:text;mso-width-percent:0;mso-height-percent:0;mso-width-relative:margin;mso-height-relative:margin" o:gfxdata="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" strokecolor="red" strokeweight="1.5pt">
+              <v:shape id="直接箭头连接符 112" o:spid="_x0000_s1026" type="#_x0000_t32" style="position:absolute;margin-left:154.2pt;margin-top:34.9pt;width:154.8pt;height:325.2pt;flip:y;z-index:251658240;visibility:visible;mso-wrap-style:square;mso-width-percent:0;mso-height-percent:0;mso-wrap-distance-left:9pt;mso-wrap-distance-top:0;mso-wrap-distance-right:9pt;mso-wrap-distance-bottom:0;mso-position-horizontal:absolute;mso-position-horizontal-relative:text;mso-position-vertical:absolute;mso-position-vertical-relative:text;mso-width-percent:0;mso-height-percent:0;mso-width-relative:margin;mso-height-relative:margin" o:gfxdata="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" strokecolor="red" strokeweight="1.5pt">
                 <v:stroke endarrow="open"/>
               </v:shape>
             </w:pict>
@@ -4298,14 +4511,13 @@
       </w:r>
       <w:r>
         <w:rPr>
-          <w:b/>
           <w:noProof/>
           <w:lang w:eastAsia="zh-CN"/>
         </w:rPr>
         <mc:AlternateContent>
           <mc:Choice Requires="wps">
             <w:drawing>
-              <wp:anchor distT="0" distB="0" distL="114300" distR="114300" simplePos="0" relativeHeight="251682816" behindDoc="0" locked="0" layoutInCell="1" allowOverlap="1" wp14:anchorId="73F30B74" wp14:editId="4E0B60D1">
+              <wp:anchor distT="0" distB="0" distL="114300" distR="114300" simplePos="0" relativeHeight="251658240" behindDoc="0" locked="0" layoutInCell="1" allowOverlap="1">
                 <wp:simplePos x="0" y="0"/>
                 <wp:positionH relativeFrom="column">
                   <wp:posOffset>1371600</wp:posOffset>
@@ -4316,7 +4528,7 @@
                 <wp:extent cx="2095500" cy="243840"/>
                 <wp:effectExtent l="0" t="0" r="19050" b="22860"/>
                 <wp:wrapNone/>
-                <wp:docPr id="44" name="矩形 44"/>
+                <wp:docPr id="111" name="矩形 111"/>
                 <wp:cNvGraphicFramePr/>
                 <a:graphic xmlns:a="http://schemas.openxmlformats.org/drawingml/2006/main">
                   <a:graphicData uri="http://schemas.microsoft.com/office/word/2010/wordprocessingShape">
@@ -4373,21 +4585,20 @@
           </mc:Choice>
           <mc:Fallback>
             <w:pict>
-              <v:rect id="矩形 44" o:spid="_x0000_s1026" style="position:absolute;margin-left:108pt;margin-top:15.65pt;width:165pt;height:19.2pt;z-index:251682816;visibility:visible;mso-wrap-style:square;mso-width-percent:0;mso-height-percent:0;mso-wrap-distance-left:9pt;mso-wrap-distance-top:0;mso-wrap-distance-right:9pt;mso-wrap-distance-bottom:0;mso-position-horizontal:absolute;mso-position-horizontal-relative:text;mso-position-vertical:absolute;mso-position-vertical-relative:text;mso-width-percent:0;mso-height-percent:0;mso-width-relative:margin;mso-height-relative:margin;v-text-anchor:middle" o:gfxdata="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" filled="f" strokecolor="red" strokeweight="2pt"/>
+              <v:rect id="矩形 111" o:spid="_x0000_s1026" style="position:absolute;margin-left:108pt;margin-top:15.65pt;width:165pt;height:19.2pt;z-index:251658240;visibility:visible;mso-wrap-style:square;mso-width-percent:0;mso-height-percent:0;mso-wrap-distance-left:9pt;mso-wrap-distance-top:0;mso-wrap-distance-right:9pt;mso-wrap-distance-bottom:0;mso-position-horizontal:absolute;mso-position-horizontal-relative:text;mso-position-vertical:absolute;mso-position-vertical-relative:text;mso-width-percent:0;mso-height-percent:0;mso-width-relative:margin;mso-height-relative:margin;v-text-anchor:middle" o:gfxdata="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" filled="f" strokecolor="red" strokeweight="2pt"/>
             </w:pict>
           </mc:Fallback>
         </mc:AlternateContent>
       </w:r>
       <w:r>
         <w:rPr>
-          <w:b/>
           <w:noProof/>
           <w:lang w:eastAsia="zh-CN"/>
         </w:rPr>
         <mc:AlternateContent>
           <mc:Choice Requires="wps">
             <w:drawing>
-              <wp:anchor distT="0" distB="0" distL="114300" distR="114300" simplePos="0" relativeHeight="251680768" behindDoc="0" locked="0" layoutInCell="1" allowOverlap="1" wp14:anchorId="258E1F8C" wp14:editId="585D0DBB">
+              <wp:anchor distT="0" distB="0" distL="114300" distR="114300" simplePos="0" relativeHeight="251658240" behindDoc="0" locked="0" layoutInCell="1" allowOverlap="1">
                 <wp:simplePos x="0" y="0"/>
                 <wp:positionH relativeFrom="column">
                   <wp:posOffset>3558540</wp:posOffset>
@@ -4398,7 +4609,7 @@
                 <wp:extent cx="2034540" cy="243840"/>
                 <wp:effectExtent l="0" t="0" r="22860" b="22860"/>
                 <wp:wrapNone/>
-                <wp:docPr id="42" name="矩形 42"/>
+                <wp:docPr id="110" name="矩形 110"/>
                 <wp:cNvGraphicFramePr/>
                 <a:graphic xmlns:a="http://schemas.openxmlformats.org/drawingml/2006/main">
                   <a:graphicData uri="http://schemas.microsoft.com/office/word/2010/wordprocessingShape">
@@ -4455,7 +4666,7 @@
           </mc:Choice>
           <mc:Fallback>
             <w:pict>
-              <v:rect id="矩形 42" o:spid="_x0000_s1026" style="position:absolute;margin-left:280.2pt;margin-top:12.65pt;width:160.2pt;height:19.2pt;z-index:251680768;visibility:visible;mso-wrap-style:square;mso-width-percent:0;mso-height-percent:0;mso-wrap-distance-left:9pt;mso-wrap-distance-top:0;mso-wrap-distance-right:9pt;mso-wrap-distance-bottom:0;mso-position-horizontal:absolute;mso-position-horizontal-relative:text;mso-position-vertical:absolute;mso-position-vertical-relative:text;mso-width-percent:0;mso-height-percent:0;mso-width-relative:margin;mso-height-relative:margin;v-text-anchor:middle" o:gfxdata="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" filled="f" strokecolor="red" strokeweight="2pt"/>
+              <v:rect id="矩形 110" o:spid="_x0000_s1026" style="position:absolute;margin-left:280.2pt;margin-top:12.65pt;width:160.2pt;height:19.2pt;z-index:251658240;visibility:visible;mso-wrap-style:square;mso-width-percent:0;mso-height-percent:0;mso-wrap-distance-left:9pt;mso-wrap-distance-top:0;mso-wrap-distance-right:9pt;mso-wrap-distance-bottom:0;mso-position-horizontal:absolute;mso-position-horizontal-relative:text;mso-position-vertical:absolute;mso-position-vertical-relative:text;mso-width-percent:0;mso-height-percent:0;mso-width-relative:margin;mso-height-relative:margin;v-text-anchor:middle" o:gfxdata="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" filled="f" strokecolor="red" strokeweight="2pt"/>
             </w:pict>
           </mc:Fallback>
         </mc:AlternateContent>
@@ -4554,14 +4765,13 @@
       </w:pPr>
       <w:r>
         <w:rPr>
-          <w:b/>
           <w:noProof/>
           <w:lang w:eastAsia="zh-CN"/>
         </w:rPr>
         <mc:AlternateContent>
           <mc:Choice Requires="wps">
             <w:drawing>
-              <wp:anchor distT="0" distB="0" distL="114300" distR="114300" simplePos="0" relativeHeight="251687936" behindDoc="0" locked="0" layoutInCell="1" allowOverlap="1" wp14:anchorId="04E4B0E7" wp14:editId="54634BF5">
+              <wp:anchor distT="0" distB="0" distL="114300" distR="114300" simplePos="0" relativeHeight="251658240" behindDoc="0" locked="0" layoutInCell="1" allowOverlap="1">
                 <wp:simplePos x="0" y="0"/>
                 <wp:positionH relativeFrom="column">
                   <wp:posOffset>1524000</wp:posOffset>
@@ -4572,7 +4782,7 @@
                 <wp:extent cx="792480" cy="1798320"/>
                 <wp:effectExtent l="38100" t="0" r="26670" b="49530"/>
                 <wp:wrapNone/>
-                <wp:docPr id="50" name="直接箭头连接符 50"/>
+                <wp:docPr id="109" name="直接箭头连接符 109"/>
                 <wp:cNvGraphicFramePr/>
                 <a:graphic xmlns:a="http://schemas.openxmlformats.org/drawingml/2006/main">
                   <a:graphicData uri="http://schemas.microsoft.com/office/word/2010/wordprocessingShape">
@@ -4622,7 +4832,7 @@
           </mc:Choice>
           <mc:Fallback>
             <w:pict>
-              <v:shape id="直接箭头连接符 50" o:spid="_x0000_s1026" type="#_x0000_t32" style="position:absolute;margin-left:120pt;margin-top:38.95pt;width:62.4pt;height:141.6pt;flip:x;z-index:251687936;visibility:visible;mso-wrap-style:square;mso-width-percent:0;mso-height-percent:0;mso-wrap-distance-left:9pt;mso-wrap-distance-top:0;mso-wrap-distance-right:9pt;mso-wrap-distance-bottom:0;mso-position-horizontal:absolute;mso-position-horizontal-relative:text;mso-position-vertical:absolute;mso-position-vertical-relative:text;mso-width-percent:0;mso-height-percent:0;mso-width-relative:margin;mso-height-relative:margin" o:gfxdata="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" strokecolor="red" strokeweight="1.5pt">
+              <v:shape id="直接箭头连接符 109" o:spid="_x0000_s1026" type="#_x0000_t32" style="position:absolute;margin-left:120pt;margin-top:38.95pt;width:62.4pt;height:141.6pt;flip:x;z-index:251658240;visibility:visible;mso-wrap-style:square;mso-width-percent:0;mso-height-percent:0;mso-wrap-distance-left:9pt;mso-wrap-distance-top:0;mso-wrap-distance-right:9pt;mso-wrap-distance-bottom:0;mso-position-horizontal:absolute;mso-position-horizontal-relative:text;mso-position-vertical:absolute;mso-position-vertical-relative:text;mso-width-percent:0;mso-height-percent:0;mso-width-relative:margin;mso-height-relative:margin" o:gfxdata="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" strokecolor="red" strokeweight="1.5pt">
                 <v:stroke endarrow="open"/>
               </v:shape>
             </w:pict>
@@ -4631,14 +4841,13 @@
       </w:r>
       <w:r>
         <w:rPr>
-          <w:b/>
           <w:noProof/>
           <w:lang w:eastAsia="zh-CN"/>
         </w:rPr>
         <mc:AlternateContent>
           <mc:Choice Requires="wps">
             <w:drawing>
-              <wp:anchor distT="0" distB="0" distL="114300" distR="114300" simplePos="0" relativeHeight="251684864" behindDoc="0" locked="0" layoutInCell="1" allowOverlap="1" wp14:anchorId="0065DF22" wp14:editId="5F2DC8C2">
+              <wp:anchor distT="0" distB="0" distL="114300" distR="114300" simplePos="0" relativeHeight="251658240" behindDoc="0" locked="0" layoutInCell="1" allowOverlap="1">
                 <wp:simplePos x="0" y="0"/>
                 <wp:positionH relativeFrom="column">
                   <wp:posOffset>1958340</wp:posOffset>
@@ -4649,7 +4858,7 @@
                 <wp:extent cx="2217420" cy="3040380"/>
                 <wp:effectExtent l="0" t="38100" r="49530" b="26670"/>
                 <wp:wrapNone/>
-                <wp:docPr id="47" name="直接箭头连接符 47"/>
+                <wp:docPr id="108" name="直接箭头连接符 108"/>
                 <wp:cNvGraphicFramePr/>
                 <a:graphic xmlns:a="http://schemas.openxmlformats.org/drawingml/2006/main">
                   <a:graphicData uri="http://schemas.microsoft.com/office/word/2010/wordprocessingShape">
@@ -4688,12 +4897,18 @@
                     </wps:wsp>
                   </a:graphicData>
                 </a:graphic>
+                <wp14:sizeRelH relativeFrom="page">
+                  <wp14:pctWidth>0</wp14:pctWidth>
+                </wp14:sizeRelH>
+                <wp14:sizeRelV relativeFrom="page">
+                  <wp14:pctHeight>0</wp14:pctHeight>
+                </wp14:sizeRelV>
               </wp:anchor>
             </w:drawing>
           </mc:Choice>
           <mc:Fallback>
             <w:pict>
-              <v:shape id="直接箭头连接符 47" o:spid="_x0000_s1026" type="#_x0000_t32" style="position:absolute;margin-left:154.2pt;margin-top:38.95pt;width:174.6pt;height:239.4pt;flip:y;z-index:251684864;visibility:visible;mso-wrap-style:square;mso-wrap-distance-left:9pt;mso-wrap-distance-top:0;mso-wrap-distance-right:9pt;mso-wrap-distance-bottom:0;mso-position-horizontal:absolute;mso-position-horizontal-relative:text;mso-position-vertical:absolute;mso-position-vertical-relative:text" o:gfxdata="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" strokecolor="red" strokeweight="1.5pt">
+              <v:shape id="直接箭头连接符 108" o:spid="_x0000_s1026" type="#_x0000_t32" style="position:absolute;margin-left:154.2pt;margin-top:38.95pt;width:174.6pt;height:239.4pt;flip:y;z-index:251658240;visibility:visible;mso-wrap-style:square;mso-width-percent:0;mso-height-percent:0;mso-wrap-distance-left:9pt;mso-wrap-distance-top:0;mso-wrap-distance-right:9pt;mso-wrap-distance-bottom:0;mso-position-horizontal:absolute;mso-position-horizontal-relative:text;mso-position-vertical:absolute;mso-position-vertical-relative:text;mso-width-percent:0;mso-height-percent:0;mso-width-relative:page;mso-height-relative:page" o:gfxdata="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" strokecolor="red" strokeweight="1.5pt">
                 <v:stroke endarrow="open"/>
               </v:shape>
             </w:pict>
@@ -4702,14 +4917,13 @@
       </w:r>
       <w:r>
         <w:rPr>
-          <w:b/>
           <w:noProof/>
           <w:lang w:eastAsia="zh-CN"/>
         </w:rPr>
         <mc:AlternateContent>
           <mc:Choice Requires="wps">
             <w:drawing>
-              <wp:anchor distT="0" distB="0" distL="114300" distR="114300" simplePos="0" relativeHeight="251683840" behindDoc="0" locked="0" layoutInCell="1" allowOverlap="1" wp14:anchorId="7A7B9729" wp14:editId="72630291">
+              <wp:anchor distT="0" distB="0" distL="114300" distR="114300" simplePos="0" relativeHeight="251658240" behindDoc="0" locked="0" layoutInCell="1" allowOverlap="1">
                 <wp:simplePos x="0" y="0"/>
                 <wp:positionH relativeFrom="column">
                   <wp:posOffset>1432560</wp:posOffset>
@@ -4720,7 +4934,7 @@
                 <wp:extent cx="2034540" cy="289560"/>
                 <wp:effectExtent l="0" t="0" r="22860" b="15240"/>
                 <wp:wrapNone/>
-                <wp:docPr id="45" name="矩形 45"/>
+                <wp:docPr id="107" name="矩形 107"/>
                 <wp:cNvGraphicFramePr/>
                 <a:graphic xmlns:a="http://schemas.openxmlformats.org/drawingml/2006/main">
                   <a:graphicData uri="http://schemas.microsoft.com/office/word/2010/wordprocessingShape">
@@ -4777,21 +4991,20 @@
           </mc:Choice>
           <mc:Fallback>
             <w:pict>
-              <v:rect id="矩形 45" o:spid="_x0000_s1026" style="position:absolute;margin-left:112.8pt;margin-top:12.5pt;width:160.2pt;height:22.8pt;z-index:251683840;visibility:visible;mso-wrap-style:square;mso-width-percent:0;mso-height-percent:0;mso-wrap-distance-left:9pt;mso-wrap-distance-top:0;mso-wrap-distance-right:9pt;mso-wrap-distance-bottom:0;mso-position-horizontal:absolute;mso-position-horizontal-relative:text;mso-position-vertical:absolute;mso-position-vertical-relative:text;mso-width-percent:0;mso-height-percent:0;mso-width-relative:margin;mso-height-relative:margin;v-text-anchor:middle" o:gfxdata="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" filled="f" strokecolor="red" strokeweight="2pt"/>
+              <v:rect id="矩形 107" o:spid="_x0000_s1026" style="position:absolute;margin-left:112.8pt;margin-top:12.5pt;width:160.2pt;height:22.8pt;z-index:251658240;visibility:visible;mso-wrap-style:square;mso-width-percent:0;mso-height-percent:0;mso-wrap-distance-left:9pt;mso-wrap-distance-top:0;mso-wrap-distance-right:9pt;mso-wrap-distance-bottom:0;mso-position-horizontal:absolute;mso-position-horizontal-relative:text;mso-position-vertical:absolute;mso-position-vertical-relative:text;mso-width-percent:0;mso-height-percent:0;mso-width-relative:margin;mso-height-relative:margin;v-text-anchor:middle" o:gfxdata="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" filled="f" strokecolor="red" strokeweight="2pt"/>
             </w:pict>
           </mc:Fallback>
         </mc:AlternateContent>
       </w:r>
       <w:r>
         <w:rPr>
-          <w:b/>
           <w:noProof/>
           <w:lang w:eastAsia="zh-CN"/>
         </w:rPr>
         <mc:AlternateContent>
           <mc:Choice Requires="wps">
             <w:drawing>
-              <wp:anchor distT="0" distB="0" distL="114300" distR="114300" simplePos="0" relativeHeight="251681792" behindDoc="0" locked="0" layoutInCell="1" allowOverlap="1" wp14:anchorId="5B666C7C" wp14:editId="035CBBF9">
+              <wp:anchor distT="0" distB="0" distL="114300" distR="114300" simplePos="0" relativeHeight="251658240" behindDoc="0" locked="0" layoutInCell="1" allowOverlap="1">
                 <wp:simplePos x="0" y="0"/>
                 <wp:positionH relativeFrom="column">
                   <wp:posOffset>3512820</wp:posOffset>
@@ -4802,7 +5015,7 @@
                 <wp:extent cx="2080260" cy="243840"/>
                 <wp:effectExtent l="0" t="0" r="15240" b="22860"/>
                 <wp:wrapNone/>
-                <wp:docPr id="43" name="矩形 43"/>
+                <wp:docPr id="106" name="矩形 106"/>
                 <wp:cNvGraphicFramePr/>
                 <a:graphic xmlns:a="http://schemas.openxmlformats.org/drawingml/2006/main">
                   <a:graphicData uri="http://schemas.microsoft.com/office/word/2010/wordprocessingShape">
@@ -4859,7 +5072,7 @@
           </mc:Choice>
           <mc:Fallback>
             <w:pict>
-              <v:rect id="矩形 43" o:spid="_x0000_s1026" style="position:absolute;margin-left:276.6pt;margin-top:15.5pt;width:163.8pt;height:19.2pt;z-index:251681792;visibility:visible;mso-wrap-style:square;mso-width-percent:0;mso-height-percent:0;mso-wrap-distance-left:9pt;mso-wrap-distance-top:0;mso-wrap-distance-right:9pt;mso-wrap-distance-bottom:0;mso-position-horizontal:absolute;mso-position-horizontal-relative:text;mso-position-vertical:absolute;mso-position-vertical-relative:text;mso-width-percent:0;mso-height-percent:0;mso-width-relative:margin;mso-height-relative:margin;v-text-anchor:middle" o:gfxdata="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" filled="f" strokecolor="red" strokeweight="2pt"/>
+              <v:rect id="矩形 106" o:spid="_x0000_s1026" style="position:absolute;margin-left:276.6pt;margin-top:15.5pt;width:163.8pt;height:19.2pt;z-index:251658240;visibility:visible;mso-wrap-style:square;mso-width-percent:0;mso-height-percent:0;mso-wrap-distance-left:9pt;mso-wrap-distance-top:0;mso-wrap-distance-right:9pt;mso-wrap-distance-bottom:0;mso-position-horizontal:absolute;mso-position-horizontal-relative:text;mso-position-vertical:absolute;mso-position-vertical-relative:text;mso-width-percent:0;mso-height-percent:0;mso-width-relative:margin;mso-height-relative:margin;v-text-anchor:middle" o:gfxdata="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" filled="f" strokecolor="red" strokeweight="2pt"/>
             </w:pict>
           </mc:Fallback>
         </mc:AlternateContent>
@@ -4912,14 +5125,13 @@
       </w:pPr>
       <w:r>
         <w:rPr>
-          <w:b/>
           <w:noProof/>
           <w:lang w:eastAsia="zh-CN"/>
         </w:rPr>
         <mc:AlternateContent>
           <mc:Choice Requires="wps">
             <w:drawing>
-              <wp:anchor distT="0" distB="0" distL="114300" distR="114300" simplePos="0" relativeHeight="251688960" behindDoc="0" locked="0" layoutInCell="1" allowOverlap="1" wp14:anchorId="17A3FAA7" wp14:editId="08D39F2E">
+              <wp:anchor distT="0" distB="0" distL="114300" distR="114300" simplePos="0" relativeHeight="251658240" behindDoc="0" locked="0" layoutInCell="1" allowOverlap="1">
                 <wp:simplePos x="0" y="0"/>
                 <wp:positionH relativeFrom="column">
                   <wp:posOffset>586740</wp:posOffset>
@@ -4930,7 +5142,7 @@
                 <wp:extent cx="2095500" cy="243840"/>
                 <wp:effectExtent l="0" t="0" r="19050" b="22860"/>
                 <wp:wrapNone/>
-                <wp:docPr id="51" name="矩形 51"/>
+                <wp:docPr id="105" name="矩形 105"/>
                 <wp:cNvGraphicFramePr/>
                 <a:graphic xmlns:a="http://schemas.openxmlformats.org/drawingml/2006/main">
                   <a:graphicData uri="http://schemas.microsoft.com/office/word/2010/wordprocessingShape">
@@ -4987,7 +5199,7 @@
           </mc:Choice>
           <mc:Fallback>
             <w:pict>
-              <v:rect id="矩形 51" o:spid="_x0000_s1026" style="position:absolute;margin-left:46.2pt;margin-top:53.2pt;width:165pt;height:19.2pt;z-index:251688960;visibility:visible;mso-wrap-style:square;mso-width-percent:0;mso-height-percent:0;mso-wrap-distance-left:9pt;mso-wrap-distance-top:0;mso-wrap-distance-right:9pt;mso-wrap-distance-bottom:0;mso-position-horizontal:absolute;mso-position-horizontal-relative:text;mso-position-vertical:absolute;mso-position-vertical-relative:text;mso-width-percent:0;mso-height-percent:0;mso-width-relative:margin;mso-height-relative:margin;v-text-anchor:middle" o:gfxdata="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" filled="f" strokecolor="red" strokeweight="2pt"/>
+              <v:rect id="矩形 105" o:spid="_x0000_s1026" style="position:absolute;margin-left:46.2pt;margin-top:53.2pt;width:165pt;height:19.2pt;z-index:251658240;visibility:visible;mso-wrap-style:square;mso-width-percent:0;mso-height-percent:0;mso-wrap-distance-left:9pt;mso-wrap-distance-top:0;mso-wrap-distance-right:9pt;mso-wrap-distance-bottom:0;mso-position-horizontal:absolute;mso-position-horizontal-relative:text;mso-position-vertical:absolute;mso-position-vertical-relative:text;mso-width-percent:0;mso-height-percent:0;mso-width-relative:margin;mso-height-relative:margin;v-text-anchor:middle" o:gfxdata="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" filled="f" strokecolor="red" strokeweight="2pt"/>
             </w:pict>
           </mc:Fallback>
         </mc:AlternateContent>
@@ -5040,14 +5252,13 @@
       </w:pPr>
       <w:r>
         <w:rPr>
-          <w:b/>
           <w:noProof/>
           <w:lang w:eastAsia="zh-CN"/>
         </w:rPr>
         <mc:AlternateContent>
           <mc:Choice Requires="wps">
             <w:drawing>
-              <wp:anchor distT="0" distB="0" distL="114300" distR="114300" simplePos="0" relativeHeight="251689984" behindDoc="0" locked="0" layoutInCell="1" allowOverlap="1" wp14:anchorId="398E5844" wp14:editId="24DCF728">
+              <wp:anchor distT="0" distB="0" distL="114300" distR="114300" simplePos="0" relativeHeight="251658240" behindDoc="0" locked="0" layoutInCell="1" allowOverlap="1">
                 <wp:simplePos x="0" y="0"/>
                 <wp:positionH relativeFrom="column">
                   <wp:posOffset>586740</wp:posOffset>
@@ -5058,7 +5269,7 @@
                 <wp:extent cx="2095500" cy="243840"/>
                 <wp:effectExtent l="0" t="0" r="19050" b="22860"/>
                 <wp:wrapNone/>
-                <wp:docPr id="52" name="矩形 52"/>
+                <wp:docPr id="104" name="矩形 104"/>
                 <wp:cNvGraphicFramePr/>
                 <a:graphic xmlns:a="http://schemas.openxmlformats.org/drawingml/2006/main">
                   <a:graphicData uri="http://schemas.microsoft.com/office/word/2010/wordprocessingShape">
@@ -5115,7 +5326,7 @@
           </mc:Choice>
           <mc:Fallback>
             <w:pict>
-              <v:rect id="矩形 52" o:spid="_x0000_s1026" style="position:absolute;margin-left:46.2pt;margin-top:83.3pt;width:165pt;height:19.2pt;z-index:251689984;visibility:visible;mso-wrap-style:square;mso-width-percent:0;mso-height-percent:0;mso-wrap-distance-left:9pt;mso-wrap-distance-top:0;mso-wrap-distance-right:9pt;mso-wrap-distance-bottom:0;mso-position-horizontal:absolute;mso-position-horizontal-relative:text;mso-position-vertical:absolute;mso-position-vertical-relative:text;mso-width-percent:0;mso-height-percent:0;mso-width-relative:margin;mso-height-relative:margin;v-text-anchor:middle" o:gfxdata="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" filled="f" strokecolor="red" strokeweight="2pt"/>
+              <v:rect id="矩形 104" o:spid="_x0000_s1026" style="position:absolute;margin-left:46.2pt;margin-top:83.3pt;width:165pt;height:19.2pt;z-index:251658240;visibility:visible;mso-wrap-style:square;mso-width-percent:0;mso-height-percent:0;mso-wrap-distance-left:9pt;mso-wrap-distance-top:0;mso-wrap-distance-right:9pt;mso-wrap-distance-bottom:0;mso-position-horizontal:absolute;mso-position-horizontal-relative:text;mso-position-vertical:absolute;mso-position-vertical-relative:text;mso-width-percent:0;mso-height-percent:0;mso-width-relative:margin;mso-height-relative:margin;v-text-anchor:middle" o:gfxdata="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" filled="f" strokecolor="red" strokeweight="2pt"/>
             </w:pict>
           </mc:Fallback>
         </mc:AlternateContent>
@@ -5167,6 +5378,7 @@
         <w:jc w:val="both"/>
       </w:pPr>
       <w:r>
+        <w:lastRenderedPageBreak/>
         <w:t xml:space="preserve">    &lt;</w:t>
       </w:r>
       <w:r>
@@ -5214,14 +5426,13 @@
       </w:pPr>
       <w:r>
         <w:rPr>
-          <w:b/>
           <w:noProof/>
           <w:lang w:eastAsia="zh-CN"/>
         </w:rPr>
         <mc:AlternateContent>
           <mc:Choice Requires="wps">
             <w:drawing>
-              <wp:anchor distT="0" distB="0" distL="114300" distR="114300" simplePos="0" relativeHeight="251679744" behindDoc="0" locked="0" layoutInCell="1" allowOverlap="1" wp14:anchorId="4C0273D3" wp14:editId="15224BA2">
+              <wp:anchor distT="0" distB="0" distL="114300" distR="114300" simplePos="0" relativeHeight="251658240" behindDoc="0" locked="0" layoutInCell="1" allowOverlap="1">
                 <wp:simplePos x="0" y="0"/>
                 <wp:positionH relativeFrom="column">
                   <wp:posOffset>784860</wp:posOffset>
@@ -5232,7 +5443,7 @@
                 <wp:extent cx="2034540" cy="243840"/>
                 <wp:effectExtent l="0" t="0" r="22860" b="22860"/>
                 <wp:wrapNone/>
-                <wp:docPr id="40" name="矩形 40"/>
+                <wp:docPr id="103" name="矩形 103"/>
                 <wp:cNvGraphicFramePr/>
                 <a:graphic xmlns:a="http://schemas.openxmlformats.org/drawingml/2006/main">
                   <a:graphicData uri="http://schemas.microsoft.com/office/word/2010/wordprocessingShape">
@@ -5289,7 +5500,7 @@
           </mc:Choice>
           <mc:Fallback>
             <w:pict>
-              <v:rect id="矩形 40" o:spid="_x0000_s1026" style="position:absolute;margin-left:61.8pt;margin-top:37.65pt;width:160.2pt;height:19.2pt;z-index:251679744;visibility:visible;mso-wrap-style:square;mso-width-percent:0;mso-height-percent:0;mso-wrap-distance-left:9pt;mso-wrap-distance-top:0;mso-wrap-distance-right:9pt;mso-wrap-distance-bottom:0;mso-position-horizontal:absolute;mso-position-horizontal-relative:text;mso-position-vertical:absolute;mso-position-vertical-relative:text;mso-width-percent:0;mso-height-percent:0;mso-width-relative:margin;mso-height-relative:margin;v-text-anchor:middle" o:gfxdata="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" filled="f" strokecolor="red" strokeweight="2pt"/>
+              <v:rect id="矩形 103" o:spid="_x0000_s1026" style="position:absolute;margin-left:61.8pt;margin-top:37.65pt;width:160.2pt;height:19.2pt;z-index:251658240;visibility:visible;mso-wrap-style:square;mso-width-percent:0;mso-height-percent:0;mso-wrap-distance-left:9pt;mso-wrap-distance-top:0;mso-wrap-distance-right:9pt;mso-wrap-distance-bottom:0;mso-position-horizontal:absolute;mso-position-horizontal-relative:text;mso-position-vertical:absolute;mso-position-vertical-relative:text;mso-width-percent:0;mso-height-percent:0;mso-width-relative:margin;mso-height-relative:margin;v-text-anchor:middle" o:gfxdata="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" filled="f" strokecolor="red" strokeweight="2pt"/>
             </w:pict>
           </mc:Fallback>
         </mc:AlternateContent>
@@ -5472,14 +5683,7 @@
         <w:rPr>
           <w:b/>
         </w:rPr>
-        <w:lastRenderedPageBreak/>
-        <w:t>Algorithms of conversion from papyrus files to .pic file</w:t>
-      </w:r>
-      <w:r>
-        <w:rPr>
-          <w:b/>
-        </w:rPr>
-        <w:t xml:space="preserve">: </w:t>
+        <w:t xml:space="preserve">Algorithms of conversion from papyrus files to .pic file: </w:t>
       </w:r>
     </w:p>
     <w:p>
@@ -5487,7 +5691,7 @@
         <w:pStyle w:val="aa"/>
         <w:numPr>
           <w:ilvl w:val="0"/>
-          <w:numId w:val="3"/>
+          <w:numId w:val="6"/>
         </w:numPr>
         <w:jc w:val="both"/>
         <w:rPr>
@@ -5507,14 +5711,13 @@
       </w:pPr>
       <w:r>
         <w:rPr>
-          <w:b/>
           <w:noProof/>
           <w:lang w:eastAsia="zh-CN"/>
         </w:rPr>
         <mc:AlternateContent>
           <mc:Choice Requires="wps">
             <w:drawing>
-              <wp:anchor distT="0" distB="0" distL="114300" distR="114300" simplePos="0" relativeHeight="251701248" behindDoc="0" locked="0" layoutInCell="1" allowOverlap="1" wp14:anchorId="5FBC417E" wp14:editId="54296F17">
+              <wp:anchor distT="0" distB="0" distL="114300" distR="114300" simplePos="0" relativeHeight="251658240" behindDoc="0" locked="0" layoutInCell="1" allowOverlap="1">
                 <wp:simplePos x="0" y="0"/>
                 <wp:positionH relativeFrom="column">
                   <wp:posOffset>-152400</wp:posOffset>
@@ -5525,7 +5728,7 @@
                 <wp:extent cx="2781300" cy="243840"/>
                 <wp:effectExtent l="0" t="0" r="19050" b="22860"/>
                 <wp:wrapNone/>
-                <wp:docPr id="69" name="矩形 69"/>
+                <wp:docPr id="102" name="矩形 102"/>
                 <wp:cNvGraphicFramePr/>
                 <a:graphic xmlns:a="http://schemas.openxmlformats.org/drawingml/2006/main">
                   <a:graphicData uri="http://schemas.microsoft.com/office/word/2010/wordprocessingShape">
@@ -5582,7 +5785,7 @@
           </mc:Choice>
           <mc:Fallback>
             <w:pict>
-              <v:rect id="矩形 69" o:spid="_x0000_s1026" style="position:absolute;margin-left:-12pt;margin-top:59.75pt;width:219pt;height:19.2pt;z-index:251701248;visibility:visible;mso-wrap-style:square;mso-width-percent:0;mso-height-percent:0;mso-wrap-distance-left:9pt;mso-wrap-distance-top:0;mso-wrap-distance-right:9pt;mso-wrap-distance-bottom:0;mso-position-horizontal:absolute;mso-position-horizontal-relative:text;mso-position-vertical:absolute;mso-position-vertical-relative:text;mso-width-percent:0;mso-height-percent:0;mso-width-relative:margin;mso-height-relative:margin;v-text-anchor:middle" o:gfxdata="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" filled="f" strokecolor="red" strokeweight="2pt"/>
+              <v:rect id="矩形 102" o:spid="_x0000_s1026" style="position:absolute;margin-left:-12pt;margin-top:59.75pt;width:219pt;height:19.2pt;z-index:251658240;visibility:visible;mso-wrap-style:square;mso-width-percent:0;mso-height-percent:0;mso-wrap-distance-left:9pt;mso-wrap-distance-top:0;mso-wrap-distance-right:9pt;mso-wrap-distance-bottom:0;mso-position-horizontal:absolute;mso-position-horizontal-relative:text;mso-position-vertical:absolute;mso-position-vertical-relative:text;mso-width-percent:0;mso-height-percent:0;mso-width-relative:margin;mso-height-relative:margin;v-text-anchor:middle" o:gfxdata="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" filled="f" strokecolor="red" strokeweight="2pt"/>
             </w:pict>
           </mc:Fallback>
         </mc:AlternateContent>
@@ -5593,10 +5796,10 @@
           <w:lang w:eastAsia="zh-CN"/>
         </w:rPr>
         <w:drawing>
-          <wp:inline distT="0" distB="0" distL="0" distR="0" wp14:anchorId="5497A9E9" wp14:editId="595E2057">
+          <wp:inline distT="0" distB="0" distL="0" distR="0">
             <wp:extent cx="2484120" cy="1874520"/>
             <wp:effectExtent l="0" t="0" r="0" b="0"/>
-            <wp:docPr id="67" name="图片 67"/>
+            <wp:docPr id="71" name="图片 71"/>
             <wp:cNvGraphicFramePr>
               <a:graphicFrameLocks xmlns:a="http://schemas.openxmlformats.org/drawingml/2006/main" noChangeAspect="1"/>
             </wp:cNvGraphicFramePr>
@@ -5604,16 +5807,25 @@
               <a:graphicData uri="http://schemas.openxmlformats.org/drawingml/2006/picture">
                 <pic:pic xmlns:pic="http://schemas.openxmlformats.org/drawingml/2006/picture">
                   <pic:nvPicPr>
-                    <pic:cNvPr id="0" name=""/>
-                    <pic:cNvPicPr/>
+                    <pic:cNvPr id="0" name="图片 67"/>
+                    <pic:cNvPicPr>
+                      <a:picLocks noChangeAspect="1" noChangeArrowheads="1"/>
+                    </pic:cNvPicPr>
                   </pic:nvPicPr>
                   <pic:blipFill>
-                    <a:blip r:embed="rId17"/>
+                    <a:blip r:embed="rId31">
+                      <a:extLst>
+                        <a:ext uri="{28A0092B-C50C-407E-A947-70E740481C1C}">
+                          <a14:useLocalDpi xmlns:a14="http://schemas.microsoft.com/office/drawing/2010/main" val="0"/>
+                        </a:ext>
+                      </a:extLst>
+                    </a:blip>
+                    <a:srcRect/>
                     <a:stretch>
                       <a:fillRect/>
                     </a:stretch>
                   </pic:blipFill>
-                  <pic:spPr>
+                  <pic:spPr bwMode="auto">
                     <a:xfrm>
                       <a:off x="0" y="0"/>
                       <a:ext cx="2484120" cy="1874520"/>
@@ -5621,6 +5833,10 @@
                     <a:prstGeom prst="rect">
                       <a:avLst/>
                     </a:prstGeom>
+                    <a:noFill/>
+                    <a:ln>
+                      <a:noFill/>
+                    </a:ln>
                   </pic:spPr>
                 </pic:pic>
               </a:graphicData>
@@ -5635,26 +5851,24 @@
       </w:pPr>
       <w:r>
         <w:rPr>
-          <w:b/>
           <w:noProof/>
-          <w:color w:val="FF0000"/>
           <w:lang w:eastAsia="zh-CN"/>
         </w:rPr>
         <mc:AlternateContent>
           <mc:Choice Requires="wps">
             <w:drawing>
-              <wp:anchor distT="0" distB="0" distL="114300" distR="114300" simplePos="0" relativeHeight="251700224" behindDoc="0" locked="0" layoutInCell="1" allowOverlap="1" wp14:anchorId="0B0B9B80" wp14:editId="57593492">
+              <wp:anchor distT="0" distB="0" distL="114300" distR="114300" simplePos="0" relativeHeight="251658240" behindDoc="0" locked="0" layoutInCell="1" allowOverlap="1">
                 <wp:simplePos x="0" y="0"/>
                 <wp:positionH relativeFrom="column">
-                  <wp:posOffset>3703320</wp:posOffset>
+                  <wp:posOffset>0</wp:posOffset>
                 </wp:positionH>
                 <wp:positionV relativeFrom="paragraph">
-                  <wp:posOffset>193040</wp:posOffset>
+                  <wp:posOffset>690245</wp:posOffset>
                 </wp:positionV>
-                <wp:extent cx="807720" cy="327660"/>
-                <wp:effectExtent l="0" t="0" r="0" b="0"/>
+                <wp:extent cx="1280160" cy="1219200"/>
+                <wp:effectExtent l="0" t="0" r="15240" b="19050"/>
                 <wp:wrapNone/>
-                <wp:docPr id="68" name="矩形 68"/>
+                <wp:docPr id="101" name="矩形 101"/>
                 <wp:cNvGraphicFramePr/>
                 <a:graphic xmlns:a="http://schemas.openxmlformats.org/drawingml/2006/main">
                   <a:graphicData uri="http://schemas.microsoft.com/office/word/2010/wordprocessingShape">
@@ -5663,14 +5877,32 @@
                       <wps:spPr>
                         <a:xfrm>
                           <a:off x="0" y="0"/>
-                          <a:ext cx="807720" cy="327660"/>
+                          <a:ext cx="1280160" cy="1219200"/>
                         </a:xfrm>
                         <a:prstGeom prst="rect">
                           <a:avLst/>
                         </a:prstGeom>
-                        <a:noFill/>
+                        <a:gradFill>
+                          <a:gsLst>
+                            <a:gs pos="0">
+                              <a:srgbClr val="8488C4"/>
+                            </a:gs>
+                            <a:gs pos="53000">
+                              <a:srgbClr val="D4DEFF"/>
+                            </a:gs>
+                            <a:gs pos="83000">
+                              <a:srgbClr val="D4DEFF"/>
+                            </a:gs>
+                            <a:gs pos="100000">
+                              <a:srgbClr val="96AB94"/>
+                            </a:gs>
+                          </a:gsLst>
+                          <a:lin ang="5400000" scaled="0"/>
+                        </a:gradFill>
                         <a:ln>
-                          <a:noFill/>
+                          <a:solidFill>
+                            <a:schemeClr val="tx1"/>
+                          </a:solidFill>
                         </a:ln>
                       </wps:spPr>
                       <wps:style>
@@ -5696,15 +5928,99 @@
                               <w:jc w:val="center"/>
                               <w:rPr>
                                 <w:b/>
-                                <w:color w:val="FF0000"/>
+                                <w:color w:val="000000" w:themeColor="text1"/>
+                                <w:sz w:val="28"/>
+                                <w:szCs w:val="28"/>
                               </w:rPr>
                             </w:pPr>
                             <w:r>
                               <w:rPr>
                                 <w:b/>
-                                <w:color w:val="FF0000"/>
+                                <w:color w:val="000000" w:themeColor="text1"/>
+                                <w:sz w:val="28"/>
+                                <w:szCs w:val="28"/>
                               </w:rPr>
-                              <w:t>Lifeline ID</w:t>
+                              <w:t>Message</w:t>
+                            </w:r>
+                          </w:p>
+                          <w:p>
+                            <w:pPr>
+                              <w:jc w:val="center"/>
+                              <w:rPr>
+                                <w:b/>
+                                <w:color w:val="000000" w:themeColor="text1"/>
+                                <w:sz w:val="24"/>
+                                <w:szCs w:val="24"/>
+                              </w:rPr>
+                            </w:pPr>
+                            <w:r>
+                              <w:rPr>
+                                <w:b/>
+                                <w:color w:val="000000" w:themeColor="text1"/>
+                                <w:sz w:val="24"/>
+                                <w:szCs w:val="24"/>
+                              </w:rPr>
+                              <w:t>[</w:t>
+                            </w:r>
+                            <w:proofErr w:type="gramStart"/>
+                            <w:r>
+                              <w:rPr>
+                                <w:b/>
+                                <w:color w:val="000000" w:themeColor="text1"/>
+                                <w:sz w:val="24"/>
+                                <w:szCs w:val="24"/>
+                              </w:rPr>
+                              <w:t>message</w:t>
+                            </w:r>
+                            <w:proofErr w:type="gramEnd"/>
+                            <w:r>
+                              <w:rPr>
+                                <w:b/>
+                                <w:color w:val="000000" w:themeColor="text1"/>
+                                <w:sz w:val="24"/>
+                                <w:szCs w:val="24"/>
+                              </w:rPr>
+                              <w:t xml:space="preserve"> type]</w:t>
+                            </w:r>
+                          </w:p>
+                          <w:p>
+                            <w:pPr>
+                              <w:jc w:val="center"/>
+                              <w:rPr>
+                                <w:b/>
+                                <w:color w:val="000000" w:themeColor="text1"/>
+                                <w:sz w:val="24"/>
+                                <w:szCs w:val="24"/>
+                              </w:rPr>
+                            </w:pPr>
+                            <w:r>
+                              <w:rPr>
+                                <w:b/>
+                                <w:color w:val="000000" w:themeColor="text1"/>
+                                <w:sz w:val="24"/>
+                                <w:szCs w:val="24"/>
+                              </w:rPr>
+                              <w:t>[</w:t>
+                            </w:r>
+                            <w:proofErr w:type="gramStart"/>
+                            <w:r>
+                              <w:rPr>
+                                <w:b/>
+                                <w:color w:val="000000" w:themeColor="text1"/>
+                                <w:sz w:val="24"/>
+                                <w:szCs w:val="24"/>
+                              </w:rPr>
+                              <w:t>message</w:t>
+                            </w:r>
+                            <w:proofErr w:type="gramEnd"/>
+                            <w:r>
+                              <w:rPr>
+                                <w:b/>
+                                <w:color w:val="000000" w:themeColor="text1"/>
+                                <w:sz w:val="24"/>
+                                <w:szCs w:val="24"/>
+                              </w:rPr>
+                              <w:t xml:space="preserve"> name]</w:t>
                             </w:r>
                           </w:p>
                         </w:txbxContent>
@@ -5721,12 +6037,18 @@
                 <wp14:sizeRelH relativeFrom="margin">
                   <wp14:pctWidth>0</wp14:pctWidth>
                 </wp14:sizeRelH>
+                <wp14:sizeRelV relativeFrom="margin">
+                  <wp14:pctHeight>0</wp14:pctHeight>
+                </wp14:sizeRelV>
               </wp:anchor>
             </w:drawing>
           </mc:Choice>
           <mc:Fallback>
             <w:pict>
-              <v:rect id="矩形 68" o:spid="_x0000_s1034" style="position:absolute;left:0;text-align:left;margin-left:291.6pt;margin-top:15.2pt;width:63.6pt;height:25.8pt;z-index:251700224;visibility:visible;mso-wrap-style:square;mso-width-percent:0;mso-wrap-distance-left:9pt;mso-wrap-distance-top:0;mso-wrap-distance-right:9pt;mso-wrap-distance-bottom:0;mso-position-horizontal:absolute;mso-position-horizontal-relative:text;mso-position-vertical:absolute;mso-position-vertical-relative:text;mso-width-percent:0;mso-width-relative:margin;v-text-anchor:middle" o:gfxdata="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" filled="f" stroked="f" strokeweight="2pt">
+              <v:rect id="矩形 101" o:spid="_x0000_s1034" style="position:absolute;left:0;text-align:left;margin-left:0;margin-top:54.35pt;width:100.8pt;height:96pt;z-index:251658240;visibility:visible;mso-wrap-style:square;mso-width-percent:0;mso-height-percent:0;mso-wrap-distance-left:9pt;mso-wrap-distance-top:0;mso-wrap-distance-right:9pt;mso-wrap-distance-bottom:0;mso-position-horizontal:absolute;mso-position-horizontal-relative:text;mso-position-vertical:absolute;mso-position-vertical-relative:text;mso-width-percent:0;mso-height-percent:0;mso-width-relative:margin;mso-height-relative:margin;v-text-anchor:middle" o:gfxdata="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" fillcolor="#8488c4" strokecolor="black [3213]" strokeweight="2pt">
+                <v:fill color2="#96ab94" colors="0 #8488c4;34734f #d4deff;54395f #d4deff;1 #96ab94" focus="100%" type="gradient">
+                  <o:fill v:ext="view" type="gradientUnscaled"/>
+                </v:fill>
                 <v:textbox>
                   <w:txbxContent>
                     <w:p>
@@ -5734,15 +6056,99 @@
                         <w:jc w:val="center"/>
                         <w:rPr>
                           <w:b/>
-                          <w:color w:val="FF0000"/>
+                          <w:color w:val="000000" w:themeColor="text1"/>
+                          <w:sz w:val="28"/>
+                          <w:szCs w:val="28"/>
                         </w:rPr>
                       </w:pPr>
                       <w:r>
                         <w:rPr>
                           <w:b/>
-                          <w:color w:val="FF0000"/>
+                          <w:color w:val="000000" w:themeColor="text1"/>
+                          <w:sz w:val="28"/>
+                          <w:szCs w:val="28"/>
                         </w:rPr>
-                        <w:t>Lifeline ID</w:t>
+                        <w:t>Message</w:t>
+                      </w:r>
+                    </w:p>
+                    <w:p>
+                      <w:pPr>
+                        <w:jc w:val="center"/>
+                        <w:rPr>
+                          <w:b/>
+                          <w:color w:val="000000" w:themeColor="text1"/>
+                          <w:sz w:val="24"/>
+                          <w:szCs w:val="24"/>
+                        </w:rPr>
+                      </w:pPr>
+                      <w:r>
+                        <w:rPr>
+                          <w:b/>
+                          <w:color w:val="000000" w:themeColor="text1"/>
+                          <w:sz w:val="24"/>
+                          <w:szCs w:val="24"/>
+                        </w:rPr>
+                        <w:t>[</w:t>
+                      </w:r>
+                      <w:proofErr w:type="gramStart"/>
+                      <w:r>
+                        <w:rPr>
+                          <w:b/>
+                          <w:color w:val="000000" w:themeColor="text1"/>
+                          <w:sz w:val="24"/>
+                          <w:szCs w:val="24"/>
+                        </w:rPr>
+                        <w:t>message</w:t>
+                      </w:r>
+                      <w:proofErr w:type="gramEnd"/>
+                      <w:r>
+                        <w:rPr>
+                          <w:b/>
+                          <w:color w:val="000000" w:themeColor="text1"/>
+                          <w:sz w:val="24"/>
+                          <w:szCs w:val="24"/>
+                        </w:rPr>
+                        <w:t xml:space="preserve"> type]</w:t>
+                      </w:r>
+                    </w:p>
+                    <w:p>
+                      <w:pPr>
+                        <w:jc w:val="center"/>
+                        <w:rPr>
+                          <w:b/>
+                          <w:color w:val="000000" w:themeColor="text1"/>
+                          <w:sz w:val="24"/>
+                          <w:szCs w:val="24"/>
+                        </w:rPr>
+                      </w:pPr>
+                      <w:r>
+                        <w:rPr>
+                          <w:b/>
+                          <w:color w:val="000000" w:themeColor="text1"/>
+                          <w:sz w:val="24"/>
+                          <w:szCs w:val="24"/>
+                        </w:rPr>
+                        <w:t>[</w:t>
+                      </w:r>
+                      <w:proofErr w:type="gramStart"/>
+                      <w:r>
+                        <w:rPr>
+                          <w:b/>
+                          <w:color w:val="000000" w:themeColor="text1"/>
+                          <w:sz w:val="24"/>
+                          <w:szCs w:val="24"/>
+                        </w:rPr>
+                        <w:t>message</w:t>
+                      </w:r>
+                      <w:proofErr w:type="gramEnd"/>
+                      <w:r>
+                        <w:rPr>
+                          <w:b/>
+                          <w:color w:val="000000" w:themeColor="text1"/>
+                          <w:sz w:val="24"/>
+                          <w:szCs w:val="24"/>
+                        </w:rPr>
+                        <w:t xml:space="preserve"> name]</w:t>
                       </w:r>
                     </w:p>
                   </w:txbxContent>
@@ -5760,7 +6166,7 @@
         <mc:AlternateContent>
           <mc:Choice Requires="wps">
             <w:drawing>
-              <wp:anchor distT="0" distB="0" distL="114300" distR="114300" simplePos="0" relativeHeight="251692032" behindDoc="0" locked="0" layoutInCell="1" allowOverlap="1" wp14:anchorId="1442B24A" wp14:editId="5DBE6DEA">
+              <wp:anchor distT="0" distB="0" distL="114300" distR="114300" simplePos="0" relativeHeight="251658240" behindDoc="0" locked="0" layoutInCell="1" allowOverlap="1">
                 <wp:simplePos x="0" y="0"/>
                 <wp:positionH relativeFrom="column">
                   <wp:posOffset>4709160</wp:posOffset>
@@ -5771,7 +6177,7 @@
                 <wp:extent cx="1280160" cy="1127760"/>
                 <wp:effectExtent l="0" t="0" r="15240" b="15240"/>
                 <wp:wrapNone/>
-                <wp:docPr id="56" name="矩形 56"/>
+                <wp:docPr id="100" name="矩形 100"/>
                 <wp:cNvGraphicFramePr/>
                 <a:graphic xmlns:a="http://schemas.openxmlformats.org/drawingml/2006/main">
                   <a:graphicData uri="http://schemas.microsoft.com/office/word/2010/wordprocessingShape">
@@ -5883,16 +6289,7 @@
                                 <w:sz w:val="24"/>
                                 <w:szCs w:val="24"/>
                               </w:rPr>
-                              <w:t xml:space="preserve"> n</w:t>
-                            </w:r>
-                            <w:r>
-                              <w:rPr>
-                                <w:b/>
-                                <w:color w:val="000000" w:themeColor="text1"/>
-                                <w:sz w:val="24"/>
-                                <w:szCs w:val="24"/>
-                              </w:rPr>
-                              <w:t>ame]</w:t>
+                              <w:t xml:space="preserve"> name]</w:t>
                             </w:r>
                           </w:p>
                         </w:txbxContent>
@@ -5917,7 +6314,7 @@
           </mc:Choice>
           <mc:Fallback>
             <w:pict>
-              <v:rect id="矩形 56" o:spid="_x0000_s1035" style="position:absolute;left:0;text-align:left;margin-left:370.8pt;margin-top:6.8pt;width:100.8pt;height:88.8pt;z-index:251692032;visibility:visible;mso-wrap-style:square;mso-width-percent:0;mso-height-percent:0;mso-wrap-distance-left:9pt;mso-wrap-distance-top:0;mso-wrap-distance-right:9pt;mso-wrap-distance-bottom:0;mso-position-horizontal:absolute;mso-position-horizontal-relative:text;mso-position-vertical:absolute;mso-position-vertical-relative:text;mso-width-percent:0;mso-height-percent:0;mso-width-relative:margin;mso-height-relative:margin;v-text-anchor:middle" o:gfxdata="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" fillcolor="#8488c4" strokecolor="black [3213]" strokeweight="2pt">
+              <v:rect id="矩形 100" o:spid="_x0000_s1035" style="position:absolute;left:0;text-align:left;margin-left:370.8pt;margin-top:6.8pt;width:100.8pt;height:88.8pt;z-index:251658240;visibility:visible;mso-wrap-style:square;mso-width-percent:0;mso-height-percent:0;mso-wrap-distance-left:9pt;mso-wrap-distance-top:0;mso-wrap-distance-right:9pt;mso-wrap-distance-bottom:0;mso-position-horizontal:absolute;mso-position-horizontal-relative:text;mso-position-vertical:absolute;mso-position-vertical-relative:text;mso-width-percent:0;mso-height-percent:0;mso-width-relative:margin;mso-height-relative:margin;v-text-anchor:middle" o:gfxdata="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" fillcolor="#8488c4" strokecolor="black [3213]" strokeweight="2pt">
                 <v:fill color2="#96ab94" colors="0 #8488c4;34734f #d4deff;54395f #d4deff;1 #96ab94" focus="100%" type="gradient">
                   <o:fill v:ext="view" type="gradientUnscaled"/>
                 </v:fill>
@@ -5980,16 +6377,7 @@
                           <w:sz w:val="24"/>
                           <w:szCs w:val="24"/>
                         </w:rPr>
-                        <w:t xml:space="preserve"> n</w:t>
-                      </w:r>
-                      <w:r>
-                        <w:rPr>
-                          <w:b/>
-                          <w:color w:val="000000" w:themeColor="text1"/>
-                          <w:sz w:val="24"/>
-                          <w:szCs w:val="24"/>
-                        </w:rPr>
-                        <w:t>ame]</w:t>
+                        <w:t xml:space="preserve"> name]</w:t>
                       </w:r>
                     </w:p>
                   </w:txbxContent>
@@ -5999,235 +6387,26 @@
           </mc:Fallback>
         </mc:AlternateContent>
       </w:r>
-    </w:p>
-    <w:p>
-      <w:pPr>
-        <w:jc w:val="both"/>
-      </w:pPr>
-    </w:p>
-    <w:p>
-      <w:pPr>
-        <w:jc w:val="both"/>
-      </w:pPr>
-      <w:r>
-        <w:rPr>
-          <w:b/>
+      <w:r>
+        <w:rPr>
           <w:noProof/>
-          <w:color w:val="FF0000"/>
           <w:lang w:eastAsia="zh-CN"/>
         </w:rPr>
         <mc:AlternateContent>
           <mc:Choice Requires="wps">
             <w:drawing>
-              <wp:anchor distT="0" distB="0" distL="114300" distR="114300" simplePos="0" relativeHeight="251698176" behindDoc="0" locked="0" layoutInCell="1" allowOverlap="1" wp14:anchorId="6D8B8A37" wp14:editId="1D424283">
-                <wp:simplePos x="0" y="0"/>
-                <wp:positionH relativeFrom="column">
-                  <wp:posOffset>1455420</wp:posOffset>
-                </wp:positionH>
-                <wp:positionV relativeFrom="paragraph">
-                  <wp:posOffset>170815</wp:posOffset>
-                </wp:positionV>
-                <wp:extent cx="678180" cy="327660"/>
-                <wp:effectExtent l="0" t="0" r="0" b="0"/>
-                <wp:wrapNone/>
-                <wp:docPr id="63" name="矩形 63"/>
-                <wp:cNvGraphicFramePr/>
-                <a:graphic xmlns:a="http://schemas.openxmlformats.org/drawingml/2006/main">
-                  <a:graphicData uri="http://schemas.microsoft.com/office/word/2010/wordprocessingShape">
-                    <wps:wsp>
-                      <wps:cNvSpPr/>
-                      <wps:spPr>
-                        <a:xfrm>
-                          <a:off x="0" y="0"/>
-                          <a:ext cx="678180" cy="327660"/>
-                        </a:xfrm>
-                        <a:prstGeom prst="rect">
-                          <a:avLst/>
-                        </a:prstGeom>
-                        <a:noFill/>
-                        <a:ln>
-                          <a:noFill/>
-                        </a:ln>
-                      </wps:spPr>
-                      <wps:style>
-                        <a:lnRef idx="2">
-                          <a:schemeClr val="accent1">
-                            <a:shade val="50000"/>
-                          </a:schemeClr>
-                        </a:lnRef>
-                        <a:fillRef idx="1">
-                          <a:schemeClr val="accent1"/>
-                        </a:fillRef>
-                        <a:effectRef idx="0">
-                          <a:schemeClr val="accent1"/>
-                        </a:effectRef>
-                        <a:fontRef idx="minor">
-                          <a:schemeClr val="lt1"/>
-                        </a:fontRef>
-                      </wps:style>
-                      <wps:txbx>
-                        <w:txbxContent>
-                          <w:p>
-                            <w:pPr>
-                              <w:jc w:val="center"/>
-                              <w:rPr>
-                                <w:b/>
-                                <w:color w:val="FF0000"/>
-                              </w:rPr>
-                            </w:pPr>
-                            <w:proofErr w:type="spellStart"/>
-                            <w:r>
-                              <w:rPr>
-                                <w:b/>
-                                <w:color w:val="FF0000"/>
-                              </w:rPr>
-                              <w:t>MsgID</w:t>
-                            </w:r>
-                            <w:proofErr w:type="spellEnd"/>
-                          </w:p>
-                        </w:txbxContent>
-                      </wps:txbx>
-                      <wps:bodyPr rot="0" spcFirstLastPara="0" vertOverflow="overflow" horzOverflow="overflow" vert="horz" wrap="square" lIns="91440" tIns="45720" rIns="91440" bIns="45720" numCol="1" spcCol="0" rtlCol="0" fromWordArt="0" anchor="ctr" anchorCtr="0" forceAA="0" compatLnSpc="1">
-                        <a:prstTxWarp prst="textNoShape">
-                          <a:avLst/>
-                        </a:prstTxWarp>
-                        <a:noAutofit/>
-                      </wps:bodyPr>
-                    </wps:wsp>
-                  </a:graphicData>
-                </a:graphic>
-                <wp14:sizeRelH relativeFrom="margin">
-                  <wp14:pctWidth>0</wp14:pctWidth>
-                </wp14:sizeRelH>
-              </wp:anchor>
-            </w:drawing>
-          </mc:Choice>
-          <mc:Fallback>
-            <w:pict>
-              <v:rect id="矩形 63" o:spid="_x0000_s1036" style="position:absolute;left:0;text-align:left;margin-left:114.6pt;margin-top:13.45pt;width:53.4pt;height:25.8pt;z-index:251698176;visibility:visible;mso-wrap-style:square;mso-width-percent:0;mso-wrap-distance-left:9pt;mso-wrap-distance-top:0;mso-wrap-distance-right:9pt;mso-wrap-distance-bottom:0;mso-position-horizontal:absolute;mso-position-horizontal-relative:text;mso-position-vertical:absolute;mso-position-vertical-relative:text;mso-width-percent:0;mso-width-relative:margin;v-text-anchor:middle" o:gfxdata="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" filled="f" stroked="f" strokeweight="2pt">
-                <v:textbox>
-                  <w:txbxContent>
-                    <w:p>
-                      <w:pPr>
-                        <w:jc w:val="center"/>
-                        <w:rPr>
-                          <w:b/>
-                          <w:color w:val="FF0000"/>
-                        </w:rPr>
-                      </w:pPr>
-                      <w:proofErr w:type="spellStart"/>
-                      <w:r>
-                        <w:rPr>
-                          <w:b/>
-                          <w:color w:val="FF0000"/>
-                        </w:rPr>
-                        <w:t>MsgID</w:t>
-                      </w:r>
-                      <w:proofErr w:type="spellEnd"/>
-                    </w:p>
-                  </w:txbxContent>
-                </v:textbox>
-              </v:rect>
-            </w:pict>
-          </mc:Fallback>
-        </mc:AlternateContent>
-      </w:r>
-      <w:r>
-        <w:rPr>
-          <w:noProof/>
-          <w:lang w:eastAsia="zh-CN"/>
-        </w:rPr>
-        <mc:AlternateContent>
-          <mc:Choice Requires="wps">
-            <w:drawing>
-              <wp:anchor distT="0" distB="0" distL="114300" distR="114300" simplePos="0" relativeHeight="251695104" behindDoc="0" locked="0" layoutInCell="1" allowOverlap="1" wp14:anchorId="11FE700A" wp14:editId="691CD7F1">
-                <wp:simplePos x="0" y="0"/>
-                <wp:positionH relativeFrom="column">
-                  <wp:posOffset>3642360</wp:posOffset>
-                </wp:positionH>
-                <wp:positionV relativeFrom="paragraph">
-                  <wp:posOffset>66675</wp:posOffset>
-                </wp:positionV>
-                <wp:extent cx="1066800" cy="525780"/>
-                <wp:effectExtent l="0" t="38100" r="57150" b="26670"/>
-                <wp:wrapNone/>
-                <wp:docPr id="59" name="直接箭头连接符 59"/>
-                <wp:cNvGraphicFramePr/>
-                <a:graphic xmlns:a="http://schemas.openxmlformats.org/drawingml/2006/main">
-                  <a:graphicData uri="http://schemas.microsoft.com/office/word/2010/wordprocessingShape">
-                    <wps:wsp>
-                      <wps:cNvCnPr/>
-                      <wps:spPr>
-                        <a:xfrm flipV="1">
-                          <a:off x="0" y="0"/>
-                          <a:ext cx="1066800" cy="525780"/>
-                        </a:xfrm>
-                        <a:prstGeom prst="straightConnector1">
-                          <a:avLst/>
-                        </a:prstGeom>
-                        <a:ln w="19050">
-                          <a:solidFill>
-                            <a:schemeClr val="tx1"/>
-                          </a:solidFill>
-                          <a:tailEnd type="arrow"/>
-                        </a:ln>
-                      </wps:spPr>
-                      <wps:style>
-                        <a:lnRef idx="1">
-                          <a:schemeClr val="accent1"/>
-                        </a:lnRef>
-                        <a:fillRef idx="0">
-                          <a:schemeClr val="accent1"/>
-                        </a:fillRef>
-                        <a:effectRef idx="0">
-                          <a:schemeClr val="accent1"/>
-                        </a:effectRef>
-                        <a:fontRef idx="minor">
-                          <a:schemeClr val="tx1"/>
-                        </a:fontRef>
-                      </wps:style>
-                      <wps:bodyPr/>
-                    </wps:wsp>
-                  </a:graphicData>
-                </a:graphic>
-                <wp14:sizeRelH relativeFrom="margin">
-                  <wp14:pctWidth>0</wp14:pctWidth>
-                </wp14:sizeRelH>
-                <wp14:sizeRelV relativeFrom="margin">
-                  <wp14:pctHeight>0</wp14:pctHeight>
-                </wp14:sizeRelV>
-              </wp:anchor>
-            </w:drawing>
-          </mc:Choice>
-          <mc:Fallback>
-            <w:pict>
-              <v:shape id="直接箭头连接符 59" o:spid="_x0000_s1026" type="#_x0000_t32" style="position:absolute;margin-left:286.8pt;margin-top:5.25pt;width:84pt;height:41.4pt;flip:y;z-index:251695104;visibility:visible;mso-wrap-style:square;mso-width-percent:0;mso-height-percent:0;mso-wrap-distance-left:9pt;mso-wrap-distance-top:0;mso-wrap-distance-right:9pt;mso-wrap-distance-bottom:0;mso-position-horizontal:absolute;mso-position-horizontal-relative:text;mso-position-vertical:absolute;mso-position-vertical-relative:text;mso-width-percent:0;mso-height-percent:0;mso-width-relative:margin;mso-height-relative:margin" o:gfxdata="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" strokecolor="black [3213]" strokeweight="1.5pt">
-                <v:stroke endarrow="open"/>
-              </v:shape>
-            </w:pict>
-          </mc:Fallback>
-        </mc:AlternateContent>
-      </w:r>
-      <w:r>
-        <w:rPr>
-          <w:noProof/>
-          <w:lang w:eastAsia="zh-CN"/>
-        </w:rPr>
-        <mc:AlternateContent>
-          <mc:Choice Requires="wps">
-            <w:drawing>
-              <wp:anchor distT="0" distB="0" distL="114300" distR="114300" simplePos="0" relativeHeight="251693056" behindDoc="0" locked="0" layoutInCell="1" allowOverlap="1" wp14:anchorId="12952E1E" wp14:editId="0016E827">
+              <wp:anchor distT="0" distB="0" distL="114300" distR="114300" simplePos="0" relativeHeight="251658240" behindDoc="0" locked="0" layoutInCell="1" allowOverlap="1">
                 <wp:simplePos x="0" y="0"/>
                 <wp:positionH relativeFrom="column">
                   <wp:posOffset>2362200</wp:posOffset>
                 </wp:positionH>
                 <wp:positionV relativeFrom="paragraph">
-                  <wp:posOffset>50165</wp:posOffset>
+                  <wp:posOffset>690245</wp:posOffset>
                 </wp:positionV>
                 <wp:extent cx="1280160" cy="1127760"/>
                 <wp:effectExtent l="0" t="0" r="15240" b="15240"/>
                 <wp:wrapNone/>
-                <wp:docPr id="57" name="矩形 57"/>
+                <wp:docPr id="99" name="矩形 99"/>
                 <wp:cNvGraphicFramePr/>
                 <a:graphic xmlns:a="http://schemas.openxmlformats.org/drawingml/2006/main">
                   <a:graphicData uri="http://schemas.microsoft.com/office/word/2010/wordprocessingShape">
@@ -6404,7 +6583,7 @@
           </mc:Choice>
           <mc:Fallback>
             <w:pict>
-              <v:rect id="矩形 57" o:spid="_x0000_s1037" style="position:absolute;left:0;text-align:left;margin-left:186pt;margin-top:3.95pt;width:100.8pt;height:88.8pt;z-index:251693056;visibility:visible;mso-wrap-style:square;mso-width-percent:0;mso-height-percent:0;mso-wrap-distance-left:9pt;mso-wrap-distance-top:0;mso-wrap-distance-right:9pt;mso-wrap-distance-bottom:0;mso-position-horizontal:absolute;mso-position-horizontal-relative:text;mso-position-vertical:absolute;mso-position-vertical-relative:text;mso-width-percent:0;mso-height-percent:0;mso-width-relative:margin;mso-height-relative:margin;v-text-anchor:middle" o:gfxdata="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" fillcolor="#8488c4" strokecolor="black [3213]" strokeweight="2pt">
+              <v:rect id="矩形 99" o:spid="_x0000_s1036" style="position:absolute;left:0;text-align:left;margin-left:186pt;margin-top:54.35pt;width:100.8pt;height:88.8pt;z-index:251658240;visibility:visible;mso-wrap-style:square;mso-width-percent:0;mso-height-percent:0;mso-wrap-distance-left:9pt;mso-wrap-distance-top:0;mso-wrap-distance-right:9pt;mso-wrap-distance-bottom:0;mso-position-horizontal:absolute;mso-position-horizontal-relative:text;mso-position-vertical:absolute;mso-position-vertical-relative:text;mso-width-percent:0;mso-height-percent:0;mso-width-relative:margin;mso-height-relative:margin;v-text-anchor:middle" o:gfxdata="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" fillcolor="#8488c4" strokecolor="black [3213]" strokeweight="2pt">
                 <v:fill color2="#96ab94" colors="0 #8488c4;34734f #d4deff;54395f #d4deff;1 #96ab94" focus="100%" type="gradient">
                   <o:fill v:ext="view" type="gradientUnscaled"/>
                 </v:fill>
@@ -6525,350 +6704,18 @@
         <mc:AlternateContent>
           <mc:Choice Requires="wps">
             <w:drawing>
-              <wp:anchor distT="0" distB="0" distL="114300" distR="114300" simplePos="0" relativeHeight="251691008" behindDoc="0" locked="0" layoutInCell="1" allowOverlap="1" wp14:anchorId="09D4DCF0" wp14:editId="462CA294">
-                <wp:simplePos x="0" y="0"/>
-                <wp:positionH relativeFrom="column">
-                  <wp:posOffset>0</wp:posOffset>
-                </wp:positionH>
-                <wp:positionV relativeFrom="paragraph">
-                  <wp:posOffset>50165</wp:posOffset>
-                </wp:positionV>
-                <wp:extent cx="1280160" cy="1219200"/>
-                <wp:effectExtent l="0" t="0" r="15240" b="19050"/>
-                <wp:wrapNone/>
-                <wp:docPr id="55" name="矩形 55"/>
-                <wp:cNvGraphicFramePr/>
-                <a:graphic xmlns:a="http://schemas.openxmlformats.org/drawingml/2006/main">
-                  <a:graphicData uri="http://schemas.microsoft.com/office/word/2010/wordprocessingShape">
-                    <wps:wsp>
-                      <wps:cNvSpPr/>
-                      <wps:spPr>
-                        <a:xfrm>
-                          <a:off x="0" y="0"/>
-                          <a:ext cx="1280160" cy="1219200"/>
-                        </a:xfrm>
-                        <a:prstGeom prst="rect">
-                          <a:avLst/>
-                        </a:prstGeom>
-                        <a:gradFill>
-                          <a:gsLst>
-                            <a:gs pos="0">
-                              <a:srgbClr val="8488C4"/>
-                            </a:gs>
-                            <a:gs pos="53000">
-                              <a:srgbClr val="D4DEFF"/>
-                            </a:gs>
-                            <a:gs pos="83000">
-                              <a:srgbClr val="D4DEFF"/>
-                            </a:gs>
-                            <a:gs pos="100000">
-                              <a:srgbClr val="96AB94"/>
-                            </a:gs>
-                          </a:gsLst>
-                          <a:lin ang="5400000" scaled="0"/>
-                        </a:gradFill>
-                        <a:ln>
-                          <a:solidFill>
-                            <a:schemeClr val="tx1"/>
-                          </a:solidFill>
-                        </a:ln>
-                      </wps:spPr>
-                      <wps:style>
-                        <a:lnRef idx="2">
-                          <a:schemeClr val="accent1">
-                            <a:shade val="50000"/>
-                          </a:schemeClr>
-                        </a:lnRef>
-                        <a:fillRef idx="1">
-                          <a:schemeClr val="accent1"/>
-                        </a:fillRef>
-                        <a:effectRef idx="0">
-                          <a:schemeClr val="accent1"/>
-                        </a:effectRef>
-                        <a:fontRef idx="minor">
-                          <a:schemeClr val="lt1"/>
-                        </a:fontRef>
-                      </wps:style>
-                      <wps:txbx>
-                        <w:txbxContent>
-                          <w:p>
-                            <w:pPr>
-                              <w:jc w:val="center"/>
-                              <w:rPr>
-                                <w:b/>
-                                <w:color w:val="000000" w:themeColor="text1"/>
-                                <w:sz w:val="28"/>
-                                <w:szCs w:val="28"/>
-                              </w:rPr>
-                            </w:pPr>
-                            <w:r>
-                              <w:rPr>
-                                <w:b/>
-                                <w:color w:val="000000" w:themeColor="text1"/>
-                                <w:sz w:val="28"/>
-                                <w:szCs w:val="28"/>
-                              </w:rPr>
-                              <w:t>Message</w:t>
-                            </w:r>
-                          </w:p>
-                          <w:p>
-                            <w:pPr>
-                              <w:jc w:val="center"/>
-                              <w:rPr>
-                                <w:b/>
-                                <w:color w:val="000000" w:themeColor="text1"/>
-                                <w:sz w:val="24"/>
-                                <w:szCs w:val="24"/>
-                              </w:rPr>
-                            </w:pPr>
-                            <w:r>
-                              <w:rPr>
-                                <w:b/>
-                                <w:color w:val="000000" w:themeColor="text1"/>
-                                <w:sz w:val="24"/>
-                                <w:szCs w:val="24"/>
-                              </w:rPr>
-                              <w:t>[</w:t>
-                            </w:r>
-                            <w:proofErr w:type="gramStart"/>
-                            <w:r>
-                              <w:rPr>
-                                <w:b/>
-                                <w:color w:val="000000" w:themeColor="text1"/>
-                                <w:sz w:val="24"/>
-                                <w:szCs w:val="24"/>
-                              </w:rPr>
-                              <w:t>message</w:t>
-                            </w:r>
-                            <w:proofErr w:type="gramEnd"/>
-                            <w:r>
-                              <w:rPr>
-                                <w:b/>
-                                <w:color w:val="000000" w:themeColor="text1"/>
-                                <w:sz w:val="24"/>
-                                <w:szCs w:val="24"/>
-                              </w:rPr>
-                              <w:t xml:space="preserve"> t</w:t>
-                            </w:r>
-                            <w:r>
-                              <w:rPr>
-                                <w:b/>
-                                <w:color w:val="000000" w:themeColor="text1"/>
-                                <w:sz w:val="24"/>
-                                <w:szCs w:val="24"/>
-                              </w:rPr>
-                              <w:t>ype]</w:t>
-                            </w:r>
-                          </w:p>
-                          <w:p>
-                            <w:pPr>
-                              <w:jc w:val="center"/>
-                              <w:rPr>
-                                <w:b/>
-                                <w:color w:val="000000" w:themeColor="text1"/>
-                                <w:sz w:val="24"/>
-                                <w:szCs w:val="24"/>
-                              </w:rPr>
-                            </w:pPr>
-                            <w:r>
-                              <w:rPr>
-                                <w:b/>
-                                <w:color w:val="000000" w:themeColor="text1"/>
-                                <w:sz w:val="24"/>
-                                <w:szCs w:val="24"/>
-                              </w:rPr>
-                              <w:t>[</w:t>
-                            </w:r>
-                            <w:proofErr w:type="gramStart"/>
-                            <w:r>
-                              <w:rPr>
-                                <w:b/>
-                                <w:color w:val="000000" w:themeColor="text1"/>
-                                <w:sz w:val="24"/>
-                                <w:szCs w:val="24"/>
-                              </w:rPr>
-                              <w:t>message</w:t>
-                            </w:r>
-                            <w:proofErr w:type="gramEnd"/>
-                            <w:r>
-                              <w:rPr>
-                                <w:b/>
-                                <w:color w:val="000000" w:themeColor="text1"/>
-                                <w:sz w:val="24"/>
-                                <w:szCs w:val="24"/>
-                              </w:rPr>
-                              <w:t xml:space="preserve"> name]</w:t>
-                            </w:r>
-                          </w:p>
-                        </w:txbxContent>
-                      </wps:txbx>
-                      <wps:bodyPr rot="0" spcFirstLastPara="0" vertOverflow="overflow" horzOverflow="overflow" vert="horz" wrap="square" lIns="91440" tIns="45720" rIns="91440" bIns="45720" numCol="1" spcCol="0" rtlCol="0" fromWordArt="0" anchor="ctr" anchorCtr="0" forceAA="0" compatLnSpc="1">
-                        <a:prstTxWarp prst="textNoShape">
-                          <a:avLst/>
-                        </a:prstTxWarp>
-                        <a:noAutofit/>
-                      </wps:bodyPr>
-                    </wps:wsp>
-                  </a:graphicData>
-                </a:graphic>
-                <wp14:sizeRelH relativeFrom="margin">
-                  <wp14:pctWidth>0</wp14:pctWidth>
-                </wp14:sizeRelH>
-                <wp14:sizeRelV relativeFrom="margin">
-                  <wp14:pctHeight>0</wp14:pctHeight>
-                </wp14:sizeRelV>
-              </wp:anchor>
-            </w:drawing>
-          </mc:Choice>
-          <mc:Fallback>
-            <w:pict>
-              <v:rect id="矩形 55" o:spid="_x0000_s1038" style="position:absolute;left:0;text-align:left;margin-left:0;margin-top:3.95pt;width:100.8pt;height:96pt;z-index:251691008;visibility:visible;mso-wrap-style:square;mso-width-percent:0;mso-height-percent:0;mso-wrap-distance-left:9pt;mso-wrap-distance-top:0;mso-wrap-distance-right:9pt;mso-wrap-distance-bottom:0;mso-position-horizontal:absolute;mso-position-horizontal-relative:text;mso-position-vertical:absolute;mso-position-vertical-relative:text;mso-width-percent:0;mso-height-percent:0;mso-width-relative:margin;mso-height-relative:margin;v-text-anchor:middle" o:gfxdata="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" fillcolor="#8488c4" strokecolor="black [3213]" strokeweight="2pt">
-                <v:fill color2="#96ab94" colors="0 #8488c4;34734f #d4deff;54395f #d4deff;1 #96ab94" focus="100%" type="gradient">
-                  <o:fill v:ext="view" type="gradientUnscaled"/>
-                </v:fill>
-                <v:textbox>
-                  <w:txbxContent>
-                    <w:p>
-                      <w:pPr>
-                        <w:jc w:val="center"/>
-                        <w:rPr>
-                          <w:b/>
-                          <w:color w:val="000000" w:themeColor="text1"/>
-                          <w:sz w:val="28"/>
-                          <w:szCs w:val="28"/>
-                        </w:rPr>
-                      </w:pPr>
-                      <w:r>
-                        <w:rPr>
-                          <w:b/>
-                          <w:color w:val="000000" w:themeColor="text1"/>
-                          <w:sz w:val="28"/>
-                          <w:szCs w:val="28"/>
-                        </w:rPr>
-                        <w:t>Message</w:t>
-                      </w:r>
-                    </w:p>
-                    <w:p>
-                      <w:pPr>
-                        <w:jc w:val="center"/>
-                        <w:rPr>
-                          <w:b/>
-                          <w:color w:val="000000" w:themeColor="text1"/>
-                          <w:sz w:val="24"/>
-                          <w:szCs w:val="24"/>
-                        </w:rPr>
-                      </w:pPr>
-                      <w:r>
-                        <w:rPr>
-                          <w:b/>
-                          <w:color w:val="000000" w:themeColor="text1"/>
-                          <w:sz w:val="24"/>
-                          <w:szCs w:val="24"/>
-                        </w:rPr>
-                        <w:t>[</w:t>
-                      </w:r>
-                      <w:proofErr w:type="gramStart"/>
-                      <w:r>
-                        <w:rPr>
-                          <w:b/>
-                          <w:color w:val="000000" w:themeColor="text1"/>
-                          <w:sz w:val="24"/>
-                          <w:szCs w:val="24"/>
-                        </w:rPr>
-                        <w:t>message</w:t>
-                      </w:r>
-                      <w:proofErr w:type="gramEnd"/>
-                      <w:r>
-                        <w:rPr>
-                          <w:b/>
-                          <w:color w:val="000000" w:themeColor="text1"/>
-                          <w:sz w:val="24"/>
-                          <w:szCs w:val="24"/>
-                        </w:rPr>
-                        <w:t xml:space="preserve"> t</w:t>
-                      </w:r>
-                      <w:r>
-                        <w:rPr>
-                          <w:b/>
-                          <w:color w:val="000000" w:themeColor="text1"/>
-                          <w:sz w:val="24"/>
-                          <w:szCs w:val="24"/>
-                        </w:rPr>
-                        <w:t>ype]</w:t>
-                      </w:r>
-                    </w:p>
-                    <w:p>
-                      <w:pPr>
-                        <w:jc w:val="center"/>
-                        <w:rPr>
-                          <w:b/>
-                          <w:color w:val="000000" w:themeColor="text1"/>
-                          <w:sz w:val="24"/>
-                          <w:szCs w:val="24"/>
-                        </w:rPr>
-                      </w:pPr>
-                      <w:r>
-                        <w:rPr>
-                          <w:b/>
-                          <w:color w:val="000000" w:themeColor="text1"/>
-                          <w:sz w:val="24"/>
-                          <w:szCs w:val="24"/>
-                        </w:rPr>
-                        <w:t>[</w:t>
-                      </w:r>
-                      <w:proofErr w:type="gramStart"/>
-                      <w:r>
-                        <w:rPr>
-                          <w:b/>
-                          <w:color w:val="000000" w:themeColor="text1"/>
-                          <w:sz w:val="24"/>
-                          <w:szCs w:val="24"/>
-                        </w:rPr>
-                        <w:t>message</w:t>
-                      </w:r>
-                      <w:proofErr w:type="gramEnd"/>
-                      <w:r>
-                        <w:rPr>
-                          <w:b/>
-                          <w:color w:val="000000" w:themeColor="text1"/>
-                          <w:sz w:val="24"/>
-                          <w:szCs w:val="24"/>
-                        </w:rPr>
-                        <w:t xml:space="preserve"> name]</w:t>
-                      </w:r>
-                    </w:p>
-                  </w:txbxContent>
-                </v:textbox>
-              </v:rect>
-            </w:pict>
-          </mc:Fallback>
-        </mc:AlternateContent>
-      </w:r>
-    </w:p>
-    <w:p>
-      <w:pPr>
-        <w:jc w:val="both"/>
-      </w:pPr>
-      <w:r>
-        <w:rPr>
-          <w:noProof/>
-          <w:lang w:eastAsia="zh-CN"/>
-        </w:rPr>
-        <mc:AlternateContent>
-          <mc:Choice Requires="wps">
-            <w:drawing>
-              <wp:anchor distT="0" distB="0" distL="114300" distR="114300" simplePos="0" relativeHeight="251694080" behindDoc="0" locked="0" layoutInCell="1" allowOverlap="1" wp14:anchorId="3965E286" wp14:editId="14AFFF61">
+              <wp:anchor distT="0" distB="0" distL="114300" distR="114300" simplePos="0" relativeHeight="251658240" behindDoc="0" locked="0" layoutInCell="1" allowOverlap="1">
                 <wp:simplePos x="0" y="0"/>
                 <wp:positionH relativeFrom="column">
                   <wp:posOffset>1280160</wp:posOffset>
                 </wp:positionH>
                 <wp:positionV relativeFrom="paragraph">
-                  <wp:posOffset>267970</wp:posOffset>
+                  <wp:posOffset>1228090</wp:posOffset>
                 </wp:positionV>
                 <wp:extent cx="1082040" cy="0"/>
                 <wp:effectExtent l="0" t="76200" r="22860" b="114300"/>
                 <wp:wrapNone/>
-                <wp:docPr id="58" name="直接箭头连接符 58"/>
+                <wp:docPr id="98" name="直接箭头连接符 98"/>
                 <wp:cNvGraphicFramePr/>
                 <a:graphic xmlns:a="http://schemas.openxmlformats.org/drawingml/2006/main">
                   <a:graphicData uri="http://schemas.microsoft.com/office/word/2010/wordprocessingShape">
@@ -6918,23 +6765,13 @@
           </mc:Choice>
           <mc:Fallback>
             <w:pict>
-              <v:shape id="直接箭头连接符 58" o:spid="_x0000_s1026" type="#_x0000_t32" style="position:absolute;margin-left:100.8pt;margin-top:21.1pt;width:85.2pt;height:0;z-index:251694080;visibility:visible;mso-wrap-style:square;mso-width-percent:0;mso-height-percent:0;mso-wrap-distance-left:9pt;mso-wrap-distance-top:0;mso-wrap-distance-right:9pt;mso-wrap-distance-bottom:0;mso-position-horizontal:absolute;mso-position-horizontal-relative:text;mso-position-vertical:absolute;mso-position-vertical-relative:text;mso-width-percent:0;mso-height-percent:0;mso-width-relative:margin;mso-height-relative:margin" o:gfxdata="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" strokecolor="black [3213]" strokeweight="1.5pt">
+              <v:shape id="直接箭头连接符 98" o:spid="_x0000_s1026" type="#_x0000_t32" style="position:absolute;margin-left:100.8pt;margin-top:96.7pt;width:85.2pt;height:0;z-index:251658240;visibility:visible;mso-wrap-style:square;mso-width-percent:0;mso-height-percent:0;mso-wrap-distance-left:9pt;mso-wrap-distance-top:0;mso-wrap-distance-right:9pt;mso-wrap-distance-bottom:0;mso-position-horizontal:absolute;mso-position-horizontal-relative:text;mso-position-vertical:absolute;mso-position-vertical-relative:text;mso-width-percent:0;mso-height-percent:0;mso-width-relative:margin;mso-height-relative:margin" o:gfxdata="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" strokecolor="black [3213]" strokeweight="1.5pt">
                 <v:stroke endarrow="open"/>
               </v:shape>
             </w:pict>
           </mc:Fallback>
         </mc:AlternateContent>
       </w:r>
-    </w:p>
-    <w:p>
-      <w:pPr>
-        <w:jc w:val="both"/>
-      </w:pPr>
-    </w:p>
-    <w:p>
-      <w:pPr>
-        <w:jc w:val="both"/>
-      </w:pPr>
       <w:r>
         <w:rPr>
           <w:noProof/>
@@ -6943,27 +6780,27 @@
         <mc:AlternateContent>
           <mc:Choice Requires="wps">
             <w:drawing>
-              <wp:anchor distT="0" distB="0" distL="114300" distR="114300" simplePos="0" relativeHeight="251697152" behindDoc="0" locked="0" layoutInCell="1" allowOverlap="1" wp14:anchorId="3EE4F7C4" wp14:editId="7101F7A3">
+              <wp:anchor distT="0" distB="0" distL="114300" distR="114300" simplePos="0" relativeHeight="251658240" behindDoc="0" locked="0" layoutInCell="1" allowOverlap="1">
                 <wp:simplePos x="0" y="0"/>
                 <wp:positionH relativeFrom="column">
                   <wp:posOffset>3642360</wp:posOffset>
                 </wp:positionH>
                 <wp:positionV relativeFrom="paragraph">
-                  <wp:posOffset>27305</wp:posOffset>
+                  <wp:posOffset>706755</wp:posOffset>
                 </wp:positionV>
-                <wp:extent cx="1120140" cy="487680"/>
-                <wp:effectExtent l="0" t="0" r="80010" b="64770"/>
+                <wp:extent cx="1066800" cy="525780"/>
+                <wp:effectExtent l="0" t="38100" r="57150" b="26670"/>
                 <wp:wrapNone/>
-                <wp:docPr id="61" name="直接箭头连接符 61"/>
+                <wp:docPr id="97" name="直接箭头连接符 97"/>
                 <wp:cNvGraphicFramePr/>
                 <a:graphic xmlns:a="http://schemas.openxmlformats.org/drawingml/2006/main">
                   <a:graphicData uri="http://schemas.microsoft.com/office/word/2010/wordprocessingShape">
                     <wps:wsp>
                       <wps:cNvCnPr/>
                       <wps:spPr>
-                        <a:xfrm>
+                        <a:xfrm flipV="1">
                           <a:off x="0" y="0"/>
-                          <a:ext cx="1120140" cy="487680"/>
+                          <a:ext cx="1066800" cy="525780"/>
                         </a:xfrm>
                         <a:prstGeom prst="straightConnector1">
                           <a:avLst/>
@@ -7004,7 +6841,7 @@
           </mc:Choice>
           <mc:Fallback>
             <w:pict>
-              <v:shape id="直接箭头连接符 61" o:spid="_x0000_s1026" type="#_x0000_t32" style="position:absolute;margin-left:286.8pt;margin-top:2.15pt;width:88.2pt;height:38.4pt;z-index:251697152;visibility:visible;mso-wrap-style:square;mso-width-percent:0;mso-height-percent:0;mso-wrap-distance-left:9pt;mso-wrap-distance-top:0;mso-wrap-distance-right:9pt;mso-wrap-distance-bottom:0;mso-position-horizontal:absolute;mso-position-horizontal-relative:text;mso-position-vertical:absolute;mso-position-vertical-relative:text;mso-width-percent:0;mso-height-percent:0;mso-width-relative:margin;mso-height-relative:margin" o:gfxdata="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" strokecolor="black [3213]" strokeweight="1.5pt">
+              <v:shape id="直接箭头连接符 97" o:spid="_x0000_s1026" type="#_x0000_t32" style="position:absolute;margin-left:286.8pt;margin-top:55.65pt;width:84pt;height:41.4pt;flip:y;z-index:251658240;visibility:visible;mso-wrap-style:square;mso-width-percent:0;mso-height-percent:0;mso-wrap-distance-left:9pt;mso-wrap-distance-top:0;mso-wrap-distance-right:9pt;mso-wrap-distance-bottom:0;mso-position-horizontal:absolute;mso-position-horizontal-relative:text;mso-position-vertical:absolute;mso-position-vertical-relative:text;mso-width-percent:0;mso-height-percent:0;mso-width-relative:margin;mso-height-relative:margin" o:gfxdata="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" strokecolor="black [3213]" strokeweight="1.5pt">
                 <v:stroke endarrow="open"/>
               </v:shape>
             </w:pict>
@@ -7019,18 +6856,18 @@
         <mc:AlternateContent>
           <mc:Choice Requires="wps">
             <w:drawing>
-              <wp:anchor distT="0" distB="0" distL="114300" distR="114300" simplePos="0" relativeHeight="251696128" behindDoc="0" locked="0" layoutInCell="1" allowOverlap="1" wp14:anchorId="73861575" wp14:editId="79F22342">
+              <wp:anchor distT="0" distB="0" distL="114300" distR="114300" simplePos="0" relativeHeight="251658240" behindDoc="0" locked="0" layoutInCell="1" allowOverlap="1">
                 <wp:simplePos x="0" y="0"/>
                 <wp:positionH relativeFrom="column">
                   <wp:posOffset>4762500</wp:posOffset>
                 </wp:positionH>
                 <wp:positionV relativeFrom="paragraph">
-                  <wp:posOffset>111125</wp:posOffset>
+                  <wp:posOffset>1711325</wp:posOffset>
                 </wp:positionV>
                 <wp:extent cx="1280160" cy="1127760"/>
                 <wp:effectExtent l="0" t="0" r="15240" b="15240"/>
                 <wp:wrapNone/>
-                <wp:docPr id="60" name="矩形 60"/>
+                <wp:docPr id="96" name="矩形 96"/>
                 <wp:cNvGraphicFramePr/>
                 <a:graphic xmlns:a="http://schemas.openxmlformats.org/drawingml/2006/main">
                   <a:graphicData uri="http://schemas.microsoft.com/office/word/2010/wordprocessingShape">
@@ -7142,16 +6979,7 @@
                                 <w:sz w:val="24"/>
                                 <w:szCs w:val="24"/>
                               </w:rPr>
-                              <w:t xml:space="preserve"> n</w:t>
-                            </w:r>
-                            <w:r>
-                              <w:rPr>
-                                <w:b/>
-                                <w:color w:val="000000" w:themeColor="text1"/>
-                                <w:sz w:val="24"/>
-                                <w:szCs w:val="24"/>
-                              </w:rPr>
-                              <w:t>ame]</w:t>
+                              <w:t xml:space="preserve"> name]</w:t>
                             </w:r>
                           </w:p>
                         </w:txbxContent>
@@ -7176,7 +7004,7 @@
           </mc:Choice>
           <mc:Fallback>
             <w:pict>
-              <v:rect id="矩形 60" o:spid="_x0000_s1039" style="position:absolute;left:0;text-align:left;margin-left:375pt;margin-top:8.75pt;width:100.8pt;height:88.8pt;z-index:251696128;visibility:visible;mso-wrap-style:square;mso-width-percent:0;mso-height-percent:0;mso-wrap-distance-left:9pt;mso-wrap-distance-top:0;mso-wrap-distance-right:9pt;mso-wrap-distance-bottom:0;mso-position-horizontal:absolute;mso-position-horizontal-relative:text;mso-position-vertical:absolute;mso-position-vertical-relative:text;mso-width-percent:0;mso-height-percent:0;mso-width-relative:margin;mso-height-relative:margin;v-text-anchor:middle" o:gfxdata="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" fillcolor="#8488c4" strokecolor="black [3213]" strokeweight="2pt">
+              <v:rect id="矩形 96" o:spid="_x0000_s1037" style="position:absolute;left:0;text-align:left;margin-left:375pt;margin-top:134.75pt;width:100.8pt;height:88.8pt;z-index:251658240;visibility:visible;mso-wrap-style:square;mso-width-percent:0;mso-height-percent:0;mso-wrap-distance-left:9pt;mso-wrap-distance-top:0;mso-wrap-distance-right:9pt;mso-wrap-distance-bottom:0;mso-position-horizontal:absolute;mso-position-horizontal-relative:text;mso-position-vertical:absolute;mso-position-vertical-relative:text;mso-width-percent:0;mso-height-percent:0;mso-width-relative:margin;mso-height-relative:margin;v-text-anchor:middle" o:gfxdata="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" fillcolor="#8488c4" strokecolor="black [3213]" strokeweight="2pt">
                 <v:fill color2="#96ab94" colors="0 #8488c4;34734f #d4deff;54395f #d4deff;1 #96ab94" focus="100%" type="gradient">
                   <o:fill v:ext="view" type="gradientUnscaled"/>
                 </v:fill>
@@ -7239,16 +7067,7 @@
                           <w:sz w:val="24"/>
                           <w:szCs w:val="24"/>
                         </w:rPr>
-                        <w:t xml:space="preserve"> n</w:t>
-                      </w:r>
-                      <w:r>
-                        <w:rPr>
-                          <w:b/>
-                          <w:color w:val="000000" w:themeColor="text1"/>
-                          <w:sz w:val="24"/>
-                          <w:szCs w:val="24"/>
-                        </w:rPr>
-                        <w:t>ame]</w:t>
+                        <w:t xml:space="preserve"> name]</w:t>
                       </w:r>
                     </w:p>
                   </w:txbxContent>
@@ -7258,33 +7077,226 @@
           </mc:Fallback>
         </mc:AlternateContent>
       </w:r>
-    </w:p>
-    <w:p>
-      <w:pPr>
-        <w:jc w:val="both"/>
-      </w:pPr>
-      <w:r>
-        <w:rPr>
-          <w:b/>
+      <w:r>
+        <w:rPr>
           <w:noProof/>
-          <w:color w:val="FF0000"/>
           <w:lang w:eastAsia="zh-CN"/>
         </w:rPr>
         <mc:AlternateContent>
           <mc:Choice Requires="wps">
             <w:drawing>
-              <wp:anchor distT="0" distB="0" distL="114300" distR="114300" simplePos="0" relativeHeight="251699200" behindDoc="0" locked="0" layoutInCell="1" allowOverlap="1" wp14:anchorId="593FA19F" wp14:editId="79283A55">
+              <wp:anchor distT="0" distB="0" distL="114300" distR="114300" simplePos="0" relativeHeight="251658240" behindDoc="0" locked="0" layoutInCell="1" allowOverlap="1">
+                <wp:simplePos x="0" y="0"/>
+                <wp:positionH relativeFrom="column">
+                  <wp:posOffset>3642360</wp:posOffset>
+                </wp:positionH>
+                <wp:positionV relativeFrom="paragraph">
+                  <wp:posOffset>1627505</wp:posOffset>
+                </wp:positionV>
+                <wp:extent cx="1120140" cy="487680"/>
+                <wp:effectExtent l="0" t="0" r="80010" b="64770"/>
+                <wp:wrapNone/>
+                <wp:docPr id="95" name="直接箭头连接符 95"/>
+                <wp:cNvGraphicFramePr/>
+                <a:graphic xmlns:a="http://schemas.openxmlformats.org/drawingml/2006/main">
+                  <a:graphicData uri="http://schemas.microsoft.com/office/word/2010/wordprocessingShape">
+                    <wps:wsp>
+                      <wps:cNvCnPr/>
+                      <wps:spPr>
+                        <a:xfrm>
+                          <a:off x="0" y="0"/>
+                          <a:ext cx="1120140" cy="487680"/>
+                        </a:xfrm>
+                        <a:prstGeom prst="straightConnector1">
+                          <a:avLst/>
+                        </a:prstGeom>
+                        <a:ln w="19050">
+                          <a:solidFill>
+                            <a:schemeClr val="tx1"/>
+                          </a:solidFill>
+                          <a:tailEnd type="arrow"/>
+                        </a:ln>
+                      </wps:spPr>
+                      <wps:style>
+                        <a:lnRef idx="1">
+                          <a:schemeClr val="accent1"/>
+                        </a:lnRef>
+                        <a:fillRef idx="0">
+                          <a:schemeClr val="accent1"/>
+                        </a:fillRef>
+                        <a:effectRef idx="0">
+                          <a:schemeClr val="accent1"/>
+                        </a:effectRef>
+                        <a:fontRef idx="minor">
+                          <a:schemeClr val="tx1"/>
+                        </a:fontRef>
+                      </wps:style>
+                      <wps:bodyPr/>
+                    </wps:wsp>
+                  </a:graphicData>
+                </a:graphic>
+                <wp14:sizeRelH relativeFrom="margin">
+                  <wp14:pctWidth>0</wp14:pctWidth>
+                </wp14:sizeRelH>
+                <wp14:sizeRelV relativeFrom="margin">
+                  <wp14:pctHeight>0</wp14:pctHeight>
+                </wp14:sizeRelV>
+              </wp:anchor>
+            </w:drawing>
+          </mc:Choice>
+          <mc:Fallback>
+            <w:pict>
+              <v:shape id="直接箭头连接符 95" o:spid="_x0000_s1026" type="#_x0000_t32" style="position:absolute;margin-left:286.8pt;margin-top:128.15pt;width:88.2pt;height:38.4pt;z-index:251658240;visibility:visible;mso-wrap-style:square;mso-width-percent:0;mso-height-percent:0;mso-wrap-distance-left:9pt;mso-wrap-distance-top:0;mso-wrap-distance-right:9pt;mso-wrap-distance-bottom:0;mso-position-horizontal:absolute;mso-position-horizontal-relative:text;mso-position-vertical:absolute;mso-position-vertical-relative:text;mso-width-percent:0;mso-height-percent:0;mso-width-relative:margin;mso-height-relative:margin" o:gfxdata="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" strokecolor="black [3213]" strokeweight="1.5pt">
+                <v:stroke endarrow="open"/>
+              </v:shape>
+            </w:pict>
+          </mc:Fallback>
+        </mc:AlternateContent>
+      </w:r>
+      <w:r>
+        <w:rPr>
+          <w:noProof/>
+          <w:lang w:eastAsia="zh-CN"/>
+        </w:rPr>
+        <mc:AlternateContent>
+          <mc:Choice Requires="wps">
+            <w:drawing>
+              <wp:anchor distT="0" distB="0" distL="114300" distR="114300" simplePos="0" relativeHeight="251658240" behindDoc="0" locked="0" layoutInCell="1" allowOverlap="1">
+                <wp:simplePos x="0" y="0"/>
+                <wp:positionH relativeFrom="column">
+                  <wp:posOffset>1455420</wp:posOffset>
+                </wp:positionH>
+                <wp:positionV relativeFrom="paragraph">
+                  <wp:posOffset>810895</wp:posOffset>
+                </wp:positionV>
+                <wp:extent cx="678180" cy="327660"/>
+                <wp:effectExtent l="0" t="0" r="0" b="0"/>
+                <wp:wrapNone/>
+                <wp:docPr id="94" name="矩形 94"/>
+                <wp:cNvGraphicFramePr/>
+                <a:graphic xmlns:a="http://schemas.openxmlformats.org/drawingml/2006/main">
+                  <a:graphicData uri="http://schemas.microsoft.com/office/word/2010/wordprocessingShape">
+                    <wps:wsp>
+                      <wps:cNvSpPr/>
+                      <wps:spPr>
+                        <a:xfrm>
+                          <a:off x="0" y="0"/>
+                          <a:ext cx="678180" cy="327660"/>
+                        </a:xfrm>
+                        <a:prstGeom prst="rect">
+                          <a:avLst/>
+                        </a:prstGeom>
+                        <a:noFill/>
+                        <a:ln>
+                          <a:noFill/>
+                        </a:ln>
+                      </wps:spPr>
+                      <wps:style>
+                        <a:lnRef idx="2">
+                          <a:schemeClr val="accent1">
+                            <a:shade val="50000"/>
+                          </a:schemeClr>
+                        </a:lnRef>
+                        <a:fillRef idx="1">
+                          <a:schemeClr val="accent1"/>
+                        </a:fillRef>
+                        <a:effectRef idx="0">
+                          <a:schemeClr val="accent1"/>
+                        </a:effectRef>
+                        <a:fontRef idx="minor">
+                          <a:schemeClr val="lt1"/>
+                        </a:fontRef>
+                      </wps:style>
+                      <wps:txbx>
+                        <w:txbxContent>
+                          <w:p>
+                            <w:pPr>
+                              <w:jc w:val="center"/>
+                              <w:rPr>
+                                <w:b/>
+                                <w:color w:val="FF0000"/>
+                              </w:rPr>
+                            </w:pPr>
+                            <w:proofErr w:type="spellStart"/>
+                            <w:r>
+                              <w:rPr>
+                                <w:b/>
+                                <w:color w:val="FF0000"/>
+                              </w:rPr>
+                              <w:t>MsgID</w:t>
+                            </w:r>
+                            <w:proofErr w:type="spellEnd"/>
+                          </w:p>
+                        </w:txbxContent>
+                      </wps:txbx>
+                      <wps:bodyPr rot="0" spcFirstLastPara="0" vertOverflow="overflow" horzOverflow="overflow" vert="horz" wrap="square" lIns="91440" tIns="45720" rIns="91440" bIns="45720" numCol="1" spcCol="0" rtlCol="0" fromWordArt="0" anchor="ctr" anchorCtr="0" forceAA="0" compatLnSpc="1">
+                        <a:prstTxWarp prst="textNoShape">
+                          <a:avLst/>
+                        </a:prstTxWarp>
+                        <a:noAutofit/>
+                      </wps:bodyPr>
+                    </wps:wsp>
+                  </a:graphicData>
+                </a:graphic>
+                <wp14:sizeRelH relativeFrom="margin">
+                  <wp14:pctWidth>0</wp14:pctWidth>
+                </wp14:sizeRelH>
+                <wp14:sizeRelV relativeFrom="page">
+                  <wp14:pctHeight>0</wp14:pctHeight>
+                </wp14:sizeRelV>
+              </wp:anchor>
+            </w:drawing>
+          </mc:Choice>
+          <mc:Fallback>
+            <w:pict>
+              <v:rect id="矩形 94" o:spid="_x0000_s1038" style="position:absolute;left:0;text-align:left;margin-left:114.6pt;margin-top:63.85pt;width:53.4pt;height:25.8pt;z-index:251658240;visibility:visible;mso-wrap-style:square;mso-width-percent:0;mso-height-percent:0;mso-wrap-distance-left:9pt;mso-wrap-distance-top:0;mso-wrap-distance-right:9pt;mso-wrap-distance-bottom:0;mso-position-horizontal:absolute;mso-position-horizontal-relative:text;mso-position-vertical:absolute;mso-position-vertical-relative:text;mso-width-percent:0;mso-height-percent:0;mso-width-relative:margin;mso-height-relative:page;v-text-anchor:middle" o:gfxdata="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" filled="f" stroked="f" strokeweight="2pt">
+                <v:textbox>
+                  <w:txbxContent>
+                    <w:p>
+                      <w:pPr>
+                        <w:jc w:val="center"/>
+                        <w:rPr>
+                          <w:b/>
+                          <w:color w:val="FF0000"/>
+                        </w:rPr>
+                      </w:pPr>
+                      <w:proofErr w:type="spellStart"/>
+                      <w:r>
+                        <w:rPr>
+                          <w:b/>
+                          <w:color w:val="FF0000"/>
+                        </w:rPr>
+                        <w:t>MsgID</w:t>
+                      </w:r>
+                      <w:proofErr w:type="spellEnd"/>
+                    </w:p>
+                  </w:txbxContent>
+                </v:textbox>
+              </v:rect>
+            </w:pict>
+          </mc:Fallback>
+        </mc:AlternateContent>
+      </w:r>
+      <w:r>
+        <w:rPr>
+          <w:noProof/>
+          <w:lang w:eastAsia="zh-CN"/>
+        </w:rPr>
+        <mc:AlternateContent>
+          <mc:Choice Requires="wps">
+            <w:drawing>
+              <wp:anchor distT="0" distB="0" distL="114300" distR="114300" simplePos="0" relativeHeight="251658240" behindDoc="0" locked="0" layoutInCell="1" allowOverlap="1">
                 <wp:simplePos x="0" y="0"/>
                 <wp:positionH relativeFrom="column">
                   <wp:posOffset>3825240</wp:posOffset>
                 </wp:positionH>
                 <wp:positionV relativeFrom="paragraph">
-                  <wp:posOffset>173355</wp:posOffset>
+                  <wp:posOffset>2093595</wp:posOffset>
                 </wp:positionV>
                 <wp:extent cx="807720" cy="327660"/>
                 <wp:effectExtent l="0" t="0" r="0" b="0"/>
                 <wp:wrapNone/>
-                <wp:docPr id="65" name="矩形 65"/>
+                <wp:docPr id="93" name="矩形 93"/>
                 <wp:cNvGraphicFramePr/>
                 <a:graphic xmlns:a="http://schemas.openxmlformats.org/drawingml/2006/main">
                   <a:graphicData uri="http://schemas.microsoft.com/office/word/2010/wordprocessingShape">
@@ -7351,12 +7363,15 @@
                 <wp14:sizeRelH relativeFrom="margin">
                   <wp14:pctWidth>0</wp14:pctWidth>
                 </wp14:sizeRelH>
+                <wp14:sizeRelV relativeFrom="page">
+                  <wp14:pctHeight>0</wp14:pctHeight>
+                </wp14:sizeRelV>
               </wp:anchor>
             </w:drawing>
           </mc:Choice>
           <mc:Fallback>
             <w:pict>
-              <v:rect id="矩形 65" o:spid="_x0000_s1040" style="position:absolute;left:0;text-align:left;margin-left:301.2pt;margin-top:13.65pt;width:63.6pt;height:25.8pt;z-index:251699200;visibility:visible;mso-wrap-style:square;mso-width-percent:0;mso-wrap-distance-left:9pt;mso-wrap-distance-top:0;mso-wrap-distance-right:9pt;mso-wrap-distance-bottom:0;mso-position-horizontal:absolute;mso-position-horizontal-relative:text;mso-position-vertical:absolute;mso-position-vertical-relative:text;mso-width-percent:0;mso-width-relative:margin;v-text-anchor:middle" o:gfxdata="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" filled="f" stroked="f" strokeweight="2pt">
+              <v:rect id="矩形 93" o:spid="_x0000_s1039" style="position:absolute;left:0;text-align:left;margin-left:301.2pt;margin-top:164.85pt;width:63.6pt;height:25.8pt;z-index:251658240;visibility:visible;mso-wrap-style:square;mso-width-percent:0;mso-height-percent:0;mso-wrap-distance-left:9pt;mso-wrap-distance-top:0;mso-wrap-distance-right:9pt;mso-wrap-distance-bottom:0;mso-position-horizontal:absolute;mso-position-horizontal-relative:text;mso-position-vertical:absolute;mso-position-vertical-relative:text;mso-width-percent:0;mso-height-percent:0;mso-width-relative:margin;mso-height-relative:page;v-text-anchor:middle" o:gfxdata="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" filled="f" stroked="f" strokeweight="2pt">
                 <v:textbox>
                   <w:txbxContent>
                     <w:p>
@@ -7382,38 +7397,227 @@
           </mc:Fallback>
         </mc:AlternateContent>
       </w:r>
-    </w:p>
-    <w:p>
-      <w:pPr>
-        <w:jc w:val="both"/>
-      </w:pPr>
-    </w:p>
-    <w:p>
-      <w:pPr>
-        <w:jc w:val="both"/>
-      </w:pPr>
-      <w:r>
-        <w:rPr>
-          <w:b/>
+      <w:r>
+        <w:rPr>
           <w:noProof/>
-          <w:color w:val="FF0000"/>
           <w:lang w:eastAsia="zh-CN"/>
         </w:rPr>
         <mc:AlternateContent>
           <mc:Choice Requires="wps">
             <w:drawing>
-              <wp:anchor distT="0" distB="0" distL="114300" distR="114300" simplePos="0" relativeHeight="251704320" behindDoc="0" locked="0" layoutInCell="1" allowOverlap="1" wp14:anchorId="1752CC76" wp14:editId="5E7A8ED3">
+              <wp:anchor distT="0" distB="0" distL="114300" distR="114300" simplePos="0" relativeHeight="251658240" behindDoc="0" locked="0" layoutInCell="1" allowOverlap="1">
+                <wp:simplePos x="0" y="0"/>
+                <wp:positionH relativeFrom="column">
+                  <wp:posOffset>3703320</wp:posOffset>
+                </wp:positionH>
+                <wp:positionV relativeFrom="paragraph">
+                  <wp:posOffset>193040</wp:posOffset>
+                </wp:positionV>
+                <wp:extent cx="807720" cy="327660"/>
+                <wp:effectExtent l="0" t="0" r="0" b="0"/>
+                <wp:wrapNone/>
+                <wp:docPr id="92" name="矩形 92"/>
+                <wp:cNvGraphicFramePr/>
+                <a:graphic xmlns:a="http://schemas.openxmlformats.org/drawingml/2006/main">
+                  <a:graphicData uri="http://schemas.microsoft.com/office/word/2010/wordprocessingShape">
+                    <wps:wsp>
+                      <wps:cNvSpPr/>
+                      <wps:spPr>
+                        <a:xfrm>
+                          <a:off x="0" y="0"/>
+                          <a:ext cx="807720" cy="327660"/>
+                        </a:xfrm>
+                        <a:prstGeom prst="rect">
+                          <a:avLst/>
+                        </a:prstGeom>
+                        <a:noFill/>
+                        <a:ln>
+                          <a:noFill/>
+                        </a:ln>
+                      </wps:spPr>
+                      <wps:style>
+                        <a:lnRef idx="2">
+                          <a:schemeClr val="accent1">
+                            <a:shade val="50000"/>
+                          </a:schemeClr>
+                        </a:lnRef>
+                        <a:fillRef idx="1">
+                          <a:schemeClr val="accent1"/>
+                        </a:fillRef>
+                        <a:effectRef idx="0">
+                          <a:schemeClr val="accent1"/>
+                        </a:effectRef>
+                        <a:fontRef idx="minor">
+                          <a:schemeClr val="lt1"/>
+                        </a:fontRef>
+                      </wps:style>
+                      <wps:txbx>
+                        <w:txbxContent>
+                          <w:p>
+                            <w:pPr>
+                              <w:jc w:val="center"/>
+                              <w:rPr>
+                                <w:b/>
+                                <w:color w:val="FF0000"/>
+                              </w:rPr>
+                            </w:pPr>
+                            <w:r>
+                              <w:rPr>
+                                <w:b/>
+                                <w:color w:val="FF0000"/>
+                              </w:rPr>
+                              <w:t>Lifeline ID</w:t>
+                            </w:r>
+                          </w:p>
+                        </w:txbxContent>
+                      </wps:txbx>
+                      <wps:bodyPr rot="0" spcFirstLastPara="0" vertOverflow="overflow" horzOverflow="overflow" vert="horz" wrap="square" lIns="91440" tIns="45720" rIns="91440" bIns="45720" numCol="1" spcCol="0" rtlCol="0" fromWordArt="0" anchor="ctr" anchorCtr="0" forceAA="0" compatLnSpc="1">
+                        <a:prstTxWarp prst="textNoShape">
+                          <a:avLst/>
+                        </a:prstTxWarp>
+                        <a:noAutofit/>
+                      </wps:bodyPr>
+                    </wps:wsp>
+                  </a:graphicData>
+                </a:graphic>
+                <wp14:sizeRelH relativeFrom="margin">
+                  <wp14:pctWidth>0</wp14:pctWidth>
+                </wp14:sizeRelH>
+                <wp14:sizeRelV relativeFrom="page">
+                  <wp14:pctHeight>0</wp14:pctHeight>
+                </wp14:sizeRelV>
+              </wp:anchor>
+            </w:drawing>
+          </mc:Choice>
+          <mc:Fallback>
+            <w:pict>
+              <v:rect id="矩形 92" o:spid="_x0000_s1040" style="position:absolute;left:0;text-align:left;margin-left:291.6pt;margin-top:15.2pt;width:63.6pt;height:25.8pt;z-index:251658240;visibility:visible;mso-wrap-style:square;mso-width-percent:0;mso-height-percent:0;mso-wrap-distance-left:9pt;mso-wrap-distance-top:0;mso-wrap-distance-right:9pt;mso-wrap-distance-bottom:0;mso-position-horizontal:absolute;mso-position-horizontal-relative:text;mso-position-vertical:absolute;mso-position-vertical-relative:text;mso-width-percent:0;mso-height-percent:0;mso-width-relative:margin;mso-height-relative:page;v-text-anchor:middle" o:gfxdata="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" filled="f" stroked="f" strokeweight="2pt">
+                <v:textbox>
+                  <w:txbxContent>
+                    <w:p>
+                      <w:pPr>
+                        <w:jc w:val="center"/>
+                        <w:rPr>
+                          <w:b/>
+                          <w:color w:val="FF0000"/>
+                        </w:rPr>
+                      </w:pPr>
+                      <w:r>
+                        <w:rPr>
+                          <w:b/>
+                          <w:color w:val="FF0000"/>
+                        </w:rPr>
+                        <w:t>Lifeline ID</w:t>
+                      </w:r>
+                    </w:p>
+                  </w:txbxContent>
+                </v:textbox>
+              </v:rect>
+            </w:pict>
+          </mc:Fallback>
+        </mc:AlternateContent>
+      </w:r>
+      <w:r>
+        <w:rPr>
+          <w:noProof/>
+          <w:lang w:eastAsia="zh-CN"/>
+        </w:rPr>
+        <mc:AlternateContent>
+          <mc:Choice Requires="wps">
+            <w:drawing>
+              <wp:anchor distT="0" distB="0" distL="114300" distR="114300" simplePos="0" relativeHeight="251658240" behindDoc="0" locked="0" layoutInCell="1" allowOverlap="1">
+                <wp:simplePos x="0" y="0"/>
+                <wp:positionH relativeFrom="column">
+                  <wp:posOffset>3703320</wp:posOffset>
+                </wp:positionH>
+                <wp:positionV relativeFrom="paragraph">
+                  <wp:posOffset>3107690</wp:posOffset>
+                </wp:positionV>
+                <wp:extent cx="266700" cy="982980"/>
+                <wp:effectExtent l="0" t="0" r="19050" b="26670"/>
+                <wp:wrapNone/>
+                <wp:docPr id="91" name="矩形 91"/>
+                <wp:cNvGraphicFramePr/>
+                <a:graphic xmlns:a="http://schemas.openxmlformats.org/drawingml/2006/main">
+                  <a:graphicData uri="http://schemas.microsoft.com/office/word/2010/wordprocessingShape">
+                    <wps:wsp>
+                      <wps:cNvSpPr/>
+                      <wps:spPr>
+                        <a:xfrm>
+                          <a:off x="0" y="0"/>
+                          <a:ext cx="266700" cy="982980"/>
+                        </a:xfrm>
+                        <a:prstGeom prst="rect">
+                          <a:avLst/>
+                        </a:prstGeom>
+                        <a:noFill/>
+                        <a:ln>
+                          <a:solidFill>
+                            <a:srgbClr val="FF0000"/>
+                          </a:solidFill>
+                        </a:ln>
+                      </wps:spPr>
+                      <wps:style>
+                        <a:lnRef idx="2">
+                          <a:schemeClr val="accent1">
+                            <a:shade val="50000"/>
+                          </a:schemeClr>
+                        </a:lnRef>
+                        <a:fillRef idx="1">
+                          <a:schemeClr val="accent1"/>
+                        </a:fillRef>
+                        <a:effectRef idx="0">
+                          <a:schemeClr val="accent1"/>
+                        </a:effectRef>
+                        <a:fontRef idx="minor">
+                          <a:schemeClr val="lt1"/>
+                        </a:fontRef>
+                      </wps:style>
+                      <wps:bodyPr rot="0" spcFirstLastPara="0" vertOverflow="overflow" horzOverflow="overflow" vert="horz" wrap="square" lIns="91440" tIns="45720" rIns="91440" bIns="45720" numCol="1" spcCol="0" rtlCol="0" fromWordArt="0" anchor="ctr" anchorCtr="0" forceAA="0" compatLnSpc="1">
+                        <a:prstTxWarp prst="textNoShape">
+                          <a:avLst/>
+                        </a:prstTxWarp>
+                        <a:noAutofit/>
+                      </wps:bodyPr>
+                    </wps:wsp>
+                  </a:graphicData>
+                </a:graphic>
+                <wp14:sizeRelH relativeFrom="margin">
+                  <wp14:pctWidth>0</wp14:pctWidth>
+                </wp14:sizeRelH>
+                <wp14:sizeRelV relativeFrom="margin">
+                  <wp14:pctHeight>0</wp14:pctHeight>
+                </wp14:sizeRelV>
+              </wp:anchor>
+            </w:drawing>
+          </mc:Choice>
+          <mc:Fallback>
+            <w:pict>
+              <v:rect id="矩形 91" o:spid="_x0000_s1026" style="position:absolute;margin-left:291.6pt;margin-top:244.7pt;width:21pt;height:77.4pt;z-index:251658240;visibility:visible;mso-wrap-style:square;mso-width-percent:0;mso-height-percent:0;mso-wrap-distance-left:9pt;mso-wrap-distance-top:0;mso-wrap-distance-right:9pt;mso-wrap-distance-bottom:0;mso-position-horizontal:absolute;mso-position-horizontal-relative:text;mso-position-vertical:absolute;mso-position-vertical-relative:text;mso-width-percent:0;mso-height-percent:0;mso-width-relative:margin;mso-height-relative:margin;v-text-anchor:middle" o:gfxdata="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" filled="f" strokecolor="red" strokeweight="2pt"/>
+            </w:pict>
+          </mc:Fallback>
+        </mc:AlternateContent>
+      </w:r>
+      <w:r>
+        <w:rPr>
+          <w:noProof/>
+          <w:lang w:eastAsia="zh-CN"/>
+        </w:rPr>
+        <mc:AlternateContent>
+          <mc:Choice Requires="wps">
+            <w:drawing>
+              <wp:anchor distT="0" distB="0" distL="114300" distR="114300" simplePos="0" relativeHeight="251658240" behindDoc="0" locked="0" layoutInCell="1" allowOverlap="1">
                 <wp:simplePos x="0" y="0"/>
                 <wp:positionH relativeFrom="column">
                   <wp:posOffset>1981200</wp:posOffset>
                 </wp:positionH>
                 <wp:positionV relativeFrom="paragraph">
-                  <wp:posOffset>267970</wp:posOffset>
+                  <wp:posOffset>2828290</wp:posOffset>
                 </wp:positionV>
                 <wp:extent cx="1661160" cy="327660"/>
                 <wp:effectExtent l="0" t="0" r="0" b="0"/>
                 <wp:wrapNone/>
-                <wp:docPr id="75" name="矩形 75"/>
+                <wp:docPr id="90" name="矩形 90"/>
                 <wp:cNvGraphicFramePr/>
                 <a:graphic xmlns:a="http://schemas.openxmlformats.org/drawingml/2006/main">
                   <a:graphicData uri="http://schemas.microsoft.com/office/word/2010/wordprocessingShape">
@@ -7480,12 +7684,15 @@
                 <wp14:sizeRelH relativeFrom="margin">
                   <wp14:pctWidth>0</wp14:pctWidth>
                 </wp14:sizeRelH>
+                <wp14:sizeRelV relativeFrom="page">
+                  <wp14:pctHeight>0</wp14:pctHeight>
+                </wp14:sizeRelV>
               </wp:anchor>
             </w:drawing>
           </mc:Choice>
           <mc:Fallback>
             <w:pict>
-              <v:rect id="矩形 75" o:spid="_x0000_s1041" style="position:absolute;left:0;text-align:left;margin-left:156pt;margin-top:21.1pt;width:130.8pt;height:25.8pt;z-index:251704320;visibility:visible;mso-wrap-style:square;mso-width-percent:0;mso-wrap-distance-left:9pt;mso-wrap-distance-top:0;mso-wrap-distance-right:9pt;mso-wrap-distance-bottom:0;mso-position-horizontal:absolute;mso-position-horizontal-relative:text;mso-position-vertical:absolute;mso-position-vertical-relative:text;mso-width-percent:0;mso-width-relative:margin;v-text-anchor:middle" o:gfxdata="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" filled="f" stroked="f" strokeweight="2pt">
+              <v:rect id="矩形 90" o:spid="_x0000_s1041" style="position:absolute;left:0;text-align:left;margin-left:156pt;margin-top:222.7pt;width:130.8pt;height:25.8pt;z-index:251658240;visibility:visible;mso-wrap-style:square;mso-width-percent:0;mso-height-percent:0;mso-wrap-distance-left:9pt;mso-wrap-distance-top:0;mso-wrap-distance-right:9pt;mso-wrap-distance-bottom:0;mso-position-horizontal:absolute;mso-position-horizontal-relative:text;mso-position-vertical:absolute;mso-position-vertical-relative:text;mso-width-percent:0;mso-height-percent:0;mso-width-relative:margin;mso-height-relative:page;v-text-anchor:middle" o:gfxdata="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" filled="f" stroked="f" strokeweight="2pt">
                 <v:textbox>
                   <w:txbxContent>
                     <w:p>
@@ -7516,103 +7723,61 @@
       <w:pPr>
         <w:jc w:val="both"/>
       </w:pPr>
-      <w:r>
-        <w:rPr>
-          <w:b/>
+    </w:p>
+    <w:p>
+      <w:pPr>
+        <w:jc w:val="both"/>
+      </w:pPr>
+    </w:p>
+    <w:p>
+      <w:pPr>
+        <w:jc w:val="both"/>
+      </w:pPr>
+    </w:p>
+    <w:p>
+      <w:pPr>
+        <w:jc w:val="both"/>
+      </w:pPr>
+    </w:p>
+    <w:p>
+      <w:pPr>
+        <w:jc w:val="both"/>
+      </w:pPr>
+    </w:p>
+    <w:p>
+      <w:pPr>
+        <w:jc w:val="both"/>
+      </w:pPr>
+    </w:p>
+    <w:p>
+      <w:pPr>
+        <w:jc w:val="both"/>
+      </w:pPr>
+    </w:p>
+    <w:p>
+      <w:pPr>
+        <w:jc w:val="both"/>
+      </w:pPr>
+    </w:p>
+    <w:p>
+      <w:pPr>
+        <w:jc w:val="both"/>
+      </w:pPr>
+    </w:p>
+    <w:p>
+      <w:pPr>
+        <w:jc w:val="both"/>
+      </w:pPr>
+      <w:r>
+        <w:rPr>
           <w:noProof/>
           <w:lang w:eastAsia="zh-CN"/>
         </w:rPr>
-        <mc:AlternateContent>
-          <mc:Choice Requires="wps">
-            <w:drawing>
-              <wp:anchor distT="0" distB="0" distL="114300" distR="114300" simplePos="0" relativeHeight="251703296" behindDoc="0" locked="0" layoutInCell="1" allowOverlap="1" wp14:anchorId="1EC62B31" wp14:editId="3373B7EA">
-                <wp:simplePos x="0" y="0"/>
-                <wp:positionH relativeFrom="column">
-                  <wp:posOffset>3703320</wp:posOffset>
-                </wp:positionH>
-                <wp:positionV relativeFrom="paragraph">
-                  <wp:posOffset>227330</wp:posOffset>
-                </wp:positionV>
-                <wp:extent cx="266700" cy="982980"/>
-                <wp:effectExtent l="0" t="0" r="19050" b="26670"/>
-                <wp:wrapNone/>
-                <wp:docPr id="73" name="矩形 73"/>
-                <wp:cNvGraphicFramePr/>
-                <a:graphic xmlns:a="http://schemas.openxmlformats.org/drawingml/2006/main">
-                  <a:graphicData uri="http://schemas.microsoft.com/office/word/2010/wordprocessingShape">
-                    <wps:wsp>
-                      <wps:cNvSpPr/>
-                      <wps:spPr>
-                        <a:xfrm>
-                          <a:off x="0" y="0"/>
-                          <a:ext cx="266700" cy="982980"/>
-                        </a:xfrm>
-                        <a:prstGeom prst="rect">
-                          <a:avLst/>
-                        </a:prstGeom>
-                        <a:noFill/>
-                        <a:ln>
-                          <a:solidFill>
-                            <a:srgbClr val="FF0000"/>
-                          </a:solidFill>
-                        </a:ln>
-                      </wps:spPr>
-                      <wps:style>
-                        <a:lnRef idx="2">
-                          <a:schemeClr val="accent1">
-                            <a:shade val="50000"/>
-                          </a:schemeClr>
-                        </a:lnRef>
-                        <a:fillRef idx="1">
-                          <a:schemeClr val="accent1"/>
-                        </a:fillRef>
-                        <a:effectRef idx="0">
-                          <a:schemeClr val="accent1"/>
-                        </a:effectRef>
-                        <a:fontRef idx="minor">
-                          <a:schemeClr val="lt1"/>
-                        </a:fontRef>
-                      </wps:style>
-                      <wps:bodyPr rot="0" spcFirstLastPara="0" vertOverflow="overflow" horzOverflow="overflow" vert="horz" wrap="square" lIns="91440" tIns="45720" rIns="91440" bIns="45720" numCol="1" spcCol="0" rtlCol="0" fromWordArt="0" anchor="ctr" anchorCtr="0" forceAA="0" compatLnSpc="1">
-                        <a:prstTxWarp prst="textNoShape">
-                          <a:avLst/>
-                        </a:prstTxWarp>
-                        <a:noAutofit/>
-                      </wps:bodyPr>
-                    </wps:wsp>
-                  </a:graphicData>
-                </a:graphic>
-                <wp14:sizeRelH relativeFrom="margin">
-                  <wp14:pctWidth>0</wp14:pctWidth>
-                </wp14:sizeRelH>
-                <wp14:sizeRelV relativeFrom="margin">
-                  <wp14:pctHeight>0</wp14:pctHeight>
-                </wp14:sizeRelV>
-              </wp:anchor>
-            </w:drawing>
-          </mc:Choice>
-          <mc:Fallback>
-            <w:pict>
-              <v:rect id="矩形 73" o:spid="_x0000_s1026" style="position:absolute;margin-left:291.6pt;margin-top:17.9pt;width:21pt;height:77.4pt;z-index:251703296;visibility:visible;mso-wrap-style:square;mso-width-percent:0;mso-height-percent:0;mso-wrap-distance-left:9pt;mso-wrap-distance-top:0;mso-wrap-distance-right:9pt;mso-wrap-distance-bottom:0;mso-position-horizontal:absolute;mso-position-horizontal-relative:text;mso-position-vertical:absolute;mso-position-vertical-relative:text;mso-width-percent:0;mso-height-percent:0;mso-width-relative:margin;mso-height-relative:margin;v-text-anchor:middle" o:gfxdata="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" filled="f" strokecolor="red" strokeweight="2pt"/>
-            </w:pict>
-          </mc:Fallback>
-        </mc:AlternateContent>
-      </w:r>
-    </w:p>
-    <w:p>
-      <w:pPr>
-        <w:jc w:val="both"/>
-      </w:pPr>
-      <w:r>
-        <w:rPr>
-          <w:noProof/>
-          <w:lang w:eastAsia="zh-CN"/>
-        </w:rPr>
         <w:drawing>
-          <wp:inline distT="0" distB="0" distL="0" distR="0" wp14:anchorId="79635FED" wp14:editId="7463F1B8">
-            <wp:extent cx="5486400" cy="881380"/>
+          <wp:inline distT="0" distB="0" distL="0" distR="0">
+            <wp:extent cx="5486400" cy="883920"/>
             <wp:effectExtent l="0" t="0" r="0" b="0"/>
-            <wp:docPr id="74" name="图片 74"/>
+            <wp:docPr id="66" name="图片 66"/>
             <wp:cNvGraphicFramePr>
               <a:graphicFrameLocks xmlns:a="http://schemas.openxmlformats.org/drawingml/2006/main" noChangeAspect="1"/>
             </wp:cNvGraphicFramePr>
@@ -7620,23 +7785,36 @@
               <a:graphicData uri="http://schemas.openxmlformats.org/drawingml/2006/picture">
                 <pic:pic xmlns:pic="http://schemas.openxmlformats.org/drawingml/2006/picture">
                   <pic:nvPicPr>
-                    <pic:cNvPr id="0" name=""/>
-                    <pic:cNvPicPr/>
+                    <pic:cNvPr id="0" name="图片 74"/>
+                    <pic:cNvPicPr>
+                      <a:picLocks noChangeAspect="1" noChangeArrowheads="1"/>
+                    </pic:cNvPicPr>
                   </pic:nvPicPr>
                   <pic:blipFill>
-                    <a:blip r:embed="rId18"/>
+                    <a:blip r:embed="rId32">
+                      <a:extLst>
+                        <a:ext uri="{28A0092B-C50C-407E-A947-70E740481C1C}">
+                          <a14:useLocalDpi xmlns:a14="http://schemas.microsoft.com/office/drawing/2010/main" val="0"/>
+                        </a:ext>
+                      </a:extLst>
+                    </a:blip>
+                    <a:srcRect/>
                     <a:stretch>
                       <a:fillRect/>
                     </a:stretch>
                   </pic:blipFill>
-                  <pic:spPr>
+                  <pic:spPr bwMode="auto">
                     <a:xfrm>
                       <a:off x="0" y="0"/>
-                      <a:ext cx="5486400" cy="881380"/>
+                      <a:ext cx="5486400" cy="883920"/>
                     </a:xfrm>
                     <a:prstGeom prst="rect">
                       <a:avLst/>
                     </a:prstGeom>
+                    <a:noFill/>
+                    <a:ln>
+                      <a:noFill/>
+                    </a:ln>
                   </pic:spPr>
                 </pic:pic>
               </a:graphicData>
@@ -7670,7 +7848,7 @@
         <w:pStyle w:val="aa"/>
         <w:numPr>
           <w:ilvl w:val="0"/>
-          <w:numId w:val="3"/>
+          <w:numId w:val="6"/>
         </w:numPr>
         <w:jc w:val="both"/>
         <w:rPr>
@@ -7681,7 +7859,6 @@
         <w:rPr>
           <w:b/>
         </w:rPr>
-        <w:lastRenderedPageBreak/>
         <w:t xml:space="preserve">Define Objects and </w:t>
       </w:r>
       <w:proofErr w:type="spellStart"/>
@@ -7705,14 +7882,13 @@
       </w:pPr>
       <w:r>
         <w:rPr>
-          <w:b/>
           <w:noProof/>
           <w:lang w:eastAsia="zh-CN"/>
         </w:rPr>
         <mc:AlternateContent>
           <mc:Choice Requires="wps">
             <w:drawing>
-              <wp:anchor distT="0" distB="0" distL="114300" distR="114300" simplePos="0" relativeHeight="251702272" behindDoc="0" locked="0" layoutInCell="1" allowOverlap="1" wp14:anchorId="393D0BF7" wp14:editId="7600E0C3">
+              <wp:anchor distT="0" distB="0" distL="114300" distR="114300" simplePos="0" relativeHeight="251658240" behindDoc="0" locked="0" layoutInCell="1" allowOverlap="1">
                 <wp:simplePos x="0" y="0"/>
                 <wp:positionH relativeFrom="column">
                   <wp:posOffset>0</wp:posOffset>
@@ -7723,7 +7899,7 @@
                 <wp:extent cx="1943100" cy="365760"/>
                 <wp:effectExtent l="0" t="0" r="19050" b="15240"/>
                 <wp:wrapNone/>
-                <wp:docPr id="72" name="矩形 72"/>
+                <wp:docPr id="89" name="矩形 89"/>
                 <wp:cNvGraphicFramePr/>
                 <a:graphic xmlns:a="http://schemas.openxmlformats.org/drawingml/2006/main">
                   <a:graphicData uri="http://schemas.microsoft.com/office/word/2010/wordprocessingShape">
@@ -7780,7 +7956,7 @@
           </mc:Choice>
           <mc:Fallback>
             <w:pict>
-              <v:rect id="矩形 72" o:spid="_x0000_s1026" style="position:absolute;margin-left:0;margin-top:17.15pt;width:153pt;height:28.8pt;z-index:251702272;visibility:visible;mso-wrap-style:square;mso-width-percent:0;mso-height-percent:0;mso-wrap-distance-left:9pt;mso-wrap-distance-top:0;mso-wrap-distance-right:9pt;mso-wrap-distance-bottom:0;mso-position-horizontal:absolute;mso-position-horizontal-relative:text;mso-position-vertical:absolute;mso-position-vertical-relative:text;mso-width-percent:0;mso-height-percent:0;mso-width-relative:margin;mso-height-relative:margin;v-text-anchor:middle" o:gfxdata="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" filled="f" strokecolor="red" strokeweight="2pt"/>
+              <v:rect id="矩形 89" o:spid="_x0000_s1026" style="position:absolute;margin-left:0;margin-top:17.15pt;width:153pt;height:28.8pt;z-index:251658240;visibility:visible;mso-wrap-style:square;mso-width-percent:0;mso-height-percent:0;mso-wrap-distance-left:9pt;mso-wrap-distance-top:0;mso-wrap-distance-right:9pt;mso-wrap-distance-bottom:0;mso-position-horizontal:absolute;mso-position-horizontal-relative:text;mso-position-vertical:absolute;mso-position-vertical-relative:text;mso-width-percent:0;mso-height-percent:0;mso-width-relative:margin;mso-height-relative:margin;v-text-anchor:middle" o:gfxdata="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" filled="f" strokecolor="red" strokeweight="2pt"/>
             </w:pict>
           </mc:Fallback>
         </mc:AlternateContent>
@@ -7791,10 +7967,10 @@
           <w:lang w:eastAsia="zh-CN"/>
         </w:rPr>
         <w:drawing>
-          <wp:inline distT="0" distB="0" distL="0" distR="0" wp14:anchorId="1ABB9779" wp14:editId="29AEAF63">
+          <wp:inline distT="0" distB="0" distL="0" distR="0">
             <wp:extent cx="1836420" cy="807720"/>
             <wp:effectExtent l="0" t="0" r="0" b="0"/>
-            <wp:docPr id="70" name="图片 70"/>
+            <wp:docPr id="64" name="图片 64"/>
             <wp:cNvGraphicFramePr>
               <a:graphicFrameLocks xmlns:a="http://schemas.openxmlformats.org/drawingml/2006/main" noChangeAspect="1"/>
             </wp:cNvGraphicFramePr>
@@ -7802,16 +7978,25 @@
               <a:graphicData uri="http://schemas.openxmlformats.org/drawingml/2006/picture">
                 <pic:pic xmlns:pic="http://schemas.openxmlformats.org/drawingml/2006/picture">
                   <pic:nvPicPr>
-                    <pic:cNvPr id="0" name=""/>
-                    <pic:cNvPicPr/>
+                    <pic:cNvPr id="0" name="图片 70"/>
+                    <pic:cNvPicPr>
+                      <a:picLocks noChangeAspect="1" noChangeArrowheads="1"/>
+                    </pic:cNvPicPr>
                   </pic:nvPicPr>
                   <pic:blipFill>
-                    <a:blip r:embed="rId19"/>
+                    <a:blip r:embed="rId33">
+                      <a:extLst>
+                        <a:ext uri="{28A0092B-C50C-407E-A947-70E740481C1C}">
+                          <a14:useLocalDpi xmlns:a14="http://schemas.microsoft.com/office/drawing/2010/main" val="0"/>
+                        </a:ext>
+                      </a:extLst>
+                    </a:blip>
+                    <a:srcRect/>
                     <a:stretch>
                       <a:fillRect/>
                     </a:stretch>
                   </pic:blipFill>
-                  <pic:spPr>
+                  <pic:spPr bwMode="auto">
                     <a:xfrm>
                       <a:off x="0" y="0"/>
                       <a:ext cx="1836420" cy="807720"/>
@@ -7819,6 +8004,10 @@
                     <a:prstGeom prst="rect">
                       <a:avLst/>
                     </a:prstGeom>
+                    <a:noFill/>
+                    <a:ln>
+                      <a:noFill/>
+                    </a:ln>
                   </pic:spPr>
                 </pic:pic>
               </a:graphicData>
@@ -7837,10 +8026,10 @@
           <w:lang w:eastAsia="zh-CN"/>
         </w:rPr>
         <w:drawing>
-          <wp:inline distT="0" distB="0" distL="0" distR="0" wp14:anchorId="2D8B25CF" wp14:editId="4E363C8E">
+          <wp:inline distT="0" distB="0" distL="0" distR="0">
             <wp:extent cx="4709160" cy="381000"/>
             <wp:effectExtent l="0" t="0" r="0" b="0"/>
-            <wp:docPr id="78" name="图片 78"/>
+            <wp:docPr id="62" name="图片 62"/>
             <wp:cNvGraphicFramePr>
               <a:graphicFrameLocks xmlns:a="http://schemas.openxmlformats.org/drawingml/2006/main" noChangeAspect="1"/>
             </wp:cNvGraphicFramePr>
@@ -7848,16 +8037,25 @@
               <a:graphicData uri="http://schemas.openxmlformats.org/drawingml/2006/picture">
                 <pic:pic xmlns:pic="http://schemas.openxmlformats.org/drawingml/2006/picture">
                   <pic:nvPicPr>
-                    <pic:cNvPr id="0" name=""/>
-                    <pic:cNvPicPr/>
+                    <pic:cNvPr id="0" name="图片 78"/>
+                    <pic:cNvPicPr>
+                      <a:picLocks noChangeAspect="1" noChangeArrowheads="1"/>
+                    </pic:cNvPicPr>
                   </pic:nvPicPr>
                   <pic:blipFill>
-                    <a:blip r:embed="rId20"/>
+                    <a:blip r:embed="rId34">
+                      <a:extLst>
+                        <a:ext uri="{28A0092B-C50C-407E-A947-70E740481C1C}">
+                          <a14:useLocalDpi xmlns:a14="http://schemas.microsoft.com/office/drawing/2010/main" val="0"/>
+                        </a:ext>
+                      </a:extLst>
+                    </a:blip>
+                    <a:srcRect/>
                     <a:stretch>
                       <a:fillRect/>
                     </a:stretch>
                   </pic:blipFill>
-                  <pic:spPr>
+                  <pic:spPr bwMode="auto">
                     <a:xfrm>
                       <a:off x="0" y="0"/>
                       <a:ext cx="4709160" cy="381000"/>
@@ -7865,6 +8063,10 @@
                     <a:prstGeom prst="rect">
                       <a:avLst/>
                     </a:prstGeom>
+                    <a:noFill/>
+                    <a:ln>
+                      <a:noFill/>
+                    </a:ln>
                   </pic:spPr>
                 </pic:pic>
               </a:graphicData>
@@ -7922,14 +8124,13 @@
       </w:pPr>
       <w:r>
         <w:rPr>
-          <w:b/>
           <w:noProof/>
           <w:lang w:eastAsia="zh-CN"/>
         </w:rPr>
         <mc:AlternateContent>
           <mc:Choice Requires="wps">
             <w:drawing>
-              <wp:anchor distT="0" distB="0" distL="114300" distR="114300" simplePos="0" relativeHeight="251706368" behindDoc="0" locked="0" layoutInCell="1" allowOverlap="1" wp14:anchorId="11BE02EF" wp14:editId="41833B27">
+              <wp:anchor distT="0" distB="0" distL="114300" distR="114300" simplePos="0" relativeHeight="251658240" behindDoc="0" locked="0" layoutInCell="1" allowOverlap="1">
                 <wp:simplePos x="0" y="0"/>
                 <wp:positionH relativeFrom="column">
                   <wp:posOffset>45720</wp:posOffset>
@@ -7940,7 +8141,7 @@
                 <wp:extent cx="2369820" cy="220980"/>
                 <wp:effectExtent l="0" t="0" r="11430" b="26670"/>
                 <wp:wrapNone/>
-                <wp:docPr id="80" name="矩形 80"/>
+                <wp:docPr id="88" name="矩形 88"/>
                 <wp:cNvGraphicFramePr/>
                 <a:graphic xmlns:a="http://schemas.openxmlformats.org/drawingml/2006/main">
                   <a:graphicData uri="http://schemas.microsoft.com/office/word/2010/wordprocessingShape">
@@ -7997,7 +8198,7 @@
           </mc:Choice>
           <mc:Fallback>
             <w:pict>
-              <v:rect id="矩形 80" o:spid="_x0000_s1026" style="position:absolute;margin-left:3.6pt;margin-top:78.6pt;width:186.6pt;height:17.4pt;z-index:251706368;visibility:visible;mso-wrap-style:square;mso-width-percent:0;mso-height-percent:0;mso-wrap-distance-left:9pt;mso-wrap-distance-top:0;mso-wrap-distance-right:9pt;mso-wrap-distance-bottom:0;mso-position-horizontal:absolute;mso-position-horizontal-relative:text;mso-position-vertical:absolute;mso-position-vertical-relative:text;mso-width-percent:0;mso-height-percent:0;mso-width-relative:margin;mso-height-relative:margin;v-text-anchor:middle" o:gfxdata="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" filled="f" strokecolor="red" strokeweight="2pt"/>
+              <v:rect id="矩形 88" o:spid="_x0000_s1026" style="position:absolute;margin-left:3.6pt;margin-top:78.6pt;width:186.6pt;height:17.4pt;z-index:251658240;visibility:visible;mso-wrap-style:square;mso-width-percent:0;mso-height-percent:0;mso-wrap-distance-left:9pt;mso-wrap-distance-top:0;mso-wrap-distance-right:9pt;mso-wrap-distance-bottom:0;mso-position-horizontal:absolute;mso-position-horizontal-relative:text;mso-position-vertical:absolute;mso-position-vertical-relative:text;mso-width-percent:0;mso-height-percent:0;mso-width-relative:margin;mso-height-relative:margin;v-text-anchor:middle" o:gfxdata="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" filled="f" strokecolor="red" strokeweight="2pt"/>
             </w:pict>
           </mc:Fallback>
         </mc:AlternateContent>
@@ -8008,10 +8209,10 @@
           <w:lang w:eastAsia="zh-CN"/>
         </w:rPr>
         <w:drawing>
-          <wp:inline distT="0" distB="0" distL="0" distR="0" wp14:anchorId="62812713" wp14:editId="0FC4F0ED">
-            <wp:extent cx="1943100" cy="2507073"/>
+          <wp:inline distT="0" distB="0" distL="0" distR="0">
+            <wp:extent cx="1943100" cy="2506980"/>
             <wp:effectExtent l="0" t="0" r="0" b="7620"/>
-            <wp:docPr id="79" name="图片 79"/>
+            <wp:docPr id="54" name="图片 54"/>
             <wp:cNvGraphicFramePr>
               <a:graphicFrameLocks xmlns:a="http://schemas.openxmlformats.org/drawingml/2006/main" noChangeAspect="1"/>
             </wp:cNvGraphicFramePr>
@@ -8019,23 +8220,36 @@
               <a:graphicData uri="http://schemas.openxmlformats.org/drawingml/2006/picture">
                 <pic:pic xmlns:pic="http://schemas.openxmlformats.org/drawingml/2006/picture">
                   <pic:nvPicPr>
-                    <pic:cNvPr id="0" name=""/>
-                    <pic:cNvPicPr/>
+                    <pic:cNvPr id="0" name="图片 79"/>
+                    <pic:cNvPicPr>
+                      <a:picLocks noChangeAspect="1" noChangeArrowheads="1"/>
+                    </pic:cNvPicPr>
                   </pic:nvPicPr>
                   <pic:blipFill>
-                    <a:blip r:embed="rId21"/>
+                    <a:blip r:embed="rId35">
+                      <a:extLst>
+                        <a:ext uri="{28A0092B-C50C-407E-A947-70E740481C1C}">
+                          <a14:useLocalDpi xmlns:a14="http://schemas.microsoft.com/office/drawing/2010/main" val="0"/>
+                        </a:ext>
+                      </a:extLst>
+                    </a:blip>
+                    <a:srcRect/>
                     <a:stretch>
                       <a:fillRect/>
                     </a:stretch>
                   </pic:blipFill>
-                  <pic:spPr>
+                  <pic:spPr bwMode="auto">
                     <a:xfrm>
                       <a:off x="0" y="0"/>
-                      <a:ext cx="1944261" cy="2508570"/>
+                      <a:ext cx="1943100" cy="2506980"/>
                     </a:xfrm>
                     <a:prstGeom prst="rect">
                       <a:avLst/>
                     </a:prstGeom>
+                    <a:noFill/>
+                    <a:ln>
+                      <a:noFill/>
+                    </a:ln>
                   </pic:spPr>
                 </pic:pic>
               </a:graphicData>
@@ -8050,14 +8264,14 @@
       </w:pPr>
       <w:r>
         <w:rPr>
-          <w:b/>
           <w:noProof/>
           <w:lang w:eastAsia="zh-CN"/>
         </w:rPr>
+        <w:lastRenderedPageBreak/>
         <mc:AlternateContent>
           <mc:Choice Requires="wps">
             <w:drawing>
-              <wp:anchor distT="0" distB="0" distL="114300" distR="114300" simplePos="0" relativeHeight="251705344" behindDoc="0" locked="0" layoutInCell="1" allowOverlap="1" wp14:anchorId="115B7297" wp14:editId="7C47D10F">
+              <wp:anchor distT="0" distB="0" distL="114300" distR="114300" simplePos="0" relativeHeight="251658240" behindDoc="0" locked="0" layoutInCell="1" allowOverlap="1">
                 <wp:simplePos x="0" y="0"/>
                 <wp:positionH relativeFrom="column">
                   <wp:posOffset>2164080</wp:posOffset>
@@ -8068,7 +8282,7 @@
                 <wp:extent cx="2369820" cy="220980"/>
                 <wp:effectExtent l="0" t="0" r="11430" b="26670"/>
                 <wp:wrapNone/>
-                <wp:docPr id="77" name="矩形 77"/>
+                <wp:docPr id="87" name="矩形 87"/>
                 <wp:cNvGraphicFramePr/>
                 <a:graphic xmlns:a="http://schemas.openxmlformats.org/drawingml/2006/main">
                   <a:graphicData uri="http://schemas.microsoft.com/office/word/2010/wordprocessingShape">
@@ -8125,7 +8339,7 @@
           </mc:Choice>
           <mc:Fallback>
             <w:pict>
-              <v:rect id="矩形 77" o:spid="_x0000_s1026" style="position:absolute;margin-left:170.4pt;margin-top:18pt;width:186.6pt;height:17.4pt;z-index:251705344;visibility:visible;mso-wrap-style:square;mso-width-percent:0;mso-height-percent:0;mso-wrap-distance-left:9pt;mso-wrap-distance-top:0;mso-wrap-distance-right:9pt;mso-wrap-distance-bottom:0;mso-position-horizontal:absolute;mso-position-horizontal-relative:text;mso-position-vertical:absolute;mso-position-vertical-relative:text;mso-width-percent:0;mso-height-percent:0;mso-width-relative:margin;mso-height-relative:margin;v-text-anchor:middle" o:gfxdata="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" filled="f" strokecolor="red" strokeweight="2pt"/>
+              <v:rect id="矩形 87" o:spid="_x0000_s1026" style="position:absolute;margin-left:170.4pt;margin-top:18pt;width:186.6pt;height:17.4pt;z-index:251658240;visibility:visible;mso-wrap-style:square;mso-width-percent:0;mso-height-percent:0;mso-wrap-distance-left:9pt;mso-wrap-distance-top:0;mso-wrap-distance-right:9pt;mso-wrap-distance-bottom:0;mso-position-horizontal:absolute;mso-position-horizontal-relative:text;mso-position-vertical:absolute;mso-position-vertical-relative:text;mso-width-percent:0;mso-height-percent:0;mso-width-relative:margin;mso-height-relative:margin;v-text-anchor:middle" o:gfxdata="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" filled="f" strokecolor="red" strokeweight="2pt"/>
             </w:pict>
           </mc:Fallback>
         </mc:AlternateContent>
@@ -8136,10 +8350,10 @@
           <w:lang w:eastAsia="zh-CN"/>
         </w:rPr>
         <w:drawing>
-          <wp:inline distT="0" distB="0" distL="0" distR="0" wp14:anchorId="6A2C3438" wp14:editId="3CDC2747">
-            <wp:extent cx="5989320" cy="1181100"/>
+          <wp:inline distT="0" distB="0" distL="0" distR="0">
+            <wp:extent cx="5981700" cy="1181100"/>
             <wp:effectExtent l="0" t="0" r="0" b="0"/>
-            <wp:docPr id="76" name="图片 76"/>
+            <wp:docPr id="41" name="图片 41"/>
             <wp:cNvGraphicFramePr>
               <a:graphicFrameLocks xmlns:a="http://schemas.openxmlformats.org/drawingml/2006/main" noChangeAspect="1"/>
             </wp:cNvGraphicFramePr>
@@ -8147,23 +8361,36 @@
               <a:graphicData uri="http://schemas.openxmlformats.org/drawingml/2006/picture">
                 <pic:pic xmlns:pic="http://schemas.openxmlformats.org/drawingml/2006/picture">
                   <pic:nvPicPr>
-                    <pic:cNvPr id="0" name=""/>
-                    <pic:cNvPicPr/>
+                    <pic:cNvPr id="0" name="图片 76"/>
+                    <pic:cNvPicPr>
+                      <a:picLocks noChangeAspect="1" noChangeArrowheads="1"/>
+                    </pic:cNvPicPr>
                   </pic:nvPicPr>
                   <pic:blipFill>
-                    <a:blip r:embed="rId22"/>
+                    <a:blip r:embed="rId36">
+                      <a:extLst>
+                        <a:ext uri="{28A0092B-C50C-407E-A947-70E740481C1C}">
+                          <a14:useLocalDpi xmlns:a14="http://schemas.microsoft.com/office/drawing/2010/main" val="0"/>
+                        </a:ext>
+                      </a:extLst>
+                    </a:blip>
+                    <a:srcRect/>
                     <a:stretch>
                       <a:fillRect/>
                     </a:stretch>
                   </pic:blipFill>
-                  <pic:spPr>
+                  <pic:spPr bwMode="auto">
                     <a:xfrm>
                       <a:off x="0" y="0"/>
-                      <a:ext cx="5989320" cy="1181100"/>
+                      <a:ext cx="5981700" cy="1181100"/>
                     </a:xfrm>
                     <a:prstGeom prst="rect">
                       <a:avLst/>
                     </a:prstGeom>
+                    <a:noFill/>
+                    <a:ln>
+                      <a:noFill/>
+                    </a:ln>
                   </pic:spPr>
                 </pic:pic>
               </a:graphicData>
@@ -8231,9 +8458,8 @@
       <w:pPr>
         <w:pStyle w:val="2"/>
       </w:pPr>
-      <w:bookmarkStart w:id="31" w:name="_Toc351978278"/>
-      <w:r>
-        <w:lastRenderedPageBreak/>
+      <w:bookmarkStart w:id="33" w:name="_Toc352595783"/>
+      <w:r>
         <w:t>From .pic File to .</w:t>
       </w:r>
       <w:proofErr w:type="spellStart"/>
@@ -8248,7 +8474,7 @@
       <w:r>
         <w:t>File</w:t>
       </w:r>
-      <w:bookmarkEnd w:id="31"/>
+      <w:bookmarkEnd w:id="33"/>
       <w:proofErr w:type="gramEnd"/>
     </w:p>
     <w:p>
@@ -8262,33 +8488,21 @@
         <w:rPr>
           <w:b/>
         </w:rPr>
-        <w:t>Test Folder</w:t>
-      </w:r>
+        <w:t xml:space="preserve">Test Folder </w:t>
+      </w:r>
+      <w:proofErr w:type="gramStart"/>
       <w:r>
         <w:rPr>
           <w:b/>
         </w:rPr>
-        <w:t xml:space="preserve"> </w:t>
-      </w:r>
-      <w:proofErr w:type="gramStart"/>
+        <w:t>Before</w:t>
+      </w:r>
+      <w:proofErr w:type="gramEnd"/>
       <w:r>
         <w:rPr>
           <w:b/>
         </w:rPr>
-        <w:t>Before</w:t>
-      </w:r>
-      <w:proofErr w:type="gramEnd"/>
-      <w:r>
-        <w:rPr>
-          <w:b/>
-        </w:rPr>
-        <w:t xml:space="preserve"> Execution</w:t>
-      </w:r>
-      <w:r>
-        <w:rPr>
-          <w:b/>
-        </w:rPr>
-        <w:t>:</w:t>
+        <w:t xml:space="preserve"> Execution:</w:t>
       </w:r>
     </w:p>
     <w:p>
@@ -8301,10 +8515,10 @@
           <w:lang w:eastAsia="zh-CN"/>
         </w:rPr>
         <w:drawing>
-          <wp:inline distT="0" distB="0" distL="0" distR="0" wp14:anchorId="64DBADF3" wp14:editId="5AAD3757">
+          <wp:inline distT="0" distB="0" distL="0" distR="0">
             <wp:extent cx="5928360" cy="2324100"/>
             <wp:effectExtent l="0" t="0" r="0" b="0"/>
-            <wp:docPr id="28" name="图片 28"/>
+            <wp:docPr id="38" name="图片 38"/>
             <wp:cNvGraphicFramePr>
               <a:graphicFrameLocks xmlns:a="http://schemas.openxmlformats.org/drawingml/2006/main" noChangeAspect="1"/>
             </wp:cNvGraphicFramePr>
@@ -8312,23 +8526,36 @@
               <a:graphicData uri="http://schemas.openxmlformats.org/drawingml/2006/picture">
                 <pic:pic xmlns:pic="http://schemas.openxmlformats.org/drawingml/2006/picture">
                   <pic:nvPicPr>
-                    <pic:cNvPr id="0" name=""/>
-                    <pic:cNvPicPr/>
+                    <pic:cNvPr id="0" name="图片 28"/>
+                    <pic:cNvPicPr>
+                      <a:picLocks noChangeAspect="1" noChangeArrowheads="1"/>
+                    </pic:cNvPicPr>
                   </pic:nvPicPr>
                   <pic:blipFill>
-                    <a:blip r:embed="rId23"/>
+                    <a:blip r:embed="rId37">
+                      <a:extLst>
+                        <a:ext uri="{28A0092B-C50C-407E-A947-70E740481C1C}">
+                          <a14:useLocalDpi xmlns:a14="http://schemas.microsoft.com/office/drawing/2010/main" val="0"/>
+                        </a:ext>
+                      </a:extLst>
+                    </a:blip>
+                    <a:srcRect/>
                     <a:stretch>
                       <a:fillRect/>
                     </a:stretch>
                   </pic:blipFill>
-                  <pic:spPr>
+                  <pic:spPr bwMode="auto">
                     <a:xfrm>
                       <a:off x="0" y="0"/>
-                      <a:ext cx="5941747" cy="2329348"/>
+                      <a:ext cx="5928360" cy="2324100"/>
                     </a:xfrm>
                     <a:prstGeom prst="rect">
                       <a:avLst/>
                     </a:prstGeom>
+                    <a:noFill/>
+                    <a:ln>
+                      <a:noFill/>
+                    </a:ln>
                   </pic:spPr>
                 </pic:pic>
               </a:graphicData>
@@ -8357,11 +8584,12 @@
           <w:noProof/>
           <w:lang w:eastAsia="zh-CN"/>
         </w:rPr>
+        <w:lastRenderedPageBreak/>
         <w:drawing>
-          <wp:inline distT="0" distB="0" distL="0" distR="0" wp14:anchorId="4230EC4E" wp14:editId="69E65529">
-            <wp:extent cx="2910840" cy="4605596"/>
-            <wp:effectExtent l="0" t="0" r="3810" b="5080"/>
-            <wp:docPr id="53" name="图片 53"/>
+          <wp:inline distT="0" distB="0" distL="0" distR="0">
+            <wp:extent cx="2910840" cy="4602480"/>
+            <wp:effectExtent l="0" t="0" r="3810" b="7620"/>
+            <wp:docPr id="36" name="图片 36"/>
             <wp:cNvGraphicFramePr>
               <a:graphicFrameLocks xmlns:a="http://schemas.openxmlformats.org/drawingml/2006/main" noChangeAspect="1"/>
             </wp:cNvGraphicFramePr>
@@ -8369,23 +8597,36 @@
               <a:graphicData uri="http://schemas.openxmlformats.org/drawingml/2006/picture">
                 <pic:pic xmlns:pic="http://schemas.openxmlformats.org/drawingml/2006/picture">
                   <pic:nvPicPr>
-                    <pic:cNvPr id="0" name=""/>
-                    <pic:cNvPicPr/>
+                    <pic:cNvPr id="0" name="图片 53"/>
+                    <pic:cNvPicPr>
+                      <a:picLocks noChangeAspect="1" noChangeArrowheads="1"/>
+                    </pic:cNvPicPr>
                   </pic:nvPicPr>
                   <pic:blipFill>
-                    <a:blip r:embed="rId24"/>
+                    <a:blip r:embed="rId38">
+                      <a:extLst>
+                        <a:ext uri="{28A0092B-C50C-407E-A947-70E740481C1C}">
+                          <a14:useLocalDpi xmlns:a14="http://schemas.microsoft.com/office/drawing/2010/main" val="0"/>
+                        </a:ext>
+                      </a:extLst>
+                    </a:blip>
+                    <a:srcRect/>
                     <a:stretch>
                       <a:fillRect/>
                     </a:stretch>
                   </pic:blipFill>
-                  <pic:spPr>
+                  <pic:spPr bwMode="auto">
                     <a:xfrm>
                       <a:off x="0" y="0"/>
-                      <a:ext cx="2911981" cy="4607401"/>
+                      <a:ext cx="2910840" cy="4602480"/>
                     </a:xfrm>
                     <a:prstGeom prst="rect">
                       <a:avLst/>
                     </a:prstGeom>
+                    <a:noFill/>
+                    <a:ln>
+                      <a:noFill/>
+                    </a:ln>
                   </pic:spPr>
                 </pic:pic>
               </a:graphicData>
@@ -8404,7 +8645,6 @@
         <w:rPr>
           <w:b/>
         </w:rPr>
-        <w:lastRenderedPageBreak/>
         <w:t>Execution Command Line:</w:t>
       </w:r>
     </w:p>
@@ -8415,10 +8655,10 @@
           <w:lang w:eastAsia="zh-CN"/>
         </w:rPr>
         <w:drawing>
-          <wp:inline distT="0" distB="0" distL="0" distR="0" wp14:anchorId="445DE428" wp14:editId="61069956">
-            <wp:extent cx="5920893" cy="1531620"/>
+          <wp:inline distT="0" distB="0" distL="0" distR="0">
+            <wp:extent cx="5920740" cy="1531620"/>
             <wp:effectExtent l="0" t="0" r="3810" b="0"/>
-            <wp:docPr id="13" name="图片 13"/>
+            <wp:docPr id="33" name="图片 33"/>
             <wp:cNvGraphicFramePr>
               <a:graphicFrameLocks xmlns:a="http://schemas.openxmlformats.org/drawingml/2006/main" noChangeAspect="1"/>
             </wp:cNvGraphicFramePr>
@@ -8426,23 +8666,36 @@
               <a:graphicData uri="http://schemas.openxmlformats.org/drawingml/2006/picture">
                 <pic:pic xmlns:pic="http://schemas.openxmlformats.org/drawingml/2006/picture">
                   <pic:nvPicPr>
-                    <pic:cNvPr id="0" name=""/>
-                    <pic:cNvPicPr/>
+                    <pic:cNvPr id="0" name="图片 13"/>
+                    <pic:cNvPicPr>
+                      <a:picLocks noChangeAspect="1" noChangeArrowheads="1"/>
+                    </pic:cNvPicPr>
                   </pic:nvPicPr>
                   <pic:blipFill>
-                    <a:blip r:embed="rId25"/>
+                    <a:blip r:embed="rId39">
+                      <a:extLst>
+                        <a:ext uri="{28A0092B-C50C-407E-A947-70E740481C1C}">
+                          <a14:useLocalDpi xmlns:a14="http://schemas.microsoft.com/office/drawing/2010/main" val="0"/>
+                        </a:ext>
+                      </a:extLst>
+                    </a:blip>
+                    <a:srcRect/>
                     <a:stretch>
                       <a:fillRect/>
                     </a:stretch>
                   </pic:blipFill>
-                  <pic:spPr>
+                  <pic:spPr bwMode="auto">
                     <a:xfrm>
                       <a:off x="0" y="0"/>
-                      <a:ext cx="5920893" cy="1531620"/>
+                      <a:ext cx="5920740" cy="1531620"/>
                     </a:xfrm>
                     <a:prstGeom prst="rect">
                       <a:avLst/>
                     </a:prstGeom>
+                    <a:noFill/>
+                    <a:ln>
+                      <a:noFill/>
+                    </a:ln>
                   </pic:spPr>
                 </pic:pic>
               </a:graphicData>
@@ -8462,33 +8715,21 @@
         <w:rPr>
           <w:b/>
         </w:rPr>
-        <w:t>Test Folder</w:t>
-      </w:r>
+        <w:t xml:space="preserve">Test Folder </w:t>
+      </w:r>
+      <w:proofErr w:type="gramStart"/>
       <w:r>
         <w:rPr>
           <w:b/>
         </w:rPr>
-        <w:t xml:space="preserve"> </w:t>
-      </w:r>
-      <w:proofErr w:type="gramStart"/>
+        <w:t>After</w:t>
+      </w:r>
+      <w:proofErr w:type="gramEnd"/>
       <w:r>
         <w:rPr>
           <w:b/>
         </w:rPr>
-        <w:t>After</w:t>
-      </w:r>
-      <w:proofErr w:type="gramEnd"/>
-      <w:r>
-        <w:rPr>
-          <w:b/>
-        </w:rPr>
-        <w:t xml:space="preserve"> Execution</w:t>
-      </w:r>
-      <w:r>
-        <w:rPr>
-          <w:b/>
-        </w:rPr>
-        <w:t>:</w:t>
+        <w:t xml:space="preserve"> Execution:</w:t>
       </w:r>
     </w:p>
     <w:p>
@@ -8503,11 +8744,12 @@
           <w:noProof/>
           <w:lang w:eastAsia="zh-CN"/>
         </w:rPr>
+        <w:lastRenderedPageBreak/>
         <w:drawing>
-          <wp:inline distT="0" distB="0" distL="0" distR="0" wp14:anchorId="55356B08" wp14:editId="7D57F63B">
-            <wp:extent cx="5920740" cy="2397763"/>
-            <wp:effectExtent l="0" t="0" r="3810" b="2540"/>
-            <wp:docPr id="27" name="图片 27"/>
+          <wp:inline distT="0" distB="0" distL="0" distR="0">
+            <wp:extent cx="5920740" cy="2400300"/>
+            <wp:effectExtent l="0" t="0" r="3810" b="0"/>
+            <wp:docPr id="32" name="图片 32"/>
             <wp:cNvGraphicFramePr>
               <a:graphicFrameLocks xmlns:a="http://schemas.openxmlformats.org/drawingml/2006/main" noChangeAspect="1"/>
             </wp:cNvGraphicFramePr>
@@ -8515,23 +8757,36 @@
               <a:graphicData uri="http://schemas.openxmlformats.org/drawingml/2006/picture">
                 <pic:pic xmlns:pic="http://schemas.openxmlformats.org/drawingml/2006/picture">
                   <pic:nvPicPr>
-                    <pic:cNvPr id="0" name=""/>
-                    <pic:cNvPicPr/>
+                    <pic:cNvPr id="0" name="图片 27"/>
+                    <pic:cNvPicPr>
+                      <a:picLocks noChangeAspect="1" noChangeArrowheads="1"/>
+                    </pic:cNvPicPr>
                   </pic:nvPicPr>
                   <pic:blipFill>
-                    <a:blip r:embed="rId26"/>
+                    <a:blip r:embed="rId40">
+                      <a:extLst>
+                        <a:ext uri="{28A0092B-C50C-407E-A947-70E740481C1C}">
+                          <a14:useLocalDpi xmlns:a14="http://schemas.microsoft.com/office/drawing/2010/main" val="0"/>
+                        </a:ext>
+                      </a:extLst>
+                    </a:blip>
+                    <a:srcRect/>
                     <a:stretch>
                       <a:fillRect/>
                     </a:stretch>
                   </pic:blipFill>
-                  <pic:spPr>
+                  <pic:spPr bwMode="auto">
                     <a:xfrm>
                       <a:off x="0" y="0"/>
-                      <a:ext cx="5920740" cy="2397763"/>
+                      <a:ext cx="5920740" cy="2400300"/>
                     </a:xfrm>
                     <a:prstGeom prst="rect">
                       <a:avLst/>
                     </a:prstGeom>
+                    <a:noFill/>
+                    <a:ln>
+                      <a:noFill/>
+                    </a:ln>
                   </pic:spPr>
                 </pic:pic>
               </a:graphicData>
@@ -8567,10 +8822,10 @@
           <w:lang w:eastAsia="zh-CN"/>
         </w:rPr>
         <w:drawing>
-          <wp:inline distT="0" distB="0" distL="0" distR="0" wp14:anchorId="328E3DF4" wp14:editId="15EB9189">
+          <wp:inline distT="0" distB="0" distL="0" distR="0">
             <wp:extent cx="4191000" cy="2964180"/>
             <wp:effectExtent l="0" t="0" r="0" b="7620"/>
-            <wp:docPr id="19" name="图片 19"/>
+            <wp:docPr id="30" name="图片 30"/>
             <wp:cNvGraphicFramePr>
               <a:graphicFrameLocks xmlns:a="http://schemas.openxmlformats.org/drawingml/2006/main" noChangeAspect="1"/>
             </wp:cNvGraphicFramePr>
@@ -8578,16 +8833,25 @@
               <a:graphicData uri="http://schemas.openxmlformats.org/drawingml/2006/picture">
                 <pic:pic xmlns:pic="http://schemas.openxmlformats.org/drawingml/2006/picture">
                   <pic:nvPicPr>
-                    <pic:cNvPr id="0" name=""/>
-                    <pic:cNvPicPr/>
+                    <pic:cNvPr id="0" name="图片 19"/>
+                    <pic:cNvPicPr>
+                      <a:picLocks noChangeAspect="1" noChangeArrowheads="1"/>
+                    </pic:cNvPicPr>
                   </pic:nvPicPr>
                   <pic:blipFill>
-                    <a:blip r:embed="rId27"/>
+                    <a:blip r:embed="rId41">
+                      <a:extLst>
+                        <a:ext uri="{28A0092B-C50C-407E-A947-70E740481C1C}">
+                          <a14:useLocalDpi xmlns:a14="http://schemas.microsoft.com/office/drawing/2010/main" val="0"/>
+                        </a:ext>
+                      </a:extLst>
+                    </a:blip>
+                    <a:srcRect/>
                     <a:stretch>
                       <a:fillRect/>
                     </a:stretch>
                   </pic:blipFill>
-                  <pic:spPr>
+                  <pic:spPr bwMode="auto">
                     <a:xfrm>
                       <a:off x="0" y="0"/>
                       <a:ext cx="4191000" cy="2964180"/>
@@ -8595,6 +8859,10 @@
                     <a:prstGeom prst="rect">
                       <a:avLst/>
                     </a:prstGeom>
+                    <a:noFill/>
+                    <a:ln>
+                      <a:noFill/>
+                    </a:ln>
                   </pic:spPr>
                 </pic:pic>
               </a:graphicData>
@@ -8607,30 +8875,31 @@
       <w:pPr>
         <w:pStyle w:val="1"/>
       </w:pPr>
-      <w:bookmarkStart w:id="32" w:name="_Toc351978279"/>
-      <w:bookmarkStart w:id="33" w:name="_Toc351977124"/>
-      <w:bookmarkStart w:id="34" w:name="_Toc351978080"/>
+      <w:bookmarkStart w:id="34" w:name="_Toc352595784"/>
+      <w:bookmarkStart w:id="35" w:name="_Toc351978080"/>
+      <w:bookmarkStart w:id="36" w:name="_Toc351977124"/>
       <w:r>
         <w:lastRenderedPageBreak/>
         <w:t>Implementation Class Diagram</w:t>
       </w:r>
-      <w:bookmarkEnd w:id="32"/>
+      <w:bookmarkEnd w:id="34"/>
     </w:p>
     <w:p>
       <w:pPr>
         <w:pStyle w:val="1"/>
       </w:pPr>
-      <w:bookmarkStart w:id="35" w:name="_Toc351978280"/>
+      <w:bookmarkStart w:id="37" w:name="_Toc352595785"/>
+      <w:bookmarkStart w:id="38" w:name="_Toc351978280"/>
       <w:r>
         <w:rPr>
           <w:noProof/>
           <w:lang w:eastAsia="zh-CN"/>
         </w:rPr>
         <w:drawing>
-          <wp:inline distT="0" distB="0" distL="0" distR="0" wp14:anchorId="093AEAB9" wp14:editId="344B664B">
-            <wp:extent cx="5935979" cy="6042660"/>
-            <wp:effectExtent l="0" t="0" r="8255" b="0"/>
-            <wp:docPr id="14" name="图片 14"/>
+          <wp:inline distT="0" distB="0" distL="0" distR="0">
+            <wp:extent cx="5943600" cy="6042660"/>
+            <wp:effectExtent l="0" t="0" r="0" b="0"/>
+            <wp:docPr id="29" name="图片 29"/>
             <wp:cNvGraphicFramePr>
               <a:graphicFrameLocks xmlns:a="http://schemas.openxmlformats.org/drawingml/2006/main" noChangeAspect="1"/>
             </wp:cNvGraphicFramePr>
@@ -8638,29 +8907,36 @@
               <a:graphicData uri="http://schemas.openxmlformats.org/drawingml/2006/picture">
                 <pic:pic xmlns:pic="http://schemas.openxmlformats.org/drawingml/2006/picture">
                   <pic:nvPicPr>
-                    <pic:cNvPr id="0" name="捕获.JPG"/>
-                    <pic:cNvPicPr/>
+                    <pic:cNvPr id="0" name="图片 14"/>
+                    <pic:cNvPicPr>
+                      <a:picLocks noChangeAspect="1" noChangeArrowheads="1"/>
+                    </pic:cNvPicPr>
                   </pic:nvPicPr>
                   <pic:blipFill>
-                    <a:blip r:embed="rId28">
+                    <a:blip r:embed="rId42">
                       <a:extLst>
                         <a:ext uri="{28A0092B-C50C-407E-A947-70E740481C1C}">
                           <a14:useLocalDpi xmlns:a14="http://schemas.microsoft.com/office/drawing/2010/main" val="0"/>
                         </a:ext>
                       </a:extLst>
                     </a:blip>
+                    <a:srcRect/>
                     <a:stretch>
                       <a:fillRect/>
                     </a:stretch>
                   </pic:blipFill>
-                  <pic:spPr>
+                  <pic:spPr bwMode="auto">
                     <a:xfrm>
                       <a:off x="0" y="0"/>
-                      <a:ext cx="5943600" cy="6050418"/>
+                      <a:ext cx="5943600" cy="6042660"/>
                     </a:xfrm>
                     <a:prstGeom prst="rect">
                       <a:avLst/>
                     </a:prstGeom>
+                    <a:noFill/>
+                    <a:ln>
+                      <a:noFill/>
+                    </a:ln>
                   </pic:spPr>
                 </pic:pic>
               </a:graphicData>
@@ -8668,9 +8944,10 @@
           </wp:inline>
         </w:drawing>
       </w:r>
-      <w:bookmarkEnd w:id="33"/>
-      <w:bookmarkEnd w:id="34"/>
       <w:bookmarkEnd w:id="35"/>
+      <w:bookmarkEnd w:id="36"/>
+      <w:bookmarkEnd w:id="37"/>
+      <w:bookmarkEnd w:id="38"/>
     </w:p>
     <w:p/>
     <w:p/>
@@ -8681,19 +8958,19 @@
       <w:pPr>
         <w:pStyle w:val="1"/>
       </w:pPr>
-      <w:bookmarkStart w:id="36" w:name="_Toc351978281"/>
+      <w:bookmarkStart w:id="39" w:name="_Toc352595786"/>
       <w:r>
         <w:lastRenderedPageBreak/>
         <w:t>Implementation Details</w:t>
       </w:r>
-      <w:bookmarkEnd w:id="36"/>
+      <w:bookmarkEnd w:id="39"/>
     </w:p>
     <w:p>
       <w:pPr>
         <w:pStyle w:val="aa"/>
         <w:numPr>
           <w:ilvl w:val="0"/>
-          <w:numId w:val="4"/>
+          <w:numId w:val="7"/>
         </w:numPr>
       </w:pPr>
       <w:r>
@@ -8713,10 +8990,10 @@
           <w:lang w:eastAsia="zh-CN"/>
         </w:rPr>
         <w:drawing>
-          <wp:inline distT="0" distB="0" distL="0" distR="0" wp14:anchorId="0721EF52" wp14:editId="3BE6D642">
+          <wp:inline distT="0" distB="0" distL="0" distR="0">
             <wp:extent cx="5478780" cy="1066800"/>
             <wp:effectExtent l="0" t="0" r="7620" b="0"/>
-            <wp:docPr id="26" name="图片 26"/>
+            <wp:docPr id="10" name="图片 10"/>
             <wp:cNvGraphicFramePr>
               <a:graphicFrameLocks xmlns:a="http://schemas.openxmlformats.org/drawingml/2006/main" noChangeAspect="1"/>
             </wp:cNvGraphicFramePr>
@@ -8724,16 +9001,25 @@
               <a:graphicData uri="http://schemas.openxmlformats.org/drawingml/2006/picture">
                 <pic:pic xmlns:pic="http://schemas.openxmlformats.org/drawingml/2006/picture">
                   <pic:nvPicPr>
-                    <pic:cNvPr id="0" name=""/>
-                    <pic:cNvPicPr/>
+                    <pic:cNvPr id="0" name="图片 26"/>
+                    <pic:cNvPicPr>
+                      <a:picLocks noChangeAspect="1" noChangeArrowheads="1"/>
+                    </pic:cNvPicPr>
                   </pic:nvPicPr>
                   <pic:blipFill>
-                    <a:blip r:embed="rId29"/>
+                    <a:blip r:embed="rId43">
+                      <a:extLst>
+                        <a:ext uri="{28A0092B-C50C-407E-A947-70E740481C1C}">
+                          <a14:useLocalDpi xmlns:a14="http://schemas.microsoft.com/office/drawing/2010/main" val="0"/>
+                        </a:ext>
+                      </a:extLst>
+                    </a:blip>
+                    <a:srcRect/>
                     <a:stretch>
                       <a:fillRect/>
                     </a:stretch>
                   </pic:blipFill>
-                  <pic:spPr>
+                  <pic:spPr bwMode="auto">
                     <a:xfrm>
                       <a:off x="0" y="0"/>
                       <a:ext cx="5478780" cy="1066800"/>
@@ -8741,6 +9027,10 @@
                     <a:prstGeom prst="rect">
                       <a:avLst/>
                     </a:prstGeom>
+                    <a:noFill/>
+                    <a:ln>
+                      <a:noFill/>
+                    </a:ln>
                   </pic:spPr>
                 </pic:pic>
               </a:graphicData>
@@ -8754,7 +9044,7 @@
         <w:pStyle w:val="aa"/>
         <w:numPr>
           <w:ilvl w:val="0"/>
-          <w:numId w:val="4"/>
+          <w:numId w:val="7"/>
         </w:numPr>
       </w:pPr>
       <w:r>
@@ -8766,7 +9056,7 @@
         <w:pStyle w:val="aa"/>
         <w:numPr>
           <w:ilvl w:val="0"/>
-          <w:numId w:val="5"/>
+          <w:numId w:val="8"/>
         </w:numPr>
       </w:pPr>
       <w:r>
@@ -8829,7 +9119,7 @@
         <w:pStyle w:val="aa"/>
         <w:numPr>
           <w:ilvl w:val="0"/>
-          <w:numId w:val="5"/>
+          <w:numId w:val="8"/>
         </w:numPr>
       </w:pPr>
       <w:r>
@@ -8857,7 +9147,7 @@
         <w:pStyle w:val="aa"/>
         <w:numPr>
           <w:ilvl w:val="0"/>
-          <w:numId w:val="5"/>
+          <w:numId w:val="8"/>
         </w:numPr>
       </w:pPr>
       <w:r>
@@ -8885,7 +9175,7 @@
         <w:pStyle w:val="aa"/>
         <w:numPr>
           <w:ilvl w:val="0"/>
-          <w:numId w:val="5"/>
+          <w:numId w:val="8"/>
         </w:numPr>
       </w:pPr>
       <w:r>
@@ -8913,7 +9203,7 @@
         <w:pStyle w:val="aa"/>
         <w:numPr>
           <w:ilvl w:val="0"/>
-          <w:numId w:val="4"/>
+          <w:numId w:val="7"/>
         </w:numPr>
       </w:pPr>
       <w:r>
@@ -8949,7 +9239,7 @@
         <w:pStyle w:val="aa"/>
         <w:numPr>
           <w:ilvl w:val="0"/>
-          <w:numId w:val="4"/>
+          <w:numId w:val="7"/>
         </w:numPr>
       </w:pPr>
       <w:r>
@@ -8986,20 +9276,1298 @@
           <w:color w:val="FF0000"/>
         </w:rPr>
       </w:pPr>
-      <w:r>
+    </w:p>
+    <w:p>
+      <w:pPr>
         <w:rPr>
           <w:color w:val="FF0000"/>
         </w:rPr>
+      </w:pPr>
+    </w:p>
+    <w:p>
+      <w:pPr>
+        <w:rPr>
+          <w:color w:val="FF0000"/>
+        </w:rPr>
+      </w:pPr>
+    </w:p>
+    <w:p>
+      <w:pPr>
+        <w:rPr>
+          <w:color w:val="FF0000"/>
+        </w:rPr>
+      </w:pPr>
+    </w:p>
+    <w:p>
+      <w:pPr>
+        <w:rPr>
+          <w:color w:val="FF0000"/>
+        </w:rPr>
+      </w:pPr>
+    </w:p>
+    <w:p>
+      <w:pPr>
+        <w:rPr>
+          <w:color w:val="FF0000"/>
+        </w:rPr>
+      </w:pPr>
+    </w:p>
+    <w:p>
+      <w:pPr>
+        <w:rPr>
+          <w:color w:val="FF0000"/>
+        </w:rPr>
+      </w:pPr>
+    </w:p>
+    <w:p>
+      <w:pPr>
+        <w:rPr>
+          <w:color w:val="FF0000"/>
+        </w:rPr>
+      </w:pPr>
+    </w:p>
+    <w:p>
+      <w:pPr>
+        <w:rPr>
+          <w:color w:val="FF0000"/>
+        </w:rPr>
+      </w:pPr>
+    </w:p>
+    <w:p>
+      <w:pPr>
+        <w:rPr>
+          <w:color w:val="FF0000"/>
+        </w:rPr>
+      </w:pPr>
+    </w:p>
+    <w:p>
+      <w:pPr>
+        <w:rPr>
+          <w:color w:val="FF0000"/>
+        </w:rPr>
+      </w:pPr>
+    </w:p>
+    <w:p>
+      <w:pPr>
+        <w:rPr>
+          <w:color w:val="FF0000"/>
+        </w:rPr>
+      </w:pPr>
+    </w:p>
+    <w:p>
+      <w:pPr>
+        <w:rPr>
+          <w:color w:val="FF0000"/>
+        </w:rPr>
+      </w:pPr>
+    </w:p>
+    <w:p>
+      <w:pPr>
+        <w:pStyle w:val="1"/>
+      </w:pPr>
+      <w:bookmarkStart w:id="40" w:name="_Toc352595787"/>
+      <w:r>
+        <w:lastRenderedPageBreak/>
+        <w:t>Implementation Testing</w:t>
+      </w:r>
+      <w:bookmarkEnd w:id="40"/>
+      <w:r>
+        <w:t xml:space="preserve"> </w:t>
+      </w:r>
+    </w:p>
+    <w:p>
+      <w:pPr>
+        <w:rPr>
+          <w:b/>
+        </w:rPr>
+      </w:pPr>
+      <w:r>
+        <w:rPr>
+          <w:b/>
+        </w:rPr>
+        <w:t xml:space="preserve">Simple Diagram </w:t>
+      </w:r>
+    </w:p>
+    <w:p>
+      <w:pPr>
+        <w:rPr>
+          <w:color w:val="FF0000"/>
+        </w:rPr>
+      </w:pPr>
+      <w:r>
+        <w:rPr>
+          <w:noProof/>
+          <w:lang w:eastAsia="zh-CN"/>
+        </w:rPr>
+        <w:drawing>
+          <wp:inline distT="0" distB="0" distL="0" distR="0">
+            <wp:extent cx="5486400" cy="3040380"/>
+            <wp:effectExtent l="0" t="0" r="0" b="7620"/>
+            <wp:docPr id="9" name="图片 9"/>
+            <wp:cNvGraphicFramePr>
+              <a:graphicFrameLocks xmlns:a="http://schemas.openxmlformats.org/drawingml/2006/main" noChangeAspect="1"/>
+            </wp:cNvGraphicFramePr>
+            <a:graphic xmlns:a="http://schemas.openxmlformats.org/drawingml/2006/main">
+              <a:graphicData uri="http://schemas.openxmlformats.org/drawingml/2006/picture">
+                <pic:pic xmlns:pic="http://schemas.openxmlformats.org/drawingml/2006/picture">
+                  <pic:nvPicPr>
+                    <pic:cNvPr id="0" name="图片 9"/>
+                    <pic:cNvPicPr>
+                      <a:picLocks noChangeAspect="1" noChangeArrowheads="1"/>
+                    </pic:cNvPicPr>
+                  </pic:nvPicPr>
+                  <pic:blipFill>
+                    <a:blip r:embed="rId44">
+                      <a:extLst>
+                        <a:ext uri="{28A0092B-C50C-407E-A947-70E740481C1C}">
+                          <a14:useLocalDpi xmlns:a14="http://schemas.microsoft.com/office/drawing/2010/main" val="0"/>
+                        </a:ext>
+                      </a:extLst>
+                    </a:blip>
+                    <a:srcRect/>
+                    <a:stretch>
+                      <a:fillRect/>
+                    </a:stretch>
+                  </pic:blipFill>
+                  <pic:spPr bwMode="auto">
+                    <a:xfrm>
+                      <a:off x="0" y="0"/>
+                      <a:ext cx="5486400" cy="3040380"/>
+                    </a:xfrm>
+                    <a:prstGeom prst="rect">
+                      <a:avLst/>
+                    </a:prstGeom>
+                    <a:noFill/>
+                    <a:ln>
+                      <a:noFill/>
+                    </a:ln>
+                  </pic:spPr>
+                </pic:pic>
+              </a:graphicData>
+            </a:graphic>
+          </wp:inline>
+        </w:drawing>
+      </w:r>
+    </w:p>
+    <w:p>
+      <w:pPr>
+        <w:rPr>
+          <w:b/>
+        </w:rPr>
+      </w:pPr>
+      <w:proofErr w:type="spellStart"/>
+      <w:r>
+        <w:rPr>
+          <w:b/>
+        </w:rPr>
+        <w:t>Model.uml</w:t>
+      </w:r>
+      <w:proofErr w:type="spellEnd"/>
+      <w:r>
+        <w:rPr>
+          <w:b/>
+        </w:rPr>
+        <w:t>:</w:t>
+      </w:r>
+    </w:p>
+    <w:p>
+      <w:proofErr w:type="gramStart"/>
+      <w:r>
+        <w:t>&lt;?xml</w:t>
+      </w:r>
+      <w:proofErr w:type="gramEnd"/>
+      <w:r>
+        <w:t xml:space="preserve"> version="1.0" encoding="UTF-8"?&gt;</w:t>
+      </w:r>
+    </w:p>
+    <w:p>
+      <w:r>
+        <w:t>&lt;</w:t>
+      </w:r>
+      <w:proofErr w:type="spellStart"/>
+      <w:r>
+        <w:t>uml</w:t>
+      </w:r>
+      <w:proofErr w:type="gramStart"/>
+      <w:r>
+        <w:t>:Model</w:t>
+      </w:r>
+      <w:proofErr w:type="spellEnd"/>
+      <w:proofErr w:type="gramEnd"/>
+      <w:r>
+        <w:t xml:space="preserve"> </w:t>
+      </w:r>
+      <w:proofErr w:type="spellStart"/>
+      <w:r>
+        <w:t>xmi:version</w:t>
+      </w:r>
+      <w:proofErr w:type="spellEnd"/>
+      <w:r>
+        <w:t xml:space="preserve">="20110701" </w:t>
+      </w:r>
+      <w:proofErr w:type="spellStart"/>
+      <w:r>
+        <w:t>xmlns:xmi</w:t>
+      </w:r>
+      <w:proofErr w:type="spellEnd"/>
+      <w:r>
+        <w:t xml:space="preserve">="http://www.omg.org/spec/XMI/20110701" </w:t>
+      </w:r>
+      <w:proofErr w:type="spellStart"/>
+      <w:r>
+        <w:t>xmlns:uml</w:t>
+      </w:r>
+      <w:proofErr w:type="spellEnd"/>
+      <w:r>
+        <w:t xml:space="preserve">="http://www.eclipse.org/uml2/4.0.0/UML" </w:t>
+      </w:r>
+      <w:proofErr w:type="spellStart"/>
+      <w:r>
+        <w:t>xmi:id</w:t>
+      </w:r>
+      <w:proofErr w:type="spellEnd"/>
+      <w:r>
+        <w:t>="_B0AHIJsDEeKmabE7ZnP0Uw" name="model"&gt;</w:t>
+      </w:r>
+    </w:p>
+    <w:p>
+      <w:r>
+        <w:t xml:space="preserve">  &lt;</w:t>
+      </w:r>
+      <w:proofErr w:type="spellStart"/>
+      <w:r>
+        <w:t>packagedElement</w:t>
+      </w:r>
+      <w:proofErr w:type="spellEnd"/>
+      <w:r>
+        <w:t xml:space="preserve"> </w:t>
+      </w:r>
+      <w:proofErr w:type="spellStart"/>
+      <w:r>
+        <w:t>xmi</w:t>
+      </w:r>
+      <w:proofErr w:type="gramStart"/>
+      <w:r>
+        <w:t>:type</w:t>
+      </w:r>
+      <w:proofErr w:type="spellEnd"/>
+      <w:proofErr w:type="gramEnd"/>
+      <w:r>
+        <w:t>="</w:t>
+      </w:r>
+      <w:proofErr w:type="spellStart"/>
+      <w:r>
+        <w:t>uml:Interaction</w:t>
+      </w:r>
+      <w:proofErr w:type="spellEnd"/>
+      <w:r>
+        <w:t xml:space="preserve">" </w:t>
+      </w:r>
+      <w:proofErr w:type="spellStart"/>
+      <w:r>
+        <w:t>xmi:id</w:t>
+      </w:r>
+      <w:proofErr w:type="spellEnd"/>
+      <w:r>
+        <w:t>="_B0AuMJsDEeKmabE7ZnP0Uw" name="Interaction1"&gt;</w:t>
+      </w:r>
+    </w:p>
+    <w:p>
+      <w:r>
+        <w:t xml:space="preserve">    &lt;fragment </w:t>
+      </w:r>
+      <w:proofErr w:type="spellStart"/>
+      <w:r>
+        <w:t>xmi</w:t>
+      </w:r>
+      <w:proofErr w:type="gramStart"/>
+      <w:r>
+        <w:t>:type</w:t>
+      </w:r>
+      <w:proofErr w:type="spellEnd"/>
+      <w:proofErr w:type="gramEnd"/>
+      <w:r>
+        <w:t>="</w:t>
+      </w:r>
+      <w:proofErr w:type="spellStart"/>
+      <w:r>
+        <w:t>uml:ExecutionOccurrenceSpecification</w:t>
+      </w:r>
+      <w:proofErr w:type="spellEnd"/>
+      <w:r>
+        <w:t xml:space="preserve">" </w:t>
+      </w:r>
+      <w:proofErr w:type="spellStart"/>
+      <w:r>
+        <w:t>xmi:id</w:t>
+      </w:r>
+      <w:proofErr w:type="spellEnd"/>
+      <w:r>
+        <w:t>="_E1_RcJsDEeKmabE7ZnP0Uw" name="</w:t>
+      </w:r>
+      <w:proofErr w:type="spellStart"/>
+      <w:r>
+        <w:t>ActionExecSpecStart</w:t>
+      </w:r>
+      <w:proofErr w:type="spellEnd"/>
+      <w:r>
+        <w:t>" covered="_CcZj4JsDEeKmabE7ZnP0Uw" execution="_E1_RcZsDEeKmabE7ZnP0Uw"/&gt;</w:t>
+      </w:r>
+    </w:p>
+    <w:p>
+      <w:r>
+        <w:t xml:space="preserve">    &lt;fragment </w:t>
+      </w:r>
+      <w:proofErr w:type="spellStart"/>
+      <w:r>
+        <w:t>xmi</w:t>
+      </w:r>
+      <w:proofErr w:type="gramStart"/>
+      <w:r>
+        <w:t>:type</w:t>
+      </w:r>
+      <w:proofErr w:type="spellEnd"/>
+      <w:proofErr w:type="gramEnd"/>
+      <w:r>
+        <w:t>="</w:t>
+      </w:r>
+      <w:proofErr w:type="spellStart"/>
+      <w:r>
+        <w:t>uml:ActionExecutionSpecification</w:t>
+      </w:r>
+      <w:proofErr w:type="spellEnd"/>
+      <w:r>
+        <w:t xml:space="preserve">" </w:t>
+      </w:r>
+      <w:proofErr w:type="spellStart"/>
+      <w:r>
+        <w:t>xmi:id</w:t>
+      </w:r>
+      <w:proofErr w:type="spellEnd"/>
+      <w:r>
+        <w:t>="_E1_RcZsDEeKmabE7ZnP0Uw" name="</w:t>
+      </w:r>
+      <w:proofErr w:type="spellStart"/>
+      <w:r>
+        <w:t>ActionExecSpec</w:t>
+      </w:r>
+      <w:proofErr w:type="spellEnd"/>
+      <w:r>
+        <w:t>" covered="_CcZj4JsDEeKmabE7ZnP0Uw" finish="_E1_RcpsDEeKmabE7ZnP0Uw" start="_E1_RcJsDEeKmabE7ZnP0Uw"/&gt;</w:t>
+      </w:r>
+    </w:p>
+    <w:p>
+      <w:r>
+        <w:t xml:space="preserve">    &lt;fragment </w:t>
+      </w:r>
+      <w:proofErr w:type="spellStart"/>
+      <w:r>
+        <w:t>xmi</w:t>
+      </w:r>
+      <w:proofErr w:type="gramStart"/>
+      <w:r>
+        <w:t>:type</w:t>
+      </w:r>
+      <w:proofErr w:type="spellEnd"/>
+      <w:proofErr w:type="gramEnd"/>
+      <w:r>
+        <w:t>="</w:t>
+      </w:r>
+      <w:proofErr w:type="spellStart"/>
+      <w:r>
+        <w:t>uml:MessageOccurrenceSpecification</w:t>
+      </w:r>
+      <w:proofErr w:type="spellEnd"/>
+      <w:r>
+        <w:t xml:space="preserve">" </w:t>
+      </w:r>
+      <w:proofErr w:type="spellStart"/>
+      <w:r>
+        <w:t>xmi:id</w:t>
+      </w:r>
+      <w:proofErr w:type="spellEnd"/>
+      <w:r>
+        <w:t>="_HozXUJsDEeKmabE7ZnP0Uw" name="</w:t>
+      </w:r>
+      <w:proofErr w:type="spellStart"/>
+      <w:r>
+        <w:t>MessageSend</w:t>
+      </w:r>
+      <w:proofErr w:type="spellEnd"/>
+      <w:r>
+        <w:t>" covered="_CcZj4JsDEeKmabE7ZnP0Uw" message="_HoywQJsDEeKmabE7ZnP0Uw"/&gt;</w:t>
+      </w:r>
+    </w:p>
+    <w:p>
+      <w:r>
+        <w:lastRenderedPageBreak/>
+        <w:t xml:space="preserve">    &lt;fragment </w:t>
+      </w:r>
+      <w:proofErr w:type="spellStart"/>
+      <w:r>
+        <w:t>xmi</w:t>
+      </w:r>
+      <w:proofErr w:type="gramStart"/>
+      <w:r>
+        <w:t>:type</w:t>
+      </w:r>
+      <w:proofErr w:type="spellEnd"/>
+      <w:proofErr w:type="gramEnd"/>
+      <w:r>
+        <w:t>="</w:t>
+      </w:r>
+      <w:proofErr w:type="spellStart"/>
+      <w:r>
+        <w:t>uml:ExecutionOccurrenceSpecification</w:t>
+      </w:r>
+      <w:proofErr w:type="spellEnd"/>
+      <w:r>
+        <w:t xml:space="preserve">" </w:t>
+      </w:r>
+      <w:proofErr w:type="spellStart"/>
+      <w:r>
+        <w:t>xmi:id</w:t>
+      </w:r>
+      <w:proofErr w:type="spellEnd"/>
+      <w:r>
+        <w:t>="_E1_RcpsDEeKmabE7ZnP0Uw" name="</w:t>
+      </w:r>
+      <w:proofErr w:type="spellStart"/>
+      <w:r>
+        <w:t>ActionExecSpecFinish</w:t>
+      </w:r>
+      <w:proofErr w:type="spellEnd"/>
+      <w:r>
+        <w:t>" covered="_CcZj4JsDEeKmabE7ZnP0Uw" execution="_E1_RcZsDEeKmabE7ZnP0Uw"/&gt;</w:t>
+      </w:r>
+    </w:p>
+    <w:p>
+      <w:r>
+        <w:t xml:space="preserve">    &lt;fragment </w:t>
+      </w:r>
+      <w:proofErr w:type="spellStart"/>
+      <w:r>
+        <w:t>xmi</w:t>
+      </w:r>
+      <w:proofErr w:type="gramStart"/>
+      <w:r>
+        <w:t>:type</w:t>
+      </w:r>
+      <w:proofErr w:type="spellEnd"/>
+      <w:proofErr w:type="gramEnd"/>
+      <w:r>
+        <w:t>="</w:t>
+      </w:r>
+      <w:proofErr w:type="spellStart"/>
+      <w:r>
+        <w:t>uml:MessageOccurrenceSpecification</w:t>
+      </w:r>
+      <w:proofErr w:type="spellEnd"/>
+      <w:r>
+        <w:t xml:space="preserve">" </w:t>
+      </w:r>
+      <w:proofErr w:type="spellStart"/>
+      <w:r>
+        <w:t>xmi:id</w:t>
+      </w:r>
+      <w:proofErr w:type="spellEnd"/>
+      <w:r>
+        <w:t>="_Hoz-YJsDEeKmabE7ZnP0Uw" name="</w:t>
+      </w:r>
+      <w:proofErr w:type="spellStart"/>
+      <w:r>
+        <w:t>MessageRecv</w:t>
+      </w:r>
+      <w:proofErr w:type="spellEnd"/>
+      <w:r>
+        <w:t>" covered="_DkqMcJsDEeKmabE7ZnP0Uw" message="_HoywQJsDEeKmabE7ZnP0Uw"/&gt;</w:t>
+      </w:r>
+    </w:p>
+    <w:p>
+      <w:r>
+        <w:t xml:space="preserve">    &lt;fragment </w:t>
+      </w:r>
+      <w:proofErr w:type="spellStart"/>
+      <w:r>
+        <w:t>xmi</w:t>
+      </w:r>
+      <w:proofErr w:type="gramStart"/>
+      <w:r>
+        <w:t>:type</w:t>
+      </w:r>
+      <w:proofErr w:type="spellEnd"/>
+      <w:proofErr w:type="gramEnd"/>
+      <w:r>
+        <w:t>="</w:t>
+      </w:r>
+      <w:proofErr w:type="spellStart"/>
+      <w:r>
+        <w:t>uml:ExecutionOccurrenceSpecification</w:t>
+      </w:r>
+      <w:proofErr w:type="spellEnd"/>
+      <w:r>
+        <w:t xml:space="preserve">" </w:t>
+      </w:r>
+      <w:proofErr w:type="spellStart"/>
+      <w:r>
+        <w:t>xmi:id</w:t>
+      </w:r>
+      <w:proofErr w:type="spellEnd"/>
+      <w:r>
+        <w:t>="_GC6XkJsDEeKmabE7ZnP0Uw" name="ActionExecSpec0Start" covered="_DkqMcJsDEeKmabE7ZnP0Uw" execution="_GC6-oJsDEeKmabE7ZnP0Uw"/&gt;</w:t>
+      </w:r>
+    </w:p>
+    <w:p>
+      <w:r>
+        <w:t xml:space="preserve">    &lt;fragment </w:t>
+      </w:r>
+      <w:proofErr w:type="spellStart"/>
+      <w:r>
+        <w:t>xmi</w:t>
+      </w:r>
+      <w:proofErr w:type="gramStart"/>
+      <w:r>
+        <w:t>:type</w:t>
+      </w:r>
+      <w:proofErr w:type="spellEnd"/>
+      <w:proofErr w:type="gramEnd"/>
+      <w:r>
+        <w:t>="</w:t>
+      </w:r>
+      <w:proofErr w:type="spellStart"/>
+      <w:r>
+        <w:t>uml:ActionExecutionSpecification</w:t>
+      </w:r>
+      <w:proofErr w:type="spellEnd"/>
+      <w:r>
+        <w:t xml:space="preserve">" </w:t>
+      </w:r>
+      <w:proofErr w:type="spellStart"/>
+      <w:r>
+        <w:t>xmi:id</w:t>
+      </w:r>
+      <w:proofErr w:type="spellEnd"/>
+      <w:r>
+        <w:t>="_GC6-oJsDEeKmabE7ZnP0Uw" name="ActionExecSpec0" covered="_DkqMcJsDEeKmabE7ZnP0Uw" finish="_GC6-oZsDEeKmabE7ZnP0Uw" start="_GC6XkJsDEeKmabE7ZnP0Uw"/&gt;</w:t>
+      </w:r>
+    </w:p>
+    <w:p>
+      <w:r>
+        <w:t xml:space="preserve">    &lt;fragment </w:t>
+      </w:r>
+      <w:proofErr w:type="spellStart"/>
+      <w:r>
+        <w:t>xmi</w:t>
+      </w:r>
+      <w:proofErr w:type="gramStart"/>
+      <w:r>
+        <w:t>:type</w:t>
+      </w:r>
+      <w:proofErr w:type="spellEnd"/>
+      <w:proofErr w:type="gramEnd"/>
+      <w:r>
+        <w:t>="</w:t>
+      </w:r>
+      <w:proofErr w:type="spellStart"/>
+      <w:r>
+        <w:t>uml:ExecutionOccurrenceSpecification</w:t>
+      </w:r>
+      <w:proofErr w:type="spellEnd"/>
+      <w:r>
+        <w:t xml:space="preserve">" </w:t>
+      </w:r>
+      <w:proofErr w:type="spellStart"/>
+      <w:r>
+        <w:t>xmi:id</w:t>
+      </w:r>
+      <w:proofErr w:type="spellEnd"/>
+      <w:r>
+        <w:t>="_GC6-oZsDEeKmabE7ZnP0Uw" name="ActionExecSpec0Finish" covered="_DkqMcJsDEeKmabE7ZnP0Uw" execution="_GC6-oJsDEeKmabE7ZnP0Uw"/&gt;</w:t>
+      </w:r>
+    </w:p>
+    <w:p>
+      <w:r>
+        <w:t xml:space="preserve">    &lt;lifeline </w:t>
+      </w:r>
+      <w:proofErr w:type="spellStart"/>
+      <w:r>
+        <w:t>xmi</w:t>
+      </w:r>
+      <w:proofErr w:type="gramStart"/>
+      <w:r>
+        <w:t>:id</w:t>
+      </w:r>
+      <w:proofErr w:type="spellEnd"/>
+      <w:proofErr w:type="gramEnd"/>
+      <w:r>
+        <w:t>="_CcZj4JsDEeKmabE7ZnP0Uw" name="</w:t>
+      </w:r>
+      <w:proofErr w:type="spellStart"/>
+      <w:r>
+        <w:t>p:Person</w:t>
+      </w:r>
+      <w:proofErr w:type="spellEnd"/>
+      <w:r>
+        <w:t xml:space="preserve">" </w:t>
+      </w:r>
+      <w:proofErr w:type="spellStart"/>
+      <w:r>
+        <w:t>coveredBy</w:t>
+      </w:r>
+      <w:proofErr w:type="spellEnd"/>
+      <w:r>
+        <w:t>="_E1_RcJsDEeKmabE7ZnP0Uw _E1_RcpsDEeKmabE7ZnP0Uw _E1_RcZsDEeKmabE7ZnP0Uw _HozXUJsDEeKmabE7ZnP0Uw"/&gt;</w:t>
+      </w:r>
+    </w:p>
+    <w:p>
+      <w:r>
+        <w:t xml:space="preserve">    &lt;lifeline </w:t>
+      </w:r>
+      <w:proofErr w:type="spellStart"/>
+      <w:r>
+        <w:t>xmi</w:t>
+      </w:r>
+      <w:proofErr w:type="gramStart"/>
+      <w:r>
+        <w:t>:id</w:t>
+      </w:r>
+      <w:proofErr w:type="spellEnd"/>
+      <w:proofErr w:type="gramEnd"/>
+      <w:r>
+        <w:t>="_DkqMcJsDEeKmabE7ZnP0Uw" name="</w:t>
+      </w:r>
+      <w:proofErr w:type="spellStart"/>
+      <w:r>
+        <w:t>w:Watch</w:t>
+      </w:r>
+      <w:proofErr w:type="spellEnd"/>
+      <w:r>
+        <w:t xml:space="preserve">" </w:t>
+      </w:r>
+      <w:proofErr w:type="spellStart"/>
+      <w:r>
+        <w:t>coveredBy</w:t>
+      </w:r>
+      <w:proofErr w:type="spellEnd"/>
+      <w:r>
+        <w:t>="_GC6XkJsDEeKmabE7ZnP0Uw _GC6-oZsDEeKmabE7ZnP0Uw _GC6-oJsDEeKmabE7ZnP0Uw _Hoz-YJsDEeKmabE7ZnP0Uw"/&gt;</w:t>
+      </w:r>
+    </w:p>
+    <w:p>
+      <w:r>
+        <w:t xml:space="preserve">    &lt;message </w:t>
+      </w:r>
+      <w:proofErr w:type="spellStart"/>
+      <w:r>
+        <w:t>xmi</w:t>
+      </w:r>
+      <w:proofErr w:type="gramStart"/>
+      <w:r>
+        <w:t>:id</w:t>
+      </w:r>
+      <w:proofErr w:type="spellEnd"/>
+      <w:proofErr w:type="gramEnd"/>
+      <w:r>
+        <w:t>="_HoywQJsDEeKmabE7ZnP0Uw" name="</w:t>
+      </w:r>
+      <w:proofErr w:type="spellStart"/>
+      <w:r>
+        <w:t>getTime</w:t>
+      </w:r>
+      <w:proofErr w:type="spellEnd"/>
+      <w:r>
+        <w:t xml:space="preserve">()" </w:t>
+      </w:r>
+      <w:proofErr w:type="spellStart"/>
+      <w:r>
+        <w:t>messageSort</w:t>
+      </w:r>
+      <w:proofErr w:type="spellEnd"/>
+      <w:r>
+        <w:t>="</w:t>
+      </w:r>
+      <w:proofErr w:type="spellStart"/>
+      <w:r>
+        <w:t>createMessage</w:t>
+      </w:r>
+      <w:proofErr w:type="spellEnd"/>
+      <w:r>
+        <w:t xml:space="preserve">" </w:t>
+      </w:r>
+      <w:proofErr w:type="spellStart"/>
+      <w:r>
+        <w:t>receiveEvent</w:t>
+      </w:r>
+      <w:proofErr w:type="spellEnd"/>
+      <w:r>
+        <w:t xml:space="preserve">="_Hoz-YJsDEeKmabE7ZnP0Uw" </w:t>
+      </w:r>
+      <w:proofErr w:type="spellStart"/>
+      <w:r>
+        <w:t>sendEvent</w:t>
+      </w:r>
+      <w:proofErr w:type="spellEnd"/>
+      <w:r>
+        <w:t>="_HozXUJsDEeKmabE7ZnP0Uw"/&gt;</w:t>
+      </w:r>
+    </w:p>
+    <w:p>
+      <w:r>
+        <w:t xml:space="preserve">  &lt;/</w:t>
+      </w:r>
+      <w:proofErr w:type="spellStart"/>
+      <w:r>
+        <w:t>packagedElement</w:t>
+      </w:r>
+      <w:proofErr w:type="spellEnd"/>
+      <w:r>
+        <w:t>&gt;</w:t>
+      </w:r>
+    </w:p>
+    <w:p>
+      <w:r>
+        <w:t>&lt;/</w:t>
+      </w:r>
+      <w:proofErr w:type="spellStart"/>
+      <w:r>
+        <w:t>uml</w:t>
+      </w:r>
+      <w:proofErr w:type="gramStart"/>
+      <w:r>
+        <w:t>:Model</w:t>
+      </w:r>
+      <w:proofErr w:type="spellEnd"/>
+      <w:proofErr w:type="gramEnd"/>
+      <w:r>
+        <w:t>&gt;</w:t>
+      </w:r>
+    </w:p>
+    <w:p>
+      <w:pPr>
+        <w:rPr>
+          <w:b/>
+        </w:rPr>
+      </w:pPr>
+      <w:proofErr w:type="gramStart"/>
+      <w:r>
+        <w:rPr>
+          <w:b/>
+        </w:rPr>
+        <w:t>Temp.log :</w:t>
+      </w:r>
+      <w:proofErr w:type="gramEnd"/>
+    </w:p>
+    <w:p>
+      <w:r>
+        <w:t>Creating folder = C:\Program Files\Apache Software Foundation\Tomcat 7.0\</w:t>
+      </w:r>
+      <w:proofErr w:type="spellStart"/>
+      <w:r>
+        <w:t>webapps</w:t>
+      </w:r>
+      <w:proofErr w:type="spellEnd"/>
+      <w:r>
+        <w:t>\ClubUMLSpring2013\uploads\2013-04-01_155245</w:t>
+      </w:r>
+    </w:p>
+    <w:p>
+      <w:proofErr w:type="spellStart"/>
+      <w:proofErr w:type="gramStart"/>
+      <w:r>
+        <w:t>absolutePath</w:t>
+      </w:r>
+      <w:proofErr w:type="spellEnd"/>
+      <w:proofErr w:type="gramEnd"/>
+      <w:r>
+        <w:t xml:space="preserve"> C:\Program Files\Apache Software Foundation\Tomcat 7.0\</w:t>
+      </w:r>
+      <w:proofErr w:type="spellStart"/>
+      <w:r>
+        <w:t>webapps</w:t>
+      </w:r>
+      <w:proofErr w:type="spellEnd"/>
+      <w:r>
+        <w:t>\ClubUMLSpring2013\uploads\2013-04-01_155245\</w:t>
+      </w:r>
+    </w:p>
+    <w:p>
+      <w:proofErr w:type="spellStart"/>
+      <w:proofErr w:type="gramStart"/>
+      <w:r>
+        <w:t>absolutePath</w:t>
+      </w:r>
+      <w:proofErr w:type="spellEnd"/>
+      <w:proofErr w:type="gramEnd"/>
+      <w:r>
+        <w:t xml:space="preserve"> C:\Program Files\Apache Software Foundation\Tomcat 7.0\</w:t>
+      </w:r>
+      <w:proofErr w:type="spellStart"/>
+      <w:r>
+        <w:t>webapps</w:t>
+      </w:r>
+      <w:proofErr w:type="spellEnd"/>
+      <w:r>
+        <w:t>\ClubUMLSpring2013\uploads\2013-04-01_155245\</w:t>
+      </w:r>
+    </w:p>
+    <w:p>
+      <w:proofErr w:type="spellStart"/>
+      <w:proofErr w:type="gramStart"/>
+      <w:r>
+        <w:lastRenderedPageBreak/>
+        <w:t>absolutePath</w:t>
+      </w:r>
+      <w:proofErr w:type="spellEnd"/>
+      <w:proofErr w:type="gramEnd"/>
+      <w:r>
+        <w:t xml:space="preserve"> C:\Program Files\Apache Software Foundation\Tomcat 7.0\</w:t>
+      </w:r>
+      <w:proofErr w:type="spellStart"/>
+      <w:r>
+        <w:t>webapps</w:t>
+      </w:r>
+      <w:proofErr w:type="spellEnd"/>
+      <w:r>
+        <w:t>\ClubUMLSpring2013\uploads\2013-04-01_155245\</w:t>
+      </w:r>
+    </w:p>
+    <w:p>
+      <w:proofErr w:type="gramStart"/>
+      <w:r>
+        <w:t>got</w:t>
+      </w:r>
+      <w:proofErr w:type="gramEnd"/>
+      <w:r>
+        <w:t xml:space="preserve"> processor filename =</w:t>
+      </w:r>
+      <w:proofErr w:type="spellStart"/>
+      <w:r>
+        <w:t>model.uml</w:t>
+      </w:r>
+      <w:proofErr w:type="spellEnd"/>
+    </w:p>
+    <w:p>
+      <w:proofErr w:type="gramStart"/>
+      <w:r>
+        <w:t>calling</w:t>
+      </w:r>
+      <w:proofErr w:type="gramEnd"/>
+      <w:r>
+        <w:t xml:space="preserve"> process </w:t>
+      </w:r>
+    </w:p>
+    <w:p>
+      <w:r>
+        <w:t>Uml2SequenceDiagramUploadProcessor</w:t>
+      </w:r>
+    </w:p>
+    <w:p>
+      <w:proofErr w:type="gramStart"/>
+      <w:r>
+        <w:t>Uml2SequenceDiagramUploadProcessor :</w:t>
+      </w:r>
+      <w:proofErr w:type="gramEnd"/>
+      <w:r>
+        <w:t xml:space="preserve"> active list size =  7</w:t>
+      </w:r>
+    </w:p>
+    <w:p>
+      <w:proofErr w:type="gramStart"/>
+      <w:r>
+        <w:t>Uml2SequenceDiagramUploadProcessor :</w:t>
+      </w:r>
+      <w:proofErr w:type="gramEnd"/>
+      <w:r>
+        <w:t xml:space="preserve"> </w:t>
+      </w:r>
+    </w:p>
+    <w:p>
+      <w:proofErr w:type="gramStart"/>
+      <w:r>
+        <w:t>Uml2SequenceDiagramUploadProcessor :</w:t>
+      </w:r>
+      <w:proofErr w:type="gramEnd"/>
+      <w:r>
+        <w:t xml:space="preserve"> </w:t>
+      </w:r>
+      <w:proofErr w:type="spellStart"/>
+      <w:r>
+        <w:t>packagedElemList</w:t>
+      </w:r>
+      <w:proofErr w:type="spellEnd"/>
+      <w:r>
+        <w:t xml:space="preserve"> size =  1</w:t>
+      </w:r>
+    </w:p>
+    <w:p>
+      <w:proofErr w:type="gramStart"/>
+      <w:r>
+        <w:t>Uml2SequenceDiagramUploadProcessor :</w:t>
+      </w:r>
+      <w:proofErr w:type="gramEnd"/>
+      <w:r>
+        <w:t xml:space="preserve"> </w:t>
+      </w:r>
+      <w:proofErr w:type="spellStart"/>
+      <w:r>
+        <w:t>childElems</w:t>
+      </w:r>
+      <w:proofErr w:type="spellEnd"/>
+      <w:r>
+        <w:t xml:space="preserve"> size =  11</w:t>
+      </w:r>
+    </w:p>
+    <w:p>
+      <w:r>
+        <w:t>Found fragment list =_E1_RcJsDEeKmabE7ZnP0Uw</w:t>
+      </w:r>
+    </w:p>
+    <w:p>
+      <w:r>
+        <w:t>Found fragment list =_E1_RcZsDEeKmabE7ZnP0Uw</w:t>
+      </w:r>
+    </w:p>
+    <w:p>
+      <w:r>
+        <w:t>Found fragment list =_HozXUJsDEeKmabE7ZnP0Uw</w:t>
+      </w:r>
+    </w:p>
+    <w:p>
+      <w:r>
+        <w:t xml:space="preserve">Found fragment </w:t>
+      </w:r>
+      <w:proofErr w:type="spellStart"/>
+      <w:r>
+        <w:t>mesglist</w:t>
+      </w:r>
+      <w:proofErr w:type="spellEnd"/>
+      <w:r>
+        <w:t xml:space="preserve"> =_HoywQJsDEeKmabE7ZnP0Uw</w:t>
+      </w:r>
+    </w:p>
+    <w:p>
+      <w:r>
+        <w:t>Found fragment list =_E1_RcpsDEeKmabE7ZnP0Uw</w:t>
+      </w:r>
+    </w:p>
+    <w:p>
+      <w:r>
+        <w:t>Found fragment list =_Hoz-YJsDEeKmabE7ZnP0Uw</w:t>
+      </w:r>
+    </w:p>
+    <w:p>
+      <w:r>
+        <w:t>Found fragment list =_GC6XkJsDEeKmabE7ZnP0Uw</w:t>
+      </w:r>
+    </w:p>
+    <w:p>
+      <w:r>
+        <w:t>Found fragment list =_GC6-oJsDEeKmabE7ZnP0Uw</w:t>
+      </w:r>
+    </w:p>
+    <w:p>
+      <w:r>
+        <w:t>Found fragment list =_GC6-oZsDEeKmabE7ZnP0Uw</w:t>
+      </w:r>
+    </w:p>
+    <w:p>
+      <w:r>
+        <w:t>Found lifeline list =_CcZj4JsDEeKmabE7ZnP0Uw</w:t>
+      </w:r>
+    </w:p>
+    <w:p>
+      <w:r>
+        <w:t>Found lifeline list =_DkqMcJsDEeKmabE7ZnP0Uw</w:t>
+      </w:r>
+    </w:p>
+    <w:p>
+      <w:r>
+        <w:t>Found message list =_HoywQJsDEeKmabE7ZnP0Uw</w:t>
+      </w:r>
+    </w:p>
+    <w:p>
+      <w:proofErr w:type="spellStart"/>
+      <w:proofErr w:type="gramStart"/>
+      <w:r>
+        <w:t>messageName</w:t>
+      </w:r>
+      <w:proofErr w:type="spellEnd"/>
+      <w:proofErr w:type="gramEnd"/>
+      <w:r>
+        <w:t xml:space="preserve"> = </w:t>
+      </w:r>
+      <w:proofErr w:type="spellStart"/>
+      <w:r>
+        <w:t>getTime</w:t>
+      </w:r>
+      <w:proofErr w:type="spellEnd"/>
+      <w:r>
+        <w:t>()</w:t>
+      </w:r>
+    </w:p>
+    <w:p>
+      <w:r>
+        <w:t xml:space="preserve">Adding to </w:t>
+      </w:r>
+      <w:proofErr w:type="spellStart"/>
+      <w:r>
+        <w:t>xmiElemMsg</w:t>
+      </w:r>
+      <w:proofErr w:type="spellEnd"/>
+      <w:r>
+        <w:t xml:space="preserve"> list =_CcZj4JsDEeKmabE7ZnP0Uw</w:t>
+      </w:r>
+    </w:p>
+    <w:p>
+      <w:r>
+        <w:t>Locating message list =_HoywQJsDEeKmabE7ZnP0Uw</w:t>
+      </w:r>
+    </w:p>
+    <w:p>
+      <w:r>
+        <w:t xml:space="preserve">Adding to </w:t>
+      </w:r>
+      <w:proofErr w:type="gramStart"/>
+      <w:r>
+        <w:t>pic  list</w:t>
+      </w:r>
+      <w:proofErr w:type="gramEnd"/>
+      <w:r>
+        <w:t xml:space="preserve"> =_HoywQJsDEeKmabE7ZnP0Uw</w:t>
+      </w:r>
+    </w:p>
+    <w:p>
+      <w:r>
+        <w:t xml:space="preserve">Size of </w:t>
+      </w:r>
+      <w:proofErr w:type="spellStart"/>
+      <w:r>
+        <w:t>coveryByList</w:t>
+      </w:r>
+      <w:proofErr w:type="spellEnd"/>
+      <w:r>
+        <w:t xml:space="preserve"> 4</w:t>
+      </w:r>
+    </w:p>
+    <w:p>
+      <w:r>
+        <w:lastRenderedPageBreak/>
+        <w:t xml:space="preserve">Size of </w:t>
+      </w:r>
+      <w:proofErr w:type="spellStart"/>
+      <w:r>
+        <w:t>messageList</w:t>
+      </w:r>
+      <w:proofErr w:type="spellEnd"/>
+      <w:r>
+        <w:t xml:space="preserve"> 1</w:t>
+      </w:r>
+    </w:p>
+    <w:p>
+      <w:r>
+        <w:t>Creating object = _CcZj4JsDEeKmabE7ZnP0Uw</w:t>
+      </w:r>
+    </w:p>
+    <w:p>
+      <w:r>
+        <w:t xml:space="preserve">Size of </w:t>
+      </w:r>
+      <w:proofErr w:type="spellStart"/>
+      <w:r>
+        <w:t>coveryByList</w:t>
+      </w:r>
+      <w:proofErr w:type="spellEnd"/>
+      <w:r>
+        <w:t xml:space="preserve"> 4</w:t>
+      </w:r>
+    </w:p>
+    <w:p>
+      <w:r>
+        <w:t xml:space="preserve">Size of </w:t>
+      </w:r>
+      <w:proofErr w:type="spellStart"/>
+      <w:r>
+        <w:t>messageList</w:t>
+      </w:r>
+      <w:proofErr w:type="spellEnd"/>
+      <w:r>
+        <w:t xml:space="preserve"> 1</w:t>
+      </w:r>
+    </w:p>
+    <w:p>
+      <w:r>
+        <w:t>Creating object = _DkqMcJsDEeKmabE7ZnP0Uw</w:t>
+      </w:r>
+    </w:p>
+    <w:p>
+      <w:r>
+        <w:t>Lifeline size = 2</w:t>
+      </w:r>
+    </w:p>
+    <w:p>
+      <w:proofErr w:type="spellStart"/>
+      <w:proofErr w:type="gramStart"/>
+      <w:r>
+        <w:t>picElem.getLifelineList</w:t>
+      </w:r>
+      <w:proofErr w:type="spellEnd"/>
+      <w:r>
+        <w:t>(</w:t>
+      </w:r>
+      <w:proofErr w:type="gramEnd"/>
+      <w:r>
+        <w:t>)  p:Person</w:t>
+      </w:r>
+    </w:p>
+    <w:p>
+      <w:proofErr w:type="spellStart"/>
+      <w:proofErr w:type="gramStart"/>
+      <w:r>
+        <w:t>picElem.getLifelineList</w:t>
+      </w:r>
+      <w:proofErr w:type="spellEnd"/>
+      <w:r>
+        <w:t>(</w:t>
+      </w:r>
+      <w:proofErr w:type="gramEnd"/>
+      <w:r>
+        <w:t>)  w:Watch</w:t>
+      </w:r>
+    </w:p>
+    <w:p>
+      <w:proofErr w:type="gramStart"/>
+      <w:r>
+        <w:t>adding</w:t>
+      </w:r>
+      <w:proofErr w:type="gramEnd"/>
+      <w:r>
+        <w:t xml:space="preserve"> step  </w:t>
+      </w:r>
+    </w:p>
+    <w:p>
+      <w:proofErr w:type="gramStart"/>
+      <w:r>
+        <w:t>adding</w:t>
+      </w:r>
+      <w:proofErr w:type="gramEnd"/>
+      <w:r>
+        <w:t xml:space="preserve"> Message  </w:t>
+      </w:r>
+    </w:p>
+    <w:p>
+      <w:proofErr w:type="spellStart"/>
+      <w:proofErr w:type="gramStart"/>
+      <w:r>
+        <w:t>getMessageList</w:t>
+      </w:r>
+      <w:proofErr w:type="spellEnd"/>
+      <w:proofErr w:type="gramEnd"/>
+      <w:r>
+        <w:t xml:space="preserve"> size = 1</w:t>
+      </w:r>
+    </w:p>
+    <w:p>
+      <w:r>
+        <w:t>Sender complete= 1</w:t>
+      </w:r>
+    </w:p>
+    <w:p>
+      <w:proofErr w:type="spellStart"/>
+      <w:proofErr w:type="gramStart"/>
+      <w:r>
+        <w:t>msgSort</w:t>
+      </w:r>
+      <w:proofErr w:type="spellEnd"/>
+      <w:proofErr w:type="gramEnd"/>
+      <w:r>
+        <w:t xml:space="preserve"> = </w:t>
+      </w:r>
+      <w:proofErr w:type="spellStart"/>
+      <w:r>
+        <w:t>create_message</w:t>
+      </w:r>
+      <w:proofErr w:type="spellEnd"/>
+    </w:p>
+    <w:p>
+      <w:r>
+        <w:t>Complete the lifelines</w:t>
+      </w:r>
+    </w:p>
+    <w:p>
+      <w:proofErr w:type="gramStart"/>
+      <w:r>
+        <w:t>close</w:t>
+      </w:r>
+      <w:proofErr w:type="gramEnd"/>
+    </w:p>
+    <w:p>
+      <w:r>
+        <w:t>C:\Program Files\GnuWin32\bin\pic2plot.exe</w:t>
+      </w:r>
+    </w:p>
+    <w:p>
+      <w:r>
+        <w:t xml:space="preserve">Error in creating the </w:t>
+      </w:r>
+      <w:proofErr w:type="spellStart"/>
+      <w:r>
+        <w:t>png</w:t>
+      </w:r>
+      <w:proofErr w:type="spellEnd"/>
+      <w:r>
+        <w:t xml:space="preserve"> file.............C:\Program Files\Apache Software Foundation\Tomcat 7.0\</w:t>
+      </w:r>
+      <w:proofErr w:type="spellStart"/>
+      <w:r>
+        <w:t>webapps</w:t>
+      </w:r>
+      <w:proofErr w:type="spellEnd"/>
+      <w:r>
+        <w:t>\ClubUMLSpring2013\lib\sequence.pic</w:t>
+      </w:r>
+    </w:p>
+    <w:p>
+      <w:pPr>
+        <w:rPr>
+          <w:color w:val="FF0000"/>
+        </w:rPr>
+      </w:pPr>
+      <w:r>
+        <w:rPr>
+          <w:color w:val="FF0000"/>
+        </w:rPr>
         <w:t>*** Code has been checked into SVN ***</w:t>
       </w:r>
     </w:p>
     <w:p>
       <w:pPr>
+        <w:rPr>
+          <w:color w:val="FF0000"/>
+        </w:rPr>
+      </w:pPr>
+      <w:r>
+        <w:rPr>
+          <w:color w:val="FF0000"/>
+        </w:rPr>
+        <w:t>*** Check attachment for log file ***</w:t>
+      </w:r>
+    </w:p>
+    <w:p>
+      <w:pPr>
+        <w:rPr>
+          <w:color w:val="FF0000"/>
+        </w:rPr>
+      </w:pPr>
+    </w:p>
+    <w:p>
+      <w:pPr>
         <w:pStyle w:val="aa"/>
       </w:pPr>
+      <w:bookmarkStart w:id="41" w:name="_GoBack"/>
+      <w:bookmarkEnd w:id="41"/>
     </w:p>
     <w:sectPr>
-      <w:footerReference w:type="default" r:id="rId30"/>
+      <w:footerReference w:type="default" r:id="rId45"/>
       <w:pgSz w:w="12240" w:h="15840"/>
       <w:pgMar w:top="1440" w:right="1440" w:bottom="1440" w:left="1440" w:header="720" w:footer="720" w:gutter="0"/>
       <w:cols w:space="720"/>
@@ -9586,6 +11154,78 @@
   </w:num>
   <w:num w:numId="5">
     <w:abstractNumId w:val="3"/>
+  </w:num>
+  <w:num w:numId="6">
+    <w:abstractNumId w:val="2"/>
+    <w:lvlOverride w:ilvl="0">
+      <w:startOverride w:val="1"/>
+    </w:lvlOverride>
+    <w:lvlOverride w:ilvl="1">
+      <w:startOverride w:val="1"/>
+    </w:lvlOverride>
+    <w:lvlOverride w:ilvl="2">
+      <w:startOverride w:val="1"/>
+    </w:lvlOverride>
+    <w:lvlOverride w:ilvl="3">
+      <w:startOverride w:val="1"/>
+    </w:lvlOverride>
+    <w:lvlOverride w:ilvl="4">
+      <w:startOverride w:val="1"/>
+    </w:lvlOverride>
+    <w:lvlOverride w:ilvl="5">
+      <w:startOverride w:val="1"/>
+    </w:lvlOverride>
+    <w:lvlOverride w:ilvl="6">
+      <w:startOverride w:val="1"/>
+    </w:lvlOverride>
+    <w:lvlOverride w:ilvl="7">
+      <w:startOverride w:val="1"/>
+    </w:lvlOverride>
+    <w:lvlOverride w:ilvl="8">
+      <w:startOverride w:val="1"/>
+    </w:lvlOverride>
+  </w:num>
+  <w:num w:numId="7">
+    <w:abstractNumId w:val="4"/>
+    <w:lvlOverride w:ilvl="0">
+      <w:startOverride w:val="1"/>
+    </w:lvlOverride>
+    <w:lvlOverride w:ilvl="1">
+      <w:startOverride w:val="1"/>
+    </w:lvlOverride>
+    <w:lvlOverride w:ilvl="2">
+      <w:startOverride w:val="1"/>
+    </w:lvlOverride>
+    <w:lvlOverride w:ilvl="3">
+      <w:startOverride w:val="1"/>
+    </w:lvlOverride>
+    <w:lvlOverride w:ilvl="4">
+      <w:startOverride w:val="1"/>
+    </w:lvlOverride>
+    <w:lvlOverride w:ilvl="5">
+      <w:startOverride w:val="1"/>
+    </w:lvlOverride>
+    <w:lvlOverride w:ilvl="6">
+      <w:startOverride w:val="1"/>
+    </w:lvlOverride>
+    <w:lvlOverride w:ilvl="7">
+      <w:startOverride w:val="1"/>
+    </w:lvlOverride>
+    <w:lvlOverride w:ilvl="8">
+      <w:startOverride w:val="1"/>
+    </w:lvlOverride>
+  </w:num>
+  <w:num w:numId="8">
+    <w:abstractNumId w:val="3"/>
+    <w:lvlOverride w:ilvl="0"/>
+    <w:lvlOverride w:ilvl="1"/>
+    <w:lvlOverride w:ilvl="2"/>
+    <w:lvlOverride w:ilvl="3"/>
+    <w:lvlOverride w:ilvl="4"/>
+    <w:lvlOverride w:ilvl="5"/>
+    <w:lvlOverride w:ilvl="6"/>
+    <w:lvlOverride w:ilvl="7"/>
+    <w:lvlOverride w:ilvl="8"/>
   </w:num>
 </w:numbering>
 </file>
@@ -10956,7 +12596,7 @@
 </file>
 
 <file path=customXml/itemProps1.xml><?xml version="1.0" encoding="utf-8"?>
-<ds:datastoreItem xmlns:ds="http://schemas.openxmlformats.org/officeDocument/2006/customXml" ds:itemID="{26274E1C-9BAB-4EE2-945D-847C5BE73B4C}">
+<ds:datastoreItem xmlns:ds="http://schemas.openxmlformats.org/officeDocument/2006/customXml" ds:itemID="{41DF23F8-2D5A-48BE-9673-06E322ECB0AF}">
   <ds:schemaRefs>
     <ds:schemaRef ds:uri="http://schemas.openxmlformats.org/officeDocument/2006/bibliography"/>
   </ds:schemaRefs>

--- a/trunk/Documents/2013Spring/Sequence Diagram Support.docx
+++ b/trunk/Documents/2013Spring/Sequence Diagram Support.docx
@@ -30,7 +30,6 @@
           <w:szCs w:val="50"/>
         </w:rPr>
       </w:pPr>
-      <w:proofErr w:type="spellStart"/>
       <w:r>
         <w:rPr>
           <w:rFonts w:asciiTheme="majorHAnsi" w:eastAsia="Calibri" w:hAnsiTheme="majorHAnsi"/>
@@ -40,7 +39,6 @@
         </w:rPr>
         <w:t>ClubUML</w:t>
       </w:r>
-      <w:proofErr w:type="spellEnd"/>
     </w:p>
     <w:p>
       <w:pPr>
@@ -178,7 +176,10 @@
         <w:jc w:val="center"/>
       </w:pPr>
       <w:r>
-        <w:t>[4/1/2013]</w:t>
+        <w:t>[4/8</w:t>
+      </w:r>
+      <w:r>
+        <w:t>/2013]</w:t>
       </w:r>
     </w:p>
     <w:p>
@@ -187,7 +188,10 @@
         <w:jc w:val="center"/>
       </w:pPr>
       <w:r>
-        <w:t>Revision: [1.3]</w:t>
+        <w:t>Revision: [1.4</w:t>
+      </w:r>
+      <w:r>
+        <w:t>]</w:t>
       </w:r>
       <w:r>
         <w:br/>
@@ -214,6 +218,7 @@
           <w:docPartUnique/>
         </w:docPartObj>
       </w:sdtPr>
+      <w:sdtEndPr/>
       <w:sdtContent>
         <w:p>
           <w:pPr>
@@ -1346,7 +1351,14 @@
           <w:sz w:val="24"/>
           <w:szCs w:val="24"/>
         </w:rPr>
-        <w:t xml:space="preserve">In order to integrate sequence diagram in existing system, this document demonstrates the feasibility of integration. </w:t>
+        <w:t xml:space="preserve">In order to integrate sequence diagram in existing system, this document demonstrates the </w:t>
+      </w:r>
+      <w:r>
+        <w:rPr>
+          <w:sz w:val="24"/>
+          <w:szCs w:val="24"/>
+        </w:rPr>
+        <w:t>detailed support for sequence diagram.</w:t>
       </w:r>
     </w:p>
     <w:p>
@@ -1452,12 +1464,8 @@
     <w:p>
       <w:r>
         <w:tab/>
-      </w:r>
-      <w:proofErr w:type="spellStart"/>
-      <w:r>
         <w:t>UMLGraph</w:t>
       </w:r>
-      <w:proofErr w:type="spellEnd"/>
     </w:p>
     <w:p>
       <w:r>
@@ -1533,7 +1541,7 @@
         <mc:AlternateContent>
           <mc:Choice Requires="wps">
             <w:drawing>
-              <wp:anchor distT="0" distB="0" distL="114300" distR="114300" simplePos="0" relativeHeight="251658240" behindDoc="0" locked="0" layoutInCell="1" allowOverlap="1">
+              <wp:anchor distT="0" distB="0" distL="114300" distR="114300" simplePos="0" relativeHeight="251634176" behindDoc="0" locked="0" layoutInCell="1" allowOverlap="1">
                 <wp:simplePos x="0" y="0"/>
                 <wp:positionH relativeFrom="column">
                   <wp:posOffset>-60960</wp:posOffset>
@@ -1689,7 +1697,7 @@
         <mc:AlternateContent>
           <mc:Choice Requires="wps">
             <w:drawing>
-              <wp:anchor distT="0" distB="0" distL="114300" distR="114300" simplePos="0" relativeHeight="251658240" behindDoc="0" locked="0" layoutInCell="1" allowOverlap="1">
+              <wp:anchor distT="0" distB="0" distL="114300" distR="114300" simplePos="0" relativeHeight="251635200" behindDoc="0" locked="0" layoutInCell="1" allowOverlap="1">
                 <wp:simplePos x="0" y="0"/>
                 <wp:positionH relativeFrom="column">
                   <wp:posOffset>2484120</wp:posOffset>
@@ -1770,7 +1778,7 @@
         <mc:AlternateContent>
           <mc:Choice Requires="wps">
             <w:drawing>
-              <wp:anchor distT="0" distB="0" distL="114300" distR="114300" simplePos="0" relativeHeight="251658240" behindDoc="0" locked="0" layoutInCell="1" allowOverlap="1">
+              <wp:anchor distT="0" distB="0" distL="114300" distR="114300" simplePos="0" relativeHeight="251636224" behindDoc="0" locked="0" layoutInCell="1" allowOverlap="1">
                 <wp:simplePos x="0" y="0"/>
                 <wp:positionH relativeFrom="column">
                   <wp:posOffset>129540</wp:posOffset>
@@ -1851,7 +1859,7 @@
         <mc:AlternateContent>
           <mc:Choice Requires="wps">
             <w:drawing>
-              <wp:anchor distT="0" distB="0" distL="114300" distR="114300" simplePos="0" relativeHeight="251658240" behindDoc="0" locked="0" layoutInCell="1" allowOverlap="1">
+              <wp:anchor distT="0" distB="0" distL="114300" distR="114300" simplePos="0" relativeHeight="251637248" behindDoc="0" locked="0" layoutInCell="1" allowOverlap="1">
                 <wp:simplePos x="0" y="0"/>
                 <wp:positionH relativeFrom="column">
                   <wp:posOffset>1645920</wp:posOffset>
@@ -2166,16 +2174,28 @@
     </w:p>
     <w:p/>
     <w:p>
-      <w:r>
-        <w:t xml:space="preserve">It starts from parsing papyrus </w:t>
-      </w:r>
-      <w:proofErr w:type="spellStart"/>
-      <w:r>
-        <w:t>uml</w:t>
-      </w:r>
-      <w:proofErr w:type="spellEnd"/>
-      <w:r>
-        <w:t xml:space="preserve"> files to generate .pic statement and .pic file and then convert .pic file into .</w:t>
+      <w:pPr>
+        <w:jc w:val="both"/>
+      </w:pPr>
+      <w:r>
+        <w:t>Once you uploads the papyrus files</w:t>
+      </w:r>
+      <w:proofErr w:type="gramStart"/>
+      <w:r>
+        <w:t>,  the</w:t>
+      </w:r>
+      <w:proofErr w:type="gramEnd"/>
+      <w:r>
+        <w:t xml:space="preserve"> system starts parsing mechanism </w:t>
+      </w:r>
+      <w:r>
+        <w:t xml:space="preserve">to generate .pic </w:t>
+      </w:r>
+      <w:r>
+        <w:t xml:space="preserve">file and .pic </w:t>
+      </w:r>
+      <w:r>
+        <w:t>statement then convert .pic file into .</w:t>
       </w:r>
       <w:proofErr w:type="spellStart"/>
       <w:r>
@@ -2198,7 +2218,7 @@
         <mc:AlternateContent>
           <mc:Choice Requires="wps">
             <w:drawing>
-              <wp:anchor distT="0" distB="0" distL="114300" distR="114300" simplePos="0" relativeHeight="251659264" behindDoc="0" locked="0" layoutInCell="1" allowOverlap="1">
+              <wp:anchor distT="0" distB="0" distL="114300" distR="114300" simplePos="0" relativeHeight="251681280" behindDoc="0" locked="0" layoutInCell="1" allowOverlap="1">
                 <wp:simplePos x="0" y="0"/>
                 <wp:positionH relativeFrom="column">
                   <wp:posOffset>1623060</wp:posOffset>
@@ -2427,7 +2447,7 @@
         <mc:AlternateContent>
           <mc:Choice Requires="wps">
             <w:drawing>
-              <wp:anchor distT="0" distB="0" distL="114300" distR="114300" simplePos="0" relativeHeight="251658240" behindDoc="0" locked="0" layoutInCell="1" allowOverlap="1">
+              <wp:anchor distT="0" distB="0" distL="114300" distR="114300" simplePos="0" relativeHeight="251638272" behindDoc="0" locked="0" layoutInCell="1" allowOverlap="1">
                 <wp:simplePos x="0" y="0"/>
                 <wp:positionH relativeFrom="column">
                   <wp:posOffset>2202180</wp:posOffset>
@@ -2576,7 +2596,7 @@
         <mc:AlternateContent>
           <mc:Choice Requires="wps">
             <w:drawing>
-              <wp:anchor distT="0" distB="0" distL="114300" distR="114300" simplePos="0" relativeHeight="251658240" behindDoc="0" locked="0" layoutInCell="1" allowOverlap="1">
+              <wp:anchor distT="0" distB="0" distL="114300" distR="114300" simplePos="0" relativeHeight="251639296" behindDoc="0" locked="0" layoutInCell="1" allowOverlap="1">
                 <wp:simplePos x="0" y="0"/>
                 <wp:positionH relativeFrom="column">
                   <wp:posOffset>2301240</wp:posOffset>
@@ -2646,6 +2666,7 @@
                             <w:pPr>
                               <w:jc w:val="center"/>
                               <w:rPr>
+                                <w:b/>
                                 <w:color w:val="000000" w:themeColor="text1"/>
                                 <w:sz w:val="28"/>
                                 <w:szCs w:val="28"/>
@@ -2653,6 +2674,7 @@
                             </w:pPr>
                             <w:r>
                               <w:rPr>
+                                <w:b/>
                                 <w:color w:val="000000" w:themeColor="text1"/>
                                 <w:sz w:val="28"/>
                                 <w:szCs w:val="28"/>
@@ -2662,6 +2684,7 @@
                             <w:proofErr w:type="spellStart"/>
                             <w:r>
                               <w:rPr>
+                                <w:b/>
                                 <w:color w:val="000000" w:themeColor="text1"/>
                                 <w:sz w:val="28"/>
                                 <w:szCs w:val="28"/>
@@ -2671,6 +2694,7 @@
                             <w:proofErr w:type="spellEnd"/>
                             <w:r>
                               <w:rPr>
+                                <w:b/>
                                 <w:color w:val="000000" w:themeColor="text1"/>
                                 <w:sz w:val="28"/>
                                 <w:szCs w:val="28"/>
@@ -2700,7 +2724,7 @@
           </mc:Choice>
           <mc:Fallback>
             <w:pict>
-              <v:rect id="矩形 127" o:spid="_x0000_s1028" style="position:absolute;margin-left:181.2pt;margin-top:302.95pt;width:138.6pt;height:48.6pt;z-index:251658240;visibility:visible;mso-wrap-style:square;mso-width-percent:0;mso-height-percent:0;mso-wrap-distance-left:9pt;mso-wrap-distance-top:0;mso-wrap-distance-right:9pt;mso-wrap-distance-bottom:0;mso-position-horizontal:absolute;mso-position-horizontal-relative:text;mso-position-vertical:absolute;mso-position-vertical-relative:text;mso-width-percent:0;mso-height-percent:0;mso-width-relative:margin;mso-height-relative:page;v-text-anchor:middle" o:gfxdata="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" fillcolor="#8488c4" strokecolor="black [3213]" strokeweight="2pt">
+              <v:rect id="矩形 127" o:spid="_x0000_s1028" style="position:absolute;margin-left:181.2pt;margin-top:302.95pt;width:138.6pt;height:48.6pt;z-index:251639296;visibility:visible;mso-wrap-style:square;mso-width-percent:0;mso-height-percent:0;mso-wrap-distance-left:9pt;mso-wrap-distance-top:0;mso-wrap-distance-right:9pt;mso-wrap-distance-bottom:0;mso-position-horizontal:absolute;mso-position-horizontal-relative:text;mso-position-vertical:absolute;mso-position-vertical-relative:text;mso-width-percent:0;mso-height-percent:0;mso-width-relative:margin;mso-height-relative:page;v-text-anchor:middle" o:gfxdata="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" fillcolor="#8488c4" strokecolor="black [3213]" strokeweight="2pt">
                 <v:fill color2="#96ab94" colors="0 #8488c4;34734f #d4deff;54395f #d4deff;1 #96ab94" focus="100%" type="gradient">
                   <o:fill v:ext="view" type="gradientUnscaled"/>
                 </v:fill>
@@ -2710,6 +2734,7 @@
                       <w:pPr>
                         <w:jc w:val="center"/>
                         <w:rPr>
+                          <w:b/>
                           <w:color w:val="000000" w:themeColor="text1"/>
                           <w:sz w:val="28"/>
                           <w:szCs w:val="28"/>
@@ -2717,6 +2742,7 @@
                       </w:pPr>
                       <w:r>
                         <w:rPr>
+                          <w:b/>
                           <w:color w:val="000000" w:themeColor="text1"/>
                           <w:sz w:val="28"/>
                           <w:szCs w:val="28"/>
@@ -2726,6 +2752,7 @@
                       <w:proofErr w:type="spellStart"/>
                       <w:r>
                         <w:rPr>
+                          <w:b/>
                           <w:color w:val="000000" w:themeColor="text1"/>
                           <w:sz w:val="28"/>
                           <w:szCs w:val="28"/>
@@ -2735,6 +2762,7 @@
                       <w:proofErr w:type="spellEnd"/>
                       <w:r>
                         <w:rPr>
+                          <w:b/>
                           <w:color w:val="000000" w:themeColor="text1"/>
                           <w:sz w:val="28"/>
                           <w:szCs w:val="28"/>
@@ -2757,7 +2785,7 @@
         <mc:AlternateContent>
           <mc:Choice Requires="wps">
             <w:drawing>
-              <wp:anchor distT="0" distB="0" distL="114300" distR="114300" simplePos="0" relativeHeight="251658240" behindDoc="0" locked="0" layoutInCell="1" allowOverlap="1">
+              <wp:anchor distT="0" distB="0" distL="114300" distR="114300" simplePos="0" relativeHeight="251640320" behindDoc="0" locked="0" layoutInCell="1" allowOverlap="1">
                 <wp:simplePos x="0" y="0"/>
                 <wp:positionH relativeFrom="column">
                   <wp:posOffset>3093720</wp:posOffset>
@@ -2837,7 +2865,7 @@
         <mc:AlternateContent>
           <mc:Choice Requires="wps">
             <w:drawing>
-              <wp:anchor distT="0" distB="0" distL="114300" distR="114300" simplePos="0" relativeHeight="251658240" behindDoc="0" locked="0" layoutInCell="1" allowOverlap="1">
+              <wp:anchor distT="0" distB="0" distL="114300" distR="114300" simplePos="0" relativeHeight="251641344" behindDoc="0" locked="0" layoutInCell="1" allowOverlap="1">
                 <wp:simplePos x="0" y="0"/>
                 <wp:positionH relativeFrom="column">
                   <wp:posOffset>3101340</wp:posOffset>
@@ -2913,7 +2941,7 @@
         <mc:AlternateContent>
           <mc:Choice Requires="wps">
             <w:drawing>
-              <wp:anchor distT="0" distB="0" distL="114300" distR="114300" simplePos="0" relativeHeight="251658240" behindDoc="0" locked="0" layoutInCell="1" allowOverlap="1">
+              <wp:anchor distT="0" distB="0" distL="114300" distR="114300" simplePos="0" relativeHeight="251642368" behindDoc="0" locked="0" layoutInCell="1" allowOverlap="1">
                 <wp:simplePos x="0" y="0"/>
                 <wp:positionH relativeFrom="column">
                   <wp:posOffset>3543300</wp:posOffset>
@@ -3048,7 +3076,7 @@
         <mc:AlternateContent>
           <mc:Choice Requires="wps">
             <w:drawing>
-              <wp:anchor distT="0" distB="0" distL="114300" distR="114300" simplePos="0" relativeHeight="251658240" behindDoc="0" locked="0" layoutInCell="1" allowOverlap="1">
+              <wp:anchor distT="0" distB="0" distL="114300" distR="114300" simplePos="0" relativeHeight="251643392" behindDoc="0" locked="0" layoutInCell="1" allowOverlap="1">
                 <wp:simplePos x="0" y="0"/>
                 <wp:positionH relativeFrom="column">
                   <wp:posOffset>3543300</wp:posOffset>
@@ -3269,7 +3297,7 @@
         <mc:AlternateContent>
           <mc:Choice Requires="wps">
             <w:drawing>
-              <wp:anchor distT="0" distB="0" distL="114300" distR="114300" simplePos="0" relativeHeight="251658240" behindDoc="0" locked="0" layoutInCell="1" allowOverlap="1">
+              <wp:anchor distT="0" distB="0" distL="114300" distR="114300" simplePos="0" relativeHeight="251644416" behindDoc="0" locked="0" layoutInCell="1" allowOverlap="1">
                 <wp:simplePos x="0" y="0"/>
                 <wp:positionH relativeFrom="column">
                   <wp:posOffset>2918460</wp:posOffset>
@@ -3389,7 +3417,7 @@
         <mc:AlternateContent>
           <mc:Choice Requires="wps">
             <w:drawing>
-              <wp:anchor distT="0" distB="0" distL="114300" distR="114300" simplePos="0" relativeHeight="251658240" behindDoc="0" locked="0" layoutInCell="1" allowOverlap="1">
+              <wp:anchor distT="0" distB="0" distL="114300" distR="114300" simplePos="0" relativeHeight="251645440" behindDoc="0" locked="0" layoutInCell="1" allowOverlap="1">
                 <wp:simplePos x="0" y="0"/>
                 <wp:positionH relativeFrom="column">
                   <wp:posOffset>2308860</wp:posOffset>
@@ -3465,7 +3493,7 @@
         <mc:AlternateContent>
           <mc:Choice Requires="wps">
             <w:drawing>
-              <wp:anchor distT="0" distB="0" distL="114300" distR="114300" simplePos="0" relativeHeight="251658240" behindDoc="0" locked="0" layoutInCell="1" allowOverlap="1">
+              <wp:anchor distT="0" distB="0" distL="114300" distR="114300" simplePos="0" relativeHeight="251646464" behindDoc="0" locked="0" layoutInCell="1" allowOverlap="1">
                 <wp:simplePos x="0" y="0"/>
                 <wp:positionH relativeFrom="column">
                   <wp:posOffset>3375660</wp:posOffset>
@@ -3585,7 +3613,7 @@
         <mc:AlternateContent>
           <mc:Choice Requires="wps">
             <w:drawing>
-              <wp:anchor distT="0" distB="0" distL="114300" distR="114300" simplePos="0" relativeHeight="251658240" behindDoc="0" locked="0" layoutInCell="1" allowOverlap="1">
+              <wp:anchor distT="0" distB="0" distL="114300" distR="114300" simplePos="0" relativeHeight="251647488" behindDoc="0" locked="0" layoutInCell="1" allowOverlap="1">
                 <wp:simplePos x="0" y="0"/>
                 <wp:positionH relativeFrom="column">
                   <wp:posOffset>2834640</wp:posOffset>
@@ -3661,7 +3689,7 @@
         <mc:AlternateContent>
           <mc:Choice Requires="wps">
             <w:drawing>
-              <wp:anchor distT="0" distB="0" distL="114300" distR="114300" simplePos="0" relativeHeight="251658240" behindDoc="0" locked="0" layoutInCell="1" allowOverlap="1">
+              <wp:anchor distT="0" distB="0" distL="114300" distR="114300" simplePos="0" relativeHeight="251648512" behindDoc="0" locked="0" layoutInCell="1" allowOverlap="1">
                 <wp:simplePos x="0" y="0"/>
                 <wp:positionH relativeFrom="column">
                   <wp:posOffset>1661160</wp:posOffset>
@@ -3742,7 +3770,7 @@
         <mc:AlternateContent>
           <mc:Choice Requires="wps">
             <w:drawing>
-              <wp:anchor distT="0" distB="0" distL="114300" distR="114300" simplePos="0" relativeHeight="251658240" behindDoc="0" locked="0" layoutInCell="1" allowOverlap="1">
+              <wp:anchor distT="0" distB="0" distL="114300" distR="114300" simplePos="0" relativeHeight="251649536" behindDoc="0" locked="0" layoutInCell="1" allowOverlap="1">
                 <wp:simplePos x="0" y="0"/>
                 <wp:positionH relativeFrom="column">
                   <wp:posOffset>3764280</wp:posOffset>
@@ -3862,7 +3890,7 @@
         <mc:AlternateContent>
           <mc:Choice Requires="wps">
             <w:drawing>
-              <wp:anchor distT="0" distB="0" distL="114300" distR="114300" simplePos="0" relativeHeight="251658240" behindDoc="0" locked="0" layoutInCell="1" allowOverlap="1">
+              <wp:anchor distT="0" distB="0" distL="114300" distR="114300" simplePos="0" relativeHeight="251650560" behindDoc="0" locked="0" layoutInCell="1" allowOverlap="1">
                 <wp:simplePos x="0" y="0"/>
                 <wp:positionH relativeFrom="column">
                   <wp:posOffset>3177540</wp:posOffset>
@@ -3938,7 +3966,7 @@
         <mc:AlternateContent>
           <mc:Choice Requires="wps">
             <w:drawing>
-              <wp:anchor distT="0" distB="0" distL="114300" distR="114300" simplePos="0" relativeHeight="251658240" behindDoc="0" locked="0" layoutInCell="1" allowOverlap="1">
+              <wp:anchor distT="0" distB="0" distL="114300" distR="114300" simplePos="0" relativeHeight="251651584" behindDoc="0" locked="0" layoutInCell="1" allowOverlap="1">
                 <wp:simplePos x="0" y="0"/>
                 <wp:positionH relativeFrom="column">
                   <wp:posOffset>2362200</wp:posOffset>
@@ -4019,7 +4047,7 @@
         <mc:AlternateContent>
           <mc:Choice Requires="wps">
             <w:drawing>
-              <wp:anchor distT="0" distB="0" distL="114300" distR="114300" simplePos="0" relativeHeight="251658240" behindDoc="0" locked="0" layoutInCell="1" allowOverlap="1">
+              <wp:anchor distT="0" distB="0" distL="114300" distR="114300" simplePos="0" relativeHeight="251652608" behindDoc="0" locked="0" layoutInCell="1" allowOverlap="1">
                 <wp:simplePos x="0" y="0"/>
                 <wp:positionH relativeFrom="column">
                   <wp:posOffset>1996440</wp:posOffset>
@@ -4099,8 +4127,8 @@
         </w:rPr>
         <w:drawing>
           <wp:inline distT="0" distB="0" distL="0" distR="0">
-            <wp:extent cx="5341620" cy="3482340"/>
-            <wp:effectExtent l="0" t="0" r="0" b="3810"/>
+            <wp:extent cx="5095875" cy="3322133"/>
+            <wp:effectExtent l="0" t="0" r="0" b="0"/>
             <wp:docPr id="82" name="图片 82"/>
             <wp:cNvGraphicFramePr>
               <a:graphicFrameLocks xmlns:a="http://schemas.openxmlformats.org/drawingml/2006/main" noChangeAspect="1"/>
@@ -4130,7 +4158,7 @@
                   <pic:spPr bwMode="auto">
                     <a:xfrm>
                       <a:off x="0" y="0"/>
-                      <a:ext cx="5341620" cy="3482340"/>
+                      <a:ext cx="5094058" cy="3320949"/>
                     </a:xfrm>
                     <a:prstGeom prst="rect">
                       <a:avLst/>
@@ -4177,7 +4205,6 @@
           <w:noProof/>
           <w:lang w:eastAsia="zh-CN"/>
         </w:rPr>
-        <w:lastRenderedPageBreak/>
         <w:drawing>
           <wp:inline distT="0" distB="0" distL="0" distR="0">
             <wp:extent cx="5890260" cy="2606040"/>
@@ -4239,6 +4266,7 @@
         <w:rPr>
           <w:b/>
         </w:rPr>
+        <w:lastRenderedPageBreak/>
         <w:t>Relationship between Message, Fragment, Lifeline:</w:t>
       </w:r>
     </w:p>
@@ -4365,7 +4393,7 @@
         <mc:AlternateContent>
           <mc:Choice Requires="wps">
             <w:drawing>
-              <wp:anchor distT="0" distB="0" distL="114300" distR="114300" simplePos="0" relativeHeight="251658240" behindDoc="0" locked="0" layoutInCell="1" allowOverlap="1">
+              <wp:anchor distT="0" distB="0" distL="114300" distR="114300" simplePos="0" relativeHeight="251653632" behindDoc="0" locked="0" layoutInCell="1" allowOverlap="1">
                 <wp:simplePos x="0" y="0"/>
                 <wp:positionH relativeFrom="column">
                   <wp:posOffset>1432560</wp:posOffset>
@@ -4441,7 +4469,7 @@
         <mc:AlternateContent>
           <mc:Choice Requires="wps">
             <w:drawing>
-              <wp:anchor distT="0" distB="0" distL="114300" distR="114300" simplePos="0" relativeHeight="251658240" behindDoc="0" locked="0" layoutInCell="1" allowOverlap="1">
+              <wp:anchor distT="0" distB="0" distL="114300" distR="114300" simplePos="0" relativeHeight="251654656" behindDoc="0" locked="0" layoutInCell="1" allowOverlap="1">
                 <wp:simplePos x="0" y="0"/>
                 <wp:positionH relativeFrom="column">
                   <wp:posOffset>1958340</wp:posOffset>
@@ -4517,7 +4545,7 @@
         <mc:AlternateContent>
           <mc:Choice Requires="wps">
             <w:drawing>
-              <wp:anchor distT="0" distB="0" distL="114300" distR="114300" simplePos="0" relativeHeight="251658240" behindDoc="0" locked="0" layoutInCell="1" allowOverlap="1">
+              <wp:anchor distT="0" distB="0" distL="114300" distR="114300" simplePos="0" relativeHeight="251655680" behindDoc="0" locked="0" layoutInCell="1" allowOverlap="1">
                 <wp:simplePos x="0" y="0"/>
                 <wp:positionH relativeFrom="column">
                   <wp:posOffset>1371600</wp:posOffset>
@@ -4598,7 +4626,7 @@
         <mc:AlternateContent>
           <mc:Choice Requires="wps">
             <w:drawing>
-              <wp:anchor distT="0" distB="0" distL="114300" distR="114300" simplePos="0" relativeHeight="251658240" behindDoc="0" locked="0" layoutInCell="1" allowOverlap="1">
+              <wp:anchor distT="0" distB="0" distL="114300" distR="114300" simplePos="0" relativeHeight="251656704" behindDoc="0" locked="0" layoutInCell="1" allowOverlap="1">
                 <wp:simplePos x="0" y="0"/>
                 <wp:positionH relativeFrom="column">
                   <wp:posOffset>3558540</wp:posOffset>
@@ -4771,7 +4799,7 @@
         <mc:AlternateContent>
           <mc:Choice Requires="wps">
             <w:drawing>
-              <wp:anchor distT="0" distB="0" distL="114300" distR="114300" simplePos="0" relativeHeight="251658240" behindDoc="0" locked="0" layoutInCell="1" allowOverlap="1">
+              <wp:anchor distT="0" distB="0" distL="114300" distR="114300" simplePos="0" relativeHeight="251657728" behindDoc="0" locked="0" layoutInCell="1" allowOverlap="1">
                 <wp:simplePos x="0" y="0"/>
                 <wp:positionH relativeFrom="column">
                   <wp:posOffset>1524000</wp:posOffset>
@@ -4847,7 +4875,7 @@
         <mc:AlternateContent>
           <mc:Choice Requires="wps">
             <w:drawing>
-              <wp:anchor distT="0" distB="0" distL="114300" distR="114300" simplePos="0" relativeHeight="251658240" behindDoc="0" locked="0" layoutInCell="1" allowOverlap="1">
+              <wp:anchor distT="0" distB="0" distL="114300" distR="114300" simplePos="0" relativeHeight="251658752" behindDoc="0" locked="0" layoutInCell="1" allowOverlap="1">
                 <wp:simplePos x="0" y="0"/>
                 <wp:positionH relativeFrom="column">
                   <wp:posOffset>1958340</wp:posOffset>
@@ -4923,7 +4951,7 @@
         <mc:AlternateContent>
           <mc:Choice Requires="wps">
             <w:drawing>
-              <wp:anchor distT="0" distB="0" distL="114300" distR="114300" simplePos="0" relativeHeight="251658240" behindDoc="0" locked="0" layoutInCell="1" allowOverlap="1">
+              <wp:anchor distT="0" distB="0" distL="114300" distR="114300" simplePos="0" relativeHeight="251659776" behindDoc="0" locked="0" layoutInCell="1" allowOverlap="1">
                 <wp:simplePos x="0" y="0"/>
                 <wp:positionH relativeFrom="column">
                   <wp:posOffset>1432560</wp:posOffset>
@@ -5004,7 +5032,7 @@
         <mc:AlternateContent>
           <mc:Choice Requires="wps">
             <w:drawing>
-              <wp:anchor distT="0" distB="0" distL="114300" distR="114300" simplePos="0" relativeHeight="251658240" behindDoc="0" locked="0" layoutInCell="1" allowOverlap="1">
+              <wp:anchor distT="0" distB="0" distL="114300" distR="114300" simplePos="0" relativeHeight="251660800" behindDoc="0" locked="0" layoutInCell="1" allowOverlap="1">
                 <wp:simplePos x="0" y="0"/>
                 <wp:positionH relativeFrom="column">
                   <wp:posOffset>3512820</wp:posOffset>
@@ -5131,7 +5159,7 @@
         <mc:AlternateContent>
           <mc:Choice Requires="wps">
             <w:drawing>
-              <wp:anchor distT="0" distB="0" distL="114300" distR="114300" simplePos="0" relativeHeight="251658240" behindDoc="0" locked="0" layoutInCell="1" allowOverlap="1">
+              <wp:anchor distT="0" distB="0" distL="114300" distR="114300" simplePos="0" relativeHeight="251661824" behindDoc="0" locked="0" layoutInCell="1" allowOverlap="1">
                 <wp:simplePos x="0" y="0"/>
                 <wp:positionH relativeFrom="column">
                   <wp:posOffset>586740</wp:posOffset>
@@ -5258,7 +5286,7 @@
         <mc:AlternateContent>
           <mc:Choice Requires="wps">
             <w:drawing>
-              <wp:anchor distT="0" distB="0" distL="114300" distR="114300" simplePos="0" relativeHeight="251658240" behindDoc="0" locked="0" layoutInCell="1" allowOverlap="1">
+              <wp:anchor distT="0" distB="0" distL="114300" distR="114300" simplePos="0" relativeHeight="251662848" behindDoc="0" locked="0" layoutInCell="1" allowOverlap="1">
                 <wp:simplePos x="0" y="0"/>
                 <wp:positionH relativeFrom="column">
                   <wp:posOffset>586740</wp:posOffset>
@@ -5378,7 +5406,6 @@
         <w:jc w:val="both"/>
       </w:pPr>
       <w:r>
-        <w:lastRenderedPageBreak/>
         <w:t xml:space="preserve">    &lt;</w:t>
       </w:r>
       <w:r>
@@ -5432,7 +5459,7 @@
         <mc:AlternateContent>
           <mc:Choice Requires="wps">
             <w:drawing>
-              <wp:anchor distT="0" distB="0" distL="114300" distR="114300" simplePos="0" relativeHeight="251658240" behindDoc="0" locked="0" layoutInCell="1" allowOverlap="1">
+              <wp:anchor distT="0" distB="0" distL="114300" distR="114300" simplePos="0" relativeHeight="251663872" behindDoc="0" locked="0" layoutInCell="1" allowOverlap="1">
                 <wp:simplePos x="0" y="0"/>
                 <wp:positionH relativeFrom="column">
                   <wp:posOffset>784860</wp:posOffset>
@@ -5683,6 +5710,7 @@
         <w:rPr>
           <w:b/>
         </w:rPr>
+        <w:lastRenderedPageBreak/>
         <w:t xml:space="preserve">Algorithms of conversion from papyrus files to .pic file: </w:t>
       </w:r>
     </w:p>
@@ -5717,7 +5745,7 @@
         <mc:AlternateContent>
           <mc:Choice Requires="wps">
             <w:drawing>
-              <wp:anchor distT="0" distB="0" distL="114300" distR="114300" simplePos="0" relativeHeight="251658240" behindDoc="0" locked="0" layoutInCell="1" allowOverlap="1">
+              <wp:anchor distT="0" distB="0" distL="114300" distR="114300" simplePos="0" relativeHeight="251664896" behindDoc="0" locked="0" layoutInCell="1" allowOverlap="1">
                 <wp:simplePos x="0" y="0"/>
                 <wp:positionH relativeFrom="column">
                   <wp:posOffset>-152400</wp:posOffset>
@@ -5857,7 +5885,7 @@
         <mc:AlternateContent>
           <mc:Choice Requires="wps">
             <w:drawing>
-              <wp:anchor distT="0" distB="0" distL="114300" distR="114300" simplePos="0" relativeHeight="251658240" behindDoc="0" locked="0" layoutInCell="1" allowOverlap="1">
+              <wp:anchor distT="0" distB="0" distL="114300" distR="114300" simplePos="0" relativeHeight="251665920" behindDoc="0" locked="0" layoutInCell="1" allowOverlap="1">
                 <wp:simplePos x="0" y="0"/>
                 <wp:positionH relativeFrom="column">
                   <wp:posOffset>0</wp:posOffset>
@@ -6166,7 +6194,7 @@
         <mc:AlternateContent>
           <mc:Choice Requires="wps">
             <w:drawing>
-              <wp:anchor distT="0" distB="0" distL="114300" distR="114300" simplePos="0" relativeHeight="251658240" behindDoc="0" locked="0" layoutInCell="1" allowOverlap="1">
+              <wp:anchor distT="0" distB="0" distL="114300" distR="114300" simplePos="0" relativeHeight="251666944" behindDoc="0" locked="0" layoutInCell="1" allowOverlap="1">
                 <wp:simplePos x="0" y="0"/>
                 <wp:positionH relativeFrom="column">
                   <wp:posOffset>4709160</wp:posOffset>
@@ -6395,7 +6423,7 @@
         <mc:AlternateContent>
           <mc:Choice Requires="wps">
             <w:drawing>
-              <wp:anchor distT="0" distB="0" distL="114300" distR="114300" simplePos="0" relativeHeight="251658240" behindDoc="0" locked="0" layoutInCell="1" allowOverlap="1">
+              <wp:anchor distT="0" distB="0" distL="114300" distR="114300" simplePos="0" relativeHeight="251667968" behindDoc="0" locked="0" layoutInCell="1" allowOverlap="1">
                 <wp:simplePos x="0" y="0"/>
                 <wp:positionH relativeFrom="column">
                   <wp:posOffset>2362200</wp:posOffset>
@@ -6704,7 +6732,7 @@
         <mc:AlternateContent>
           <mc:Choice Requires="wps">
             <w:drawing>
-              <wp:anchor distT="0" distB="0" distL="114300" distR="114300" simplePos="0" relativeHeight="251658240" behindDoc="0" locked="0" layoutInCell="1" allowOverlap="1">
+              <wp:anchor distT="0" distB="0" distL="114300" distR="114300" simplePos="0" relativeHeight="251668992" behindDoc="0" locked="0" layoutInCell="1" allowOverlap="1">
                 <wp:simplePos x="0" y="0"/>
                 <wp:positionH relativeFrom="column">
                   <wp:posOffset>1280160</wp:posOffset>
@@ -6780,7 +6808,7 @@
         <mc:AlternateContent>
           <mc:Choice Requires="wps">
             <w:drawing>
-              <wp:anchor distT="0" distB="0" distL="114300" distR="114300" simplePos="0" relativeHeight="251658240" behindDoc="0" locked="0" layoutInCell="1" allowOverlap="1">
+              <wp:anchor distT="0" distB="0" distL="114300" distR="114300" simplePos="0" relativeHeight="251670016" behindDoc="0" locked="0" layoutInCell="1" allowOverlap="1">
                 <wp:simplePos x="0" y="0"/>
                 <wp:positionH relativeFrom="column">
                   <wp:posOffset>3642360</wp:posOffset>
@@ -6856,7 +6884,7 @@
         <mc:AlternateContent>
           <mc:Choice Requires="wps">
             <w:drawing>
-              <wp:anchor distT="0" distB="0" distL="114300" distR="114300" simplePos="0" relativeHeight="251658240" behindDoc="0" locked="0" layoutInCell="1" allowOverlap="1">
+              <wp:anchor distT="0" distB="0" distL="114300" distR="114300" simplePos="0" relativeHeight="251671040" behindDoc="0" locked="0" layoutInCell="1" allowOverlap="1">
                 <wp:simplePos x="0" y="0"/>
                 <wp:positionH relativeFrom="column">
                   <wp:posOffset>4762500</wp:posOffset>
@@ -7085,7 +7113,7 @@
         <mc:AlternateContent>
           <mc:Choice Requires="wps">
             <w:drawing>
-              <wp:anchor distT="0" distB="0" distL="114300" distR="114300" simplePos="0" relativeHeight="251658240" behindDoc="0" locked="0" layoutInCell="1" allowOverlap="1">
+              <wp:anchor distT="0" distB="0" distL="114300" distR="114300" simplePos="0" relativeHeight="251672064" behindDoc="0" locked="0" layoutInCell="1" allowOverlap="1">
                 <wp:simplePos x="0" y="0"/>
                 <wp:positionH relativeFrom="column">
                   <wp:posOffset>3642360</wp:posOffset>
@@ -7161,7 +7189,7 @@
         <mc:AlternateContent>
           <mc:Choice Requires="wps">
             <w:drawing>
-              <wp:anchor distT="0" distB="0" distL="114300" distR="114300" simplePos="0" relativeHeight="251658240" behindDoc="0" locked="0" layoutInCell="1" allowOverlap="1">
+              <wp:anchor distT="0" distB="0" distL="114300" distR="114300" simplePos="0" relativeHeight="251673088" behindDoc="0" locked="0" layoutInCell="1" allowOverlap="1">
                 <wp:simplePos x="0" y="0"/>
                 <wp:positionH relativeFrom="column">
                   <wp:posOffset>1455420</wp:posOffset>
@@ -7285,7 +7313,7 @@
         <mc:AlternateContent>
           <mc:Choice Requires="wps">
             <w:drawing>
-              <wp:anchor distT="0" distB="0" distL="114300" distR="114300" simplePos="0" relativeHeight="251658240" behindDoc="0" locked="0" layoutInCell="1" allowOverlap="1">
+              <wp:anchor distT="0" distB="0" distL="114300" distR="114300" simplePos="0" relativeHeight="251674112" behindDoc="0" locked="0" layoutInCell="1" allowOverlap="1">
                 <wp:simplePos x="0" y="0"/>
                 <wp:positionH relativeFrom="column">
                   <wp:posOffset>3825240</wp:posOffset>
@@ -7405,7 +7433,7 @@
         <mc:AlternateContent>
           <mc:Choice Requires="wps">
             <w:drawing>
-              <wp:anchor distT="0" distB="0" distL="114300" distR="114300" simplePos="0" relativeHeight="251658240" behindDoc="0" locked="0" layoutInCell="1" allowOverlap="1">
+              <wp:anchor distT="0" distB="0" distL="114300" distR="114300" simplePos="0" relativeHeight="251675136" behindDoc="0" locked="0" layoutInCell="1" allowOverlap="1">
                 <wp:simplePos x="0" y="0"/>
                 <wp:positionH relativeFrom="column">
                   <wp:posOffset>3703320</wp:posOffset>
@@ -7525,7 +7553,7 @@
         <mc:AlternateContent>
           <mc:Choice Requires="wps">
             <w:drawing>
-              <wp:anchor distT="0" distB="0" distL="114300" distR="114300" simplePos="0" relativeHeight="251658240" behindDoc="0" locked="0" layoutInCell="1" allowOverlap="1">
+              <wp:anchor distT="0" distB="0" distL="114300" distR="114300" simplePos="0" relativeHeight="251676160" behindDoc="0" locked="0" layoutInCell="1" allowOverlap="1">
                 <wp:simplePos x="0" y="0"/>
                 <wp:positionH relativeFrom="column">
                   <wp:posOffset>3703320</wp:posOffset>
@@ -7606,7 +7634,7 @@
         <mc:AlternateContent>
           <mc:Choice Requires="wps">
             <w:drawing>
-              <wp:anchor distT="0" distB="0" distL="114300" distR="114300" simplePos="0" relativeHeight="251658240" behindDoc="0" locked="0" layoutInCell="1" allowOverlap="1">
+              <wp:anchor distT="0" distB="0" distL="114300" distR="114300" simplePos="0" relativeHeight="251677184" behindDoc="0" locked="0" layoutInCell="1" allowOverlap="1">
                 <wp:simplePos x="0" y="0"/>
                 <wp:positionH relativeFrom="column">
                   <wp:posOffset>1981200</wp:posOffset>
@@ -7859,6 +7887,7 @@
         <w:rPr>
           <w:b/>
         </w:rPr>
+        <w:lastRenderedPageBreak/>
         <w:t xml:space="preserve">Define Objects and </w:t>
       </w:r>
       <w:proofErr w:type="spellStart"/>
@@ -7888,7 +7917,7 @@
         <mc:AlternateContent>
           <mc:Choice Requires="wps">
             <w:drawing>
-              <wp:anchor distT="0" distB="0" distL="114300" distR="114300" simplePos="0" relativeHeight="251658240" behindDoc="0" locked="0" layoutInCell="1" allowOverlap="1">
+              <wp:anchor distT="0" distB="0" distL="114300" distR="114300" simplePos="0" relativeHeight="251678208" behindDoc="0" locked="0" layoutInCell="1" allowOverlap="1">
                 <wp:simplePos x="0" y="0"/>
                 <wp:positionH relativeFrom="column">
                   <wp:posOffset>0</wp:posOffset>
@@ -8130,7 +8159,7 @@
         <mc:AlternateContent>
           <mc:Choice Requires="wps">
             <w:drawing>
-              <wp:anchor distT="0" distB="0" distL="114300" distR="114300" simplePos="0" relativeHeight="251658240" behindDoc="0" locked="0" layoutInCell="1" allowOverlap="1">
+              <wp:anchor distT="0" distB="0" distL="114300" distR="114300" simplePos="0" relativeHeight="251679232" behindDoc="0" locked="0" layoutInCell="1" allowOverlap="1">
                 <wp:simplePos x="0" y="0"/>
                 <wp:positionH relativeFrom="column">
                   <wp:posOffset>45720</wp:posOffset>
@@ -8267,11 +8296,10 @@
           <w:noProof/>
           <w:lang w:eastAsia="zh-CN"/>
         </w:rPr>
-        <w:lastRenderedPageBreak/>
         <mc:AlternateContent>
           <mc:Choice Requires="wps">
             <w:drawing>
-              <wp:anchor distT="0" distB="0" distL="114300" distR="114300" simplePos="0" relativeHeight="251658240" behindDoc="0" locked="0" layoutInCell="1" allowOverlap="1">
+              <wp:anchor distT="0" distB="0" distL="114300" distR="114300" simplePos="0" relativeHeight="251680256" behindDoc="0" locked="0" layoutInCell="1" allowOverlap="1">
                 <wp:simplePos x="0" y="0"/>
                 <wp:positionH relativeFrom="column">
                   <wp:posOffset>2164080</wp:posOffset>
@@ -8456,447 +8484,30 @@
     </w:p>
     <w:p>
       <w:pPr>
-        <w:pStyle w:val="2"/>
-      </w:pPr>
-      <w:bookmarkStart w:id="33" w:name="_Toc352595783"/>
-      <w:r>
-        <w:t>From .pic File to .</w:t>
-      </w:r>
-      <w:proofErr w:type="spellStart"/>
-      <w:r>
-        <w:t>png</w:t>
-      </w:r>
-      <w:proofErr w:type="spellEnd"/>
-      <w:r>
-        <w:t xml:space="preserve"> </w:t>
-      </w:r>
-      <w:proofErr w:type="gramStart"/>
-      <w:r>
-        <w:t>File</w:t>
+        <w:pStyle w:val="1"/>
+      </w:pPr>
+      <w:bookmarkStart w:id="33" w:name="_Toc352595784"/>
+      <w:bookmarkStart w:id="34" w:name="_Toc351978080"/>
+      <w:bookmarkStart w:id="35" w:name="_Toc351977124"/>
+      <w:r>
+        <w:lastRenderedPageBreak/>
+        <w:t>Implementation Class Diagram</w:t>
       </w:r>
       <w:bookmarkEnd w:id="33"/>
-      <w:proofErr w:type="gramEnd"/>
-    </w:p>
-    <w:p>
-      <w:pPr>
-        <w:jc w:val="both"/>
-        <w:rPr>
-          <w:b/>
-        </w:rPr>
-      </w:pPr>
-      <w:r>
-        <w:rPr>
-          <w:b/>
-        </w:rPr>
-        <w:t xml:space="preserve">Test Folder </w:t>
-      </w:r>
-      <w:proofErr w:type="gramStart"/>
-      <w:r>
-        <w:rPr>
-          <w:b/>
-        </w:rPr>
-        <w:t>Before</w:t>
-      </w:r>
-      <w:proofErr w:type="gramEnd"/>
-      <w:r>
-        <w:rPr>
-          <w:b/>
-        </w:rPr>
-        <w:t xml:space="preserve"> Execution:</w:t>
-      </w:r>
-    </w:p>
-    <w:p>
-      <w:pPr>
-        <w:jc w:val="both"/>
-      </w:pPr>
+    </w:p>
+    <w:p>
+      <w:pPr>
+        <w:pStyle w:val="1"/>
+      </w:pPr>
+      <w:bookmarkStart w:id="36" w:name="_Toc352595785"/>
+      <w:bookmarkStart w:id="37" w:name="_Toc351978280"/>
       <w:r>
         <w:rPr>
           <w:noProof/>
           <w:lang w:eastAsia="zh-CN"/>
         </w:rPr>
         <w:drawing>
-          <wp:inline distT="0" distB="0" distL="0" distR="0">
-            <wp:extent cx="5928360" cy="2324100"/>
-            <wp:effectExtent l="0" t="0" r="0" b="0"/>
-            <wp:docPr id="38" name="图片 38"/>
-            <wp:cNvGraphicFramePr>
-              <a:graphicFrameLocks xmlns:a="http://schemas.openxmlformats.org/drawingml/2006/main" noChangeAspect="1"/>
-            </wp:cNvGraphicFramePr>
-            <a:graphic xmlns:a="http://schemas.openxmlformats.org/drawingml/2006/main">
-              <a:graphicData uri="http://schemas.openxmlformats.org/drawingml/2006/picture">
-                <pic:pic xmlns:pic="http://schemas.openxmlformats.org/drawingml/2006/picture">
-                  <pic:nvPicPr>
-                    <pic:cNvPr id="0" name="图片 28"/>
-                    <pic:cNvPicPr>
-                      <a:picLocks noChangeAspect="1" noChangeArrowheads="1"/>
-                    </pic:cNvPicPr>
-                  </pic:nvPicPr>
-                  <pic:blipFill>
-                    <a:blip r:embed="rId37">
-                      <a:extLst>
-                        <a:ext uri="{28A0092B-C50C-407E-A947-70E740481C1C}">
-                          <a14:useLocalDpi xmlns:a14="http://schemas.microsoft.com/office/drawing/2010/main" val="0"/>
-                        </a:ext>
-                      </a:extLst>
-                    </a:blip>
-                    <a:srcRect/>
-                    <a:stretch>
-                      <a:fillRect/>
-                    </a:stretch>
-                  </pic:blipFill>
-                  <pic:spPr bwMode="auto">
-                    <a:xfrm>
-                      <a:off x="0" y="0"/>
-                      <a:ext cx="5928360" cy="2324100"/>
-                    </a:xfrm>
-                    <a:prstGeom prst="rect">
-                      <a:avLst/>
-                    </a:prstGeom>
-                    <a:noFill/>
-                    <a:ln>
-                      <a:noFill/>
-                    </a:ln>
-                  </pic:spPr>
-                </pic:pic>
-              </a:graphicData>
-            </a:graphic>
-          </wp:inline>
-        </w:drawing>
-      </w:r>
-    </w:p>
-    <w:p>
-      <w:pPr>
-        <w:jc w:val="both"/>
-        <w:rPr>
-          <w:b/>
-        </w:rPr>
-      </w:pPr>
-      <w:r>
-        <w:rPr>
-          <w:b/>
-        </w:rPr>
-        <w:t>.Pic Definition File:</w:t>
-      </w:r>
-    </w:p>
-    <w:p>
-      <w:r>
-        <w:rPr>
-          <w:noProof/>
-          <w:lang w:eastAsia="zh-CN"/>
-        </w:rPr>
-        <w:lastRenderedPageBreak/>
-        <w:drawing>
-          <wp:inline distT="0" distB="0" distL="0" distR="0">
-            <wp:extent cx="2910840" cy="4602480"/>
-            <wp:effectExtent l="0" t="0" r="3810" b="7620"/>
-            <wp:docPr id="36" name="图片 36"/>
-            <wp:cNvGraphicFramePr>
-              <a:graphicFrameLocks xmlns:a="http://schemas.openxmlformats.org/drawingml/2006/main" noChangeAspect="1"/>
-            </wp:cNvGraphicFramePr>
-            <a:graphic xmlns:a="http://schemas.openxmlformats.org/drawingml/2006/main">
-              <a:graphicData uri="http://schemas.openxmlformats.org/drawingml/2006/picture">
-                <pic:pic xmlns:pic="http://schemas.openxmlformats.org/drawingml/2006/picture">
-                  <pic:nvPicPr>
-                    <pic:cNvPr id="0" name="图片 53"/>
-                    <pic:cNvPicPr>
-                      <a:picLocks noChangeAspect="1" noChangeArrowheads="1"/>
-                    </pic:cNvPicPr>
-                  </pic:nvPicPr>
-                  <pic:blipFill>
-                    <a:blip r:embed="rId38">
-                      <a:extLst>
-                        <a:ext uri="{28A0092B-C50C-407E-A947-70E740481C1C}">
-                          <a14:useLocalDpi xmlns:a14="http://schemas.microsoft.com/office/drawing/2010/main" val="0"/>
-                        </a:ext>
-                      </a:extLst>
-                    </a:blip>
-                    <a:srcRect/>
-                    <a:stretch>
-                      <a:fillRect/>
-                    </a:stretch>
-                  </pic:blipFill>
-                  <pic:spPr bwMode="auto">
-                    <a:xfrm>
-                      <a:off x="0" y="0"/>
-                      <a:ext cx="2910840" cy="4602480"/>
-                    </a:xfrm>
-                    <a:prstGeom prst="rect">
-                      <a:avLst/>
-                    </a:prstGeom>
-                    <a:noFill/>
-                    <a:ln>
-                      <a:noFill/>
-                    </a:ln>
-                  </pic:spPr>
-                </pic:pic>
-              </a:graphicData>
-            </a:graphic>
-          </wp:inline>
-        </w:drawing>
-      </w:r>
-    </w:p>
-    <w:p>
-      <w:pPr>
-        <w:rPr>
-          <w:b/>
-        </w:rPr>
-      </w:pPr>
-      <w:r>
-        <w:rPr>
-          <w:b/>
-        </w:rPr>
-        <w:t>Execution Command Line:</w:t>
-      </w:r>
-    </w:p>
-    <w:p>
-      <w:r>
-        <w:rPr>
-          <w:noProof/>
-          <w:lang w:eastAsia="zh-CN"/>
-        </w:rPr>
-        <w:drawing>
-          <wp:inline distT="0" distB="0" distL="0" distR="0">
-            <wp:extent cx="5920740" cy="1531620"/>
-            <wp:effectExtent l="0" t="0" r="3810" b="0"/>
-            <wp:docPr id="33" name="图片 33"/>
-            <wp:cNvGraphicFramePr>
-              <a:graphicFrameLocks xmlns:a="http://schemas.openxmlformats.org/drawingml/2006/main" noChangeAspect="1"/>
-            </wp:cNvGraphicFramePr>
-            <a:graphic xmlns:a="http://schemas.openxmlformats.org/drawingml/2006/main">
-              <a:graphicData uri="http://schemas.openxmlformats.org/drawingml/2006/picture">
-                <pic:pic xmlns:pic="http://schemas.openxmlformats.org/drawingml/2006/picture">
-                  <pic:nvPicPr>
-                    <pic:cNvPr id="0" name="图片 13"/>
-                    <pic:cNvPicPr>
-                      <a:picLocks noChangeAspect="1" noChangeArrowheads="1"/>
-                    </pic:cNvPicPr>
-                  </pic:nvPicPr>
-                  <pic:blipFill>
-                    <a:blip r:embed="rId39">
-                      <a:extLst>
-                        <a:ext uri="{28A0092B-C50C-407E-A947-70E740481C1C}">
-                          <a14:useLocalDpi xmlns:a14="http://schemas.microsoft.com/office/drawing/2010/main" val="0"/>
-                        </a:ext>
-                      </a:extLst>
-                    </a:blip>
-                    <a:srcRect/>
-                    <a:stretch>
-                      <a:fillRect/>
-                    </a:stretch>
-                  </pic:blipFill>
-                  <pic:spPr bwMode="auto">
-                    <a:xfrm>
-                      <a:off x="0" y="0"/>
-                      <a:ext cx="5920740" cy="1531620"/>
-                    </a:xfrm>
-                    <a:prstGeom prst="rect">
-                      <a:avLst/>
-                    </a:prstGeom>
-                    <a:noFill/>
-                    <a:ln>
-                      <a:noFill/>
-                    </a:ln>
-                  </pic:spPr>
-                </pic:pic>
-              </a:graphicData>
-            </a:graphic>
-          </wp:inline>
-        </w:drawing>
-      </w:r>
-    </w:p>
-    <w:p>
-      <w:pPr>
-        <w:jc w:val="both"/>
-        <w:rPr>
-          <w:b/>
-        </w:rPr>
-      </w:pPr>
-      <w:r>
-        <w:rPr>
-          <w:b/>
-        </w:rPr>
-        <w:t xml:space="preserve">Test Folder </w:t>
-      </w:r>
-      <w:proofErr w:type="gramStart"/>
-      <w:r>
-        <w:rPr>
-          <w:b/>
-        </w:rPr>
-        <w:t>After</w:t>
-      </w:r>
-      <w:proofErr w:type="gramEnd"/>
-      <w:r>
-        <w:rPr>
-          <w:b/>
-        </w:rPr>
-        <w:t xml:space="preserve"> Execution:</w:t>
-      </w:r>
-    </w:p>
-    <w:p>
-      <w:pPr>
-        <w:jc w:val="both"/>
-        <w:rPr>
-          <w:b/>
-        </w:rPr>
-      </w:pPr>
-      <w:r>
-        <w:rPr>
-          <w:noProof/>
-          <w:lang w:eastAsia="zh-CN"/>
-        </w:rPr>
-        <w:lastRenderedPageBreak/>
-        <w:drawing>
-          <wp:inline distT="0" distB="0" distL="0" distR="0">
-            <wp:extent cx="5920740" cy="2400300"/>
-            <wp:effectExtent l="0" t="0" r="3810" b="0"/>
-            <wp:docPr id="32" name="图片 32"/>
-            <wp:cNvGraphicFramePr>
-              <a:graphicFrameLocks xmlns:a="http://schemas.openxmlformats.org/drawingml/2006/main" noChangeAspect="1"/>
-            </wp:cNvGraphicFramePr>
-            <a:graphic xmlns:a="http://schemas.openxmlformats.org/drawingml/2006/main">
-              <a:graphicData uri="http://schemas.openxmlformats.org/drawingml/2006/picture">
-                <pic:pic xmlns:pic="http://schemas.openxmlformats.org/drawingml/2006/picture">
-                  <pic:nvPicPr>
-                    <pic:cNvPr id="0" name="图片 27"/>
-                    <pic:cNvPicPr>
-                      <a:picLocks noChangeAspect="1" noChangeArrowheads="1"/>
-                    </pic:cNvPicPr>
-                  </pic:nvPicPr>
-                  <pic:blipFill>
-                    <a:blip r:embed="rId40">
-                      <a:extLst>
-                        <a:ext uri="{28A0092B-C50C-407E-A947-70E740481C1C}">
-                          <a14:useLocalDpi xmlns:a14="http://schemas.microsoft.com/office/drawing/2010/main" val="0"/>
-                        </a:ext>
-                      </a:extLst>
-                    </a:blip>
-                    <a:srcRect/>
-                    <a:stretch>
-                      <a:fillRect/>
-                    </a:stretch>
-                  </pic:blipFill>
-                  <pic:spPr bwMode="auto">
-                    <a:xfrm>
-                      <a:off x="0" y="0"/>
-                      <a:ext cx="5920740" cy="2400300"/>
-                    </a:xfrm>
-                    <a:prstGeom prst="rect">
-                      <a:avLst/>
-                    </a:prstGeom>
-                    <a:noFill/>
-                    <a:ln>
-                      <a:noFill/>
-                    </a:ln>
-                  </pic:spPr>
-                </pic:pic>
-              </a:graphicData>
-            </a:graphic>
-          </wp:inline>
-        </w:drawing>
-      </w:r>
-    </w:p>
-    <w:p>
-      <w:pPr>
-        <w:jc w:val="both"/>
-        <w:rPr>
-          <w:b/>
-        </w:rPr>
-      </w:pPr>
-      <w:r>
-        <w:rPr>
-          <w:b/>
-        </w:rPr>
-        <w:t>.PNG Display File</w:t>
-      </w:r>
-    </w:p>
-    <w:p>
-      <w:pPr>
-        <w:jc w:val="both"/>
-        <w:rPr>
-          <w:b/>
-        </w:rPr>
-      </w:pPr>
-      <w:r>
-        <w:rPr>
-          <w:noProof/>
-          <w:lang w:eastAsia="zh-CN"/>
-        </w:rPr>
-        <w:drawing>
-          <wp:inline distT="0" distB="0" distL="0" distR="0">
-            <wp:extent cx="4191000" cy="2964180"/>
-            <wp:effectExtent l="0" t="0" r="0" b="7620"/>
-            <wp:docPr id="30" name="图片 30"/>
-            <wp:cNvGraphicFramePr>
-              <a:graphicFrameLocks xmlns:a="http://schemas.openxmlformats.org/drawingml/2006/main" noChangeAspect="1"/>
-            </wp:cNvGraphicFramePr>
-            <a:graphic xmlns:a="http://schemas.openxmlformats.org/drawingml/2006/main">
-              <a:graphicData uri="http://schemas.openxmlformats.org/drawingml/2006/picture">
-                <pic:pic xmlns:pic="http://schemas.openxmlformats.org/drawingml/2006/picture">
-                  <pic:nvPicPr>
-                    <pic:cNvPr id="0" name="图片 19"/>
-                    <pic:cNvPicPr>
-                      <a:picLocks noChangeAspect="1" noChangeArrowheads="1"/>
-                    </pic:cNvPicPr>
-                  </pic:nvPicPr>
-                  <pic:blipFill>
-                    <a:blip r:embed="rId41">
-                      <a:extLst>
-                        <a:ext uri="{28A0092B-C50C-407E-A947-70E740481C1C}">
-                          <a14:useLocalDpi xmlns:a14="http://schemas.microsoft.com/office/drawing/2010/main" val="0"/>
-                        </a:ext>
-                      </a:extLst>
-                    </a:blip>
-                    <a:srcRect/>
-                    <a:stretch>
-                      <a:fillRect/>
-                    </a:stretch>
-                  </pic:blipFill>
-                  <pic:spPr bwMode="auto">
-                    <a:xfrm>
-                      <a:off x="0" y="0"/>
-                      <a:ext cx="4191000" cy="2964180"/>
-                    </a:xfrm>
-                    <a:prstGeom prst="rect">
-                      <a:avLst/>
-                    </a:prstGeom>
-                    <a:noFill/>
-                    <a:ln>
-                      <a:noFill/>
-                    </a:ln>
-                  </pic:spPr>
-                </pic:pic>
-              </a:graphicData>
-            </a:graphic>
-          </wp:inline>
-        </w:drawing>
-      </w:r>
-    </w:p>
-    <w:p>
-      <w:pPr>
-        <w:pStyle w:val="1"/>
-      </w:pPr>
-      <w:bookmarkStart w:id="34" w:name="_Toc352595784"/>
-      <w:bookmarkStart w:id="35" w:name="_Toc351978080"/>
-      <w:bookmarkStart w:id="36" w:name="_Toc351977124"/>
-      <w:r>
-        <w:lastRenderedPageBreak/>
-        <w:t>Implementation Class Diagram</w:t>
-      </w:r>
-      <w:bookmarkEnd w:id="34"/>
-    </w:p>
-    <w:p>
-      <w:pPr>
-        <w:pStyle w:val="1"/>
-      </w:pPr>
-      <w:bookmarkStart w:id="37" w:name="_Toc352595785"/>
-      <w:bookmarkStart w:id="38" w:name="_Toc351978280"/>
-      <w:r>
-        <w:rPr>
-          <w:noProof/>
-          <w:lang w:eastAsia="zh-CN"/>
-        </w:rPr>
-        <w:drawing>
-          <wp:inline distT="0" distB="0" distL="0" distR="0">
+          <wp:inline distT="0" distB="0" distL="0" distR="0" wp14:anchorId="15F95531" wp14:editId="1945E9F5">
             <wp:extent cx="5943600" cy="6042660"/>
             <wp:effectExtent l="0" t="0" r="0" b="0"/>
             <wp:docPr id="29" name="图片 29"/>
@@ -8913,7 +8524,7 @@
                     </pic:cNvPicPr>
                   </pic:nvPicPr>
                   <pic:blipFill>
-                    <a:blip r:embed="rId42">
+                    <a:blip r:embed="rId37">
                       <a:extLst>
                         <a:ext uri="{28A0092B-C50C-407E-A947-70E740481C1C}">
                           <a14:useLocalDpi xmlns:a14="http://schemas.microsoft.com/office/drawing/2010/main" val="0"/>
@@ -8944,10 +8555,10 @@
           </wp:inline>
         </w:drawing>
       </w:r>
+      <w:bookmarkEnd w:id="34"/>
       <w:bookmarkEnd w:id="35"/>
       <w:bookmarkEnd w:id="36"/>
       <w:bookmarkEnd w:id="37"/>
-      <w:bookmarkEnd w:id="38"/>
     </w:p>
     <w:p/>
     <w:p/>
@@ -8958,12 +8569,12 @@
       <w:pPr>
         <w:pStyle w:val="1"/>
       </w:pPr>
-      <w:bookmarkStart w:id="39" w:name="_Toc352595786"/>
+      <w:bookmarkStart w:id="38" w:name="_Toc352595786"/>
       <w:r>
         <w:lastRenderedPageBreak/>
         <w:t>Implementation Details</w:t>
       </w:r>
-      <w:bookmarkEnd w:id="39"/>
+      <w:bookmarkEnd w:id="38"/>
     </w:p>
     <w:p>
       <w:pPr>
@@ -9007,7 +8618,7 @@
                     </pic:cNvPicPr>
                   </pic:nvPicPr>
                   <pic:blipFill>
-                    <a:blip r:embed="rId43">
+                    <a:blip r:embed="rId38">
                       <a:extLst>
                         <a:ext uri="{28A0092B-C50C-407E-A947-70E740481C1C}">
                           <a14:useLocalDpi xmlns:a14="http://schemas.microsoft.com/office/drawing/2010/main" val="0"/>
@@ -9253,20 +8864,18 @@
       <w:r>
         <w:t xml:space="preserve">() method of </w:t>
       </w:r>
+      <w:r>
+        <w:t>SequencePngFile.java</w:t>
+      </w:r>
+      <w:r>
+        <w:t xml:space="preserve"> to generate the .</w:t>
+      </w:r>
       <w:proofErr w:type="spellStart"/>
       <w:r>
-        <w:t>DiagramVisualization</w:t>
+        <w:t>png</w:t>
       </w:r>
       <w:proofErr w:type="spellEnd"/>
       <w:r>
-        <w:t xml:space="preserve"> to generate the .</w:t>
-      </w:r>
-      <w:proofErr w:type="spellStart"/>
-      <w:r>
-        <w:t>png</w:t>
-      </w:r>
-      <w:proofErr w:type="spellEnd"/>
-      <w:r>
         <w:t xml:space="preserve"> file</w:t>
       </w:r>
     </w:p>
@@ -9365,15 +8974,18 @@
       <w:pPr>
         <w:pStyle w:val="1"/>
       </w:pPr>
-      <w:bookmarkStart w:id="40" w:name="_Toc352595787"/>
+      <w:bookmarkStart w:id="39" w:name="_Toc352595787"/>
       <w:r>
         <w:lastRenderedPageBreak/>
         <w:t>Implementation Testing</w:t>
       </w:r>
-      <w:bookmarkEnd w:id="40"/>
+      <w:bookmarkEnd w:id="39"/>
       <w:r>
         <w:t xml:space="preserve"> </w:t>
       </w:r>
+      <w:r>
+        <w:t>– Run on your local machine</w:t>
+      </w:r>
     </w:p>
     <w:p>
       <w:pPr>
@@ -9385,25 +8997,20 @@
         <w:rPr>
           <w:b/>
         </w:rPr>
-        <w:t xml:space="preserve">Simple Diagram </w:t>
-      </w:r>
-    </w:p>
-    <w:p>
-      <w:pPr>
-        <w:rPr>
-          <w:color w:val="FF0000"/>
-        </w:rPr>
-      </w:pPr>
+        <w:t xml:space="preserve">Step 1: Create a papyrus project – sequence diagram </w:t>
+      </w:r>
+    </w:p>
+    <w:p>
       <w:r>
         <w:rPr>
           <w:noProof/>
           <w:lang w:eastAsia="zh-CN"/>
         </w:rPr>
         <w:drawing>
-          <wp:inline distT="0" distB="0" distL="0" distR="0">
-            <wp:extent cx="5486400" cy="3040380"/>
-            <wp:effectExtent l="0" t="0" r="0" b="7620"/>
-            <wp:docPr id="9" name="图片 9"/>
+          <wp:inline distT="0" distB="0" distL="0" distR="0" wp14:anchorId="2324A097" wp14:editId="3BA12C01">
+            <wp:extent cx="5915025" cy="4147958"/>
+            <wp:effectExtent l="0" t="0" r="0" b="5080"/>
+            <wp:docPr id="1" name="图片 1"/>
             <wp:cNvGraphicFramePr>
               <a:graphicFrameLocks xmlns:a="http://schemas.openxmlformats.org/drawingml/2006/main" noChangeAspect="1"/>
             </wp:cNvGraphicFramePr>
@@ -9411,36 +9018,23 @@
               <a:graphicData uri="http://schemas.openxmlformats.org/drawingml/2006/picture">
                 <pic:pic xmlns:pic="http://schemas.openxmlformats.org/drawingml/2006/picture">
                   <pic:nvPicPr>
-                    <pic:cNvPr id="0" name="图片 9"/>
-                    <pic:cNvPicPr>
-                      <a:picLocks noChangeAspect="1" noChangeArrowheads="1"/>
-                    </pic:cNvPicPr>
+                    <pic:cNvPr id="0" name=""/>
+                    <pic:cNvPicPr/>
                   </pic:nvPicPr>
                   <pic:blipFill>
-                    <a:blip r:embed="rId44">
-                      <a:extLst>
-                        <a:ext uri="{28A0092B-C50C-407E-A947-70E740481C1C}">
-                          <a14:useLocalDpi xmlns:a14="http://schemas.microsoft.com/office/drawing/2010/main" val="0"/>
-                        </a:ext>
-                      </a:extLst>
-                    </a:blip>
-                    <a:srcRect/>
+                    <a:blip r:embed="rId39"/>
                     <a:stretch>
                       <a:fillRect/>
                     </a:stretch>
                   </pic:blipFill>
-                  <pic:spPr bwMode="auto">
+                  <pic:spPr>
                     <a:xfrm>
                       <a:off x="0" y="0"/>
-                      <a:ext cx="5486400" cy="3040380"/>
+                      <a:ext cx="5915710" cy="4148438"/>
                     </a:xfrm>
                     <a:prstGeom prst="rect">
                       <a:avLst/>
                     </a:prstGeom>
-                    <a:noFill/>
-                    <a:ln>
-                      <a:noFill/>
-                    </a:ln>
                   </pic:spPr>
                 </pic:pic>
               </a:graphicData>
@@ -9455,1077 +9049,845 @@
           <w:b/>
         </w:rPr>
       </w:pPr>
+      <w:r>
+        <w:rPr>
+          <w:b/>
+        </w:rPr>
+        <w:t>Step 2: Under controller -&gt; upload folder, open SequencePngFile.java under controller</w:t>
+      </w:r>
+    </w:p>
+    <w:p>
+      <w:r>
+        <w:rPr>
+          <w:noProof/>
+          <w:lang w:eastAsia="zh-CN"/>
+        </w:rPr>
+        <mc:AlternateContent>
+          <mc:Choice Requires="wps">
+            <w:drawing>
+              <wp:anchor distT="0" distB="0" distL="114300" distR="114300" simplePos="0" relativeHeight="251685376" behindDoc="0" locked="0" layoutInCell="1" allowOverlap="1" wp14:anchorId="5217559E" wp14:editId="643C5E6C">
+                <wp:simplePos x="0" y="0"/>
+                <wp:positionH relativeFrom="column">
+                  <wp:posOffset>561975</wp:posOffset>
+                </wp:positionH>
+                <wp:positionV relativeFrom="paragraph">
+                  <wp:posOffset>2181225</wp:posOffset>
+                </wp:positionV>
+                <wp:extent cx="3048000" cy="144780"/>
+                <wp:effectExtent l="0" t="0" r="19050" b="26670"/>
+                <wp:wrapNone/>
+                <wp:docPr id="7" name="矩形 7"/>
+                <wp:cNvGraphicFramePr/>
+                <a:graphic xmlns:a="http://schemas.openxmlformats.org/drawingml/2006/main">
+                  <a:graphicData uri="http://schemas.microsoft.com/office/word/2010/wordprocessingShape">
+                    <wps:wsp>
+                      <wps:cNvSpPr/>
+                      <wps:spPr>
+                        <a:xfrm>
+                          <a:off x="0" y="0"/>
+                          <a:ext cx="3048000" cy="144780"/>
+                        </a:xfrm>
+                        <a:prstGeom prst="rect">
+                          <a:avLst/>
+                        </a:prstGeom>
+                        <a:noFill/>
+                        <a:ln>
+                          <a:solidFill>
+                            <a:srgbClr val="FF0000"/>
+                          </a:solidFill>
+                        </a:ln>
+                      </wps:spPr>
+                      <wps:style>
+                        <a:lnRef idx="2">
+                          <a:schemeClr val="accent1">
+                            <a:shade val="50000"/>
+                          </a:schemeClr>
+                        </a:lnRef>
+                        <a:fillRef idx="1">
+                          <a:schemeClr val="accent1"/>
+                        </a:fillRef>
+                        <a:effectRef idx="0">
+                          <a:schemeClr val="accent1"/>
+                        </a:effectRef>
+                        <a:fontRef idx="minor">
+                          <a:schemeClr val="lt1"/>
+                        </a:fontRef>
+                      </wps:style>
+                      <wps:bodyPr rot="0" spcFirstLastPara="0" vertOverflow="overflow" horzOverflow="overflow" vert="horz" wrap="square" lIns="91440" tIns="45720" rIns="91440" bIns="45720" numCol="1" spcCol="0" rtlCol="0" fromWordArt="0" anchor="ctr" anchorCtr="0" forceAA="0" compatLnSpc="1">
+                        <a:prstTxWarp prst="textNoShape">
+                          <a:avLst/>
+                        </a:prstTxWarp>
+                        <a:noAutofit/>
+                      </wps:bodyPr>
+                    </wps:wsp>
+                  </a:graphicData>
+                </a:graphic>
+                <wp14:sizeRelH relativeFrom="margin">
+                  <wp14:pctWidth>0</wp14:pctWidth>
+                </wp14:sizeRelH>
+                <wp14:sizeRelV relativeFrom="margin">
+                  <wp14:pctHeight>0</wp14:pctHeight>
+                </wp14:sizeRelV>
+              </wp:anchor>
+            </w:drawing>
+          </mc:Choice>
+          <mc:Fallback>
+            <w:pict>
+              <v:rect id="矩形 7" o:spid="_x0000_s1026" style="position:absolute;margin-left:44.25pt;margin-top:171.75pt;width:240pt;height:11.4pt;z-index:251685376;visibility:visible;mso-wrap-style:square;mso-width-percent:0;mso-height-percent:0;mso-wrap-distance-left:9pt;mso-wrap-distance-top:0;mso-wrap-distance-right:9pt;mso-wrap-distance-bottom:0;mso-position-horizontal:absolute;mso-position-horizontal-relative:text;mso-position-vertical:absolute;mso-position-vertical-relative:text;mso-width-percent:0;mso-height-percent:0;mso-width-relative:margin;mso-height-relative:margin;v-text-anchor:middle" o:gfxdata="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" filled="f" strokecolor="red" strokeweight="2pt"/>
+            </w:pict>
+          </mc:Fallback>
+        </mc:AlternateContent>
+      </w:r>
+      <w:r>
+        <w:rPr>
+          <w:noProof/>
+          <w:lang w:eastAsia="zh-CN"/>
+        </w:rPr>
+        <mc:AlternateContent>
+          <mc:Choice Requires="wps">
+            <w:drawing>
+              <wp:anchor distT="0" distB="0" distL="114300" distR="114300" simplePos="0" relativeHeight="251683328" behindDoc="0" locked="0" layoutInCell="1" allowOverlap="1" wp14:anchorId="6E2A9963" wp14:editId="734B63F9">
+                <wp:simplePos x="0" y="0"/>
+                <wp:positionH relativeFrom="column">
+                  <wp:posOffset>561975</wp:posOffset>
+                </wp:positionH>
+                <wp:positionV relativeFrom="paragraph">
+                  <wp:posOffset>390525</wp:posOffset>
+                </wp:positionV>
+                <wp:extent cx="3048000" cy="144780"/>
+                <wp:effectExtent l="0" t="0" r="19050" b="26670"/>
+                <wp:wrapNone/>
+                <wp:docPr id="6" name="矩形 6"/>
+                <wp:cNvGraphicFramePr/>
+                <a:graphic xmlns:a="http://schemas.openxmlformats.org/drawingml/2006/main">
+                  <a:graphicData uri="http://schemas.microsoft.com/office/word/2010/wordprocessingShape">
+                    <wps:wsp>
+                      <wps:cNvSpPr/>
+                      <wps:spPr>
+                        <a:xfrm>
+                          <a:off x="0" y="0"/>
+                          <a:ext cx="3048000" cy="144780"/>
+                        </a:xfrm>
+                        <a:prstGeom prst="rect">
+                          <a:avLst/>
+                        </a:prstGeom>
+                        <a:noFill/>
+                        <a:ln>
+                          <a:solidFill>
+                            <a:srgbClr val="FF0000"/>
+                          </a:solidFill>
+                        </a:ln>
+                      </wps:spPr>
+                      <wps:style>
+                        <a:lnRef idx="2">
+                          <a:schemeClr val="accent1">
+                            <a:shade val="50000"/>
+                          </a:schemeClr>
+                        </a:lnRef>
+                        <a:fillRef idx="1">
+                          <a:schemeClr val="accent1"/>
+                        </a:fillRef>
+                        <a:effectRef idx="0">
+                          <a:schemeClr val="accent1"/>
+                        </a:effectRef>
+                        <a:fontRef idx="minor">
+                          <a:schemeClr val="lt1"/>
+                        </a:fontRef>
+                      </wps:style>
+                      <wps:bodyPr rot="0" spcFirstLastPara="0" vertOverflow="overflow" horzOverflow="overflow" vert="horz" wrap="square" lIns="91440" tIns="45720" rIns="91440" bIns="45720" numCol="1" spcCol="0" rtlCol="0" fromWordArt="0" anchor="ctr" anchorCtr="0" forceAA="0" compatLnSpc="1">
+                        <a:prstTxWarp prst="textNoShape">
+                          <a:avLst/>
+                        </a:prstTxWarp>
+                        <a:noAutofit/>
+                      </wps:bodyPr>
+                    </wps:wsp>
+                  </a:graphicData>
+                </a:graphic>
+                <wp14:sizeRelH relativeFrom="margin">
+                  <wp14:pctWidth>0</wp14:pctWidth>
+                </wp14:sizeRelH>
+                <wp14:sizeRelV relativeFrom="margin">
+                  <wp14:pctHeight>0</wp14:pctHeight>
+                </wp14:sizeRelV>
+              </wp:anchor>
+            </w:drawing>
+          </mc:Choice>
+          <mc:Fallback>
+            <w:pict>
+              <v:rect id="矩形 6" o:spid="_x0000_s1026" style="position:absolute;margin-left:44.25pt;margin-top:30.75pt;width:240pt;height:11.4pt;z-index:251683328;visibility:visible;mso-wrap-style:square;mso-width-percent:0;mso-height-percent:0;mso-wrap-distance-left:9pt;mso-wrap-distance-top:0;mso-wrap-distance-right:9pt;mso-wrap-distance-bottom:0;mso-position-horizontal:absolute;mso-position-horizontal-relative:text;mso-position-vertical:absolute;mso-position-vertical-relative:text;mso-width-percent:0;mso-height-percent:0;mso-width-relative:margin;mso-height-relative:margin;v-text-anchor:middle" o:gfxdata="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" filled="f" strokecolor="red" strokeweight="2pt"/>
+            </w:pict>
+          </mc:Fallback>
+        </mc:AlternateContent>
+      </w:r>
+      <w:r>
+        <w:rPr>
+          <w:noProof/>
+          <w:lang w:eastAsia="zh-CN"/>
+        </w:rPr>
+        <w:drawing>
+          <wp:inline distT="0" distB="0" distL="0" distR="0" wp14:anchorId="2E472EC9" wp14:editId="7BDA9B13">
+            <wp:extent cx="5871680" cy="2419350"/>
+            <wp:effectExtent l="0" t="0" r="0" b="0"/>
+            <wp:docPr id="5" name="图片 5"/>
+            <wp:cNvGraphicFramePr>
+              <a:graphicFrameLocks xmlns:a="http://schemas.openxmlformats.org/drawingml/2006/main" noChangeAspect="1"/>
+            </wp:cNvGraphicFramePr>
+            <a:graphic xmlns:a="http://schemas.openxmlformats.org/drawingml/2006/main">
+              <a:graphicData uri="http://schemas.openxmlformats.org/drawingml/2006/picture">
+                <pic:pic xmlns:pic="http://schemas.openxmlformats.org/drawingml/2006/picture">
+                  <pic:nvPicPr>
+                    <pic:cNvPr id="0" name=""/>
+                    <pic:cNvPicPr/>
+                  </pic:nvPicPr>
+                  <pic:blipFill>
+                    <a:blip r:embed="rId40"/>
+                    <a:stretch>
+                      <a:fillRect/>
+                    </a:stretch>
+                  </pic:blipFill>
+                  <pic:spPr>
+                    <a:xfrm>
+                      <a:off x="0" y="0"/>
+                      <a:ext cx="5879938" cy="2422753"/>
+                    </a:xfrm>
+                    <a:prstGeom prst="rect">
+                      <a:avLst/>
+                    </a:prstGeom>
+                  </pic:spPr>
+                </pic:pic>
+              </a:graphicData>
+            </a:graphic>
+          </wp:inline>
+        </w:drawing>
+      </w:r>
+    </w:p>
+    <w:p>
+      <w:r>
+        <w:t xml:space="preserve">These two parts is being hardcoded. Make sure you point to </w:t>
+      </w:r>
+      <w:r>
+        <w:t xml:space="preserve">your local path.  The first one should be pointed to your local pic2plot.exe and the second bat file contains generated command. </w:t>
+      </w:r>
+    </w:p>
+    <w:p>
+      <w:pPr>
+        <w:rPr>
+          <w:b/>
+        </w:rPr>
+      </w:pPr>
+      <w:r>
+        <w:rPr>
+          <w:b/>
+        </w:rPr>
+        <w:lastRenderedPageBreak/>
+        <w:t xml:space="preserve">Step 3: Export project under apache </w:t>
+      </w:r>
       <w:proofErr w:type="spellStart"/>
       <w:r>
         <w:rPr>
           <w:b/>
         </w:rPr>
-        <w:t>Model.uml</w:t>
+        <w:t>webapps</w:t>
       </w:r>
       <w:proofErr w:type="spellEnd"/>
       <w:r>
         <w:rPr>
           <w:b/>
         </w:rPr>
-        <w:t>:</w:t>
-      </w:r>
-    </w:p>
-    <w:p>
+        <w:t xml:space="preserve"> folder </w:t>
+      </w:r>
+    </w:p>
+    <w:p>
+      <w:r>
+        <w:t>Example: C:\Apache\Tomcat\webapps\ClubUMLSpring2013</w:t>
+      </w:r>
+      <w:r>
+        <w:rPr>
+          <w:noProof/>
+          <w:lang w:eastAsia="zh-CN"/>
+        </w:rPr>
+        <w:drawing>
+          <wp:inline distT="0" distB="0" distL="0" distR="0" wp14:anchorId="5BC01A3B" wp14:editId="73BB4104">
+            <wp:extent cx="5484018" cy="4057650"/>
+            <wp:effectExtent l="0" t="0" r="2540" b="0"/>
+            <wp:docPr id="2" name="图片 2"/>
+            <wp:cNvGraphicFramePr>
+              <a:graphicFrameLocks xmlns:a="http://schemas.openxmlformats.org/drawingml/2006/main" noChangeAspect="1"/>
+            </wp:cNvGraphicFramePr>
+            <a:graphic xmlns:a="http://schemas.openxmlformats.org/drawingml/2006/main">
+              <a:graphicData uri="http://schemas.openxmlformats.org/drawingml/2006/picture">
+                <pic:pic xmlns:pic="http://schemas.openxmlformats.org/drawingml/2006/picture">
+                  <pic:nvPicPr>
+                    <pic:cNvPr id="0" name=""/>
+                    <pic:cNvPicPr/>
+                  </pic:nvPicPr>
+                  <pic:blipFill>
+                    <a:blip r:embed="rId41"/>
+                    <a:stretch>
+                      <a:fillRect/>
+                    </a:stretch>
+                  </pic:blipFill>
+                  <pic:spPr>
+                    <a:xfrm>
+                      <a:off x="0" y="0"/>
+                      <a:ext cx="5486400" cy="4059412"/>
+                    </a:xfrm>
+                    <a:prstGeom prst="rect">
+                      <a:avLst/>
+                    </a:prstGeom>
+                  </pic:spPr>
+                </pic:pic>
+              </a:graphicData>
+            </a:graphic>
+          </wp:inline>
+        </w:drawing>
+      </w:r>
+    </w:p>
+    <w:p>
+      <w:r>
+        <w:t xml:space="preserve">Now </w:t>
+      </w:r>
       <w:proofErr w:type="gramStart"/>
       <w:r>
-        <w:t>&lt;?xml</w:t>
+        <w:t>the uploads</w:t>
       </w:r>
       <w:proofErr w:type="gramEnd"/>
       <w:r>
-        <w:t xml:space="preserve"> version="1.0" encoding="UTF-8"?&gt;</w:t>
-      </w:r>
-    </w:p>
-    <w:p>
-      <w:r>
-        <w:t>&lt;</w:t>
+        <w:t xml:space="preserve"> folder should be empty:</w:t>
+      </w:r>
+    </w:p>
+    <w:p>
+      <w:r>
+        <w:rPr>
+          <w:noProof/>
+          <w:lang w:eastAsia="zh-CN"/>
+        </w:rPr>
+        <w:drawing>
+          <wp:inline distT="0" distB="0" distL="0" distR="0" wp14:anchorId="6560643F" wp14:editId="3DF2A3AC">
+            <wp:extent cx="5486400" cy="2943225"/>
+            <wp:effectExtent l="0" t="0" r="0" b="9525"/>
+            <wp:docPr id="3" name="图片 3"/>
+            <wp:cNvGraphicFramePr>
+              <a:graphicFrameLocks xmlns:a="http://schemas.openxmlformats.org/drawingml/2006/main" noChangeAspect="1"/>
+            </wp:cNvGraphicFramePr>
+            <a:graphic xmlns:a="http://schemas.openxmlformats.org/drawingml/2006/main">
+              <a:graphicData uri="http://schemas.openxmlformats.org/drawingml/2006/picture">
+                <pic:pic xmlns:pic="http://schemas.openxmlformats.org/drawingml/2006/picture">
+                  <pic:nvPicPr>
+                    <pic:cNvPr id="0" name=""/>
+                    <pic:cNvPicPr/>
+                  </pic:nvPicPr>
+                  <pic:blipFill>
+                    <a:blip r:embed="rId42"/>
+                    <a:stretch>
+                      <a:fillRect/>
+                    </a:stretch>
+                  </pic:blipFill>
+                  <pic:spPr>
+                    <a:xfrm>
+                      <a:off x="0" y="0"/>
+                      <a:ext cx="5486400" cy="2943225"/>
+                    </a:xfrm>
+                    <a:prstGeom prst="rect">
+                      <a:avLst/>
+                    </a:prstGeom>
+                  </pic:spPr>
+                </pic:pic>
+              </a:graphicData>
+            </a:graphic>
+          </wp:inline>
+        </w:drawing>
+      </w:r>
+    </w:p>
+    <w:p>
+      <w:pPr>
+        <w:rPr>
+          <w:b/>
+        </w:rPr>
+      </w:pPr>
+      <w:r>
+        <w:rPr>
+          <w:b/>
+        </w:rPr>
+        <w:lastRenderedPageBreak/>
+        <w:t xml:space="preserve">Step 3: </w:t>
+      </w:r>
+      <w:r>
+        <w:rPr>
+          <w:b/>
+        </w:rPr>
+        <w:t>Upload Papyrus files and Click upload button</w:t>
+      </w:r>
+    </w:p>
+    <w:p>
+      <w:r>
+        <w:t xml:space="preserve">Choose XMI </w:t>
+      </w:r>
+      <w:proofErr w:type="gramStart"/>
+      <w:r>
+        <w:t>type,</w:t>
+      </w:r>
+      <w:proofErr w:type="gramEnd"/>
+      <w:r>
+        <w:t xml:space="preserve"> upload .di, .notation and .</w:t>
       </w:r>
       <w:proofErr w:type="spellStart"/>
       <w:r>
         <w:t>uml</w:t>
       </w:r>
+      <w:proofErr w:type="spellEnd"/>
+      <w:r>
+        <w:t xml:space="preserve"> files</w:t>
+      </w:r>
+    </w:p>
+    <w:p>
+      <w:r>
+        <w:rPr>
+          <w:noProof/>
+          <w:lang w:eastAsia="zh-CN"/>
+        </w:rPr>
+        <mc:AlternateContent>
+          <mc:Choice Requires="wps">
+            <w:drawing>
+              <wp:anchor distT="0" distB="0" distL="114300" distR="114300" simplePos="0" relativeHeight="251687424" behindDoc="0" locked="0" layoutInCell="1" allowOverlap="1" wp14:anchorId="38C48C1A" wp14:editId="673F80C2">
+                <wp:simplePos x="0" y="0"/>
+                <wp:positionH relativeFrom="column">
+                  <wp:posOffset>2933700</wp:posOffset>
+                </wp:positionH>
+                <wp:positionV relativeFrom="paragraph">
+                  <wp:posOffset>972185</wp:posOffset>
+                </wp:positionV>
+                <wp:extent cx="3048000" cy="990600"/>
+                <wp:effectExtent l="0" t="0" r="19050" b="19050"/>
+                <wp:wrapNone/>
+                <wp:docPr id="11" name="矩形 11"/>
+                <wp:cNvGraphicFramePr/>
+                <a:graphic xmlns:a="http://schemas.openxmlformats.org/drawingml/2006/main">
+                  <a:graphicData uri="http://schemas.microsoft.com/office/word/2010/wordprocessingShape">
+                    <wps:wsp>
+                      <wps:cNvSpPr/>
+                      <wps:spPr>
+                        <a:xfrm>
+                          <a:off x="0" y="0"/>
+                          <a:ext cx="3048000" cy="990600"/>
+                        </a:xfrm>
+                        <a:prstGeom prst="rect">
+                          <a:avLst/>
+                        </a:prstGeom>
+                        <a:noFill/>
+                        <a:ln>
+                          <a:solidFill>
+                            <a:srgbClr val="FF0000"/>
+                          </a:solidFill>
+                        </a:ln>
+                      </wps:spPr>
+                      <wps:style>
+                        <a:lnRef idx="2">
+                          <a:schemeClr val="accent1">
+                            <a:shade val="50000"/>
+                          </a:schemeClr>
+                        </a:lnRef>
+                        <a:fillRef idx="1">
+                          <a:schemeClr val="accent1"/>
+                        </a:fillRef>
+                        <a:effectRef idx="0">
+                          <a:schemeClr val="accent1"/>
+                        </a:effectRef>
+                        <a:fontRef idx="minor">
+                          <a:schemeClr val="lt1"/>
+                        </a:fontRef>
+                      </wps:style>
+                      <wps:bodyPr rot="0" spcFirstLastPara="0" vertOverflow="overflow" horzOverflow="overflow" vert="horz" wrap="square" lIns="91440" tIns="45720" rIns="91440" bIns="45720" numCol="1" spcCol="0" rtlCol="0" fromWordArt="0" anchor="ctr" anchorCtr="0" forceAA="0" compatLnSpc="1">
+                        <a:prstTxWarp prst="textNoShape">
+                          <a:avLst/>
+                        </a:prstTxWarp>
+                        <a:noAutofit/>
+                      </wps:bodyPr>
+                    </wps:wsp>
+                  </a:graphicData>
+                </a:graphic>
+                <wp14:sizeRelH relativeFrom="margin">
+                  <wp14:pctWidth>0</wp14:pctWidth>
+                </wp14:sizeRelH>
+                <wp14:sizeRelV relativeFrom="margin">
+                  <wp14:pctHeight>0</wp14:pctHeight>
+                </wp14:sizeRelV>
+              </wp:anchor>
+            </w:drawing>
+          </mc:Choice>
+          <mc:Fallback>
+            <w:pict>
+              <v:rect id="矩形 11" o:spid="_x0000_s1026" style="position:absolute;margin-left:231pt;margin-top:76.55pt;width:240pt;height:78pt;z-index:251687424;visibility:visible;mso-wrap-style:square;mso-width-percent:0;mso-height-percent:0;mso-wrap-distance-left:9pt;mso-wrap-distance-top:0;mso-wrap-distance-right:9pt;mso-wrap-distance-bottom:0;mso-position-horizontal:absolute;mso-position-horizontal-relative:text;mso-position-vertical:absolute;mso-position-vertical-relative:text;mso-width-percent:0;mso-height-percent:0;mso-width-relative:margin;mso-height-relative:margin;v-text-anchor:middle" o:gfxdata="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" filled="f" strokecolor="red" strokeweight="2pt"/>
+            </w:pict>
+          </mc:Fallback>
+        </mc:AlternateContent>
+      </w:r>
+      <w:r>
+        <w:rPr>
+          <w:noProof/>
+          <w:lang w:eastAsia="zh-CN"/>
+        </w:rPr>
+        <w:drawing>
+          <wp:inline distT="0" distB="0" distL="0" distR="0" wp14:anchorId="02A008FD" wp14:editId="2E270F75">
+            <wp:extent cx="5922976" cy="4114800"/>
+            <wp:effectExtent l="0" t="0" r="1905" b="0"/>
+            <wp:docPr id="8" name="图片 8"/>
+            <wp:cNvGraphicFramePr>
+              <a:graphicFrameLocks xmlns:a="http://schemas.openxmlformats.org/drawingml/2006/main" noChangeAspect="1"/>
+            </wp:cNvGraphicFramePr>
+            <a:graphic xmlns:a="http://schemas.openxmlformats.org/drawingml/2006/main">
+              <a:graphicData uri="http://schemas.openxmlformats.org/drawingml/2006/picture">
+                <pic:pic xmlns:pic="http://schemas.openxmlformats.org/drawingml/2006/picture">
+                  <pic:nvPicPr>
+                    <pic:cNvPr id="0" name=""/>
+                    <pic:cNvPicPr/>
+                  </pic:nvPicPr>
+                  <pic:blipFill>
+                    <a:blip r:embed="rId43"/>
+                    <a:stretch>
+                      <a:fillRect/>
+                    </a:stretch>
+                  </pic:blipFill>
+                  <pic:spPr>
+                    <a:xfrm>
+                      <a:off x="0" y="0"/>
+                      <a:ext cx="5925313" cy="4116423"/>
+                    </a:xfrm>
+                    <a:prstGeom prst="rect">
+                      <a:avLst/>
+                    </a:prstGeom>
+                  </pic:spPr>
+                </pic:pic>
+              </a:graphicData>
+            </a:graphic>
+          </wp:inline>
+        </w:drawing>
+      </w:r>
+    </w:p>
+    <w:p>
+      <w:r>
+        <w:t>Step 3: Check .bat file</w:t>
+      </w:r>
+    </w:p>
+    <w:p>
+      <w:r>
+        <w:t>Test.bat file is the one generated to contain the pic2plot command line.</w:t>
+      </w:r>
+    </w:p>
+    <w:p>
+      <w:r>
+        <w:rPr>
+          <w:noProof/>
+          <w:lang w:eastAsia="zh-CN"/>
+        </w:rPr>
+        <w:drawing>
+          <wp:inline distT="0" distB="0" distL="0" distR="0" wp14:anchorId="6F763612" wp14:editId="25054AE6">
+            <wp:extent cx="5848350" cy="2447925"/>
+            <wp:effectExtent l="0" t="0" r="0" b="9525"/>
+            <wp:docPr id="17" name="图片 17"/>
+            <wp:cNvGraphicFramePr>
+              <a:graphicFrameLocks xmlns:a="http://schemas.openxmlformats.org/drawingml/2006/main" noChangeAspect="1"/>
+            </wp:cNvGraphicFramePr>
+            <a:graphic xmlns:a="http://schemas.openxmlformats.org/drawingml/2006/main">
+              <a:graphicData uri="http://schemas.openxmlformats.org/drawingml/2006/picture">
+                <pic:pic xmlns:pic="http://schemas.openxmlformats.org/drawingml/2006/picture">
+                  <pic:nvPicPr>
+                    <pic:cNvPr id="0" name=""/>
+                    <pic:cNvPicPr/>
+                  </pic:nvPicPr>
+                  <pic:blipFill>
+                    <a:blip r:embed="rId44"/>
+                    <a:stretch>
+                      <a:fillRect/>
+                    </a:stretch>
+                  </pic:blipFill>
+                  <pic:spPr>
+                    <a:xfrm>
+                      <a:off x="0" y="0"/>
+                      <a:ext cx="5871827" cy="2457752"/>
+                    </a:xfrm>
+                    <a:prstGeom prst="rect">
+                      <a:avLst/>
+                    </a:prstGeom>
+                  </pic:spPr>
+                </pic:pic>
+              </a:graphicData>
+            </a:graphic>
+          </wp:inline>
+        </w:drawing>
+      </w:r>
+    </w:p>
+    <w:p>
+      <w:pPr>
+        <w:rPr>
+          <w:b/>
+        </w:rPr>
+      </w:pPr>
+      <w:r>
+        <w:rPr>
+          <w:b/>
+        </w:rPr>
+        <w:lastRenderedPageBreak/>
+        <w:t xml:space="preserve">Step </w:t>
+      </w:r>
+      <w:r>
+        <w:rPr>
+          <w:b/>
+        </w:rPr>
+        <w:t>4</w:t>
+      </w:r>
+      <w:r>
+        <w:rPr>
+          <w:b/>
+        </w:rPr>
+        <w:t xml:space="preserve">: </w:t>
+      </w:r>
+      <w:r>
+        <w:rPr>
+          <w:b/>
+        </w:rPr>
+        <w:t>Check generated results</w:t>
+      </w:r>
+    </w:p>
+    <w:p>
+      <w:r>
+        <w:t>Check tomcat -&gt; ClubumlSpring2013 -&gt; uploads folder, there should be a newly generated folder</w:t>
+      </w:r>
+    </w:p>
+    <w:p>
+      <w:r>
+        <w:rPr>
+          <w:noProof/>
+          <w:lang w:eastAsia="zh-CN"/>
+        </w:rPr>
+        <w:drawing>
+          <wp:inline distT="0" distB="0" distL="0" distR="0" wp14:anchorId="19771643" wp14:editId="29E42870">
+            <wp:extent cx="5971114" cy="2419350"/>
+            <wp:effectExtent l="0" t="0" r="0" b="0"/>
+            <wp:docPr id="12" name="图片 12"/>
+            <wp:cNvGraphicFramePr>
+              <a:graphicFrameLocks xmlns:a="http://schemas.openxmlformats.org/drawingml/2006/main" noChangeAspect="1"/>
+            </wp:cNvGraphicFramePr>
+            <a:graphic xmlns:a="http://schemas.openxmlformats.org/drawingml/2006/main">
+              <a:graphicData uri="http://schemas.openxmlformats.org/drawingml/2006/picture">
+                <pic:pic xmlns:pic="http://schemas.openxmlformats.org/drawingml/2006/picture">
+                  <pic:nvPicPr>
+                    <pic:cNvPr id="0" name=""/>
+                    <pic:cNvPicPr/>
+                  </pic:nvPicPr>
+                  <pic:blipFill>
+                    <a:blip r:embed="rId45"/>
+                    <a:stretch>
+                      <a:fillRect/>
+                    </a:stretch>
+                  </pic:blipFill>
+                  <pic:spPr>
+                    <a:xfrm>
+                      <a:off x="0" y="0"/>
+                      <a:ext cx="5978769" cy="2422452"/>
+                    </a:xfrm>
+                    <a:prstGeom prst="rect">
+                      <a:avLst/>
+                    </a:prstGeom>
+                  </pic:spPr>
+                </pic:pic>
+              </a:graphicData>
+            </a:graphic>
+          </wp:inline>
+        </w:drawing>
+      </w:r>
+    </w:p>
+    <w:p>
+      <w:r>
+        <w:t>Open the folder:</w:t>
+      </w:r>
+    </w:p>
+    <w:p>
+      <w:r>
+        <w:rPr>
+          <w:noProof/>
+          <w:lang w:eastAsia="zh-CN"/>
+        </w:rPr>
+        <w:drawing>
+          <wp:inline distT="0" distB="0" distL="0" distR="0" wp14:anchorId="45FC22DE" wp14:editId="2E3C9B17">
+            <wp:extent cx="5923128" cy="3343275"/>
+            <wp:effectExtent l="0" t="0" r="1905" b="0"/>
+            <wp:docPr id="13" name="图片 13"/>
+            <wp:cNvGraphicFramePr>
+              <a:graphicFrameLocks xmlns:a="http://schemas.openxmlformats.org/drawingml/2006/main" noChangeAspect="1"/>
+            </wp:cNvGraphicFramePr>
+            <a:graphic xmlns:a="http://schemas.openxmlformats.org/drawingml/2006/main">
+              <a:graphicData uri="http://schemas.openxmlformats.org/drawingml/2006/picture">
+                <pic:pic xmlns:pic="http://schemas.openxmlformats.org/drawingml/2006/picture">
+                  <pic:nvPicPr>
+                    <pic:cNvPr id="0" name=""/>
+                    <pic:cNvPicPr/>
+                  </pic:nvPicPr>
+                  <pic:blipFill>
+                    <a:blip r:embed="rId46"/>
+                    <a:stretch>
+                      <a:fillRect/>
+                    </a:stretch>
+                  </pic:blipFill>
+                  <pic:spPr>
+                    <a:xfrm>
+                      <a:off x="0" y="0"/>
+                      <a:ext cx="5923128" cy="3343275"/>
+                    </a:xfrm>
+                    <a:prstGeom prst="rect">
+                      <a:avLst/>
+                    </a:prstGeom>
+                  </pic:spPr>
+                </pic:pic>
+              </a:graphicData>
+            </a:graphic>
+          </wp:inline>
+        </w:drawing>
+      </w:r>
+    </w:p>
+    <w:p>
+      <w:r>
+        <w:t xml:space="preserve">Here </w:t>
+      </w:r>
+      <w:proofErr w:type="spellStart"/>
+      <w:r>
+        <w:t>model.di</w:t>
+      </w:r>
+      <w:proofErr w:type="spellEnd"/>
+      <w:r>
+        <w:t xml:space="preserve">, </w:t>
+      </w:r>
+      <w:proofErr w:type="spellStart"/>
+      <w:r>
+        <w:t>model.notation</w:t>
+      </w:r>
+      <w:proofErr w:type="spellEnd"/>
+      <w:r>
+        <w:t xml:space="preserve"> and </w:t>
+      </w:r>
+      <w:proofErr w:type="spellStart"/>
+      <w:r>
+        <w:t>model.uml</w:t>
+      </w:r>
+      <w:proofErr w:type="spellEnd"/>
+      <w:r>
+        <w:t xml:space="preserve"> files are the ones that have been uploaded. </w:t>
+      </w:r>
+    </w:p>
+    <w:p/>
+    <w:p/>
+    <w:p/>
+    <w:p>
       <w:proofErr w:type="gramStart"/>
       <w:r>
-        <w:t>:Model</w:t>
+        <w:lastRenderedPageBreak/>
+        <w:t>model.uml.pic</w:t>
+      </w:r>
+      <w:proofErr w:type="gramEnd"/>
+      <w:r>
+        <w:t xml:space="preserve"> file is the generated .pic file</w:t>
+      </w:r>
+    </w:p>
+    <w:p>
+      <w:r>
+        <w:rPr>
+          <w:noProof/>
+          <w:lang w:eastAsia="zh-CN"/>
+        </w:rPr>
+        <w:drawing>
+          <wp:inline distT="0" distB="0" distL="0" distR="0" wp14:anchorId="255B648E" wp14:editId="6B55E973">
+            <wp:extent cx="5924550" cy="2984903"/>
+            <wp:effectExtent l="0" t="0" r="0" b="6350"/>
+            <wp:docPr id="14" name="图片 14"/>
+            <wp:cNvGraphicFramePr>
+              <a:graphicFrameLocks xmlns:a="http://schemas.openxmlformats.org/drawingml/2006/main" noChangeAspect="1"/>
+            </wp:cNvGraphicFramePr>
+            <a:graphic xmlns:a="http://schemas.openxmlformats.org/drawingml/2006/main">
+              <a:graphicData uri="http://schemas.openxmlformats.org/drawingml/2006/picture">
+                <pic:pic xmlns:pic="http://schemas.openxmlformats.org/drawingml/2006/picture">
+                  <pic:nvPicPr>
+                    <pic:cNvPr id="0" name=""/>
+                    <pic:cNvPicPr/>
+                  </pic:nvPicPr>
+                  <pic:blipFill>
+                    <a:blip r:embed="rId47"/>
+                    <a:stretch>
+                      <a:fillRect/>
+                    </a:stretch>
+                  </pic:blipFill>
+                  <pic:spPr>
+                    <a:xfrm>
+                      <a:off x="0" y="0"/>
+                      <a:ext cx="5928636" cy="2986962"/>
+                    </a:xfrm>
+                    <a:prstGeom prst="rect">
+                      <a:avLst/>
+                    </a:prstGeom>
+                  </pic:spPr>
+                </pic:pic>
+              </a:graphicData>
+            </a:graphic>
+          </wp:inline>
+        </w:drawing>
+      </w:r>
+    </w:p>
+    <w:p>
+      <w:r>
+        <w:t>Sequence_diagram_model.uml.png file is the generated .</w:t>
+      </w:r>
+      <w:proofErr w:type="spellStart"/>
+      <w:r>
+        <w:t>png</w:t>
       </w:r>
       <w:proofErr w:type="spellEnd"/>
-      <w:proofErr w:type="gramEnd"/>
-      <w:r>
-        <w:t xml:space="preserve"> </w:t>
-      </w:r>
-      <w:proofErr w:type="spellStart"/>
-      <w:r>
-        <w:t>xmi:version</w:t>
-      </w:r>
-      <w:proofErr w:type="spellEnd"/>
-      <w:r>
-        <w:t xml:space="preserve">="20110701" </w:t>
-      </w:r>
-      <w:proofErr w:type="spellStart"/>
-      <w:r>
-        <w:t>xmlns:xmi</w:t>
-      </w:r>
-      <w:proofErr w:type="spellEnd"/>
-      <w:r>
-        <w:t xml:space="preserve">="http://www.omg.org/spec/XMI/20110701" </w:t>
-      </w:r>
-      <w:proofErr w:type="spellStart"/>
-      <w:r>
-        <w:t>xmlns:uml</w:t>
-      </w:r>
-      <w:proofErr w:type="spellEnd"/>
-      <w:r>
-        <w:t xml:space="preserve">="http://www.eclipse.org/uml2/4.0.0/UML" </w:t>
-      </w:r>
-      <w:proofErr w:type="spellStart"/>
-      <w:r>
-        <w:t>xmi:id</w:t>
-      </w:r>
-      <w:proofErr w:type="spellEnd"/>
-      <w:r>
-        <w:t>="_B0AHIJsDEeKmabE7ZnP0Uw" name="model"&gt;</w:t>
-      </w:r>
-    </w:p>
-    <w:p>
-      <w:r>
-        <w:t xml:space="preserve">  &lt;</w:t>
-      </w:r>
-      <w:proofErr w:type="spellStart"/>
-      <w:r>
-        <w:t>packagedElement</w:t>
-      </w:r>
-      <w:proofErr w:type="spellEnd"/>
-      <w:r>
-        <w:t xml:space="preserve"> </w:t>
-      </w:r>
-      <w:proofErr w:type="spellStart"/>
-      <w:r>
-        <w:t>xmi</w:t>
-      </w:r>
-      <w:proofErr w:type="gramStart"/>
-      <w:r>
-        <w:t>:type</w:t>
-      </w:r>
-      <w:proofErr w:type="spellEnd"/>
-      <w:proofErr w:type="gramEnd"/>
-      <w:r>
-        <w:t>="</w:t>
-      </w:r>
-      <w:proofErr w:type="spellStart"/>
-      <w:r>
-        <w:t>uml:Interaction</w:t>
-      </w:r>
-      <w:proofErr w:type="spellEnd"/>
-      <w:r>
-        <w:t xml:space="preserve">" </w:t>
-      </w:r>
-      <w:proofErr w:type="spellStart"/>
-      <w:r>
-        <w:t>xmi:id</w:t>
-      </w:r>
-      <w:proofErr w:type="spellEnd"/>
-      <w:r>
-        <w:t>="_B0AuMJsDEeKmabE7ZnP0Uw" name="Interaction1"&gt;</w:t>
-      </w:r>
-    </w:p>
-    <w:p>
-      <w:r>
-        <w:t xml:space="preserve">    &lt;fragment </w:t>
-      </w:r>
-      <w:proofErr w:type="spellStart"/>
-      <w:r>
-        <w:t>xmi</w:t>
-      </w:r>
-      <w:proofErr w:type="gramStart"/>
-      <w:r>
-        <w:t>:type</w:t>
-      </w:r>
-      <w:proofErr w:type="spellEnd"/>
-      <w:proofErr w:type="gramEnd"/>
-      <w:r>
-        <w:t>="</w:t>
-      </w:r>
-      <w:proofErr w:type="spellStart"/>
-      <w:r>
-        <w:t>uml:ExecutionOccurrenceSpecification</w:t>
-      </w:r>
-      <w:proofErr w:type="spellEnd"/>
-      <w:r>
-        <w:t xml:space="preserve">" </w:t>
-      </w:r>
-      <w:proofErr w:type="spellStart"/>
-      <w:r>
-        <w:t>xmi:id</w:t>
-      </w:r>
-      <w:proofErr w:type="spellEnd"/>
-      <w:r>
-        <w:t>="_E1_RcJsDEeKmabE7ZnP0Uw" name="</w:t>
-      </w:r>
-      <w:proofErr w:type="spellStart"/>
-      <w:r>
-        <w:t>ActionExecSpecStart</w:t>
-      </w:r>
-      <w:proofErr w:type="spellEnd"/>
-      <w:r>
-        <w:t>" covered="_CcZj4JsDEeKmabE7ZnP0Uw" execution="_E1_RcZsDEeKmabE7ZnP0Uw"/&gt;</w:t>
-      </w:r>
-    </w:p>
-    <w:p>
-      <w:r>
-        <w:t xml:space="preserve">    &lt;fragment </w:t>
-      </w:r>
-      <w:proofErr w:type="spellStart"/>
-      <w:r>
-        <w:t>xmi</w:t>
-      </w:r>
-      <w:proofErr w:type="gramStart"/>
-      <w:r>
-        <w:t>:type</w:t>
-      </w:r>
-      <w:proofErr w:type="spellEnd"/>
-      <w:proofErr w:type="gramEnd"/>
-      <w:r>
-        <w:t>="</w:t>
-      </w:r>
-      <w:proofErr w:type="spellStart"/>
-      <w:r>
-        <w:t>uml:ActionExecutionSpecification</w:t>
-      </w:r>
-      <w:proofErr w:type="spellEnd"/>
-      <w:r>
-        <w:t xml:space="preserve">" </w:t>
-      </w:r>
-      <w:proofErr w:type="spellStart"/>
-      <w:r>
-        <w:t>xmi:id</w:t>
-      </w:r>
-      <w:proofErr w:type="spellEnd"/>
-      <w:r>
-        <w:t>="_E1_RcZsDEeKmabE7ZnP0Uw" name="</w:t>
-      </w:r>
-      <w:proofErr w:type="spellStart"/>
-      <w:r>
-        <w:t>ActionExecSpec</w:t>
-      </w:r>
-      <w:proofErr w:type="spellEnd"/>
-      <w:r>
-        <w:t>" covered="_CcZj4JsDEeKmabE7ZnP0Uw" finish="_E1_RcpsDEeKmabE7ZnP0Uw" start="_E1_RcJsDEeKmabE7ZnP0Uw"/&gt;</w:t>
-      </w:r>
-    </w:p>
-    <w:p>
-      <w:r>
-        <w:t xml:space="preserve">    &lt;fragment </w:t>
-      </w:r>
-      <w:proofErr w:type="spellStart"/>
-      <w:r>
-        <w:t>xmi</w:t>
-      </w:r>
-      <w:proofErr w:type="gramStart"/>
-      <w:r>
-        <w:t>:type</w:t>
-      </w:r>
-      <w:proofErr w:type="spellEnd"/>
-      <w:proofErr w:type="gramEnd"/>
-      <w:r>
-        <w:t>="</w:t>
-      </w:r>
-      <w:proofErr w:type="spellStart"/>
-      <w:r>
-        <w:t>uml:MessageOccurrenceSpecification</w:t>
-      </w:r>
-      <w:proofErr w:type="spellEnd"/>
-      <w:r>
-        <w:t xml:space="preserve">" </w:t>
-      </w:r>
-      <w:proofErr w:type="spellStart"/>
-      <w:r>
-        <w:t>xmi:id</w:t>
-      </w:r>
-      <w:proofErr w:type="spellEnd"/>
-      <w:r>
-        <w:t>="_HozXUJsDEeKmabE7ZnP0Uw" name="</w:t>
-      </w:r>
-      <w:proofErr w:type="spellStart"/>
-      <w:r>
-        <w:t>MessageSend</w:t>
-      </w:r>
-      <w:proofErr w:type="spellEnd"/>
-      <w:r>
-        <w:t>" covered="_CcZj4JsDEeKmabE7ZnP0Uw" message="_HoywQJsDEeKmabE7ZnP0Uw"/&gt;</w:t>
-      </w:r>
-    </w:p>
-    <w:p>
-      <w:r>
-        <w:lastRenderedPageBreak/>
-        <w:t xml:space="preserve">    &lt;fragment </w:t>
-      </w:r>
-      <w:proofErr w:type="spellStart"/>
-      <w:r>
-        <w:t>xmi</w:t>
-      </w:r>
-      <w:proofErr w:type="gramStart"/>
-      <w:r>
-        <w:t>:type</w:t>
-      </w:r>
-      <w:proofErr w:type="spellEnd"/>
-      <w:proofErr w:type="gramEnd"/>
-      <w:r>
-        <w:t>="</w:t>
-      </w:r>
-      <w:proofErr w:type="spellStart"/>
-      <w:r>
-        <w:t>uml:ExecutionOccurrenceSpecification</w:t>
-      </w:r>
-      <w:proofErr w:type="spellEnd"/>
-      <w:r>
-        <w:t xml:space="preserve">" </w:t>
-      </w:r>
-      <w:proofErr w:type="spellStart"/>
-      <w:r>
-        <w:t>xmi:id</w:t>
-      </w:r>
-      <w:proofErr w:type="spellEnd"/>
-      <w:r>
-        <w:t>="_E1_RcpsDEeKmabE7ZnP0Uw" name="</w:t>
-      </w:r>
-      <w:proofErr w:type="spellStart"/>
-      <w:r>
-        <w:t>ActionExecSpecFinish</w:t>
-      </w:r>
-      <w:proofErr w:type="spellEnd"/>
-      <w:r>
-        <w:t>" covered="_CcZj4JsDEeKmabE7ZnP0Uw" execution="_E1_RcZsDEeKmabE7ZnP0Uw"/&gt;</w:t>
-      </w:r>
-    </w:p>
-    <w:p>
-      <w:r>
-        <w:t xml:space="preserve">    &lt;fragment </w:t>
-      </w:r>
-      <w:proofErr w:type="spellStart"/>
-      <w:r>
-        <w:t>xmi</w:t>
-      </w:r>
-      <w:proofErr w:type="gramStart"/>
-      <w:r>
-        <w:t>:type</w:t>
-      </w:r>
-      <w:proofErr w:type="spellEnd"/>
-      <w:proofErr w:type="gramEnd"/>
-      <w:r>
-        <w:t>="</w:t>
-      </w:r>
-      <w:proofErr w:type="spellStart"/>
-      <w:r>
-        <w:t>uml:MessageOccurrenceSpecification</w:t>
-      </w:r>
-      <w:proofErr w:type="spellEnd"/>
-      <w:r>
-        <w:t xml:space="preserve">" </w:t>
-      </w:r>
-      <w:proofErr w:type="spellStart"/>
-      <w:r>
-        <w:t>xmi:id</w:t>
-      </w:r>
-      <w:proofErr w:type="spellEnd"/>
-      <w:r>
-        <w:t>="_Hoz-YJsDEeKmabE7ZnP0Uw" name="</w:t>
-      </w:r>
-      <w:proofErr w:type="spellStart"/>
-      <w:r>
-        <w:t>MessageRecv</w:t>
-      </w:r>
-      <w:proofErr w:type="spellEnd"/>
-      <w:r>
-        <w:t>" covered="_DkqMcJsDEeKmabE7ZnP0Uw" message="_HoywQJsDEeKmabE7ZnP0Uw"/&gt;</w:t>
-      </w:r>
-    </w:p>
-    <w:p>
-      <w:r>
-        <w:t xml:space="preserve">    &lt;fragment </w:t>
-      </w:r>
-      <w:proofErr w:type="spellStart"/>
-      <w:r>
-        <w:t>xmi</w:t>
-      </w:r>
-      <w:proofErr w:type="gramStart"/>
-      <w:r>
-        <w:t>:type</w:t>
-      </w:r>
-      <w:proofErr w:type="spellEnd"/>
-      <w:proofErr w:type="gramEnd"/>
-      <w:r>
-        <w:t>="</w:t>
-      </w:r>
-      <w:proofErr w:type="spellStart"/>
-      <w:r>
-        <w:t>uml:ExecutionOccurrenceSpecification</w:t>
-      </w:r>
-      <w:proofErr w:type="spellEnd"/>
-      <w:r>
-        <w:t xml:space="preserve">" </w:t>
-      </w:r>
-      <w:proofErr w:type="spellStart"/>
-      <w:r>
-        <w:t>xmi:id</w:t>
-      </w:r>
-      <w:proofErr w:type="spellEnd"/>
-      <w:r>
-        <w:t>="_GC6XkJsDEeKmabE7ZnP0Uw" name="ActionExecSpec0Start" covered="_DkqMcJsDEeKmabE7ZnP0Uw" execution="_GC6-oJsDEeKmabE7ZnP0Uw"/&gt;</w:t>
-      </w:r>
-    </w:p>
-    <w:p>
-      <w:r>
-        <w:t xml:space="preserve">    &lt;fragment </w:t>
-      </w:r>
-      <w:proofErr w:type="spellStart"/>
-      <w:r>
-        <w:t>xmi</w:t>
-      </w:r>
-      <w:proofErr w:type="gramStart"/>
-      <w:r>
-        <w:t>:type</w:t>
-      </w:r>
-      <w:proofErr w:type="spellEnd"/>
-      <w:proofErr w:type="gramEnd"/>
-      <w:r>
-        <w:t>="</w:t>
-      </w:r>
-      <w:proofErr w:type="spellStart"/>
-      <w:r>
-        <w:t>uml:ActionExecutionSpecification</w:t>
-      </w:r>
-      <w:proofErr w:type="spellEnd"/>
-      <w:r>
-        <w:t xml:space="preserve">" </w:t>
-      </w:r>
-      <w:proofErr w:type="spellStart"/>
-      <w:r>
-        <w:t>xmi:id</w:t>
-      </w:r>
-      <w:proofErr w:type="spellEnd"/>
-      <w:r>
-        <w:t>="_GC6-oJsDEeKmabE7ZnP0Uw" name="ActionExecSpec0" covered="_DkqMcJsDEeKmabE7ZnP0Uw" finish="_GC6-oZsDEeKmabE7ZnP0Uw" start="_GC6XkJsDEeKmabE7ZnP0Uw"/&gt;</w:t>
-      </w:r>
-    </w:p>
-    <w:p>
-      <w:r>
-        <w:t xml:space="preserve">    &lt;fragment </w:t>
-      </w:r>
-      <w:proofErr w:type="spellStart"/>
-      <w:r>
-        <w:t>xmi</w:t>
-      </w:r>
-      <w:proofErr w:type="gramStart"/>
-      <w:r>
-        <w:t>:type</w:t>
-      </w:r>
-      <w:proofErr w:type="spellEnd"/>
-      <w:proofErr w:type="gramEnd"/>
-      <w:r>
-        <w:t>="</w:t>
-      </w:r>
-      <w:proofErr w:type="spellStart"/>
-      <w:r>
-        <w:t>uml:ExecutionOccurrenceSpecification</w:t>
-      </w:r>
-      <w:proofErr w:type="spellEnd"/>
-      <w:r>
-        <w:t xml:space="preserve">" </w:t>
-      </w:r>
-      <w:proofErr w:type="spellStart"/>
-      <w:r>
-        <w:t>xmi:id</w:t>
-      </w:r>
-      <w:proofErr w:type="spellEnd"/>
-      <w:r>
-        <w:t>="_GC6-oZsDEeKmabE7ZnP0Uw" name="ActionExecSpec0Finish" covered="_DkqMcJsDEeKmabE7ZnP0Uw" execution="_GC6-oJsDEeKmabE7ZnP0Uw"/&gt;</w:t>
-      </w:r>
-    </w:p>
-    <w:p>
-      <w:r>
-        <w:t xml:space="preserve">    &lt;lifeline </w:t>
-      </w:r>
-      <w:proofErr w:type="spellStart"/>
-      <w:r>
-        <w:t>xmi</w:t>
-      </w:r>
-      <w:proofErr w:type="gramStart"/>
-      <w:r>
-        <w:t>:id</w:t>
-      </w:r>
-      <w:proofErr w:type="spellEnd"/>
-      <w:proofErr w:type="gramEnd"/>
-      <w:r>
-        <w:t>="_CcZj4JsDEeKmabE7ZnP0Uw" name="</w:t>
-      </w:r>
-      <w:proofErr w:type="spellStart"/>
-      <w:r>
-        <w:t>p:Person</w:t>
-      </w:r>
-      <w:proofErr w:type="spellEnd"/>
-      <w:r>
-        <w:t xml:space="preserve">" </w:t>
-      </w:r>
-      <w:proofErr w:type="spellStart"/>
-      <w:r>
-        <w:t>coveredBy</w:t>
-      </w:r>
-      <w:proofErr w:type="spellEnd"/>
-      <w:r>
-        <w:t>="_E1_RcJsDEeKmabE7ZnP0Uw _E1_RcpsDEeKmabE7ZnP0Uw _E1_RcZsDEeKmabE7ZnP0Uw _HozXUJsDEeKmabE7ZnP0Uw"/&gt;</w:t>
-      </w:r>
-    </w:p>
-    <w:p>
-      <w:r>
-        <w:t xml:space="preserve">    &lt;lifeline </w:t>
-      </w:r>
-      <w:proofErr w:type="spellStart"/>
-      <w:r>
-        <w:t>xmi</w:t>
-      </w:r>
-      <w:proofErr w:type="gramStart"/>
-      <w:r>
-        <w:t>:id</w:t>
-      </w:r>
-      <w:proofErr w:type="spellEnd"/>
-      <w:proofErr w:type="gramEnd"/>
-      <w:r>
-        <w:t>="_DkqMcJsDEeKmabE7ZnP0Uw" name="</w:t>
-      </w:r>
-      <w:proofErr w:type="spellStart"/>
-      <w:r>
-        <w:t>w:Watch</w:t>
-      </w:r>
-      <w:proofErr w:type="spellEnd"/>
-      <w:r>
-        <w:t xml:space="preserve">" </w:t>
-      </w:r>
-      <w:proofErr w:type="spellStart"/>
-      <w:r>
-        <w:t>coveredBy</w:t>
-      </w:r>
-      <w:proofErr w:type="spellEnd"/>
-      <w:r>
-        <w:t>="_GC6XkJsDEeKmabE7ZnP0Uw _GC6-oZsDEeKmabE7ZnP0Uw _GC6-oJsDEeKmabE7ZnP0Uw _Hoz-YJsDEeKmabE7ZnP0Uw"/&gt;</w:t>
-      </w:r>
-    </w:p>
-    <w:p>
-      <w:r>
-        <w:t xml:space="preserve">    &lt;message </w:t>
-      </w:r>
-      <w:proofErr w:type="spellStart"/>
-      <w:r>
-        <w:t>xmi</w:t>
-      </w:r>
-      <w:proofErr w:type="gramStart"/>
-      <w:r>
-        <w:t>:id</w:t>
-      </w:r>
-      <w:proofErr w:type="spellEnd"/>
-      <w:proofErr w:type="gramEnd"/>
-      <w:r>
-        <w:t>="_HoywQJsDEeKmabE7ZnP0Uw" name="</w:t>
-      </w:r>
-      <w:proofErr w:type="spellStart"/>
-      <w:r>
-        <w:t>getTime</w:t>
-      </w:r>
-      <w:proofErr w:type="spellEnd"/>
-      <w:r>
-        <w:t xml:space="preserve">()" </w:t>
-      </w:r>
-      <w:proofErr w:type="spellStart"/>
-      <w:r>
-        <w:t>messageSort</w:t>
-      </w:r>
-      <w:proofErr w:type="spellEnd"/>
-      <w:r>
-        <w:t>="</w:t>
-      </w:r>
-      <w:proofErr w:type="spellStart"/>
-      <w:r>
-        <w:t>createMessage</w:t>
-      </w:r>
-      <w:proofErr w:type="spellEnd"/>
-      <w:r>
-        <w:t xml:space="preserve">" </w:t>
-      </w:r>
-      <w:proofErr w:type="spellStart"/>
-      <w:r>
-        <w:t>receiveEvent</w:t>
-      </w:r>
-      <w:proofErr w:type="spellEnd"/>
-      <w:r>
-        <w:t xml:space="preserve">="_Hoz-YJsDEeKmabE7ZnP0Uw" </w:t>
-      </w:r>
-      <w:proofErr w:type="spellStart"/>
-      <w:r>
-        <w:t>sendEvent</w:t>
-      </w:r>
-      <w:proofErr w:type="spellEnd"/>
-      <w:r>
-        <w:t>="_HozXUJsDEeKmabE7ZnP0Uw"/&gt;</w:t>
-      </w:r>
-    </w:p>
-    <w:p>
-      <w:r>
-        <w:t xml:space="preserve">  &lt;/</w:t>
-      </w:r>
-      <w:proofErr w:type="spellStart"/>
-      <w:r>
-        <w:t>packagedElement</w:t>
-      </w:r>
-      <w:proofErr w:type="spellEnd"/>
-      <w:r>
-        <w:t>&gt;</w:t>
-      </w:r>
-    </w:p>
-    <w:p>
-      <w:r>
-        <w:t>&lt;/</w:t>
-      </w:r>
-      <w:proofErr w:type="spellStart"/>
-      <w:r>
-        <w:t>uml</w:t>
-      </w:r>
-      <w:proofErr w:type="gramStart"/>
-      <w:r>
-        <w:t>:Model</w:t>
-      </w:r>
-      <w:proofErr w:type="spellEnd"/>
-      <w:proofErr w:type="gramEnd"/>
-      <w:r>
-        <w:t>&gt;</w:t>
-      </w:r>
-    </w:p>
-    <w:p>
-      <w:pPr>
-        <w:rPr>
-          <w:b/>
-        </w:rPr>
-      </w:pPr>
-      <w:proofErr w:type="gramStart"/>
-      <w:r>
-        <w:rPr>
-          <w:b/>
-        </w:rPr>
-        <w:t>Temp.log :</w:t>
-      </w:r>
-      <w:proofErr w:type="gramEnd"/>
-    </w:p>
-    <w:p>
-      <w:r>
-        <w:t>Creating folder = C:\Program Files\Apache Software Foundation\Tomcat 7.0\</w:t>
-      </w:r>
-      <w:proofErr w:type="spellStart"/>
-      <w:r>
-        <w:t>webapps</w:t>
-      </w:r>
-      <w:proofErr w:type="spellEnd"/>
-      <w:r>
-        <w:t>\ClubUMLSpring2013\uploads\2013-04-01_155245</w:t>
-      </w:r>
-    </w:p>
-    <w:p>
-      <w:proofErr w:type="spellStart"/>
-      <w:proofErr w:type="gramStart"/>
-      <w:r>
-        <w:t>absolutePath</w:t>
-      </w:r>
-      <w:proofErr w:type="spellEnd"/>
-      <w:proofErr w:type="gramEnd"/>
-      <w:r>
-        <w:t xml:space="preserve"> C:\Program Files\Apache Software Foundation\Tomcat 7.0\</w:t>
-      </w:r>
-      <w:proofErr w:type="spellStart"/>
-      <w:r>
-        <w:t>webapps</w:t>
-      </w:r>
-      <w:proofErr w:type="spellEnd"/>
-      <w:r>
-        <w:t>\ClubUMLSpring2013\uploads\2013-04-01_155245\</w:t>
-      </w:r>
-    </w:p>
-    <w:p>
-      <w:proofErr w:type="spellStart"/>
-      <w:proofErr w:type="gramStart"/>
-      <w:r>
-        <w:t>absolutePath</w:t>
-      </w:r>
-      <w:proofErr w:type="spellEnd"/>
-      <w:proofErr w:type="gramEnd"/>
-      <w:r>
-        <w:t xml:space="preserve"> C:\Program Files\Apache Software Foundation\Tomcat 7.0\</w:t>
-      </w:r>
-      <w:proofErr w:type="spellStart"/>
-      <w:r>
-        <w:t>webapps</w:t>
-      </w:r>
-      <w:proofErr w:type="spellEnd"/>
-      <w:r>
-        <w:t>\ClubUMLSpring2013\uploads\2013-04-01_155245\</w:t>
-      </w:r>
-    </w:p>
-    <w:p>
-      <w:proofErr w:type="spellStart"/>
-      <w:proofErr w:type="gramStart"/>
-      <w:r>
-        <w:lastRenderedPageBreak/>
-        <w:t>absolutePath</w:t>
-      </w:r>
-      <w:proofErr w:type="spellEnd"/>
-      <w:proofErr w:type="gramEnd"/>
-      <w:r>
-        <w:t xml:space="preserve"> C:\Program Files\Apache Software Foundation\Tomcat 7.0\</w:t>
-      </w:r>
-      <w:proofErr w:type="spellStart"/>
-      <w:r>
-        <w:t>webapps</w:t>
-      </w:r>
-      <w:proofErr w:type="spellEnd"/>
-      <w:r>
-        <w:t>\ClubUMLSpring2013\uploads\2013-04-01_155245\</w:t>
-      </w:r>
-    </w:p>
-    <w:p>
-      <w:proofErr w:type="gramStart"/>
-      <w:r>
-        <w:t>got</w:t>
-      </w:r>
-      <w:proofErr w:type="gramEnd"/>
-      <w:r>
-        <w:t xml:space="preserve"> processor filename =</w:t>
-      </w:r>
-      <w:proofErr w:type="spellStart"/>
-      <w:r>
-        <w:t>model.uml</w:t>
-      </w:r>
-      <w:proofErr w:type="spellEnd"/>
-    </w:p>
-    <w:p>
-      <w:proofErr w:type="gramStart"/>
-      <w:r>
-        <w:t>calling</w:t>
-      </w:r>
-      <w:proofErr w:type="gramEnd"/>
-      <w:r>
-        <w:t xml:space="preserve"> process </w:t>
-      </w:r>
-    </w:p>
-    <w:p>
-      <w:r>
-        <w:t>Uml2SequenceDiagramUploadProcessor</w:t>
-      </w:r>
-    </w:p>
-    <w:p>
-      <w:proofErr w:type="gramStart"/>
-      <w:r>
-        <w:t>Uml2SequenceDiagramUploadProcessor :</w:t>
-      </w:r>
-      <w:proofErr w:type="gramEnd"/>
-      <w:r>
-        <w:t xml:space="preserve"> active list size =  7</w:t>
-      </w:r>
-    </w:p>
-    <w:p>
-      <w:proofErr w:type="gramStart"/>
-      <w:r>
-        <w:t>Uml2SequenceDiagramUploadProcessor :</w:t>
-      </w:r>
-      <w:proofErr w:type="gramEnd"/>
-      <w:r>
-        <w:t xml:space="preserve"> </w:t>
-      </w:r>
-    </w:p>
-    <w:p>
-      <w:proofErr w:type="gramStart"/>
-      <w:r>
-        <w:t>Uml2SequenceDiagramUploadProcessor :</w:t>
-      </w:r>
-      <w:proofErr w:type="gramEnd"/>
-      <w:r>
-        <w:t xml:space="preserve"> </w:t>
-      </w:r>
-      <w:proofErr w:type="spellStart"/>
-      <w:r>
-        <w:t>packagedElemList</w:t>
-      </w:r>
-      <w:proofErr w:type="spellEnd"/>
-      <w:r>
-        <w:t xml:space="preserve"> size =  1</w:t>
-      </w:r>
-    </w:p>
-    <w:p>
-      <w:proofErr w:type="gramStart"/>
-      <w:r>
-        <w:t>Uml2SequenceDiagramUploadProcessor :</w:t>
-      </w:r>
-      <w:proofErr w:type="gramEnd"/>
-      <w:r>
-        <w:t xml:space="preserve"> </w:t>
-      </w:r>
-      <w:proofErr w:type="spellStart"/>
-      <w:r>
-        <w:t>childElems</w:t>
-      </w:r>
-      <w:proofErr w:type="spellEnd"/>
-      <w:r>
-        <w:t xml:space="preserve"> size =  11</w:t>
-      </w:r>
-    </w:p>
-    <w:p>
-      <w:r>
-        <w:t>Found fragment list =_E1_RcJsDEeKmabE7ZnP0Uw</w:t>
-      </w:r>
-    </w:p>
-    <w:p>
-      <w:r>
-        <w:t>Found fragment list =_E1_RcZsDEeKmabE7ZnP0Uw</w:t>
-      </w:r>
-    </w:p>
-    <w:p>
-      <w:r>
-        <w:t>Found fragment list =_HozXUJsDEeKmabE7ZnP0Uw</w:t>
-      </w:r>
-    </w:p>
-    <w:p>
-      <w:r>
-        <w:t xml:space="preserve">Found fragment </w:t>
-      </w:r>
-      <w:proofErr w:type="spellStart"/>
-      <w:r>
-        <w:t>mesglist</w:t>
-      </w:r>
-      <w:proofErr w:type="spellEnd"/>
-      <w:r>
-        <w:t xml:space="preserve"> =_HoywQJsDEeKmabE7ZnP0Uw</w:t>
-      </w:r>
-    </w:p>
-    <w:p>
-      <w:r>
-        <w:t>Found fragment list =_E1_RcpsDEeKmabE7ZnP0Uw</w:t>
-      </w:r>
-    </w:p>
-    <w:p>
-      <w:r>
-        <w:t>Found fragment list =_Hoz-YJsDEeKmabE7ZnP0Uw</w:t>
-      </w:r>
-    </w:p>
-    <w:p>
-      <w:r>
-        <w:t>Found fragment list =_GC6XkJsDEeKmabE7ZnP0Uw</w:t>
-      </w:r>
-    </w:p>
-    <w:p>
-      <w:r>
-        <w:t>Found fragment list =_GC6-oJsDEeKmabE7ZnP0Uw</w:t>
-      </w:r>
-    </w:p>
-    <w:p>
-      <w:r>
-        <w:t>Found fragment list =_GC6-oZsDEeKmabE7ZnP0Uw</w:t>
-      </w:r>
-    </w:p>
-    <w:p>
-      <w:r>
-        <w:t>Found lifeline list =_CcZj4JsDEeKmabE7ZnP0Uw</w:t>
-      </w:r>
-    </w:p>
-    <w:p>
-      <w:r>
-        <w:t>Found lifeline list =_DkqMcJsDEeKmabE7ZnP0Uw</w:t>
-      </w:r>
-    </w:p>
-    <w:p>
-      <w:r>
-        <w:t>Found message list =_HoywQJsDEeKmabE7ZnP0Uw</w:t>
-      </w:r>
-    </w:p>
-    <w:p>
-      <w:proofErr w:type="spellStart"/>
-      <w:proofErr w:type="gramStart"/>
-      <w:r>
-        <w:t>messageName</w:t>
-      </w:r>
-      <w:proofErr w:type="spellEnd"/>
-      <w:proofErr w:type="gramEnd"/>
-      <w:r>
-        <w:t xml:space="preserve"> = </w:t>
-      </w:r>
-      <w:proofErr w:type="spellStart"/>
-      <w:r>
-        <w:t>getTime</w:t>
-      </w:r>
-      <w:proofErr w:type="spellEnd"/>
-      <w:r>
-        <w:t>()</w:t>
-      </w:r>
-    </w:p>
-    <w:p>
-      <w:r>
-        <w:t xml:space="preserve">Adding to </w:t>
-      </w:r>
-      <w:proofErr w:type="spellStart"/>
-      <w:r>
-        <w:t>xmiElemMsg</w:t>
-      </w:r>
-      <w:proofErr w:type="spellEnd"/>
-      <w:r>
-        <w:t xml:space="preserve"> list =_CcZj4JsDEeKmabE7ZnP0Uw</w:t>
-      </w:r>
-    </w:p>
-    <w:p>
-      <w:r>
-        <w:t>Locating message list =_HoywQJsDEeKmabE7ZnP0Uw</w:t>
-      </w:r>
-    </w:p>
-    <w:p>
-      <w:r>
-        <w:t xml:space="preserve">Adding to </w:t>
-      </w:r>
-      <w:proofErr w:type="gramStart"/>
-      <w:r>
-        <w:t>pic  list</w:t>
-      </w:r>
-      <w:proofErr w:type="gramEnd"/>
-      <w:r>
-        <w:t xml:space="preserve"> =_HoywQJsDEeKmabE7ZnP0Uw</w:t>
-      </w:r>
-    </w:p>
-    <w:p>
-      <w:r>
-        <w:t xml:space="preserve">Size of </w:t>
-      </w:r>
-      <w:proofErr w:type="spellStart"/>
-      <w:r>
-        <w:t>coveryByList</w:t>
-      </w:r>
-      <w:proofErr w:type="spellEnd"/>
-      <w:r>
-        <w:t xml:space="preserve"> 4</w:t>
-      </w:r>
-    </w:p>
-    <w:p>
-      <w:r>
-        <w:lastRenderedPageBreak/>
-        <w:t xml:space="preserve">Size of </w:t>
-      </w:r>
-      <w:proofErr w:type="spellStart"/>
-      <w:r>
-        <w:t>messageList</w:t>
-      </w:r>
-      <w:proofErr w:type="spellEnd"/>
-      <w:r>
-        <w:t xml:space="preserve"> 1</w:t>
-      </w:r>
-    </w:p>
-    <w:p>
-      <w:r>
-        <w:t>Creating object = _CcZj4JsDEeKmabE7ZnP0Uw</w:t>
-      </w:r>
-    </w:p>
-    <w:p>
-      <w:r>
-        <w:t xml:space="preserve">Size of </w:t>
-      </w:r>
-      <w:proofErr w:type="spellStart"/>
-      <w:r>
-        <w:t>coveryByList</w:t>
-      </w:r>
-      <w:proofErr w:type="spellEnd"/>
-      <w:r>
-        <w:t xml:space="preserve"> 4</w:t>
-      </w:r>
-    </w:p>
-    <w:p>
-      <w:r>
-        <w:t xml:space="preserve">Size of </w:t>
-      </w:r>
-      <w:proofErr w:type="spellStart"/>
-      <w:r>
-        <w:t>messageList</w:t>
-      </w:r>
-      <w:proofErr w:type="spellEnd"/>
-      <w:r>
-        <w:t xml:space="preserve"> 1</w:t>
-      </w:r>
-    </w:p>
-    <w:p>
-      <w:r>
-        <w:t>Creating object = _DkqMcJsDEeKmabE7ZnP0Uw</w:t>
-      </w:r>
-    </w:p>
-    <w:p>
-      <w:r>
-        <w:t>Lifeline size = 2</w:t>
-      </w:r>
-    </w:p>
-    <w:p>
-      <w:proofErr w:type="spellStart"/>
-      <w:proofErr w:type="gramStart"/>
-      <w:r>
-        <w:t>picElem.getLifelineList</w:t>
-      </w:r>
-      <w:proofErr w:type="spellEnd"/>
-      <w:r>
-        <w:t>(</w:t>
-      </w:r>
-      <w:proofErr w:type="gramEnd"/>
-      <w:r>
-        <w:t>)  p:Person</w:t>
-      </w:r>
-    </w:p>
-    <w:p>
-      <w:proofErr w:type="spellStart"/>
-      <w:proofErr w:type="gramStart"/>
-      <w:r>
-        <w:t>picElem.getLifelineList</w:t>
-      </w:r>
-      <w:proofErr w:type="spellEnd"/>
-      <w:r>
-        <w:t>(</w:t>
-      </w:r>
-      <w:proofErr w:type="gramEnd"/>
-      <w:r>
-        <w:t>)  w:Watch</w:t>
-      </w:r>
-    </w:p>
-    <w:p>
-      <w:proofErr w:type="gramStart"/>
-      <w:r>
-        <w:t>adding</w:t>
-      </w:r>
-      <w:proofErr w:type="gramEnd"/>
-      <w:r>
-        <w:t xml:space="preserve"> step  </w:t>
-      </w:r>
-    </w:p>
-    <w:p>
-      <w:proofErr w:type="gramStart"/>
-      <w:r>
-        <w:t>adding</w:t>
-      </w:r>
-      <w:proofErr w:type="gramEnd"/>
-      <w:r>
-        <w:t xml:space="preserve"> Message  </w:t>
-      </w:r>
-    </w:p>
-    <w:p>
-      <w:proofErr w:type="spellStart"/>
-      <w:proofErr w:type="gramStart"/>
-      <w:r>
-        <w:t>getMessageList</w:t>
-      </w:r>
-      <w:proofErr w:type="spellEnd"/>
-      <w:proofErr w:type="gramEnd"/>
-      <w:r>
-        <w:t xml:space="preserve"> size = 1</w:t>
-      </w:r>
-    </w:p>
-    <w:p>
-      <w:r>
-        <w:t>Sender complete= 1</w:t>
-      </w:r>
-    </w:p>
-    <w:p>
-      <w:proofErr w:type="spellStart"/>
-      <w:proofErr w:type="gramStart"/>
-      <w:r>
-        <w:t>msgSort</w:t>
-      </w:r>
-      <w:proofErr w:type="spellEnd"/>
-      <w:proofErr w:type="gramEnd"/>
-      <w:r>
-        <w:t xml:space="preserve"> = </w:t>
-      </w:r>
-      <w:proofErr w:type="spellStart"/>
-      <w:r>
-        <w:t>create_message</w:t>
-      </w:r>
-      <w:proofErr w:type="spellEnd"/>
-    </w:p>
-    <w:p>
-      <w:r>
-        <w:t>Complete the lifelines</w:t>
-      </w:r>
-    </w:p>
-    <w:p>
-      <w:proofErr w:type="gramStart"/>
-      <w:r>
-        <w:t>close</w:t>
-      </w:r>
-      <w:proofErr w:type="gramEnd"/>
-    </w:p>
-    <w:p>
-      <w:r>
-        <w:t>C:\Program Files\GnuWin32\bin\pic2plot.exe</w:t>
-      </w:r>
-    </w:p>
-    <w:p>
-      <w:r>
-        <w:t xml:space="preserve">Error in creating the </w:t>
-      </w:r>
-      <w:proofErr w:type="spellStart"/>
-      <w:r>
-        <w:t>png</w:t>
-      </w:r>
-      <w:proofErr w:type="spellEnd"/>
-      <w:r>
-        <w:t xml:space="preserve"> file.............C:\Program Files\Apache Software Foundation\Tomcat 7.0\</w:t>
-      </w:r>
-      <w:proofErr w:type="spellStart"/>
-      <w:r>
-        <w:t>webapps</w:t>
-      </w:r>
-      <w:proofErr w:type="spellEnd"/>
-      <w:r>
-        <w:t>\ClubUMLSpring2013\lib\sequence.pic</w:t>
-      </w:r>
-    </w:p>
+      <w:r>
+        <w:t xml:space="preserve"> file</w:t>
+      </w:r>
+    </w:p>
+    <w:p>
+      <w:r>
+        <w:rPr>
+          <w:noProof/>
+          <w:lang w:eastAsia="zh-CN"/>
+        </w:rPr>
+        <w:drawing>
+          <wp:inline distT="0" distB="0" distL="0" distR="0" wp14:anchorId="123DCCD2" wp14:editId="323F9345">
+            <wp:extent cx="3130868" cy="3295650"/>
+            <wp:effectExtent l="0" t="0" r="0" b="0"/>
+            <wp:docPr id="16" name="图片 16"/>
+            <wp:cNvGraphicFramePr>
+              <a:graphicFrameLocks xmlns:a="http://schemas.openxmlformats.org/drawingml/2006/main" noChangeAspect="1"/>
+            </wp:cNvGraphicFramePr>
+            <a:graphic xmlns:a="http://schemas.openxmlformats.org/drawingml/2006/main">
+              <a:graphicData uri="http://schemas.openxmlformats.org/drawingml/2006/picture">
+                <pic:pic xmlns:pic="http://schemas.openxmlformats.org/drawingml/2006/picture">
+                  <pic:nvPicPr>
+                    <pic:cNvPr id="0" name=""/>
+                    <pic:cNvPicPr/>
+                  </pic:nvPicPr>
+                  <pic:blipFill>
+                    <a:blip r:embed="rId48"/>
+                    <a:stretch>
+                      <a:fillRect/>
+                    </a:stretch>
+                  </pic:blipFill>
+                  <pic:spPr>
+                    <a:xfrm>
+                      <a:off x="0" y="0"/>
+                      <a:ext cx="3130868" cy="3295650"/>
+                    </a:xfrm>
+                    <a:prstGeom prst="rect">
+                      <a:avLst/>
+                    </a:prstGeom>
+                  </pic:spPr>
+                </pic:pic>
+              </a:graphicData>
+            </a:graphic>
+          </wp:inline>
+        </w:drawing>
+      </w:r>
+    </w:p>
+    <w:p/>
     <w:p>
       <w:pPr>
         <w:rPr>
@@ -10551,23 +9913,11 @@
         </w:rPr>
         <w:t>*** Check attachment for log file ***</w:t>
       </w:r>
-    </w:p>
-    <w:p>
-      <w:pPr>
-        <w:rPr>
-          <w:color w:val="FF0000"/>
-        </w:rPr>
-      </w:pPr>
-    </w:p>
-    <w:p>
-      <w:pPr>
-        <w:pStyle w:val="aa"/>
-      </w:pPr>
-      <w:bookmarkStart w:id="41" w:name="_GoBack"/>
-      <w:bookmarkEnd w:id="41"/>
+      <w:bookmarkStart w:id="40" w:name="_GoBack"/>
+      <w:bookmarkEnd w:id="40"/>
     </w:p>
     <w:sectPr>
-      <w:footerReference w:type="default" r:id="rId45"/>
+      <w:footerReference w:type="default" r:id="rId49"/>
       <w:pgSz w:w="12240" w:h="15840"/>
       <w:pgMar w:top="1440" w:right="1440" w:bottom="1440" w:left="1440" w:header="720" w:footer="720" w:gutter="0"/>
       <w:cols w:space="720"/>
@@ -11217,15 +10567,6 @@
   </w:num>
   <w:num w:numId="8">
     <w:abstractNumId w:val="3"/>
-    <w:lvlOverride w:ilvl="0"/>
-    <w:lvlOverride w:ilvl="1"/>
-    <w:lvlOverride w:ilvl="2"/>
-    <w:lvlOverride w:ilvl="3"/>
-    <w:lvlOverride w:ilvl="4"/>
-    <w:lvlOverride w:ilvl="5"/>
-    <w:lvlOverride w:ilvl="6"/>
-    <w:lvlOverride w:ilvl="7"/>
-    <w:lvlOverride w:ilvl="8"/>
   </w:num>
 </w:numbering>
 </file>
@@ -12596,7 +11937,7 @@
 </file>
 
 <file path=customXml/itemProps1.xml><?xml version="1.0" encoding="utf-8"?>
-<ds:datastoreItem xmlns:ds="http://schemas.openxmlformats.org/officeDocument/2006/customXml" ds:itemID="{41DF23F8-2D5A-48BE-9673-06E322ECB0AF}">
+<ds:datastoreItem xmlns:ds="http://schemas.openxmlformats.org/officeDocument/2006/customXml" ds:itemID="{2B2D76BC-6EBF-4EA8-A800-836363C94DC9}">
   <ds:schemaRefs>
     <ds:schemaRef ds:uri="http://schemas.openxmlformats.org/officeDocument/2006/bibliography"/>
   </ds:schemaRefs>

--- a/trunk/Documents/2013Spring/Sequence Diagram Support.docx
+++ b/trunk/Documents/2013Spring/Sequence Diagram Support.docx
@@ -176,7 +176,10 @@
         <w:jc w:val="center"/>
       </w:pPr>
       <w:r>
-        <w:t>[4/8</w:t>
+        <w:t>[4/</w:t>
+      </w:r>
+      <w:r>
+        <w:t>15</w:t>
       </w:r>
       <w:r>
         <w:t>/2013]</w:t>
@@ -188,7 +191,10 @@
         <w:jc w:val="center"/>
       </w:pPr>
       <w:r>
-        <w:t>Revision: [1.4</w:t>
+        <w:t>Revision: [1.</w:t>
+      </w:r>
+      <w:r>
+        <w:t>5</w:t>
       </w:r>
       <w:r>
         <w:t>]</w:t>
@@ -3297,7 +3303,88 @@
         <mc:AlternateContent>
           <mc:Choice Requires="wps">
             <w:drawing>
-              <wp:anchor distT="0" distB="0" distL="114300" distR="114300" simplePos="0" relativeHeight="251644416" behindDoc="0" locked="0" layoutInCell="1" allowOverlap="1">
+              <wp:anchor distT="0" distB="0" distL="114300" distR="114300" simplePos="0" relativeHeight="251652608" behindDoc="0" locked="0" layoutInCell="1" allowOverlap="1" wp14:anchorId="0739E03B" wp14:editId="525BF4B9">
+                <wp:simplePos x="0" y="0"/>
+                <wp:positionH relativeFrom="column">
+                  <wp:posOffset>1905000</wp:posOffset>
+                </wp:positionH>
+                <wp:positionV relativeFrom="paragraph">
+                  <wp:posOffset>975360</wp:posOffset>
+                </wp:positionV>
+                <wp:extent cx="312420" cy="2042160"/>
+                <wp:effectExtent l="0" t="0" r="11430" b="15240"/>
+                <wp:wrapNone/>
+                <wp:docPr id="114" name="矩形 114"/>
+                <wp:cNvGraphicFramePr/>
+                <a:graphic xmlns:a="http://schemas.openxmlformats.org/drawingml/2006/main">
+                  <a:graphicData uri="http://schemas.microsoft.com/office/word/2010/wordprocessingShape">
+                    <wps:wsp>
+                      <wps:cNvSpPr/>
+                      <wps:spPr>
+                        <a:xfrm>
+                          <a:off x="0" y="0"/>
+                          <a:ext cx="312420" cy="2042160"/>
+                        </a:xfrm>
+                        <a:prstGeom prst="rect">
+                          <a:avLst/>
+                        </a:prstGeom>
+                        <a:noFill/>
+                        <a:ln>
+                          <a:solidFill>
+                            <a:srgbClr val="FF0000"/>
+                          </a:solidFill>
+                        </a:ln>
+                      </wps:spPr>
+                      <wps:style>
+                        <a:lnRef idx="2">
+                          <a:schemeClr val="accent1">
+                            <a:shade val="50000"/>
+                          </a:schemeClr>
+                        </a:lnRef>
+                        <a:fillRef idx="1">
+                          <a:schemeClr val="accent1"/>
+                        </a:fillRef>
+                        <a:effectRef idx="0">
+                          <a:schemeClr val="accent1"/>
+                        </a:effectRef>
+                        <a:fontRef idx="minor">
+                          <a:schemeClr val="lt1"/>
+                        </a:fontRef>
+                      </wps:style>
+                      <wps:bodyPr rot="0" spcFirstLastPara="0" vertOverflow="overflow" horzOverflow="overflow" vert="horz" wrap="square" lIns="91440" tIns="45720" rIns="91440" bIns="45720" numCol="1" spcCol="0" rtlCol="0" fromWordArt="0" anchor="ctr" anchorCtr="0" forceAA="0" compatLnSpc="1">
+                        <a:prstTxWarp prst="textNoShape">
+                          <a:avLst/>
+                        </a:prstTxWarp>
+                        <a:noAutofit/>
+                      </wps:bodyPr>
+                    </wps:wsp>
+                  </a:graphicData>
+                </a:graphic>
+                <wp14:sizeRelH relativeFrom="margin">
+                  <wp14:pctWidth>0</wp14:pctWidth>
+                </wp14:sizeRelH>
+                <wp14:sizeRelV relativeFrom="margin">
+                  <wp14:pctHeight>0</wp14:pctHeight>
+                </wp14:sizeRelV>
+              </wp:anchor>
+            </w:drawing>
+          </mc:Choice>
+          <mc:Fallback>
+            <w:pict>
+              <v:rect id="矩形 114" o:spid="_x0000_s1026" style="position:absolute;margin-left:150pt;margin-top:76.8pt;width:24.6pt;height:160.8pt;z-index:251652608;visibility:visible;mso-wrap-style:square;mso-width-percent:0;mso-height-percent:0;mso-wrap-distance-left:9pt;mso-wrap-distance-top:0;mso-wrap-distance-right:9pt;mso-wrap-distance-bottom:0;mso-position-horizontal:absolute;mso-position-horizontal-relative:text;mso-position-vertical:absolute;mso-position-vertical-relative:text;mso-width-percent:0;mso-height-percent:0;mso-width-relative:margin;mso-height-relative:margin;v-text-anchor:middle" o:gfxdata="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" filled="f" strokecolor="red" strokeweight="2pt"/>
+            </w:pict>
+          </mc:Fallback>
+        </mc:AlternateContent>
+      </w:r>
+      <w:r>
+        <w:rPr>
+          <w:noProof/>
+          <w:lang w:eastAsia="zh-CN"/>
+        </w:rPr>
+        <mc:AlternateContent>
+          <mc:Choice Requires="wps">
+            <w:drawing>
+              <wp:anchor distT="0" distB="0" distL="114300" distR="114300" simplePos="0" relativeHeight="251644416" behindDoc="0" locked="0" layoutInCell="1" allowOverlap="1" wp14:anchorId="7B6AC6E8" wp14:editId="4A5DB721">
                 <wp:simplePos x="0" y="0"/>
                 <wp:positionH relativeFrom="column">
                   <wp:posOffset>2918460</wp:posOffset>
@@ -3417,7 +3504,7 @@
         <mc:AlternateContent>
           <mc:Choice Requires="wps">
             <w:drawing>
-              <wp:anchor distT="0" distB="0" distL="114300" distR="114300" simplePos="0" relativeHeight="251645440" behindDoc="0" locked="0" layoutInCell="1" allowOverlap="1">
+              <wp:anchor distT="0" distB="0" distL="114300" distR="114300" simplePos="0" relativeHeight="251645440" behindDoc="0" locked="0" layoutInCell="1" allowOverlap="1" wp14:anchorId="084748C7" wp14:editId="31BFC154">
                 <wp:simplePos x="0" y="0"/>
                 <wp:positionH relativeFrom="column">
                   <wp:posOffset>2308860</wp:posOffset>
@@ -3493,7 +3580,7 @@
         <mc:AlternateContent>
           <mc:Choice Requires="wps">
             <w:drawing>
-              <wp:anchor distT="0" distB="0" distL="114300" distR="114300" simplePos="0" relativeHeight="251646464" behindDoc="0" locked="0" layoutInCell="1" allowOverlap="1">
+              <wp:anchor distT="0" distB="0" distL="114300" distR="114300" simplePos="0" relativeHeight="251646464" behindDoc="0" locked="0" layoutInCell="1" allowOverlap="1" wp14:anchorId="24686E7C" wp14:editId="55636303">
                 <wp:simplePos x="0" y="0"/>
                 <wp:positionH relativeFrom="column">
                   <wp:posOffset>3375660</wp:posOffset>
@@ -3613,7 +3700,7 @@
         <mc:AlternateContent>
           <mc:Choice Requires="wps">
             <w:drawing>
-              <wp:anchor distT="0" distB="0" distL="114300" distR="114300" simplePos="0" relativeHeight="251647488" behindDoc="0" locked="0" layoutInCell="1" allowOverlap="1">
+              <wp:anchor distT="0" distB="0" distL="114300" distR="114300" simplePos="0" relativeHeight="251647488" behindDoc="0" locked="0" layoutInCell="1" allowOverlap="1" wp14:anchorId="60DA4D5E" wp14:editId="31D702D7">
                 <wp:simplePos x="0" y="0"/>
                 <wp:positionH relativeFrom="column">
                   <wp:posOffset>2834640</wp:posOffset>
@@ -3689,7 +3776,7 @@
         <mc:AlternateContent>
           <mc:Choice Requires="wps">
             <w:drawing>
-              <wp:anchor distT="0" distB="0" distL="114300" distR="114300" simplePos="0" relativeHeight="251648512" behindDoc="0" locked="0" layoutInCell="1" allowOverlap="1">
+              <wp:anchor distT="0" distB="0" distL="114300" distR="114300" simplePos="0" relativeHeight="251648512" behindDoc="0" locked="0" layoutInCell="1" allowOverlap="1" wp14:anchorId="2094B6F8" wp14:editId="043BF8CD">
                 <wp:simplePos x="0" y="0"/>
                 <wp:positionH relativeFrom="column">
                   <wp:posOffset>1661160</wp:posOffset>
@@ -3770,7 +3857,7 @@
         <mc:AlternateContent>
           <mc:Choice Requires="wps">
             <w:drawing>
-              <wp:anchor distT="0" distB="0" distL="114300" distR="114300" simplePos="0" relativeHeight="251649536" behindDoc="0" locked="0" layoutInCell="1" allowOverlap="1">
+              <wp:anchor distT="0" distB="0" distL="114300" distR="114300" simplePos="0" relativeHeight="251649536" behindDoc="0" locked="0" layoutInCell="1" allowOverlap="1" wp14:anchorId="0BC48680" wp14:editId="0D688E8E">
                 <wp:simplePos x="0" y="0"/>
                 <wp:positionH relativeFrom="column">
                   <wp:posOffset>3764280</wp:posOffset>
@@ -3890,7 +3977,7 @@
         <mc:AlternateContent>
           <mc:Choice Requires="wps">
             <w:drawing>
-              <wp:anchor distT="0" distB="0" distL="114300" distR="114300" simplePos="0" relativeHeight="251650560" behindDoc="0" locked="0" layoutInCell="1" allowOverlap="1">
+              <wp:anchor distT="0" distB="0" distL="114300" distR="114300" simplePos="0" relativeHeight="251650560" behindDoc="0" locked="0" layoutInCell="1" allowOverlap="1" wp14:anchorId="7F319DF2" wp14:editId="2D854E3E">
                 <wp:simplePos x="0" y="0"/>
                 <wp:positionH relativeFrom="column">
                   <wp:posOffset>3177540</wp:posOffset>
@@ -3966,7 +4053,7 @@
         <mc:AlternateContent>
           <mc:Choice Requires="wps">
             <w:drawing>
-              <wp:anchor distT="0" distB="0" distL="114300" distR="114300" simplePos="0" relativeHeight="251651584" behindDoc="0" locked="0" layoutInCell="1" allowOverlap="1">
+              <wp:anchor distT="0" distB="0" distL="114300" distR="114300" simplePos="0" relativeHeight="251651584" behindDoc="0" locked="0" layoutInCell="1" allowOverlap="1" wp14:anchorId="6E1767A1" wp14:editId="12EF73CB">
                 <wp:simplePos x="0" y="0"/>
                 <wp:positionH relativeFrom="column">
                   <wp:posOffset>2362200</wp:posOffset>
@@ -4034,7 +4121,7 @@
           </mc:Choice>
           <mc:Fallback>
             <w:pict>
-              <v:rect id="矩形 115" o:spid="_x0000_s1026" style="position:absolute;margin-left:186pt;margin-top:94.2pt;width:64.2pt;height:138pt;z-index:251658240;visibility:visible;mso-wrap-style:square;mso-width-percent:0;mso-height-percent:0;mso-wrap-distance-left:9pt;mso-wrap-distance-top:0;mso-wrap-distance-right:9pt;mso-wrap-distance-bottom:0;mso-position-horizontal:absolute;mso-position-horizontal-relative:text;mso-position-vertical:absolute;mso-position-vertical-relative:text;mso-width-percent:0;mso-height-percent:0;mso-width-relative:margin;mso-height-relative:margin;v-text-anchor:middle" o:gfxdata="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" filled="f" strokecolor="red" strokeweight="2pt"/>
+              <v:rect id="矩形 115" o:spid="_x0000_s1026" style="position:absolute;margin-left:186pt;margin-top:94.2pt;width:64.2pt;height:138pt;z-index:251651584;visibility:visible;mso-wrap-style:square;mso-width-percent:0;mso-height-percent:0;mso-wrap-distance-left:9pt;mso-wrap-distance-top:0;mso-wrap-distance-right:9pt;mso-wrap-distance-bottom:0;mso-position-horizontal:absolute;mso-position-horizontal-relative:text;mso-position-vertical:absolute;mso-position-vertical-relative:text;mso-width-percent:0;mso-height-percent:0;mso-width-relative:margin;mso-height-relative:margin;v-text-anchor:middle" o:gfxdata="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" filled="f" strokecolor="red" strokeweight="2pt"/>
             </w:pict>
           </mc:Fallback>
         </mc:AlternateContent>
@@ -4044,91 +4131,10 @@
           <w:noProof/>
           <w:lang w:eastAsia="zh-CN"/>
         </w:rPr>
-        <mc:AlternateContent>
-          <mc:Choice Requires="wps">
-            <w:drawing>
-              <wp:anchor distT="0" distB="0" distL="114300" distR="114300" simplePos="0" relativeHeight="251652608" behindDoc="0" locked="0" layoutInCell="1" allowOverlap="1">
-                <wp:simplePos x="0" y="0"/>
-                <wp:positionH relativeFrom="column">
-                  <wp:posOffset>1996440</wp:posOffset>
-                </wp:positionH>
-                <wp:positionV relativeFrom="paragraph">
-                  <wp:posOffset>975360</wp:posOffset>
-                </wp:positionV>
-                <wp:extent cx="312420" cy="2042160"/>
-                <wp:effectExtent l="0" t="0" r="11430" b="15240"/>
-                <wp:wrapNone/>
-                <wp:docPr id="114" name="矩形 114"/>
-                <wp:cNvGraphicFramePr/>
-                <a:graphic xmlns:a="http://schemas.openxmlformats.org/drawingml/2006/main">
-                  <a:graphicData uri="http://schemas.microsoft.com/office/word/2010/wordprocessingShape">
-                    <wps:wsp>
-                      <wps:cNvSpPr/>
-                      <wps:spPr>
-                        <a:xfrm>
-                          <a:off x="0" y="0"/>
-                          <a:ext cx="312420" cy="2042160"/>
-                        </a:xfrm>
-                        <a:prstGeom prst="rect">
-                          <a:avLst/>
-                        </a:prstGeom>
-                        <a:noFill/>
-                        <a:ln>
-                          <a:solidFill>
-                            <a:srgbClr val="FF0000"/>
-                          </a:solidFill>
-                        </a:ln>
-                      </wps:spPr>
-                      <wps:style>
-                        <a:lnRef idx="2">
-                          <a:schemeClr val="accent1">
-                            <a:shade val="50000"/>
-                          </a:schemeClr>
-                        </a:lnRef>
-                        <a:fillRef idx="1">
-                          <a:schemeClr val="accent1"/>
-                        </a:fillRef>
-                        <a:effectRef idx="0">
-                          <a:schemeClr val="accent1"/>
-                        </a:effectRef>
-                        <a:fontRef idx="minor">
-                          <a:schemeClr val="lt1"/>
-                        </a:fontRef>
-                      </wps:style>
-                      <wps:bodyPr rot="0" spcFirstLastPara="0" vertOverflow="overflow" horzOverflow="overflow" vert="horz" wrap="square" lIns="91440" tIns="45720" rIns="91440" bIns="45720" numCol="1" spcCol="0" rtlCol="0" fromWordArt="0" anchor="ctr" anchorCtr="0" forceAA="0" compatLnSpc="1">
-                        <a:prstTxWarp prst="textNoShape">
-                          <a:avLst/>
-                        </a:prstTxWarp>
-                        <a:noAutofit/>
-                      </wps:bodyPr>
-                    </wps:wsp>
-                  </a:graphicData>
-                </a:graphic>
-                <wp14:sizeRelH relativeFrom="margin">
-                  <wp14:pctWidth>0</wp14:pctWidth>
-                </wp14:sizeRelH>
-                <wp14:sizeRelV relativeFrom="margin">
-                  <wp14:pctHeight>0</wp14:pctHeight>
-                </wp14:sizeRelV>
-              </wp:anchor>
-            </w:drawing>
-          </mc:Choice>
-          <mc:Fallback>
-            <w:pict>
-              <v:rect id="矩形 114" o:spid="_x0000_s1026" style="position:absolute;margin-left:157.2pt;margin-top:76.8pt;width:24.6pt;height:160.8pt;z-index:251658240;visibility:visible;mso-wrap-style:square;mso-width-percent:0;mso-height-percent:0;mso-wrap-distance-left:9pt;mso-wrap-distance-top:0;mso-wrap-distance-right:9pt;mso-wrap-distance-bottom:0;mso-position-horizontal:absolute;mso-position-horizontal-relative:text;mso-position-vertical:absolute;mso-position-vertical-relative:text;mso-width-percent:0;mso-height-percent:0;mso-width-relative:margin;mso-height-relative:margin;v-text-anchor:middle" o:gfxdata="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" filled="f" strokecolor="red" strokeweight="2pt"/>
-            </w:pict>
-          </mc:Fallback>
-        </mc:AlternateContent>
-      </w:r>
-      <w:r>
-        <w:rPr>
-          <w:noProof/>
-          <w:lang w:eastAsia="zh-CN"/>
-        </w:rPr>
         <w:drawing>
           <wp:inline distT="0" distB="0" distL="0" distR="0">
-            <wp:extent cx="5095875" cy="3322133"/>
-            <wp:effectExtent l="0" t="0" r="0" b="0"/>
+            <wp:extent cx="5096161" cy="3390900"/>
+            <wp:effectExtent l="0" t="0" r="9525" b="0"/>
             <wp:docPr id="82" name="图片 82"/>
             <wp:cNvGraphicFramePr>
               <a:graphicFrameLocks xmlns:a="http://schemas.openxmlformats.org/drawingml/2006/main" noChangeAspect="1"/>
@@ -4158,7 +4164,7 @@
                   <pic:spPr bwMode="auto">
                     <a:xfrm>
                       <a:off x="0" y="0"/>
-                      <a:ext cx="5094058" cy="3320949"/>
+                      <a:ext cx="5094058" cy="3389501"/>
                     </a:xfrm>
                     <a:prstGeom prst="rect">
                       <a:avLst/>
@@ -5745,16 +5751,16 @@
         <mc:AlternateContent>
           <mc:Choice Requires="wps">
             <w:drawing>
-              <wp:anchor distT="0" distB="0" distL="114300" distR="114300" simplePos="0" relativeHeight="251664896" behindDoc="0" locked="0" layoutInCell="1" allowOverlap="1">
+              <wp:anchor distT="0" distB="0" distL="114300" distR="114300" simplePos="0" relativeHeight="251664896" behindDoc="0" locked="0" layoutInCell="1" allowOverlap="1" wp14:anchorId="4F2F671B" wp14:editId="68934F72">
                 <wp:simplePos x="0" y="0"/>
                 <wp:positionH relativeFrom="column">
                   <wp:posOffset>-152400</wp:posOffset>
                 </wp:positionH>
                 <wp:positionV relativeFrom="paragraph">
-                  <wp:posOffset>758825</wp:posOffset>
+                  <wp:posOffset>755650</wp:posOffset>
                 </wp:positionV>
-                <wp:extent cx="2781300" cy="243840"/>
-                <wp:effectExtent l="0" t="0" r="19050" b="22860"/>
+                <wp:extent cx="2781300" cy="198120"/>
+                <wp:effectExtent l="0" t="0" r="19050" b="11430"/>
                 <wp:wrapNone/>
                 <wp:docPr id="102" name="矩形 102"/>
                 <wp:cNvGraphicFramePr/>
@@ -5765,7 +5771,7 @@
                       <wps:spPr>
                         <a:xfrm>
                           <a:off x="0" y="0"/>
-                          <a:ext cx="2781300" cy="243840"/>
+                          <a:ext cx="2781300" cy="198120"/>
                         </a:xfrm>
                         <a:prstGeom prst="rect">
                           <a:avLst/>
@@ -5813,7 +5819,7 @@
           </mc:Choice>
           <mc:Fallback>
             <w:pict>
-              <v:rect id="矩形 102" o:spid="_x0000_s1026" style="position:absolute;margin-left:-12pt;margin-top:59.75pt;width:219pt;height:19.2pt;z-index:251658240;visibility:visible;mso-wrap-style:square;mso-width-percent:0;mso-height-percent:0;mso-wrap-distance-left:9pt;mso-wrap-distance-top:0;mso-wrap-distance-right:9pt;mso-wrap-distance-bottom:0;mso-position-horizontal:absolute;mso-position-horizontal-relative:text;mso-position-vertical:absolute;mso-position-vertical-relative:text;mso-width-percent:0;mso-height-percent:0;mso-width-relative:margin;mso-height-relative:margin;v-text-anchor:middle" o:gfxdata="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" filled="f" strokecolor="red" strokeweight="2pt"/>
+              <v:rect id="矩形 102" o:spid="_x0000_s1026" style="position:absolute;margin-left:-12pt;margin-top:59.5pt;width:219pt;height:15.6pt;z-index:251664896;visibility:visible;mso-wrap-style:square;mso-width-percent:0;mso-height-percent:0;mso-wrap-distance-left:9pt;mso-wrap-distance-top:0;mso-wrap-distance-right:9pt;mso-wrap-distance-bottom:0;mso-position-horizontal:absolute;mso-position-horizontal-relative:text;mso-position-vertical:absolute;mso-position-vertical-relative:text;mso-width-percent:0;mso-height-percent:0;mso-width-relative:margin;mso-height-relative:margin;v-text-anchor:middle" o:gfxdata="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" filled="f" strokecolor="red" strokeweight="2pt"/>
             </w:pict>
           </mc:Fallback>
         </mc:AlternateContent>
@@ -5824,7 +5830,7 @@
           <w:lang w:eastAsia="zh-CN"/>
         </w:rPr>
         <w:drawing>
-          <wp:inline distT="0" distB="0" distL="0" distR="0">
+          <wp:inline distT="0" distB="0" distL="0" distR="0" wp14:anchorId="622B5915" wp14:editId="34056CE5">
             <wp:extent cx="2484120" cy="1874520"/>
             <wp:effectExtent l="0" t="0" r="0" b="0"/>
             <wp:docPr id="71" name="图片 71"/>
@@ -9851,10 +9857,10 @@
           <w:lang w:eastAsia="zh-CN"/>
         </w:rPr>
         <w:drawing>
-          <wp:inline distT="0" distB="0" distL="0" distR="0" wp14:anchorId="123DCCD2" wp14:editId="323F9345">
-            <wp:extent cx="3130868" cy="3295650"/>
-            <wp:effectExtent l="0" t="0" r="0" b="0"/>
-            <wp:docPr id="16" name="图片 16"/>
+          <wp:inline distT="0" distB="0" distL="0" distR="0">
+            <wp:extent cx="3744568" cy="4175760"/>
+            <wp:effectExtent l="0" t="0" r="8890" b="0"/>
+            <wp:docPr id="4" name="图片 4" descr="C:\Users\User\Desktop\捕获2.JPG"/>
             <wp:cNvGraphicFramePr>
               <a:graphicFrameLocks xmlns:a="http://schemas.openxmlformats.org/drawingml/2006/main" noChangeAspect="1"/>
             </wp:cNvGraphicFramePr>
@@ -9862,23 +9868,36 @@
               <a:graphicData uri="http://schemas.openxmlformats.org/drawingml/2006/picture">
                 <pic:pic xmlns:pic="http://schemas.openxmlformats.org/drawingml/2006/picture">
                   <pic:nvPicPr>
-                    <pic:cNvPr id="0" name=""/>
-                    <pic:cNvPicPr/>
+                    <pic:cNvPr id="0" name="Picture 1" descr="C:\Users\User\Desktop\捕获2.JPG"/>
+                    <pic:cNvPicPr>
+                      <a:picLocks noChangeAspect="1" noChangeArrowheads="1"/>
+                    </pic:cNvPicPr>
                   </pic:nvPicPr>
                   <pic:blipFill>
-                    <a:blip r:embed="rId48"/>
+                    <a:blip r:embed="rId48">
+                      <a:extLst>
+                        <a:ext uri="{28A0092B-C50C-407E-A947-70E740481C1C}">
+                          <a14:useLocalDpi xmlns:a14="http://schemas.microsoft.com/office/drawing/2010/main" val="0"/>
+                        </a:ext>
+                      </a:extLst>
+                    </a:blip>
+                    <a:srcRect/>
                     <a:stretch>
                       <a:fillRect/>
                     </a:stretch>
                   </pic:blipFill>
-                  <pic:spPr>
+                  <pic:spPr bwMode="auto">
                     <a:xfrm>
                       <a:off x="0" y="0"/>
-                      <a:ext cx="3130868" cy="3295650"/>
+                      <a:ext cx="3744568" cy="4175760"/>
                     </a:xfrm>
                     <a:prstGeom prst="rect">
                       <a:avLst/>
                     </a:prstGeom>
+                    <a:noFill/>
+                    <a:ln>
+                      <a:noFill/>
+                    </a:ln>
                   </pic:spPr>
                 </pic:pic>
               </a:graphicData>
@@ -9887,6 +9906,230 @@
         </w:drawing>
       </w:r>
     </w:p>
+    <w:p>
+      <w:r>
+        <w:lastRenderedPageBreak/>
+        <w:t>System Sequence View:</w:t>
+      </w:r>
+    </w:p>
+    <w:p>
+      <w:r>
+        <w:rPr>
+          <w:noProof/>
+          <w:lang w:eastAsia="zh-CN"/>
+        </w:rPr>
+        <mc:AlternateContent>
+          <mc:Choice Requires="wps">
+            <w:drawing>
+              <wp:anchor distT="0" distB="0" distL="114300" distR="114300" simplePos="0" relativeHeight="251691520" behindDoc="0" locked="0" layoutInCell="1" allowOverlap="1" wp14:anchorId="07FC23A7" wp14:editId="6EF0733D">
+                <wp:simplePos x="0" y="0"/>
+                <wp:positionH relativeFrom="column">
+                  <wp:posOffset>3002280</wp:posOffset>
+                </wp:positionH>
+                <wp:positionV relativeFrom="paragraph">
+                  <wp:posOffset>1711325</wp:posOffset>
+                </wp:positionV>
+                <wp:extent cx="2560320" cy="624840"/>
+                <wp:effectExtent l="0" t="0" r="11430" b="22860"/>
+                <wp:wrapNone/>
+                <wp:docPr id="18" name="矩形 18"/>
+                <wp:cNvGraphicFramePr/>
+                <a:graphic xmlns:a="http://schemas.openxmlformats.org/drawingml/2006/main">
+                  <a:graphicData uri="http://schemas.microsoft.com/office/word/2010/wordprocessingShape">
+                    <wps:wsp>
+                      <wps:cNvSpPr/>
+                      <wps:spPr>
+                        <a:xfrm>
+                          <a:off x="0" y="0"/>
+                          <a:ext cx="2560320" cy="624840"/>
+                        </a:xfrm>
+                        <a:prstGeom prst="rect">
+                          <a:avLst/>
+                        </a:prstGeom>
+                        <a:noFill/>
+                        <a:ln>
+                          <a:solidFill>
+                            <a:srgbClr val="FF0000"/>
+                          </a:solidFill>
+                        </a:ln>
+                      </wps:spPr>
+                      <wps:style>
+                        <a:lnRef idx="2">
+                          <a:schemeClr val="accent1">
+                            <a:shade val="50000"/>
+                          </a:schemeClr>
+                        </a:lnRef>
+                        <a:fillRef idx="1">
+                          <a:schemeClr val="accent1"/>
+                        </a:fillRef>
+                        <a:effectRef idx="0">
+                          <a:schemeClr val="accent1"/>
+                        </a:effectRef>
+                        <a:fontRef idx="minor">
+                          <a:schemeClr val="lt1"/>
+                        </a:fontRef>
+                      </wps:style>
+                      <wps:bodyPr rot="0" spcFirstLastPara="0" vertOverflow="overflow" horzOverflow="overflow" vert="horz" wrap="square" lIns="91440" tIns="45720" rIns="91440" bIns="45720" numCol="1" spcCol="0" rtlCol="0" fromWordArt="0" anchor="ctr" anchorCtr="0" forceAA="0" compatLnSpc="1">
+                        <a:prstTxWarp prst="textNoShape">
+                          <a:avLst/>
+                        </a:prstTxWarp>
+                        <a:noAutofit/>
+                      </wps:bodyPr>
+                    </wps:wsp>
+                  </a:graphicData>
+                </a:graphic>
+                <wp14:sizeRelH relativeFrom="margin">
+                  <wp14:pctWidth>0</wp14:pctWidth>
+                </wp14:sizeRelH>
+                <wp14:sizeRelV relativeFrom="margin">
+                  <wp14:pctHeight>0</wp14:pctHeight>
+                </wp14:sizeRelV>
+              </wp:anchor>
+            </w:drawing>
+          </mc:Choice>
+          <mc:Fallback>
+            <w:pict>
+              <v:rect id="矩形 18" o:spid="_x0000_s1026" style="position:absolute;margin-left:236.4pt;margin-top:134.75pt;width:201.6pt;height:49.2pt;z-index:251691520;visibility:visible;mso-wrap-style:square;mso-width-percent:0;mso-height-percent:0;mso-wrap-distance-left:9pt;mso-wrap-distance-top:0;mso-wrap-distance-right:9pt;mso-wrap-distance-bottom:0;mso-position-horizontal:absolute;mso-position-horizontal-relative:text;mso-position-vertical:absolute;mso-position-vertical-relative:text;mso-width-percent:0;mso-height-percent:0;mso-width-relative:margin;mso-height-relative:margin;v-text-anchor:middle" o:gfxdata="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" filled="f" strokecolor="red" strokeweight="2pt"/>
+            </w:pict>
+          </mc:Fallback>
+        </mc:AlternateContent>
+      </w:r>
+      <w:r>
+        <w:rPr>
+          <w:noProof/>
+          <w:lang w:eastAsia="zh-CN"/>
+        </w:rPr>
+        <mc:AlternateContent>
+          <mc:Choice Requires="wps">
+            <w:drawing>
+              <wp:anchor distT="0" distB="0" distL="114300" distR="114300" simplePos="0" relativeHeight="251689472" behindDoc="0" locked="0" layoutInCell="1" allowOverlap="1" wp14:anchorId="5CFAEB1B" wp14:editId="211A4600">
+                <wp:simplePos x="0" y="0"/>
+                <wp:positionH relativeFrom="column">
+                  <wp:posOffset>205740</wp:posOffset>
+                </wp:positionH>
+                <wp:positionV relativeFrom="paragraph">
+                  <wp:posOffset>636905</wp:posOffset>
+                </wp:positionV>
+                <wp:extent cx="2560320" cy="2369820"/>
+                <wp:effectExtent l="0" t="0" r="11430" b="11430"/>
+                <wp:wrapNone/>
+                <wp:docPr id="15" name="矩形 15"/>
+                <wp:cNvGraphicFramePr/>
+                <a:graphic xmlns:a="http://schemas.openxmlformats.org/drawingml/2006/main">
+                  <a:graphicData uri="http://schemas.microsoft.com/office/word/2010/wordprocessingShape">
+                    <wps:wsp>
+                      <wps:cNvSpPr/>
+                      <wps:spPr>
+                        <a:xfrm>
+                          <a:off x="0" y="0"/>
+                          <a:ext cx="2560320" cy="2369820"/>
+                        </a:xfrm>
+                        <a:prstGeom prst="rect">
+                          <a:avLst/>
+                        </a:prstGeom>
+                        <a:noFill/>
+                        <a:ln>
+                          <a:solidFill>
+                            <a:srgbClr val="FF0000"/>
+                          </a:solidFill>
+                        </a:ln>
+                      </wps:spPr>
+                      <wps:style>
+                        <a:lnRef idx="2">
+                          <a:schemeClr val="accent1">
+                            <a:shade val="50000"/>
+                          </a:schemeClr>
+                        </a:lnRef>
+                        <a:fillRef idx="1">
+                          <a:schemeClr val="accent1"/>
+                        </a:fillRef>
+                        <a:effectRef idx="0">
+                          <a:schemeClr val="accent1"/>
+                        </a:effectRef>
+                        <a:fontRef idx="minor">
+                          <a:schemeClr val="lt1"/>
+                        </a:fontRef>
+                      </wps:style>
+                      <wps:bodyPr rot="0" spcFirstLastPara="0" vertOverflow="overflow" horzOverflow="overflow" vert="horz" wrap="square" lIns="91440" tIns="45720" rIns="91440" bIns="45720" numCol="1" spcCol="0" rtlCol="0" fromWordArt="0" anchor="ctr" anchorCtr="0" forceAA="0" compatLnSpc="1">
+                        <a:prstTxWarp prst="textNoShape">
+                          <a:avLst/>
+                        </a:prstTxWarp>
+                        <a:noAutofit/>
+                      </wps:bodyPr>
+                    </wps:wsp>
+                  </a:graphicData>
+                </a:graphic>
+                <wp14:sizeRelH relativeFrom="margin">
+                  <wp14:pctWidth>0</wp14:pctWidth>
+                </wp14:sizeRelH>
+                <wp14:sizeRelV relativeFrom="margin">
+                  <wp14:pctHeight>0</wp14:pctHeight>
+                </wp14:sizeRelV>
+              </wp:anchor>
+            </w:drawing>
+          </mc:Choice>
+          <mc:Fallback>
+            <w:pict>
+              <v:rect id="矩形 15" o:spid="_x0000_s1026" style="position:absolute;margin-left:16.2pt;margin-top:50.15pt;width:201.6pt;height:186.6pt;z-index:251689472;visibility:visible;mso-wrap-style:square;mso-width-percent:0;mso-height-percent:0;mso-wrap-distance-left:9pt;mso-wrap-distance-top:0;mso-wrap-distance-right:9pt;mso-wrap-distance-bottom:0;mso-position-horizontal:absolute;mso-position-horizontal-relative:text;mso-position-vertical:absolute;mso-position-vertical-relative:text;mso-width-percent:0;mso-height-percent:0;mso-width-relative:margin;mso-height-relative:margin;v-text-anchor:middle" o:gfxdata="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" filled="f" strokecolor="red" strokeweight="2pt"/>
+            </w:pict>
+          </mc:Fallback>
+        </mc:AlternateContent>
+      </w:r>
+      <w:r>
+        <w:rPr>
+          <w:noProof/>
+          <w:lang w:eastAsia="zh-CN"/>
+        </w:rPr>
+        <w:drawing>
+          <wp:inline distT="0" distB="0" distL="0" distR="0" wp14:anchorId="1503BBB6" wp14:editId="4B44E958">
+            <wp:extent cx="5943600" cy="3855720"/>
+            <wp:effectExtent l="0" t="0" r="0" b="0"/>
+            <wp:docPr id="9" name="图片 9" descr="C:\Users\User\Desktop\捕获.JPG"/>
+            <wp:cNvGraphicFramePr>
+              <a:graphicFrameLocks xmlns:a="http://schemas.openxmlformats.org/drawingml/2006/main" noChangeAspect="1"/>
+            </wp:cNvGraphicFramePr>
+            <a:graphic xmlns:a="http://schemas.openxmlformats.org/drawingml/2006/main">
+              <a:graphicData uri="http://schemas.openxmlformats.org/drawingml/2006/picture">
+                <pic:pic xmlns:pic="http://schemas.openxmlformats.org/drawingml/2006/picture">
+                  <pic:nvPicPr>
+                    <pic:cNvPr id="0" name="Picture 2" descr="C:\Users\User\Desktop\捕获.JPG"/>
+                    <pic:cNvPicPr>
+                      <a:picLocks noChangeAspect="1" noChangeArrowheads="1"/>
+                    </pic:cNvPicPr>
+                  </pic:nvPicPr>
+                  <pic:blipFill>
+                    <a:blip r:embed="rId49">
+                      <a:extLst>
+                        <a:ext uri="{28A0092B-C50C-407E-A947-70E740481C1C}">
+                          <a14:useLocalDpi xmlns:a14="http://schemas.microsoft.com/office/drawing/2010/main" val="0"/>
+                        </a:ext>
+                      </a:extLst>
+                    </a:blip>
+                    <a:srcRect/>
+                    <a:stretch>
+                      <a:fillRect/>
+                    </a:stretch>
+                  </pic:blipFill>
+                  <pic:spPr bwMode="auto">
+                    <a:xfrm>
+                      <a:off x="0" y="0"/>
+                      <a:ext cx="5943600" cy="3855720"/>
+                    </a:xfrm>
+                    <a:prstGeom prst="rect">
+                      <a:avLst/>
+                    </a:prstGeom>
+                    <a:noFill/>
+                    <a:ln>
+                      <a:noFill/>
+                    </a:ln>
+                  </pic:spPr>
+                </pic:pic>
+              </a:graphicData>
+            </a:graphic>
+          </wp:inline>
+        </w:drawing>
+      </w:r>
+    </w:p>
     <w:p/>
     <w:p>
       <w:pPr>
@@ -9898,26 +10141,38 @@
         <w:rPr>
           <w:color w:val="FF0000"/>
         </w:rPr>
-        <w:t>*** Code has been checked into SVN ***</w:t>
-      </w:r>
-    </w:p>
-    <w:p>
-      <w:pPr>
+        <w:t xml:space="preserve">*** </w:t>
+      </w:r>
+      <w:r>
         <w:rPr>
           <w:color w:val="FF0000"/>
         </w:rPr>
-      </w:pPr>
-      <w:r>
-        <w:rPr>
-          <w:color w:val="FF0000"/>
-        </w:rPr>
-        <w:t>*** Check attachment for log file ***</w:t>
+        <w:t>Bug has been fixed and c</w:t>
       </w:r>
       <w:bookmarkStart w:id="40" w:name="_GoBack"/>
       <w:bookmarkEnd w:id="40"/>
+      <w:r>
+        <w:rPr>
+          <w:color w:val="FF0000"/>
+        </w:rPr>
+        <w:t>ode has been checked into SVN ***</w:t>
+      </w:r>
+    </w:p>
+    <w:p>
+      <w:pPr>
+        <w:rPr>
+          <w:color w:val="FF0000"/>
+        </w:rPr>
+      </w:pPr>
+      <w:r>
+        <w:rPr>
+          <w:color w:val="FF0000"/>
+        </w:rPr>
+        <w:t>*** Check attachment for log file ***</w:t>
+      </w:r>
     </w:p>
     <w:sectPr>
-      <w:footerReference w:type="default" r:id="rId49"/>
+      <w:footerReference w:type="default" r:id="rId50"/>
       <w:pgSz w:w="12240" w:h="15840"/>
       <w:pgMar w:top="1440" w:right="1440" w:bottom="1440" w:left="1440" w:header="720" w:footer="720" w:gutter="0"/>
       <w:cols w:space="720"/>
@@ -11937,7 +12192,7 @@
 </file>
 
 <file path=customXml/itemProps1.xml><?xml version="1.0" encoding="utf-8"?>
-<ds:datastoreItem xmlns:ds="http://schemas.openxmlformats.org/officeDocument/2006/customXml" ds:itemID="{2B2D76BC-6EBF-4EA8-A800-836363C94DC9}">
+<ds:datastoreItem xmlns:ds="http://schemas.openxmlformats.org/officeDocument/2006/customXml" ds:itemID="{7F63E0C8-EC2C-4C04-B714-24D931177D0F}">
   <ds:schemaRefs>
     <ds:schemaRef ds:uri="http://schemas.openxmlformats.org/officeDocument/2006/bibliography"/>
   </ds:schemaRefs>
